--- a/Archaeology-Data-Infrastructures.docx
+++ b/Archaeology-Data-Infrastructures.docx
@@ -103,7 +103,7 @@
         <w:pStyle w:val="Date"/>
       </w:pPr>
       <w:r>
-        <w:t xml:space="preserve">2022-11-02</w:t>
+        <w:t xml:space="preserve">2022-11-12</w:t>
       </w:r>
     </w:p>
     <w:sdt>
@@ -144,7 +144,7 @@
         </w:p>
       </w:sdtContent>
     </w:sdt>
-    <w:bookmarkStart w:id="21" w:name="preface"/>
+    <w:bookmarkStart w:id="38" w:name="preface"/>
     <w:p>
       <w:pPr>
         <w:pStyle w:val="Heading1"/>
@@ -153,41 +153,319 @@
         <w:t xml:space="preserve">Preface</w:t>
       </w:r>
     </w:p>
-    <w:p>
-      <w:pPr>
-        <w:pStyle w:val="FirstParagraph"/>
-      </w:pPr>
-      <w:r>
-        <w:t xml:space="preserve">This is a website for the</w:t>
-      </w:r>
-      <w:r>
-        <w:t xml:space="preserve"> </w:t>
-      </w:r>
-      <w:r>
-        <w:rPr>
-          <w:bCs/>
-          <w:b/>
-        </w:rPr>
-        <w:t xml:space="preserve">work-in-progress</w:t>
-      </w:r>
-      <w:r>
-        <w:t xml:space="preserve"> </w:t>
-      </w:r>
-      <w:r>
-        <w:t xml:space="preserve">PhD dissertation thesis of mine.</w:t>
-      </w:r>
-    </w:p>
+    <w:tbl>
+      <w:tblPr>
+        <w:tblStyle w:val="Table"/>
+        <w:tblLook w:firstRow="0" w:lastRow="0" w:firstColumn="0" w:lastColumn="0" w:noHBand="0" w:noVBand="0" w:val="0000"/>
+        <w:tblBorders>
+          <w:left w:val="single" w:sz="24" w:space="0" w:color="EB9113"/>
+        </w:tblBorders>
+        <w:tblCellMar>
+          <w:left w:w="0" w:type="dxa"/>
+          <w:right w:w="0" w:type="dxa"/>
+        </w:tblCellMar>
+        <w:tblInd w:w="164" w:type="dxa"/>
+      </w:tblPr>
+      <w:tr>
+        <w:trPr>
+          <w:cantSplit/>
+        </w:trPr>
+        <w:tc>
+          <w:tcPr>
+            <w:tcMar>
+              <w:left w:w="144" w:type="dxa"/>
+              <w:right w:w="144" w:type="dxa"/>
+            </w:tcMar>
+          </w:tcPr>
+          <w:p>
+            <w:pPr>
+              <w:pStyle w:val="FirstParagraph"/>
+            </w:pPr>
+            <w:pPr>
+              <w:spacing w:before="0" w:after="8"/>
+              <w:jc w:val="center"/>
+            </w:pPr>
+            <w:r>
+              <w:drawing>
+                <wp:inline>
+                  <wp:extent cx="152400" cy="152400"/>
+                  <wp:effectExtent b="0" l="0" r="0" t="0"/>
+                  <wp:docPr descr="" title="" id="21" name="Picture"/>
+                  <a:graphic>
+                    <a:graphicData uri="http://schemas.openxmlformats.org/drawingml/2006/picture">
+                      <pic:pic>
+                        <pic:nvPicPr>
+                          <pic:cNvPr descr="/usr/lib/quarto-cli/share/formats/docx/warning.png" id="22" name="Picture"/>
+                          <pic:cNvPicPr>
+                            <a:picLocks noChangeArrowheads="1" noChangeAspect="1"/>
+                          </pic:cNvPicPr>
+                        </pic:nvPicPr>
+                        <pic:blipFill>
+                          <a:blip r:embed="rId20"/>
+                          <a:stretch>
+                            <a:fillRect/>
+                          </a:stretch>
+                        </pic:blipFill>
+                        <pic:spPr bwMode="auto">
+                          <a:xfrm>
+                            <a:off x="0" y="0"/>
+                            <a:ext cx="152400" cy="152400"/>
+                          </a:xfrm>
+                          <a:prstGeom prst="rect">
+                            <a:avLst/>
+                          </a:prstGeom>
+                          <a:noFill/>
+                          <a:ln w="9525">
+                            <a:noFill/>
+                            <a:headEnd/>
+                            <a:tailEnd/>
+                          </a:ln>
+                        </pic:spPr>
+                      </pic:pic>
+                    </a:graphicData>
+                  </a:graphic>
+                </wp:inline>
+              </w:drawing>
+            </w:r>
+          </w:p>
+        </w:tc>
+        <w:tc>
+          <w:p>
+            <w:pPr>
+              <w:pStyle w:val="BodyText"/>
+            </w:pPr>
+            <w:pPr>
+              <w:spacing w:before="16" w:after="64"/>
+            </w:pPr>
+            <w:r>
+              <w:rPr>
+                <w:bCs/>
+                <w:b/>
+              </w:rPr>
+              <w:t xml:space="preserve">Warning</w:t>
+            </w:r>
+          </w:p>
+          <w:p>
+            <w:pPr>
+              <w:pStyle w:val="BodyText"/>
+            </w:pPr>
+            <w:pPr>
+              <w:spacing w:before="16" w:after="16"/>
+            </w:pPr>
+            <w:r>
+              <w:t xml:space="preserve">This is a website for the</w:t>
+            </w:r>
+            <w:r>
+              <w:t xml:space="preserve"> </w:t>
+            </w:r>
+            <w:r>
+              <w:rPr>
+                <w:bCs/>
+                <w:b/>
+              </w:rPr>
+              <w:t xml:space="preserve">work-in-progress</w:t>
+            </w:r>
+            <w:r>
+              <w:t xml:space="preserve"> </w:t>
+            </w:r>
+            <w:r>
+              <w:t xml:space="preserve">PhD thesis of mine. It is</w:t>
+            </w:r>
+            <w:r>
+              <w:t xml:space="preserve"> </w:t>
+            </w:r>
+            <w:r>
+              <w:rPr>
+                <w:bCs/>
+                <w:b/>
+              </w:rPr>
+              <w:t xml:space="preserve">not</w:t>
+            </w:r>
+            <w:r>
+              <w:t xml:space="preserve"> </w:t>
+            </w:r>
+            <w:r>
+              <w:t xml:space="preserve">intended to be read by anyone except me</w:t>
+            </w:r>
+            <w:r>
+              <w:t xml:space="preserve"> </w:t>
+            </w:r>
+            <w:r>
+              <w:rPr>
+                <w:iCs/>
+                <w:i/>
+              </w:rPr>
+              <w:t xml:space="preserve">(and maybe few other people)</w:t>
+            </w:r>
+            <w:r>
+              <w:t xml:space="preserve"> </w:t>
+            </w:r>
+            <w:r>
+              <w:t xml:space="preserve">yet. If you do flick through it anyway, consider yourself warned. It might be messy at some places and will definitely undergo serious rewriting.</w:t>
+            </w:r>
+          </w:p>
+        </w:tc>
+      </w:tr>
+    </w:tbl>
     <w:p>
       <w:pPr>
         <w:pStyle w:val="BodyText"/>
       </w:pPr>
       <w:r>
-        <w:t xml:space="preserve">It is created in open-source</w:t>
-      </w:r>
-      <w:r>
-        <w:t xml:space="preserve"> </w:t>
-      </w:r>
-      <w:hyperlink r:id="rId20">
+        <w:t xml:space="preserve"> </w:t>
+      </w:r>
+    </w:p>
+    <w:tbl>
+      <w:tblPr>
+        <w:tblStyle w:val="Table"/>
+        <w:tblLook w:firstRow="0" w:lastRow="0" w:firstColumn="0" w:lastColumn="0" w:noHBand="0" w:noVBand="0" w:val="0000"/>
+        <w:tblBorders>
+          <w:left w:val="single" w:sz="24" w:space="0" w:color="0758E5"/>
+        </w:tblBorders>
+        <w:tblCellMar>
+          <w:left w:w="0" w:type="dxa"/>
+          <w:right w:w="0" w:type="dxa"/>
+        </w:tblCellMar>
+        <w:tblInd w:w="164" w:type="dxa"/>
+      </w:tblPr>
+      <w:tr>
+        <w:trPr>
+          <w:cantSplit/>
+        </w:trPr>
+        <w:tc>
+          <w:tcPr>
+            <w:tcMar>
+              <w:left w:w="144" w:type="dxa"/>
+              <w:right w:w="144" w:type="dxa"/>
+            </w:tcMar>
+          </w:tcPr>
+          <w:p>
+            <w:pPr>
+              <w:pStyle w:val="BodyText"/>
+            </w:pPr>
+            <w:pPr>
+              <w:spacing w:before="0" w:after="8"/>
+              <w:jc w:val="center"/>
+            </w:pPr>
+            <w:r>
+              <w:drawing>
+                <wp:inline>
+                  <wp:extent cx="152400" cy="152400"/>
+                  <wp:effectExtent b="0" l="0" r="0" t="0"/>
+                  <wp:docPr descr="" title="" id="24" name="Picture"/>
+                  <a:graphic>
+                    <a:graphicData uri="http://schemas.openxmlformats.org/drawingml/2006/picture">
+                      <pic:pic>
+                        <pic:nvPicPr>
+                          <pic:cNvPr descr="/usr/lib/quarto-cli/share/formats/docx/note.png" id="25" name="Picture"/>
+                          <pic:cNvPicPr>
+                            <a:picLocks noChangeArrowheads="1" noChangeAspect="1"/>
+                          </pic:cNvPicPr>
+                        </pic:nvPicPr>
+                        <pic:blipFill>
+                          <a:blip r:embed="rId23"/>
+                          <a:stretch>
+                            <a:fillRect/>
+                          </a:stretch>
+                        </pic:blipFill>
+                        <pic:spPr bwMode="auto">
+                          <a:xfrm>
+                            <a:off x="0" y="0"/>
+                            <a:ext cx="152400" cy="152400"/>
+                          </a:xfrm>
+                          <a:prstGeom prst="rect">
+                            <a:avLst/>
+                          </a:prstGeom>
+                          <a:noFill/>
+                          <a:ln w="9525">
+                            <a:noFill/>
+                            <a:headEnd/>
+                            <a:tailEnd/>
+                          </a:ln>
+                        </pic:spPr>
+                      </pic:pic>
+                    </a:graphicData>
+                  </a:graphic>
+                </wp:inline>
+              </w:drawing>
+            </w:r>
+          </w:p>
+        </w:tc>
+        <w:tc>
+          <w:p>
+            <w:pPr>
+              <w:pStyle w:val="BodyText"/>
+            </w:pPr>
+            <w:pPr>
+              <w:spacing w:before="16" w:after="64"/>
+            </w:pPr>
+            <w:r>
+              <w:rPr>
+                <w:bCs/>
+                <w:b/>
+              </w:rPr>
+              <w:t xml:space="preserve">Note</w:t>
+            </w:r>
+          </w:p>
+          <w:p>
+            <w:pPr>
+              <w:pStyle w:val="BodyText"/>
+            </w:pPr>
+            <w:pPr>
+              <w:spacing w:before="16" w:after="16"/>
+            </w:pPr>
+            <w:r>
+              <w:t xml:space="preserve">This work can be read online at</w:t>
+            </w:r>
+            <w:r>
+              <w:t xml:space="preserve"> </w:t>
+            </w:r>
+            <w:hyperlink r:id="rId26">
+              <w:r>
+                <w:rPr>
+                  <w:rStyle w:val="Hyperlink"/>
+                </w:rPr>
+                <w:t xml:space="preserve">https://petrpajdla.github.io/dataInfrastructures/</w:t>
+              </w:r>
+            </w:hyperlink>
+            <w:r>
+              <w:t xml:space="preserve">.</w:t>
+            </w:r>
+            <w:r>
+              <w:t xml:space="preserve"> </w:t>
+            </w:r>
+            <w:r>
+              <w:t xml:space="preserve">The source repository is on GitHub at</w:t>
+            </w:r>
+            <w:r>
+              <w:t xml:space="preserve"> </w:t>
+            </w:r>
+            <w:hyperlink r:id="rId27">
+              <w:r>
+                <w:rPr>
+                  <w:rStyle w:val="Hyperlink"/>
+                </w:rPr>
+                <w:t xml:space="preserve">https://github.com/petrpajdla/dataInfrastructures/</w:t>
+              </w:r>
+            </w:hyperlink>
+            <w:r>
+              <w:t xml:space="preserve">.</w:t>
+            </w:r>
+          </w:p>
+        </w:tc>
+      </w:tr>
+    </w:tbl>
+    <w:p>
+      <w:pPr>
+        <w:pStyle w:val="BodyText"/>
+      </w:pPr>
+      <w:r>
+        <w:t xml:space="preserve">This document is created in an open-source</w:t>
+      </w:r>
+      <w:r>
+        <w:t xml:space="preserve"> </w:t>
+      </w:r>
+      <w:hyperlink r:id="rId28">
         <w:r>
           <w:rPr>
             <w:rStyle w:val="Hyperlink"/>
@@ -199,17 +477,404 @@
         <w:t xml:space="preserve"> </w:t>
       </w:r>
       <w:r>
-        <w:t xml:space="preserve">scientific and technical publishing system.</w:t>
-      </w:r>
-    </w:p>
-    <w:bookmarkEnd w:id="21"/>
-    <w:bookmarkStart w:id="22" w:name="introduction"/>
+        <w:t xml:space="preserve">scientific and technical publishing system. You might be asking why is it published and written like this even if it is not intended for any audiences except myself yet. I have no answer to this. One evening I simply decided to give</w:t>
+      </w:r>
+      <w:r>
+        <w:t xml:space="preserve"> </w:t>
+      </w:r>
+      <w:r>
+        <w:rPr>
+          <w:iCs/>
+          <w:i/>
+        </w:rPr>
+        <w:t xml:space="preserve">Quarto</w:t>
+      </w:r>
+      <w:r>
+        <w:t xml:space="preserve"> </w:t>
+      </w:r>
+      <w:r>
+        <w:t xml:space="preserve">publishing a try and set this whole thing up in less then an hour or so.</w:t>
+      </w:r>
+    </w:p>
+    <w:bookmarkStart w:id="37" w:name="notes-on-writing-in-the-open"/>
+    <w:p>
+      <w:pPr>
+        <w:pStyle w:val="Heading3"/>
+      </w:pPr>
+      <w:r>
+        <w:t xml:space="preserve">Notes on writing in the open</w:t>
+      </w:r>
+    </w:p>
+    <w:p>
+      <w:pPr>
+        <w:pStyle w:val="FirstParagraph"/>
+      </w:pPr>
+      <w:r>
+        <w:t xml:space="preserve">This note is written mostly for a future me, in case I need to set up the working environment again on a different machine and to serve as a memo if I forget how to continue.</w:t>
+      </w:r>
+    </w:p>
+    <w:p>
+      <w:pPr>
+        <w:pStyle w:val="BodyText"/>
+      </w:pPr>
+      <w:r>
+        <w:t xml:space="preserve">As of November 2022, this is written on</w:t>
+      </w:r>
+      <w:r>
+        <w:t xml:space="preserve"> </w:t>
+      </w:r>
+      <w:hyperlink r:id="rId29">
+        <w:r>
+          <w:rPr>
+            <w:rStyle w:val="Hyperlink"/>
+          </w:rPr>
+          <w:t xml:space="preserve">Archlabs</w:t>
+        </w:r>
+      </w:hyperlink>
+      <w:r>
+        <w:t xml:space="preserve"> </w:t>
+      </w:r>
+      <w:r>
+        <w:rPr>
+          <w:iCs/>
+          <w:i/>
+        </w:rPr>
+        <w:t xml:space="preserve">GNU/Linux</w:t>
+      </w:r>
+      <w:r>
+        <w:t xml:space="preserve"> </w:t>
+      </w:r>
+      <w:r>
+        <w:t xml:space="preserve">machine, mostly in</w:t>
+      </w:r>
+      <w:r>
+        <w:t xml:space="preserve"> </w:t>
+      </w:r>
+      <w:hyperlink r:id="rId30">
+        <w:r>
+          <w:rPr>
+            <w:rStyle w:val="Hyperlink"/>
+          </w:rPr>
+          <w:t xml:space="preserve">Visual Studio Code</w:t>
+        </w:r>
+      </w:hyperlink>
+      <w:r>
+        <w:t xml:space="preserve"> </w:t>
+      </w:r>
+      <w:r>
+        <w:t xml:space="preserve">editor and sometimes in</w:t>
+      </w:r>
+      <w:r>
+        <w:t xml:space="preserve"> </w:t>
+      </w:r>
+      <w:hyperlink r:id="rId31">
+        <w:r>
+          <w:rPr>
+            <w:rStyle w:val="Hyperlink"/>
+          </w:rPr>
+          <w:t xml:space="preserve">RStudio</w:t>
+        </w:r>
+      </w:hyperlink>
+      <w:r>
+        <w:t xml:space="preserve">. Changes are trackeg with</w:t>
+      </w:r>
+      <w:r>
+        <w:t xml:space="preserve"> </w:t>
+      </w:r>
+      <w:r>
+        <w:rPr>
+          <w:iCs/>
+          <w:i/>
+        </w:rPr>
+        <w:t xml:space="preserve">Git</w:t>
+      </w:r>
+      <w:r>
+        <w:t xml:space="preserve"> </w:t>
+      </w:r>
+      <w:r>
+        <w:t xml:space="preserve">and a remote repository is on</w:t>
+      </w:r>
+      <w:r>
+        <w:t xml:space="preserve"> </w:t>
+      </w:r>
+      <w:r>
+        <w:rPr>
+          <w:iCs/>
+          <w:i/>
+        </w:rPr>
+        <w:t xml:space="preserve">GitHub</w:t>
+      </w:r>
+      <w:r>
+        <w:t xml:space="preserve"> </w:t>
+      </w:r>
+      <w:r>
+        <w:t xml:space="preserve">(see the note above), same as the rendered website. The rendered version of the manuscript is in the branch</w:t>
+      </w:r>
+      <w:r>
+        <w:t xml:space="preserve"> </w:t>
+      </w:r>
+      <w:r>
+        <w:rPr>
+          <w:rStyle w:val="VerbatimChar"/>
+        </w:rPr>
+        <w:t xml:space="preserve">gh-pages</w:t>
+      </w:r>
+      <w:r>
+        <w:t xml:space="preserve">. See a guide on how to set this up</w:t>
+      </w:r>
+      <w:r>
+        <w:t xml:space="preserve"> </w:t>
+      </w:r>
+      <w:hyperlink r:id="rId32">
+        <w:r>
+          <w:rPr>
+            <w:rStyle w:val="Hyperlink"/>
+          </w:rPr>
+          <w:t xml:space="preserve">here</w:t>
+        </w:r>
+      </w:hyperlink>
+      <w:r>
+        <w:t xml:space="preserve">. The online version is published with this command:</w:t>
+      </w:r>
+    </w:p>
+    <w:p>
+      <w:pPr>
+        <w:pStyle w:val="BodyText"/>
+      </w:pPr>
+      <w:r>
+        <w:rPr>
+          <w:bCs/>
+          <w:b/>
+        </w:rPr>
+        <w:t xml:space="preserve">Terminal</w:t>
+      </w:r>
+    </w:p>
+    <w:p>
+      <w:pPr>
+        <w:pStyle w:val="SourceCode"/>
+      </w:pPr>
+      <w:r>
+        <w:rPr>
+          <w:rStyle w:val="ExtensionTok"/>
+        </w:rPr>
+        <w:t xml:space="preserve">quarto</w:t>
+      </w:r>
+      <w:r>
+        <w:rPr>
+          <w:rStyle w:val="NormalTok"/>
+        </w:rPr>
+        <w:t xml:space="preserve"> publish gh-pages</w:t>
+      </w:r>
+    </w:p>
+    <w:p>
+      <w:pPr>
+        <w:pStyle w:val="FirstParagraph"/>
+      </w:pPr>
+      <w:r>
+        <w:t xml:space="preserve">In my point of view, there are numerous advantages to writing in this manner. A non-exhaustive list is below.</w:t>
+      </w:r>
+    </w:p>
+    <w:p>
+      <w:pPr>
+        <w:numPr>
+          <w:ilvl w:val="0"/>
+          <w:numId w:val="1001"/>
+        </w:numPr>
+        <w:pStyle w:val="Compact"/>
+      </w:pPr>
+      <w:r>
+        <w:rPr>
+          <w:bCs/>
+          <w:b/>
+        </w:rPr>
+        <w:t xml:space="preserve">Plain text</w:t>
+      </w:r>
+      <w:r>
+        <w:br/>
+      </w:r>
+      <w:r>
+        <w:t xml:space="preserve">Writing in plain text enhanced with a simple</w:t>
+      </w:r>
+      <w:r>
+        <w:t xml:space="preserve"> </w:t>
+      </w:r>
+      <w:r>
+        <w:rPr>
+          <w:iCs/>
+          <w:i/>
+        </w:rPr>
+        <w:t xml:space="preserve">Markdown</w:t>
+      </w:r>
+      <w:r>
+        <w:t xml:space="preserve"> </w:t>
+      </w:r>
+      <w:r>
+        <w:t xml:space="preserve">syntax and some</w:t>
+      </w:r>
+      <w:r>
+        <w:t xml:space="preserve"> </w:t>
+      </w:r>
+      <w:r>
+        <w:rPr>
+          <w:iCs/>
+          <w:i/>
+        </w:rPr>
+        <w:t xml:space="preserve">Quarto</w:t>
+      </w:r>
+      <w:r>
+        <w:t xml:space="preserve"> </w:t>
+      </w:r>
+      <w:r>
+        <w:t xml:space="preserve">elements is great because from one source document, a .pdf, .html and a .docx documents can be rendered using</w:t>
+      </w:r>
+      <w:r>
+        <w:t xml:space="preserve"> </w:t>
+      </w:r>
+      <w:hyperlink r:id="rId33">
+        <w:r>
+          <w:rPr>
+            <w:rStyle w:val="Hyperlink"/>
+          </w:rPr>
+          <w:t xml:space="preserve">pandoc</w:t>
+        </w:r>
+      </w:hyperlink>
+      <w:r>
+        <w:t xml:space="preserve">.</w:t>
+      </w:r>
+    </w:p>
+    <w:p>
+      <w:pPr>
+        <w:numPr>
+          <w:ilvl w:val="0"/>
+          <w:numId w:val="1001"/>
+        </w:numPr>
+        <w:pStyle w:val="Compact"/>
+      </w:pPr>
+      <w:r>
+        <w:rPr>
+          <w:bCs/>
+          <w:b/>
+        </w:rPr>
+        <w:t xml:space="preserve">Version control</w:t>
+      </w:r>
+      <w:r>
+        <w:br/>
+      </w:r>
+      <w:r>
+        <w:t xml:space="preserve">Tracking changes using</w:t>
+      </w:r>
+      <w:r>
+        <w:t xml:space="preserve"> </w:t>
+      </w:r>
+      <w:r>
+        <w:rPr>
+          <w:iCs/>
+          <w:i/>
+        </w:rPr>
+        <w:t xml:space="preserve">git</w:t>
+      </w:r>
+      <w:r>
+        <w:t xml:space="preserve"> </w:t>
+      </w:r>
+      <w:r>
+        <w:t xml:space="preserve">is easily implemented when writing in plain text and keeping track of any changes in the manuscript is crucial for any later revisions etc.</w:t>
+      </w:r>
+    </w:p>
+    <w:p>
+      <w:pPr>
+        <w:numPr>
+          <w:ilvl w:val="0"/>
+          <w:numId w:val="1001"/>
+        </w:numPr>
+        <w:pStyle w:val="Compact"/>
+      </w:pPr>
+      <w:r>
+        <w:rPr>
+          <w:bCs/>
+          <w:b/>
+        </w:rPr>
+        <w:t xml:space="preserve">Simple citation management</w:t>
+      </w:r>
+      <w:r>
+        <w:br/>
+      </w:r>
+      <w:r>
+        <w:t xml:space="preserve">Bibliography is organized using</w:t>
+      </w:r>
+      <w:r>
+        <w:t xml:space="preserve"> </w:t>
+      </w:r>
+      <w:hyperlink r:id="rId34">
+        <w:r>
+          <w:rPr>
+            <w:rStyle w:val="Hyperlink"/>
+          </w:rPr>
+          <w:t xml:space="preserve">Zotero</w:t>
+        </w:r>
+      </w:hyperlink>
+      <w:r>
+        <w:t xml:space="preserve"> </w:t>
+      </w:r>
+      <w:r>
+        <w:t xml:space="preserve">with</w:t>
+      </w:r>
+      <w:r>
+        <w:t xml:space="preserve"> </w:t>
+      </w:r>
+      <w:hyperlink r:id="rId35">
+        <w:r>
+          <w:rPr>
+            <w:rStyle w:val="Hyperlink"/>
+          </w:rPr>
+          <w:t xml:space="preserve">Better BibTeX</w:t>
+        </w:r>
+      </w:hyperlink>
+      <w:r>
+        <w:t xml:space="preserve"> </w:t>
+      </w:r>
+      <w:r>
+        <w:t xml:space="preserve">extension which is used to export (and keep updated) neccessary collections in a parent folder of the manuscript. My</w:t>
+      </w:r>
+      <w:r>
+        <w:t xml:space="preserve"> </w:t>
+      </w:r>
+      <w:r>
+        <w:rPr>
+          <w:iCs/>
+          <w:i/>
+        </w:rPr>
+        <w:t xml:space="preserve">Zotero</w:t>
+      </w:r>
+      <w:r>
+        <w:t xml:space="preserve"> </w:t>
+      </w:r>
+      <w:r>
+        <w:t xml:space="preserve">library is</w:t>
+      </w:r>
+      <w:r>
+        <w:t xml:space="preserve"> </w:t>
+      </w:r>
+      <w:hyperlink r:id="rId36">
+        <w:r>
+          <w:rPr>
+            <w:rStyle w:val="Hyperlink"/>
+          </w:rPr>
+          <w:t xml:space="preserve">here</w:t>
+        </w:r>
+      </w:hyperlink>
+      <w:r>
+        <w:t xml:space="preserve">.</w:t>
+      </w:r>
+    </w:p>
+    <w:bookmarkEnd w:id="37"/>
+    <w:bookmarkEnd w:id="38"/>
+    <w:bookmarkStart w:id="39" w:name="introduction"/>
     <w:p>
       <w:pPr>
         <w:pStyle w:val="Heading1"/>
       </w:pPr>
       <w:r>
-        <w:t xml:space="preserve">1. Introduction</w:t>
+        <w:t xml:space="preserve">Introduction</w:t>
       </w:r>
     </w:p>
     <w:p>
@@ -240,23 +905,23 @@
         <w:t xml:space="preserve">for additional discussion of literate programming.</w:t>
       </w:r>
     </w:p>
-    <w:bookmarkEnd w:id="22"/>
-    <w:bookmarkStart w:id="26" w:name="theory-and-method"/>
+    <w:bookmarkEnd w:id="39"/>
+    <w:bookmarkStart w:id="43" w:name="theory-and-method"/>
     <w:p>
       <w:pPr>
         <w:pStyle w:val="Heading1"/>
       </w:pPr>
       <w:r>
-        <w:t xml:space="preserve">2. Theory and Method</w:t>
-      </w:r>
-    </w:p>
-    <w:bookmarkStart w:id="23" w:name="X57fc5d438049da7702a75081ff25207b9f53c15"/>
+        <w:t xml:space="preserve">1. Theory and Method</w:t>
+      </w:r>
+    </w:p>
+    <w:bookmarkStart w:id="40" w:name="X57fc5d438049da7702a75081ff25207b9f53c15"/>
     <w:p>
       <w:pPr>
         <w:pStyle w:val="Heading2"/>
       </w:pPr>
       <w:r>
-        <w:t xml:space="preserve">2.1 Archaeology as theory- and/or data-driven science</w:t>
+        <w:t xml:space="preserve">1.1 Archaeology as theory- and/or data-driven science</w:t>
       </w:r>
     </w:p>
     <w:p>
@@ -267,14 +932,14 @@
         <w:t xml:space="preserve">(based on TAG Brno 2021 talk)</w:t>
       </w:r>
     </w:p>
-    <w:bookmarkEnd w:id="23"/>
-    <w:bookmarkStart w:id="24" w:name="theorizing-data"/>
+    <w:bookmarkEnd w:id="40"/>
+    <w:bookmarkStart w:id="41" w:name="theorizing-data"/>
     <w:p>
       <w:pPr>
         <w:pStyle w:val="Heading2"/>
       </w:pPr>
       <w:r>
-        <w:t xml:space="preserve">2.2 Theorizing data</w:t>
+        <w:t xml:space="preserve">1.2 Theorizing data</w:t>
       </w:r>
     </w:p>
     <w:p>
@@ -285,14 +950,14 @@
         <w:t xml:space="preserve">Defining archaeological data, micro- to macro-scales;</w:t>
       </w:r>
     </w:p>
-    <w:bookmarkEnd w:id="24"/>
-    <w:bookmarkStart w:id="25" w:name="methodological-approaches"/>
+    <w:bookmarkEnd w:id="41"/>
+    <w:bookmarkStart w:id="42" w:name="methodological-approaches"/>
     <w:p>
       <w:pPr>
         <w:pStyle w:val="Heading2"/>
       </w:pPr>
       <w:r>
-        <w:t xml:space="preserve">2.3 Methodological Approaches</w:t>
+        <w:t xml:space="preserve">1.3 Methodological Approaches</w:t>
       </w:r>
     </w:p>
     <w:p>
@@ -303,15 +968,15 @@
         <w:t xml:space="preserve">Review of current approaches: Spatial and/or Landscape archaeology, Macroarchaeology,Big data archaeology etc.</w:t>
       </w:r>
     </w:p>
-    <w:bookmarkEnd w:id="25"/>
-    <w:bookmarkEnd w:id="26"/>
-    <w:bookmarkStart w:id="27" w:name="data"/>
+    <w:bookmarkEnd w:id="42"/>
+    <w:bookmarkEnd w:id="43"/>
+    <w:bookmarkStart w:id="44" w:name="data"/>
     <w:p>
       <w:pPr>
         <w:pStyle w:val="Heading1"/>
       </w:pPr>
       <w:r>
-        <w:t xml:space="preserve">3. Data</w:t>
+        <w:t xml:space="preserve">2. Data</w:t>
       </w:r>
     </w:p>
     <w:p>
@@ -348,24 +1013,24 @@
         <w:t xml:space="preserve">Archaeological information system of the Czech Republic (AIS CR) as the main data infrastructure.</w:t>
       </w:r>
     </w:p>
-    <w:bookmarkEnd w:id="27"/>
-    <w:bookmarkStart w:id="28" w:name="discussion"/>
+    <w:bookmarkEnd w:id="44"/>
+    <w:bookmarkStart w:id="45" w:name="discussion"/>
     <w:p>
       <w:pPr>
         <w:pStyle w:val="Heading1"/>
       </w:pPr>
       <w:r>
-        <w:t xml:space="preserve">4. Discussion</w:t>
-      </w:r>
-    </w:p>
-    <w:bookmarkEnd w:id="28"/>
-    <w:bookmarkStart w:id="29" w:name="summary"/>
+        <w:t xml:space="preserve">3. Discussion</w:t>
+      </w:r>
+    </w:p>
+    <w:bookmarkEnd w:id="45"/>
+    <w:bookmarkStart w:id="46" w:name="summary"/>
     <w:p>
       <w:pPr>
         <w:pStyle w:val="Heading1"/>
       </w:pPr>
       <w:r>
-        <w:t xml:space="preserve">5. Summary</w:t>
+        <w:t xml:space="preserve">4. Summary</w:t>
       </w:r>
     </w:p>
     <w:p>
@@ -376,8 +1041,8 @@
         <w:t xml:space="preserve">In summary, this book has no content whatsoever.</w:t>
       </w:r>
     </w:p>
-    <w:bookmarkEnd w:id="29"/>
-    <w:bookmarkStart w:id="33" w:name="references"/>
+    <w:bookmarkEnd w:id="46"/>
+    <w:bookmarkStart w:id="50" w:name="references"/>
     <w:p>
       <w:pPr>
         <w:pStyle w:val="Heading1"/>
@@ -386,8 +1051,8 @@
         <w:t xml:space="preserve">References</w:t>
       </w:r>
     </w:p>
-    <w:bookmarkStart w:id="32" w:name="refs"/>
-    <w:bookmarkStart w:id="31" w:name="ref-zhang2018"/>
+    <w:bookmarkStart w:id="49" w:name="refs"/>
+    <w:bookmarkStart w:id="48" w:name="ref-zhang2018"/>
     <w:p>
       <w:pPr>
         <w:pStyle w:val="Bibliography"/>
@@ -450,7 +1115,7 @@
       <w:r>
         <w:t xml:space="preserve"> </w:t>
       </w:r>
-      <w:hyperlink r:id="rId30">
+      <w:hyperlink r:id="rId47">
         <w:r>
           <w:rPr>
             <w:rStyle w:val="Hyperlink"/>
@@ -462,9 +1127,9 @@
         <w:t xml:space="preserve">.</w:t>
       </w:r>
     </w:p>
-    <w:bookmarkEnd w:id="31"/>
-    <w:bookmarkEnd w:id="32"/>
-    <w:bookmarkEnd w:id="33"/>
+    <w:bookmarkEnd w:id="48"/>
+    <w:bookmarkEnd w:id="49"/>
+    <w:bookmarkEnd w:id="50"/>
     <w:sectPr/>
   </w:body>
 </w:document>
@@ -571,8 +1236,87 @@
       </w:pPr>
     </w:lvl>
   </w:abstractNum>
+  <w:abstractNum w:abstractNumId="991">
+    <w:nsid w:val="A991"/>
+    <w:multiLevelType w:val="multilevel"/>
+    <w:lvl w:ilvl="0">
+      <w:numFmt w:val="bullet"/>
+      <w:lvlText w:val="•"/>
+      <w:lvlJc w:val="left"/>
+      <w:pPr>
+        <w:ind w:left="720" w:hanging="480"/>
+      </w:pPr>
+    </w:lvl>
+    <w:lvl w:ilvl="1">
+      <w:numFmt w:val="bullet"/>
+      <w:lvlText w:val="–"/>
+      <w:lvlJc w:val="left"/>
+      <w:pPr>
+        <w:ind w:left="1440" w:hanging="480"/>
+      </w:pPr>
+    </w:lvl>
+    <w:lvl w:ilvl="2">
+      <w:numFmt w:val="bullet"/>
+      <w:lvlText w:val="•"/>
+      <w:lvlJc w:val="left"/>
+      <w:pPr>
+        <w:ind w:left="2160" w:hanging="480"/>
+      </w:pPr>
+    </w:lvl>
+    <w:lvl w:ilvl="3">
+      <w:numFmt w:val="bullet"/>
+      <w:lvlText w:val="–"/>
+      <w:lvlJc w:val="left"/>
+      <w:pPr>
+        <w:ind w:left="2880" w:hanging="480"/>
+      </w:pPr>
+    </w:lvl>
+    <w:lvl w:ilvl="4">
+      <w:numFmt w:val="bullet"/>
+      <w:lvlText w:val="•"/>
+      <w:lvlJc w:val="left"/>
+      <w:pPr>
+        <w:ind w:left="3600" w:hanging="480"/>
+      </w:pPr>
+    </w:lvl>
+    <w:lvl w:ilvl="5">
+      <w:numFmt w:val="bullet"/>
+      <w:lvlText w:val="–"/>
+      <w:lvlJc w:val="left"/>
+      <w:pPr>
+        <w:ind w:left="4320" w:hanging="480"/>
+      </w:pPr>
+    </w:lvl>
+    <w:lvl w:ilvl="6">
+      <w:numFmt w:val="bullet"/>
+      <w:lvlText w:val="•"/>
+      <w:lvlJc w:val="left"/>
+      <w:pPr>
+        <w:ind w:left="5040" w:hanging="480"/>
+      </w:pPr>
+    </w:lvl>
+    <w:lvl w:ilvl="7">
+      <w:numFmt w:val="bullet"/>
+      <w:lvlText w:val="–"/>
+      <w:lvlJc w:val="left"/>
+      <w:pPr>
+        <w:ind w:left="5760" w:hanging="480"/>
+      </w:pPr>
+    </w:lvl>
+    <w:lvl w:ilvl="8">
+      <w:numFmt w:val="bullet"/>
+      <w:lvlText w:val="•"/>
+      <w:lvlJc w:val="left"/>
+      <w:pPr>
+        <w:ind w:left="6480" w:hanging="480"/>
+      </w:pPr>
+    </w:lvl>
+  </w:abstractNum>
   <w:num w:numId="1000">
     <w:abstractNumId w:val="990"/>
+  </w:num>
+  <w:num w:numId="1001">
+    <w:abstractNumId w:val="991"/>
   </w:num>
 </w:numbering>
 </file>

--- a/Archaeology-Data-Infrastructures.docx
+++ b/Archaeology-Data-Infrastructures.docx
@@ -144,7 +144,7 @@
         </w:p>
       </w:sdtContent>
     </w:sdt>
-    <w:bookmarkStart w:id="38" w:name="preface"/>
+    <w:bookmarkStart w:id="39" w:name="preface"/>
     <w:p>
       <w:pPr>
         <w:pStyle w:val="Heading1"/>
@@ -496,13 +496,13 @@
         <w:t xml:space="preserve">publishing a try and set this whole thing up in less then an hour or so.</w:t>
       </w:r>
     </w:p>
-    <w:bookmarkStart w:id="37" w:name="notes-on-writing-in-the-open"/>
+    <w:bookmarkStart w:id="38" w:name="notes-on-writing"/>
     <w:p>
       <w:pPr>
         <w:pStyle w:val="Heading3"/>
       </w:pPr>
       <w:r>
-        <w:t xml:space="preserve">Notes on writing in the open</w:t>
+        <w:t xml:space="preserve">Notes on writing</w:t>
       </w:r>
     </w:p>
     <w:p>
@@ -671,7 +671,20 @@
         <w:pStyle w:val="FirstParagraph"/>
       </w:pPr>
       <w:r>
-        <w:t xml:space="preserve">In my point of view, there are numerous advantages to writing in this manner. A non-exhaustive list is below.</w:t>
+        <w:t xml:space="preserve">In my point of view, there are numerous advantages to scientific writing in this manner over traditional</w:t>
+      </w:r>
+      <w:r>
+        <w:t xml:space="preserve"> </w:t>
+      </w:r>
+      <w:r>
+        <w:rPr>
+          <w:iCs/>
+          <w:i/>
+        </w:rPr>
+        <w:t xml:space="preserve">Office</w:t>
+      </w:r>
+      <w:r>
+        <w:t xml:space="preserve">-based approach. A non-exhaustive list of why to do scientific writing this way is below.</w:t>
       </w:r>
     </w:p>
     <w:p>
@@ -725,7 +738,49 @@
         <w:t xml:space="preserve"> </w:t>
       </w:r>
       <w:r>
-        <w:t xml:space="preserve">elements is great because from one source document, a .pdf, .html and a .docx documents can be rendered using</w:t>
+        <w:t xml:space="preserve">elements is great because from one source document, a</w:t>
+      </w:r>
+      <w:r>
+        <w:t xml:space="preserve"> </w:t>
+      </w:r>
+      <w:r>
+        <w:rPr>
+          <w:iCs/>
+          <w:i/>
+        </w:rPr>
+        <w:t xml:space="preserve">.pdf</w:t>
+      </w:r>
+      <w:r>
+        <w:t xml:space="preserve">,</w:t>
+      </w:r>
+      <w:r>
+        <w:t xml:space="preserve"> </w:t>
+      </w:r>
+      <w:r>
+        <w:rPr>
+          <w:iCs/>
+          <w:i/>
+        </w:rPr>
+        <w:t xml:space="preserve">.html</w:t>
+      </w:r>
+      <w:r>
+        <w:t xml:space="preserve">,</w:t>
+      </w:r>
+      <w:r>
+        <w:t xml:space="preserve"> </w:t>
+      </w:r>
+      <w:r>
+        <w:rPr>
+          <w:iCs/>
+          <w:i/>
+        </w:rPr>
+        <w:t xml:space="preserve">.docx</w:t>
+      </w:r>
+      <w:r>
+        <w:t xml:space="preserve"> </w:t>
+      </w:r>
+      <w:r>
+        <w:t xml:space="preserve">(and probably more) document formats can be rendered using</w:t>
       </w:r>
       <w:r>
         <w:t xml:space="preserve"> </w:t>
@@ -777,7 +832,7 @@
         <w:t xml:space="preserve"> </w:t>
       </w:r>
       <w:r>
-        <w:t xml:space="preserve">is easily implemented when writing in plain text and keeping track of any changes in the manuscript is crucial for any later revisions etc.</w:t>
+        <w:t xml:space="preserve">is easily implemented when writing in a plain text. Keeping track of any changes in the manuscript is obviously crucial for any later revisions etc.</w:t>
       </w:r>
     </w:p>
     <w:p>
@@ -833,7 +888,23 @@
         <w:t xml:space="preserve"> </w:t>
       </w:r>
       <w:r>
-        <w:t xml:space="preserve">extension which is used to export (and keep updated) neccessary collections in a parent folder of the manuscript. My</w:t>
+        <w:t xml:space="preserve">extension which is used to export (and keep updated) necessary collections in a parent folder of the manuscript as</w:t>
+      </w:r>
+      <w:r>
+        <w:t xml:space="preserve"> </w:t>
+      </w:r>
+      <w:r>
+        <w:rPr>
+          <w:iCs/>
+          <w:i/>
+        </w:rPr>
+        <w:t xml:space="preserve">.bib</w:t>
+      </w:r>
+      <w:r>
+        <w:t xml:space="preserve"> </w:t>
+      </w:r>
+      <w:r>
+        <w:t xml:space="preserve">files. My</w:t>
       </w:r>
       <w:r>
         <w:t xml:space="preserve"> </w:t>
@@ -863,12 +934,98 @@
         </w:r>
       </w:hyperlink>
       <w:r>
+        <w:t xml:space="preserve">. To format the citations, a citation style of the</w:t>
+      </w:r>
+      <w:r>
+        <w:t xml:space="preserve"> </w:t>
+      </w:r>
+      <w:r>
+        <w:rPr>
+          <w:iCs/>
+          <w:i/>
+        </w:rPr>
+        <w:t xml:space="preserve">Journal of Computer Applications in Archaeology</w:t>
+      </w:r>
+      <w:r>
+        <w:t xml:space="preserve"> </w:t>
+      </w:r>
+      <w:r>
+        <w:t xml:space="preserve">is used (.csl file was obtained</w:t>
+      </w:r>
+      <w:r>
+        <w:t xml:space="preserve"> </w:t>
+      </w:r>
+      <w:hyperlink r:id="rId37">
+        <w:r>
+          <w:rPr>
+            <w:rStyle w:val="Hyperlink"/>
+          </w:rPr>
+          <w:t xml:space="preserve">here</w:t>
+        </w:r>
+      </w:hyperlink>
+      <w:r>
+        <w:t xml:space="preserve">).</w:t>
+      </w:r>
+    </w:p>
+    <w:p>
+      <w:pPr>
+        <w:numPr>
+          <w:ilvl w:val="0"/>
+          <w:numId w:val="1001"/>
+        </w:numPr>
+        <w:pStyle w:val="Compact"/>
+      </w:pPr>
+      <w:r>
+        <w:rPr>
+          <w:bCs/>
+          <w:b/>
+        </w:rPr>
+        <w:t xml:space="preserve">Embedded code</w:t>
+      </w:r>
+      <w:r>
+        <w:br/>
+      </w:r>
+      <w:r>
+        <w:t xml:space="preserve">Code blocks (and the associated results) can be easily embedded in the text. My language of choice is</w:t>
+      </w:r>
+      <w:r>
+        <w:t xml:space="preserve"> </w:t>
+      </w:r>
+      <w:r>
+        <w:rPr>
+          <w:iCs/>
+          <w:i/>
+        </w:rPr>
+        <w:t xml:space="preserve">R</w:t>
+      </w:r>
+      <w:r>
+        <w:t xml:space="preserve">. For more information on reproducibility see</w:t>
+      </w:r>
+      <w:r>
+        <w:t xml:space="preserve"> </w:t>
+      </w:r>
+      <w:r>
+        <w:t xml:space="preserve">Marwick (2017)</w:t>
+      </w:r>
+      <w:r>
+        <w:t xml:space="preserve"> </w:t>
+      </w:r>
+      <w:r>
+        <w:t xml:space="preserve">and</w:t>
+      </w:r>
+      <w:r>
+        <w:t xml:space="preserve"> </w:t>
+      </w:r>
+      <w:r>
+        <w:t xml:space="preserve">Marwick, Boettiger and Mullen (2018)</w:t>
+      </w:r>
+      <w:r>
         <w:t xml:space="preserve">.</w:t>
       </w:r>
     </w:p>
-    <w:bookmarkEnd w:id="37"/>
     <w:bookmarkEnd w:id="38"/>
-    <w:bookmarkStart w:id="39" w:name="introduction"/>
+    <w:bookmarkEnd w:id="39"/>
+    <w:bookmarkStart w:id="40" w:name="introduction"/>
     <w:p>
       <w:pPr>
         <w:pStyle w:val="Heading1"/>
@@ -896,7 +1053,7 @@
         <w:t xml:space="preserve"> </w:t>
       </w:r>
       <w:r>
-        <w:t xml:space="preserve">Zhang, Zhao, and Ventrella (2018)</w:t>
+        <w:t xml:space="preserve">Zhang, Zhao and Ventrella (2018)</w:t>
       </w:r>
       <w:r>
         <w:t xml:space="preserve"> </w:t>
@@ -905,8 +1062,8 @@
         <w:t xml:space="preserve">for additional discussion of literate programming.</w:t>
       </w:r>
     </w:p>
-    <w:bookmarkEnd w:id="39"/>
-    <w:bookmarkStart w:id="43" w:name="theory-and-method"/>
+    <w:bookmarkEnd w:id="40"/>
+    <w:bookmarkStart w:id="44" w:name="theory-and-method"/>
     <w:p>
       <w:pPr>
         <w:pStyle w:val="Heading1"/>
@@ -915,7 +1072,7 @@
         <w:t xml:space="preserve">1. Theory and Method</w:t>
       </w:r>
     </w:p>
-    <w:bookmarkStart w:id="40" w:name="X57fc5d438049da7702a75081ff25207b9f53c15"/>
+    <w:bookmarkStart w:id="41" w:name="X57fc5d438049da7702a75081ff25207b9f53c15"/>
     <w:p>
       <w:pPr>
         <w:pStyle w:val="Heading2"/>
@@ -932,8 +1089,8 @@
         <w:t xml:space="preserve">(based on TAG Brno 2021 talk)</w:t>
       </w:r>
     </w:p>
-    <w:bookmarkEnd w:id="40"/>
-    <w:bookmarkStart w:id="41" w:name="theorizing-data"/>
+    <w:bookmarkEnd w:id="41"/>
+    <w:bookmarkStart w:id="42" w:name="theorizing-data"/>
     <w:p>
       <w:pPr>
         <w:pStyle w:val="Heading2"/>
@@ -950,8 +1107,8 @@
         <w:t xml:space="preserve">Defining archaeological data, micro- to macro-scales;</w:t>
       </w:r>
     </w:p>
-    <w:bookmarkEnd w:id="41"/>
-    <w:bookmarkStart w:id="42" w:name="methodological-approaches"/>
+    <w:bookmarkEnd w:id="42"/>
+    <w:bookmarkStart w:id="43" w:name="methodological-approaches"/>
     <w:p>
       <w:pPr>
         <w:pStyle w:val="Heading2"/>
@@ -968,9 +1125,9 @@
         <w:t xml:space="preserve">Review of current approaches: Spatial and/or Landscape archaeology, Macroarchaeology,Big data archaeology etc.</w:t>
       </w:r>
     </w:p>
-    <w:bookmarkEnd w:id="42"/>
     <w:bookmarkEnd w:id="43"/>
-    <w:bookmarkStart w:id="44" w:name="data"/>
+    <w:bookmarkEnd w:id="44"/>
+    <w:bookmarkStart w:id="45" w:name="data"/>
     <w:p>
       <w:pPr>
         <w:pStyle w:val="Heading1"/>
@@ -1013,8 +1170,8 @@
         <w:t xml:space="preserve">Archaeological information system of the Czech Republic (AIS CR) as the main data infrastructure.</w:t>
       </w:r>
     </w:p>
-    <w:bookmarkEnd w:id="44"/>
-    <w:bookmarkStart w:id="45" w:name="discussion"/>
+    <w:bookmarkEnd w:id="45"/>
+    <w:bookmarkStart w:id="46" w:name="discussion"/>
     <w:p>
       <w:pPr>
         <w:pStyle w:val="Heading1"/>
@@ -1023,8 +1180,8 @@
         <w:t xml:space="preserve">3. Discussion</w:t>
       </w:r>
     </w:p>
-    <w:bookmarkEnd w:id="45"/>
-    <w:bookmarkStart w:id="46" w:name="summary"/>
+    <w:bookmarkEnd w:id="46"/>
+    <w:bookmarkStart w:id="47" w:name="summary"/>
     <w:p>
       <w:pPr>
         <w:pStyle w:val="Heading1"/>
@@ -1041,8 +1198,8 @@
         <w:t xml:space="preserve">In summary, this book has no content whatsoever.</w:t>
       </w:r>
     </w:p>
-    <w:bookmarkEnd w:id="46"/>
-    <w:bookmarkStart w:id="50" w:name="references"/>
+    <w:bookmarkEnd w:id="47"/>
+    <w:bookmarkStart w:id="55" w:name="references"/>
     <w:p>
       <w:pPr>
         <w:pStyle w:val="Heading1"/>
@@ -1051,20 +1208,163 @@
         <w:t xml:space="preserve">References</w:t>
       </w:r>
     </w:p>
-    <w:bookmarkStart w:id="49" w:name="refs"/>
-    <w:bookmarkStart w:id="48" w:name="ref-zhang2018"/>
+    <w:bookmarkStart w:id="54" w:name="refs"/>
+    <w:bookmarkStart w:id="49" w:name="ref-marwick2017"/>
     <w:p>
       <w:pPr>
         <w:pStyle w:val="Bibliography"/>
       </w:pPr>
       <w:r>
-        <w:t xml:space="preserve">Zhang, Shaozeng, Bo Zhao, and Jennifer Ventrella. 2018.</w:t>
-      </w:r>
-      <w:r>
-        <w:t xml:space="preserve"> </w:t>
-      </w:r>
-      <w:r>
-        <w:t xml:space="preserve">“Towards an</w:t>
+        <w:t xml:space="preserve">Marwick, B. 2017 Computational</w:t>
+      </w:r>
+      <w:r>
+        <w:t xml:space="preserve"> </w:t>
+      </w:r>
+      <w:r>
+        <w:t xml:space="preserve">Reproducibility</w:t>
+      </w:r>
+      <w:r>
+        <w:t xml:space="preserve"> </w:t>
+      </w:r>
+      <w:r>
+        <w:t xml:space="preserve">in</w:t>
+      </w:r>
+      <w:r>
+        <w:t xml:space="preserve"> </w:t>
+      </w:r>
+      <w:r>
+        <w:t xml:space="preserve">Archaeological Research</w:t>
+      </w:r>
+      <w:r>
+        <w:t xml:space="preserve">:</w:t>
+      </w:r>
+      <w:r>
+        <w:t xml:space="preserve"> </w:t>
+      </w:r>
+      <w:r>
+        <w:t xml:space="preserve">Basic Principles</w:t>
+      </w:r>
+      <w:r>
+        <w:t xml:space="preserve"> </w:t>
+      </w:r>
+      <w:r>
+        <w:t xml:space="preserve">and a</w:t>
+      </w:r>
+      <w:r>
+        <w:t xml:space="preserve"> </w:t>
+      </w:r>
+      <w:r>
+        <w:t xml:space="preserve">Case Study</w:t>
+      </w:r>
+      <w:r>
+        <w:t xml:space="preserve"> </w:t>
+      </w:r>
+      <w:r>
+        <w:t xml:space="preserve">of</w:t>
+      </w:r>
+      <w:r>
+        <w:t xml:space="preserve"> </w:t>
+      </w:r>
+      <w:r>
+        <w:t xml:space="preserve">Their Implementation</w:t>
+      </w:r>
+      <w:r>
+        <w:t xml:space="preserve">.</w:t>
+      </w:r>
+      <w:r>
+        <w:t xml:space="preserve"> </w:t>
+      </w:r>
+      <w:r>
+        <w:rPr>
+          <w:iCs/>
+          <w:i/>
+        </w:rPr>
+        <w:t xml:space="preserve">Journal of Archaeological Method and Theory</w:t>
+      </w:r>
+      <w:r>
+        <w:t xml:space="preserve"> </w:t>
+      </w:r>
+      <w:r>
+        <w:t xml:space="preserve">24(2): 424–450. DOI: https://doi.org/</w:t>
+      </w:r>
+      <w:hyperlink r:id="rId48">
+        <w:r>
+          <w:rPr>
+            <w:rStyle w:val="Hyperlink"/>
+          </w:rPr>
+          <w:t xml:space="preserve">10.1007/s10816-015-9272-9</w:t>
+        </w:r>
+      </w:hyperlink>
+      <w:r>
+        <w:t xml:space="preserve">.</w:t>
+      </w:r>
+    </w:p>
+    <w:bookmarkEnd w:id="49"/>
+    <w:bookmarkStart w:id="51" w:name="ref-marwick2018a"/>
+    <w:p>
+      <w:pPr>
+        <w:pStyle w:val="Bibliography"/>
+      </w:pPr>
+      <w:r>
+        <w:t xml:space="preserve">Marwick, B, Boettiger, C and Mullen, L. 2018 Packaging</w:t>
+      </w:r>
+      <w:r>
+        <w:t xml:space="preserve"> </w:t>
+      </w:r>
+      <w:r>
+        <w:t xml:space="preserve">Data Analytical Work Reproducibly Using R</w:t>
+      </w:r>
+      <w:r>
+        <w:t xml:space="preserve"> </w:t>
+      </w:r>
+      <w:r>
+        <w:t xml:space="preserve">(and</w:t>
+      </w:r>
+      <w:r>
+        <w:t xml:space="preserve"> </w:t>
+      </w:r>
+      <w:r>
+        <w:t xml:space="preserve">Friends</w:t>
+      </w:r>
+      <w:r>
+        <w:t xml:space="preserve">).</w:t>
+      </w:r>
+      <w:r>
+        <w:t xml:space="preserve"> </w:t>
+      </w:r>
+      <w:r>
+        <w:rPr>
+          <w:iCs/>
+          <w:i/>
+        </w:rPr>
+        <w:t xml:space="preserve">The American Statistician</w:t>
+      </w:r>
+      <w:r>
+        <w:t xml:space="preserve"> </w:t>
+      </w:r>
+      <w:r>
+        <w:t xml:space="preserve">72(1): 80–88. DOI: https://doi.org/</w:t>
+      </w:r>
+      <w:hyperlink r:id="rId50">
+        <w:r>
+          <w:rPr>
+            <w:rStyle w:val="Hyperlink"/>
+          </w:rPr>
+          <w:t xml:space="preserve">10.1080/00031305.2017.1375986</w:t>
+        </w:r>
+      </w:hyperlink>
+      <w:r>
+        <w:t xml:space="preserve">.</w:t>
+      </w:r>
+    </w:p>
+    <w:bookmarkEnd w:id="51"/>
+    <w:bookmarkStart w:id="53" w:name="ref-zhang2018"/>
+    <w:p>
+      <w:pPr>
+        <w:pStyle w:val="Bibliography"/>
+      </w:pPr>
+      <w:r>
+        <w:t xml:space="preserve">Zhang, S, Zhao, B and Ventrella, J. 2018 Towards an</w:t>
       </w:r>
       <w:r>
         <w:t xml:space="preserve"> </w:t>
@@ -1094,7 +1394,7 @@
         <w:t xml:space="preserve">Rethinking Data Veracity</w:t>
       </w:r>
       <w:r>
-        <w:t xml:space="preserve">.”</w:t>
+        <w:t xml:space="preserve">.</w:t>
       </w:r>
       <w:r>
         <w:t xml:space="preserve"> </w:t>
@@ -1110,26 +1410,23 @@
         <w:t xml:space="preserve"> </w:t>
       </w:r>
       <w:r>
-        <w:t xml:space="preserve">2018 (1): 62–85.</w:t>
-      </w:r>
-      <w:r>
-        <w:t xml:space="preserve"> </w:t>
-      </w:r>
-      <w:hyperlink r:id="rId47">
+        <w:t xml:space="preserve">2018(1): 62–85. DOI: https://doi.org/</w:t>
+      </w:r>
+      <w:hyperlink r:id="rId52">
         <w:r>
           <w:rPr>
             <w:rStyle w:val="Hyperlink"/>
           </w:rPr>
-          <w:t xml:space="preserve">https://doi.org/10.1111/1559-8918.2018.01197</w:t>
+          <w:t xml:space="preserve">10.1111/1559-8918.2018.01197</w:t>
         </w:r>
       </w:hyperlink>
       <w:r>
         <w:t xml:space="preserve">.</w:t>
       </w:r>
     </w:p>
-    <w:bookmarkEnd w:id="48"/>
-    <w:bookmarkEnd w:id="49"/>
-    <w:bookmarkEnd w:id="50"/>
+    <w:bookmarkEnd w:id="53"/>
+    <w:bookmarkEnd w:id="54"/>
+    <w:bookmarkEnd w:id="55"/>
     <w:sectPr/>
   </w:body>
 </w:document>

--- a/Archaeology-Data-Infrastructures.docx
+++ b/Archaeology-Data-Infrastructures.docx
@@ -144,7 +144,7 @@
         </w:p>
       </w:sdtContent>
     </w:sdt>
-    <w:bookmarkStart w:id="39" w:name="preface"/>
+    <w:bookmarkStart w:id="42" w:name="preface"/>
     <w:p>
       <w:pPr>
         <w:pStyle w:val="Heading1"/>
@@ -496,7 +496,7 @@
         <w:t xml:space="preserve">publishing a try and set this whole thing up in less then an hour or so.</w:t>
       </w:r>
     </w:p>
-    <w:bookmarkStart w:id="38" w:name="notes-on-writing"/>
+    <w:bookmarkStart w:id="41" w:name="notes-on-writing"/>
     <w:p>
       <w:pPr>
         <w:pStyle w:val="Heading3"/>
@@ -1023,9 +1023,142 @@
         <w:t xml:space="preserve">.</w:t>
       </w:r>
     </w:p>
-    <w:bookmarkEnd w:id="38"/>
-    <w:bookmarkEnd w:id="39"/>
-    <w:bookmarkStart w:id="40" w:name="introduction"/>
+    <w:tbl>
+      <w:tblPr>
+        <w:tblStyle w:val="Table"/>
+        <w:tblLook w:firstRow="0" w:lastRow="0" w:firstColumn="0" w:lastColumn="0" w:noHBand="0" w:noVBand="0" w:val="0000"/>
+        <w:tblBorders>
+          <w:left w:val="single" w:sz="24" w:space="0" w:color="00A047"/>
+        </w:tblBorders>
+        <w:tblCellMar>
+          <w:left w:w="0" w:type="dxa"/>
+          <w:right w:w="0" w:type="dxa"/>
+        </w:tblCellMar>
+        <w:tblInd w:w="164" w:type="dxa"/>
+      </w:tblPr>
+      <w:tr>
+        <w:trPr>
+          <w:cantSplit/>
+        </w:trPr>
+        <w:tc>
+          <w:tcPr>
+            <w:tcMar>
+              <w:left w:w="144" w:type="dxa"/>
+              <w:right w:w="144" w:type="dxa"/>
+            </w:tcMar>
+          </w:tcPr>
+          <w:p>
+            <w:pPr>
+              <w:pStyle w:val="FirstParagraph"/>
+            </w:pPr>
+            <w:pPr>
+              <w:spacing w:before="0" w:after="8"/>
+              <w:jc w:val="center"/>
+            </w:pPr>
+            <w:r>
+              <w:drawing>
+                <wp:inline>
+                  <wp:extent cx="152400" cy="152400"/>
+                  <wp:effectExtent b="0" l="0" r="0" t="0"/>
+                  <wp:docPr descr="" title="" id="39" name="Picture"/>
+                  <a:graphic>
+                    <a:graphicData uri="http://schemas.openxmlformats.org/drawingml/2006/picture">
+                      <pic:pic>
+                        <pic:nvPicPr>
+                          <pic:cNvPr descr="/usr/lib/quarto-cli/share/formats/docx/tip.png" id="40" name="Picture"/>
+                          <pic:cNvPicPr>
+                            <a:picLocks noChangeArrowheads="1" noChangeAspect="1"/>
+                          </pic:cNvPicPr>
+                        </pic:nvPicPr>
+                        <pic:blipFill>
+                          <a:blip r:embed="rId38"/>
+                          <a:stretch>
+                            <a:fillRect/>
+                          </a:stretch>
+                        </pic:blipFill>
+                        <pic:spPr bwMode="auto">
+                          <a:xfrm>
+                            <a:off x="0" y="0"/>
+                            <a:ext cx="152400" cy="152400"/>
+                          </a:xfrm>
+                          <a:prstGeom prst="rect">
+                            <a:avLst/>
+                          </a:prstGeom>
+                          <a:noFill/>
+                          <a:ln w="9525">
+                            <a:noFill/>
+                            <a:headEnd/>
+                            <a:tailEnd/>
+                          </a:ln>
+                        </pic:spPr>
+                      </pic:pic>
+                    </a:graphicData>
+                  </a:graphic>
+                </wp:inline>
+              </w:drawing>
+            </w:r>
+          </w:p>
+        </w:tc>
+        <w:tc>
+          <w:p>
+            <w:pPr>
+              <w:pStyle w:val="BodyText"/>
+            </w:pPr>
+            <w:pPr>
+              <w:spacing w:before="16" w:after="64"/>
+            </w:pPr>
+            <w:r>
+              <w:rPr>
+                <w:bCs/>
+                <w:b/>
+              </w:rPr>
+              <w:t xml:space="preserve">In-text citations</w:t>
+            </w:r>
+          </w:p>
+          <w:p>
+            <w:pPr>
+              <w:pStyle w:val="SourceCode"/>
+            </w:pPr>
+            <w:r>
+              <w:rPr>
+                <w:rStyle w:val="VerbatimChar"/>
+              </w:rPr>
+              <w:t xml:space="preserve">@citekey        -&gt; Author (year)</w:t>
+            </w:r>
+            <w:r>
+              <w:br/>
+            </w:r>
+            <w:r>
+              <w:rPr>
+                <w:rStyle w:val="VerbatimChar"/>
+              </w:rPr>
+              <w:t xml:space="preserve">-@citekey       -&gt; (year)</w:t>
+            </w:r>
+            <w:r>
+              <w:br/>
+            </w:r>
+            <w:r>
+              <w:rPr>
+                <w:rStyle w:val="VerbatimChar"/>
+              </w:rPr>
+              <w:t xml:space="preserve">[@citekey]      -&gt; (Author, year)</w:t>
+            </w:r>
+            <w:r>
+              <w:br/>
+            </w:r>
+            <w:r>
+              <w:rPr>
+                <w:rStyle w:val="VerbatimChar"/>
+              </w:rPr>
+              <w:t xml:space="preserve">@citekey [p. X] -&gt; Author (year, p. X)</w:t>
+            </w:r>
+          </w:p>
+        </w:tc>
+      </w:tr>
+    </w:tbl>
+    <w:bookmarkEnd w:id="41"/>
+    <w:bookmarkEnd w:id="42"/>
+    <w:bookmarkStart w:id="43" w:name="sec-intro"/>
     <w:p>
       <w:pPr>
         <w:pStyle w:val="Heading1"/>
@@ -1039,7 +1172,76 @@
         <w:pStyle w:val="FirstParagraph"/>
       </w:pPr>
       <w:r>
-        <w:t xml:space="preserve">This is a book created from markdown and executable code.</w:t>
+        <w:t xml:space="preserve">Briefly describe the structure of the work!</w:t>
+      </w:r>
+    </w:p>
+    <w:bookmarkEnd w:id="43"/>
+    <w:bookmarkStart w:id="52" w:name="sec-theory"/>
+    <w:p>
+      <w:pPr>
+        <w:pStyle w:val="Heading1"/>
+      </w:pPr>
+      <w:r>
+        <w:t xml:space="preserve">1. Theory</w:t>
+      </w:r>
+    </w:p>
+    <w:bookmarkStart w:id="46" w:name="sec-terms"/>
+    <w:p>
+      <w:pPr>
+        <w:pStyle w:val="Heading2"/>
+      </w:pPr>
+      <w:r>
+        <w:t xml:space="preserve">1.1 Definitions and terminology</w:t>
+      </w:r>
+    </w:p>
+    <w:bookmarkStart w:id="44" w:name="sec-terms-data"/>
+    <w:p>
+      <w:pPr>
+        <w:pStyle w:val="Heading3"/>
+      </w:pPr>
+      <w:r>
+        <w:t xml:space="preserve">1.1.1 Data</w:t>
+      </w:r>
+    </w:p>
+    <w:p>
+      <w:pPr>
+        <w:pStyle w:val="FirstParagraph"/>
+      </w:pPr>
+      <w:r>
+        <w:t xml:space="preserve">The term data is used in a plural form what is the current scientific convention</w:t>
+      </w:r>
+      <w:r>
+        <w:t xml:space="preserve"> </w:t>
+      </w:r>
+      <w:r>
+        <w:t xml:space="preserve">(Kitchin 2022, xvii)</w:t>
+      </w:r>
+      <w:r>
+        <w:t xml:space="preserve">. As</w:t>
+      </w:r>
+      <w:r>
+        <w:t xml:space="preserve"> </w:t>
+      </w:r>
+      <w:r>
+        <w:t xml:space="preserve">Kitchin (2022: 15)</w:t>
+      </w:r>
+      <w:r>
+        <w:t xml:space="preserve"> </w:t>
+      </w:r>
+      <w:r>
+        <w:t xml:space="preserve">states,</w:t>
+      </w:r>
+      <w:r>
+        <w:t xml:space="preserve"> </w:t>
+      </w:r>
+      <w:r>
+        <w:t xml:space="preserve">“</w:t>
+      </w:r>
+      <w:r>
+        <w:t xml:space="preserve">Data are not simply captured or recorded, but are the product of discursively framed and technically mediated processes.</w:t>
+      </w:r>
+      <w:r>
+        <w:t xml:space="preserve">”</w:t>
       </w:r>
     </w:p>
     <w:p>
@@ -1047,38 +1249,526 @@
         <w:pStyle w:val="BodyText"/>
       </w:pPr>
       <w:r>
-        <w:t xml:space="preserve">See</w:t>
-      </w:r>
-      <w:r>
-        <w:t xml:space="preserve"> </w:t>
-      </w:r>
-      <w:r>
-        <w:t xml:space="preserve">Zhang, Zhao and Ventrella (2018)</w:t>
-      </w:r>
-      <w:r>
-        <w:t xml:space="preserve"> </w:t>
-      </w:r>
-      <w:r>
-        <w:t xml:space="preserve">for additional discussion of literate programming.</w:t>
-      </w:r>
-    </w:p>
-    <w:bookmarkEnd w:id="40"/>
-    <w:bookmarkStart w:id="44" w:name="theory-and-method"/>
+        <w:t xml:space="preserve">“</w:t>
+      </w:r>
+      <w:r>
+        <w:t xml:space="preserve">The production of data is a social practice, conducted through structured and structuring fields (e.g. methods, concepts, expertise, institutions) that are shaped by and contribute to configurations of power and knowledge.</w:t>
+      </w:r>
+      <w:r>
+        <w:t xml:space="preserve">”</w:t>
+      </w:r>
+      <w:r>
+        <w:t xml:space="preserve"> </w:t>
+      </w:r>
+      <w:r>
+        <w:t xml:space="preserve">(Ruppert, Isin and Bigo 2017)</w:t>
+      </w:r>
+    </w:p>
+    <w:p>
+      <w:pPr>
+        <w:pStyle w:val="BodyText"/>
+      </w:pPr>
+      <w:r>
+        <w:t xml:space="preserve">“</w:t>
+      </w:r>
+      <w:r>
+        <w:t xml:space="preserve">(…) databases are designed and build to hold certain kinds of data and enable certain kinds of analysis, and how they are structured has profound consequences as to what queries and analysis can be performed.</w:t>
+      </w:r>
+      <w:r>
+        <w:t xml:space="preserve">”</w:t>
+      </w:r>
+      <w:r>
+        <w:t xml:space="preserve"> </w:t>
+      </w:r>
+      <w:r>
+        <w:t xml:space="preserve">(Ruppert 2012)</w:t>
+      </w:r>
+    </w:p>
+    <w:bookmarkEnd w:id="44"/>
+    <w:bookmarkStart w:id="45" w:name="sec-terms-infra"/>
+    <w:p>
+      <w:pPr>
+        <w:pStyle w:val="Heading3"/>
+      </w:pPr>
+      <w:r>
+        <w:t xml:space="preserve">1.1.2 Data infrastructures</w:t>
+      </w:r>
+    </w:p>
+    <w:p>
+      <w:pPr>
+        <w:pStyle w:val="FirstParagraph"/>
+      </w:pPr>
+      <w:r>
+        <w:t xml:space="preserve">As I was saying in the</w:t>
+      </w:r>
+      <w:r>
+        <w:t xml:space="preserve"> </w:t>
+      </w:r>
+      <w:hyperlink w:anchor="sec-terms-data">
+        <w:r>
+          <w:rPr>
+            <w:rStyle w:val="Hyperlink"/>
+          </w:rPr>
+          <w:t xml:space="preserve">Section 1.1.1</w:t>
+        </w:r>
+      </w:hyperlink>
+      <w:r>
+        <w:t xml:space="preserve">.</w:t>
+      </w:r>
+    </w:p>
+    <w:bookmarkEnd w:id="45"/>
+    <w:bookmarkEnd w:id="46"/>
+    <w:bookmarkStart w:id="47" w:name="sec-concepts"/>
+    <w:p>
+      <w:pPr>
+        <w:pStyle w:val="Heading2"/>
+      </w:pPr>
+      <w:r>
+        <w:t xml:space="preserve">1.2 Overview of theoretical concepts</w:t>
+      </w:r>
+    </w:p>
+    <w:bookmarkEnd w:id="47"/>
+    <w:bookmarkStart w:id="50" w:name="X57fc5d438049da7702a75081ff25207b9f53c15"/>
+    <w:p>
+      <w:pPr>
+        <w:pStyle w:val="Heading2"/>
+      </w:pPr>
+      <w:r>
+        <w:t xml:space="preserve">1.3 Archaeology as theory- and/or data-driven science</w:t>
+      </w:r>
+    </w:p>
+    <w:tbl>
+      <w:tblPr>
+        <w:tblStyle w:val="Table"/>
+        <w:tblLook w:firstRow="0" w:lastRow="0" w:firstColumn="0" w:lastColumn="0" w:noHBand="0" w:noVBand="0" w:val="0000"/>
+        <w:tblBorders>
+          <w:left w:val="single" w:sz="24" w:space="0" w:color="0758E5"/>
+        </w:tblBorders>
+        <w:tblCellMar>
+          <w:left w:w="0" w:type="dxa"/>
+          <w:right w:w="0" w:type="dxa"/>
+        </w:tblCellMar>
+        <w:tblInd w:w="164" w:type="dxa"/>
+      </w:tblPr>
+      <w:tr>
+        <w:trPr>
+          <w:cantSplit/>
+        </w:trPr>
+        <w:tc>
+          <w:tcPr>
+            <w:tcMar>
+              <w:left w:w="144" w:type="dxa"/>
+              <w:right w:w="144" w:type="dxa"/>
+            </w:tcMar>
+          </w:tcPr>
+          <w:p>
+            <w:pPr>
+              <w:pStyle w:val="FirstParagraph"/>
+            </w:pPr>
+            <w:pPr>
+              <w:spacing w:before="0" w:after="8"/>
+              <w:jc w:val="center"/>
+            </w:pPr>
+            <w:r>
+              <w:drawing>
+                <wp:inline>
+                  <wp:extent cx="152400" cy="152400"/>
+                  <wp:effectExtent b="0" l="0" r="0" t="0"/>
+                  <wp:docPr descr="" title="" id="48" name="Picture"/>
+                  <a:graphic>
+                    <a:graphicData uri="http://schemas.openxmlformats.org/drawingml/2006/picture">
+                      <pic:pic>
+                        <pic:nvPicPr>
+                          <pic:cNvPr descr="/usr/lib/quarto-cli/share/formats/docx/note.png" id="49" name="Picture"/>
+                          <pic:cNvPicPr>
+                            <a:picLocks noChangeArrowheads="1" noChangeAspect="1"/>
+                          </pic:cNvPicPr>
+                        </pic:nvPicPr>
+                        <pic:blipFill>
+                          <a:blip r:embed="rId23"/>
+                          <a:stretch>
+                            <a:fillRect/>
+                          </a:stretch>
+                        </pic:blipFill>
+                        <pic:spPr bwMode="auto">
+                          <a:xfrm>
+                            <a:off x="0" y="0"/>
+                            <a:ext cx="152400" cy="152400"/>
+                          </a:xfrm>
+                          <a:prstGeom prst="rect">
+                            <a:avLst/>
+                          </a:prstGeom>
+                          <a:noFill/>
+                          <a:ln w="9525">
+                            <a:noFill/>
+                            <a:headEnd/>
+                            <a:tailEnd/>
+                          </a:ln>
+                        </pic:spPr>
+                      </pic:pic>
+                    </a:graphicData>
+                  </a:graphic>
+                </wp:inline>
+              </w:drawing>
+            </w:r>
+          </w:p>
+        </w:tc>
+        <w:tc>
+          <w:p>
+            <w:pPr>
+              <w:pStyle w:val="BodyText"/>
+            </w:pPr>
+            <w:pPr>
+              <w:spacing w:before="16" w:after="64"/>
+            </w:pPr>
+            <w:r>
+              <w:rPr>
+                <w:bCs/>
+                <w:b/>
+              </w:rPr>
+              <w:t xml:space="preserve">Note</w:t>
+            </w:r>
+          </w:p>
+          <w:p>
+            <w:pPr>
+              <w:pStyle w:val="BodyText"/>
+            </w:pPr>
+            <w:pPr>
+              <w:spacing w:before="16" w:after="16"/>
+            </w:pPr>
+            <w:r>
+              <w:t xml:space="preserve">This section is partly based on the</w:t>
+            </w:r>
+            <w:r>
+              <w:t xml:space="preserve"> </w:t>
+            </w:r>
+            <w:r>
+              <w:rPr>
+                <w:iCs/>
+                <w:i/>
+              </w:rPr>
+              <w:t xml:space="preserve">Data-driven Archaeology. Are we there yet?</w:t>
+            </w:r>
+            <w:r>
+              <w:t xml:space="preserve"> </w:t>
+            </w:r>
+            <w:r>
+              <w:t xml:space="preserve">talk coauthored with Hana Kubelková and Petr Květina. It was presented at the</w:t>
+            </w:r>
+            <w:r>
+              <w:t xml:space="preserve"> </w:t>
+            </w:r>
+            <w:r>
+              <w:rPr>
+                <w:iCs/>
+                <w:i/>
+              </w:rPr>
+              <w:t xml:space="preserve">Central European Theoretical Archaeology Group (CE TAG)</w:t>
+            </w:r>
+            <w:r>
+              <w:t xml:space="preserve"> </w:t>
+            </w:r>
+            <w:r>
+              <w:t xml:space="preserve">meeting entitled</w:t>
+            </w:r>
+            <w:r>
+              <w:t xml:space="preserve"> </w:t>
+            </w:r>
+            <w:r>
+              <w:rPr>
+                <w:iCs/>
+                <w:i/>
+              </w:rPr>
+              <w:t xml:space="preserve">Theoretical Approaches to Computational Archaeology</w:t>
+            </w:r>
+            <w:r>
+              <w:t xml:space="preserve"> </w:t>
+            </w:r>
+            <w:r>
+              <w:t xml:space="preserve">I coorganized with Michael Kempf, Jan Kolář and Jiří Macháček in 2021 at the Department of Archaeology and Museology, Faculty of Arts, Masaryk University.</w:t>
+            </w:r>
+          </w:p>
+        </w:tc>
+      </w:tr>
+    </w:tbl>
+    <w:p>
+      <w:pPr>
+        <w:pStyle w:val="BodyText"/>
+      </w:pPr>
+      <w:r>
+        <w:t xml:space="preserve">(based on TAG Brno 2021 talk)</w:t>
+      </w:r>
+    </w:p>
+    <w:bookmarkEnd w:id="50"/>
+    <w:bookmarkStart w:id="51" w:name="theorizing-data"/>
+    <w:p>
+      <w:pPr>
+        <w:pStyle w:val="Heading2"/>
+      </w:pPr>
+      <w:r>
+        <w:t xml:space="preserve">1.4 Theorizing data</w:t>
+      </w:r>
+    </w:p>
+    <w:p>
+      <w:pPr>
+        <w:pStyle w:val="FirstParagraph"/>
+      </w:pPr>
+      <w:r>
+        <w:t xml:space="preserve">Defining archaeological data, micro- to macro-scales;</w:t>
+      </w:r>
+    </w:p>
+    <w:bookmarkEnd w:id="51"/>
+    <w:bookmarkEnd w:id="52"/>
+    <w:bookmarkStart w:id="54" w:name="sec-method"/>
     <w:p>
       <w:pPr>
         <w:pStyle w:val="Heading1"/>
       </w:pPr>
       <w:r>
-        <w:t xml:space="preserve">1. Theory and Method</w:t>
-      </w:r>
-    </w:p>
-    <w:bookmarkStart w:id="41" w:name="X57fc5d438049da7702a75081ff25207b9f53c15"/>
+        <w:t xml:space="preserve">2. Methods</w:t>
+      </w:r>
+    </w:p>
+    <w:p>
+      <w:pPr>
+        <w:pStyle w:val="FirstParagraph"/>
+      </w:pPr>
+      <w:r>
+        <w:t xml:space="preserve">Review of current approaches: Spatial and/or Landscape archaeology, Macroarchaeology,Big data archaeology etc.</w:t>
+      </w:r>
+      <w:r>
+        <w:t xml:space="preserve"> </w:t>
+      </w:r>
+      <w:r>
+        <w:t xml:space="preserve">Describe software used!</w:t>
+      </w:r>
+    </w:p>
+    <w:bookmarkStart w:id="53" w:name="reproducibility"/>
     <w:p>
       <w:pPr>
         <w:pStyle w:val="Heading2"/>
       </w:pPr>
       <w:r>
-        <w:t xml:space="preserve">1.1 Archaeology as theory- and/or data-driven science</w:t>
+        <w:t xml:space="preserve">2.1 Reproducibility</w:t>
+      </w:r>
+    </w:p>
+    <w:bookmarkEnd w:id="53"/>
+    <w:bookmarkEnd w:id="54"/>
+    <w:bookmarkStart w:id="64" w:name="sec-data"/>
+    <w:p>
+      <w:pPr>
+        <w:pStyle w:val="Heading1"/>
+      </w:pPr>
+      <w:r>
+        <w:t xml:space="preserve">3. Data</w:t>
+      </w:r>
+    </w:p>
+    <w:tbl>
+      <w:tblPr>
+        <w:tblStyle w:val="Table"/>
+        <w:tblLook w:firstRow="0" w:lastRow="0" w:firstColumn="0" w:lastColumn="0" w:noHBand="0" w:noVBand="0" w:val="0000"/>
+        <w:tblBorders>
+          <w:left w:val="single" w:sz="24" w:space="0" w:color="0758E5"/>
+        </w:tblBorders>
+        <w:tblCellMar>
+          <w:left w:w="0" w:type="dxa"/>
+          <w:right w:w="0" w:type="dxa"/>
+        </w:tblCellMar>
+        <w:tblInd w:w="164" w:type="dxa"/>
+      </w:tblPr>
+      <w:tr>
+        <w:trPr>
+          <w:cantSplit/>
+        </w:trPr>
+        <w:tc>
+          <w:tcPr>
+            <w:tcMar>
+              <w:left w:w="144" w:type="dxa"/>
+              <w:right w:w="144" w:type="dxa"/>
+            </w:tcMar>
+          </w:tcPr>
+          <w:p>
+            <w:pPr>
+              <w:pStyle w:val="FirstParagraph"/>
+            </w:pPr>
+            <w:pPr>
+              <w:spacing w:before="0" w:after="8"/>
+              <w:jc w:val="center"/>
+            </w:pPr>
+            <w:r>
+              <w:drawing>
+                <wp:inline>
+                  <wp:extent cx="152400" cy="152400"/>
+                  <wp:effectExtent b="0" l="0" r="0" t="0"/>
+                  <wp:docPr descr="" title="" id="55" name="Picture"/>
+                  <a:graphic>
+                    <a:graphicData uri="http://schemas.openxmlformats.org/drawingml/2006/picture">
+                      <pic:pic>
+                        <pic:nvPicPr>
+                          <pic:cNvPr descr="/usr/lib/quarto-cli/share/formats/docx/note.png" id="56" name="Picture"/>
+                          <pic:cNvPicPr>
+                            <a:picLocks noChangeArrowheads="1" noChangeAspect="1"/>
+                          </pic:cNvPicPr>
+                        </pic:nvPicPr>
+                        <pic:blipFill>
+                          <a:blip r:embed="rId23"/>
+                          <a:stretch>
+                            <a:fillRect/>
+                          </a:stretch>
+                        </pic:blipFill>
+                        <pic:spPr bwMode="auto">
+                          <a:xfrm>
+                            <a:off x="0" y="0"/>
+                            <a:ext cx="152400" cy="152400"/>
+                          </a:xfrm>
+                          <a:prstGeom prst="rect">
+                            <a:avLst/>
+                          </a:prstGeom>
+                          <a:noFill/>
+                          <a:ln w="9525">
+                            <a:noFill/>
+                            <a:headEnd/>
+                            <a:tailEnd/>
+                          </a:ln>
+                        </pic:spPr>
+                      </pic:pic>
+                    </a:graphicData>
+                  </a:graphic>
+                </wp:inline>
+              </w:drawing>
+            </w:r>
+          </w:p>
+        </w:tc>
+        <w:tc>
+          <w:p>
+            <w:pPr>
+              <w:pStyle w:val="BodyText"/>
+            </w:pPr>
+            <w:pPr>
+              <w:spacing w:before="16" w:after="64"/>
+            </w:pPr>
+            <w:r>
+              <w:rPr>
+                <w:bCs/>
+                <w:b/>
+              </w:rPr>
+              <w:t xml:space="preserve">Note</w:t>
+            </w:r>
+          </w:p>
+          <w:p>
+            <w:pPr>
+              <w:pStyle w:val="BodyText"/>
+            </w:pPr>
+            <w:pPr>
+              <w:spacing w:before="16" w:after="16"/>
+            </w:pPr>
+            <w:r>
+              <w:t xml:space="preserve">This chapter, especially the</w:t>
+            </w:r>
+            <w:r>
+              <w:t xml:space="preserve"> </w:t>
+            </w:r>
+            <w:hyperlink w:anchor="sec-dmp">
+              <w:r>
+                <w:rPr>
+                  <w:rStyle w:val="Hyperlink"/>
+                </w:rPr>
+                <w:t xml:space="preserve">Section 3.1</w:t>
+              </w:r>
+            </w:hyperlink>
+            <w:r>
+              <w:t xml:space="preserve">: Data management plan, builds up on the project</w:t>
+            </w:r>
+            <w:r>
+              <w:t xml:space="preserve"> </w:t>
+            </w:r>
+            <w:hyperlink r:id="rId57">
+              <w:r>
+                <w:rPr>
+                  <w:rStyle w:val="Hyperlink"/>
+                </w:rPr>
+                <w:t xml:space="preserve">Data management in Archaeology</w:t>
+              </w:r>
+            </w:hyperlink>
+            <w:r>
+              <w:t xml:space="preserve"> </w:t>
+            </w:r>
+            <w:r>
+              <w:t xml:space="preserve">I cooperated on with Hana Kubelková in 2021 at the Department of Archaeology and Museology, Faculty of Arts, Masaryk University.</w:t>
+            </w:r>
+          </w:p>
+        </w:tc>
+      </w:tr>
+    </w:tbl>
+    <w:p>
+      <w:pPr>
+        <w:pStyle w:val="BodyText"/>
+      </w:pPr>
+      <w:r>
+        <w:t xml:space="preserve">Sources of (archaeology) data in the Czech Republic, an overview:</w:t>
+      </w:r>
+    </w:p>
+    <w:p>
+      <w:pPr>
+        <w:pStyle w:val="BodyText"/>
+      </w:pPr>
+      <w:r>
+        <w:t xml:space="preserve">Data models, datafication of past reality, simple vs complex data models;</w:t>
+      </w:r>
+      <w:r>
+        <w:t xml:space="preserve"> </w:t>
+      </w:r>
+      <w:r>
+        <w:t xml:space="preserve">Assessing findability, accessibility, interoperability, and reusability (FAIR) principles;</w:t>
+      </w:r>
+      <w:r>
+        <w:t xml:space="preserve"> </w:t>
+      </w:r>
+      <w:r>
+        <w:t xml:space="preserve">Cultural heritage management data vs research data domains;</w:t>
+      </w:r>
+      <w:r>
+        <w:t xml:space="preserve"> </w:t>
+      </w:r>
+      <w:r>
+        <w:t xml:space="preserve">Archaeological information system of the Czech Republic (AIS CR) as the main data infrastructure.</w:t>
+      </w:r>
+    </w:p>
+    <w:bookmarkStart w:id="58" w:name="sec-dmp"/>
+    <w:p>
+      <w:pPr>
+        <w:pStyle w:val="Heading2"/>
+      </w:pPr>
+      <w:r>
+        <w:t xml:space="preserve">3.1 Data management plan</w:t>
+      </w:r>
+    </w:p>
+    <w:bookmarkEnd w:id="58"/>
+    <w:bookmarkStart w:id="63" w:name="sec-sources"/>
+    <w:p>
+      <w:pPr>
+        <w:pStyle w:val="Heading2"/>
+      </w:pPr>
+      <w:r>
+        <w:t xml:space="preserve">3.2 Data sources</w:t>
+      </w:r>
+    </w:p>
+    <w:bookmarkStart w:id="59" w:name="sec-aiscr"/>
+    <w:p>
+      <w:pPr>
+        <w:pStyle w:val="Heading3"/>
+      </w:pPr>
+      <w:r>
+        <w:t xml:space="preserve">3.2.1 Archaeology information system of the Czech Republic</w:t>
+      </w:r>
+    </w:p>
+    <w:bookmarkEnd w:id="59"/>
+    <w:bookmarkStart w:id="62" w:name="legacy-data-sources"/>
+    <w:p>
+      <w:pPr>
+        <w:pStyle w:val="Heading3"/>
+      </w:pPr>
+      <w:r>
+        <w:t xml:space="preserve">3.2.2 Legacy data sources</w:t>
       </w:r>
     </w:p>
     <w:p>
@@ -1086,130 +1776,81 @@
         <w:pStyle w:val="FirstParagraph"/>
       </w:pPr>
       <w:r>
-        <w:t xml:space="preserve">(based on TAG Brno 2021 talk)</w:t>
-      </w:r>
-    </w:p>
-    <w:bookmarkEnd w:id="41"/>
-    <w:bookmarkStart w:id="42" w:name="theorizing-data"/>
-    <w:p>
-      <w:pPr>
-        <w:pStyle w:val="Heading2"/>
-      </w:pPr>
-      <w:r>
-        <w:t xml:space="preserve">1.2 Theorizing data</w:t>
-      </w:r>
-    </w:p>
-    <w:p>
-      <w:pPr>
-        <w:pStyle w:val="FirstParagraph"/>
-      </w:pPr>
-      <w:r>
-        <w:t xml:space="preserve">Defining archaeological data, micro- to macro-scales;</w:t>
-      </w:r>
-    </w:p>
-    <w:bookmarkEnd w:id="42"/>
-    <w:bookmarkStart w:id="43" w:name="methodological-approaches"/>
-    <w:p>
-      <w:pPr>
-        <w:pStyle w:val="Heading2"/>
-      </w:pPr>
-      <w:r>
-        <w:t xml:space="preserve">1.3 Methodological Approaches</w:t>
-      </w:r>
-    </w:p>
-    <w:p>
-      <w:pPr>
-        <w:pStyle w:val="FirstParagraph"/>
-      </w:pPr>
-      <w:r>
-        <w:t xml:space="preserve">Review of current approaches: Spatial and/or Landscape archaeology, Macroarchaeology,Big data archaeology etc.</w:t>
-      </w:r>
-    </w:p>
-    <w:bookmarkEnd w:id="43"/>
-    <w:bookmarkEnd w:id="44"/>
-    <w:bookmarkStart w:id="45" w:name="data"/>
+        <w:t xml:space="preserve">What is a legacy data source?</w:t>
+      </w:r>
+    </w:p>
+    <w:bookmarkStart w:id="60" w:name="museum-databases"/>
+    <w:p>
+      <w:pPr>
+        <w:pStyle w:val="Heading4"/>
+      </w:pPr>
+      <w:r>
+        <w:t xml:space="preserve">Museum databases</w:t>
+      </w:r>
+    </w:p>
+    <w:bookmarkEnd w:id="60"/>
+    <w:bookmarkStart w:id="61" w:name="section"/>
+    <w:p>
+      <w:pPr>
+        <w:pStyle w:val="Heading4"/>
+      </w:pPr>
+    </w:p>
+    <w:bookmarkEnd w:id="61"/>
+    <w:bookmarkEnd w:id="62"/>
+    <w:bookmarkEnd w:id="63"/>
+    <w:bookmarkEnd w:id="64"/>
+    <w:bookmarkStart w:id="75" w:name="references"/>
     <w:p>
       <w:pPr>
         <w:pStyle w:val="Heading1"/>
       </w:pPr>
       <w:r>
-        <w:t xml:space="preserve">2. Data</w:t>
-      </w:r>
-    </w:p>
-    <w:p>
-      <w:pPr>
-        <w:pStyle w:val="FirstParagraph"/>
-      </w:pPr>
-      <w:r>
-        <w:t xml:space="preserve">Sources of (archaeology) data in the Czech Republic, an overview:</w:t>
-      </w:r>
-    </w:p>
-    <w:p>
-      <w:pPr>
-        <w:pStyle w:val="BodyText"/>
-      </w:pPr>
-      <w:r>
-        <w:t xml:space="preserve">Data models, datafication of past reality, simple vs complex data models;</w:t>
-      </w:r>
-      <w:r>
-        <w:t xml:space="preserve"> </w:t>
-      </w:r>
-      <w:r>
-        <w:t xml:space="preserve">Assessing findability, accessibility, interoperability, and reusability (FAIR) principles;</w:t>
-      </w:r>
-      <w:r>
-        <w:t xml:space="preserve"> </w:t>
-      </w:r>
-      <w:r>
-        <w:t xml:space="preserve">Cultural heritage management data vs research data domains;</w:t>
-      </w:r>
-      <w:r>
-        <w:t xml:space="preserve"> </w:t>
-      </w:r>
-      <w:r>
-        <w:t xml:space="preserve">Archaeological information system of the Czech Republic (AIS CR) as the main data infrastructure.</w:t>
-      </w:r>
-    </w:p>
-    <w:bookmarkEnd w:id="45"/>
-    <w:bookmarkStart w:id="46" w:name="discussion"/>
-    <w:p>
-      <w:pPr>
-        <w:pStyle w:val="Heading1"/>
-      </w:pPr>
-      <w:r>
-        <w:t xml:space="preserve">3. Discussion</w:t>
-      </w:r>
-    </w:p>
-    <w:bookmarkEnd w:id="46"/>
-    <w:bookmarkStart w:id="47" w:name="summary"/>
-    <w:p>
-      <w:pPr>
-        <w:pStyle w:val="Heading1"/>
-      </w:pPr>
-      <w:r>
-        <w:t xml:space="preserve">4. Summary</w:t>
-      </w:r>
-    </w:p>
-    <w:p>
-      <w:pPr>
-        <w:pStyle w:val="FirstParagraph"/>
-      </w:pPr>
-      <w:r>
-        <w:t xml:space="preserve">In summary, this book has no content whatsoever.</w:t>
-      </w:r>
-    </w:p>
-    <w:bookmarkEnd w:id="47"/>
-    <w:bookmarkStart w:id="55" w:name="references"/>
-    <w:p>
-      <w:pPr>
-        <w:pStyle w:val="Heading1"/>
-      </w:pPr>
-      <w:r>
         <w:t xml:space="preserve">References</w:t>
       </w:r>
     </w:p>
-    <w:bookmarkStart w:id="54" w:name="refs"/>
-    <w:bookmarkStart w:id="49" w:name="ref-marwick2017"/>
+    <w:bookmarkStart w:id="74" w:name="refs"/>
+    <w:bookmarkStart w:id="65" w:name="ref-kitchin2022"/>
+    <w:p>
+      <w:pPr>
+        <w:pStyle w:val="Bibliography"/>
+      </w:pPr>
+      <w:r>
+        <w:t xml:space="preserve">Kitchin, R. 2022.</w:t>
+      </w:r>
+      <w:r>
+        <w:t xml:space="preserve"> </w:t>
+      </w:r>
+      <w:r>
+        <w:rPr>
+          <w:iCs/>
+          <w:i/>
+        </w:rPr>
+        <w:t xml:space="preserve">The data revolution: Big data, open data, data infrastructures &amp; their consequences</w:t>
+      </w:r>
+      <w:r>
+        <w:t xml:space="preserve">. Second.</w:t>
+      </w:r>
+      <w:r>
+        <w:t xml:space="preserve"> </w:t>
+      </w:r>
+      <w:r>
+        <w:t xml:space="preserve">Los Angeles, California</w:t>
+      </w:r>
+      <w:r>
+        <w:t xml:space="preserve">:</w:t>
+      </w:r>
+      <w:r>
+        <w:t xml:space="preserve"> </w:t>
+      </w:r>
+      <w:r>
+        <w:t xml:space="preserve">SAGE Publications</w:t>
+      </w:r>
+      <w:r>
+        <w:t xml:space="preserve">.</w:t>
+      </w:r>
+    </w:p>
+    <w:bookmarkEnd w:id="65"/>
+    <w:bookmarkStart w:id="67" w:name="ref-marwick2017"/>
     <w:p>
       <w:pPr>
         <w:pStyle w:val="Bibliography"/>
@@ -1287,7 +1928,7 @@
       <w:r>
         <w:t xml:space="preserve">24(2): 424–450. DOI: https://doi.org/</w:t>
       </w:r>
-      <w:hyperlink r:id="rId48">
+      <w:hyperlink r:id="rId66">
         <w:r>
           <w:rPr>
             <w:rStyle w:val="Hyperlink"/>
@@ -1299,8 +1940,8 @@
         <w:t xml:space="preserve">.</w:t>
       </w:r>
     </w:p>
-    <w:bookmarkEnd w:id="49"/>
-    <w:bookmarkStart w:id="51" w:name="ref-marwick2018a"/>
+    <w:bookmarkEnd w:id="67"/>
+    <w:bookmarkStart w:id="69" w:name="ref-marwick2018a"/>
     <w:p>
       <w:pPr>
         <w:pStyle w:val="Bibliography"/>
@@ -1345,7 +1986,7 @@
       <w:r>
         <w:t xml:space="preserve">72(1): 80–88. DOI: https://doi.org/</w:t>
       </w:r>
-      <w:hyperlink r:id="rId50">
+      <w:hyperlink r:id="rId68">
         <w:r>
           <w:rPr>
             <w:rStyle w:val="Hyperlink"/>
@@ -1357,41 +1998,32 @@
         <w:t xml:space="preserve">.</w:t>
       </w:r>
     </w:p>
-    <w:bookmarkEnd w:id="51"/>
-    <w:bookmarkStart w:id="53" w:name="ref-zhang2018"/>
+    <w:bookmarkEnd w:id="69"/>
+    <w:bookmarkStart w:id="71" w:name="ref-ruppert2012"/>
     <w:p>
       <w:pPr>
         <w:pStyle w:val="Bibliography"/>
       </w:pPr>
       <w:r>
-        <w:t xml:space="preserve">Zhang, S, Zhao, B and Ventrella, J. 2018 Towards an</w:t>
-      </w:r>
-      <w:r>
-        <w:t xml:space="preserve"> </w:t>
-      </w:r>
-      <w:r>
-        <w:t xml:space="preserve">Archaeological-Ethnographic Approach</w:t>
-      </w:r>
-      <w:r>
-        <w:t xml:space="preserve"> </w:t>
-      </w:r>
-      <w:r>
-        <w:t xml:space="preserve">to</w:t>
-      </w:r>
-      <w:r>
-        <w:t xml:space="preserve"> </w:t>
-      </w:r>
-      <w:r>
-        <w:t xml:space="preserve">Big Data</w:t>
-      </w:r>
-      <w:r>
-        <w:t xml:space="preserve">:</w:t>
-      </w:r>
-      <w:r>
-        <w:t xml:space="preserve"> </w:t>
-      </w:r>
-      <w:r>
-        <w:t xml:space="preserve">Rethinking Data Veracity</w:t>
+        <w:t xml:space="preserve">Ruppert, E. 2012 The</w:t>
+      </w:r>
+      <w:r>
+        <w:t xml:space="preserve"> </w:t>
+      </w:r>
+      <w:r>
+        <w:t xml:space="preserve">Governmental Topologies</w:t>
+      </w:r>
+      <w:r>
+        <w:t xml:space="preserve"> </w:t>
+      </w:r>
+      <w:r>
+        <w:t xml:space="preserve">of</w:t>
+      </w:r>
+      <w:r>
+        <w:t xml:space="preserve"> </w:t>
+      </w:r>
+      <w:r>
+        <w:t xml:space="preserve">Database Devices</w:t>
       </w:r>
       <w:r>
         <w:t xml:space="preserve">.</w:t>
@@ -1404,29 +2036,66 @@
           <w:iCs/>
           <w:i/>
         </w:rPr>
-        <w:t xml:space="preserve">Ethnographic Praxis in Industry Conference Proceedings</w:t>
-      </w:r>
-      <w:r>
-        <w:t xml:space="preserve"> </w:t>
-      </w:r>
-      <w:r>
-        <w:t xml:space="preserve">2018(1): 62–85. DOI: https://doi.org/</w:t>
-      </w:r>
-      <w:hyperlink r:id="rId52">
+        <w:t xml:space="preserve">Theory, Culture &amp; Society</w:t>
+      </w:r>
+      <w:r>
+        <w:t xml:space="preserve"> </w:t>
+      </w:r>
+      <w:r>
+        <w:t xml:space="preserve">29(4-5): 116–136. DOI: https://doi.org/</w:t>
+      </w:r>
+      <w:hyperlink r:id="rId70">
         <w:r>
           <w:rPr>
             <w:rStyle w:val="Hyperlink"/>
           </w:rPr>
-          <w:t xml:space="preserve">10.1111/1559-8918.2018.01197</w:t>
+          <w:t xml:space="preserve">10.1177/0263276412439428</w:t>
         </w:r>
       </w:hyperlink>
       <w:r>
         <w:t xml:space="preserve">.</w:t>
       </w:r>
     </w:p>
-    <w:bookmarkEnd w:id="53"/>
-    <w:bookmarkEnd w:id="54"/>
-    <w:bookmarkEnd w:id="55"/>
+    <w:bookmarkEnd w:id="71"/>
+    <w:bookmarkStart w:id="73" w:name="ref-ruppert2017"/>
+    <w:p>
+      <w:pPr>
+        <w:pStyle w:val="Bibliography"/>
+      </w:pPr>
+      <w:r>
+        <w:t xml:space="preserve">Ruppert, E, Isin, E and Bigo, D. 2017 Data politics.</w:t>
+      </w:r>
+      <w:r>
+        <w:t xml:space="preserve"> </w:t>
+      </w:r>
+      <w:r>
+        <w:rPr>
+          <w:iCs/>
+          <w:i/>
+        </w:rPr>
+        <w:t xml:space="preserve">Big Data &amp; Society</w:t>
+      </w:r>
+      <w:r>
+        <w:t xml:space="preserve"> </w:t>
+      </w:r>
+      <w:r>
+        <w:t xml:space="preserve">4(2): 2053951717717749. DOI: https://doi.org/</w:t>
+      </w:r>
+      <w:hyperlink r:id="rId72">
+        <w:r>
+          <w:rPr>
+            <w:rStyle w:val="Hyperlink"/>
+          </w:rPr>
+          <w:t xml:space="preserve">10.1177/2053951717717749</w:t>
+        </w:r>
+      </w:hyperlink>
+      <w:r>
+        <w:t xml:space="preserve">.</w:t>
+      </w:r>
+    </w:p>
+    <w:bookmarkEnd w:id="73"/>
+    <w:bookmarkEnd w:id="74"/>
+    <w:bookmarkEnd w:id="75"/>
     <w:sectPr/>
   </w:body>
 </w:document>
@@ -2091,121 +2760,119 @@
     <w:link w:val="VerbatimChar"/>
     <w:pPr>
       <w:wordWrap w:val="off"/>
-      <w:shd w:val="clear" w:fill="f8f8f8"/>
+      <w:shd w:val="clear" w:fill="f1f3f5"/>
     </w:pPr>
   </w:style>
   <w:style w:type="character" w:customStyle="1" w:styleId="KeywordTok">
     <w:name w:val="KeywordTok"/>
     <w:basedOn w:val="VerbatimChar"/>
     <w:rPr>
-      <w:color w:val="204a87"/>
-      <w:shd w:val="clear" w:fill="f8f8f8"/>
-      <w:b/>
+      <w:color w:val="003b4f"/>
+      <w:shd w:val="clear" w:fill="f1f3f5"/>
     </w:rPr>
   </w:style>
   <w:style w:type="character" w:customStyle="1" w:styleId="DataTypeTok">
     <w:name w:val="DataTypeTok"/>
     <w:basedOn w:val="VerbatimChar"/>
     <w:rPr>
-      <w:color w:val="204a87"/>
-      <w:shd w:val="clear" w:fill="f8f8f8"/>
+      <w:color w:val="ad0000"/>
+      <w:shd w:val="clear" w:fill="f1f3f5"/>
     </w:rPr>
   </w:style>
   <w:style w:type="character" w:customStyle="1" w:styleId="DecValTok">
     <w:name w:val="DecValTok"/>
     <w:basedOn w:val="VerbatimChar"/>
     <w:rPr>
-      <w:color w:val="0000cf"/>
-      <w:shd w:val="clear" w:fill="f8f8f8"/>
+      <w:color w:val="ad0000"/>
+      <w:shd w:val="clear" w:fill="f1f3f5"/>
     </w:rPr>
   </w:style>
   <w:style w:type="character" w:customStyle="1" w:styleId="BaseNTok">
     <w:name w:val="BaseNTok"/>
     <w:basedOn w:val="VerbatimChar"/>
     <w:rPr>
-      <w:color w:val="0000cf"/>
-      <w:shd w:val="clear" w:fill="f8f8f8"/>
+      <w:color w:val="ad0000"/>
+      <w:shd w:val="clear" w:fill="f1f3f5"/>
     </w:rPr>
   </w:style>
   <w:style w:type="character" w:customStyle="1" w:styleId="FloatTok">
     <w:name w:val="FloatTok"/>
     <w:basedOn w:val="VerbatimChar"/>
     <w:rPr>
-      <w:color w:val="0000cf"/>
-      <w:shd w:val="clear" w:fill="f8f8f8"/>
+      <w:color w:val="ad0000"/>
+      <w:shd w:val="clear" w:fill="f1f3f5"/>
     </w:rPr>
   </w:style>
   <w:style w:type="character" w:customStyle="1" w:styleId="ConstantTok">
     <w:name w:val="ConstantTok"/>
     <w:basedOn w:val="VerbatimChar"/>
     <w:rPr>
-      <w:color w:val="000000"/>
-      <w:shd w:val="clear" w:fill="f8f8f8"/>
+      <w:color w:val="8f5902"/>
+      <w:shd w:val="clear" w:fill="f1f3f5"/>
     </w:rPr>
   </w:style>
   <w:style w:type="character" w:customStyle="1" w:styleId="CharTok">
     <w:name w:val="CharTok"/>
     <w:basedOn w:val="VerbatimChar"/>
     <w:rPr>
-      <w:color w:val="4e9a06"/>
-      <w:shd w:val="clear" w:fill="f8f8f8"/>
+      <w:color w:val="20794d"/>
+      <w:shd w:val="clear" w:fill="f1f3f5"/>
     </w:rPr>
   </w:style>
   <w:style w:type="character" w:customStyle="1" w:styleId="SpecialCharTok">
     <w:name w:val="SpecialCharTok"/>
     <w:basedOn w:val="VerbatimChar"/>
     <w:rPr>
-      <w:color w:val="000000"/>
-      <w:shd w:val="clear" w:fill="f8f8f8"/>
+      <w:color w:val="5e5e5e"/>
+      <w:shd w:val="clear" w:fill="f1f3f5"/>
     </w:rPr>
   </w:style>
   <w:style w:type="character" w:customStyle="1" w:styleId="StringTok">
     <w:name w:val="StringTok"/>
     <w:basedOn w:val="VerbatimChar"/>
     <w:rPr>
-      <w:color w:val="4e9a06"/>
-      <w:shd w:val="clear" w:fill="f8f8f8"/>
+      <w:color w:val="20794d"/>
+      <w:shd w:val="clear" w:fill="f1f3f5"/>
     </w:rPr>
   </w:style>
   <w:style w:type="character" w:customStyle="1" w:styleId="VerbatimStringTok">
     <w:name w:val="VerbatimStringTok"/>
     <w:basedOn w:val="VerbatimChar"/>
     <w:rPr>
-      <w:color w:val="4e9a06"/>
-      <w:shd w:val="clear" w:fill="f8f8f8"/>
+      <w:color w:val="20794d"/>
+      <w:shd w:val="clear" w:fill="f1f3f5"/>
     </w:rPr>
   </w:style>
   <w:style w:type="character" w:customStyle="1" w:styleId="SpecialStringTok">
     <w:name w:val="SpecialStringTok"/>
     <w:basedOn w:val="VerbatimChar"/>
     <w:rPr>
-      <w:color w:val="4e9a06"/>
-      <w:shd w:val="clear" w:fill="f8f8f8"/>
+      <w:color w:val="20794d"/>
+      <w:shd w:val="clear" w:fill="f1f3f5"/>
     </w:rPr>
   </w:style>
   <w:style w:type="character" w:customStyle="1" w:styleId="ImportTok">
     <w:name w:val="ImportTok"/>
     <w:basedOn w:val="VerbatimChar"/>
     <w:rPr>
-      <w:shd w:val="clear" w:fill="f8f8f8"/>
+      <w:color w:val="00769e"/>
+      <w:shd w:val="clear" w:fill="f1f3f5"/>
     </w:rPr>
   </w:style>
   <w:style w:type="character" w:customStyle="1" w:styleId="CommentTok">
     <w:name w:val="CommentTok"/>
     <w:basedOn w:val="VerbatimChar"/>
     <w:rPr>
-      <w:color w:val="8f5902"/>
-      <w:shd w:val="clear" w:fill="f8f8f8"/>
-      <w:i/>
+      <w:color w:val="5e5e5e"/>
+      <w:shd w:val="clear" w:fill="f1f3f5"/>
     </w:rPr>
   </w:style>
   <w:style w:type="character" w:customStyle="1" w:styleId="DocumentationTok">
     <w:name w:val="DocumentationTok"/>
     <w:basedOn w:val="VerbatimChar"/>
     <w:rPr>
-      <w:color w:val="8f5902"/>
-      <w:shd w:val="clear" w:fill="f8f8f8"/>
-      <w:b/>
+      <w:color w:val="5e5e5e"/>
+      <w:shd w:val="clear" w:fill="f1f3f5"/>
       <w:i/>
     </w:rPr>
   </w:style>
@@ -2213,19 +2880,16 @@
     <w:name w:val="AnnotationTok"/>
     <w:basedOn w:val="VerbatimChar"/>
     <w:rPr>
-      <w:color w:val="8f5902"/>
-      <w:shd w:val="clear" w:fill="f8f8f8"/>
-      <w:b/>
-      <w:i/>
+      <w:color w:val="5e5e5e"/>
+      <w:shd w:val="clear" w:fill="f1f3f5"/>
     </w:rPr>
   </w:style>
   <w:style w:type="character" w:customStyle="1" w:styleId="CommentVarTok">
     <w:name w:val="CommentVarTok"/>
     <w:basedOn w:val="VerbatimChar"/>
     <w:rPr>
-      <w:color w:val="8f5902"/>
-      <w:shd w:val="clear" w:fill="f8f8f8"/>
-      <w:b/>
+      <w:color w:val="5e5e5e"/>
+      <w:shd w:val="clear" w:fill="f1f3f5"/>
       <w:i/>
     </w:rPr>
   </w:style>
@@ -2233,99 +2897,96 @@
     <w:name w:val="OtherTok"/>
     <w:basedOn w:val="VerbatimChar"/>
     <w:rPr>
-      <w:color w:val="8f5902"/>
-      <w:shd w:val="clear" w:fill="f8f8f8"/>
+      <w:color w:val="003b4f"/>
+      <w:shd w:val="clear" w:fill="f1f3f5"/>
     </w:rPr>
   </w:style>
   <w:style w:type="character" w:customStyle="1" w:styleId="FunctionTok">
     <w:name w:val="FunctionTok"/>
     <w:basedOn w:val="VerbatimChar"/>
     <w:rPr>
-      <w:color w:val="000000"/>
-      <w:shd w:val="clear" w:fill="f8f8f8"/>
+      <w:color w:val="4758ab"/>
+      <w:shd w:val="clear" w:fill="f1f3f5"/>
     </w:rPr>
   </w:style>
   <w:style w:type="character" w:customStyle="1" w:styleId="VariableTok">
     <w:name w:val="VariableTok"/>
     <w:basedOn w:val="VerbatimChar"/>
     <w:rPr>
-      <w:color w:val="000000"/>
-      <w:shd w:val="clear" w:fill="f8f8f8"/>
+      <w:color w:val="111111"/>
+      <w:shd w:val="clear" w:fill="f1f3f5"/>
     </w:rPr>
   </w:style>
   <w:style w:type="character" w:customStyle="1" w:styleId="ControlFlowTok">
     <w:name w:val="ControlFlowTok"/>
     <w:basedOn w:val="VerbatimChar"/>
     <w:rPr>
-      <w:color w:val="204a87"/>
-      <w:shd w:val="clear" w:fill="f8f8f8"/>
-      <w:b/>
+      <w:color w:val="003b4f"/>
+      <w:shd w:val="clear" w:fill="f1f3f5"/>
     </w:rPr>
   </w:style>
   <w:style w:type="character" w:customStyle="1" w:styleId="OperatorTok">
     <w:name w:val="OperatorTok"/>
     <w:basedOn w:val="VerbatimChar"/>
     <w:rPr>
-      <w:color w:val="ce5c00"/>
-      <w:shd w:val="clear" w:fill="f8f8f8"/>
-      <w:b/>
+      <w:color w:val="5e5e5e"/>
+      <w:shd w:val="clear" w:fill="f1f3f5"/>
     </w:rPr>
   </w:style>
   <w:style w:type="character" w:customStyle="1" w:styleId="BuiltInTok">
     <w:name w:val="BuiltInTok"/>
     <w:basedOn w:val="VerbatimChar"/>
     <w:rPr>
-      <w:shd w:val="clear" w:fill="f8f8f8"/>
+      <w:color w:val="003b4f"/>
+      <w:shd w:val="clear" w:fill="f1f3f5"/>
     </w:rPr>
   </w:style>
   <w:style w:type="character" w:customStyle="1" w:styleId="ExtensionTok">
     <w:name w:val="ExtensionTok"/>
     <w:basedOn w:val="VerbatimChar"/>
     <w:rPr>
-      <w:shd w:val="clear" w:fill="f8f8f8"/>
+      <w:color w:val="003b4f"/>
+      <w:shd w:val="clear" w:fill="f1f3f5"/>
     </w:rPr>
   </w:style>
   <w:style w:type="character" w:customStyle="1" w:styleId="PreprocessorTok">
     <w:name w:val="PreprocessorTok"/>
     <w:basedOn w:val="VerbatimChar"/>
     <w:rPr>
-      <w:color w:val="8f5902"/>
-      <w:shd w:val="clear" w:fill="f8f8f8"/>
-      <w:i/>
+      <w:color w:val="ad0000"/>
+      <w:shd w:val="clear" w:fill="f1f3f5"/>
     </w:rPr>
   </w:style>
   <w:style w:type="character" w:customStyle="1" w:styleId="AttributeTok">
     <w:name w:val="AttributeTok"/>
     <w:basedOn w:val="VerbatimChar"/>
     <w:rPr>
-      <w:color w:val="c4a000"/>
-      <w:shd w:val="clear" w:fill="f8f8f8"/>
+      <w:color w:val="657422"/>
+      <w:shd w:val="clear" w:fill="f1f3f5"/>
     </w:rPr>
   </w:style>
   <w:style w:type="character" w:customStyle="1" w:styleId="RegionMarkerTok">
     <w:name w:val="RegionMarkerTok"/>
     <w:basedOn w:val="VerbatimChar"/>
     <w:rPr>
-      <w:shd w:val="clear" w:fill="f8f8f8"/>
+      <w:color w:val="003b4f"/>
+      <w:shd w:val="clear" w:fill="f1f3f5"/>
     </w:rPr>
   </w:style>
   <w:style w:type="character" w:customStyle="1" w:styleId="InformationTok">
     <w:name w:val="InformationTok"/>
     <w:basedOn w:val="VerbatimChar"/>
     <w:rPr>
-      <w:color w:val="8f5902"/>
-      <w:shd w:val="clear" w:fill="f8f8f8"/>
-      <w:b/>
-      <w:i/>
+      <w:color w:val="5e5e5e"/>
+      <w:shd w:val="clear" w:fill="f1f3f5"/>
     </w:rPr>
   </w:style>
   <w:style w:type="character" w:customStyle="1" w:styleId="WarningTok">
     <w:name w:val="WarningTok"/>
     <w:basedOn w:val="VerbatimChar"/>
     <w:rPr>
-      <w:color w:val="8f5902"/>
-      <w:shd w:val="clear" w:fill="f8f8f8"/>
-      <w:b/>
+      <w:color w:val="5e5e5e"/>
+      <w:shd w:val="clear" w:fill="f1f3f5"/>
       <w:i/>
     </w:rPr>
   </w:style>
@@ -2333,24 +2994,24 @@
     <w:name w:val="AlertTok"/>
     <w:basedOn w:val="VerbatimChar"/>
     <w:rPr>
-      <w:color w:val="ef2929"/>
-      <w:shd w:val="clear" w:fill="f8f8f8"/>
+      <w:color w:val="ad0000"/>
+      <w:shd w:val="clear" w:fill="f1f3f5"/>
     </w:rPr>
   </w:style>
   <w:style w:type="character" w:customStyle="1" w:styleId="ErrorTok">
     <w:name w:val="ErrorTok"/>
     <w:basedOn w:val="VerbatimChar"/>
     <w:rPr>
-      <w:color w:val="a40000"/>
-      <w:shd w:val="clear" w:fill="f8f8f8"/>
-      <w:b/>
+      <w:color w:val="ad0000"/>
+      <w:shd w:val="clear" w:fill="f1f3f5"/>
     </w:rPr>
   </w:style>
   <w:style w:type="character" w:customStyle="1" w:styleId="NormalTok">
     <w:name w:val="NormalTok"/>
     <w:basedOn w:val="VerbatimChar"/>
     <w:rPr>
-      <w:shd w:val="clear" w:fill="f8f8f8"/>
+      <w:color w:val="003b4f"/>
+      <w:shd w:val="clear" w:fill="f1f3f5"/>
     </w:rPr>
   </w:style>
 </w:styles>

--- a/Archaeology-Data-Infrastructures.docx
+++ b/Archaeology-Data-Infrastructures.docx
@@ -103,7 +103,7 @@
         <w:pStyle w:val="Date"/>
       </w:pPr>
       <w:r>
-        <w:t xml:space="preserve">11/12/22</w:t>
+        <w:t xml:space="preserve">12/8/22</w:t>
       </w:r>
     </w:p>
     <w:sdt>
@@ -144,7 +144,7 @@
         </w:p>
       </w:sdtContent>
     </w:sdt>
-    <w:bookmarkStart w:id="44" w:name="sec-preface"/>
+    <w:bookmarkStart w:id="45" w:name="sec-preface"/>
     <w:p>
       <w:pPr>
         <w:pStyle w:val="Heading1"/>
@@ -576,7 +576,7 @@
         </w:r>
       </w:hyperlink>
       <w:r>
-        <w:t xml:space="preserve">. Changes are trackeg with</w:t>
+        <w:t xml:space="preserve">. Changes are tracked with</w:t>
       </w:r>
       <w:r>
         <w:t xml:space="preserve"> </w:t>
@@ -1289,8 +1289,88 @@
       </w:tr>
     </w:tbl>
     <w:bookmarkEnd w:id="43"/>
+    <w:bookmarkStart w:id="44" w:name="stats"/>
+    <w:p>
+      <w:pPr>
+        <w:pStyle w:val="Heading3"/>
+      </w:pPr>
+      <w:r>
+        <w:t xml:space="preserve">Stats</w:t>
+      </w:r>
+    </w:p>
+    <w:p>
+      <w:pPr>
+        <w:pStyle w:val="FirstParagraph"/>
+      </w:pPr>
+      <w:r>
+        <w:t xml:space="preserve">As of December 8, 2022 there are roughly 6.3 pages of text.</w:t>
+      </w:r>
+      <w:r>
+        <w:t xml:space="preserve"> </w:t>
+      </w:r>
+      <w:r>
+        <w:t xml:space="preserve">Length of individual chapters is as follows:</w:t>
+      </w:r>
+    </w:p>
+    <w:p>
+      <w:pPr>
+        <w:pStyle w:val="SourceCode"/>
+      </w:pPr>
+      <w:r>
+        <w:rPr>
+          <w:rStyle w:val="VerbatimChar"/>
+        </w:rPr>
+        <w:t xml:space="preserve">     w     c          f</w:t>
+      </w:r>
+      <w:r>
+        <w:br/>
+      </w:r>
+      <w:r>
+        <w:rPr>
+          <w:rStyle w:val="VerbatimChar"/>
+        </w:rPr>
+        <w:t xml:space="preserve">1  267  1788  intro.qmd</w:t>
+      </w:r>
+      <w:r>
+        <w:br/>
+      </w:r>
+      <w:r>
+        <w:rPr>
+          <w:rStyle w:val="VerbatimChar"/>
+        </w:rPr>
+        <w:t xml:space="preserve">2  330  2391 theory.qmd</w:t>
+      </w:r>
+      <w:r>
+        <w:br/>
+      </w:r>
+      <w:r>
+        <w:rPr>
+          <w:rStyle w:val="VerbatimChar"/>
+        </w:rPr>
+        <w:t xml:space="preserve">3  227  1741 method.qmd</w:t>
+      </w:r>
+      <w:r>
+        <w:br/>
+      </w:r>
+      <w:r>
+        <w:rPr>
+          <w:rStyle w:val="VerbatimChar"/>
+        </w:rPr>
+        <w:t xml:space="preserve">4  802  5424   data.qmd</w:t>
+      </w:r>
+      <w:r>
+        <w:br/>
+      </w:r>
+      <w:r>
+        <w:rPr>
+          <w:rStyle w:val="VerbatimChar"/>
+        </w:rPr>
+        <w:t xml:space="preserve">5 1626 11344      total</w:t>
+      </w:r>
+    </w:p>
     <w:bookmarkEnd w:id="44"/>
-    <w:bookmarkStart w:id="49" w:name="sec-intro"/>
+    <w:bookmarkEnd w:id="45"/>
+    <w:bookmarkStart w:id="52" w:name="sec-intro"/>
     <w:p>
       <w:pPr>
         <w:pStyle w:val="Heading1"/>
@@ -1299,16 +1379,82 @@
         <w:t xml:space="preserve">Introduction</w:t>
       </w:r>
     </w:p>
-    <w:bookmarkStart w:id="46" w:name="sec-context"/>
+    <w:bookmarkStart w:id="46" w:name="overview"/>
     <w:p>
       <w:pPr>
         <w:pStyle w:val="Heading2"/>
       </w:pPr>
       <w:r>
+        <w:t xml:space="preserve">Overview</w:t>
+      </w:r>
+    </w:p>
+    <w:p>
+      <w:pPr>
+        <w:pStyle w:val="FirstParagraph"/>
+      </w:pPr>
+      <w:r>
+        <w:t xml:space="preserve">The introduction explains:</w:t>
+      </w:r>
+    </w:p>
+    <w:p>
+      <w:pPr>
+        <w:numPr>
+          <w:ilvl w:val="0"/>
+          <w:numId w:val="1002"/>
+        </w:numPr>
+        <w:pStyle w:val="Compact"/>
+      </w:pPr>
+      <w:r>
+        <w:t xml:space="preserve">What is the general research context of the work.</w:t>
+      </w:r>
+    </w:p>
+    <w:p>
+      <w:pPr>
+        <w:numPr>
+          <w:ilvl w:val="0"/>
+          <w:numId w:val="1002"/>
+        </w:numPr>
+        <w:pStyle w:val="Compact"/>
+      </w:pPr>
+      <w:r>
+        <w:t xml:space="preserve">How archaeological heritage is managed in the Czech Republic, especially in relation to data.</w:t>
+      </w:r>
+    </w:p>
+    <w:p>
+      <w:pPr>
+        <w:numPr>
+          <w:ilvl w:val="0"/>
+          <w:numId w:val="1002"/>
+        </w:numPr>
+        <w:pStyle w:val="Compact"/>
+      </w:pPr>
+      <w:r>
+        <w:t xml:space="preserve">What research questions are asked here and why.</w:t>
+      </w:r>
+    </w:p>
+    <w:p>
+      <w:pPr>
+        <w:numPr>
+          <w:ilvl w:val="0"/>
+          <w:numId w:val="1002"/>
+        </w:numPr>
+        <w:pStyle w:val="Compact"/>
+      </w:pPr>
+      <w:r>
+        <w:t xml:space="preserve">How is the thesis structured into chapters and sections.</w:t>
+      </w:r>
+    </w:p>
+    <w:bookmarkEnd w:id="46"/>
+    <w:bookmarkStart w:id="48" w:name="sec-context"/>
+    <w:p>
+      <w:pPr>
+        <w:pStyle w:val="Heading2"/>
+      </w:pPr>
+      <w:r>
         <w:t xml:space="preserve">Context</w:t>
       </w:r>
     </w:p>
-    <w:bookmarkStart w:id="45" w:name="Xcd92574a0ab98e363d4efd795de7bd8c63bf398"/>
+    <w:bookmarkStart w:id="47" w:name="Xcd92574a0ab98e363d4efd795de7bd8c63bf398"/>
     <w:p>
       <w:pPr>
         <w:pStyle w:val="Heading3"/>
@@ -1317,9 +1463,17 @@
         <w:t xml:space="preserve">Archaeological heritage management in the Czech Republic</w:t>
       </w:r>
     </w:p>
-    <w:bookmarkEnd w:id="45"/>
-    <w:bookmarkEnd w:id="46"/>
-    <w:bookmarkStart w:id="47" w:name="sec-questions"/>
+    <w:p>
+      <w:pPr>
+        <w:pStyle w:val="FirstParagraph"/>
+      </w:pPr>
+      <w:r>
+        <w:t xml:space="preserve">How archaeology, its finds, sites and data are managed in various countries is heavily influenced by given legal framework. In this section, issues specific to the case of the Czech Republic are described.</w:t>
+      </w:r>
+    </w:p>
+    <w:bookmarkEnd w:id="47"/>
+    <w:bookmarkEnd w:id="48"/>
+    <w:bookmarkStart w:id="49" w:name="sec-questions"/>
     <w:p>
       <w:pPr>
         <w:pStyle w:val="Heading2"/>
@@ -1328,8 +1482,8 @@
         <w:t xml:space="preserve">Research questions</w:t>
       </w:r>
     </w:p>
-    <w:bookmarkEnd w:id="47"/>
-    <w:bookmarkStart w:id="48" w:name="sec-outline"/>
+    <w:bookmarkEnd w:id="49"/>
+    <w:bookmarkStart w:id="50" w:name="sec-outline"/>
     <w:p>
       <w:pPr>
         <w:pStyle w:val="Heading2"/>
@@ -1343,7 +1497,7 @@
         <w:pStyle w:val="FirstParagraph"/>
       </w:pPr>
       <w:r>
-        <w:t xml:space="preserve">In</w:t>
+        <w:t xml:space="preserve">Here is a brief outline of the structure of the thesis. In</w:t>
       </w:r>
       <w:r>
         <w:t xml:space="preserve"> </w:t>
@@ -1370,19 +1524,7 @@
         <w:t xml:space="preserve">Theory</w:t>
       </w:r>
       <w:r>
-        <w:t xml:space="preserve">, the foundation is given by defining basic terms, data, data infrastructures etc.</w:t>
-      </w:r>
-      <w:r>
-        <w:t xml:space="preserve"> </w:t>
-      </w:r>
-      <w:r>
-        <w:t xml:space="preserve">Then, theoretical approaches the work spans from are discussed and the concept of data in archaeology theorized.</w:t>
-      </w:r>
-      <w:r>
-        <w:t xml:space="preserve"> </w:t>
-      </w:r>
-      <w:r>
-        <w:t xml:space="preserve">The dichotomy between archaeology as data- and/or theory-driven science is debated.</w:t>
+        <w:t xml:space="preserve">, the foundation is given by defining basic terms, data, data infrastructures etc. Then, theoretical approaches the work spans from are discussed and the concept of data in archaeology theorized. The dichotomy between archaeology as data- and/or theory-driven science is debated.</w:t>
       </w:r>
     </w:p>
     <w:p>
@@ -1446,25 +1588,7 @@
         <w:t xml:space="preserve">Data</w:t>
       </w:r>
       <w:r>
-        <w:t xml:space="preserve">, introduces data sources that are used here.</w:t>
-      </w:r>
-      <w:r>
-        <w:t xml:space="preserve"> </w:t>
-      </w:r>
-      <w:r>
-        <w:t xml:space="preserve">Understanding the data models employed in various data sources is vital for any subsequent steps taken in the analytical process.</w:t>
-      </w:r>
-      <w:r>
-        <w:t xml:space="preserve"> </w:t>
-      </w:r>
-      <w:r>
-        <w:t xml:space="preserve">Special attention is thus given to analyzing how reality and facts are represented by the data models of used sources.</w:t>
-      </w:r>
-      <w:r>
-        <w:t xml:space="preserve"> </w:t>
-      </w:r>
-      <w:r>
-        <w:t xml:space="preserve">A data management plan (</w:t>
+        <w:t xml:space="preserve">, introduces data sources that are used here. Understanding the data models employed in various data sources is vital for any subsequent steps taken in the analytical process. Special attention is thus given to analysing how reality and facts are represented by the data models of used sources. A data management plan (</w:t>
       </w:r>
       <w:hyperlink w:anchor="sec-dmp">
         <w:r>
@@ -1478,9 +1602,19 @@
         <w:t xml:space="preserve">) details how data is handled in this research.</w:t>
       </w:r>
     </w:p>
-    <w:bookmarkEnd w:id="48"/>
-    <w:bookmarkEnd w:id="49"/>
-    <w:bookmarkStart w:id="61" w:name="sec-theory"/>
+    <w:bookmarkEnd w:id="50"/>
+    <w:bookmarkStart w:id="51" w:name="summary"/>
+    <w:p>
+      <w:pPr>
+        <w:pStyle w:val="Heading2"/>
+      </w:pPr>
+      <w:r>
+        <w:t xml:space="preserve">Summary</w:t>
+      </w:r>
+    </w:p>
+    <w:bookmarkEnd w:id="51"/>
+    <w:bookmarkEnd w:id="52"/>
+    <w:bookmarkStart w:id="66" w:name="sec-theory"/>
     <w:p>
       <w:pPr>
         <w:pStyle w:val="Heading1"/>
@@ -1489,16 +1623,93 @@
         <w:t xml:space="preserve">1. Theory</w:t>
       </w:r>
     </w:p>
-    <w:bookmarkStart w:id="52" w:name="sec-terms"/>
+    <w:bookmarkStart w:id="53" w:name="overview-1"/>
     <w:p>
       <w:pPr>
         <w:pStyle w:val="Heading2"/>
       </w:pPr>
       <w:r>
+        <w:t xml:space="preserve">Overview</w:t>
+      </w:r>
+    </w:p>
+    <w:p>
+      <w:pPr>
+        <w:pStyle w:val="FirstParagraph"/>
+      </w:pPr>
+      <w:hyperlink w:anchor="sec-theory">
+        <w:r>
+          <w:rPr>
+            <w:rStyle w:val="Hyperlink"/>
+          </w:rPr>
+          <w:t xml:space="preserve">Chapter 1</w:t>
+        </w:r>
+      </w:hyperlink>
+      <w:r>
+        <w:t xml:space="preserve"> </w:t>
+      </w:r>
+      <w:r>
+        <w:t xml:space="preserve">presents:</w:t>
+      </w:r>
+    </w:p>
+    <w:p>
+      <w:pPr>
+        <w:numPr>
+          <w:ilvl w:val="0"/>
+          <w:numId w:val="1003"/>
+        </w:numPr>
+        <w:pStyle w:val="Compact"/>
+      </w:pPr>
+      <w:r>
+        <w:t xml:space="preserve">Definitions for fundamental concepts I am building up on further in the text.</w:t>
+      </w:r>
+    </w:p>
+    <w:p>
+      <w:pPr>
+        <w:numPr>
+          <w:ilvl w:val="0"/>
+          <w:numId w:val="1003"/>
+        </w:numPr>
+        <w:pStyle w:val="Compact"/>
+      </w:pPr>
+      <w:r>
+        <w:t xml:space="preserve">An overview of theoretical approaches the work is determined and shaped by.</w:t>
+      </w:r>
+    </w:p>
+    <w:p>
+      <w:pPr>
+        <w:numPr>
+          <w:ilvl w:val="0"/>
+          <w:numId w:val="1003"/>
+        </w:numPr>
+        <w:pStyle w:val="Compact"/>
+      </w:pPr>
+      <w:r>
+        <w:t xml:space="preserve">A discussion of archaeological research as theory- and/or data-driven.</w:t>
+      </w:r>
+    </w:p>
+    <w:p>
+      <w:pPr>
+        <w:numPr>
+          <w:ilvl w:val="0"/>
+          <w:numId w:val="1003"/>
+        </w:numPr>
+        <w:pStyle w:val="Compact"/>
+      </w:pPr>
+      <w:r>
+        <w:t xml:space="preserve">A commentary on data from the theoretical points presented earlier.</w:t>
+      </w:r>
+    </w:p>
+    <w:bookmarkEnd w:id="53"/>
+    <w:bookmarkStart w:id="56" w:name="sec-terms"/>
+    <w:p>
+      <w:pPr>
+        <w:pStyle w:val="Heading2"/>
+      </w:pPr>
+      <w:r>
         <w:t xml:space="preserve">1.1 Definitions and terminology</w:t>
       </w:r>
     </w:p>
-    <w:bookmarkStart w:id="50" w:name="sec-terms-data"/>
+    <w:bookmarkStart w:id="54" w:name="sec-terms-data"/>
     <w:p>
       <w:pPr>
         <w:pStyle w:val="Heading3"/>
@@ -1588,8 +1799,8 @@
         <w:t xml:space="preserve">(Ruppert 2012)</w:t>
       </w:r>
     </w:p>
-    <w:bookmarkEnd w:id="50"/>
-    <w:bookmarkStart w:id="51" w:name="sec-terms-infra"/>
+    <w:bookmarkEnd w:id="54"/>
+    <w:bookmarkStart w:id="55" w:name="sec-terms-infra"/>
     <w:p>
       <w:pPr>
         <w:pStyle w:val="Heading3"/>
@@ -1620,9 +1831,9 @@
         <w:t xml:space="preserve">.</w:t>
       </w:r>
     </w:p>
-    <w:bookmarkEnd w:id="51"/>
-    <w:bookmarkEnd w:id="52"/>
-    <w:bookmarkStart w:id="53" w:name="sec-concepts"/>
+    <w:bookmarkEnd w:id="55"/>
+    <w:bookmarkEnd w:id="56"/>
+    <w:bookmarkStart w:id="57" w:name="sec-concepts"/>
     <w:p>
       <w:pPr>
         <w:pStyle w:val="Heading2"/>
@@ -1645,8 +1856,8 @@
         <w:t xml:space="preserve">Describe software used!</w:t>
       </w:r>
     </w:p>
-    <w:bookmarkEnd w:id="53"/>
-    <w:bookmarkStart w:id="54" w:name="digital-humanities"/>
+    <w:bookmarkEnd w:id="57"/>
+    <w:bookmarkStart w:id="58" w:name="digital-humanities"/>
     <w:p>
       <w:pPr>
         <w:pStyle w:val="Heading2"/>
@@ -1655,8 +1866,8 @@
         <w:t xml:space="preserve">1.3 Digital humanities</w:t>
       </w:r>
     </w:p>
-    <w:bookmarkEnd w:id="54"/>
-    <w:bookmarkStart w:id="55" w:name="digital-archaeology"/>
+    <w:bookmarkEnd w:id="58"/>
+    <w:bookmarkStart w:id="59" w:name="digital-archaeology"/>
     <w:p>
       <w:pPr>
         <w:pStyle w:val="Heading2"/>
@@ -1665,8 +1876,8 @@
         <w:t xml:space="preserve">1.4 Digital archaeology</w:t>
       </w:r>
     </w:p>
-    <w:bookmarkEnd w:id="55"/>
-    <w:bookmarkStart w:id="56" w:name="spatial-archaeology"/>
+    <w:bookmarkEnd w:id="59"/>
+    <w:bookmarkStart w:id="60" w:name="spatial-archaeology"/>
     <w:p>
       <w:pPr>
         <w:pStyle w:val="Heading2"/>
@@ -1675,8 +1886,8 @@
         <w:t xml:space="preserve">1.5 Spatial archaeology</w:t>
       </w:r>
     </w:p>
-    <w:bookmarkEnd w:id="56"/>
-    <w:bookmarkStart w:id="59" w:name="X57fc5d438049da7702a75081ff25207b9f53c15"/>
+    <w:bookmarkEnd w:id="60"/>
+    <w:bookmarkStart w:id="63" w:name="X57fc5d438049da7702a75081ff25207b9f53c15"/>
     <w:p>
       <w:pPr>
         <w:pStyle w:val="Heading2"/>
@@ -1722,12 +1933,12 @@
                 <wp:inline>
                   <wp:extent cx="152400" cy="152400"/>
                   <wp:effectExtent b="0" l="0" r="0" t="0"/>
-                  <wp:docPr descr="" title="" id="57" name="Picture"/>
+                  <wp:docPr descr="" title="" id="61" name="Picture"/>
                   <a:graphic>
                     <a:graphicData uri="http://schemas.openxmlformats.org/drawingml/2006/picture">
                       <pic:pic>
                         <pic:nvPicPr>
-                          <pic:cNvPr descr="/usr/lib/quarto-cli/share/formats/docx/note.png" id="58" name="Picture"/>
+                          <pic:cNvPr descr="/usr/lib/quarto-cli/share/formats/docx/note.png" id="62" name="Picture"/>
                           <pic:cNvPicPr>
                             <a:picLocks noChangeArrowheads="1" noChangeAspect="1"/>
                           </pic:cNvPicPr>
@@ -1801,7 +2012,7 @@
               <w:t xml:space="preserve"> </w:t>
             </w:r>
             <w:r>
-              <w:t xml:space="preserve">talk coauthored with Hana Kubelková and Petr Květina. It was presented at the</w:t>
+              <w:t xml:space="preserve">talk co-authored with Hana Kubelková and Petr Květina. It was presented at the</w:t>
             </w:r>
             <w:r>
               <w:t xml:space="preserve"> </w:t>
@@ -1833,14 +2044,14 @@
               <w:t xml:space="preserve"> </w:t>
             </w:r>
             <w:r>
-              <w:t xml:space="preserve">I coorganized with Michael Kempf, Jan Kolář and Jiří Macháček in 2021 at the Department of Archaeology and Museology, Faculty of Arts, Masaryk University.</w:t>
+              <w:t xml:space="preserve">I organized with Michael Kempf, Jan Kolář and Jiří Macháček in 2021 at the Department of Archaeology and Museology, Faculty of Arts, Masaryk University.</w:t>
             </w:r>
           </w:p>
         </w:tc>
       </w:tr>
     </w:tbl>
-    <w:bookmarkEnd w:id="59"/>
-    <w:bookmarkStart w:id="60" w:name="theorizing-data"/>
+    <w:bookmarkEnd w:id="63"/>
+    <w:bookmarkStart w:id="64" w:name="theorizing-data"/>
     <w:p>
       <w:pPr>
         <w:pStyle w:val="Heading2"/>
@@ -1857,9 +2068,19 @@
         <w:t xml:space="preserve">Defining archaeological data, micro- to macro-scales;</w:t>
       </w:r>
     </w:p>
-    <w:bookmarkEnd w:id="60"/>
-    <w:bookmarkEnd w:id="61"/>
-    <w:bookmarkStart w:id="68" w:name="sec-method"/>
+    <w:bookmarkEnd w:id="64"/>
+    <w:bookmarkStart w:id="65" w:name="chapter-summary"/>
+    <w:p>
+      <w:pPr>
+        <w:pStyle w:val="Heading2"/>
+      </w:pPr>
+      <w:r>
+        <w:t xml:space="preserve">Chapter summary</w:t>
+      </w:r>
+    </w:p>
+    <w:bookmarkEnd w:id="65"/>
+    <w:bookmarkEnd w:id="66"/>
+    <w:bookmarkStart w:id="75" w:name="sec-method"/>
     <w:p>
       <w:pPr>
         <w:pStyle w:val="Heading1"/>
@@ -1868,12 +2089,53 @@
         <w:t xml:space="preserve">2. Methods</w:t>
       </w:r>
     </w:p>
-    <w:bookmarkStart w:id="67" w:name="software"/>
+    <w:bookmarkStart w:id="67" w:name="overview-2"/>
     <w:p>
       <w:pPr>
         <w:pStyle w:val="Heading2"/>
       </w:pPr>
       <w:r>
+        <w:t xml:space="preserve">Overview</w:t>
+      </w:r>
+    </w:p>
+    <w:p>
+      <w:pPr>
+        <w:pStyle w:val="FirstParagraph"/>
+      </w:pPr>
+      <w:hyperlink w:anchor="sec-method">
+        <w:r>
+          <w:rPr>
+            <w:rStyle w:val="Hyperlink"/>
+          </w:rPr>
+          <w:t xml:space="preserve">Chapter 2</w:t>
+        </w:r>
+      </w:hyperlink>
+      <w:r>
+        <w:t xml:space="preserve"> </w:t>
+      </w:r>
+      <w:r>
+        <w:t xml:space="preserve">describes:</w:t>
+      </w:r>
+    </w:p>
+    <w:p>
+      <w:pPr>
+        <w:numPr>
+          <w:ilvl w:val="0"/>
+          <w:numId w:val="1004"/>
+        </w:numPr>
+        <w:pStyle w:val="Compact"/>
+      </w:pPr>
+      <w:r>
+        <w:t xml:space="preserve">The software that is used in the analysis.</w:t>
+      </w:r>
+    </w:p>
+    <w:bookmarkEnd w:id="67"/>
+    <w:bookmarkStart w:id="73" w:name="software"/>
+    <w:p>
+      <w:pPr>
+        <w:pStyle w:val="Heading2"/>
+      </w:pPr>
+      <w:r>
         <w:t xml:space="preserve">2.1 Software</w:t>
       </w:r>
     </w:p>
@@ -1888,7 +2150,7 @@
         <w:t xml:space="preserve"> </w:t>
       </w:r>
       <w:r>
-        <w:t xml:space="preserve">Large part of this endeavour is also documented in code.</w:t>
+        <w:t xml:space="preserve">Large part of this endeavor is also documented in code.</w:t>
       </w:r>
       <w:r>
         <w:t xml:space="preserve"> </w:t>
@@ -1928,7 +2190,7 @@
       <w:r>
         <w:t xml:space="preserve"> </w:t>
       </w:r>
-      <w:hyperlink r:id="rId62">
+      <w:hyperlink r:id="rId68">
         <w:r>
           <w:rPr>
             <w:rStyle w:val="Hyperlink"/>
@@ -1945,7 +2207,7 @@
       <w:r>
         <w:t xml:space="preserve"> </w:t>
       </w:r>
-      <w:hyperlink r:id="rId63">
+      <w:hyperlink r:id="rId69">
         <w:r>
           <w:rPr>
             <w:rStyle w:val="Hyperlink"/>
@@ -1968,7 +2230,7 @@
       <w:r>
         <w:t xml:space="preserve"> </w:t>
       </w:r>
-      <w:hyperlink r:id="rId64">
+      <w:hyperlink r:id="rId70">
         <w:r>
           <w:rPr>
             <w:rStyle w:val="Hyperlink"/>
@@ -1994,7 +2256,7 @@
       <w:r>
         <w:t xml:space="preserve"> </w:t>
       </w:r>
-      <w:hyperlink r:id="rId65">
+      <w:hyperlink r:id="rId71">
         <w:r>
           <w:rPr>
             <w:rStyle w:val="Hyperlink"/>
@@ -2016,7 +2278,7 @@
       <w:r>
         <w:t xml:space="preserve"> </w:t>
       </w:r>
-      <w:hyperlink r:id="rId65">
+      <w:hyperlink r:id="rId71">
         <w:r>
           <w:rPr>
             <w:rStyle w:val="Hyperlink"/>
@@ -2025,12 +2287,12 @@
         </w:r>
       </w:hyperlink>
       <w:r>
-        <w:t xml:space="preserve">, vecor graphics using</w:t>
-      </w:r>
-      <w:r>
-        <w:t xml:space="preserve"> </w:t>
-      </w:r>
-      <w:hyperlink r:id="rId65">
+        <w:t xml:space="preserve">, vector graphics using</w:t>
+      </w:r>
+      <w:r>
+        <w:t xml:space="preserve"> </w:t>
+      </w:r>
+      <w:hyperlink r:id="rId71">
         <w:r>
           <w:rPr>
             <w:rStyle w:val="Hyperlink"/>
@@ -2050,7 +2312,7 @@
       <w:r>
         <w:t xml:space="preserve"> </w:t>
       </w:r>
-      <w:hyperlink r:id="rId65">
+      <w:hyperlink r:id="rId71">
         <w:r>
           <w:rPr>
             <w:rStyle w:val="Hyperlink"/>
@@ -2078,7 +2340,7 @@
       <w:r>
         <w:t xml:space="preserve"> </w:t>
       </w:r>
-      <w:hyperlink r:id="rId65">
+      <w:hyperlink r:id="rId71">
         <w:r>
           <w:rPr>
             <w:rStyle w:val="Hyperlink"/>
@@ -2121,10 +2383,10 @@
         <w:t xml:space="preserve"> </w:t>
       </w:r>
       <w:r>
-        <w:t xml:space="preserve">Various packages were used, the most important packages are lsited here, the complete list is in an Appendix</w:t>
-      </w:r>
-    </w:p>
-    <w:bookmarkStart w:id="66" w:name="reproduciblity"/>
+        <w:t xml:space="preserve">Various packages were used, the most important packages are listed here, the complete list is in an Appendix</w:t>
+      </w:r>
+    </w:p>
+    <w:bookmarkStart w:id="72" w:name="reproduciblity"/>
     <w:p>
       <w:pPr>
         <w:pStyle w:val="Heading3"/>
@@ -2133,10 +2395,20 @@
         <w:t xml:space="preserve">2.1.1 Reproduciblity</w:t>
       </w:r>
     </w:p>
-    <w:bookmarkEnd w:id="66"/>
-    <w:bookmarkEnd w:id="67"/>
-    <w:bookmarkEnd w:id="68"/>
-    <w:bookmarkStart w:id="86" w:name="sec-data"/>
+    <w:bookmarkEnd w:id="72"/>
+    <w:bookmarkEnd w:id="73"/>
+    <w:bookmarkStart w:id="74" w:name="chapter-summary-1"/>
+    <w:p>
+      <w:pPr>
+        <w:pStyle w:val="Heading2"/>
+      </w:pPr>
+      <w:r>
+        <w:t xml:space="preserve">Chapter summary</w:t>
+      </w:r>
+    </w:p>
+    <w:bookmarkEnd w:id="74"/>
+    <w:bookmarkEnd w:id="75"/>
+    <w:bookmarkStart w:id="100" w:name="sec-data"/>
     <w:p>
       <w:pPr>
         <w:pStyle w:val="Heading1"/>
@@ -2182,12 +2454,12 @@
                 <wp:inline>
                   <wp:extent cx="152400" cy="152400"/>
                   <wp:effectExtent b="0" l="0" r="0" t="0"/>
-                  <wp:docPr descr="" title="" id="69" name="Picture"/>
+                  <wp:docPr descr="" title="" id="76" name="Picture"/>
                   <a:graphic>
                     <a:graphicData uri="http://schemas.openxmlformats.org/drawingml/2006/picture">
                       <pic:pic>
                         <pic:nvPicPr>
-                          <pic:cNvPr descr="/usr/lib/quarto-cli/share/formats/docx/note.png" id="70" name="Picture"/>
+                          <pic:cNvPr descr="/usr/lib/quarto-cli/share/formats/docx/note.png" id="77" name="Picture"/>
                           <pic:cNvPicPr>
                             <a:picLocks noChangeArrowheads="1" noChangeAspect="1"/>
                           </pic:cNvPicPr>
@@ -2264,7 +2536,7 @@
             <w:r>
               <w:t xml:space="preserve"> </w:t>
             </w:r>
-            <w:hyperlink r:id="rId71">
+            <w:hyperlink r:id="rId78">
               <w:r>
                 <w:rPr>
                   <w:rStyle w:val="Hyperlink"/>
@@ -2282,55 +2554,80 @@
         </w:tc>
       </w:tr>
     </w:tbl>
-    <w:p>
-      <w:pPr>
-        <w:pStyle w:val="BodyText"/>
-      </w:pPr>
-      <w:r>
-        <w:t xml:space="preserve">Sources of (archaeology) data in the Czech Republic, an overview:</w:t>
-      </w:r>
-    </w:p>
-    <w:p>
-      <w:pPr>
-        <w:pStyle w:val="BodyText"/>
-      </w:pPr>
-      <w:r>
-        <w:t xml:space="preserve">Data models, datafication of past reality, simple vs complex data models;</w:t>
-      </w:r>
-      <w:r>
-        <w:t xml:space="preserve"> </w:t>
-      </w:r>
-      <w:r>
-        <w:t xml:space="preserve">Assessing findability, accessibility, interoperability, and reusability (FAIR) principles;</w:t>
-      </w:r>
-      <w:r>
-        <w:t xml:space="preserve"> </w:t>
-      </w:r>
-      <w:r>
-        <w:t xml:space="preserve">Cultural heritage management data vs research data domains;</w:t>
-      </w:r>
-      <w:r>
-        <w:t xml:space="preserve"> </w:t>
-      </w:r>
-      <w:r>
-        <w:t xml:space="preserve">Archaeological information system of the Czech Republic (AIS CR) as the main data infrastructure.</w:t>
-      </w:r>
-    </w:p>
-    <w:bookmarkStart w:id="80" w:name="sec-dmp"/>
+    <w:bookmarkStart w:id="79" w:name="overview-3"/>
     <w:p>
       <w:pPr>
         <w:pStyle w:val="Heading2"/>
       </w:pPr>
       <w:r>
-        <w:t xml:space="preserve">3.1 Data management plan</w:t>
+        <w:t xml:space="preserve">Overview</w:t>
       </w:r>
     </w:p>
     <w:p>
       <w:pPr>
         <w:pStyle w:val="FirstParagraph"/>
       </w:pPr>
-      <w:r>
-        <w:t xml:space="preserve">Good data stewardship is a crucial element in</w:t>
+      <w:hyperlink w:anchor="sec-data">
+        <w:r>
+          <w:rPr>
+            <w:rStyle w:val="Hyperlink"/>
+          </w:rPr>
+          <w:t xml:space="preserve">Chapter 3</w:t>
+        </w:r>
+      </w:hyperlink>
+      <w:r>
+        <w:t xml:space="preserve"> </w:t>
+      </w:r>
+      <w:r>
+        <w:t xml:space="preserve">details:</w:t>
+      </w:r>
+    </w:p>
+    <w:p>
+      <w:pPr>
+        <w:numPr>
+          <w:ilvl w:val="0"/>
+          <w:numId w:val="1005"/>
+        </w:numPr>
+        <w:pStyle w:val="Compact"/>
+      </w:pPr>
+      <w:r>
+        <w:t xml:space="preserve">How data is managed in this research. This is described in a data management plan.</w:t>
+      </w:r>
+    </w:p>
+    <w:p>
+      <w:pPr>
+        <w:numPr>
+          <w:ilvl w:val="0"/>
+          <w:numId w:val="1005"/>
+        </w:numPr>
+        <w:pStyle w:val="Compact"/>
+      </w:pPr>
+      <w:r>
+        <w:t xml:space="preserve">What data sources are available in the Czech Republic.</w:t>
+      </w:r>
+    </w:p>
+    <w:p>
+      <w:pPr>
+        <w:numPr>
+          <w:ilvl w:val="0"/>
+          <w:numId w:val="1005"/>
+        </w:numPr>
+        <w:pStyle w:val="Compact"/>
+      </w:pPr>
+      <w:r>
+        <w:t xml:space="preserve">What data models are most commonly used in Czech archaeology.</w:t>
+      </w:r>
+    </w:p>
+    <w:p>
+      <w:pPr>
+        <w:numPr>
+          <w:ilvl w:val="0"/>
+          <w:numId w:val="1005"/>
+        </w:numPr>
+        <w:pStyle w:val="Compact"/>
+      </w:pPr>
+      <w:r>
+        <w:t xml:space="preserve">How is the reality represented in the databases of the</w:t>
       </w:r>
       <w:r>
         <w:t xml:space="preserve"> </w:t>
@@ -2340,6 +2637,71 @@
           <w:iCs/>
           <w:i/>
         </w:rPr>
+        <w:t xml:space="preserve">Archaeological information system of the Czech Republic</w:t>
+      </w:r>
+      <w:r>
+        <w:t xml:space="preserve">.</w:t>
+      </w:r>
+    </w:p>
+    <w:p>
+      <w:pPr>
+        <w:pStyle w:val="FirstParagraph"/>
+      </w:pPr>
+      <w:r>
+        <w:t xml:space="preserve">Sources of (archaeology) data in the Czech Republic, an overview:</w:t>
+      </w:r>
+    </w:p>
+    <w:p>
+      <w:pPr>
+        <w:pStyle w:val="BodyText"/>
+      </w:pPr>
+      <w:r>
+        <w:t xml:space="preserve">Data models, datafication of past reality, simple vs complex data models;</w:t>
+      </w:r>
+      <w:r>
+        <w:t xml:space="preserve"> </w:t>
+      </w:r>
+      <w:r>
+        <w:t xml:space="preserve">Assessing findability, accessibility, interoperability, and reusability (FAIR) principles;</w:t>
+      </w:r>
+      <w:r>
+        <w:t xml:space="preserve"> </w:t>
+      </w:r>
+      <w:r>
+        <w:t xml:space="preserve">Cultural heritage management data vs research data domains;</w:t>
+      </w:r>
+      <w:r>
+        <w:t xml:space="preserve"> </w:t>
+      </w:r>
+      <w:r>
+        <w:t xml:space="preserve">Archaeological information system of the Czech Republic (AIS CR) as the main data infrastructure.</w:t>
+      </w:r>
+    </w:p>
+    <w:bookmarkEnd w:id="79"/>
+    <w:bookmarkStart w:id="93" w:name="sec-dmp"/>
+    <w:p>
+      <w:pPr>
+        <w:pStyle w:val="Heading2"/>
+      </w:pPr>
+      <w:r>
+        <w:t xml:space="preserve">3.1 Data management plan</w:t>
+      </w:r>
+    </w:p>
+    <w:p>
+      <w:pPr>
+        <w:pStyle w:val="FirstParagraph"/>
+      </w:pPr>
+      <w:r>
+        <w:t xml:space="preserve">Good data stewardship is a crucial element in</w:t>
+      </w:r>
+      <w:r>
+        <w:t xml:space="preserve"> </w:t>
+      </w:r>
+      <w:r>
+        <w:rPr>
+          <w:iCs/>
+          <w:i/>
+        </w:rPr>
         <w:t xml:space="preserve">Open Science</w:t>
       </w:r>
       <w:r>
@@ -2349,31 +2711,7 @@
         <w:t xml:space="preserve">(Mons 2018, 1–5)</w:t>
       </w:r>
       <w:r>
-        <w:t xml:space="preserve">, an umbrella concept for how scientific research is conducted in a way that knowledge is reusable, modifiable and redistributable.</w:t>
-      </w:r>
-      <w:r>
-        <w:t xml:space="preserve"> </w:t>
-      </w:r>
-      <w:r>
-        <w:t xml:space="preserve">The data management plan (DMP) then stands at the very beginning of every such endeavour.</w:t>
-      </w:r>
-      <w:r>
-        <w:t xml:space="preserve"> </w:t>
-      </w:r>
-      <w:r>
-        <w:t xml:space="preserve">In its essence, a DMP is a stand-alone document detailing how data is handled at each of the steps in its life cycle.</w:t>
-      </w:r>
-      <w:r>
-        <w:t xml:space="preserve"> </w:t>
-      </w:r>
-      <w:r>
-        <w:t xml:space="preserve">This implies that it is not a static, but a living record of how the data was gathered and/or captured, curated, selected, analyzed, interpreted, shared and archived in the course of a project or after its end.</w:t>
-      </w:r>
-      <w:r>
-        <w:t xml:space="preserve"> </w:t>
-      </w:r>
-      <w:r>
-        <w:t xml:space="preserve">A DMP helps in adhering to the FAIR principles, i.e. making data findable, accessible, interoperable and reusable, a set of propositions enabling more effective knowledge discovery, collaboration, and data reuse</w:t>
+        <w:t xml:space="preserve">, an umbrella concept for how scientific research is conducted in a way that knowledge is reusable, modifiable and redistributable. The data management plan (DMP) then stands at the very beginning of every such endeavour. In its essence, a DMP is a stand-alone document detailing how data is handled at each of the steps in its life cycle. This implies that it is not a static, but a living record of how the data was captured, created, curated, selected, analysed, interpreted, shared, and archived in course of a project or after its end. A DMP helps in adhering to the FAIR principles, i.e. making data findable, accessible, interoperable and reusable, a set of propositions enabling more effective knowledge discovery, collaboration, and data reuse</w:t>
       </w:r>
       <w:r>
         <w:t xml:space="preserve"> </w:t>
@@ -2395,7 +2733,7 @@
       <w:r>
         <w:t xml:space="preserve"> </w:t>
       </w:r>
-      <w:hyperlink r:id="rId72">
+      <w:hyperlink r:id="rId80">
         <w:r>
           <w:rPr>
             <w:rStyle w:val="Hyperlink"/>
@@ -2415,7 +2753,7 @@
       <w:r>
         <w:t xml:space="preserve"> </w:t>
       </w:r>
-      <w:hyperlink r:id="rId73">
+      <w:hyperlink r:id="rId81">
         <w:r>
           <w:rPr>
             <w:rStyle w:val="Hyperlink"/>
@@ -2433,96 +2771,28 @@
         <w:t xml:space="preserve"> </w:t>
       </w:r>
       <w:r>
-        <w:t xml:space="preserve">and my own ingenuity.</w:t>
-      </w:r>
-    </w:p>
-    <w:bookmarkStart w:id="74" w:name="re-using-data"/>
+        <w:t xml:space="preserve">and my own ideas on good DMP practice. It is included both as part of the text and as a standalone machine actionable file (link?).</w:t>
+      </w:r>
+      <w:r>
+        <w:t xml:space="preserve"> </w:t>
+      </w:r>
+    </w:p>
+    <w:bookmarkStart w:id="88" w:name="created-collected-and-re-used-data"/>
     <w:p>
       <w:pPr>
         <w:pStyle w:val="Heading3"/>
       </w:pPr>
       <w:r>
-        <w:t xml:space="preserve">3.1.1 Re-using data</w:t>
-      </w:r>
-    </w:p>
-    <w:bookmarkEnd w:id="74"/>
-    <w:bookmarkStart w:id="75" w:name="creating-and-collecting-data"/>
-    <w:p>
-      <w:pPr>
-        <w:pStyle w:val="Heading3"/>
-      </w:pPr>
-      <w:r>
-        <w:t xml:space="preserve">3.1.2 Creating and collecting data</w:t>
-      </w:r>
-    </w:p>
-    <w:bookmarkEnd w:id="75"/>
-    <w:bookmarkStart w:id="76" w:name="processing-data"/>
-    <w:p>
-      <w:pPr>
-        <w:pStyle w:val="Heading3"/>
-      </w:pPr>
-      <w:r>
-        <w:t xml:space="preserve">3.1.3 Processing data</w:t>
-      </w:r>
-    </w:p>
-    <w:bookmarkEnd w:id="76"/>
-    <w:bookmarkStart w:id="77" w:name="interpreting-data"/>
-    <w:p>
-      <w:pPr>
-        <w:pStyle w:val="Heading3"/>
-      </w:pPr>
-      <w:r>
-        <w:t xml:space="preserve">3.1.4 Interpreting data</w:t>
-      </w:r>
-    </w:p>
-    <w:bookmarkEnd w:id="77"/>
-    <w:bookmarkStart w:id="78" w:name="preserving-data"/>
-    <w:p>
-      <w:pPr>
-        <w:pStyle w:val="Heading3"/>
-      </w:pPr>
-      <w:r>
-        <w:t xml:space="preserve">3.1.5 Preserving data</w:t>
-      </w:r>
-    </w:p>
-    <w:bookmarkEnd w:id="78"/>
-    <w:bookmarkStart w:id="79" w:name="giving-access-to-data"/>
-    <w:p>
-      <w:pPr>
-        <w:pStyle w:val="Heading3"/>
-      </w:pPr>
-      <w:r>
-        <w:t xml:space="preserve">3.1.6 Giving access to data</w:t>
-      </w:r>
-    </w:p>
-    <w:bookmarkEnd w:id="79"/>
-    <w:bookmarkEnd w:id="80"/>
-    <w:bookmarkStart w:id="85" w:name="sec-sources"/>
-    <w:p>
-      <w:pPr>
-        <w:pStyle w:val="Heading2"/>
-      </w:pPr>
-      <w:r>
-        <w:t xml:space="preserve">3.2 Data sources</w:t>
-      </w:r>
-    </w:p>
-    <w:bookmarkStart w:id="81" w:name="sec-aiscr"/>
-    <w:p>
-      <w:pPr>
-        <w:pStyle w:val="Heading3"/>
-      </w:pPr>
-      <w:r>
-        <w:t xml:space="preserve">3.2.1 Archaeology information system of the Czech Republic</w:t>
-      </w:r>
-    </w:p>
-    <w:bookmarkEnd w:id="81"/>
-    <w:bookmarkStart w:id="84" w:name="legacy-data-sources"/>
-    <w:p>
-      <w:pPr>
-        <w:pStyle w:val="Heading3"/>
-      </w:pPr>
-      <w:r>
-        <w:t xml:space="preserve">3.2.2 Legacy data sources</w:t>
+        <w:t xml:space="preserve">3.1.1 Created, collected and re-used data</w:t>
+      </w:r>
+    </w:p>
+    <w:bookmarkStart w:id="83" w:name="data-re-use"/>
+    <w:p>
+      <w:pPr>
+        <w:pStyle w:val="Heading4"/>
+      </w:pPr>
+      <w:r>
+        <w:t xml:space="preserve">Data re-use</w:t>
       </w:r>
     </w:p>
     <w:p>
@@ -2530,58 +2800,21 @@
         <w:pStyle w:val="FirstParagraph"/>
       </w:pPr>
       <w:r>
-        <w:t xml:space="preserve">What is a legacy data source?</w:t>
-      </w:r>
-    </w:p>
-    <w:bookmarkStart w:id="82" w:name="museum-databases"/>
-    <w:p>
-      <w:pPr>
-        <w:pStyle w:val="Heading4"/>
-      </w:pPr>
-      <w:r>
-        <w:t xml:space="preserve">Museum databases</w:t>
-      </w:r>
-    </w:p>
-    <w:bookmarkEnd w:id="82"/>
-    <w:bookmarkStart w:id="83" w:name="section"/>
-    <w:p>
-      <w:pPr>
-        <w:pStyle w:val="Heading4"/>
-      </w:pPr>
-    </w:p>
-    <w:bookmarkEnd w:id="83"/>
-    <w:bookmarkEnd w:id="84"/>
-    <w:bookmarkEnd w:id="85"/>
-    <w:bookmarkEnd w:id="86"/>
-    <w:bookmarkStart w:id="105" w:name="references"/>
-    <w:p>
-      <w:pPr>
-        <w:pStyle w:val="Heading1"/>
-      </w:pPr>
-      <w:r>
-        <w:t xml:space="preserve">References</w:t>
-      </w:r>
-    </w:p>
-    <w:bookmarkStart w:id="104" w:name="refs"/>
-    <w:bookmarkStart w:id="87" w:name="ref-doorn2022"/>
-    <w:p>
-      <w:pPr>
-        <w:pStyle w:val="Bibliography"/>
-      </w:pPr>
-      <w:r>
-        <w:t xml:space="preserve">Doorn, Peter, and Paola Ronzino. 2022.</w:t>
-      </w:r>
-      <w:r>
-        <w:t xml:space="preserve"> </w:t>
-      </w:r>
-      <w:r>
-        <w:t xml:space="preserve">“</w:t>
-      </w:r>
-      <w:r>
-        <w:t xml:space="preserve">ARIADNEplus Data Management Plan Tools</w:t>
-      </w:r>
-      <w:r>
-        <w:t xml:space="preserve">.”</w:t>
+        <w:t xml:space="preserve">The work is predominantly based on re-using existing data. The sources of data are listed in</w:t>
+      </w:r>
+      <w:r>
+        <w:t xml:space="preserve"> </w:t>
+      </w:r>
+      <w:hyperlink w:anchor="sec-sources">
+        <w:r>
+          <w:rPr>
+            <w:rStyle w:val="Hyperlink"/>
+          </w:rPr>
+          <w:t xml:space="preserve">Section 3.2</w:t>
+        </w:r>
+      </w:hyperlink>
+      <w:r>
+        <w:t xml:space="preserve">. I presume that there are many pre-existing data sets in the Czech archaeology, but most of them are either inaccessible or not findable, i.e. we cannot be sure they even exist. The single most complete source for archaeology data in the Czech Republic is without a doubt the</w:t>
       </w:r>
       <w:r>
         <w:t xml:space="preserve"> </w:t>
@@ -2591,14 +2824,482 @@
           <w:iCs/>
           <w:i/>
         </w:rPr>
+        <w:t xml:space="preserve">AIS CR</w:t>
+      </w:r>
+      <w:r>
+        <w:t xml:space="preserve"> </w:t>
+      </w:r>
+      <w:r>
+        <w:t xml:space="preserve">infrastructure.</w:t>
+      </w:r>
+    </w:p>
+    <w:p>
+      <w:pPr>
+        <w:pStyle w:val="BodyText"/>
+      </w:pPr>
+      <w:r>
+        <w:t xml:space="preserve">There are several well published data sets covering the area of the Czech Republic in the</w:t>
+      </w:r>
+      <w:r>
+        <w:t xml:space="preserve"> </w:t>
+      </w:r>
+      <w:hyperlink r:id="rId82">
+        <w:r>
+          <w:rPr>
+            <w:rStyle w:val="Hyperlink"/>
+          </w:rPr>
+          <w:t xml:space="preserve">Journal of Open Archaeology Data</w:t>
+        </w:r>
+      </w:hyperlink>
+      <w:r>
+        <w:t xml:space="preserve">, the radiocarbon data by</w:t>
+      </w:r>
+      <w:r>
+        <w:t xml:space="preserve"> </w:t>
+      </w:r>
+      <w:r>
+        <w:t xml:space="preserve">Tkáč and Kolář (2021)</w:t>
+      </w:r>
+      <w:r>
+        <w:t xml:space="preserve"> </w:t>
+      </w:r>
+      <w:r>
+        <w:t xml:space="preserve">and the Neolithic settlements data set by</w:t>
+      </w:r>
+      <w:r>
+        <w:t xml:space="preserve"> </w:t>
+      </w:r>
+      <w:r>
+        <w:t xml:space="preserve">Pajdla and Trampota (2021)</w:t>
+      </w:r>
+      <w:r>
+        <w:t xml:space="preserve">. These have an advantage of well formulated access and re-use policies, explicit licence and other conditions for use.</w:t>
+      </w:r>
+    </w:p>
+    <w:bookmarkEnd w:id="83"/>
+    <w:bookmarkStart w:id="84" w:name="data-creation-and-collection"/>
+    <w:p>
+      <w:pPr>
+        <w:pStyle w:val="Heading4"/>
+      </w:pPr>
+      <w:r>
+        <w:t xml:space="preserve">Data creation and collection</w:t>
+      </w:r>
+    </w:p>
+    <w:bookmarkEnd w:id="84"/>
+    <w:bookmarkStart w:id="86" w:name="vocabularies"/>
+    <w:p>
+      <w:pPr>
+        <w:pStyle w:val="Heading4"/>
+      </w:pPr>
+      <w:r>
+        <w:t xml:space="preserve">Vocabularies</w:t>
+      </w:r>
+    </w:p>
+    <w:p>
+      <w:pPr>
+        <w:pStyle w:val="FirstParagraph"/>
+      </w:pPr>
+      <w:r>
+        <w:t xml:space="preserve">I am explicitly using vocabularies that are inherent to data sources from which the data is reused. A principal and authoritative vocabulary for archaeology and related fields is the</w:t>
+      </w:r>
+      <w:r>
+        <w:t xml:space="preserve"> </w:t>
+      </w:r>
+      <w:r>
+        <w:rPr>
+          <w:iCs/>
+          <w:i/>
+        </w:rPr>
+        <w:t xml:space="preserve">Getty Art &amp; Architecture Thesaurus</w:t>
+      </w:r>
+      <w:r>
+        <w:t xml:space="preserve"> </w:t>
+      </w:r>
+      <w:r>
+        <w:t xml:space="preserve">(</w:t>
+      </w:r>
+      <w:hyperlink r:id="rId85">
+        <w:r>
+          <w:rPr>
+            <w:rStyle w:val="Hyperlink"/>
+          </w:rPr>
+          <w:t xml:space="preserve">AAT</w:t>
+        </w:r>
+      </w:hyperlink>
+      <w:r>
+        <w:t xml:space="preserve">). Getty</w:t>
+      </w:r>
+      <w:r>
+        <w:t xml:space="preserve"> </w:t>
+      </w:r>
+      <w:r>
+        <w:rPr>
+          <w:iCs/>
+          <w:i/>
+        </w:rPr>
+        <w:t xml:space="preserve">AAT</w:t>
+      </w:r>
+      <w:r>
+        <w:t xml:space="preserve"> </w:t>
+      </w:r>
+      <w:r>
+        <w:t xml:space="preserve">subjects are used by the</w:t>
+      </w:r>
+      <w:r>
+        <w:t xml:space="preserve"> </w:t>
+      </w:r>
+      <w:r>
+        <w:rPr>
+          <w:iCs/>
+          <w:i/>
+        </w:rPr>
+        <w:t xml:space="preserve">ARIADNE</w:t>
+      </w:r>
+      <w:r>
+        <w:t xml:space="preserve"> </w:t>
+      </w:r>
+      <w:r>
+        <w:t xml:space="preserve">infrastructure and many other archaeology infrastructures are mapping their vocabularies to the</w:t>
+      </w:r>
+      <w:r>
+        <w:t xml:space="preserve"> </w:t>
+      </w:r>
+      <w:r>
+        <w:rPr>
+          <w:iCs/>
+          <w:i/>
+        </w:rPr>
+        <w:t xml:space="preserve">AAT</w:t>
+      </w:r>
+      <w:r>
+        <w:t xml:space="preserve"> </w:t>
+      </w:r>
+      <w:r>
+        <w:t xml:space="preserve">subjects. The emerging</w:t>
+      </w:r>
+      <w:r>
+        <w:t xml:space="preserve"> </w:t>
+      </w:r>
+      <w:r>
+        <w:rPr>
+          <w:iCs/>
+          <w:i/>
+        </w:rPr>
+        <w:t xml:space="preserve">ARIADNE</w:t>
+      </w:r>
+      <w:r>
+        <w:t xml:space="preserve"> </w:t>
+      </w:r>
+      <w:r>
+        <w:rPr>
+          <w:iCs/>
+          <w:i/>
+        </w:rPr>
+        <w:t xml:space="preserve">AO_Cat</w:t>
+      </w:r>
+      <w:r>
+        <w:t xml:space="preserve"> </w:t>
+      </w:r>
+      <w:r>
+        <w:t xml:space="preserve">formal ontology is also taken into account when interacting with</w:t>
+      </w:r>
+      <w:r>
+        <w:t xml:space="preserve"> </w:t>
+      </w:r>
+      <w:r>
+        <w:rPr>
+          <w:iCs/>
+          <w:i/>
+        </w:rPr>
+        <w:t xml:space="preserve">ARIADNE</w:t>
+      </w:r>
+      <w:r>
+        <w:t xml:space="preserve"> </w:t>
+      </w:r>
+      <w:r>
+        <w:t xml:space="preserve">services. The</w:t>
+      </w:r>
+      <w:r>
+        <w:t xml:space="preserve"> </w:t>
+      </w:r>
+      <w:r>
+        <w:rPr>
+          <w:iCs/>
+          <w:i/>
+        </w:rPr>
+        <w:t xml:space="preserve">AIS CR</w:t>
+      </w:r>
+      <w:r>
+        <w:t xml:space="preserve"> </w:t>
+      </w:r>
+      <w:r>
+        <w:t xml:space="preserve">vocabularies, although implicit to the data, are yet to be published. A possibly incomplete version can be reverse engineered from the available data sets. If reconciliation between data from different data sources is necessary, the</w:t>
+      </w:r>
+      <w:r>
+        <w:t xml:space="preserve"> </w:t>
+      </w:r>
+      <w:r>
+        <w:rPr>
+          <w:iCs/>
+          <w:i/>
+        </w:rPr>
+        <w:t xml:space="preserve">AAT</w:t>
+      </w:r>
+      <w:r>
+        <w:t xml:space="preserve"> </w:t>
+      </w:r>
+      <w:r>
+        <w:t xml:space="preserve">is used to map between them.</w:t>
+      </w:r>
+    </w:p>
+    <w:bookmarkEnd w:id="86"/>
+    <w:bookmarkStart w:id="87" w:name="file-naming-conventions"/>
+    <w:p>
+      <w:pPr>
+        <w:pStyle w:val="Heading4"/>
+      </w:pPr>
+      <w:r>
+        <w:t xml:space="preserve">File naming conventions</w:t>
+      </w:r>
+    </w:p>
+    <w:p>
+      <w:pPr>
+        <w:pStyle w:val="FirstParagraph"/>
+      </w:pPr>
+      <w:r>
+        <w:t xml:space="preserve">Persistent identifiers?</w:t>
+      </w:r>
+    </w:p>
+    <w:bookmarkEnd w:id="87"/>
+    <w:bookmarkEnd w:id="88"/>
+    <w:bookmarkStart w:id="89" w:name="data-processing"/>
+    <w:p>
+      <w:pPr>
+        <w:pStyle w:val="Heading3"/>
+      </w:pPr>
+      <w:r>
+        <w:t xml:space="preserve">3.1.2 Data processing</w:t>
+      </w:r>
+    </w:p>
+    <w:p>
+      <w:pPr>
+        <w:pStyle w:val="FirstParagraph"/>
+      </w:pPr>
+      <w:r>
+        <w:t xml:space="preserve">How will you work with the data?</w:t>
+      </w:r>
+      <w:r>
+        <w:t xml:space="preserve"> </w:t>
+      </w:r>
+      <w:r>
+        <w:t xml:space="preserve">Do you have/need storage?</w:t>
+      </w:r>
+      <w:r>
+        <w:t xml:space="preserve"> </w:t>
+      </w:r>
+      <w:r>
+        <w:t xml:space="preserve">Do you do backups?</w:t>
+      </w:r>
+      <w:r>
+        <w:t xml:space="preserve"> </w:t>
+      </w:r>
+      <w:r>
+        <w:t xml:space="preserve">Are you using object-store? Are you using relational database? Graph database? Triple store?</w:t>
+      </w:r>
+      <w:r>
+        <w:t xml:space="preserve"> </w:t>
+      </w:r>
+      <w:r>
+        <w:t xml:space="preserve">How are changes in data managed?</w:t>
+      </w:r>
+    </w:p>
+    <w:bookmarkEnd w:id="89"/>
+    <w:bookmarkStart w:id="90" w:name="interpretation"/>
+    <w:p>
+      <w:pPr>
+        <w:pStyle w:val="Heading3"/>
+      </w:pPr>
+      <w:r>
+        <w:t xml:space="preserve">3.1.3 Interpretation</w:t>
+      </w:r>
+    </w:p>
+    <w:p>
+      <w:pPr>
+        <w:pStyle w:val="FirstParagraph"/>
+      </w:pPr>
+      <w:r>
+        <w:t xml:space="preserve">Specify/list data formats you will be using and their structure.</w:t>
+      </w:r>
+      <w:r>
+        <w:t xml:space="preserve"> </w:t>
+      </w:r>
+      <w:r>
+        <w:t xml:space="preserve">Will different data be integrated?</w:t>
+      </w:r>
+    </w:p>
+    <w:bookmarkEnd w:id="90"/>
+    <w:bookmarkStart w:id="91" w:name="data-preservation"/>
+    <w:p>
+      <w:pPr>
+        <w:pStyle w:val="Heading3"/>
+      </w:pPr>
+      <w:r>
+        <w:t xml:space="preserve">3.1.4 Data preservation</w:t>
+      </w:r>
+    </w:p>
+    <w:p>
+      <w:pPr>
+        <w:pStyle w:val="FirstParagraph"/>
+      </w:pPr>
+      <w:r>
+        <w:t xml:space="preserve">What data sets are you producing?</w:t>
+      </w:r>
+      <w:r>
+        <w:t xml:space="preserve"> </w:t>
+      </w:r>
+      <w:r>
+        <w:t xml:space="preserve">Is data long-term archived? Will it be usable and accessible after a long period of time?</w:t>
+      </w:r>
+    </w:p>
+    <w:bookmarkEnd w:id="91"/>
+    <w:bookmarkStart w:id="92" w:name="access-to-data"/>
+    <w:p>
+      <w:pPr>
+        <w:pStyle w:val="Heading3"/>
+      </w:pPr>
+      <w:r>
+        <w:t xml:space="preserve">3.1.5 Access to data</w:t>
+      </w:r>
+    </w:p>
+    <w:p>
+      <w:pPr>
+        <w:pStyle w:val="FirstParagraph"/>
+      </w:pPr>
+      <w:r>
+        <w:t xml:space="preserve">Will the data be as open as possible?</w:t>
+      </w:r>
+      <w:r>
+        <w:t xml:space="preserve"> </w:t>
+      </w:r>
+      <w:r>
+        <w:t xml:space="preserve">What are the reasons your data cannot became open?</w:t>
+      </w:r>
+    </w:p>
+    <w:bookmarkEnd w:id="92"/>
+    <w:bookmarkEnd w:id="93"/>
+    <w:bookmarkStart w:id="98" w:name="sec-sources"/>
+    <w:p>
+      <w:pPr>
+        <w:pStyle w:val="Heading2"/>
+      </w:pPr>
+      <w:r>
+        <w:t xml:space="preserve">3.2 Data sources</w:t>
+      </w:r>
+    </w:p>
+    <w:bookmarkStart w:id="94" w:name="sec-aiscr"/>
+    <w:p>
+      <w:pPr>
+        <w:pStyle w:val="Heading3"/>
+      </w:pPr>
+      <w:r>
+        <w:t xml:space="preserve">3.2.1 Archaeology information system of the Czech Republic</w:t>
+      </w:r>
+    </w:p>
+    <w:bookmarkEnd w:id="94"/>
+    <w:bookmarkStart w:id="97" w:name="legacy-data-sources"/>
+    <w:p>
+      <w:pPr>
+        <w:pStyle w:val="Heading3"/>
+      </w:pPr>
+      <w:r>
+        <w:t xml:space="preserve">3.2.2 Legacy data sources</w:t>
+      </w:r>
+    </w:p>
+    <w:p>
+      <w:pPr>
+        <w:pStyle w:val="FirstParagraph"/>
+      </w:pPr>
+      <w:r>
+        <w:t xml:space="preserve">What is a legacy data source?</w:t>
+      </w:r>
+    </w:p>
+    <w:bookmarkStart w:id="95" w:name="museum-databases"/>
+    <w:p>
+      <w:pPr>
+        <w:pStyle w:val="Heading4"/>
+      </w:pPr>
+      <w:r>
+        <w:t xml:space="preserve">Museum databases</w:t>
+      </w:r>
+    </w:p>
+    <w:bookmarkEnd w:id="95"/>
+    <w:bookmarkStart w:id="96" w:name="section"/>
+    <w:p>
+      <w:pPr>
+        <w:pStyle w:val="Heading4"/>
+      </w:pPr>
+    </w:p>
+    <w:bookmarkEnd w:id="96"/>
+    <w:bookmarkEnd w:id="97"/>
+    <w:bookmarkEnd w:id="98"/>
+    <w:bookmarkStart w:id="99" w:name="chapter-summary-2"/>
+    <w:p>
+      <w:pPr>
+        <w:pStyle w:val="Heading2"/>
+      </w:pPr>
+      <w:r>
+        <w:t xml:space="preserve">Chapter summary</w:t>
+      </w:r>
+    </w:p>
+    <w:bookmarkEnd w:id="99"/>
+    <w:bookmarkEnd w:id="100"/>
+    <w:bookmarkStart w:id="123" w:name="references"/>
+    <w:p>
+      <w:pPr>
+        <w:pStyle w:val="Heading1"/>
+      </w:pPr>
+      <w:r>
+        <w:t xml:space="preserve">References</w:t>
+      </w:r>
+    </w:p>
+    <w:bookmarkStart w:id="122" w:name="refs"/>
+    <w:bookmarkStart w:id="101" w:name="ref-doorn2022"/>
+    <w:p>
+      <w:pPr>
+        <w:pStyle w:val="Bibliography"/>
+      </w:pPr>
+      <w:r>
+        <w:t xml:space="preserve">Doorn, Peter, and Paola Ronzino. 2022.</w:t>
+      </w:r>
+      <w:r>
+        <w:t xml:space="preserve"> </w:t>
+      </w:r>
+      <w:r>
+        <w:t xml:space="preserve">“</w:t>
+      </w:r>
+      <w:r>
+        <w:t xml:space="preserve">ARIADNEplus Data Management Plan Tools</w:t>
+      </w:r>
+      <w:r>
+        <w:t xml:space="preserve">.”</w:t>
+      </w:r>
+      <w:r>
+        <w:t xml:space="preserve"> </w:t>
+      </w:r>
+      <w:r>
+        <w:rPr>
+          <w:iCs/>
+          <w:i/>
+        </w:rPr>
         <w:t xml:space="preserve">Ariadne Portal</w:t>
       </w:r>
       <w:r>
         <w:t xml:space="preserve">. https://vast-lab.org/dmp/.</w:t>
       </w:r>
     </w:p>
-    <w:bookmarkEnd w:id="87"/>
-    <w:bookmarkStart w:id="89" w:name="ref-hollander2019"/>
+    <w:bookmarkEnd w:id="101"/>
+    <w:bookmarkStart w:id="103" w:name="ref-hollander2019"/>
     <w:p>
       <w:pPr>
         <w:pStyle w:val="Bibliography"/>
@@ -2639,7 +3340,7 @@
       <w:r>
         <w:t xml:space="preserve">August. doi:</w:t>
       </w:r>
-      <w:hyperlink r:id="rId88">
+      <w:hyperlink r:id="rId102">
         <w:r>
           <w:rPr>
             <w:rStyle w:val="Hyperlink"/>
@@ -2651,8 +3352,8 @@
         <w:t xml:space="preserve">.</w:t>
       </w:r>
     </w:p>
-    <w:bookmarkEnd w:id="89"/>
-    <w:bookmarkStart w:id="90" w:name="ref-kitchin2022"/>
+    <w:bookmarkEnd w:id="103"/>
+    <w:bookmarkStart w:id="104" w:name="ref-kitchin2022"/>
     <w:p>
       <w:pPr>
         <w:pStyle w:val="Bibliography"/>
@@ -2692,8 +3393,8 @@
         <w:t xml:space="preserve">.</w:t>
       </w:r>
     </w:p>
-    <w:bookmarkEnd w:id="90"/>
-    <w:bookmarkStart w:id="92" w:name="ref-marwick2017"/>
+    <w:bookmarkEnd w:id="104"/>
+    <w:bookmarkStart w:id="106" w:name="ref-marwick2017"/>
     <w:p>
       <w:pPr>
         <w:pStyle w:val="Bibliography"/>
@@ -2777,7 +3478,7 @@
       <w:r>
         <w:t xml:space="preserve">24 (2): 424–450. doi:</w:t>
       </w:r>
-      <w:hyperlink r:id="rId91">
+      <w:hyperlink r:id="rId105">
         <w:r>
           <w:rPr>
             <w:rStyle w:val="Hyperlink"/>
@@ -2789,8 +3490,8 @@
         <w:t xml:space="preserve">.</w:t>
       </w:r>
     </w:p>
-    <w:bookmarkEnd w:id="92"/>
-    <w:bookmarkStart w:id="94" w:name="ref-marwick2018a"/>
+    <w:bookmarkEnd w:id="106"/>
+    <w:bookmarkStart w:id="108" w:name="ref-marwick2018a"/>
     <w:p>
       <w:pPr>
         <w:pStyle w:val="Bibliography"/>
@@ -2841,7 +3542,7 @@
       <w:r>
         <w:t xml:space="preserve">72 (1): 80–88. doi:</w:t>
       </w:r>
-      <w:hyperlink r:id="rId93">
+      <w:hyperlink r:id="rId107">
         <w:r>
           <w:rPr>
             <w:rStyle w:val="Hyperlink"/>
@@ -2853,8 +3554,8 @@
         <w:t xml:space="preserve">.</w:t>
       </w:r>
     </w:p>
-    <w:bookmarkEnd w:id="94"/>
-    <w:bookmarkStart w:id="95" w:name="ref-mons2018"/>
+    <w:bookmarkEnd w:id="108"/>
+    <w:bookmarkStart w:id="109" w:name="ref-mons2018"/>
     <w:p>
       <w:pPr>
         <w:pStyle w:val="Bibliography"/>
@@ -2943,68 +3644,95 @@
         <w:t xml:space="preserve">.</w:t>
       </w:r>
     </w:p>
-    <w:bookmarkEnd w:id="95"/>
-    <w:bookmarkStart w:id="97" w:name="ref-pergl2019"/>
+    <w:bookmarkEnd w:id="109"/>
+    <w:bookmarkStart w:id="111" w:name="ref-pajdla2021"/>
     <w:p>
       <w:pPr>
         <w:pStyle w:val="Bibliography"/>
       </w:pPr>
       <w:r>
-        <w:t xml:space="preserve">Pergl, Robert, Rob Hooft, Marek Suchánek, Vojtěch Knaisl, and Jan Slifka. 2019.</w:t>
-      </w:r>
-      <w:r>
-        <w:t xml:space="preserve"> </w:t>
-      </w:r>
-      <w:r>
-        <w:t xml:space="preserve">“</w:t>
+        <w:t xml:space="preserve">Pajdla, Petr, and František Trampota. 2021.</w:t>
+      </w:r>
+      <w:r>
+        <w:t xml:space="preserve"> </w:t>
+      </w:r>
+      <w:r>
+        <w:t xml:space="preserve">“Neolithic</w:t>
+      </w:r>
+      <w:r>
+        <w:t xml:space="preserve"> </w:t>
+      </w:r>
+      <w:r>
+        <w:t xml:space="preserve">Settlements</w:t>
+      </w:r>
+      <w:r>
+        <w:t xml:space="preserve"> </w:t>
+      </w:r>
+      <w:r>
+        <w:t xml:space="preserve">in</w:t>
+      </w:r>
+      <w:r>
+        <w:t xml:space="preserve"> </w:t>
+      </w:r>
+      <w:r>
+        <w:t xml:space="preserve">Central Europe</w:t>
+      </w:r>
+      <w:r>
+        <w:t xml:space="preserve">:</w:t>
+      </w:r>
+      <w:r>
+        <w:t xml:space="preserve"> </w:t>
+      </w:r>
+      <w:r>
+        <w:t xml:space="preserve">Data</w:t>
+      </w:r>
+      <w:r>
+        <w:t xml:space="preserve"> </w:t>
+      </w:r>
+      <w:r>
+        <w:t xml:space="preserve">from the</w:t>
+      </w:r>
+      <w:r>
+        <w:t xml:space="preserve"> </w:t>
+      </w:r>
+      <w:r>
+        <w:t xml:space="preserve">Project</w:t>
+      </w:r>
+      <w:r>
+        <w:t xml:space="preserve"> </w:t>
       </w:r>
       <w:r>
         <w:t xml:space="preserve">‘</w:t>
       </w:r>
       <w:r>
-        <w:t xml:space="preserve">Data Stewardship Wizard</w:t>
+        <w:t xml:space="preserve">Lifestyle</w:t>
+      </w:r>
+      <w:r>
+        <w:t xml:space="preserve"> </w:t>
+      </w:r>
+      <w:r>
+        <w:t xml:space="preserve">as an</w:t>
+      </w:r>
+      <w:r>
+        <w:t xml:space="preserve"> </w:t>
+      </w:r>
+      <w:r>
+        <w:t xml:space="preserve">Unintentional Identity</w:t>
+      </w:r>
+      <w:r>
+        <w:t xml:space="preserve"> </w:t>
+      </w:r>
+      <w:r>
+        <w:t xml:space="preserve">in the</w:t>
+      </w:r>
+      <w:r>
+        <w:t xml:space="preserve"> </w:t>
+      </w:r>
+      <w:r>
+        <w:t xml:space="preserve">Neolithic</w:t>
       </w:r>
       <w:r>
         <w:t xml:space="preserve">’</w:t>
-      </w:r>
-      <w:r>
-        <w:t xml:space="preserve">:</w:t>
-      </w:r>
-      <w:r>
-        <w:t xml:space="preserve"> </w:t>
-      </w:r>
-      <w:r>
-        <w:t xml:space="preserve">A Tool Bringing Together Researchers</w:t>
-      </w:r>
-      <w:r>
-        <w:t xml:space="preserve">,</w:t>
-      </w:r>
-      <w:r>
-        <w:t xml:space="preserve"> </w:t>
-      </w:r>
-      <w:r>
-        <w:t xml:space="preserve">Data Stewards</w:t>
-      </w:r>
-      <w:r>
-        <w:t xml:space="preserve">, and</w:t>
-      </w:r>
-      <w:r>
-        <w:t xml:space="preserve"> </w:t>
-      </w:r>
-      <w:r>
-        <w:t xml:space="preserve">Data Experts</w:t>
-      </w:r>
-      <w:r>
-        <w:t xml:space="preserve"> </w:t>
-      </w:r>
-      <w:r>
-        <w:t xml:space="preserve">Around</w:t>
-      </w:r>
-      <w:r>
-        <w:t xml:space="preserve"> </w:t>
-      </w:r>
-      <w:r>
-        <w:t xml:space="preserve">Data Management Planning</w:t>
       </w:r>
       <w:r>
         <w:t xml:space="preserve">.”</w:t>
@@ -3017,6 +3745,109 @@
           <w:iCs/>
           <w:i/>
         </w:rPr>
+        <w:t xml:space="preserve">Journal of Open Archaeology Data</w:t>
+      </w:r>
+      <w:r>
+        <w:t xml:space="preserve"> </w:t>
+      </w:r>
+      <w:r>
+        <w:t xml:space="preserve">9 (0).</w:t>
+      </w:r>
+      <w:r>
+        <w:t xml:space="preserve"> </w:t>
+      </w:r>
+      <w:r>
+        <w:t xml:space="preserve">Ubiquity Press</w:t>
+      </w:r>
+      <w:r>
+        <w:t xml:space="preserve">: 13. doi:</w:t>
+      </w:r>
+      <w:hyperlink r:id="rId110">
+        <w:r>
+          <w:rPr>
+            <w:rStyle w:val="Hyperlink"/>
+          </w:rPr>
+          <w:t xml:space="preserve">10.5334/joad.88</w:t>
+        </w:r>
+      </w:hyperlink>
+      <w:r>
+        <w:t xml:space="preserve">.</w:t>
+      </w:r>
+    </w:p>
+    <w:bookmarkEnd w:id="111"/>
+    <w:bookmarkStart w:id="113" w:name="ref-pergl2019"/>
+    <w:p>
+      <w:pPr>
+        <w:pStyle w:val="Bibliography"/>
+      </w:pPr>
+      <w:r>
+        <w:t xml:space="preserve">Pergl, Robert, Rob Hooft, Marek Suchánek, Vojtěch Knaisl, and Jan Slifka. 2019.</w:t>
+      </w:r>
+      <w:r>
+        <w:t xml:space="preserve"> </w:t>
+      </w:r>
+      <w:r>
+        <w:t xml:space="preserve">“</w:t>
+      </w:r>
+      <w:r>
+        <w:t xml:space="preserve">‘</w:t>
+      </w:r>
+      <w:r>
+        <w:t xml:space="preserve">Data Stewardship Wizard</w:t>
+      </w:r>
+      <w:r>
+        <w:t xml:space="preserve">’</w:t>
+      </w:r>
+      <w:r>
+        <w:t xml:space="preserve">:</w:t>
+      </w:r>
+      <w:r>
+        <w:t xml:space="preserve"> </w:t>
+      </w:r>
+      <w:r>
+        <w:t xml:space="preserve">A Tool Bringing Together Researchers</w:t>
+      </w:r>
+      <w:r>
+        <w:t xml:space="preserve">,</w:t>
+      </w:r>
+      <w:r>
+        <w:t xml:space="preserve"> </w:t>
+      </w:r>
+      <w:r>
+        <w:t xml:space="preserve">Data Stewards</w:t>
+      </w:r>
+      <w:r>
+        <w:t xml:space="preserve">, and</w:t>
+      </w:r>
+      <w:r>
+        <w:t xml:space="preserve"> </w:t>
+      </w:r>
+      <w:r>
+        <w:t xml:space="preserve">Data Experts</w:t>
+      </w:r>
+      <w:r>
+        <w:t xml:space="preserve"> </w:t>
+      </w:r>
+      <w:r>
+        <w:t xml:space="preserve">Around</w:t>
+      </w:r>
+      <w:r>
+        <w:t xml:space="preserve"> </w:t>
+      </w:r>
+      <w:r>
+        <w:t xml:space="preserve">Data Management Planning</w:t>
+      </w:r>
+      <w:r>
+        <w:t xml:space="preserve">.”</w:t>
+      </w:r>
+      <w:r>
+        <w:t xml:space="preserve"> </w:t>
+      </w:r>
+      <w:r>
+        <w:rPr>
+          <w:iCs/>
+          <w:i/>
+        </w:rPr>
         <w:t xml:space="preserve">Data Science Journal</w:t>
       </w:r>
       <w:r>
@@ -3034,7 +3865,7 @@
       <w:r>
         <w:t xml:space="preserve">: 59. doi:</w:t>
       </w:r>
-      <w:hyperlink r:id="rId96">
+      <w:hyperlink r:id="rId112">
         <w:r>
           <w:rPr>
             <w:rStyle w:val="Hyperlink"/>
@@ -3046,8 +3877,8 @@
         <w:t xml:space="preserve">.</w:t>
       </w:r>
     </w:p>
-    <w:bookmarkEnd w:id="97"/>
-    <w:bookmarkStart w:id="99" w:name="ref-ruppert2012"/>
+    <w:bookmarkEnd w:id="113"/>
+    <w:bookmarkStart w:id="115" w:name="ref-ruppert2012"/>
     <w:p>
       <w:pPr>
         <w:pStyle w:val="Bibliography"/>
@@ -3107,7 +3938,7 @@
       <w:r>
         <w:t xml:space="preserve">: 116–136. doi:</w:t>
       </w:r>
-      <w:hyperlink r:id="rId98">
+      <w:hyperlink r:id="rId114">
         <w:r>
           <w:rPr>
             <w:rStyle w:val="Hyperlink"/>
@@ -3119,8 +3950,8 @@
         <w:t xml:space="preserve">.</w:t>
       </w:r>
     </w:p>
-    <w:bookmarkEnd w:id="99"/>
-    <w:bookmarkStart w:id="101" w:name="ref-ruppert2017"/>
+    <w:bookmarkEnd w:id="115"/>
+    <w:bookmarkStart w:id="117" w:name="ref-ruppert2017"/>
     <w:p>
       <w:pPr>
         <w:pStyle w:val="Bibliography"/>
@@ -3159,7 +3990,7 @@
       <w:r>
         <w:t xml:space="preserve">: 2053951717717749. doi:</w:t>
       </w:r>
-      <w:hyperlink r:id="rId100">
+      <w:hyperlink r:id="rId116">
         <w:r>
           <w:rPr>
             <w:rStyle w:val="Hyperlink"/>
@@ -3171,32 +4002,113 @@
         <w:t xml:space="preserve">.</w:t>
       </w:r>
     </w:p>
-    <w:bookmarkEnd w:id="101"/>
-    <w:bookmarkStart w:id="103" w:name="ref-wilkinson2016"/>
+    <w:bookmarkEnd w:id="117"/>
+    <w:bookmarkStart w:id="119" w:name="ref-tkac2021"/>
     <w:p>
       <w:pPr>
         <w:pStyle w:val="Bibliography"/>
       </w:pPr>
       <w:r>
-        <w:t xml:space="preserve">Wilkinson, Mark D., Michel Dumontier, IJsbrand Jan Aalbersberg, Gabrielle Appleton, Myles Axton, Arie Baak, Niklas Blomberg, et al. 2016.</w:t>
-      </w:r>
-      <w:r>
-        <w:t xml:space="preserve"> </w:t>
-      </w:r>
-      <w:r>
-        <w:t xml:space="preserve">“The</w:t>
-      </w:r>
-      <w:r>
-        <w:t xml:space="preserve"> </w:t>
-      </w:r>
-      <w:r>
-        <w:t xml:space="preserve">FAIR Guiding Principles</w:t>
-      </w:r>
-      <w:r>
-        <w:t xml:space="preserve"> </w:t>
-      </w:r>
-      <w:r>
-        <w:t xml:space="preserve">for Scientific Data Management and Stewardship.”</w:t>
+        <w:t xml:space="preserve">Tkáč, Peter, and Jan Kolář. 2021.</w:t>
+      </w:r>
+      <w:r>
+        <w:t xml:space="preserve"> </w:t>
+      </w:r>
+      <w:r>
+        <w:t xml:space="preserve">“Towards</w:t>
+      </w:r>
+      <w:r>
+        <w:t xml:space="preserve"> </w:t>
+      </w:r>
+      <w:r>
+        <w:t xml:space="preserve">New Demography Proxies</w:t>
+      </w:r>
+      <w:r>
+        <w:t xml:space="preserve"> </w:t>
+      </w:r>
+      <w:r>
+        <w:t xml:space="preserve">and</w:t>
+      </w:r>
+      <w:r>
+        <w:t xml:space="preserve"> </w:t>
+      </w:r>
+      <w:r>
+        <w:t xml:space="preserve">Regional Chronologies</w:t>
+      </w:r>
+      <w:r>
+        <w:t xml:space="preserve">:</w:t>
+      </w:r>
+      <w:r>
+        <w:t xml:space="preserve"> </w:t>
+      </w:r>
+      <w:r>
+        <w:t xml:space="preserve">Radiocarbon Dates</w:t>
+      </w:r>
+      <w:r>
+        <w:t xml:space="preserve"> </w:t>
+      </w:r>
+      <w:r>
+        <w:t xml:space="preserve">from</w:t>
+      </w:r>
+      <w:r>
+        <w:t xml:space="preserve"> </w:t>
+      </w:r>
+      <w:r>
+        <w:t xml:space="preserve">Archaeological Contexts Located</w:t>
+      </w:r>
+      <w:r>
+        <w:t xml:space="preserve"> </w:t>
+      </w:r>
+      <w:r>
+        <w:t xml:space="preserve">in the</w:t>
+      </w:r>
+      <w:r>
+        <w:t xml:space="preserve"> </w:t>
+      </w:r>
+      <w:r>
+        <w:t xml:space="preserve">Czech Republic Covering</w:t>
+      </w:r>
+      <w:r>
+        <w:t xml:space="preserve"> </w:t>
+      </w:r>
+      <w:r>
+        <w:t xml:space="preserve">the</w:t>
+      </w:r>
+      <w:r>
+        <w:t xml:space="preserve"> </w:t>
+      </w:r>
+      <w:r>
+        <w:t xml:space="preserve">Period Between</w:t>
+      </w:r>
+      <w:r>
+        <w:t xml:space="preserve"> </w:t>
+      </w:r>
+      <w:r>
+        <w:t xml:space="preserve">10,000</w:t>
+      </w:r>
+      <w:r>
+        <w:t xml:space="preserve"> </w:t>
+      </w:r>
+      <w:r>
+        <w:t xml:space="preserve">BC</w:t>
+      </w:r>
+      <w:r>
+        <w:t xml:space="preserve"> </w:t>
+      </w:r>
+      <w:r>
+        <w:t xml:space="preserve">and</w:t>
+      </w:r>
+      <w:r>
+        <w:t xml:space="preserve"> </w:t>
+      </w:r>
+      <w:r>
+        <w:t xml:space="preserve">AD</w:t>
+      </w:r>
+      <w:r>
+        <w:t xml:space="preserve"> </w:t>
+      </w:r>
+      <w:r>
+        <w:t xml:space="preserve">1250.”</w:t>
       </w:r>
       <w:r>
         <w:t xml:space="preserve"> </w:t>
@@ -3206,6 +4118,70 @@
           <w:iCs/>
           <w:i/>
         </w:rPr>
+        <w:t xml:space="preserve">Journal of Open Archaeology Data</w:t>
+      </w:r>
+      <w:r>
+        <w:t xml:space="preserve"> </w:t>
+      </w:r>
+      <w:r>
+        <w:t xml:space="preserve">9 (0).</w:t>
+      </w:r>
+      <w:r>
+        <w:t xml:space="preserve"> </w:t>
+      </w:r>
+      <w:r>
+        <w:t xml:space="preserve">Ubiquity Press</w:t>
+      </w:r>
+      <w:r>
+        <w:t xml:space="preserve">: 9. doi:</w:t>
+      </w:r>
+      <w:hyperlink r:id="rId118">
+        <w:r>
+          <w:rPr>
+            <w:rStyle w:val="Hyperlink"/>
+          </w:rPr>
+          <w:t xml:space="preserve">10.5334/joad.85</w:t>
+        </w:r>
+      </w:hyperlink>
+      <w:r>
+        <w:t xml:space="preserve">.</w:t>
+      </w:r>
+    </w:p>
+    <w:bookmarkEnd w:id="119"/>
+    <w:bookmarkStart w:id="121" w:name="ref-wilkinson2016"/>
+    <w:p>
+      <w:pPr>
+        <w:pStyle w:val="Bibliography"/>
+      </w:pPr>
+      <w:r>
+        <w:t xml:space="preserve">Wilkinson, Mark D., Michel Dumontier, IJsbrand Jan Aalbersberg, Gabrielle Appleton, Myles Axton, Arie Baak, Niklas Blomberg, et al. 2016.</w:t>
+      </w:r>
+      <w:r>
+        <w:t xml:space="preserve"> </w:t>
+      </w:r>
+      <w:r>
+        <w:t xml:space="preserve">“The</w:t>
+      </w:r>
+      <w:r>
+        <w:t xml:space="preserve"> </w:t>
+      </w:r>
+      <w:r>
+        <w:t xml:space="preserve">FAIR Guiding Principles</w:t>
+      </w:r>
+      <w:r>
+        <w:t xml:space="preserve"> </w:t>
+      </w:r>
+      <w:r>
+        <w:t xml:space="preserve">for Scientific Data Management and Stewardship.”</w:t>
+      </w:r>
+      <w:r>
+        <w:t xml:space="preserve"> </w:t>
+      </w:r>
+      <w:r>
+        <w:rPr>
+          <w:iCs/>
+          <w:i/>
+        </w:rPr>
         <w:t xml:space="preserve">Scientific Data</w:t>
       </w:r>
       <w:r>
@@ -3223,7 +4199,7 @@
       <w:r>
         <w:t xml:space="preserve">: 160018. doi:</w:t>
       </w:r>
-      <w:hyperlink r:id="rId102">
+      <w:hyperlink r:id="rId120">
         <w:r>
           <w:rPr>
             <w:rStyle w:val="Hyperlink"/>
@@ -3235,9 +4211,127 @@
         <w:t xml:space="preserve">.</w:t>
       </w:r>
     </w:p>
-    <w:bookmarkEnd w:id="103"/>
-    <w:bookmarkEnd w:id="104"/>
-    <w:bookmarkEnd w:id="105"/>
+    <w:bookmarkEnd w:id="121"/>
+    <w:bookmarkEnd w:id="122"/>
+    <w:bookmarkEnd w:id="123"/>
+    <w:bookmarkStart w:id="134" w:name="sec-glossary"/>
+    <w:p>
+      <w:pPr>
+        <w:pStyle w:val="Heading1"/>
+      </w:pPr>
+      <w:r>
+        <w:t xml:space="preserve">Appendix A — Glossary</w:t>
+      </w:r>
+    </w:p>
+    <w:bookmarkStart w:id="124" w:name="data"/>
+    <w:p>
+      <w:pPr>
+        <w:pStyle w:val="Heading3"/>
+      </w:pPr>
+      <w:r>
+        <w:t xml:space="preserve">Data</w:t>
+      </w:r>
+    </w:p>
+    <w:bookmarkEnd w:id="124"/>
+    <w:bookmarkStart w:id="125" w:name="data-infrastructure"/>
+    <w:p>
+      <w:pPr>
+        <w:pStyle w:val="Heading3"/>
+      </w:pPr>
+      <w:r>
+        <w:t xml:space="preserve">Data infrastructure</w:t>
+      </w:r>
+    </w:p>
+    <w:bookmarkEnd w:id="125"/>
+    <w:bookmarkStart w:id="126" w:name="data-management-plan-dmp"/>
+    <w:p>
+      <w:pPr>
+        <w:pStyle w:val="Heading3"/>
+      </w:pPr>
+      <w:r>
+        <w:t xml:space="preserve">Data management plan (DMP)</w:t>
+      </w:r>
+    </w:p>
+    <w:p>
+      <w:pPr>
+        <w:pStyle w:val="FirstParagraph"/>
+      </w:pPr>
+      <w:r>
+        <w:t xml:space="preserve">(also data stewardship plan)</w:t>
+      </w:r>
+    </w:p>
+    <w:bookmarkEnd w:id="126"/>
+    <w:bookmarkStart w:id="127" w:name="database"/>
+    <w:p>
+      <w:pPr>
+        <w:pStyle w:val="Heading3"/>
+      </w:pPr>
+      <w:r>
+        <w:t xml:space="preserve">Database</w:t>
+      </w:r>
+    </w:p>
+    <w:bookmarkEnd w:id="127"/>
+    <w:bookmarkStart w:id="128" w:name="data-set"/>
+    <w:p>
+      <w:pPr>
+        <w:pStyle w:val="Heading3"/>
+      </w:pPr>
+      <w:r>
+        <w:t xml:space="preserve">Data set</w:t>
+      </w:r>
+    </w:p>
+    <w:bookmarkEnd w:id="128"/>
+    <w:bookmarkStart w:id="129" w:name="fair-data-principles"/>
+    <w:p>
+      <w:pPr>
+        <w:pStyle w:val="Heading3"/>
+      </w:pPr>
+      <w:r>
+        <w:t xml:space="preserve">FAIR data principles</w:t>
+      </w:r>
+    </w:p>
+    <w:bookmarkEnd w:id="129"/>
+    <w:bookmarkStart w:id="130" w:name="legacy-data"/>
+    <w:p>
+      <w:pPr>
+        <w:pStyle w:val="Heading3"/>
+      </w:pPr>
+      <w:r>
+        <w:t xml:space="preserve">Legacy data</w:t>
+      </w:r>
+    </w:p>
+    <w:bookmarkEnd w:id="130"/>
+    <w:bookmarkStart w:id="133" w:name="roles"/>
+    <w:p>
+      <w:pPr>
+        <w:pStyle w:val="Heading3"/>
+      </w:pPr>
+      <w:r>
+        <w:t xml:space="preserve">Roles</w:t>
+      </w:r>
+    </w:p>
+    <w:bookmarkStart w:id="131" w:name="data-curator"/>
+    <w:p>
+      <w:pPr>
+        <w:pStyle w:val="Heading4"/>
+      </w:pPr>
+      <w:r>
+        <w:t xml:space="preserve">Data curator</w:t>
+      </w:r>
+    </w:p>
+    <w:bookmarkEnd w:id="131"/>
+    <w:bookmarkStart w:id="132" w:name="data-steward"/>
+    <w:p>
+      <w:pPr>
+        <w:pStyle w:val="Heading4"/>
+      </w:pPr>
+      <w:r>
+        <w:t xml:space="preserve">Data steward</w:t>
+      </w:r>
+    </w:p>
+    <w:bookmarkEnd w:id="132"/>
+    <w:bookmarkEnd w:id="133"/>
+    <w:bookmarkEnd w:id="134"/>
     <w:sectPr/>
   </w:body>
 </w:document>
@@ -3424,6 +4518,18 @@
     <w:abstractNumId w:val="990"/>
   </w:num>
   <w:num w:numId="1001">
+    <w:abstractNumId w:val="991"/>
+  </w:num>
+  <w:num w:numId="1002">
+    <w:abstractNumId w:val="991"/>
+  </w:num>
+  <w:num w:numId="1003">
+    <w:abstractNumId w:val="991"/>
+  </w:num>
+  <w:num w:numId="1004">
+    <w:abstractNumId w:val="991"/>
+  </w:num>
+  <w:num w:numId="1005">
     <w:abstractNumId w:val="991"/>
   </w:num>
 </w:numbering>

--- a/Archaeology-Data-Infrastructures.docx
+++ b/Archaeology-Data-Infrastructures.docx
@@ -103,7 +103,7 @@
         <w:pStyle w:val="Date"/>
       </w:pPr>
       <w:r>
-        <w:t xml:space="preserve">12/8/22</w:t>
+        <w:t xml:space="preserve">2/17/23</w:t>
       </w:r>
     </w:p>
     <w:sdt>
@@ -195,7 +195,7 @@
                     <a:graphicData uri="http://schemas.openxmlformats.org/drawingml/2006/picture">
                       <pic:pic>
                         <pic:nvPicPr>
-                          <pic:cNvPr descr="/usr/lib/quarto-cli/share/formats/docx/warning.png" id="22" name="Picture"/>
+                          <pic:cNvPr descr="/opt/quarto/share/formats/docx/warning.png" id="22" name="Picture"/>
                           <pic:cNvPicPr>
                             <a:picLocks noChangeArrowheads="1" noChangeAspect="1"/>
                           </pic:cNvPicPr>
@@ -357,7 +357,7 @@
                     <a:graphicData uri="http://schemas.openxmlformats.org/drawingml/2006/picture">
                       <pic:pic>
                         <pic:nvPicPr>
-                          <pic:cNvPr descr="/usr/lib/quarto-cli/share/formats/docx/note.png" id="25" name="Picture"/>
+                          <pic:cNvPr descr="/opt/quarto/share/formats/docx/note.png" id="25" name="Picture"/>
                           <pic:cNvPicPr>
                             <a:picLocks noChangeArrowheads="1" noChangeAspect="1"/>
                           </pic:cNvPicPr>
@@ -1065,7 +1065,7 @@
                     <a:graphicData uri="http://schemas.openxmlformats.org/drawingml/2006/picture">
                       <pic:pic>
                         <pic:nvPicPr>
-                          <pic:cNvPr descr="/usr/lib/quarto-cli/share/formats/docx/tip.png" id="40" name="Picture"/>
+                          <pic:cNvPr descr="/opt/quarto/share/formats/docx/tip.png" id="40" name="Picture"/>
                           <pic:cNvPicPr>
                             <a:picLocks noChangeArrowheads="1" noChangeAspect="1"/>
                           </pic:cNvPicPr>
@@ -1206,7 +1206,7 @@
                     <a:graphicData uri="http://schemas.openxmlformats.org/drawingml/2006/picture">
                       <pic:pic>
                         <pic:nvPicPr>
-                          <pic:cNvPr descr="/usr/lib/quarto-cli/share/formats/docx/tip.png" id="42" name="Picture"/>
+                          <pic:cNvPr descr="/opt/quarto/share/formats/docx/tip.png" id="42" name="Picture"/>
                           <pic:cNvPicPr>
                             <a:picLocks noChangeArrowheads="1" noChangeAspect="1"/>
                           </pic:cNvPicPr>
@@ -1303,7 +1303,7 @@
         <w:pStyle w:val="FirstParagraph"/>
       </w:pPr>
       <w:r>
-        <w:t xml:space="preserve">As of December 8, 2022 there are roughly 6.3 pages of text.</w:t>
+        <w:t xml:space="preserve">As of February 17, 2023 there are roughly 6.3 pages of text.</w:t>
       </w:r>
       <w:r>
         <w:t xml:space="preserve"> </w:t>
@@ -1366,6 +1366,14 @@
           <w:rStyle w:val="VerbatimChar"/>
         </w:rPr>
         <w:t xml:space="preserve">5 1626 11344      total</w:t>
+      </w:r>
+    </w:p>
+    <w:p>
+      <w:pPr>
+        <w:pStyle w:val="FirstParagraph"/>
+      </w:pPr>
+      <w:r>
+        <w:t xml:space="preserve">P</w:t>
       </w:r>
     </w:p>
     <w:bookmarkEnd w:id="44"/>
@@ -1938,7 +1946,7 @@
                     <a:graphicData uri="http://schemas.openxmlformats.org/drawingml/2006/picture">
                       <pic:pic>
                         <pic:nvPicPr>
-                          <pic:cNvPr descr="/usr/lib/quarto-cli/share/formats/docx/note.png" id="62" name="Picture"/>
+                          <pic:cNvPr descr="/opt/quarto/share/formats/docx/note.png" id="62" name="Picture"/>
                           <pic:cNvPicPr>
                             <a:picLocks noChangeArrowheads="1" noChangeAspect="1"/>
                           </pic:cNvPicPr>
@@ -2459,7 +2467,7 @@
                     <a:graphicData uri="http://schemas.openxmlformats.org/drawingml/2006/picture">
                       <pic:pic>
                         <pic:nvPicPr>
-                          <pic:cNvPr descr="/usr/lib/quarto-cli/share/formats/docx/note.png" id="77" name="Picture"/>
+                          <pic:cNvPr descr="/opt/quarto/share/formats/docx/note.png" id="77" name="Picture"/>
                           <pic:cNvPicPr>
                             <a:picLocks noChangeArrowheads="1" noChangeAspect="1"/>
                           </pic:cNvPicPr>

--- a/Archaeology-Data-Infrastructures.docx
+++ b/Archaeology-Data-Infrastructures.docx
@@ -1320,7 +1320,7 @@
         <w:rPr>
           <w:rStyle w:val="VerbatimChar"/>
         </w:rPr>
-        <w:t xml:space="preserve">     w     c          f</w:t>
+        <w:t xml:space="preserve">     w     c                   f</w:t>
       </w:r>
       <w:r>
         <w:br/>
@@ -1329,7 +1329,7 @@
         <w:rPr>
           <w:rStyle w:val="VerbatimChar"/>
         </w:rPr>
-        <w:t xml:space="preserve">1  267  1788  intro.qmd</w:t>
+        <w:t xml:space="preserve">1  267  1788  chapters/intro.qmd</w:t>
       </w:r>
       <w:r>
         <w:br/>
@@ -1338,7 +1338,7 @@
         <w:rPr>
           <w:rStyle w:val="VerbatimChar"/>
         </w:rPr>
-        <w:t xml:space="preserve">2  330  2391 theory.qmd</w:t>
+        <w:t xml:space="preserve">2  330  2391 chapters/theory.qmd</w:t>
       </w:r>
       <w:r>
         <w:br/>
@@ -1347,7 +1347,7 @@
         <w:rPr>
           <w:rStyle w:val="VerbatimChar"/>
         </w:rPr>
-        <w:t xml:space="preserve">3  227  1741 method.qmd</w:t>
+        <w:t xml:space="preserve">3  227  1741 chapters/method.qmd</w:t>
       </w:r>
       <w:r>
         <w:br/>
@@ -1356,7 +1356,7 @@
         <w:rPr>
           <w:rStyle w:val="VerbatimChar"/>
         </w:rPr>
-        <w:t xml:space="preserve">4  802  5424   data.qmd</w:t>
+        <w:t xml:space="preserve">4  802  5424   chapters/data.qmd</w:t>
       </w:r>
       <w:r>
         <w:br/>
@@ -1365,7 +1365,7 @@
         <w:rPr>
           <w:rStyle w:val="VerbatimChar"/>
         </w:rPr>
-        <w:t xml:space="preserve">5 1626 11344      total</w:t>
+        <w:t xml:space="preserve">5 1626 11344               total</w:t>
       </w:r>
     </w:p>
     <w:p>

--- a/Archaeology-Data-Infrastructures.docx
+++ b/Archaeology-Data-Infrastructures.docx
@@ -103,7 +103,7 @@
         <w:pStyle w:val="Date"/>
       </w:pPr>
       <w:r>
-        <w:t xml:space="preserve">2/17/23</w:t>
+        <w:t xml:space="preserve">2/23/23</w:t>
       </w:r>
     </w:p>
     <w:sdt>
@@ -1303,7 +1303,7 @@
         <w:pStyle w:val="FirstParagraph"/>
       </w:pPr>
       <w:r>
-        <w:t xml:space="preserve">As of February 17, 2023 there are roughly 6.3 pages of text.</w:t>
+        <w:t xml:space="preserve">As of February 23, 2023 there are roughly 6.3 pages of text.</w:t>
       </w:r>
       <w:r>
         <w:t xml:space="preserve"> </w:t>
@@ -1366,14 +1366,6 @@
           <w:rStyle w:val="VerbatimChar"/>
         </w:rPr>
         <w:t xml:space="preserve">5 1626 11344               total</w:t>
-      </w:r>
-    </w:p>
-    <w:p>
-      <w:pPr>
-        <w:pStyle w:val="FirstParagraph"/>
-      </w:pPr>
-      <w:r>
-        <w:t xml:space="preserve">P</w:t>
       </w:r>
     </w:p>
     <w:bookmarkEnd w:id="44"/>

--- a/Archaeology-Data-Infrastructures.docx
+++ b/Archaeology-Data-Infrastructures.docx
@@ -103,7 +103,7 @@
         <w:pStyle w:val="Date"/>
       </w:pPr>
       <w:r>
-        <w:t xml:space="preserve">2/23/23</w:t>
+        <w:t xml:space="preserve">2023-07-02</w:t>
       </w:r>
     </w:p>
     <w:sdt>
@@ -144,7 +144,7 @@
         </w:p>
       </w:sdtContent>
     </w:sdt>
-    <w:bookmarkStart w:id="45" w:name="sec-preface"/>
+    <w:bookmarkStart w:id="46" w:name="sec-preface"/>
     <w:p>
       <w:pPr>
         <w:pStyle w:val="Heading1"/>
@@ -269,7 +269,13 @@
               <w:t xml:space="preserve"> </w:t>
             </w:r>
             <w:r>
-              <w:t xml:space="preserve">PhD thesis of mine. It is</w:t>
+              <w:t xml:space="preserve">PhD thesis of mine.</w:t>
+            </w:r>
+            <w:r>
+              <w:t xml:space="preserve"> </w:t>
+            </w:r>
+            <w:r>
+              <w:t xml:space="preserve">It is</w:t>
             </w:r>
             <w:r>
               <w:t xml:space="preserve"> </w:t>
@@ -301,20 +307,24 @@
               <w:t xml:space="preserve"> </w:t>
             </w:r>
             <w:r>
-              <w:t xml:space="preserve">yet. If you do flick through it anyway, consider yourself warned. It might be messy at some places and will definitely undergo serious rewriting.</w:t>
+              <w:t xml:space="preserve">yet.</w:t>
+            </w:r>
+            <w:r>
+              <w:t xml:space="preserve"> </w:t>
+            </w:r>
+            <w:r>
+              <w:t xml:space="preserve">If you do flick through it anyway, consider yourself warned.</w:t>
+            </w:r>
+            <w:r>
+              <w:t xml:space="preserve"> </w:t>
+            </w:r>
+            <w:r>
+              <w:t xml:space="preserve">It might be messy at some places and will definitely undergo serious rewriting.</w:t>
             </w:r>
           </w:p>
         </w:tc>
       </w:tr>
     </w:tbl>
-    <w:p>
-      <w:pPr>
-        <w:pStyle w:val="BodyText"/>
-      </w:pPr>
-      <w:r>
-        <w:t xml:space="preserve"> </w:t>
-      </w:r>
-    </w:p>
     <w:tbl>
       <w:tblPr>
         <w:tblStyle w:val="Table"/>
@@ -477,7 +487,19 @@
         <w:t xml:space="preserve"> </w:t>
       </w:r>
       <w:r>
-        <w:t xml:space="preserve">scientific and technical publishing system. You might be asking why is it published and written like this even if it is not intended for any audiences except myself yet. I have no answer to this. One evening I simply decided to give</w:t>
+        <w:t xml:space="preserve">scientific and technical publishing system.</w:t>
+      </w:r>
+      <w:r>
+        <w:t xml:space="preserve"> </w:t>
+      </w:r>
+      <w:r>
+        <w:t xml:space="preserve">You might be asking why is it published and written like this even if it is not intended for any audiences except myself yet.</w:t>
+      </w:r>
+      <w:r>
+        <w:t xml:space="preserve"> </w:t>
+      </w:r>
+      <w:r>
+        <w:t xml:space="preserve">I have no answer to this. One evening I simply decided to give</w:t>
       </w:r>
       <w:r>
         <w:t xml:space="preserve"> </w:t>
@@ -608,7 +630,13 @@
         <w:t xml:space="preserve"> </w:t>
       </w:r>
       <w:r>
-        <w:t xml:space="preserve">(see the note above), same as the rendered website. The rendered version of the manuscript is in the branch</w:t>
+        <w:t xml:space="preserve">(see the note above), same as the rendered website.</w:t>
+      </w:r>
+      <w:r>
+        <w:t xml:space="preserve"> </w:t>
+      </w:r>
+      <w:r>
+        <w:t xml:space="preserve">The rendered version of the manuscript is in the branch</w:t>
       </w:r>
       <w:r>
         <w:t xml:space="preserve"> </w:t>
@@ -620,7 +648,13 @@
         <w:t xml:space="preserve">gh-pages</w:t>
       </w:r>
       <w:r>
-        <w:t xml:space="preserve">. See a guide on how to set this up</w:t>
+        <w:t xml:space="preserve">.</w:t>
+      </w:r>
+      <w:r>
+        <w:t xml:space="preserve"> </w:t>
+      </w:r>
+      <w:r>
+        <w:t xml:space="preserve">See a guide on how to set this up</w:t>
       </w:r>
       <w:r>
         <w:t xml:space="preserve"> </w:t>
@@ -634,19 +668,13 @@
         </w:r>
       </w:hyperlink>
       <w:r>
-        <w:t xml:space="preserve">. The online version is published with this command:</w:t>
-      </w:r>
-    </w:p>
-    <w:p>
-      <w:pPr>
-        <w:pStyle w:val="BodyText"/>
-      </w:pPr>
-      <w:r>
-        <w:rPr>
-          <w:bCs/>
-          <w:b/>
-        </w:rPr>
-        <w:t xml:space="preserve">Terminal</w:t>
+        <w:t xml:space="preserve">.</w:t>
+      </w:r>
+      <w:r>
+        <w:t xml:space="preserve"> </w:t>
+      </w:r>
+      <w:r>
+        <w:t xml:space="preserve">The online version is published with this command:</w:t>
       </w:r>
     </w:p>
     <w:p>
@@ -1156,14 +1184,6 @@
         </w:tc>
       </w:tr>
     </w:tbl>
-    <w:p>
-      <w:pPr>
-        <w:pStyle w:val="FirstParagraph"/>
-      </w:pPr>
-      <w:r>
-        <w:t xml:space="preserve"> </w:t>
-      </w:r>
-    </w:p>
     <w:tbl>
       <w:tblPr>
         <w:tblStyle w:val="Table"/>
@@ -1190,7 +1210,7 @@
           </w:tcPr>
           <w:p>
             <w:pPr>
-              <w:pStyle w:val="BodyText"/>
+              <w:pStyle w:val="FirstParagraph"/>
             </w:pPr>
             <w:pPr>
               <w:spacing w:before="0" w:after="8"/>
@@ -1282,7 +1302,7 @@
               <w:rPr>
                 <w:rStyle w:val="VerbatimChar"/>
               </w:rPr>
-              <w:t xml:space="preserve">crossref withot numbering: -@sec-label, [Chapter -@sec-label]</w:t>
+              <w:t xml:space="preserve">crossref without numbering: -@sec-label, [Chapter -@sec-label]</w:t>
             </w:r>
           </w:p>
         </w:tc>
@@ -1303,7 +1323,7 @@
         <w:pStyle w:val="FirstParagraph"/>
       </w:pPr>
       <w:r>
-        <w:t xml:space="preserve">As of February 23, 2023 there are roughly 6.3 pages of text.</w:t>
+        <w:t xml:space="preserve">As of May 25, 2023 there are roughly 6.3 pages of text.</w:t>
       </w:r>
       <w:r>
         <w:t xml:space="preserve"> </w:t>
@@ -1329,7 +1349,7 @@
         <w:rPr>
           <w:rStyle w:val="VerbatimChar"/>
         </w:rPr>
-        <w:t xml:space="preserve">1  267  1788  chapters/intro.qmd</w:t>
+        <w:t xml:space="preserve">1  280  1899  chapters/intro.qmd</w:t>
       </w:r>
       <w:r>
         <w:br/>
@@ -1338,7 +1358,7 @@
         <w:rPr>
           <w:rStyle w:val="VerbatimChar"/>
         </w:rPr>
-        <w:t xml:space="preserve">2  330  2391 chapters/theory.qmd</w:t>
+        <w:t xml:space="preserve">2  315  2334 chapters/theory.qmd</w:t>
       </w:r>
       <w:r>
         <w:br/>
@@ -1347,7 +1367,7 @@
         <w:rPr>
           <w:rStyle w:val="VerbatimChar"/>
         </w:rPr>
-        <w:t xml:space="preserve">3  227  1741 chapters/method.qmd</w:t>
+        <w:t xml:space="preserve">3  229  1752 chapters/method.qmd</w:t>
       </w:r>
       <w:r>
         <w:br/>
@@ -1356,7 +1376,7 @@
         <w:rPr>
           <w:rStyle w:val="VerbatimChar"/>
         </w:rPr>
-        <w:t xml:space="preserve">4  802  5424   chapters/data.qmd</w:t>
+        <w:t xml:space="preserve">4  804  5445   chapters/data.qmd</w:t>
       </w:r>
       <w:r>
         <w:br/>
@@ -1365,535 +1385,36 @@
         <w:rPr>
           <w:rStyle w:val="VerbatimChar"/>
         </w:rPr>
-        <w:t xml:space="preserve">5 1626 11344               total</w:t>
+        <w:t xml:space="preserve">5 1628 11430               total</w:t>
       </w:r>
     </w:p>
     <w:bookmarkEnd w:id="44"/>
+    <w:bookmarkStart w:id="45" w:name="todo"/>
+    <w:p>
+      <w:pPr>
+        <w:pStyle w:val="Heading2"/>
+      </w:pPr>
+      <w:r>
+        <w:t xml:space="preserve">TODO</w:t>
+      </w:r>
+    </w:p>
+    <w:p>
+      <w:pPr>
+        <w:pStyle w:val="FirstParagraph"/>
+      </w:pPr>
+      <w:r>
+        <w:t xml:space="preserve">-[ ] Nešvar jménem mapa s odborným obsahem.</w:t>
+      </w:r>
+    </w:p>
     <w:bookmarkEnd w:id="45"/>
-    <w:bookmarkStart w:id="52" w:name="sec-intro"/>
+    <w:bookmarkEnd w:id="46"/>
+    <w:bookmarkStart w:id="54" w:name="sec-intro"/>
     <w:p>
       <w:pPr>
         <w:pStyle w:val="Heading1"/>
       </w:pPr>
       <w:r>
         <w:t xml:space="preserve">Introduction</w:t>
-      </w:r>
-    </w:p>
-    <w:bookmarkStart w:id="46" w:name="overview"/>
-    <w:p>
-      <w:pPr>
-        <w:pStyle w:val="Heading2"/>
-      </w:pPr>
-      <w:r>
-        <w:t xml:space="preserve">Overview</w:t>
-      </w:r>
-    </w:p>
-    <w:p>
-      <w:pPr>
-        <w:pStyle w:val="FirstParagraph"/>
-      </w:pPr>
-      <w:r>
-        <w:t xml:space="preserve">The introduction explains:</w:t>
-      </w:r>
-    </w:p>
-    <w:p>
-      <w:pPr>
-        <w:numPr>
-          <w:ilvl w:val="0"/>
-          <w:numId w:val="1002"/>
-        </w:numPr>
-        <w:pStyle w:val="Compact"/>
-      </w:pPr>
-      <w:r>
-        <w:t xml:space="preserve">What is the general research context of the work.</w:t>
-      </w:r>
-    </w:p>
-    <w:p>
-      <w:pPr>
-        <w:numPr>
-          <w:ilvl w:val="0"/>
-          <w:numId w:val="1002"/>
-        </w:numPr>
-        <w:pStyle w:val="Compact"/>
-      </w:pPr>
-      <w:r>
-        <w:t xml:space="preserve">How archaeological heritage is managed in the Czech Republic, especially in relation to data.</w:t>
-      </w:r>
-    </w:p>
-    <w:p>
-      <w:pPr>
-        <w:numPr>
-          <w:ilvl w:val="0"/>
-          <w:numId w:val="1002"/>
-        </w:numPr>
-        <w:pStyle w:val="Compact"/>
-      </w:pPr>
-      <w:r>
-        <w:t xml:space="preserve">What research questions are asked here and why.</w:t>
-      </w:r>
-    </w:p>
-    <w:p>
-      <w:pPr>
-        <w:numPr>
-          <w:ilvl w:val="0"/>
-          <w:numId w:val="1002"/>
-        </w:numPr>
-        <w:pStyle w:val="Compact"/>
-      </w:pPr>
-      <w:r>
-        <w:t xml:space="preserve">How is the thesis structured into chapters and sections.</w:t>
-      </w:r>
-    </w:p>
-    <w:bookmarkEnd w:id="46"/>
-    <w:bookmarkStart w:id="48" w:name="sec-context"/>
-    <w:p>
-      <w:pPr>
-        <w:pStyle w:val="Heading2"/>
-      </w:pPr>
-      <w:r>
-        <w:t xml:space="preserve">Context</w:t>
-      </w:r>
-    </w:p>
-    <w:bookmarkStart w:id="47" w:name="Xcd92574a0ab98e363d4efd795de7bd8c63bf398"/>
-    <w:p>
-      <w:pPr>
-        <w:pStyle w:val="Heading3"/>
-      </w:pPr>
-      <w:r>
-        <w:t xml:space="preserve">Archaeological heritage management in the Czech Republic</w:t>
-      </w:r>
-    </w:p>
-    <w:p>
-      <w:pPr>
-        <w:pStyle w:val="FirstParagraph"/>
-      </w:pPr>
-      <w:r>
-        <w:t xml:space="preserve">How archaeology, its finds, sites and data are managed in various countries is heavily influenced by given legal framework. In this section, issues specific to the case of the Czech Republic are described.</w:t>
-      </w:r>
-    </w:p>
-    <w:bookmarkEnd w:id="47"/>
-    <w:bookmarkEnd w:id="48"/>
-    <w:bookmarkStart w:id="49" w:name="sec-questions"/>
-    <w:p>
-      <w:pPr>
-        <w:pStyle w:val="Heading2"/>
-      </w:pPr>
-      <w:r>
-        <w:t xml:space="preserve">Research questions</w:t>
-      </w:r>
-    </w:p>
-    <w:bookmarkEnd w:id="49"/>
-    <w:bookmarkStart w:id="50" w:name="sec-outline"/>
-    <w:p>
-      <w:pPr>
-        <w:pStyle w:val="Heading2"/>
-      </w:pPr>
-      <w:r>
-        <w:t xml:space="preserve">Thesis outline</w:t>
-      </w:r>
-    </w:p>
-    <w:p>
-      <w:pPr>
-        <w:pStyle w:val="FirstParagraph"/>
-      </w:pPr>
-      <w:r>
-        <w:t xml:space="preserve">Here is a brief outline of the structure of the thesis. In</w:t>
-      </w:r>
-      <w:r>
-        <w:t xml:space="preserve"> </w:t>
-      </w:r>
-      <w:hyperlink w:anchor="sec-theory">
-        <w:r>
-          <w:rPr>
-            <w:rStyle w:val="Hyperlink"/>
-          </w:rPr>
-          <w:t xml:space="preserve">Chapter 1</w:t>
-        </w:r>
-      </w:hyperlink>
-      <w:r>
-        <w:t xml:space="preserve">,</w:t>
-      </w:r>
-      <w:r>
-        <w:t xml:space="preserve"> </w:t>
-      </w:r>
-      <w:r>
-        <w:rPr>
-          <w:iCs/>
-          <w:i/>
-        </w:rPr>
-        <w:t xml:space="preserve">Theory</w:t>
-      </w:r>
-      <w:r>
-        <w:t xml:space="preserve">, the foundation is given by defining basic terms, data, data infrastructures etc. Then, theoretical approaches the work spans from are discussed and the concept of data in archaeology theorized. The dichotomy between archaeology as data- and/or theory-driven science is debated.</w:t>
-      </w:r>
-    </w:p>
-    <w:p>
-      <w:pPr>
-        <w:pStyle w:val="BodyText"/>
-      </w:pPr>
-      <w:r>
-        <w:t xml:space="preserve">In</w:t>
-      </w:r>
-      <w:r>
-        <w:t xml:space="preserve"> </w:t>
-      </w:r>
-      <w:hyperlink w:anchor="sec-method">
-        <w:r>
-          <w:rPr>
-            <w:rStyle w:val="Hyperlink"/>
-          </w:rPr>
-          <w:t xml:space="preserve">Chapter 2</w:t>
-        </w:r>
-      </w:hyperlink>
-      <w:r>
-        <w:t xml:space="preserve">,</w:t>
-      </w:r>
-      <w:r>
-        <w:t xml:space="preserve"> </w:t>
-      </w:r>
-      <w:r>
-        <w:rPr>
-          <w:iCs/>
-          <w:i/>
-        </w:rPr>
-        <w:t xml:space="preserve">Method</w:t>
-      </w:r>
-      <w:r>
-        <w:t xml:space="preserve">, methodological boundaries are set up.</w:t>
-      </w:r>
-    </w:p>
-    <w:p>
-      <w:pPr>
-        <w:pStyle w:val="BodyText"/>
-      </w:pPr>
-      <w:hyperlink w:anchor="sec-data">
-        <w:r>
-          <w:rPr>
-            <w:rStyle w:val="Hyperlink"/>
-          </w:rPr>
-          <w:t xml:space="preserve">Chapter 3</w:t>
-        </w:r>
-      </w:hyperlink>
-      <w:r>
-        <w:t xml:space="preserve">,</w:t>
-      </w:r>
-      <w:r>
-        <w:t xml:space="preserve"> </w:t>
-      </w:r>
-      <w:r>
-        <w:rPr>
-          <w:iCs/>
-          <w:i/>
-        </w:rPr>
-        <w:t xml:space="preserve">Data</w:t>
-      </w:r>
-      <w:r>
-        <w:t xml:space="preserve">, introduces data sources that are used here. Understanding the data models employed in various data sources is vital for any subsequent steps taken in the analytical process. Special attention is thus given to analysing how reality and facts are represented by the data models of used sources. A data management plan (</w:t>
-      </w:r>
-      <w:hyperlink w:anchor="sec-dmp">
-        <w:r>
-          <w:rPr>
-            <w:rStyle w:val="Hyperlink"/>
-          </w:rPr>
-          <w:t xml:space="preserve">Section 3.1</w:t>
-        </w:r>
-      </w:hyperlink>
-      <w:r>
-        <w:t xml:space="preserve">) details how data is handled in this research.</w:t>
-      </w:r>
-    </w:p>
-    <w:bookmarkEnd w:id="50"/>
-    <w:bookmarkStart w:id="51" w:name="summary"/>
-    <w:p>
-      <w:pPr>
-        <w:pStyle w:val="Heading2"/>
-      </w:pPr>
-      <w:r>
-        <w:t xml:space="preserve">Summary</w:t>
-      </w:r>
-    </w:p>
-    <w:bookmarkEnd w:id="51"/>
-    <w:bookmarkEnd w:id="52"/>
-    <w:bookmarkStart w:id="66" w:name="sec-theory"/>
-    <w:p>
-      <w:pPr>
-        <w:pStyle w:val="Heading1"/>
-      </w:pPr>
-      <w:r>
-        <w:t xml:space="preserve">1. Theory</w:t>
-      </w:r>
-    </w:p>
-    <w:bookmarkStart w:id="53" w:name="overview-1"/>
-    <w:p>
-      <w:pPr>
-        <w:pStyle w:val="Heading2"/>
-      </w:pPr>
-      <w:r>
-        <w:t xml:space="preserve">Overview</w:t>
-      </w:r>
-    </w:p>
-    <w:p>
-      <w:pPr>
-        <w:pStyle w:val="FirstParagraph"/>
-      </w:pPr>
-      <w:hyperlink w:anchor="sec-theory">
-        <w:r>
-          <w:rPr>
-            <w:rStyle w:val="Hyperlink"/>
-          </w:rPr>
-          <w:t xml:space="preserve">Chapter 1</w:t>
-        </w:r>
-      </w:hyperlink>
-      <w:r>
-        <w:t xml:space="preserve"> </w:t>
-      </w:r>
-      <w:r>
-        <w:t xml:space="preserve">presents:</w:t>
-      </w:r>
-    </w:p>
-    <w:p>
-      <w:pPr>
-        <w:numPr>
-          <w:ilvl w:val="0"/>
-          <w:numId w:val="1003"/>
-        </w:numPr>
-        <w:pStyle w:val="Compact"/>
-      </w:pPr>
-      <w:r>
-        <w:t xml:space="preserve">Definitions for fundamental concepts I am building up on further in the text.</w:t>
-      </w:r>
-    </w:p>
-    <w:p>
-      <w:pPr>
-        <w:numPr>
-          <w:ilvl w:val="0"/>
-          <w:numId w:val="1003"/>
-        </w:numPr>
-        <w:pStyle w:val="Compact"/>
-      </w:pPr>
-      <w:r>
-        <w:t xml:space="preserve">An overview of theoretical approaches the work is determined and shaped by.</w:t>
-      </w:r>
-    </w:p>
-    <w:p>
-      <w:pPr>
-        <w:numPr>
-          <w:ilvl w:val="0"/>
-          <w:numId w:val="1003"/>
-        </w:numPr>
-        <w:pStyle w:val="Compact"/>
-      </w:pPr>
-      <w:r>
-        <w:t xml:space="preserve">A discussion of archaeological research as theory- and/or data-driven.</w:t>
-      </w:r>
-    </w:p>
-    <w:p>
-      <w:pPr>
-        <w:numPr>
-          <w:ilvl w:val="0"/>
-          <w:numId w:val="1003"/>
-        </w:numPr>
-        <w:pStyle w:val="Compact"/>
-      </w:pPr>
-      <w:r>
-        <w:t xml:space="preserve">A commentary on data from the theoretical points presented earlier.</w:t>
-      </w:r>
-    </w:p>
-    <w:bookmarkEnd w:id="53"/>
-    <w:bookmarkStart w:id="56" w:name="sec-terms"/>
-    <w:p>
-      <w:pPr>
-        <w:pStyle w:val="Heading2"/>
-      </w:pPr>
-      <w:r>
-        <w:t xml:space="preserve">1.1 Definitions and terminology</w:t>
-      </w:r>
-    </w:p>
-    <w:bookmarkStart w:id="54" w:name="sec-terms-data"/>
-    <w:p>
-      <w:pPr>
-        <w:pStyle w:val="Heading3"/>
-      </w:pPr>
-      <w:r>
-        <w:t xml:space="preserve">1.1.1 Data</w:t>
-      </w:r>
-    </w:p>
-    <w:p>
-      <w:pPr>
-        <w:pStyle w:val="FirstParagraph"/>
-      </w:pPr>
-      <w:r>
-        <w:t xml:space="preserve">The term data is used in a plural form what is the current scientific convention</w:t>
-      </w:r>
-      <w:r>
-        <w:t xml:space="preserve"> </w:t>
-      </w:r>
-      <w:r>
-        <w:t xml:space="preserve">(Kitchin 2022, xvii)</w:t>
-      </w:r>
-      <w:r>
-        <w:t xml:space="preserve">. As</w:t>
-      </w:r>
-      <w:r>
-        <w:t xml:space="preserve"> </w:t>
-      </w:r>
-      <w:r>
-        <w:t xml:space="preserve">Kitchin (2022, 15)</w:t>
-      </w:r>
-      <w:r>
-        <w:t xml:space="preserve"> </w:t>
-      </w:r>
-      <w:r>
-        <w:t xml:space="preserve">states,</w:t>
-      </w:r>
-      <w:r>
-        <w:t xml:space="preserve"> </w:t>
-      </w:r>
-      <w:r>
-        <w:t xml:space="preserve">“</w:t>
-      </w:r>
-      <w:r>
-        <w:t xml:space="preserve">Data are not simply captured or recorded, but are the product of discursively framed and technically mediated processes.</w:t>
-      </w:r>
-      <w:r>
-        <w:t xml:space="preserve">”</w:t>
-      </w:r>
-    </w:p>
-    <w:p>
-      <w:pPr>
-        <w:pStyle w:val="BodyText"/>
-      </w:pPr>
-      <w:r>
-        <w:t xml:space="preserve">“</w:t>
-      </w:r>
-      <w:r>
-        <w:t xml:space="preserve">The production of data is a social practice, conducted through structured and structuring fields (e.g. methods, concepts, expertise, institutions) that are shaped by and contribute to configurations of power and knowledge.</w:t>
-      </w:r>
-      <w:r>
-        <w:t xml:space="preserve">”</w:t>
-      </w:r>
-      <w:r>
-        <w:t xml:space="preserve"> </w:t>
-      </w:r>
-      <w:r>
-        <w:t xml:space="preserve">(Ruppert, Isin, and Bigo 2017)</w:t>
-      </w:r>
-    </w:p>
-    <w:p>
-      <w:pPr>
-        <w:pStyle w:val="BodyText"/>
-      </w:pPr>
-      <w:r>
-        <w:t xml:space="preserve">“</w:t>
-      </w:r>
-      <w:r>
-        <w:t xml:space="preserve">(…) databases are designed and build to hold certain kinds of data and enable certain kinds of analysis, and how they are structured has profound consequences as to what queries and analysis can be performed.</w:t>
-      </w:r>
-      <w:r>
-        <w:t xml:space="preserve">”</w:t>
-      </w:r>
-      <w:r>
-        <w:t xml:space="preserve"> </w:t>
-      </w:r>
-      <w:r>
-        <w:t xml:space="preserve">(Ruppert 2012)</w:t>
-      </w:r>
-    </w:p>
-    <w:bookmarkEnd w:id="54"/>
-    <w:bookmarkStart w:id="55" w:name="sec-terms-infra"/>
-    <w:p>
-      <w:pPr>
-        <w:pStyle w:val="Heading3"/>
-      </w:pPr>
-      <w:r>
-        <w:t xml:space="preserve">1.1.2 Data infrastructures</w:t>
-      </w:r>
-    </w:p>
-    <w:p>
-      <w:pPr>
-        <w:pStyle w:val="FirstParagraph"/>
-      </w:pPr>
-      <w:r>
-        <w:t xml:space="preserve">As I was saying in the</w:t>
-      </w:r>
-      <w:r>
-        <w:t xml:space="preserve"> </w:t>
-      </w:r>
-      <w:hyperlink w:anchor="sec-terms-data">
-        <w:r>
-          <w:rPr>
-            <w:rStyle w:val="Hyperlink"/>
-          </w:rPr>
-          <w:t xml:space="preserve">Section 1.1.1</w:t>
-        </w:r>
-      </w:hyperlink>
-      <w:r>
-        <w:t xml:space="preserve">.</w:t>
-      </w:r>
-    </w:p>
-    <w:bookmarkEnd w:id="55"/>
-    <w:bookmarkEnd w:id="56"/>
-    <w:bookmarkStart w:id="57" w:name="sec-concepts"/>
-    <w:p>
-      <w:pPr>
-        <w:pStyle w:val="Heading2"/>
-      </w:pPr>
-      <w:r>
-        <w:t xml:space="preserve">1.2 Overview of theoretical concepts</w:t>
-      </w:r>
-    </w:p>
-    <w:p>
-      <w:pPr>
-        <w:pStyle w:val="FirstParagraph"/>
-      </w:pPr>
-      <w:r>
-        <w:t xml:space="preserve">Review of current approaches: Spatial and/or Landscape archaeology, Macroarchaeology,Big data archaeology etc.</w:t>
-      </w:r>
-      <w:r>
-        <w:t xml:space="preserve"> </w:t>
-      </w:r>
-      <w:r>
-        <w:t xml:space="preserve">Describe software used!</w:t>
-      </w:r>
-    </w:p>
-    <w:bookmarkEnd w:id="57"/>
-    <w:bookmarkStart w:id="58" w:name="digital-humanities"/>
-    <w:p>
-      <w:pPr>
-        <w:pStyle w:val="Heading2"/>
-      </w:pPr>
-      <w:r>
-        <w:t xml:space="preserve">1.3 Digital humanities</w:t>
-      </w:r>
-    </w:p>
-    <w:bookmarkEnd w:id="58"/>
-    <w:bookmarkStart w:id="59" w:name="digital-archaeology"/>
-    <w:p>
-      <w:pPr>
-        <w:pStyle w:val="Heading2"/>
-      </w:pPr>
-      <w:r>
-        <w:t xml:space="preserve">1.4 Digital archaeology</w:t>
-      </w:r>
-    </w:p>
-    <w:bookmarkEnd w:id="59"/>
-    <w:bookmarkStart w:id="60" w:name="spatial-archaeology"/>
-    <w:p>
-      <w:pPr>
-        <w:pStyle w:val="Heading2"/>
-      </w:pPr>
-      <w:r>
-        <w:t xml:space="preserve">1.5 Spatial archaeology</w:t>
-      </w:r>
-    </w:p>
-    <w:bookmarkEnd w:id="60"/>
-    <w:bookmarkStart w:id="63" w:name="X57fc5d438049da7702a75081ff25207b9f53c15"/>
-    <w:p>
-      <w:pPr>
-        <w:pStyle w:val="Heading2"/>
-      </w:pPr>
-      <w:r>
-        <w:t xml:space="preserve">1.6 Archaeology as theory- and/or data-driven science</w:t>
       </w:r>
     </w:p>
     <w:tbl>
@@ -1933,12 +1454,12 @@
                 <wp:inline>
                   <wp:extent cx="152400" cy="152400"/>
                   <wp:effectExtent b="0" l="0" r="0" t="0"/>
-                  <wp:docPr descr="" title="" id="61" name="Picture"/>
+                  <wp:docPr descr="" title="" id="47" name="Picture"/>
                   <a:graphic>
                     <a:graphicData uri="http://schemas.openxmlformats.org/drawingml/2006/picture">
                       <pic:pic>
                         <pic:nvPicPr>
-                          <pic:cNvPr descr="/opt/quarto/share/formats/docx/note.png" id="62" name="Picture"/>
+                          <pic:cNvPr descr="/opt/quarto/share/formats/docx/note.png" id="48" name="Picture"/>
                           <pic:cNvPicPr>
                             <a:picLocks noChangeArrowheads="1" noChangeAspect="1"/>
                           </pic:cNvPicPr>
@@ -1985,79 +1506,76 @@
                 <w:bCs/>
                 <w:b/>
               </w:rPr>
-              <w:t xml:space="preserve">Note</w:t>
+              <w:t xml:space="preserve">Chapter overview:</w:t>
             </w:r>
           </w:p>
           <w:p>
             <w:pPr>
-              <w:pStyle w:val="BodyText"/>
-            </w:pPr>
-            <w:pPr>
-              <w:spacing w:before="16" w:after="16"/>
-            </w:pPr>
-            <w:r>
-              <w:t xml:space="preserve">This section is partly based on the</w:t>
-            </w:r>
-            <w:r>
-              <w:t xml:space="preserve"> </w:t>
-            </w:r>
-            <w:r>
-              <w:rPr>
-                <w:iCs/>
-                <w:i/>
-              </w:rPr>
-              <w:t xml:space="preserve">Data-driven Archaeology. Are we there yet?</w:t>
-            </w:r>
-            <w:r>
-              <w:t xml:space="preserve"> </w:t>
-            </w:r>
-            <w:r>
-              <w:t xml:space="preserve">talk co-authored with Hana Kubelková and Petr Květina. It was presented at the</w:t>
-            </w:r>
-            <w:r>
-              <w:t xml:space="preserve"> </w:t>
-            </w:r>
-            <w:r>
-              <w:rPr>
-                <w:iCs/>
-                <w:i/>
-              </w:rPr>
-              <w:t xml:space="preserve">Central European Theoretical Archaeology Group (CE TAG)</w:t>
-            </w:r>
-            <w:r>
-              <w:t xml:space="preserve"> </w:t>
-            </w:r>
-            <w:r>
-              <w:t xml:space="preserve">meeting entitled</w:t>
-            </w:r>
-            <w:r>
-              <w:t xml:space="preserve"> </w:t>
-            </w:r>
-            <w:r>
-              <w:rPr>
-                <w:iCs/>
-                <w:i/>
-              </w:rPr>
-              <w:t xml:space="preserve">Theoretical Approaches to Computational Archaeology</w:t>
-            </w:r>
-            <w:r>
-              <w:t xml:space="preserve"> </w:t>
-            </w:r>
-            <w:r>
-              <w:t xml:space="preserve">I organized with Michael Kempf, Jan Kolář and Jiří Macháček in 2021 at the Department of Archaeology and Museology, Faculty of Arts, Masaryk University.</w:t>
+              <w:numPr>
+                <w:ilvl w:val="0"/>
+                <w:numId w:val="1002"/>
+              </w:numPr>
+              <w:pStyle w:val="Compact"/>
+            </w:pPr>
+            <w:r>
+              <w:t xml:space="preserve">What is the general research context of the work.</w:t>
+            </w:r>
+          </w:p>
+          <w:p>
+            <w:pPr>
+              <w:numPr>
+                <w:ilvl w:val="0"/>
+                <w:numId w:val="1002"/>
+              </w:numPr>
+              <w:pStyle w:val="Compact"/>
+            </w:pPr>
+            <w:r>
+              <w:t xml:space="preserve">How archaeological heritage is managed in the Czech Republic, especially in relation to data findability, accessibility, interoperability and reusability.</w:t>
+            </w:r>
+          </w:p>
+          <w:p>
+            <w:pPr>
+              <w:numPr>
+                <w:ilvl w:val="0"/>
+                <w:numId w:val="1002"/>
+              </w:numPr>
+              <w:pStyle w:val="Compact"/>
+            </w:pPr>
+            <w:r>
+              <w:t xml:space="preserve">What research questions are asked here and why.</w:t>
+            </w:r>
+          </w:p>
+          <w:p>
+            <w:pPr>
+              <w:numPr>
+                <w:ilvl w:val="0"/>
+                <w:numId w:val="1002"/>
+              </w:numPr>
+              <w:pStyle w:val="Compact"/>
+            </w:pPr>
+            <w:r>
+              <w:t xml:space="preserve">How is the thesis structured into chapters and sections.</w:t>
             </w:r>
           </w:p>
         </w:tc>
       </w:tr>
     </w:tbl>
-    <w:bookmarkEnd w:id="63"/>
-    <w:bookmarkStart w:id="64" w:name="theorizing-data"/>
+    <w:bookmarkStart w:id="50" w:name="sec-context"/>
     <w:p>
       <w:pPr>
         <w:pStyle w:val="Heading2"/>
       </w:pPr>
       <w:r>
-        <w:t xml:space="preserve">1.7 Theorizing data</w:t>
+        <w:t xml:space="preserve">Context</w:t>
+      </w:r>
+    </w:p>
+    <w:bookmarkStart w:id="49" w:name="Xcd92574a0ab98e363d4efd795de7bd8c63bf398"/>
+    <w:p>
+      <w:pPr>
+        <w:pStyle w:val="Heading3"/>
+      </w:pPr>
+      <w:r>
+        <w:t xml:space="preserve">Archaeological heritage management in the Czech Republic</w:t>
       </w:r>
     </w:p>
     <w:p>
@@ -2065,43 +1583,87 @@
         <w:pStyle w:val="FirstParagraph"/>
       </w:pPr>
       <w:r>
-        <w:t xml:space="preserve">Defining archaeological data, micro- to macro-scales;</w:t>
-      </w:r>
-    </w:p>
-    <w:bookmarkEnd w:id="64"/>
-    <w:bookmarkStart w:id="65" w:name="chapter-summary"/>
+        <w:t xml:space="preserve">How archaeology, its finds, sites and data are managed in various countries is heavily influenced by given legal framework. In this section, issues specific to the case of the Czech Republic are described.</w:t>
+      </w:r>
+    </w:p>
+    <w:bookmarkEnd w:id="49"/>
+    <w:bookmarkEnd w:id="50"/>
+    <w:bookmarkStart w:id="51" w:name="sec-questions"/>
     <w:p>
       <w:pPr>
         <w:pStyle w:val="Heading2"/>
       </w:pPr>
       <w:r>
-        <w:t xml:space="preserve">Chapter summary</w:t>
-      </w:r>
-    </w:p>
-    <w:bookmarkEnd w:id="65"/>
-    <w:bookmarkEnd w:id="66"/>
-    <w:bookmarkStart w:id="75" w:name="sec-method"/>
-    <w:p>
-      <w:pPr>
-        <w:pStyle w:val="Heading1"/>
-      </w:pPr>
-      <w:r>
-        <w:t xml:space="preserve">2. Methods</w:t>
-      </w:r>
-    </w:p>
-    <w:bookmarkStart w:id="67" w:name="overview-2"/>
+        <w:t xml:space="preserve">Research questions</w:t>
+      </w:r>
+    </w:p>
+    <w:bookmarkEnd w:id="51"/>
+    <w:bookmarkStart w:id="52" w:name="sec-outline"/>
     <w:p>
       <w:pPr>
         <w:pStyle w:val="Heading2"/>
       </w:pPr>
       <w:r>
-        <w:t xml:space="preserve">Overview</w:t>
+        <w:t xml:space="preserve">Thesis outline</w:t>
       </w:r>
     </w:p>
     <w:p>
       <w:pPr>
         <w:pStyle w:val="FirstParagraph"/>
       </w:pPr>
+      <w:r>
+        <w:t xml:space="preserve">Here is a brief outline of the structure of the thesis.</w:t>
+      </w:r>
+      <w:r>
+        <w:t xml:space="preserve"> </w:t>
+      </w:r>
+      <w:r>
+        <w:t xml:space="preserve">In</w:t>
+      </w:r>
+      <w:r>
+        <w:t xml:space="preserve"> </w:t>
+      </w:r>
+      <w:hyperlink w:anchor="sec-theory">
+        <w:r>
+          <w:rPr>
+            <w:rStyle w:val="Hyperlink"/>
+          </w:rPr>
+          <w:t xml:space="preserve">Chapter 1</w:t>
+        </w:r>
+      </w:hyperlink>
+      <w:r>
+        <w:t xml:space="preserve">,</w:t>
+      </w:r>
+      <w:r>
+        <w:t xml:space="preserve"> </w:t>
+      </w:r>
+      <w:r>
+        <w:rPr>
+          <w:iCs/>
+          <w:i/>
+        </w:rPr>
+        <w:t xml:space="preserve">Theory</w:t>
+      </w:r>
+      <w:r>
+        <w:t xml:space="preserve">, the foundation is given by defining basic terms, data, data infrastructures etc.</w:t>
+      </w:r>
+      <w:r>
+        <w:t xml:space="preserve"> </w:t>
+      </w:r>
+      <w:r>
+        <w:t xml:space="preserve">Then, theoretical approaches the work spans from are discussed and the concept of data in archaeology theorized. The dichotomy between archaeology as data- and/or theory-driven science is debated.</w:t>
+      </w:r>
+    </w:p>
+    <w:p>
+      <w:pPr>
+        <w:pStyle w:val="BodyText"/>
+      </w:pPr>
+      <w:r>
+        <w:t xml:space="preserve">In</w:t>
+      </w:r>
+      <w:r>
+        <w:t xml:space="preserve"> </w:t>
+      </w:r>
       <w:hyperlink w:anchor="sec-method">
         <w:r>
           <w:rPr>
@@ -2111,310 +1673,99 @@
         </w:r>
       </w:hyperlink>
       <w:r>
-        <w:t xml:space="preserve"> </w:t>
-      </w:r>
-      <w:r>
-        <w:t xml:space="preserve">describes:</w:t>
-      </w:r>
-    </w:p>
-    <w:p>
-      <w:pPr>
-        <w:numPr>
-          <w:ilvl w:val="0"/>
-          <w:numId w:val="1004"/>
-        </w:numPr>
-        <w:pStyle w:val="Compact"/>
-      </w:pPr>
-      <w:r>
-        <w:t xml:space="preserve">The software that is used in the analysis.</w:t>
-      </w:r>
-    </w:p>
-    <w:bookmarkEnd w:id="67"/>
-    <w:bookmarkStart w:id="73" w:name="software"/>
-    <w:p>
-      <w:pPr>
-        <w:pStyle w:val="Heading2"/>
-      </w:pPr>
-      <w:r>
-        <w:t xml:space="preserve">2.1 Software</w:t>
-      </w:r>
-    </w:p>
-    <w:p>
-      <w:pPr>
-        <w:pStyle w:val="FirstParagraph"/>
-      </w:pPr>
-      <w:r>
-        <w:t xml:space="preserve">Most of the things included here, if not all of them, were achieved using open-source software.</w:t>
-      </w:r>
-      <w:r>
-        <w:t xml:space="preserve"> </w:t>
-      </w:r>
-      <w:r>
-        <w:t xml:space="preserve">Large part of this endeavor is also documented in code.</w:t>
-      </w:r>
-      <w:r>
-        <w:t xml:space="preserve"> </w:t>
-      </w:r>
-      <w:r>
-        <w:t xml:space="preserve">This text was written in plain text with some basic markdown and quarto syntax for formatting, cross references, citations etc.</w:t>
-      </w:r>
-      <w:r>
-        <w:t xml:space="preserve"> </w:t>
-      </w:r>
-      <w:r>
-        <w:t xml:space="preserve">At some places there are R code blocks.</w:t>
-      </w:r>
-      <w:r>
-        <w:t xml:space="preserve"> </w:t>
-      </w:r>
-      <w:r>
-        <w:t xml:space="preserve">The text is processed into three outputs, a</w:t>
-      </w:r>
-      <w:r>
-        <w:t xml:space="preserve"> </w:t>
-      </w:r>
-      <w:hyperlink r:id="rId26">
+        <w:t xml:space="preserve">,</w:t>
+      </w:r>
+      <w:r>
+        <w:t xml:space="preserve"> </w:t>
+      </w:r>
+      <w:r>
+        <w:rPr>
+          <w:iCs/>
+          <w:i/>
+        </w:rPr>
+        <w:t xml:space="preserve">Method</w:t>
+      </w:r>
+      <w:r>
+        <w:t xml:space="preserve">, methodological boundaries are set up.</w:t>
+      </w:r>
+    </w:p>
+    <w:p>
+      <w:pPr>
+        <w:pStyle w:val="BodyText"/>
+      </w:pPr>
+      <w:hyperlink w:anchor="sec-data">
         <w:r>
           <w:rPr>
             <w:rStyle w:val="Hyperlink"/>
           </w:rPr>
-          <w:t xml:space="preserve">website</w:t>
+          <w:t xml:space="preserve">Chapter 3</w:t>
         </w:r>
       </w:hyperlink>
       <w:r>
-        <w:t xml:space="preserve"> </w:t>
-      </w:r>
-      <w:r>
-        <w:t xml:space="preserve">(HTML document), a</w:t>
-      </w:r>
-      <w:r>
-        <w:t xml:space="preserve"> </w:t>
-      </w:r>
-      <w:hyperlink r:id="rId68">
+        <w:t xml:space="preserve">,</w:t>
+      </w:r>
+      <w:r>
+        <w:t xml:space="preserve"> </w:t>
+      </w:r>
+      <w:r>
+        <w:rPr>
+          <w:iCs/>
+          <w:i/>
+        </w:rPr>
+        <w:t xml:space="preserve">Data</w:t>
+      </w:r>
+      <w:r>
+        <w:t xml:space="preserve">, introduces data sources that are used here.</w:t>
+      </w:r>
+      <w:r>
+        <w:t xml:space="preserve"> </w:t>
+      </w:r>
+      <w:r>
+        <w:t xml:space="preserve">Understanding the data models employed in various data sources is vital for any subsequent steps taken in the analytical process.</w:t>
+      </w:r>
+      <w:r>
+        <w:t xml:space="preserve"> </w:t>
+      </w:r>
+      <w:r>
+        <w:t xml:space="preserve">Special attention is thus given to analysing how reality and facts are represented by the data models of used sources.</w:t>
+      </w:r>
+      <w:r>
+        <w:t xml:space="preserve"> </w:t>
+      </w:r>
+      <w:r>
+        <w:t xml:space="preserve">A data management plan (</w:t>
+      </w:r>
+      <w:hyperlink w:anchor="sec-dmp">
         <w:r>
           <w:rPr>
             <w:rStyle w:val="Hyperlink"/>
           </w:rPr>
-          <w:t xml:space="preserve">PDF</w:t>
+          <w:t xml:space="preserve">Section 3.1</w:t>
         </w:r>
       </w:hyperlink>
       <w:r>
-        <w:t xml:space="preserve"> </w:t>
-      </w:r>
-      <w:r>
-        <w:t xml:space="preserve">document and a</w:t>
-      </w:r>
-      <w:r>
-        <w:t xml:space="preserve"> </w:t>
-      </w:r>
-      <w:hyperlink r:id="rId69">
-        <w:r>
-          <w:rPr>
-            <w:rStyle w:val="Hyperlink"/>
-          </w:rPr>
-          <w:t xml:space="preserve">MS Word</w:t>
-        </w:r>
-      </w:hyperlink>
-      <w:r>
-        <w:t xml:space="preserve"> </w:t>
-      </w:r>
-      <w:r>
-        <w:t xml:space="preserve">document using Quarto.</w:t>
-      </w:r>
-      <w:r>
-        <w:t xml:space="preserve"> </w:t>
-      </w:r>
-      <w:r>
-        <w:t xml:space="preserve">The plain text version, same as the rendered website, is hosted at</w:t>
-      </w:r>
-      <w:r>
-        <w:t xml:space="preserve"> </w:t>
-      </w:r>
-      <w:hyperlink r:id="rId70">
-        <w:r>
-          <w:rPr>
-            <w:rStyle w:val="Hyperlink"/>
-          </w:rPr>
-          <w:t xml:space="preserve">GitHub</w:t>
-        </w:r>
-      </w:hyperlink>
-      <w:r>
-        <w:t xml:space="preserve">.</w:t>
-      </w:r>
-      <w:r>
-        <w:t xml:space="preserve"> </w:t>
-      </w:r>
-      <w:r>
-        <w:t xml:space="preserve">The text was mostly written in the Visual Code Studio, analysis were mostly performed using Rstudio or terminal.</w:t>
-      </w:r>
-      <w:r>
-        <w:t xml:space="preserve"> </w:t>
-      </w:r>
-      <w:r>
-        <w:t xml:space="preserve">Library was organized using</w:t>
-      </w:r>
-      <w:r>
-        <w:t xml:space="preserve"> </w:t>
-      </w:r>
-      <w:hyperlink r:id="rId71">
-        <w:r>
-          <w:rPr>
-            <w:rStyle w:val="Hyperlink"/>
-          </w:rPr>
-          <w:t xml:space="preserve">Zotero</w:t>
-        </w:r>
-      </w:hyperlink>
-      <w:r>
-        <w:t xml:space="preserve">.</w:t>
-      </w:r>
-    </w:p>
-    <w:p>
-      <w:pPr>
-        <w:pStyle w:val="BodyText"/>
-      </w:pPr>
-      <w:r>
-        <w:t xml:space="preserve">Raster graphics were created and edited using</w:t>
-      </w:r>
-      <w:r>
-        <w:t xml:space="preserve"> </w:t>
-      </w:r>
-      <w:hyperlink r:id="rId71">
-        <w:r>
-          <w:rPr>
-            <w:rStyle w:val="Hyperlink"/>
-          </w:rPr>
-          <w:t xml:space="preserve">GIMP</w:t>
-        </w:r>
-      </w:hyperlink>
-      <w:r>
-        <w:t xml:space="preserve">, vector graphics using</w:t>
-      </w:r>
-      <w:r>
-        <w:t xml:space="preserve"> </w:t>
-      </w:r>
-      <w:hyperlink r:id="rId71">
-        <w:r>
-          <w:rPr>
-            <w:rStyle w:val="Hyperlink"/>
-          </w:rPr>
-          <w:t xml:space="preserve">Inkscape</w:t>
-        </w:r>
-      </w:hyperlink>
-      <w:r>
-        <w:t xml:space="preserve">.</w:t>
-      </w:r>
-      <w:r>
-        <w:t xml:space="preserve"> </w:t>
-      </w:r>
-      <w:r>
-        <w:t xml:space="preserve">All the GIS operations that required graphical user interface (GUI), or were more conveniently performed in a GUI, were done in</w:t>
-      </w:r>
-      <w:r>
-        <w:t xml:space="preserve"> </w:t>
-      </w:r>
-      <w:hyperlink r:id="rId71">
-        <w:r>
-          <w:rPr>
-            <w:rStyle w:val="Hyperlink"/>
-          </w:rPr>
-          <w:t xml:space="preserve">QGIS</w:t>
-        </w:r>
-      </w:hyperlink>
-      <w:r>
-        <w:t xml:space="preserve">.</w:t>
-      </w:r>
-    </w:p>
-    <w:p>
-      <w:pPr>
-        <w:pStyle w:val="BodyText"/>
-      </w:pPr>
-      <w:r>
-        <w:t xml:space="preserve">Some data were prepared, extracted or processed using basic GNU/Linux shell or SQL commands or scripts.</w:t>
-      </w:r>
-      <w:r>
-        <w:t xml:space="preserve"> </w:t>
-      </w:r>
-      <w:r>
-        <w:t xml:space="preserve">Data from</w:t>
-      </w:r>
-      <w:r>
-        <w:t xml:space="preserve"> </w:t>
-      </w:r>
-      <w:hyperlink r:id="rId71">
-        <w:r>
-          <w:rPr>
-            <w:rStyle w:val="Hyperlink"/>
-          </w:rPr>
-          <w:t xml:space="preserve">Wikidata</w:t>
-        </w:r>
-      </w:hyperlink>
-      <w:r>
-        <w:t xml:space="preserve"> </w:t>
-      </w:r>
-      <w:r>
-        <w:t xml:space="preserve">was queried using SPARQL.</w:t>
-      </w:r>
-      <w:r>
-        <w:t xml:space="preserve"> </w:t>
-      </w:r>
-      <w:r>
-        <w:t xml:space="preserve">Any analysis was mostly done in R, a language for statistical computing and graphics</w:t>
-      </w:r>
-      <w:r>
-        <w:t xml:space="preserve"> </w:t>
-      </w:r>
-      <w:r>
-        <w:t xml:space="preserve">(</w:t>
-      </w:r>
-      <w:r>
-        <w:rPr>
-          <w:bCs/>
-          <w:b/>
-        </w:rPr>
-        <w:t xml:space="preserve">rcore?</w:t>
-      </w:r>
-      <w:r>
-        <w:t xml:space="preserve">)</w:t>
-      </w:r>
-      <w:r>
-        <w:t xml:space="preserve">.</w:t>
-      </w:r>
-      <w:r>
-        <w:t xml:space="preserve"> </w:t>
-      </w:r>
-      <w:r>
-        <w:t xml:space="preserve">Various packages were used, the most important packages are listed here, the complete list is in an Appendix</w:t>
-      </w:r>
-    </w:p>
-    <w:bookmarkStart w:id="72" w:name="reproduciblity"/>
-    <w:p>
-      <w:pPr>
-        <w:pStyle w:val="Heading3"/>
-      </w:pPr>
-      <w:r>
-        <w:t xml:space="preserve">2.1.1 Reproduciblity</w:t>
-      </w:r>
-    </w:p>
-    <w:bookmarkEnd w:id="72"/>
-    <w:bookmarkEnd w:id="73"/>
-    <w:bookmarkStart w:id="74" w:name="chapter-summary-1"/>
+        <w:t xml:space="preserve">) details how data is handled in this research.</w:t>
+      </w:r>
+    </w:p>
+    <w:bookmarkEnd w:id="52"/>
+    <w:bookmarkStart w:id="53" w:name="summary"/>
     <w:p>
       <w:pPr>
         <w:pStyle w:val="Heading2"/>
       </w:pPr>
       <w:r>
-        <w:t xml:space="preserve">Chapter summary</w:t>
-      </w:r>
-    </w:p>
-    <w:bookmarkEnd w:id="74"/>
-    <w:bookmarkEnd w:id="75"/>
-    <w:bookmarkStart w:id="100" w:name="sec-data"/>
+        <w:t xml:space="preserve">Summary</w:t>
+      </w:r>
+    </w:p>
+    <w:bookmarkEnd w:id="53"/>
+    <w:bookmarkEnd w:id="54"/>
+    <w:bookmarkStart w:id="69" w:name="sec-theory"/>
     <w:p>
       <w:pPr>
         <w:pStyle w:val="Heading1"/>
       </w:pPr>
       <w:r>
-        <w:t xml:space="preserve">3. Data and materials</w:t>
+        <w:t xml:space="preserve">1. Theory</w:t>
       </w:r>
     </w:p>
     <w:tbl>
@@ -2454,12 +1805,12 @@
                 <wp:inline>
                   <wp:extent cx="152400" cy="152400"/>
                   <wp:effectExtent b="0" l="0" r="0" t="0"/>
-                  <wp:docPr descr="" title="" id="76" name="Picture"/>
+                  <wp:docPr descr="" title="" id="55" name="Picture"/>
                   <a:graphic>
                     <a:graphicData uri="http://schemas.openxmlformats.org/drawingml/2006/picture">
                       <pic:pic>
                         <pic:nvPicPr>
-                          <pic:cNvPr descr="/opt/quarto/share/formats/docx/note.png" id="77" name="Picture"/>
+                          <pic:cNvPr descr="/opt/quarto/share/formats/docx/note.png" id="56" name="Picture"/>
                           <pic:cNvPicPr>
                             <a:picLocks noChangeArrowheads="1" noChangeAspect="1"/>
                           </pic:cNvPicPr>
@@ -2501,6 +1852,1157 @@
             <w:pPr>
               <w:spacing w:before="16" w:after="64"/>
             </w:pPr>
+            <w:hyperlink w:anchor="sec-theory">
+              <w:r>
+                <w:rPr>
+                  <w:rStyle w:val="Hyperlink"/>
+                  <w:bCs/>
+                  <w:b/>
+                </w:rPr>
+                <w:t xml:space="preserve">Chapter 1</w:t>
+              </w:r>
+            </w:hyperlink>
+            <w:r>
+              <w:rPr>
+                <w:bCs/>
+                <w:b/>
+              </w:rPr>
+              <w:t xml:space="preserve"> </w:t>
+            </w:r>
+            <w:r>
+              <w:rPr>
+                <w:bCs/>
+                <w:b/>
+              </w:rPr>
+              <w:t xml:space="preserve">introduces:</w:t>
+            </w:r>
+          </w:p>
+          <w:p>
+            <w:pPr>
+              <w:numPr>
+                <w:ilvl w:val="0"/>
+                <w:numId w:val="1003"/>
+              </w:numPr>
+              <w:pStyle w:val="Compact"/>
+            </w:pPr>
+            <w:r>
+              <w:t xml:space="preserve">Definitions for fundamental concepts I am building upon further in the text.</w:t>
+            </w:r>
+          </w:p>
+          <w:p>
+            <w:pPr>
+              <w:numPr>
+                <w:ilvl w:val="0"/>
+                <w:numId w:val="1003"/>
+              </w:numPr>
+              <w:pStyle w:val="Compact"/>
+            </w:pPr>
+            <w:r>
+              <w:t xml:space="preserve">An overview of theoretical approaches the work is determined and shaped by.</w:t>
+            </w:r>
+          </w:p>
+          <w:p>
+            <w:pPr>
+              <w:numPr>
+                <w:ilvl w:val="0"/>
+                <w:numId w:val="1003"/>
+              </w:numPr>
+              <w:pStyle w:val="Compact"/>
+            </w:pPr>
+            <w:r>
+              <w:t xml:space="preserve">A discussion of archaeological research as theory- and/or data-driven.</w:t>
+            </w:r>
+          </w:p>
+          <w:p>
+            <w:pPr>
+              <w:numPr>
+                <w:ilvl w:val="0"/>
+                <w:numId w:val="1003"/>
+              </w:numPr>
+              <w:pStyle w:val="Compact"/>
+            </w:pPr>
+            <w:r>
+              <w:t xml:space="preserve">A commentary on data from the theoretical points presented earlier.</w:t>
+            </w:r>
+          </w:p>
+        </w:tc>
+      </w:tr>
+    </w:tbl>
+    <w:bookmarkStart w:id="59" w:name="sec-terms"/>
+    <w:p>
+      <w:pPr>
+        <w:pStyle w:val="Heading2"/>
+      </w:pPr>
+      <w:r>
+        <w:t xml:space="preserve">1.1 Definitions and terminology</w:t>
+      </w:r>
+    </w:p>
+    <w:bookmarkStart w:id="57" w:name="sec-terms-data"/>
+    <w:p>
+      <w:pPr>
+        <w:pStyle w:val="Heading3"/>
+      </w:pPr>
+      <w:r>
+        <w:t xml:space="preserve">1.1.1 Data</w:t>
+      </w:r>
+    </w:p>
+    <w:p>
+      <w:pPr>
+        <w:pStyle w:val="FirstParagraph"/>
+      </w:pPr>
+      <w:r>
+        <w:t xml:space="preserve">The term data is used in a plural form what is the current scientific convention</w:t>
+      </w:r>
+      <w:r>
+        <w:t xml:space="preserve"> </w:t>
+      </w:r>
+      <w:r>
+        <w:t xml:space="preserve">(Kitchin 2022, xvii)</w:t>
+      </w:r>
+      <w:r>
+        <w:t xml:space="preserve">.</w:t>
+      </w:r>
+      <w:r>
+        <w:t xml:space="preserve"> </w:t>
+      </w:r>
+      <w:r>
+        <w:t xml:space="preserve">As</w:t>
+      </w:r>
+      <w:r>
+        <w:t xml:space="preserve"> </w:t>
+      </w:r>
+      <w:r>
+        <w:t xml:space="preserve">Kitchin (2022, 15)</w:t>
+      </w:r>
+      <w:r>
+        <w:t xml:space="preserve"> </w:t>
+      </w:r>
+      <w:r>
+        <w:t xml:space="preserve">states,</w:t>
+      </w:r>
+      <w:r>
+        <w:t xml:space="preserve"> </w:t>
+      </w:r>
+      <w:r>
+        <w:t xml:space="preserve">“</w:t>
+      </w:r>
+      <w:r>
+        <w:t xml:space="preserve">Data are not simply captured or recorded, but are the product of discursively framed and technically mediated processes.</w:t>
+      </w:r>
+      <w:r>
+        <w:t xml:space="preserve">”</w:t>
+      </w:r>
+    </w:p>
+    <w:p>
+      <w:pPr>
+        <w:pStyle w:val="BodyText"/>
+      </w:pPr>
+      <w:r>
+        <w:t xml:space="preserve">“</w:t>
+      </w:r>
+      <w:r>
+        <w:t xml:space="preserve">The production of data is a social practice, conducted through structured and structuring fields (e.g. methods, concepts, expertise, institutions) that are shaped by and contribute to configurations of power and knowledge.</w:t>
+      </w:r>
+      <w:r>
+        <w:t xml:space="preserve">”</w:t>
+      </w:r>
+      <w:r>
+        <w:t xml:space="preserve"> </w:t>
+      </w:r>
+      <w:r>
+        <w:t xml:space="preserve">(Ruppert, Isin, and Bigo 2017)</w:t>
+      </w:r>
+    </w:p>
+    <w:p>
+      <w:pPr>
+        <w:pStyle w:val="BodyText"/>
+      </w:pPr>
+      <w:r>
+        <w:t xml:space="preserve">“</w:t>
+      </w:r>
+      <w:r>
+        <w:t xml:space="preserve">(…) databases are designed and build to hold certain kinds of data and enable certain kinds of analysis, and how they are structured has profound consequences as to what queries and analysis can be performed.</w:t>
+      </w:r>
+      <w:r>
+        <w:t xml:space="preserve">”</w:t>
+      </w:r>
+      <w:r>
+        <w:t xml:space="preserve"> </w:t>
+      </w:r>
+      <w:r>
+        <w:t xml:space="preserve">(Ruppert 2012)</w:t>
+      </w:r>
+    </w:p>
+    <w:bookmarkEnd w:id="57"/>
+    <w:bookmarkStart w:id="58" w:name="sec-terms-infra"/>
+    <w:p>
+      <w:pPr>
+        <w:pStyle w:val="Heading3"/>
+      </w:pPr>
+      <w:r>
+        <w:t xml:space="preserve">1.1.2 Data infrastructures</w:t>
+      </w:r>
+    </w:p>
+    <w:p>
+      <w:pPr>
+        <w:pStyle w:val="FirstParagraph"/>
+      </w:pPr>
+      <w:r>
+        <w:t xml:space="preserve">As I was saying in the</w:t>
+      </w:r>
+      <w:r>
+        <w:t xml:space="preserve"> </w:t>
+      </w:r>
+      <w:hyperlink w:anchor="sec-terms-data">
+        <w:r>
+          <w:rPr>
+            <w:rStyle w:val="Hyperlink"/>
+          </w:rPr>
+          <w:t xml:space="preserve">Section 1.1.1</w:t>
+        </w:r>
+      </w:hyperlink>
+      <w:r>
+        <w:t xml:space="preserve">.</w:t>
+      </w:r>
+    </w:p>
+    <w:bookmarkEnd w:id="58"/>
+    <w:bookmarkEnd w:id="59"/>
+    <w:bookmarkStart w:id="60" w:name="sec-concepts"/>
+    <w:p>
+      <w:pPr>
+        <w:pStyle w:val="Heading2"/>
+      </w:pPr>
+      <w:r>
+        <w:t xml:space="preserve">1.2 Overview of theoretical concepts</w:t>
+      </w:r>
+    </w:p>
+    <w:p>
+      <w:pPr>
+        <w:pStyle w:val="FirstParagraph"/>
+      </w:pPr>
+      <w:r>
+        <w:t xml:space="preserve">Review of current approaches: Spatial and/or Landscape archaeology, Macroarchaeology,Big data archaeology etc.</w:t>
+      </w:r>
+      <w:r>
+        <w:t xml:space="preserve"> </w:t>
+      </w:r>
+      <w:r>
+        <w:t xml:space="preserve">Describe software used!</w:t>
+      </w:r>
+    </w:p>
+    <w:bookmarkEnd w:id="60"/>
+    <w:bookmarkStart w:id="61" w:name="digital-humanities"/>
+    <w:p>
+      <w:pPr>
+        <w:pStyle w:val="Heading2"/>
+      </w:pPr>
+      <w:r>
+        <w:t xml:space="preserve">1.3 Digital humanities</w:t>
+      </w:r>
+    </w:p>
+    <w:bookmarkEnd w:id="61"/>
+    <w:bookmarkStart w:id="62" w:name="digital-archaeology"/>
+    <w:p>
+      <w:pPr>
+        <w:pStyle w:val="Heading2"/>
+      </w:pPr>
+      <w:r>
+        <w:t xml:space="preserve">1.4 Digital archaeology</w:t>
+      </w:r>
+    </w:p>
+    <w:bookmarkEnd w:id="62"/>
+    <w:bookmarkStart w:id="63" w:name="spatial-archaeology"/>
+    <w:p>
+      <w:pPr>
+        <w:pStyle w:val="Heading2"/>
+      </w:pPr>
+      <w:r>
+        <w:t xml:space="preserve">1.5 Spatial archaeology</w:t>
+      </w:r>
+    </w:p>
+    <w:bookmarkEnd w:id="63"/>
+    <w:bookmarkStart w:id="66" w:name="X57fc5d438049da7702a75081ff25207b9f53c15"/>
+    <w:p>
+      <w:pPr>
+        <w:pStyle w:val="Heading2"/>
+      </w:pPr>
+      <w:r>
+        <w:t xml:space="preserve">1.6 Archaeology as theory- and/or data-driven science</w:t>
+      </w:r>
+    </w:p>
+    <w:tbl>
+      <w:tblPr>
+        <w:tblStyle w:val="Table"/>
+        <w:tblLook w:firstRow="0" w:lastRow="0" w:firstColumn="0" w:lastColumn="0" w:noHBand="0" w:noVBand="0" w:val="0000"/>
+        <w:tblBorders>
+          <w:left w:val="single" w:sz="24" w:space="0" w:color="0758E5"/>
+        </w:tblBorders>
+        <w:tblCellMar>
+          <w:left w:w="0" w:type="dxa"/>
+          <w:right w:w="0" w:type="dxa"/>
+        </w:tblCellMar>
+        <w:tblInd w:w="164" w:type="dxa"/>
+      </w:tblPr>
+      <w:tr>
+        <w:trPr>
+          <w:cantSplit/>
+        </w:trPr>
+        <w:tc>
+          <w:tcPr>
+            <w:tcMar>
+              <w:left w:w="144" w:type="dxa"/>
+              <w:right w:w="144" w:type="dxa"/>
+            </w:tcMar>
+          </w:tcPr>
+          <w:p>
+            <w:pPr>
+              <w:pStyle w:val="FirstParagraph"/>
+            </w:pPr>
+            <w:pPr>
+              <w:spacing w:before="0" w:after="8"/>
+              <w:jc w:val="center"/>
+            </w:pPr>
+            <w:r>
+              <w:drawing>
+                <wp:inline>
+                  <wp:extent cx="152400" cy="152400"/>
+                  <wp:effectExtent b="0" l="0" r="0" t="0"/>
+                  <wp:docPr descr="" title="" id="64" name="Picture"/>
+                  <a:graphic>
+                    <a:graphicData uri="http://schemas.openxmlformats.org/drawingml/2006/picture">
+                      <pic:pic>
+                        <pic:nvPicPr>
+                          <pic:cNvPr descr="/opt/quarto/share/formats/docx/note.png" id="65" name="Picture"/>
+                          <pic:cNvPicPr>
+                            <a:picLocks noChangeArrowheads="1" noChangeAspect="1"/>
+                          </pic:cNvPicPr>
+                        </pic:nvPicPr>
+                        <pic:blipFill>
+                          <a:blip r:embed="rId23"/>
+                          <a:stretch>
+                            <a:fillRect/>
+                          </a:stretch>
+                        </pic:blipFill>
+                        <pic:spPr bwMode="auto">
+                          <a:xfrm>
+                            <a:off x="0" y="0"/>
+                            <a:ext cx="152400" cy="152400"/>
+                          </a:xfrm>
+                          <a:prstGeom prst="rect">
+                            <a:avLst/>
+                          </a:prstGeom>
+                          <a:noFill/>
+                          <a:ln w="9525">
+                            <a:noFill/>
+                            <a:headEnd/>
+                            <a:tailEnd/>
+                          </a:ln>
+                        </pic:spPr>
+                      </pic:pic>
+                    </a:graphicData>
+                  </a:graphic>
+                </wp:inline>
+              </w:drawing>
+            </w:r>
+          </w:p>
+        </w:tc>
+        <w:tc>
+          <w:p>
+            <w:pPr>
+              <w:pStyle w:val="BodyText"/>
+            </w:pPr>
+            <w:pPr>
+              <w:spacing w:before="16" w:after="64"/>
+            </w:pPr>
+            <w:r>
+              <w:rPr>
+                <w:bCs/>
+                <w:b/>
+              </w:rPr>
+              <w:t xml:space="preserve">Note</w:t>
+            </w:r>
+          </w:p>
+          <w:p>
+            <w:pPr>
+              <w:pStyle w:val="BodyText"/>
+            </w:pPr>
+            <w:pPr>
+              <w:spacing w:before="16" w:after="16"/>
+            </w:pPr>
+            <w:r>
+              <w:t xml:space="preserve">This section is partly based on the</w:t>
+            </w:r>
+            <w:r>
+              <w:t xml:space="preserve"> </w:t>
+            </w:r>
+            <w:r>
+              <w:rPr>
+                <w:iCs/>
+                <w:i/>
+              </w:rPr>
+              <w:t xml:space="preserve">Data-driven Archaeology. Are we there yet?</w:t>
+            </w:r>
+            <w:r>
+              <w:t xml:space="preserve"> </w:t>
+            </w:r>
+            <w:r>
+              <w:t xml:space="preserve">talk co-authored with Hana Kubelková and Petr Květina.</w:t>
+            </w:r>
+            <w:r>
+              <w:t xml:space="preserve"> </w:t>
+            </w:r>
+            <w:r>
+              <w:t xml:space="preserve">It was presented at the</w:t>
+            </w:r>
+            <w:r>
+              <w:t xml:space="preserve"> </w:t>
+            </w:r>
+            <w:r>
+              <w:rPr>
+                <w:iCs/>
+                <w:i/>
+              </w:rPr>
+              <w:t xml:space="preserve">Central European Theoretical Archaeology Group (CE TAG)</w:t>
+            </w:r>
+            <w:r>
+              <w:t xml:space="preserve"> </w:t>
+            </w:r>
+            <w:r>
+              <w:t xml:space="preserve">meeting entitled</w:t>
+            </w:r>
+            <w:r>
+              <w:t xml:space="preserve"> </w:t>
+            </w:r>
+            <w:r>
+              <w:rPr>
+                <w:iCs/>
+                <w:i/>
+              </w:rPr>
+              <w:t xml:space="preserve">Theoretical Approaches to Computational Archaeology</w:t>
+            </w:r>
+            <w:r>
+              <w:t xml:space="preserve"> </w:t>
+            </w:r>
+            <w:r>
+              <w:t xml:space="preserve">I organized with Michael Kempf, Jan Kolář and Jiří Macháček in 2021 at the Department of Archaeology and Museology, Faculty of Arts, Masaryk University.</w:t>
+            </w:r>
+          </w:p>
+        </w:tc>
+      </w:tr>
+    </w:tbl>
+    <w:bookmarkEnd w:id="66"/>
+    <w:bookmarkStart w:id="67" w:name="theorizing-data"/>
+    <w:p>
+      <w:pPr>
+        <w:pStyle w:val="Heading2"/>
+      </w:pPr>
+      <w:r>
+        <w:t xml:space="preserve">1.7 Theorizing data</w:t>
+      </w:r>
+    </w:p>
+    <w:p>
+      <w:pPr>
+        <w:pStyle w:val="FirstParagraph"/>
+      </w:pPr>
+      <w:r>
+        <w:t xml:space="preserve">Defining archaeological data, micro- to macro-scales;</w:t>
+      </w:r>
+    </w:p>
+    <w:bookmarkEnd w:id="67"/>
+    <w:bookmarkStart w:id="68" w:name="chapter-summary"/>
+    <w:p>
+      <w:pPr>
+        <w:pStyle w:val="Heading2"/>
+      </w:pPr>
+      <w:r>
+        <w:t xml:space="preserve">Chapter summary</w:t>
+      </w:r>
+    </w:p>
+    <w:bookmarkEnd w:id="68"/>
+    <w:bookmarkEnd w:id="69"/>
+    <w:bookmarkStart w:id="79" w:name="sec-method"/>
+    <w:p>
+      <w:pPr>
+        <w:pStyle w:val="Heading1"/>
+      </w:pPr>
+      <w:r>
+        <w:t xml:space="preserve">2. Methods</w:t>
+      </w:r>
+    </w:p>
+    <w:tbl>
+      <w:tblPr>
+        <w:tblStyle w:val="Table"/>
+        <w:tblLook w:firstRow="0" w:lastRow="0" w:firstColumn="0" w:lastColumn="0" w:noHBand="0" w:noVBand="0" w:val="0000"/>
+        <w:tblBorders>
+          <w:left w:val="single" w:sz="24" w:space="0" w:color="0758E5"/>
+        </w:tblBorders>
+        <w:tblCellMar>
+          <w:left w:w="0" w:type="dxa"/>
+          <w:right w:w="0" w:type="dxa"/>
+        </w:tblCellMar>
+        <w:tblInd w:w="164" w:type="dxa"/>
+      </w:tblPr>
+      <w:tr>
+        <w:trPr>
+          <w:cantSplit/>
+        </w:trPr>
+        <w:tc>
+          <w:tcPr>
+            <w:tcMar>
+              <w:left w:w="144" w:type="dxa"/>
+              <w:right w:w="144" w:type="dxa"/>
+            </w:tcMar>
+          </w:tcPr>
+          <w:p>
+            <w:pPr>
+              <w:pStyle w:val="FirstParagraph"/>
+            </w:pPr>
+            <w:pPr>
+              <w:spacing w:before="0" w:after="8"/>
+              <w:jc w:val="center"/>
+            </w:pPr>
+            <w:r>
+              <w:drawing>
+                <wp:inline>
+                  <wp:extent cx="152400" cy="152400"/>
+                  <wp:effectExtent b="0" l="0" r="0" t="0"/>
+                  <wp:docPr descr="" title="" id="70" name="Picture"/>
+                  <a:graphic>
+                    <a:graphicData uri="http://schemas.openxmlformats.org/drawingml/2006/picture">
+                      <pic:pic>
+                        <pic:nvPicPr>
+                          <pic:cNvPr descr="/opt/quarto/share/formats/docx/note.png" id="71" name="Picture"/>
+                          <pic:cNvPicPr>
+                            <a:picLocks noChangeArrowheads="1" noChangeAspect="1"/>
+                          </pic:cNvPicPr>
+                        </pic:nvPicPr>
+                        <pic:blipFill>
+                          <a:blip r:embed="rId23"/>
+                          <a:stretch>
+                            <a:fillRect/>
+                          </a:stretch>
+                        </pic:blipFill>
+                        <pic:spPr bwMode="auto">
+                          <a:xfrm>
+                            <a:off x="0" y="0"/>
+                            <a:ext cx="152400" cy="152400"/>
+                          </a:xfrm>
+                          <a:prstGeom prst="rect">
+                            <a:avLst/>
+                          </a:prstGeom>
+                          <a:noFill/>
+                          <a:ln w="9525">
+                            <a:noFill/>
+                            <a:headEnd/>
+                            <a:tailEnd/>
+                          </a:ln>
+                        </pic:spPr>
+                      </pic:pic>
+                    </a:graphicData>
+                  </a:graphic>
+                </wp:inline>
+              </w:drawing>
+            </w:r>
+          </w:p>
+        </w:tc>
+        <w:tc>
+          <w:p>
+            <w:pPr>
+              <w:pStyle w:val="BodyText"/>
+            </w:pPr>
+            <w:pPr>
+              <w:spacing w:before="16" w:after="64"/>
+            </w:pPr>
+            <w:hyperlink w:anchor="sec-method">
+              <w:r>
+                <w:rPr>
+                  <w:rStyle w:val="Hyperlink"/>
+                  <w:bCs/>
+                  <w:b/>
+                </w:rPr>
+                <w:t xml:space="preserve">Chapter 2</w:t>
+              </w:r>
+            </w:hyperlink>
+            <w:r>
+              <w:rPr>
+                <w:bCs/>
+                <w:b/>
+              </w:rPr>
+              <w:t xml:space="preserve"> </w:t>
+            </w:r>
+            <w:r>
+              <w:rPr>
+                <w:bCs/>
+                <w:b/>
+              </w:rPr>
+              <w:t xml:space="preserve">presents:</w:t>
+            </w:r>
+          </w:p>
+          <w:p>
+            <w:pPr>
+              <w:numPr>
+                <w:ilvl w:val="0"/>
+                <w:numId w:val="1004"/>
+              </w:numPr>
+              <w:pStyle w:val="Compact"/>
+            </w:pPr>
+            <w:r>
+              <w:t xml:space="preserve">The software that is used in the analysis.</w:t>
+            </w:r>
+          </w:p>
+        </w:tc>
+      </w:tr>
+    </w:tbl>
+    <w:bookmarkStart w:id="77" w:name="software"/>
+    <w:p>
+      <w:pPr>
+        <w:pStyle w:val="Heading2"/>
+      </w:pPr>
+      <w:r>
+        <w:t xml:space="preserve">2.1 Software</w:t>
+      </w:r>
+    </w:p>
+    <w:p>
+      <w:pPr>
+        <w:pStyle w:val="FirstParagraph"/>
+      </w:pPr>
+      <w:r>
+        <w:t xml:space="preserve">Most of the things included here, if not all of them, were achieved using open-source software.</w:t>
+      </w:r>
+      <w:r>
+        <w:t xml:space="preserve"> </w:t>
+      </w:r>
+      <w:r>
+        <w:t xml:space="preserve">Large part of this endeavor is also documented in code.</w:t>
+      </w:r>
+      <w:r>
+        <w:t xml:space="preserve"> </w:t>
+      </w:r>
+      <w:r>
+        <w:t xml:space="preserve">This text was written in plain text with some basic markdown and quarto syntax for formatting, cross references, citations etc.</w:t>
+      </w:r>
+      <w:r>
+        <w:t xml:space="preserve"> </w:t>
+      </w:r>
+      <w:r>
+        <w:t xml:space="preserve">At some places there are R code blocks.</w:t>
+      </w:r>
+      <w:r>
+        <w:t xml:space="preserve"> </w:t>
+      </w:r>
+      <w:r>
+        <w:t xml:space="preserve">The text is processed into three outputs, a</w:t>
+      </w:r>
+      <w:r>
+        <w:t xml:space="preserve"> </w:t>
+      </w:r>
+      <w:hyperlink r:id="rId26">
+        <w:r>
+          <w:rPr>
+            <w:rStyle w:val="Hyperlink"/>
+          </w:rPr>
+          <w:t xml:space="preserve">website</w:t>
+        </w:r>
+      </w:hyperlink>
+      <w:r>
+        <w:t xml:space="preserve"> </w:t>
+      </w:r>
+      <w:r>
+        <w:t xml:space="preserve">(HTML document), a</w:t>
+      </w:r>
+      <w:r>
+        <w:t xml:space="preserve"> </w:t>
+      </w:r>
+      <w:hyperlink r:id="rId72">
+        <w:r>
+          <w:rPr>
+            <w:rStyle w:val="Hyperlink"/>
+          </w:rPr>
+          <w:t xml:space="preserve">PDF</w:t>
+        </w:r>
+      </w:hyperlink>
+      <w:r>
+        <w:t xml:space="preserve"> </w:t>
+      </w:r>
+      <w:r>
+        <w:t xml:space="preserve">document and a</w:t>
+      </w:r>
+      <w:r>
+        <w:t xml:space="preserve"> </w:t>
+      </w:r>
+      <w:hyperlink r:id="rId73">
+        <w:r>
+          <w:rPr>
+            <w:rStyle w:val="Hyperlink"/>
+          </w:rPr>
+          <w:t xml:space="preserve">MS Word</w:t>
+        </w:r>
+      </w:hyperlink>
+      <w:r>
+        <w:t xml:space="preserve"> </w:t>
+      </w:r>
+      <w:r>
+        <w:t xml:space="preserve">document using Quarto.</w:t>
+      </w:r>
+      <w:r>
+        <w:t xml:space="preserve"> </w:t>
+      </w:r>
+      <w:r>
+        <w:t xml:space="preserve">The plain text version, same as the rendered website, is hosted at</w:t>
+      </w:r>
+      <w:r>
+        <w:t xml:space="preserve"> </w:t>
+      </w:r>
+      <w:hyperlink r:id="rId74">
+        <w:r>
+          <w:rPr>
+            <w:rStyle w:val="Hyperlink"/>
+          </w:rPr>
+          <w:t xml:space="preserve">GitHub</w:t>
+        </w:r>
+      </w:hyperlink>
+      <w:r>
+        <w:t xml:space="preserve">.</w:t>
+      </w:r>
+      <w:r>
+        <w:t xml:space="preserve"> </w:t>
+      </w:r>
+      <w:r>
+        <w:t xml:space="preserve">The text was mostly written in the Visual Code Studio, analysis were mostly performed using Rstudio or terminal.</w:t>
+      </w:r>
+      <w:r>
+        <w:t xml:space="preserve"> </w:t>
+      </w:r>
+      <w:r>
+        <w:t xml:space="preserve">Library was organized using</w:t>
+      </w:r>
+      <w:r>
+        <w:t xml:space="preserve"> </w:t>
+      </w:r>
+      <w:hyperlink r:id="rId75">
+        <w:r>
+          <w:rPr>
+            <w:rStyle w:val="Hyperlink"/>
+          </w:rPr>
+          <w:t xml:space="preserve">Zotero</w:t>
+        </w:r>
+      </w:hyperlink>
+      <w:r>
+        <w:t xml:space="preserve">.</w:t>
+      </w:r>
+    </w:p>
+    <w:p>
+      <w:pPr>
+        <w:pStyle w:val="BodyText"/>
+      </w:pPr>
+      <w:r>
+        <w:t xml:space="preserve">Raster graphics were created and edited using</w:t>
+      </w:r>
+      <w:r>
+        <w:t xml:space="preserve"> </w:t>
+      </w:r>
+      <w:hyperlink r:id="rId75">
+        <w:r>
+          <w:rPr>
+            <w:rStyle w:val="Hyperlink"/>
+          </w:rPr>
+          <w:t xml:space="preserve">GIMP</w:t>
+        </w:r>
+      </w:hyperlink>
+      <w:r>
+        <w:t xml:space="preserve">, vector graphics using</w:t>
+      </w:r>
+      <w:r>
+        <w:t xml:space="preserve"> </w:t>
+      </w:r>
+      <w:hyperlink r:id="rId75">
+        <w:r>
+          <w:rPr>
+            <w:rStyle w:val="Hyperlink"/>
+          </w:rPr>
+          <w:t xml:space="preserve">Inkscape</w:t>
+        </w:r>
+      </w:hyperlink>
+      <w:r>
+        <w:t xml:space="preserve">.</w:t>
+      </w:r>
+      <w:r>
+        <w:t xml:space="preserve"> </w:t>
+      </w:r>
+      <w:r>
+        <w:t xml:space="preserve">All the GIS operations that required graphical user interface (GUI), or were more conveniently performed in a GUI, were done in</w:t>
+      </w:r>
+      <w:r>
+        <w:t xml:space="preserve"> </w:t>
+      </w:r>
+      <w:hyperlink r:id="rId75">
+        <w:r>
+          <w:rPr>
+            <w:rStyle w:val="Hyperlink"/>
+          </w:rPr>
+          <w:t xml:space="preserve">QGIS</w:t>
+        </w:r>
+      </w:hyperlink>
+      <w:r>
+        <w:t xml:space="preserve">.</w:t>
+      </w:r>
+    </w:p>
+    <w:p>
+      <w:pPr>
+        <w:pStyle w:val="BodyText"/>
+      </w:pPr>
+      <w:r>
+        <w:t xml:space="preserve">Some data were prepared, extracted or processed using basic GNU/Linux shell or SQL commands or scripts.</w:t>
+      </w:r>
+      <w:r>
+        <w:t xml:space="preserve"> </w:t>
+      </w:r>
+      <w:r>
+        <w:t xml:space="preserve">Data from</w:t>
+      </w:r>
+      <w:r>
+        <w:t xml:space="preserve"> </w:t>
+      </w:r>
+      <w:hyperlink r:id="rId75">
+        <w:r>
+          <w:rPr>
+            <w:rStyle w:val="Hyperlink"/>
+          </w:rPr>
+          <w:t xml:space="preserve">Wikidata</w:t>
+        </w:r>
+      </w:hyperlink>
+      <w:r>
+        <w:t xml:space="preserve"> </w:t>
+      </w:r>
+      <w:r>
+        <w:t xml:space="preserve">was queried using SPARQL.</w:t>
+      </w:r>
+      <w:r>
+        <w:t xml:space="preserve"> </w:t>
+      </w:r>
+      <w:r>
+        <w:t xml:space="preserve">Any analysis was mostly done in R, a language for statistical computing and graphics</w:t>
+      </w:r>
+      <w:r>
+        <w:t xml:space="preserve"> </w:t>
+      </w:r>
+      <w:r>
+        <w:t xml:space="preserve">(</w:t>
+      </w:r>
+      <w:r>
+        <w:rPr>
+          <w:bCs/>
+          <w:b/>
+        </w:rPr>
+        <w:t xml:space="preserve">rcore?</w:t>
+      </w:r>
+      <w:r>
+        <w:t xml:space="preserve">)</w:t>
+      </w:r>
+      <w:r>
+        <w:t xml:space="preserve">.</w:t>
+      </w:r>
+      <w:r>
+        <w:t xml:space="preserve"> </w:t>
+      </w:r>
+      <w:r>
+        <w:t xml:space="preserve">Various packages were used, the most important packages are listed here, the complete list is in an Appendix</w:t>
+      </w:r>
+    </w:p>
+    <w:bookmarkStart w:id="76" w:name="reproduciblity"/>
+    <w:p>
+      <w:pPr>
+        <w:pStyle w:val="Heading3"/>
+      </w:pPr>
+      <w:r>
+        <w:t xml:space="preserve">2.1.1 Reproduciblity</w:t>
+      </w:r>
+    </w:p>
+    <w:bookmarkEnd w:id="76"/>
+    <w:bookmarkEnd w:id="77"/>
+    <w:bookmarkStart w:id="78" w:name="chapter-summary-1"/>
+    <w:p>
+      <w:pPr>
+        <w:pStyle w:val="Heading2"/>
+      </w:pPr>
+      <w:r>
+        <w:t xml:space="preserve">Chapter summary</w:t>
+      </w:r>
+    </w:p>
+    <w:bookmarkEnd w:id="78"/>
+    <w:bookmarkEnd w:id="79"/>
+    <w:bookmarkStart w:id="105" w:name="sec-data"/>
+    <w:p>
+      <w:pPr>
+        <w:pStyle w:val="Heading1"/>
+      </w:pPr>
+      <w:r>
+        <w:t xml:space="preserve">3. Data and materials</w:t>
+      </w:r>
+    </w:p>
+    <w:tbl>
+      <w:tblPr>
+        <w:tblStyle w:val="Table"/>
+        <w:tblLook w:firstRow="0" w:lastRow="0" w:firstColumn="0" w:lastColumn="0" w:noHBand="0" w:noVBand="0" w:val="0000"/>
+        <w:tblBorders>
+          <w:left w:val="single" w:sz="24" w:space="0" w:color="0758E5"/>
+        </w:tblBorders>
+        <w:tblCellMar>
+          <w:left w:w="0" w:type="dxa"/>
+          <w:right w:w="0" w:type="dxa"/>
+        </w:tblCellMar>
+        <w:tblInd w:w="164" w:type="dxa"/>
+      </w:tblPr>
+      <w:tr>
+        <w:trPr>
+          <w:cantSplit/>
+        </w:trPr>
+        <w:tc>
+          <w:tcPr>
+            <w:tcMar>
+              <w:left w:w="144" w:type="dxa"/>
+              <w:right w:w="144" w:type="dxa"/>
+            </w:tcMar>
+          </w:tcPr>
+          <w:p>
+            <w:pPr>
+              <w:pStyle w:val="FirstParagraph"/>
+            </w:pPr>
+            <w:pPr>
+              <w:spacing w:before="0" w:after="8"/>
+              <w:jc w:val="center"/>
+            </w:pPr>
+            <w:r>
+              <w:drawing>
+                <wp:inline>
+                  <wp:extent cx="152400" cy="152400"/>
+                  <wp:effectExtent b="0" l="0" r="0" t="0"/>
+                  <wp:docPr descr="" title="" id="80" name="Picture"/>
+                  <a:graphic>
+                    <a:graphicData uri="http://schemas.openxmlformats.org/drawingml/2006/picture">
+                      <pic:pic>
+                        <pic:nvPicPr>
+                          <pic:cNvPr descr="/opt/quarto/share/formats/docx/note.png" id="81" name="Picture"/>
+                          <pic:cNvPicPr>
+                            <a:picLocks noChangeArrowheads="1" noChangeAspect="1"/>
+                          </pic:cNvPicPr>
+                        </pic:nvPicPr>
+                        <pic:blipFill>
+                          <a:blip r:embed="rId23"/>
+                          <a:stretch>
+                            <a:fillRect/>
+                          </a:stretch>
+                        </pic:blipFill>
+                        <pic:spPr bwMode="auto">
+                          <a:xfrm>
+                            <a:off x="0" y="0"/>
+                            <a:ext cx="152400" cy="152400"/>
+                          </a:xfrm>
+                          <a:prstGeom prst="rect">
+                            <a:avLst/>
+                          </a:prstGeom>
+                          <a:noFill/>
+                          <a:ln w="9525">
+                            <a:noFill/>
+                            <a:headEnd/>
+                            <a:tailEnd/>
+                          </a:ln>
+                        </pic:spPr>
+                      </pic:pic>
+                    </a:graphicData>
+                  </a:graphic>
+                </wp:inline>
+              </w:drawing>
+            </w:r>
+          </w:p>
+        </w:tc>
+        <w:tc>
+          <w:p>
+            <w:pPr>
+              <w:pStyle w:val="BodyText"/>
+            </w:pPr>
+            <w:pPr>
+              <w:spacing w:before="16" w:after="64"/>
+            </w:pPr>
+            <w:hyperlink w:anchor="sec-data">
+              <w:r>
+                <w:rPr>
+                  <w:rStyle w:val="Hyperlink"/>
+                  <w:bCs/>
+                  <w:b/>
+                </w:rPr>
+                <w:t xml:space="preserve">Chapter 3</w:t>
+              </w:r>
+            </w:hyperlink>
+            <w:r>
+              <w:rPr>
+                <w:bCs/>
+                <w:b/>
+              </w:rPr>
+              <w:t xml:space="preserve"> </w:t>
+            </w:r>
+            <w:r>
+              <w:rPr>
+                <w:bCs/>
+                <w:b/>
+              </w:rPr>
+              <w:t xml:space="preserve">details:</w:t>
+            </w:r>
+          </w:p>
+          <w:p>
+            <w:pPr>
+              <w:numPr>
+                <w:ilvl w:val="0"/>
+                <w:numId w:val="1005"/>
+              </w:numPr>
+              <w:pStyle w:val="Compact"/>
+            </w:pPr>
+            <w:r>
+              <w:t xml:space="preserve">How data is managed in this research.</w:t>
+            </w:r>
+            <w:r>
+              <w:t xml:space="preserve"> </w:t>
+            </w:r>
+            <w:r>
+              <w:t xml:space="preserve">This is described in a data management plan.</w:t>
+            </w:r>
+          </w:p>
+          <w:p>
+            <w:pPr>
+              <w:numPr>
+                <w:ilvl w:val="0"/>
+                <w:numId w:val="1005"/>
+              </w:numPr>
+              <w:pStyle w:val="Compact"/>
+            </w:pPr>
+            <w:r>
+              <w:t xml:space="preserve">What data sources are available in the Czech Republic.</w:t>
+            </w:r>
+          </w:p>
+          <w:p>
+            <w:pPr>
+              <w:numPr>
+                <w:ilvl w:val="0"/>
+                <w:numId w:val="1005"/>
+              </w:numPr>
+              <w:pStyle w:val="Compact"/>
+            </w:pPr>
+            <w:r>
+              <w:t xml:space="preserve">What data models are most commonly used in Czech archaeology.</w:t>
+            </w:r>
+          </w:p>
+          <w:p>
+            <w:pPr>
+              <w:numPr>
+                <w:ilvl w:val="0"/>
+                <w:numId w:val="1005"/>
+              </w:numPr>
+              <w:pStyle w:val="Compact"/>
+            </w:pPr>
+            <w:r>
+              <w:t xml:space="preserve">How is the reality represented in the databases of the</w:t>
+            </w:r>
+            <w:r>
+              <w:t xml:space="preserve"> </w:t>
+            </w:r>
+            <w:r>
+              <w:rPr>
+                <w:iCs/>
+                <w:i/>
+              </w:rPr>
+              <w:t xml:space="preserve">Archaeological information system of the Czech Republic</w:t>
+            </w:r>
+            <w:r>
+              <w:t xml:space="preserve">.</w:t>
+            </w:r>
+          </w:p>
+        </w:tc>
+      </w:tr>
+    </w:tbl>
+    <w:tbl>
+      <w:tblPr>
+        <w:tblStyle w:val="Table"/>
+        <w:tblLook w:firstRow="0" w:lastRow="0" w:firstColumn="0" w:lastColumn="0" w:noHBand="0" w:noVBand="0" w:val="0000"/>
+        <w:tblBorders>
+          <w:left w:val="single" w:sz="24" w:space="0" w:color="0758E5"/>
+        </w:tblBorders>
+        <w:tblCellMar>
+          <w:left w:w="0" w:type="dxa"/>
+          <w:right w:w="0" w:type="dxa"/>
+        </w:tblCellMar>
+        <w:tblInd w:w="164" w:type="dxa"/>
+      </w:tblPr>
+      <w:tr>
+        <w:trPr>
+          <w:cantSplit/>
+        </w:trPr>
+        <w:tc>
+          <w:tcPr>
+            <w:tcMar>
+              <w:left w:w="144" w:type="dxa"/>
+              <w:right w:w="144" w:type="dxa"/>
+            </w:tcMar>
+          </w:tcPr>
+          <w:p>
+            <w:pPr>
+              <w:pStyle w:val="FirstParagraph"/>
+            </w:pPr>
+            <w:pPr>
+              <w:spacing w:before="0" w:after="8"/>
+              <w:jc w:val="center"/>
+            </w:pPr>
+            <w:r>
+              <w:drawing>
+                <wp:inline>
+                  <wp:extent cx="152400" cy="152400"/>
+                  <wp:effectExtent b="0" l="0" r="0" t="0"/>
+                  <wp:docPr descr="" title="" id="82" name="Picture"/>
+                  <a:graphic>
+                    <a:graphicData uri="http://schemas.openxmlformats.org/drawingml/2006/picture">
+                      <pic:pic>
+                        <pic:nvPicPr>
+                          <pic:cNvPr descr="/opt/quarto/share/formats/docx/note.png" id="83" name="Picture"/>
+                          <pic:cNvPicPr>
+                            <a:picLocks noChangeArrowheads="1" noChangeAspect="1"/>
+                          </pic:cNvPicPr>
+                        </pic:nvPicPr>
+                        <pic:blipFill>
+                          <a:blip r:embed="rId23"/>
+                          <a:stretch>
+                            <a:fillRect/>
+                          </a:stretch>
+                        </pic:blipFill>
+                        <pic:spPr bwMode="auto">
+                          <a:xfrm>
+                            <a:off x="0" y="0"/>
+                            <a:ext cx="152400" cy="152400"/>
+                          </a:xfrm>
+                          <a:prstGeom prst="rect">
+                            <a:avLst/>
+                          </a:prstGeom>
+                          <a:noFill/>
+                          <a:ln w="9525">
+                            <a:noFill/>
+                            <a:headEnd/>
+                            <a:tailEnd/>
+                          </a:ln>
+                        </pic:spPr>
+                      </pic:pic>
+                    </a:graphicData>
+                  </a:graphic>
+                </wp:inline>
+              </w:drawing>
+            </w:r>
+          </w:p>
+        </w:tc>
+        <w:tc>
+          <w:p>
+            <w:pPr>
+              <w:pStyle w:val="BodyText"/>
+            </w:pPr>
+            <w:pPr>
+              <w:spacing w:before="16" w:after="64"/>
+            </w:pPr>
             <w:r>
               <w:rPr>
                 <w:bCs/>
@@ -2536,7 +3038,7 @@
             <w:r>
               <w:t xml:space="preserve"> </w:t>
             </w:r>
-            <w:hyperlink r:id="rId78">
+            <w:hyperlink r:id="rId84">
               <w:r>
                 <w:rPr>
                   <w:rStyle w:val="Hyperlink"/>
@@ -2554,98 +3056,9 @@
         </w:tc>
       </w:tr>
     </w:tbl>
-    <w:bookmarkStart w:id="79" w:name="overview-3"/>
-    <w:p>
-      <w:pPr>
-        <w:pStyle w:val="Heading2"/>
-      </w:pPr>
-      <w:r>
-        <w:t xml:space="preserve">Overview</w:t>
-      </w:r>
-    </w:p>
-    <w:p>
-      <w:pPr>
-        <w:pStyle w:val="FirstParagraph"/>
-      </w:pPr>
-      <w:hyperlink w:anchor="sec-data">
-        <w:r>
-          <w:rPr>
-            <w:rStyle w:val="Hyperlink"/>
-          </w:rPr>
-          <w:t xml:space="preserve">Chapter 3</w:t>
-        </w:r>
-      </w:hyperlink>
-      <w:r>
-        <w:t xml:space="preserve"> </w:t>
-      </w:r>
-      <w:r>
-        <w:t xml:space="preserve">details:</w:t>
-      </w:r>
-    </w:p>
-    <w:p>
-      <w:pPr>
-        <w:numPr>
-          <w:ilvl w:val="0"/>
-          <w:numId w:val="1005"/>
-        </w:numPr>
-        <w:pStyle w:val="Compact"/>
-      </w:pPr>
-      <w:r>
-        <w:t xml:space="preserve">How data is managed in this research. This is described in a data management plan.</w:t>
-      </w:r>
-    </w:p>
-    <w:p>
-      <w:pPr>
-        <w:numPr>
-          <w:ilvl w:val="0"/>
-          <w:numId w:val="1005"/>
-        </w:numPr>
-        <w:pStyle w:val="Compact"/>
-      </w:pPr>
-      <w:r>
-        <w:t xml:space="preserve">What data sources are available in the Czech Republic.</w:t>
-      </w:r>
-    </w:p>
-    <w:p>
-      <w:pPr>
-        <w:numPr>
-          <w:ilvl w:val="0"/>
-          <w:numId w:val="1005"/>
-        </w:numPr>
-        <w:pStyle w:val="Compact"/>
-      </w:pPr>
-      <w:r>
-        <w:t xml:space="preserve">What data models are most commonly used in Czech archaeology.</w:t>
-      </w:r>
-    </w:p>
-    <w:p>
-      <w:pPr>
-        <w:numPr>
-          <w:ilvl w:val="0"/>
-          <w:numId w:val="1005"/>
-        </w:numPr>
-        <w:pStyle w:val="Compact"/>
-      </w:pPr>
-      <w:r>
-        <w:t xml:space="preserve">How is the reality represented in the databases of the</w:t>
-      </w:r>
-      <w:r>
-        <w:t xml:space="preserve"> </w:t>
-      </w:r>
-      <w:r>
-        <w:rPr>
-          <w:iCs/>
-          <w:i/>
-        </w:rPr>
-        <w:t xml:space="preserve">Archaeological information system of the Czech Republic</w:t>
-      </w:r>
-      <w:r>
-        <w:t xml:space="preserve">.</w:t>
-      </w:r>
-    </w:p>
-    <w:p>
-      <w:pPr>
-        <w:pStyle w:val="FirstParagraph"/>
+    <w:p>
+      <w:pPr>
+        <w:pStyle w:val="BodyText"/>
       </w:pPr>
       <w:r>
         <w:t xml:space="preserve">Sources of (archaeology) data in the Czech Republic, an overview:</w:t>
@@ -2677,8 +3090,7 @@
         <w:t xml:space="preserve">Archaeological information system of the Czech Republic (AIS CR) as the main data infrastructure.</w:t>
       </w:r>
     </w:p>
-    <w:bookmarkEnd w:id="79"/>
-    <w:bookmarkStart w:id="93" w:name="sec-dmp"/>
+    <w:bookmarkStart w:id="98" w:name="sec-dmp"/>
     <w:p>
       <w:pPr>
         <w:pStyle w:val="Heading2"/>
@@ -2711,7 +3123,31 @@
         <w:t xml:space="preserve">(Mons 2018, 1–5)</w:t>
       </w:r>
       <w:r>
-        <w:t xml:space="preserve">, an umbrella concept for how scientific research is conducted in a way that knowledge is reusable, modifiable and redistributable. The data management plan (DMP) then stands at the very beginning of every such endeavour. In its essence, a DMP is a stand-alone document detailing how data is handled at each of the steps in its life cycle. This implies that it is not a static, but a living record of how the data was captured, created, curated, selected, analysed, interpreted, shared, and archived in course of a project or after its end. A DMP helps in adhering to the FAIR principles, i.e. making data findable, accessible, interoperable and reusable, a set of propositions enabling more effective knowledge discovery, collaboration, and data reuse</w:t>
+        <w:t xml:space="preserve">, an umbrella concept for how scientific research is conducted in a way that knowledge is reusable, modifiable and redistributable.</w:t>
+      </w:r>
+      <w:r>
+        <w:t xml:space="preserve"> </w:t>
+      </w:r>
+      <w:r>
+        <w:t xml:space="preserve">The data management plan (DMP) then stands at the very beginning of every such endeavour.</w:t>
+      </w:r>
+      <w:r>
+        <w:t xml:space="preserve"> </w:t>
+      </w:r>
+      <w:r>
+        <w:t xml:space="preserve">In its essence, a DMP is a stand-alone document detailing how data is handled at each of the steps in its life cycle.</w:t>
+      </w:r>
+      <w:r>
+        <w:t xml:space="preserve"> </w:t>
+      </w:r>
+      <w:r>
+        <w:t xml:space="preserve">This implies that it is not a static, but a living record of how the data was captured, created, curated, selected, analysed, interpreted, shared, and archived in course of a project or after its end.</w:t>
+      </w:r>
+      <w:r>
+        <w:t xml:space="preserve"> </w:t>
+      </w:r>
+      <w:r>
+        <w:t xml:space="preserve">A DMP helps in adhering to the FAIR principles, i.e. making data findable, accessible, interoperable and reusable, a set of propositions enabling more effective knowledge discovery, collaboration, and data reuse</w:t>
       </w:r>
       <w:r>
         <w:t xml:space="preserve"> </w:t>
@@ -2733,7 +3169,7 @@
       <w:r>
         <w:t xml:space="preserve"> </w:t>
       </w:r>
-      <w:hyperlink r:id="rId80">
+      <w:hyperlink r:id="rId85">
         <w:r>
           <w:rPr>
             <w:rStyle w:val="Hyperlink"/>
@@ -2753,7 +3189,7 @@
       <w:r>
         <w:t xml:space="preserve"> </w:t>
       </w:r>
-      <w:hyperlink r:id="rId81">
+      <w:hyperlink r:id="rId86">
         <w:r>
           <w:rPr>
             <w:rStyle w:val="Hyperlink"/>
@@ -2771,13 +3207,19 @@
         <w:t xml:space="preserve"> </w:t>
       </w:r>
       <w:r>
-        <w:t xml:space="preserve">and my own ideas on good DMP practice. It is included both as part of the text and as a standalone machine actionable file (link?).</w:t>
-      </w:r>
-      <w:r>
-        <w:t xml:space="preserve"> </w:t>
-      </w:r>
-    </w:p>
-    <w:bookmarkStart w:id="88" w:name="created-collected-and-re-used-data"/>
+        <w:t xml:space="preserve">and my own ideas on good DMP practice.</w:t>
+      </w:r>
+      <w:r>
+        <w:t xml:space="preserve"> </w:t>
+      </w:r>
+      <w:r>
+        <w:t xml:space="preserve">It is included both as part of the text and as a standalone machine actionable file (link?).</w:t>
+      </w:r>
+      <w:r>
+        <w:t xml:space="preserve"> </w:t>
+      </w:r>
+    </w:p>
+    <w:bookmarkStart w:id="93" w:name="created-collected-and-re-used-data"/>
     <w:p>
       <w:pPr>
         <w:pStyle w:val="Heading3"/>
@@ -2786,7 +3228,7 @@
         <w:t xml:space="preserve">3.1.1 Created, collected and re-used data</w:t>
       </w:r>
     </w:p>
-    <w:bookmarkStart w:id="83" w:name="data-re-use"/>
+    <w:bookmarkStart w:id="88" w:name="data-re-use"/>
     <w:p>
       <w:pPr>
         <w:pStyle w:val="Heading4"/>
@@ -2800,7 +3242,13 @@
         <w:pStyle w:val="FirstParagraph"/>
       </w:pPr>
       <w:r>
-        <w:t xml:space="preserve">The work is predominantly based on re-using existing data. The sources of data are listed in</w:t>
+        <w:t xml:space="preserve">The work is predominantly based on re-using existing data.</w:t>
+      </w:r>
+      <w:r>
+        <w:t xml:space="preserve"> </w:t>
+      </w:r>
+      <w:r>
+        <w:t xml:space="preserve">The sources of data are listed in</w:t>
       </w:r>
       <w:r>
         <w:t xml:space="preserve"> </w:t>
@@ -2814,7 +3262,19 @@
         </w:r>
       </w:hyperlink>
       <w:r>
-        <w:t xml:space="preserve">. I presume that there are many pre-existing data sets in the Czech archaeology, but most of them are either inaccessible or not findable, i.e. we cannot be sure they even exist. The single most complete source for archaeology data in the Czech Republic is without a doubt the</w:t>
+        <w:t xml:space="preserve">.</w:t>
+      </w:r>
+      <w:r>
+        <w:t xml:space="preserve"> </w:t>
+      </w:r>
+      <w:r>
+        <w:t xml:space="preserve">I presume that there are many pre-existing data sets in the Czech archaeology, but most of them are either inaccessible or not findable, i.e. we cannot be sure they even exist.</w:t>
+      </w:r>
+      <w:r>
+        <w:t xml:space="preserve"> </w:t>
+      </w:r>
+      <w:r>
+        <w:t xml:space="preserve">The single most complete source for archaeology data in the Czech Republic is without a doubt the</w:t>
       </w:r>
       <w:r>
         <w:t xml:space="preserve"> </w:t>
@@ -2843,7 +3303,7 @@
       <w:r>
         <w:t xml:space="preserve"> </w:t>
       </w:r>
-      <w:hyperlink r:id="rId82">
+      <w:hyperlink r:id="rId87">
         <w:r>
           <w:rPr>
             <w:rStyle w:val="Hyperlink"/>
@@ -2873,11 +3333,17 @@
         <w:t xml:space="preserve">Pajdla and Trampota (2021)</w:t>
       </w:r>
       <w:r>
-        <w:t xml:space="preserve">. These have an advantage of well formulated access and re-use policies, explicit licence and other conditions for use.</w:t>
-      </w:r>
-    </w:p>
-    <w:bookmarkEnd w:id="83"/>
-    <w:bookmarkStart w:id="84" w:name="data-creation-and-collection"/>
+        <w:t xml:space="preserve">.</w:t>
+      </w:r>
+      <w:r>
+        <w:t xml:space="preserve"> </w:t>
+      </w:r>
+      <w:r>
+        <w:t xml:space="preserve">These have an advantage of well formulated access and re-use policies, explicit licence and other conditions for use.</w:t>
+      </w:r>
+    </w:p>
+    <w:bookmarkEnd w:id="88"/>
+    <w:bookmarkStart w:id="89" w:name="data-creation-and-collection"/>
     <w:p>
       <w:pPr>
         <w:pStyle w:val="Heading4"/>
@@ -2886,8 +3352,8 @@
         <w:t xml:space="preserve">Data creation and collection</w:t>
       </w:r>
     </w:p>
-    <w:bookmarkEnd w:id="84"/>
-    <w:bookmarkStart w:id="86" w:name="vocabularies"/>
+    <w:bookmarkEnd w:id="89"/>
+    <w:bookmarkStart w:id="91" w:name="vocabularies"/>
     <w:p>
       <w:pPr>
         <w:pStyle w:val="Heading4"/>
@@ -2901,7 +3367,13 @@
         <w:pStyle w:val="FirstParagraph"/>
       </w:pPr>
       <w:r>
-        <w:t xml:space="preserve">I am explicitly using vocabularies that are inherent to data sources from which the data is reused. A principal and authoritative vocabulary for archaeology and related fields is the</w:t>
+        <w:t xml:space="preserve">I am explicitly using vocabularies that are inherent to data sources from which the data is reused.</w:t>
+      </w:r>
+      <w:r>
+        <w:t xml:space="preserve"> </w:t>
+      </w:r>
+      <w:r>
+        <w:t xml:space="preserve">A principal and authoritative vocabulary for archaeology and related fields is the</w:t>
       </w:r>
       <w:r>
         <w:t xml:space="preserve"> </w:t>
@@ -2919,7 +3391,7 @@
       <w:r>
         <w:t xml:space="preserve">(</w:t>
       </w:r>
-      <w:hyperlink r:id="rId85">
+      <w:hyperlink r:id="rId90">
         <w:r>
           <w:rPr>
             <w:rStyle w:val="Hyperlink"/>
@@ -2928,7 +3400,13 @@
         </w:r>
       </w:hyperlink>
       <w:r>
-        <w:t xml:space="preserve">). Getty</w:t>
+        <w:t xml:space="preserve">).</w:t>
+      </w:r>
+      <w:r>
+        <w:t xml:space="preserve"> </w:t>
+      </w:r>
+      <w:r>
+        <w:t xml:space="preserve">Getty</w:t>
       </w:r>
       <w:r>
         <w:t xml:space="preserve"> </w:t>
@@ -2976,7 +3454,13 @@
         <w:t xml:space="preserve"> </w:t>
       </w:r>
       <w:r>
-        <w:t xml:space="preserve">subjects. The emerging</w:t>
+        <w:t xml:space="preserve">subjects.</w:t>
+      </w:r>
+      <w:r>
+        <w:t xml:space="preserve"> </w:t>
+      </w:r>
+      <w:r>
+        <w:t xml:space="preserve">The emerging</w:t>
       </w:r>
       <w:r>
         <w:t xml:space="preserve"> </w:t>
@@ -3018,7 +3502,13 @@
         <w:t xml:space="preserve"> </w:t>
       </w:r>
       <w:r>
-        <w:t xml:space="preserve">services. The</w:t>
+        <w:t xml:space="preserve">services.</w:t>
+      </w:r>
+      <w:r>
+        <w:t xml:space="preserve"> </w:t>
+      </w:r>
+      <w:r>
+        <w:t xml:space="preserve">The</w:t>
       </w:r>
       <w:r>
         <w:t xml:space="preserve"> </w:t>
@@ -3034,7 +3524,19 @@
         <w:t xml:space="preserve"> </w:t>
       </w:r>
       <w:r>
-        <w:t xml:space="preserve">vocabularies, although implicit to the data, are yet to be published. A possibly incomplete version can be reverse engineered from the available data sets. If reconciliation between data from different data sources is necessary, the</w:t>
+        <w:t xml:space="preserve">vocabularies, although implicit to the data, are yet to be published.</w:t>
+      </w:r>
+      <w:r>
+        <w:t xml:space="preserve"> </w:t>
+      </w:r>
+      <w:r>
+        <w:t xml:space="preserve">A possibly incomplete version can be reverse engineered from the available data sets.</w:t>
+      </w:r>
+      <w:r>
+        <w:t xml:space="preserve"> </w:t>
+      </w:r>
+      <w:r>
+        <w:t xml:space="preserve">If reconciliation between data from different data sources is necessary, the</w:t>
       </w:r>
       <w:r>
         <w:t xml:space="preserve"> </w:t>
@@ -3053,8 +3555,8 @@
         <w:t xml:space="preserve">is used to map between them.</w:t>
       </w:r>
     </w:p>
-    <w:bookmarkEnd w:id="86"/>
-    <w:bookmarkStart w:id="87" w:name="file-naming-conventions"/>
+    <w:bookmarkEnd w:id="91"/>
+    <w:bookmarkStart w:id="92" w:name="file-naming-conventions"/>
     <w:p>
       <w:pPr>
         <w:pStyle w:val="Heading4"/>
@@ -3069,151 +3571,59 @@
       </w:pPr>
       <w:r>
         <w:t xml:space="preserve">Persistent identifiers?</w:t>
-      </w:r>
-    </w:p>
-    <w:bookmarkEnd w:id="87"/>
-    <w:bookmarkEnd w:id="88"/>
-    <w:bookmarkStart w:id="89" w:name="data-processing"/>
-    <w:p>
-      <w:pPr>
-        <w:pStyle w:val="Heading3"/>
-      </w:pPr>
-      <w:r>
-        <w:t xml:space="preserve">3.1.2 Data processing</w:t>
-      </w:r>
-    </w:p>
-    <w:p>
-      <w:pPr>
-        <w:pStyle w:val="FirstParagraph"/>
-      </w:pPr>
-      <w:r>
-        <w:t xml:space="preserve">How will you work with the data?</w:t>
-      </w:r>
-      <w:r>
-        <w:t xml:space="preserve"> </w:t>
-      </w:r>
-      <w:r>
-        <w:t xml:space="preserve">Do you have/need storage?</w:t>
-      </w:r>
-      <w:r>
-        <w:t xml:space="preserve"> </w:t>
-      </w:r>
-      <w:r>
-        <w:t xml:space="preserve">Do you do backups?</w:t>
-      </w:r>
-      <w:r>
-        <w:t xml:space="preserve"> </w:t>
-      </w:r>
-      <w:r>
-        <w:t xml:space="preserve">Are you using object-store? Are you using relational database? Graph database? Triple store?</w:t>
-      </w:r>
-      <w:r>
-        <w:t xml:space="preserve"> </w:t>
-      </w:r>
-      <w:r>
-        <w:t xml:space="preserve">How are changes in data managed?</w:t>
-      </w:r>
-    </w:p>
-    <w:bookmarkEnd w:id="89"/>
-    <w:bookmarkStart w:id="90" w:name="interpretation"/>
-    <w:p>
-      <w:pPr>
-        <w:pStyle w:val="Heading3"/>
-      </w:pPr>
-      <w:r>
-        <w:t xml:space="preserve">3.1.3 Interpretation</w:t>
-      </w:r>
-    </w:p>
-    <w:p>
-      <w:pPr>
-        <w:pStyle w:val="FirstParagraph"/>
-      </w:pPr>
-      <w:r>
-        <w:t xml:space="preserve">Specify/list data formats you will be using and their structure.</w:t>
-      </w:r>
-      <w:r>
-        <w:t xml:space="preserve"> </w:t>
-      </w:r>
-      <w:r>
-        <w:t xml:space="preserve">Will different data be integrated?</w:t>
-      </w:r>
-    </w:p>
-    <w:bookmarkEnd w:id="90"/>
-    <w:bookmarkStart w:id="91" w:name="data-preservation"/>
-    <w:p>
-      <w:pPr>
-        <w:pStyle w:val="Heading3"/>
-      </w:pPr>
-      <w:r>
-        <w:t xml:space="preserve">3.1.4 Data preservation</w:t>
-      </w:r>
-    </w:p>
-    <w:p>
-      <w:pPr>
-        <w:pStyle w:val="FirstParagraph"/>
-      </w:pPr>
-      <w:r>
-        <w:t xml:space="preserve">What data sets are you producing?</w:t>
-      </w:r>
-      <w:r>
-        <w:t xml:space="preserve"> </w:t>
-      </w:r>
-      <w:r>
-        <w:t xml:space="preserve">Is data long-term archived? Will it be usable and accessible after a long period of time?</w:t>
-      </w:r>
-    </w:p>
-    <w:bookmarkEnd w:id="91"/>
-    <w:bookmarkStart w:id="92" w:name="access-to-data"/>
-    <w:p>
-      <w:pPr>
-        <w:pStyle w:val="Heading3"/>
-      </w:pPr>
-      <w:r>
-        <w:t xml:space="preserve">3.1.5 Access to data</w:t>
-      </w:r>
-    </w:p>
-    <w:p>
-      <w:pPr>
-        <w:pStyle w:val="FirstParagraph"/>
-      </w:pPr>
-      <w:r>
-        <w:t xml:space="preserve">Will the data be as open as possible?</w:t>
-      </w:r>
-      <w:r>
-        <w:t xml:space="preserve"> </w:t>
-      </w:r>
-      <w:r>
-        <w:t xml:space="preserve">What are the reasons your data cannot became open?</w:t>
       </w:r>
     </w:p>
     <w:bookmarkEnd w:id="92"/>
     <w:bookmarkEnd w:id="93"/>
-    <w:bookmarkStart w:id="98" w:name="sec-sources"/>
-    <w:p>
-      <w:pPr>
-        <w:pStyle w:val="Heading2"/>
-      </w:pPr>
-      <w:r>
-        <w:t xml:space="preserve">3.2 Data sources</w:t>
-      </w:r>
-    </w:p>
-    <w:bookmarkStart w:id="94" w:name="sec-aiscr"/>
+    <w:bookmarkStart w:id="94" w:name="data-processing"/>
     <w:p>
       <w:pPr>
         <w:pStyle w:val="Heading3"/>
       </w:pPr>
       <w:r>
-        <w:t xml:space="preserve">3.2.1 Archaeology information system of the Czech Republic</w:t>
+        <w:t xml:space="preserve">3.1.2 Data processing</w:t>
+      </w:r>
+    </w:p>
+    <w:p>
+      <w:pPr>
+        <w:pStyle w:val="FirstParagraph"/>
+      </w:pPr>
+      <w:r>
+        <w:t xml:space="preserve">How will you work with the data?</w:t>
+      </w:r>
+      <w:r>
+        <w:t xml:space="preserve"> </w:t>
+      </w:r>
+      <w:r>
+        <w:t xml:space="preserve">Do you have/need storage?</w:t>
+      </w:r>
+      <w:r>
+        <w:t xml:space="preserve"> </w:t>
+      </w:r>
+      <w:r>
+        <w:t xml:space="preserve">Do you do backups?</w:t>
+      </w:r>
+      <w:r>
+        <w:t xml:space="preserve"> </w:t>
+      </w:r>
+      <w:r>
+        <w:t xml:space="preserve">Are you using object-store? Are you using relational database? Graph database? Triple store?</w:t>
+      </w:r>
+      <w:r>
+        <w:t xml:space="preserve"> </w:t>
+      </w:r>
+      <w:r>
+        <w:t xml:space="preserve">How are changes in data managed?</w:t>
       </w:r>
     </w:p>
     <w:bookmarkEnd w:id="94"/>
-    <w:bookmarkStart w:id="97" w:name="legacy-data-sources"/>
+    <w:bookmarkStart w:id="95" w:name="interpretation"/>
     <w:p>
       <w:pPr>
         <w:pStyle w:val="Heading3"/>
       </w:pPr>
       <w:r>
-        <w:t xml:space="preserve">3.2.2 Legacy data sources</w:t>
+        <w:t xml:space="preserve">3.1.3 Interpretation</w:t>
       </w:r>
     </w:p>
     <w:p>
@@ -3221,40 +3631,132 @@
         <w:pStyle w:val="FirstParagraph"/>
       </w:pPr>
       <w:r>
-        <w:t xml:space="preserve">What is a legacy data source?</w:t>
-      </w:r>
-    </w:p>
-    <w:bookmarkStart w:id="95" w:name="museum-databases"/>
-    <w:p>
-      <w:pPr>
-        <w:pStyle w:val="Heading4"/>
-      </w:pPr>
-      <w:r>
-        <w:t xml:space="preserve">Museum databases</w:t>
+        <w:t xml:space="preserve">Specify/list data formats you will be using and their structure.</w:t>
+      </w:r>
+      <w:r>
+        <w:t xml:space="preserve"> </w:t>
+      </w:r>
+      <w:r>
+        <w:t xml:space="preserve">Will different data be integrated?</w:t>
       </w:r>
     </w:p>
     <w:bookmarkEnd w:id="95"/>
-    <w:bookmarkStart w:id="96" w:name="section"/>
-    <w:p>
-      <w:pPr>
-        <w:pStyle w:val="Heading4"/>
-      </w:pPr>
+    <w:bookmarkStart w:id="96" w:name="data-preservation"/>
+    <w:p>
+      <w:pPr>
+        <w:pStyle w:val="Heading3"/>
+      </w:pPr>
+      <w:r>
+        <w:t xml:space="preserve">3.1.4 Data preservation</w:t>
+      </w:r>
+    </w:p>
+    <w:p>
+      <w:pPr>
+        <w:pStyle w:val="FirstParagraph"/>
+      </w:pPr>
+      <w:r>
+        <w:t xml:space="preserve">What data sets are you producing?</w:t>
+      </w:r>
+      <w:r>
+        <w:t xml:space="preserve"> </w:t>
+      </w:r>
+      <w:r>
+        <w:t xml:space="preserve">Is data long-term archived? Will it be usable and accessible after a long period of time?</w:t>
+      </w:r>
     </w:p>
     <w:bookmarkEnd w:id="96"/>
+    <w:bookmarkStart w:id="97" w:name="access-to-data"/>
+    <w:p>
+      <w:pPr>
+        <w:pStyle w:val="Heading3"/>
+      </w:pPr>
+      <w:r>
+        <w:t xml:space="preserve">3.1.5 Access to data</w:t>
+      </w:r>
+    </w:p>
+    <w:p>
+      <w:pPr>
+        <w:pStyle w:val="FirstParagraph"/>
+      </w:pPr>
+      <w:r>
+        <w:t xml:space="preserve">Will the data be as open as possible?</w:t>
+      </w:r>
+      <w:r>
+        <w:t xml:space="preserve"> </w:t>
+      </w:r>
+      <w:r>
+        <w:t xml:space="preserve">What are the reasons your data cannot became open?</w:t>
+      </w:r>
+    </w:p>
     <w:bookmarkEnd w:id="97"/>
     <w:bookmarkEnd w:id="98"/>
-    <w:bookmarkStart w:id="99" w:name="chapter-summary-2"/>
+    <w:bookmarkStart w:id="103" w:name="sec-sources"/>
     <w:p>
       <w:pPr>
         <w:pStyle w:val="Heading2"/>
       </w:pPr>
       <w:r>
+        <w:t xml:space="preserve">3.2 Data sources</w:t>
+      </w:r>
+    </w:p>
+    <w:bookmarkStart w:id="99" w:name="sec-aiscr"/>
+    <w:p>
+      <w:pPr>
+        <w:pStyle w:val="Heading3"/>
+      </w:pPr>
+      <w:r>
+        <w:t xml:space="preserve">3.2.1 Archaeology information system of the Czech Republic</w:t>
+      </w:r>
+    </w:p>
+    <w:bookmarkEnd w:id="99"/>
+    <w:bookmarkStart w:id="102" w:name="legacy-data-sources"/>
+    <w:p>
+      <w:pPr>
+        <w:pStyle w:val="Heading3"/>
+      </w:pPr>
+      <w:r>
+        <w:t xml:space="preserve">3.2.2 Legacy data sources</w:t>
+      </w:r>
+    </w:p>
+    <w:p>
+      <w:pPr>
+        <w:pStyle w:val="FirstParagraph"/>
+      </w:pPr>
+      <w:r>
+        <w:t xml:space="preserve">What is a legacy data source?</w:t>
+      </w:r>
+    </w:p>
+    <w:bookmarkStart w:id="100" w:name="museum-databases"/>
+    <w:p>
+      <w:pPr>
+        <w:pStyle w:val="Heading4"/>
+      </w:pPr>
+      <w:r>
+        <w:t xml:space="preserve">Museum databases</w:t>
+      </w:r>
+    </w:p>
+    <w:bookmarkEnd w:id="100"/>
+    <w:bookmarkStart w:id="101" w:name="section"/>
+    <w:p>
+      <w:pPr>
+        <w:pStyle w:val="Heading4"/>
+      </w:pPr>
+    </w:p>
+    <w:bookmarkEnd w:id="101"/>
+    <w:bookmarkEnd w:id="102"/>
+    <w:bookmarkEnd w:id="103"/>
+    <w:bookmarkStart w:id="104" w:name="chapter-summary-2"/>
+    <w:p>
+      <w:pPr>
+        <w:pStyle w:val="Heading2"/>
+      </w:pPr>
+      <w:r>
         <w:t xml:space="preserve">Chapter summary</w:t>
       </w:r>
     </w:p>
-    <w:bookmarkEnd w:id="99"/>
-    <w:bookmarkEnd w:id="100"/>
-    <w:bookmarkStart w:id="123" w:name="references"/>
+    <w:bookmarkEnd w:id="104"/>
+    <w:bookmarkEnd w:id="105"/>
+    <w:bookmarkStart w:id="129" w:name="references"/>
     <w:p>
       <w:pPr>
         <w:pStyle w:val="Heading1"/>
@@ -3263,8 +3765,8 @@
         <w:t xml:space="preserve">References</w:t>
       </w:r>
     </w:p>
-    <w:bookmarkStart w:id="122" w:name="refs"/>
-    <w:bookmarkStart w:id="101" w:name="ref-doorn2022"/>
+    <w:bookmarkStart w:id="128" w:name="refs"/>
+    <w:bookmarkStart w:id="107" w:name="ref-doorn2022"/>
     <w:p>
       <w:pPr>
         <w:pStyle w:val="Bibliography"/>
@@ -3288,18 +3790,28 @@
         <w:t xml:space="preserve"> </w:t>
       </w:r>
       <w:r>
-        <w:rPr>
-          <w:iCs/>
-          <w:i/>
-        </w:rPr>
         <w:t xml:space="preserve">Ariadne Portal</w:t>
       </w:r>
       <w:r>
-        <w:t xml:space="preserve">. https://vast-lab.org/dmp/.</w:t>
-      </w:r>
-    </w:p>
-    <w:bookmarkEnd w:id="101"/>
-    <w:bookmarkStart w:id="103" w:name="ref-hollander2019"/>
+        <w:t xml:space="preserve">.</w:t>
+      </w:r>
+      <w:r>
+        <w:t xml:space="preserve"> </w:t>
+      </w:r>
+      <w:hyperlink r:id="rId106">
+        <w:r>
+          <w:rPr>
+            <w:rStyle w:val="Hyperlink"/>
+          </w:rPr>
+          <w:t xml:space="preserve">https://vast-lab.org/dmp/</w:t>
+        </w:r>
+      </w:hyperlink>
+      <w:r>
+        <w:t xml:space="preserve">.</w:t>
+      </w:r>
+    </w:p>
+    <w:bookmarkEnd w:id="107"/>
+    <w:bookmarkStart w:id="109" w:name="ref-hollander2019"/>
     <w:p>
       <w:pPr>
         <w:pStyle w:val="Bibliography"/>
@@ -3340,7 +3852,7 @@
       <w:r>
         <w:t xml:space="preserve">August. doi:</w:t>
       </w:r>
-      <w:hyperlink r:id="rId102">
+      <w:hyperlink r:id="rId108">
         <w:r>
           <w:rPr>
             <w:rStyle w:val="Hyperlink"/>
@@ -3352,8 +3864,8 @@
         <w:t xml:space="preserve">.</w:t>
       </w:r>
     </w:p>
-    <w:bookmarkEnd w:id="103"/>
-    <w:bookmarkStart w:id="104" w:name="ref-kitchin2022"/>
+    <w:bookmarkEnd w:id="109"/>
+    <w:bookmarkStart w:id="110" w:name="ref-kitchin2022"/>
     <w:p>
       <w:pPr>
         <w:pStyle w:val="Bibliography"/>
@@ -3372,7 +3884,7 @@
         <w:t xml:space="preserve">The Data Revolution: Big Data, Open Data, Data Infrastructures &amp; Their Consequences</w:t>
       </w:r>
       <w:r>
-        <w:t xml:space="preserve">. Second.</w:t>
+        <w:t xml:space="preserve">. 2nd ed.</w:t>
       </w:r>
       <w:r>
         <w:t xml:space="preserve"> </w:t>
@@ -3393,8 +3905,8 @@
         <w:t xml:space="preserve">.</w:t>
       </w:r>
     </w:p>
-    <w:bookmarkEnd w:id="104"/>
-    <w:bookmarkStart w:id="106" w:name="ref-marwick2017"/>
+    <w:bookmarkEnd w:id="110"/>
+    <w:bookmarkStart w:id="112" w:name="ref-marwick2017"/>
     <w:p>
       <w:pPr>
         <w:pStyle w:val="Bibliography"/>
@@ -3478,7 +3990,7 @@
       <w:r>
         <w:t xml:space="preserve">24 (2): 424–450. doi:</w:t>
       </w:r>
-      <w:hyperlink r:id="rId105">
+      <w:hyperlink r:id="rId111">
         <w:r>
           <w:rPr>
             <w:rStyle w:val="Hyperlink"/>
@@ -3490,8 +4002,8 @@
         <w:t xml:space="preserve">.</w:t>
       </w:r>
     </w:p>
-    <w:bookmarkEnd w:id="106"/>
-    <w:bookmarkStart w:id="108" w:name="ref-marwick2018a"/>
+    <w:bookmarkEnd w:id="112"/>
+    <w:bookmarkStart w:id="114" w:name="ref-marwick2018a"/>
     <w:p>
       <w:pPr>
         <w:pStyle w:val="Bibliography"/>
@@ -3542,7 +4054,7 @@
       <w:r>
         <w:t xml:space="preserve">72 (1): 80–88. doi:</w:t>
       </w:r>
-      <w:hyperlink r:id="rId107">
+      <w:hyperlink r:id="rId113">
         <w:r>
           <w:rPr>
             <w:rStyle w:val="Hyperlink"/>
@@ -3554,8 +4066,8 @@
         <w:t xml:space="preserve">.</w:t>
       </w:r>
     </w:p>
-    <w:bookmarkEnd w:id="108"/>
-    <w:bookmarkStart w:id="109" w:name="ref-mons2018"/>
+    <w:bookmarkEnd w:id="114"/>
+    <w:bookmarkStart w:id="115" w:name="ref-mons2018"/>
     <w:p>
       <w:pPr>
         <w:pStyle w:val="Bibliography"/>
@@ -3644,8 +4156,8 @@
         <w:t xml:space="preserve">.</w:t>
       </w:r>
     </w:p>
-    <w:bookmarkEnd w:id="109"/>
-    <w:bookmarkStart w:id="111" w:name="ref-pajdla2021"/>
+    <w:bookmarkEnd w:id="115"/>
+    <w:bookmarkStart w:id="117" w:name="ref-pajdla2021"/>
     <w:p>
       <w:pPr>
         <w:pStyle w:val="Bibliography"/>
@@ -3751,7 +4263,7 @@
         <w:t xml:space="preserve"> </w:t>
       </w:r>
       <w:r>
-        <w:t xml:space="preserve">9 (0).</w:t>
+        <w:t xml:space="preserve">9 (0, 0).</w:t>
       </w:r>
       <w:r>
         <w:t xml:space="preserve"> </w:t>
@@ -3762,7 +4274,7 @@
       <w:r>
         <w:t xml:space="preserve">: 13. doi:</w:t>
       </w:r>
-      <w:hyperlink r:id="rId110">
+      <w:hyperlink r:id="rId116">
         <w:r>
           <w:rPr>
             <w:rStyle w:val="Hyperlink"/>
@@ -3774,8 +4286,8 @@
         <w:t xml:space="preserve">.</w:t>
       </w:r>
     </w:p>
-    <w:bookmarkEnd w:id="111"/>
-    <w:bookmarkStart w:id="113" w:name="ref-pergl2019"/>
+    <w:bookmarkEnd w:id="117"/>
+    <w:bookmarkStart w:id="119" w:name="ref-pergl2019"/>
     <w:p>
       <w:pPr>
         <w:pStyle w:val="Bibliography"/>
@@ -3854,7 +4366,7 @@
         <w:t xml:space="preserve"> </w:t>
       </w:r>
       <w:r>
-        <w:t xml:space="preserve">18 (1).</w:t>
+        <w:t xml:space="preserve">18 (1, 1).</w:t>
       </w:r>
       <w:r>
         <w:t xml:space="preserve"> </w:t>
@@ -3865,7 +4377,7 @@
       <w:r>
         <w:t xml:space="preserve">: 59. doi:</w:t>
       </w:r>
-      <w:hyperlink r:id="rId112">
+      <w:hyperlink r:id="rId118">
         <w:r>
           <w:rPr>
             <w:rStyle w:val="Hyperlink"/>
@@ -3877,8 +4389,8 @@
         <w:t xml:space="preserve">.</w:t>
       </w:r>
     </w:p>
-    <w:bookmarkEnd w:id="113"/>
-    <w:bookmarkStart w:id="115" w:name="ref-ruppert2012"/>
+    <w:bookmarkEnd w:id="119"/>
+    <w:bookmarkStart w:id="121" w:name="ref-ruppert2012"/>
     <w:p>
       <w:pPr>
         <w:pStyle w:val="Bibliography"/>
@@ -3938,7 +4450,7 @@
       <w:r>
         <w:t xml:space="preserve">: 116–136. doi:</w:t>
       </w:r>
-      <w:hyperlink r:id="rId114">
+      <w:hyperlink r:id="rId120">
         <w:r>
           <w:rPr>
             <w:rStyle w:val="Hyperlink"/>
@@ -3950,8 +4462,8 @@
         <w:t xml:space="preserve">.</w:t>
       </w:r>
     </w:p>
-    <w:bookmarkEnd w:id="115"/>
-    <w:bookmarkStart w:id="117" w:name="ref-ruppert2017"/>
+    <w:bookmarkEnd w:id="121"/>
+    <w:bookmarkStart w:id="123" w:name="ref-ruppert2017"/>
     <w:p>
       <w:pPr>
         <w:pStyle w:val="Bibliography"/>
@@ -3990,7 +4502,7 @@
       <w:r>
         <w:t xml:space="preserve">: 2053951717717749. doi:</w:t>
       </w:r>
-      <w:hyperlink r:id="rId116">
+      <w:hyperlink r:id="rId122">
         <w:r>
           <w:rPr>
             <w:rStyle w:val="Hyperlink"/>
@@ -4002,8 +4514,8 @@
         <w:t xml:space="preserve">.</w:t>
       </w:r>
     </w:p>
-    <w:bookmarkEnd w:id="117"/>
-    <w:bookmarkStart w:id="119" w:name="ref-tkac2021"/>
+    <w:bookmarkEnd w:id="123"/>
+    <w:bookmarkStart w:id="125" w:name="ref-tkac2021"/>
     <w:p>
       <w:pPr>
         <w:pStyle w:val="Bibliography"/>
@@ -4124,7 +4636,7 @@
         <w:t xml:space="preserve"> </w:t>
       </w:r>
       <w:r>
-        <w:t xml:space="preserve">9 (0).</w:t>
+        <w:t xml:space="preserve">9 (0, 0).</w:t>
       </w:r>
       <w:r>
         <w:t xml:space="preserve"> </w:t>
@@ -4135,7 +4647,7 @@
       <w:r>
         <w:t xml:space="preserve">: 9. doi:</w:t>
       </w:r>
-      <w:hyperlink r:id="rId118">
+      <w:hyperlink r:id="rId124">
         <w:r>
           <w:rPr>
             <w:rStyle w:val="Hyperlink"/>
@@ -4147,8 +4659,8 @@
         <w:t xml:space="preserve">.</w:t>
       </w:r>
     </w:p>
-    <w:bookmarkEnd w:id="119"/>
-    <w:bookmarkStart w:id="121" w:name="ref-wilkinson2016"/>
+    <w:bookmarkEnd w:id="125"/>
+    <w:bookmarkStart w:id="127" w:name="ref-wilkinson2016"/>
     <w:p>
       <w:pPr>
         <w:pStyle w:val="Bibliography"/>
@@ -4188,7 +4700,7 @@
         <w:t xml:space="preserve"> </w:t>
       </w:r>
       <w:r>
-        <w:t xml:space="preserve">3 (1).</w:t>
+        <w:t xml:space="preserve">3 (1, 1).</w:t>
       </w:r>
       <w:r>
         <w:t xml:space="preserve"> </w:t>
@@ -4199,7 +4711,7 @@
       <w:r>
         <w:t xml:space="preserve">: 160018. doi:</w:t>
       </w:r>
-      <w:hyperlink r:id="rId120">
+      <w:hyperlink r:id="rId126">
         <w:r>
           <w:rPr>
             <w:rStyle w:val="Hyperlink"/>
@@ -4211,10 +4723,10 @@
         <w:t xml:space="preserve">.</w:t>
       </w:r>
     </w:p>
-    <w:bookmarkEnd w:id="121"/>
-    <w:bookmarkEnd w:id="122"/>
-    <w:bookmarkEnd w:id="123"/>
-    <w:bookmarkStart w:id="134" w:name="sec-glossary"/>
+    <w:bookmarkEnd w:id="127"/>
+    <w:bookmarkEnd w:id="128"/>
+    <w:bookmarkEnd w:id="129"/>
+    <w:bookmarkStart w:id="141" w:name="sec-glossary"/>
     <w:p>
       <w:pPr>
         <w:pStyle w:val="Heading1"/>
@@ -4223,7 +4735,7 @@
         <w:t xml:space="preserve">Appendix A — Glossary</w:t>
       </w:r>
     </w:p>
-    <w:bookmarkStart w:id="124" w:name="data"/>
+    <w:bookmarkStart w:id="130" w:name="data"/>
     <w:p>
       <w:pPr>
         <w:pStyle w:val="Heading3"/>
@@ -4232,8 +4744,8 @@
         <w:t xml:space="preserve">Data</w:t>
       </w:r>
     </w:p>
-    <w:bookmarkEnd w:id="124"/>
-    <w:bookmarkStart w:id="125" w:name="data-infrastructure"/>
+    <w:bookmarkEnd w:id="130"/>
+    <w:bookmarkStart w:id="131" w:name="data-infrastructure"/>
     <w:p>
       <w:pPr>
         <w:pStyle w:val="Heading3"/>
@@ -4242,8 +4754,8 @@
         <w:t xml:space="preserve">Data infrastructure</w:t>
       </w:r>
     </w:p>
-    <w:bookmarkEnd w:id="125"/>
-    <w:bookmarkStart w:id="126" w:name="data-management-plan-dmp"/>
+    <w:bookmarkEnd w:id="131"/>
+    <w:bookmarkStart w:id="132" w:name="data-management-plan-dmp"/>
     <w:p>
       <w:pPr>
         <w:pStyle w:val="Heading3"/>
@@ -4260,8 +4772,8 @@
         <w:t xml:space="preserve">(also data stewardship plan)</w:t>
       </w:r>
     </w:p>
-    <w:bookmarkEnd w:id="126"/>
-    <w:bookmarkStart w:id="127" w:name="database"/>
+    <w:bookmarkEnd w:id="132"/>
+    <w:bookmarkStart w:id="133" w:name="database"/>
     <w:p>
       <w:pPr>
         <w:pStyle w:val="Heading3"/>
@@ -4270,8 +4782,8 @@
         <w:t xml:space="preserve">Database</w:t>
       </w:r>
     </w:p>
-    <w:bookmarkEnd w:id="127"/>
-    <w:bookmarkStart w:id="128" w:name="data-set"/>
+    <w:bookmarkEnd w:id="133"/>
+    <w:bookmarkStart w:id="134" w:name="data-set"/>
     <w:p>
       <w:pPr>
         <w:pStyle w:val="Heading3"/>
@@ -4280,8 +4792,8 @@
         <w:t xml:space="preserve">Data set</w:t>
       </w:r>
     </w:p>
-    <w:bookmarkEnd w:id="128"/>
-    <w:bookmarkStart w:id="129" w:name="fair-data-principles"/>
+    <w:bookmarkEnd w:id="134"/>
+    <w:bookmarkStart w:id="135" w:name="fair-data-principles"/>
     <w:p>
       <w:pPr>
         <w:pStyle w:val="Heading3"/>
@@ -4290,18 +4802,28 @@
         <w:t xml:space="preserve">FAIR data principles</w:t>
       </w:r>
     </w:p>
-    <w:bookmarkEnd w:id="129"/>
-    <w:bookmarkStart w:id="130" w:name="legacy-data"/>
+    <w:bookmarkEnd w:id="135"/>
+    <w:bookmarkStart w:id="136" w:name="care-data-principles"/>
     <w:p>
       <w:pPr>
         <w:pStyle w:val="Heading3"/>
       </w:pPr>
       <w:r>
+        <w:t xml:space="preserve">A.0.1 CARE data principles</w:t>
+      </w:r>
+    </w:p>
+    <w:bookmarkEnd w:id="136"/>
+    <w:bookmarkStart w:id="137" w:name="legacy-data"/>
+    <w:p>
+      <w:pPr>
+        <w:pStyle w:val="Heading3"/>
+      </w:pPr>
+      <w:r>
         <w:t xml:space="preserve">Legacy data</w:t>
       </w:r>
     </w:p>
-    <w:bookmarkEnd w:id="130"/>
-    <w:bookmarkStart w:id="133" w:name="roles"/>
+    <w:bookmarkEnd w:id="137"/>
+    <w:bookmarkStart w:id="140" w:name="roles"/>
     <w:p>
       <w:pPr>
         <w:pStyle w:val="Heading3"/>
@@ -4310,7 +4832,7 @@
         <w:t xml:space="preserve">Roles</w:t>
       </w:r>
     </w:p>
-    <w:bookmarkStart w:id="131" w:name="data-curator"/>
+    <w:bookmarkStart w:id="138" w:name="data-curator"/>
     <w:p>
       <w:pPr>
         <w:pStyle w:val="Heading4"/>
@@ -4319,8 +4841,8 @@
         <w:t xml:space="preserve">Data curator</w:t>
       </w:r>
     </w:p>
-    <w:bookmarkEnd w:id="131"/>
-    <w:bookmarkStart w:id="132" w:name="data-steward"/>
+    <w:bookmarkEnd w:id="138"/>
+    <w:bookmarkStart w:id="139" w:name="data-steward"/>
     <w:p>
       <w:pPr>
         <w:pStyle w:val="Heading4"/>
@@ -4329,9 +4851,9 @@
         <w:t xml:space="preserve">Data steward</w:t>
       </w:r>
     </w:p>
-    <w:bookmarkEnd w:id="132"/>
-    <w:bookmarkEnd w:id="133"/>
-    <w:bookmarkEnd w:id="134"/>
+    <w:bookmarkEnd w:id="139"/>
+    <w:bookmarkEnd w:id="140"/>
+    <w:bookmarkEnd w:id="141"/>
     <w:sectPr/>
   </w:body>
 </w:document>

--- a/Archaeology-Data-Infrastructures.docx
+++ b/Archaeology-Data-Infrastructures.docx
@@ -1759,7 +1759,7 @@
     </w:p>
     <w:bookmarkEnd w:id="53"/>
     <w:bookmarkEnd w:id="54"/>
-    <w:bookmarkStart w:id="69" w:name="sec-theory"/>
+    <w:bookmarkStart w:id="71" w:name="sec-theory"/>
     <w:p>
       <w:pPr>
         <w:pStyle w:val="Heading1"/>
@@ -1928,7 +1928,7 @@
         </w:tc>
       </w:tr>
     </w:tbl>
-    <w:bookmarkStart w:id="59" w:name="sec-terms"/>
+    <w:bookmarkStart w:id="61" w:name="sec-terms"/>
     <w:p>
       <w:pPr>
         <w:pStyle w:val="Heading2"/>
@@ -2033,14 +2033,22 @@
         <w:t xml:space="preserve">(Ruppert 2012)</w:t>
       </w:r>
     </w:p>
+    <w:p>
+      <w:pPr>
+        <w:pStyle w:val="BodyText"/>
+      </w:pPr>
+      <w:r>
+        <w:t xml:space="preserve">analogue vs born-digital</w:t>
+      </w:r>
+    </w:p>
     <w:bookmarkEnd w:id="57"/>
-    <w:bookmarkStart w:id="58" w:name="sec-terms-infra"/>
+    <w:bookmarkStart w:id="60" w:name="sec-terms-infra"/>
     <w:p>
       <w:pPr>
         <w:pStyle w:val="Heading3"/>
       </w:pPr>
       <w:r>
-        <w:t xml:space="preserve">1.1.2 Data infrastructures</w:t>
+        <w:t xml:space="preserve">1.1.2 Infrastructures</w:t>
       </w:r>
     </w:p>
     <w:p>
@@ -2048,26 +2056,605 @@
         <w:pStyle w:val="FirstParagraph"/>
       </w:pPr>
       <w:r>
-        <w:t xml:space="preserve">As I was saying in the</w:t>
-      </w:r>
-      <w:r>
-        <w:t xml:space="preserve"> </w:t>
-      </w:r>
-      <w:hyperlink w:anchor="sec-terms-data">
-        <w:r>
-          <w:rPr>
-            <w:rStyle w:val="Hyperlink"/>
-          </w:rPr>
-          <w:t xml:space="preserve">Section 1.1.1</w:t>
-        </w:r>
-      </w:hyperlink>
+        <w:t xml:space="preserve">Although</w:t>
+      </w:r>
+      <w:r>
+        <w:t xml:space="preserve"> </w:t>
+      </w:r>
+      <w:r>
+        <w:rPr>
+          <w:iCs/>
+          <w:i/>
+        </w:rPr>
+        <w:t xml:space="preserve">infrastructures</w:t>
+      </w:r>
+      <w:r>
+        <w:t xml:space="preserve"> </w:t>
+      </w:r>
+      <w:r>
+        <w:t xml:space="preserve">became quite a buzzword in recent years both among the policy makers and researchers, it is rather difficult to define what an infrastructure actually is.</w:t>
+      </w:r>
+      <w:r>
+        <w:t xml:space="preserve"> </w:t>
+      </w:r>
+      <w:r>
+        <w:t xml:space="preserve">Many slightly different variations of more-less the same name and concept are circulating in official documents, various reports, research articles etc.</w:t>
+      </w:r>
+      <w:r>
+        <w:t xml:space="preserve"> </w:t>
+      </w:r>
+      <w:r>
+        <w:t xml:space="preserve">Thus, we encounter terms such as</w:t>
+      </w:r>
+      <w:r>
+        <w:t xml:space="preserve"> </w:t>
+      </w:r>
+      <w:r>
+        <w:rPr>
+          <w:bCs/>
+          <w:b/>
+        </w:rPr>
+        <w:t xml:space="preserve">research infrastructures</w:t>
+      </w:r>
+      <w:r>
+        <w:t xml:space="preserve">, large research infrastructures, open science infrastrucutres,</w:t>
+      </w:r>
+      <w:r>
+        <w:t xml:space="preserve"> </w:t>
+      </w:r>
+      <w:r>
+        <w:rPr>
+          <w:bCs/>
+          <w:b/>
+        </w:rPr>
+        <w:t xml:space="preserve">data infrastructures</w:t>
+      </w:r>
+      <w:r>
+        <w:t xml:space="preserve">, and perhaps more, even though most of their definitions are variations of the very same concept.</w:t>
+      </w:r>
+    </w:p>
+    <w:p>
+      <w:pPr>
+        <w:pStyle w:val="BodyText"/>
+      </w:pPr>
+      <w:r>
+        <w:t xml:space="preserve">Hallonsten (2020)</w:t>
+      </w:r>
+      <w:r>
+        <w:t xml:space="preserve"> </w:t>
+      </w:r>
+      <w:r>
+        <w:t xml:space="preserve">maps the field of European (research) infrastructures and identifies the principal problem as the difficulty to come up with a single definition that would fit all of those who are considered to be (or consider themselves to be) an</w:t>
+      </w:r>
+      <w:r>
+        <w:t xml:space="preserve"> </w:t>
+      </w:r>
+      <w:r>
+        <w:rPr>
+          <w:iCs/>
+          <w:i/>
+        </w:rPr>
+        <w:t xml:space="preserve">infrastructure</w:t>
+      </w:r>
       <w:r>
         <w:t xml:space="preserve">.</w:t>
       </w:r>
+      <w:r>
+        <w:t xml:space="preserve"> </w:t>
+      </w:r>
+      <w:r>
+        <w:t xml:space="preserve">Hallonsten (2020, 630)</w:t>
+      </w:r>
+      <w:r>
+        <w:t xml:space="preserve"> </w:t>
+      </w:r>
+      <w:r>
+        <w:t xml:space="preserve">concludes that:</w:t>
+      </w:r>
+    </w:p>
+    <w:p>
+      <w:pPr>
+        <w:pStyle w:val="BlockText"/>
+      </w:pPr>
+      <w:r>
+        <w:rPr>
+          <w:iCs/>
+          <w:i/>
+        </w:rPr>
+        <w:t xml:space="preserve">(…)</w:t>
+      </w:r>
+      <w:r>
+        <w:rPr>
+          <w:iCs/>
+          <w:i/>
+        </w:rPr>
+        <w:t xml:space="preserve"> </w:t>
+      </w:r>
+      <w:r>
+        <w:rPr>
+          <w:iCs/>
+          <w:i/>
+        </w:rPr>
+        <w:t xml:space="preserve">“</w:t>
+      </w:r>
+      <w:r>
+        <w:rPr>
+          <w:iCs/>
+          <w:i/>
+        </w:rPr>
+        <w:t xml:space="preserve">while a politically viable definition seems to be either already in place (…) or unneeded, an analytically workable definition is out of reach unless the scope is limited and the aim of the definition is made more precise.</w:t>
+      </w:r>
+      <w:r>
+        <w:rPr>
+          <w:iCs/>
+          <w:i/>
+        </w:rPr>
+        <w:t xml:space="preserve">”</w:t>
+      </w:r>
+      <w:r>
+        <w:rPr>
+          <w:iCs/>
+          <w:i/>
+        </w:rPr>
+        <w:t xml:space="preserve">“</w:t>
+      </w:r>
+    </w:p>
+    <w:p>
+      <w:pPr>
+        <w:pStyle w:val="FirstParagraph"/>
+      </w:pPr>
+      <w:r>
+        <w:t xml:space="preserve">In the next paragraphs, we look at several of the</w:t>
+      </w:r>
+      <w:r>
+        <w:t xml:space="preserve"> </w:t>
+      </w:r>
+      <w:r>
+        <w:rPr>
+          <w:iCs/>
+          <w:i/>
+        </w:rPr>
+        <w:t xml:space="preserve">political</w:t>
+      </w:r>
+      <w:r>
+        <w:t xml:space="preserve"> </w:t>
+      </w:r>
+      <w:r>
+        <w:t xml:space="preserve">definitions of research infrastructures and later we focus on an</w:t>
+      </w:r>
+      <w:r>
+        <w:t xml:space="preserve"> </w:t>
+      </w:r>
+      <w:r>
+        <w:rPr>
+          <w:iCs/>
+          <w:i/>
+        </w:rPr>
+        <w:t xml:space="preserve">analytical</w:t>
+      </w:r>
+      <w:r>
+        <w:t xml:space="preserve"> </w:t>
+      </w:r>
+      <w:r>
+        <w:t xml:space="preserve">definition of data infrastructures.</w:t>
+      </w:r>
+    </w:p>
+    <w:bookmarkStart w:id="58" w:name="political-definitions"/>
+    <w:p>
+      <w:pPr>
+        <w:pStyle w:val="Heading4"/>
+      </w:pPr>
+      <w:r>
+        <w:t xml:space="preserve">Political definitions</w:t>
+      </w:r>
+    </w:p>
+    <w:p>
+      <w:pPr>
+        <w:pStyle w:val="FirstParagraph"/>
+      </w:pPr>
+      <w:r>
+        <w:t xml:space="preserve">In the European Union, research infrastructures are currently defined in the Article 2(1) of EU Regulation No 2021/695 establishing Horizon Europe</w:t>
+      </w:r>
+      <w:r>
+        <w:t xml:space="preserve"> </w:t>
+      </w:r>
+      <w:r>
+        <w:t xml:space="preserve">(2021)</w:t>
+      </w:r>
+      <w:r>
+        <w:t xml:space="preserve"> </w:t>
+      </w:r>
+      <w:r>
+        <w:t xml:space="preserve">as facilities providing resources and services for the research communities in their respective fields. These include:</w:t>
+      </w:r>
+    </w:p>
+    <w:p>
+      <w:pPr>
+        <w:numPr>
+          <w:ilvl w:val="0"/>
+          <w:numId w:val="1004"/>
+        </w:numPr>
+        <w:pStyle w:val="Compact"/>
+      </w:pPr>
+      <w:r>
+        <w:t xml:space="preserve">human resources, major scientific equipment or sets of instruments;</w:t>
+      </w:r>
+    </w:p>
+    <w:p>
+      <w:pPr>
+        <w:numPr>
+          <w:ilvl w:val="0"/>
+          <w:numId w:val="1004"/>
+        </w:numPr>
+        <w:pStyle w:val="Compact"/>
+      </w:pPr>
+      <w:r>
+        <w:t xml:space="preserve">collections, archives or scientific data, i.e. knowledge-related facilities;</w:t>
+      </w:r>
+    </w:p>
+    <w:p>
+      <w:pPr>
+        <w:numPr>
+          <w:ilvl w:val="0"/>
+          <w:numId w:val="1004"/>
+        </w:numPr>
+        <w:pStyle w:val="Compact"/>
+      </w:pPr>
+      <w:r>
+        <w:t xml:space="preserve">computing systems and communication networks;</w:t>
+      </w:r>
+    </w:p>
+    <w:p>
+      <w:pPr>
+        <w:numPr>
+          <w:ilvl w:val="0"/>
+          <w:numId w:val="1004"/>
+        </w:numPr>
+        <w:pStyle w:val="Compact"/>
+      </w:pPr>
+      <w:r>
+        <w:t xml:space="preserve">any other research and innovation infrastructure of a unique nature open to external users.</w:t>
+      </w:r>
+    </w:p>
+    <w:p>
+      <w:pPr>
+        <w:pStyle w:val="FirstParagraph"/>
+      </w:pPr>
+      <w:r>
+        <w:t xml:space="preserve">The</w:t>
+      </w:r>
+      <w:r>
+        <w:t xml:space="preserve"> </w:t>
+      </w:r>
+      <w:r>
+        <w:rPr>
+          <w:iCs/>
+          <w:i/>
+        </w:rPr>
+        <w:t xml:space="preserve">Regulation</w:t>
+      </w:r>
+      <w:r>
+        <w:t xml:space="preserve"> </w:t>
+      </w:r>
+      <w:r>
+        <w:t xml:space="preserve">also states that infrastructures may be used beyond research, i.e. for education, public services etc.</w:t>
+      </w:r>
+      <w:r>
+        <w:t xml:space="preserve"> </w:t>
+      </w:r>
+      <w:r>
+        <w:t xml:space="preserve">This broad definition given by the European Union covers almost any kind of an infrastructure.</w:t>
+      </w:r>
+      <w:r>
+        <w:t xml:space="preserve"> </w:t>
+      </w:r>
+      <w:r>
+        <w:t xml:space="preserve">In the legal framework of the Czech Republic, given by Act No 130/2002 Coll. on the Support of Research, Experimental Development and Innovation</w:t>
+      </w:r>
+      <w:r>
+        <w:t xml:space="preserve"> </w:t>
+      </w:r>
+      <w:r>
+        <w:t xml:space="preserve">(2002)</w:t>
+      </w:r>
+      <w:r>
+        <w:t xml:space="preserve">, Article 2(2),</w:t>
+      </w:r>
+      <w:r>
+        <w:t xml:space="preserve"> </w:t>
+      </w:r>
+      <w:r>
+        <w:rPr>
+          <w:iCs/>
+          <w:i/>
+        </w:rPr>
+        <w:t xml:space="preserve">large research infrastructure</w:t>
+      </w:r>
+      <w:r>
+        <w:t xml:space="preserve"> </w:t>
+      </w:r>
+      <w:r>
+        <w:t xml:space="preserve">is defined as follow</w:t>
+      </w:r>
+      <w:r>
+        <w:t xml:space="preserve"> </w:t>
+      </w:r>
+      <w:r>
+        <w:t xml:space="preserve">(english translation from Roadmap of Large Research Infrastructures 2019)</w:t>
+      </w:r>
+      <w:r>
+        <w:t xml:space="preserve">:</w:t>
+      </w:r>
+    </w:p>
+    <w:p>
+      <w:pPr>
+        <w:pStyle w:val="BlockText"/>
+      </w:pPr>
+      <w:r>
+        <w:rPr>
+          <w:iCs/>
+          <w:i/>
+        </w:rPr>
+        <w:t xml:space="preserve">“</w:t>
+      </w:r>
+      <w:r>
+        <w:rPr>
+          <w:iCs/>
+          <w:i/>
+        </w:rPr>
+        <w:t xml:space="preserve">(…) a facility necessary for conducting comprehensive research and development with high financial and technology demands, approved by the Government and established to be also used by other research organisations.</w:t>
+      </w:r>
+      <w:r>
+        <w:rPr>
+          <w:iCs/>
+          <w:i/>
+        </w:rPr>
+        <w:t xml:space="preserve">”</w:t>
+      </w:r>
+    </w:p>
+    <w:p>
+      <w:pPr>
+        <w:pStyle w:val="FirstParagraph"/>
+      </w:pPr>
+      <w:r>
+        <w:t xml:space="preserve">This political definition is rather an opportunistic one in demanding that the infrastructure is approved by the Czech government and has high financial and technology demands.</w:t>
+      </w:r>
+      <w:r>
+        <w:t xml:space="preserve"> </w:t>
+      </w:r>
+      <w:r>
+        <w:t xml:space="preserve">Lastly, the UNESCO Open Science Recommendation</w:t>
+      </w:r>
+      <w:r>
+        <w:t xml:space="preserve"> </w:t>
+      </w:r>
+      <w:r>
+        <w:t xml:space="preserve">(2021)</w:t>
+      </w:r>
+      <w:r>
+        <w:t xml:space="preserve"> </w:t>
+      </w:r>
+      <w:r>
+        <w:t xml:space="preserve">adds to the research infrastructures a strong element of open science, addressing them as</w:t>
+      </w:r>
+      <w:r>
+        <w:t xml:space="preserve"> </w:t>
+      </w:r>
+      <w:r>
+        <w:rPr>
+          <w:iCs/>
+          <w:i/>
+        </w:rPr>
+        <w:t xml:space="preserve">open science infrastructures</w:t>
+      </w:r>
+      <w:r>
+        <w:t xml:space="preserve">.</w:t>
+      </w:r>
+    </w:p>
+    <w:p>
+      <w:pPr>
+        <w:pStyle w:val="BodyText"/>
+      </w:pPr>
+      <w:r>
+        <w:t xml:space="preserve">To conclude, the political definitions of research infrastructures are mostly broad enough to fit any kind of a facility, that is deemed appropriate.</w:t>
+      </w:r>
+      <w:r>
+        <w:t xml:space="preserve"> </w:t>
+      </w:r>
+      <w:r>
+        <w:t xml:space="preserve">This point is highlighted especially in the Czech definition, where an approval of the Government is required.</w:t>
+      </w:r>
+      <w:r>
+        <w:t xml:space="preserve"> </w:t>
+      </w:r>
+      <w:r>
+        <w:t xml:space="preserve">In general, there is an emphasis on provision of services (etc.) to various stakeholder communities and cooperation.</w:t>
+      </w:r>
+      <w:r>
+        <w:t xml:space="preserve"> </w:t>
+      </w:r>
+      <w:r>
+        <w:t xml:space="preserve">In the EU Regulation, a subset of a larger field of infrastructures is labeled</w:t>
+      </w:r>
+      <w:r>
+        <w:t xml:space="preserve"> </w:t>
+      </w:r>
+      <w:r>
+        <w:rPr>
+          <w:iCs/>
+          <w:i/>
+        </w:rPr>
+        <w:t xml:space="preserve">knowledge-related facilities</w:t>
+      </w:r>
+      <w:r>
+        <w:t xml:space="preserve">, it is exactly this part that is discussed here as</w:t>
+      </w:r>
+      <w:r>
+        <w:t xml:space="preserve"> </w:t>
+      </w:r>
+      <w:r>
+        <w:rPr>
+          <w:iCs/>
+          <w:i/>
+        </w:rPr>
+        <w:t xml:space="preserve">data infrastructures</w:t>
+      </w:r>
+      <w:r>
+        <w:t xml:space="preserve">.</w:t>
+      </w:r>
     </w:p>
     <w:bookmarkEnd w:id="58"/>
+    <w:bookmarkStart w:id="59" w:name="data-infrastructures"/>
+    <w:p>
+      <w:pPr>
+        <w:pStyle w:val="Heading4"/>
+      </w:pPr>
+      <w:r>
+        <w:t xml:space="preserve">Data infrastructures</w:t>
+      </w:r>
+    </w:p>
+    <w:p>
+      <w:pPr>
+        <w:pStyle w:val="FirstParagraph"/>
+      </w:pPr>
+      <w:r>
+        <w:t xml:space="preserve">Kitchin (2022, 47–48)</w:t>
+      </w:r>
+      <w:r>
+        <w:t xml:space="preserve"> </w:t>
+      </w:r>
+      <w:r>
+        <w:t xml:space="preserve">builds up the definition of data infrastructures by comparing them to</w:t>
+      </w:r>
+      <w:r>
+        <w:t xml:space="preserve"> </w:t>
+      </w:r>
+      <w:r>
+        <w:rPr>
+          <w:iCs/>
+          <w:i/>
+        </w:rPr>
+        <w:t xml:space="preserve">data holdings</w:t>
+      </w:r>
+      <w:r>
+        <w:t xml:space="preserve"> </w:t>
+      </w:r>
+      <w:r>
+        <w:t xml:space="preserve">and</w:t>
+      </w:r>
+      <w:r>
+        <w:t xml:space="preserve"> </w:t>
+      </w:r>
+      <w:r>
+        <w:rPr>
+          <w:iCs/>
+          <w:i/>
+        </w:rPr>
+        <w:t xml:space="preserve">data archives</w:t>
+      </w:r>
+      <w:r>
+        <w:t xml:space="preserve">.</w:t>
+      </w:r>
+      <w:r>
+        <w:t xml:space="preserve"> </w:t>
+      </w:r>
+      <w:r>
+        <w:rPr>
+          <w:iCs/>
+          <w:i/>
+        </w:rPr>
+        <w:t xml:space="preserve">Data holdings</w:t>
+      </w:r>
+      <w:r>
+        <w:t xml:space="preserve"> </w:t>
+      </w:r>
+      <w:r>
+        <w:t xml:space="preserve">are any data stored informally, presumably by an individual (scientist), without long-term preservation or sharing for reuse in mind.</w:t>
+      </w:r>
+      <w:r>
+        <w:t xml:space="preserve"> </w:t>
+      </w:r>
+      <w:r>
+        <w:t xml:space="preserve">Such data are inevitably lost when the researcher retires, dies (etc.), because proper metadata descriptions are missing and the data, although they might be organised in some way, lack documentation and it is difficult, if not impossible, to reconstruct the context of the data.</w:t>
+      </w:r>
+      <w:r>
+        <w:t xml:space="preserve"> </w:t>
+      </w:r>
+      <w:r>
+        <w:t xml:space="preserve">In contrast,</w:t>
+      </w:r>
+      <w:r>
+        <w:t xml:space="preserve"> </w:t>
+      </w:r>
+      <w:r>
+        <w:rPr>
+          <w:iCs/>
+          <w:i/>
+        </w:rPr>
+        <w:t xml:space="preserve">data archives</w:t>
+      </w:r>
+      <w:r>
+        <w:t xml:space="preserve"> </w:t>
+      </w:r>
+      <w:r>
+        <w:t xml:space="preserve">are formal collections that are structured, curated and documented by appropriate metadata with plans for preservation, access and discoverability.</w:t>
+      </w:r>
+    </w:p>
+    <w:p>
+      <w:pPr>
+        <w:pStyle w:val="BodyText"/>
+      </w:pPr>
+      <w:r>
+        <w:t xml:space="preserve">The role of an interconnected digital world is then highlighted in Kitchin’s definition of a data infrastructure</w:t>
+      </w:r>
+      <w:r>
+        <w:t xml:space="preserve"> </w:t>
+      </w:r>
+      <w:r>
+        <w:t xml:space="preserve">(Kitchin 2022, 50)</w:t>
+      </w:r>
+      <w:r>
+        <w:t xml:space="preserve">:</w:t>
+      </w:r>
+    </w:p>
+    <w:p>
+      <w:pPr>
+        <w:pStyle w:val="BlockText"/>
+      </w:pPr>
+      <w:r>
+        <w:rPr>
+          <w:iCs/>
+          <w:i/>
+        </w:rPr>
+        <w:t xml:space="preserve">“</w:t>
+      </w:r>
+      <w:r>
+        <w:rPr>
+          <w:iCs/>
+          <w:i/>
+        </w:rPr>
+        <w:t xml:space="preserve">A data infrastructure is a digital means for storing, sharing, connecting and consuming data holdings and archives across the internet.</w:t>
+      </w:r>
+      <w:r>
+        <w:rPr>
+          <w:iCs/>
+          <w:i/>
+        </w:rPr>
+        <w:t xml:space="preserve">”</w:t>
+      </w:r>
+    </w:p>
+    <w:p>
+      <w:pPr>
+        <w:pStyle w:val="FirstParagraph"/>
+      </w:pPr>
+      <w:r>
+        <w:t xml:space="preserve">In a broader sense, infrastructures are information systems, repositories, archives, databases, sets of equipment and instruments etc. shared by multiple shareholder groups that are essential in supporting open science and research.</w:t>
+      </w:r>
+    </w:p>
     <w:bookmarkEnd w:id="59"/>
-    <w:bookmarkStart w:id="60" w:name="sec-concepts"/>
+    <w:bookmarkEnd w:id="60"/>
+    <w:bookmarkEnd w:id="61"/>
+    <w:bookmarkStart w:id="62" w:name="sec-concepts"/>
     <w:p>
       <w:pPr>
         <w:pStyle w:val="Heading2"/>
@@ -2090,8 +2677,8 @@
         <w:t xml:space="preserve">Describe software used!</w:t>
       </w:r>
     </w:p>
-    <w:bookmarkEnd w:id="60"/>
-    <w:bookmarkStart w:id="61" w:name="digital-humanities"/>
+    <w:bookmarkEnd w:id="62"/>
+    <w:bookmarkStart w:id="63" w:name="digital-humanities"/>
     <w:p>
       <w:pPr>
         <w:pStyle w:val="Heading2"/>
@@ -2100,8 +2687,8 @@
         <w:t xml:space="preserve">1.3 Digital humanities</w:t>
       </w:r>
     </w:p>
-    <w:bookmarkEnd w:id="61"/>
-    <w:bookmarkStart w:id="62" w:name="digital-archaeology"/>
+    <w:bookmarkEnd w:id="63"/>
+    <w:bookmarkStart w:id="64" w:name="digital-archaeology"/>
     <w:p>
       <w:pPr>
         <w:pStyle w:val="Heading2"/>
@@ -2110,8 +2697,8 @@
         <w:t xml:space="preserve">1.4 Digital archaeology</w:t>
       </w:r>
     </w:p>
-    <w:bookmarkEnd w:id="62"/>
-    <w:bookmarkStart w:id="63" w:name="spatial-archaeology"/>
+    <w:bookmarkEnd w:id="64"/>
+    <w:bookmarkStart w:id="65" w:name="spatial-archaeology"/>
     <w:p>
       <w:pPr>
         <w:pStyle w:val="Heading2"/>
@@ -2120,8 +2707,8 @@
         <w:t xml:space="preserve">1.5 Spatial archaeology</w:t>
       </w:r>
     </w:p>
-    <w:bookmarkEnd w:id="63"/>
-    <w:bookmarkStart w:id="66" w:name="X57fc5d438049da7702a75081ff25207b9f53c15"/>
+    <w:bookmarkEnd w:id="65"/>
+    <w:bookmarkStart w:id="68" w:name="X57fc5d438049da7702a75081ff25207b9f53c15"/>
     <w:p>
       <w:pPr>
         <w:pStyle w:val="Heading2"/>
@@ -2167,12 +2754,12 @@
                 <wp:inline>
                   <wp:extent cx="152400" cy="152400"/>
                   <wp:effectExtent b="0" l="0" r="0" t="0"/>
-                  <wp:docPr descr="" title="" id="64" name="Picture"/>
+                  <wp:docPr descr="" title="" id="66" name="Picture"/>
                   <a:graphic>
                     <a:graphicData uri="http://schemas.openxmlformats.org/drawingml/2006/picture">
                       <pic:pic>
                         <pic:nvPicPr>
-                          <pic:cNvPr descr="/opt/quarto/share/formats/docx/note.png" id="65" name="Picture"/>
+                          <pic:cNvPr descr="/opt/quarto/share/formats/docx/note.png" id="67" name="Picture"/>
                           <pic:cNvPicPr>
                             <a:picLocks noChangeArrowheads="1" noChangeAspect="1"/>
                           </pic:cNvPicPr>
@@ -2290,8 +2877,8 @@
         </w:tc>
       </w:tr>
     </w:tbl>
-    <w:bookmarkEnd w:id="66"/>
-    <w:bookmarkStart w:id="67" w:name="theorizing-data"/>
+    <w:bookmarkEnd w:id="68"/>
+    <w:bookmarkStart w:id="69" w:name="theorizing-data"/>
     <w:p>
       <w:pPr>
         <w:pStyle w:val="Heading2"/>
@@ -2308,8 +2895,8 @@
         <w:t xml:space="preserve">Defining archaeological data, micro- to macro-scales;</w:t>
       </w:r>
     </w:p>
-    <w:bookmarkEnd w:id="67"/>
-    <w:bookmarkStart w:id="68" w:name="chapter-summary"/>
+    <w:bookmarkEnd w:id="69"/>
+    <w:bookmarkStart w:id="70" w:name="chapter-summary"/>
     <w:p>
       <w:pPr>
         <w:pStyle w:val="Heading2"/>
@@ -2318,9 +2905,9 @@
         <w:t xml:space="preserve">Chapter summary</w:t>
       </w:r>
     </w:p>
-    <w:bookmarkEnd w:id="68"/>
-    <w:bookmarkEnd w:id="69"/>
-    <w:bookmarkStart w:id="79" w:name="sec-method"/>
+    <w:bookmarkEnd w:id="70"/>
+    <w:bookmarkEnd w:id="71"/>
+    <w:bookmarkStart w:id="81" w:name="sec-method"/>
     <w:p>
       <w:pPr>
         <w:pStyle w:val="Heading1"/>
@@ -2366,12 +2953,12 @@
                 <wp:inline>
                   <wp:extent cx="152400" cy="152400"/>
                   <wp:effectExtent b="0" l="0" r="0" t="0"/>
-                  <wp:docPr descr="" title="" id="70" name="Picture"/>
+                  <wp:docPr descr="" title="" id="72" name="Picture"/>
                   <a:graphic>
                     <a:graphicData uri="http://schemas.openxmlformats.org/drawingml/2006/picture">
                       <pic:pic>
                         <pic:nvPicPr>
-                          <pic:cNvPr descr="/opt/quarto/share/formats/docx/note.png" id="71" name="Picture"/>
+                          <pic:cNvPr descr="/opt/quarto/share/formats/docx/note.png" id="73" name="Picture"/>
                           <pic:cNvPicPr>
                             <a:picLocks noChangeArrowheads="1" noChangeAspect="1"/>
                           </pic:cNvPicPr>
@@ -2442,7 +3029,7 @@
             <w:pPr>
               <w:numPr>
                 <w:ilvl w:val="0"/>
-                <w:numId w:val="1004"/>
+                <w:numId w:val="1005"/>
               </w:numPr>
               <w:pStyle w:val="Compact"/>
             </w:pPr>
@@ -2453,7 +3040,7 @@
         </w:tc>
       </w:tr>
     </w:tbl>
-    <w:bookmarkStart w:id="77" w:name="software"/>
+    <w:bookmarkStart w:id="79" w:name="software"/>
     <w:p>
       <w:pPr>
         <w:pStyle w:val="Heading2"/>
@@ -2513,7 +3100,7 @@
       <w:r>
         <w:t xml:space="preserve"> </w:t>
       </w:r>
-      <w:hyperlink r:id="rId72">
+      <w:hyperlink r:id="rId74">
         <w:r>
           <w:rPr>
             <w:rStyle w:val="Hyperlink"/>
@@ -2530,7 +3117,7 @@
       <w:r>
         <w:t xml:space="preserve"> </w:t>
       </w:r>
-      <w:hyperlink r:id="rId73">
+      <w:hyperlink r:id="rId75">
         <w:r>
           <w:rPr>
             <w:rStyle w:val="Hyperlink"/>
@@ -2553,7 +3140,7 @@
       <w:r>
         <w:t xml:space="preserve"> </w:t>
       </w:r>
-      <w:hyperlink r:id="rId74">
+      <w:hyperlink r:id="rId76">
         <w:r>
           <w:rPr>
             <w:rStyle w:val="Hyperlink"/>
@@ -2579,7 +3166,7 @@
       <w:r>
         <w:t xml:space="preserve"> </w:t>
       </w:r>
-      <w:hyperlink r:id="rId75">
+      <w:hyperlink r:id="rId77">
         <w:r>
           <w:rPr>
             <w:rStyle w:val="Hyperlink"/>
@@ -2601,7 +3188,7 @@
       <w:r>
         <w:t xml:space="preserve"> </w:t>
       </w:r>
-      <w:hyperlink r:id="rId75">
+      <w:hyperlink r:id="rId77">
         <w:r>
           <w:rPr>
             <w:rStyle w:val="Hyperlink"/>
@@ -2615,7 +3202,7 @@
       <w:r>
         <w:t xml:space="preserve"> </w:t>
       </w:r>
-      <w:hyperlink r:id="rId75">
+      <w:hyperlink r:id="rId77">
         <w:r>
           <w:rPr>
             <w:rStyle w:val="Hyperlink"/>
@@ -2635,7 +3222,7 @@
       <w:r>
         <w:t xml:space="preserve"> </w:t>
       </w:r>
-      <w:hyperlink r:id="rId75">
+      <w:hyperlink r:id="rId77">
         <w:r>
           <w:rPr>
             <w:rStyle w:val="Hyperlink"/>
@@ -2663,7 +3250,7 @@
       <w:r>
         <w:t xml:space="preserve"> </w:t>
       </w:r>
-      <w:hyperlink r:id="rId75">
+      <w:hyperlink r:id="rId77">
         <w:r>
           <w:rPr>
             <w:rStyle w:val="Hyperlink"/>
@@ -2709,29 +3296,29 @@
         <w:t xml:space="preserve">Various packages were used, the most important packages are listed here, the complete list is in an Appendix</w:t>
       </w:r>
     </w:p>
-    <w:bookmarkStart w:id="76" w:name="reproduciblity"/>
+    <w:bookmarkStart w:id="78" w:name="reproduciblity"/>
     <w:p>
       <w:pPr>
         <w:pStyle w:val="Heading3"/>
       </w:pPr>
       <w:r>
         <w:t xml:space="preserve">2.1.1 Reproduciblity</w:t>
-      </w:r>
-    </w:p>
-    <w:bookmarkEnd w:id="76"/>
-    <w:bookmarkEnd w:id="77"/>
-    <w:bookmarkStart w:id="78" w:name="chapter-summary-1"/>
-    <w:p>
-      <w:pPr>
-        <w:pStyle w:val="Heading2"/>
-      </w:pPr>
-      <w:r>
-        <w:t xml:space="preserve">Chapter summary</w:t>
       </w:r>
     </w:p>
     <w:bookmarkEnd w:id="78"/>
     <w:bookmarkEnd w:id="79"/>
-    <w:bookmarkStart w:id="105" w:name="sec-data"/>
+    <w:bookmarkStart w:id="80" w:name="chapter-summary-1"/>
+    <w:p>
+      <w:pPr>
+        <w:pStyle w:val="Heading2"/>
+      </w:pPr>
+      <w:r>
+        <w:t xml:space="preserve">Chapter summary</w:t>
+      </w:r>
+    </w:p>
+    <w:bookmarkEnd w:id="80"/>
+    <w:bookmarkEnd w:id="81"/>
+    <w:bookmarkStart w:id="107" w:name="sec-data"/>
     <w:p>
       <w:pPr>
         <w:pStyle w:val="Heading1"/>
@@ -2740,185 +3327,6 @@
         <w:t xml:space="preserve">3. Data and materials</w:t>
       </w:r>
     </w:p>
-    <w:tbl>
-      <w:tblPr>
-        <w:tblStyle w:val="Table"/>
-        <w:tblLook w:firstRow="0" w:lastRow="0" w:firstColumn="0" w:lastColumn="0" w:noHBand="0" w:noVBand="0" w:val="0000"/>
-        <w:tblBorders>
-          <w:left w:val="single" w:sz="24" w:space="0" w:color="0758E5"/>
-        </w:tblBorders>
-        <w:tblCellMar>
-          <w:left w:w="0" w:type="dxa"/>
-          <w:right w:w="0" w:type="dxa"/>
-        </w:tblCellMar>
-        <w:tblInd w:w="164" w:type="dxa"/>
-      </w:tblPr>
-      <w:tr>
-        <w:trPr>
-          <w:cantSplit/>
-        </w:trPr>
-        <w:tc>
-          <w:tcPr>
-            <w:tcMar>
-              <w:left w:w="144" w:type="dxa"/>
-              <w:right w:w="144" w:type="dxa"/>
-            </w:tcMar>
-          </w:tcPr>
-          <w:p>
-            <w:pPr>
-              <w:pStyle w:val="FirstParagraph"/>
-            </w:pPr>
-            <w:pPr>
-              <w:spacing w:before="0" w:after="8"/>
-              <w:jc w:val="center"/>
-            </w:pPr>
-            <w:r>
-              <w:drawing>
-                <wp:inline>
-                  <wp:extent cx="152400" cy="152400"/>
-                  <wp:effectExtent b="0" l="0" r="0" t="0"/>
-                  <wp:docPr descr="" title="" id="80" name="Picture"/>
-                  <a:graphic>
-                    <a:graphicData uri="http://schemas.openxmlformats.org/drawingml/2006/picture">
-                      <pic:pic>
-                        <pic:nvPicPr>
-                          <pic:cNvPr descr="/opt/quarto/share/formats/docx/note.png" id="81" name="Picture"/>
-                          <pic:cNvPicPr>
-                            <a:picLocks noChangeArrowheads="1" noChangeAspect="1"/>
-                          </pic:cNvPicPr>
-                        </pic:nvPicPr>
-                        <pic:blipFill>
-                          <a:blip r:embed="rId23"/>
-                          <a:stretch>
-                            <a:fillRect/>
-                          </a:stretch>
-                        </pic:blipFill>
-                        <pic:spPr bwMode="auto">
-                          <a:xfrm>
-                            <a:off x="0" y="0"/>
-                            <a:ext cx="152400" cy="152400"/>
-                          </a:xfrm>
-                          <a:prstGeom prst="rect">
-                            <a:avLst/>
-                          </a:prstGeom>
-                          <a:noFill/>
-                          <a:ln w="9525">
-                            <a:noFill/>
-                            <a:headEnd/>
-                            <a:tailEnd/>
-                          </a:ln>
-                        </pic:spPr>
-                      </pic:pic>
-                    </a:graphicData>
-                  </a:graphic>
-                </wp:inline>
-              </w:drawing>
-            </w:r>
-          </w:p>
-        </w:tc>
-        <w:tc>
-          <w:p>
-            <w:pPr>
-              <w:pStyle w:val="BodyText"/>
-            </w:pPr>
-            <w:pPr>
-              <w:spacing w:before="16" w:after="64"/>
-            </w:pPr>
-            <w:hyperlink w:anchor="sec-data">
-              <w:r>
-                <w:rPr>
-                  <w:rStyle w:val="Hyperlink"/>
-                  <w:bCs/>
-                  <w:b/>
-                </w:rPr>
-                <w:t xml:space="preserve">Chapter 3</w:t>
-              </w:r>
-            </w:hyperlink>
-            <w:r>
-              <w:rPr>
-                <w:bCs/>
-                <w:b/>
-              </w:rPr>
-              <w:t xml:space="preserve"> </w:t>
-            </w:r>
-            <w:r>
-              <w:rPr>
-                <w:bCs/>
-                <w:b/>
-              </w:rPr>
-              <w:t xml:space="preserve">details:</w:t>
-            </w:r>
-          </w:p>
-          <w:p>
-            <w:pPr>
-              <w:numPr>
-                <w:ilvl w:val="0"/>
-                <w:numId w:val="1005"/>
-              </w:numPr>
-              <w:pStyle w:val="Compact"/>
-            </w:pPr>
-            <w:r>
-              <w:t xml:space="preserve">How data is managed in this research.</w:t>
-            </w:r>
-            <w:r>
-              <w:t xml:space="preserve"> </w:t>
-            </w:r>
-            <w:r>
-              <w:t xml:space="preserve">This is described in a data management plan.</w:t>
-            </w:r>
-          </w:p>
-          <w:p>
-            <w:pPr>
-              <w:numPr>
-                <w:ilvl w:val="0"/>
-                <w:numId w:val="1005"/>
-              </w:numPr>
-              <w:pStyle w:val="Compact"/>
-            </w:pPr>
-            <w:r>
-              <w:t xml:space="preserve">What data sources are available in the Czech Republic.</w:t>
-            </w:r>
-          </w:p>
-          <w:p>
-            <w:pPr>
-              <w:numPr>
-                <w:ilvl w:val="0"/>
-                <w:numId w:val="1005"/>
-              </w:numPr>
-              <w:pStyle w:val="Compact"/>
-            </w:pPr>
-            <w:r>
-              <w:t xml:space="preserve">What data models are most commonly used in Czech archaeology.</w:t>
-            </w:r>
-          </w:p>
-          <w:p>
-            <w:pPr>
-              <w:numPr>
-                <w:ilvl w:val="0"/>
-                <w:numId w:val="1005"/>
-              </w:numPr>
-              <w:pStyle w:val="Compact"/>
-            </w:pPr>
-            <w:r>
-              <w:t xml:space="preserve">How is the reality represented in the databases of the</w:t>
-            </w:r>
-            <w:r>
-              <w:t xml:space="preserve"> </w:t>
-            </w:r>
-            <w:r>
-              <w:rPr>
-                <w:iCs/>
-                <w:i/>
-              </w:rPr>
-              <w:t xml:space="preserve">Archaeological information system of the Czech Republic</w:t>
-            </w:r>
-            <w:r>
-              <w:t xml:space="preserve">.</w:t>
-            </w:r>
-          </w:p>
-        </w:tc>
-      </w:tr>
-    </w:tbl>
     <w:tbl>
       <w:tblPr>
         <w:tblStyle w:val="Table"/>
@@ -3003,6 +3411,185 @@
             <w:pPr>
               <w:spacing w:before="16" w:after="64"/>
             </w:pPr>
+            <w:hyperlink w:anchor="sec-data">
+              <w:r>
+                <w:rPr>
+                  <w:rStyle w:val="Hyperlink"/>
+                  <w:bCs/>
+                  <w:b/>
+                </w:rPr>
+                <w:t xml:space="preserve">Chapter 3</w:t>
+              </w:r>
+            </w:hyperlink>
+            <w:r>
+              <w:rPr>
+                <w:bCs/>
+                <w:b/>
+              </w:rPr>
+              <w:t xml:space="preserve"> </w:t>
+            </w:r>
+            <w:r>
+              <w:rPr>
+                <w:bCs/>
+                <w:b/>
+              </w:rPr>
+              <w:t xml:space="preserve">details:</w:t>
+            </w:r>
+          </w:p>
+          <w:p>
+            <w:pPr>
+              <w:numPr>
+                <w:ilvl w:val="0"/>
+                <w:numId w:val="1006"/>
+              </w:numPr>
+              <w:pStyle w:val="Compact"/>
+            </w:pPr>
+            <w:r>
+              <w:t xml:space="preserve">How data is managed in this research.</w:t>
+            </w:r>
+            <w:r>
+              <w:t xml:space="preserve"> </w:t>
+            </w:r>
+            <w:r>
+              <w:t xml:space="preserve">This is described in a data management plan.</w:t>
+            </w:r>
+          </w:p>
+          <w:p>
+            <w:pPr>
+              <w:numPr>
+                <w:ilvl w:val="0"/>
+                <w:numId w:val="1006"/>
+              </w:numPr>
+              <w:pStyle w:val="Compact"/>
+            </w:pPr>
+            <w:r>
+              <w:t xml:space="preserve">What data sources are available in the Czech Republic.</w:t>
+            </w:r>
+          </w:p>
+          <w:p>
+            <w:pPr>
+              <w:numPr>
+                <w:ilvl w:val="0"/>
+                <w:numId w:val="1006"/>
+              </w:numPr>
+              <w:pStyle w:val="Compact"/>
+            </w:pPr>
+            <w:r>
+              <w:t xml:space="preserve">What data models are most commonly used in Czech archaeology.</w:t>
+            </w:r>
+          </w:p>
+          <w:p>
+            <w:pPr>
+              <w:numPr>
+                <w:ilvl w:val="0"/>
+                <w:numId w:val="1006"/>
+              </w:numPr>
+              <w:pStyle w:val="Compact"/>
+            </w:pPr>
+            <w:r>
+              <w:t xml:space="preserve">How is the reality represented in the databases of the</w:t>
+            </w:r>
+            <w:r>
+              <w:t xml:space="preserve"> </w:t>
+            </w:r>
+            <w:r>
+              <w:rPr>
+                <w:iCs/>
+                <w:i/>
+              </w:rPr>
+              <w:t xml:space="preserve">Archaeological information system of the Czech Republic</w:t>
+            </w:r>
+            <w:r>
+              <w:t xml:space="preserve">.</w:t>
+            </w:r>
+          </w:p>
+        </w:tc>
+      </w:tr>
+    </w:tbl>
+    <w:tbl>
+      <w:tblPr>
+        <w:tblStyle w:val="Table"/>
+        <w:tblLook w:firstRow="0" w:lastRow="0" w:firstColumn="0" w:lastColumn="0" w:noHBand="0" w:noVBand="0" w:val="0000"/>
+        <w:tblBorders>
+          <w:left w:val="single" w:sz="24" w:space="0" w:color="0758E5"/>
+        </w:tblBorders>
+        <w:tblCellMar>
+          <w:left w:w="0" w:type="dxa"/>
+          <w:right w:w="0" w:type="dxa"/>
+        </w:tblCellMar>
+        <w:tblInd w:w="164" w:type="dxa"/>
+      </w:tblPr>
+      <w:tr>
+        <w:trPr>
+          <w:cantSplit/>
+        </w:trPr>
+        <w:tc>
+          <w:tcPr>
+            <w:tcMar>
+              <w:left w:w="144" w:type="dxa"/>
+              <w:right w:w="144" w:type="dxa"/>
+            </w:tcMar>
+          </w:tcPr>
+          <w:p>
+            <w:pPr>
+              <w:pStyle w:val="FirstParagraph"/>
+            </w:pPr>
+            <w:pPr>
+              <w:spacing w:before="0" w:after="8"/>
+              <w:jc w:val="center"/>
+            </w:pPr>
+            <w:r>
+              <w:drawing>
+                <wp:inline>
+                  <wp:extent cx="152400" cy="152400"/>
+                  <wp:effectExtent b="0" l="0" r="0" t="0"/>
+                  <wp:docPr descr="" title="" id="84" name="Picture"/>
+                  <a:graphic>
+                    <a:graphicData uri="http://schemas.openxmlformats.org/drawingml/2006/picture">
+                      <pic:pic>
+                        <pic:nvPicPr>
+                          <pic:cNvPr descr="/opt/quarto/share/formats/docx/note.png" id="85" name="Picture"/>
+                          <pic:cNvPicPr>
+                            <a:picLocks noChangeArrowheads="1" noChangeAspect="1"/>
+                          </pic:cNvPicPr>
+                        </pic:nvPicPr>
+                        <pic:blipFill>
+                          <a:blip r:embed="rId23"/>
+                          <a:stretch>
+                            <a:fillRect/>
+                          </a:stretch>
+                        </pic:blipFill>
+                        <pic:spPr bwMode="auto">
+                          <a:xfrm>
+                            <a:off x="0" y="0"/>
+                            <a:ext cx="152400" cy="152400"/>
+                          </a:xfrm>
+                          <a:prstGeom prst="rect">
+                            <a:avLst/>
+                          </a:prstGeom>
+                          <a:noFill/>
+                          <a:ln w="9525">
+                            <a:noFill/>
+                            <a:headEnd/>
+                            <a:tailEnd/>
+                          </a:ln>
+                        </pic:spPr>
+                      </pic:pic>
+                    </a:graphicData>
+                  </a:graphic>
+                </wp:inline>
+              </w:drawing>
+            </w:r>
+          </w:p>
+        </w:tc>
+        <w:tc>
+          <w:p>
+            <w:pPr>
+              <w:pStyle w:val="BodyText"/>
+            </w:pPr>
+            <w:pPr>
+              <w:spacing w:before="16" w:after="64"/>
+            </w:pPr>
             <w:r>
               <w:rPr>
                 <w:bCs/>
@@ -3038,7 +3625,7 @@
             <w:r>
               <w:t xml:space="preserve"> </w:t>
             </w:r>
-            <w:hyperlink r:id="rId84">
+            <w:hyperlink r:id="rId86">
               <w:r>
                 <w:rPr>
                   <w:rStyle w:val="Hyperlink"/>
@@ -3090,7 +3677,7 @@
         <w:t xml:space="preserve">Archaeological information system of the Czech Republic (AIS CR) as the main data infrastructure.</w:t>
       </w:r>
     </w:p>
-    <w:bookmarkStart w:id="98" w:name="sec-dmp"/>
+    <w:bookmarkStart w:id="100" w:name="sec-dmp"/>
     <w:p>
       <w:pPr>
         <w:pStyle w:val="Heading2"/>
@@ -3169,7 +3756,7 @@
       <w:r>
         <w:t xml:space="preserve"> </w:t>
       </w:r>
-      <w:hyperlink r:id="rId85">
+      <w:hyperlink r:id="rId87">
         <w:r>
           <w:rPr>
             <w:rStyle w:val="Hyperlink"/>
@@ -3189,7 +3776,7 @@
       <w:r>
         <w:t xml:space="preserve"> </w:t>
       </w:r>
-      <w:hyperlink r:id="rId86">
+      <w:hyperlink r:id="rId88">
         <w:r>
           <w:rPr>
             <w:rStyle w:val="Hyperlink"/>
@@ -3219,7 +3806,7 @@
         <w:t xml:space="preserve"> </w:t>
       </w:r>
     </w:p>
-    <w:bookmarkStart w:id="93" w:name="created-collected-and-re-used-data"/>
+    <w:bookmarkStart w:id="95" w:name="created-collected-and-re-used-data"/>
     <w:p>
       <w:pPr>
         <w:pStyle w:val="Heading3"/>
@@ -3228,7 +3815,7 @@
         <w:t xml:space="preserve">3.1.1 Created, collected and re-used data</w:t>
       </w:r>
     </w:p>
-    <w:bookmarkStart w:id="88" w:name="data-re-use"/>
+    <w:bookmarkStart w:id="90" w:name="data-re-use"/>
     <w:p>
       <w:pPr>
         <w:pStyle w:val="Heading4"/>
@@ -3303,7 +3890,7 @@
       <w:r>
         <w:t xml:space="preserve"> </w:t>
       </w:r>
-      <w:hyperlink r:id="rId87">
+      <w:hyperlink r:id="rId89">
         <w:r>
           <w:rPr>
             <w:rStyle w:val="Hyperlink"/>
@@ -3342,8 +3929,8 @@
         <w:t xml:space="preserve">These have an advantage of well formulated access and re-use policies, explicit licence and other conditions for use.</w:t>
       </w:r>
     </w:p>
-    <w:bookmarkEnd w:id="88"/>
-    <w:bookmarkStart w:id="89" w:name="data-creation-and-collection"/>
+    <w:bookmarkEnd w:id="90"/>
+    <w:bookmarkStart w:id="91" w:name="data-creation-and-collection"/>
     <w:p>
       <w:pPr>
         <w:pStyle w:val="Heading4"/>
@@ -3352,8 +3939,8 @@
         <w:t xml:space="preserve">Data creation and collection</w:t>
       </w:r>
     </w:p>
-    <w:bookmarkEnd w:id="89"/>
-    <w:bookmarkStart w:id="91" w:name="vocabularies"/>
+    <w:bookmarkEnd w:id="91"/>
+    <w:bookmarkStart w:id="93" w:name="vocabularies"/>
     <w:p>
       <w:pPr>
         <w:pStyle w:val="Heading4"/>
@@ -3391,7 +3978,7 @@
       <w:r>
         <w:t xml:space="preserve">(</w:t>
       </w:r>
-      <w:hyperlink r:id="rId90">
+      <w:hyperlink r:id="rId92">
         <w:r>
           <w:rPr>
             <w:rStyle w:val="Hyperlink"/>
@@ -3555,8 +4142,8 @@
         <w:t xml:space="preserve">is used to map between them.</w:t>
       </w:r>
     </w:p>
-    <w:bookmarkEnd w:id="91"/>
-    <w:bookmarkStart w:id="92" w:name="file-naming-conventions"/>
+    <w:bookmarkEnd w:id="93"/>
+    <w:bookmarkStart w:id="94" w:name="file-naming-conventions"/>
     <w:p>
       <w:pPr>
         <w:pStyle w:val="Heading4"/>
@@ -3573,9 +4160,9 @@
         <w:t xml:space="preserve">Persistent identifiers?</w:t>
       </w:r>
     </w:p>
-    <w:bookmarkEnd w:id="92"/>
-    <w:bookmarkEnd w:id="93"/>
-    <w:bookmarkStart w:id="94" w:name="data-processing"/>
+    <w:bookmarkEnd w:id="94"/>
+    <w:bookmarkEnd w:id="95"/>
+    <w:bookmarkStart w:id="96" w:name="data-processing"/>
     <w:p>
       <w:pPr>
         <w:pStyle w:val="Heading3"/>
@@ -3616,8 +4203,8 @@
         <w:t xml:space="preserve">How are changes in data managed?</w:t>
       </w:r>
     </w:p>
-    <w:bookmarkEnd w:id="94"/>
-    <w:bookmarkStart w:id="95" w:name="interpretation"/>
+    <w:bookmarkEnd w:id="96"/>
+    <w:bookmarkStart w:id="97" w:name="interpretation"/>
     <w:p>
       <w:pPr>
         <w:pStyle w:val="Heading3"/>
@@ -3640,8 +4227,8 @@
         <w:t xml:space="preserve">Will different data be integrated?</w:t>
       </w:r>
     </w:p>
-    <w:bookmarkEnd w:id="95"/>
-    <w:bookmarkStart w:id="96" w:name="data-preservation"/>
+    <w:bookmarkEnd w:id="97"/>
+    <w:bookmarkStart w:id="98" w:name="data-preservation"/>
     <w:p>
       <w:pPr>
         <w:pStyle w:val="Heading3"/>
@@ -3664,8 +4251,8 @@
         <w:t xml:space="preserve">Is data long-term archived? Will it be usable and accessible after a long period of time?</w:t>
       </w:r>
     </w:p>
-    <w:bookmarkEnd w:id="96"/>
-    <w:bookmarkStart w:id="97" w:name="access-to-data"/>
+    <w:bookmarkEnd w:id="98"/>
+    <w:bookmarkStart w:id="99" w:name="access-to-data"/>
     <w:p>
       <w:pPr>
         <w:pStyle w:val="Heading3"/>
@@ -3688,9 +4275,9 @@
         <w:t xml:space="preserve">What are the reasons your data cannot became open?</w:t>
       </w:r>
     </w:p>
-    <w:bookmarkEnd w:id="97"/>
-    <w:bookmarkEnd w:id="98"/>
-    <w:bookmarkStart w:id="103" w:name="sec-sources"/>
+    <w:bookmarkEnd w:id="99"/>
+    <w:bookmarkEnd w:id="100"/>
+    <w:bookmarkStart w:id="105" w:name="sec-sources"/>
     <w:p>
       <w:pPr>
         <w:pStyle w:val="Heading2"/>
@@ -3699,7 +4286,7 @@
         <w:t xml:space="preserve">3.2 Data sources</w:t>
       </w:r>
     </w:p>
-    <w:bookmarkStart w:id="99" w:name="sec-aiscr"/>
+    <w:bookmarkStart w:id="101" w:name="sec-aiscr"/>
     <w:p>
       <w:pPr>
         <w:pStyle w:val="Heading3"/>
@@ -3708,8 +4295,8 @@
         <w:t xml:space="preserve">3.2.1 Archaeology information system of the Czech Republic</w:t>
       </w:r>
     </w:p>
-    <w:bookmarkEnd w:id="99"/>
-    <w:bookmarkStart w:id="102" w:name="legacy-data-sources"/>
+    <w:bookmarkEnd w:id="101"/>
+    <w:bookmarkStart w:id="104" w:name="legacy-data-sources"/>
     <w:p>
       <w:pPr>
         <w:pStyle w:val="Heading3"/>
@@ -3726,7 +4313,7 @@
         <w:t xml:space="preserve">What is a legacy data source?</w:t>
       </w:r>
     </w:p>
-    <w:bookmarkStart w:id="100" w:name="museum-databases"/>
+    <w:bookmarkStart w:id="102" w:name="museum-databases"/>
     <w:p>
       <w:pPr>
         <w:pStyle w:val="Heading4"/>
@@ -3735,28 +4322,28 @@
         <w:t xml:space="preserve">Museum databases</w:t>
       </w:r>
     </w:p>
-    <w:bookmarkEnd w:id="100"/>
-    <w:bookmarkStart w:id="101" w:name="section"/>
+    <w:bookmarkEnd w:id="102"/>
+    <w:bookmarkStart w:id="103" w:name="section"/>
     <w:p>
       <w:pPr>
         <w:pStyle w:val="Heading4"/>
       </w:pPr>
     </w:p>
-    <w:bookmarkEnd w:id="101"/>
-    <w:bookmarkEnd w:id="102"/>
     <w:bookmarkEnd w:id="103"/>
-    <w:bookmarkStart w:id="104" w:name="chapter-summary-2"/>
-    <w:p>
-      <w:pPr>
-        <w:pStyle w:val="Heading2"/>
-      </w:pPr>
-      <w:r>
-        <w:t xml:space="preserve">Chapter summary</w:t>
-      </w:r>
-    </w:p>
     <w:bookmarkEnd w:id="104"/>
     <w:bookmarkEnd w:id="105"/>
-    <w:bookmarkStart w:id="129" w:name="references"/>
+    <w:bookmarkStart w:id="106" w:name="chapter-summary-2"/>
+    <w:p>
+      <w:pPr>
+        <w:pStyle w:val="Heading2"/>
+      </w:pPr>
+      <w:r>
+        <w:t xml:space="preserve">Chapter summary</w:t>
+      </w:r>
+    </w:p>
+    <w:bookmarkEnd w:id="106"/>
+    <w:bookmarkEnd w:id="107"/>
+    <w:bookmarkStart w:id="140" w:name="references"/>
     <w:p>
       <w:pPr>
         <w:pStyle w:val="Heading1"/>
@@ -3765,13 +4352,205 @@
         <w:t xml:space="preserve">References</w:t>
       </w:r>
     </w:p>
-    <w:bookmarkStart w:id="128" w:name="refs"/>
-    <w:bookmarkStart w:id="107" w:name="ref-doorn2022"/>
+    <w:bookmarkStart w:id="139" w:name="refs"/>
+    <w:bookmarkStart w:id="108" w:name="ref-zakon130"/>
     <w:p>
       <w:pPr>
         <w:pStyle w:val="Bibliography"/>
       </w:pPr>
       <w:r>
+        <w:rPr>
+          <w:iCs/>
+          <w:i/>
+        </w:rPr>
+        <w:t xml:space="preserve">Act</w:t>
+      </w:r>
+      <w:r>
+        <w:rPr>
+          <w:iCs/>
+          <w:i/>
+        </w:rPr>
+        <w:t xml:space="preserve"> </w:t>
+      </w:r>
+      <w:r>
+        <w:rPr>
+          <w:iCs/>
+          <w:i/>
+        </w:rPr>
+        <w:t xml:space="preserve">No</w:t>
+      </w:r>
+      <w:r>
+        <w:rPr>
+          <w:iCs/>
+          <w:i/>
+        </w:rPr>
+        <w:t xml:space="preserve"> </w:t>
+      </w:r>
+      <w:r>
+        <w:rPr>
+          <w:iCs/>
+          <w:i/>
+        </w:rPr>
+        <w:t xml:space="preserve">130/2002</w:t>
+      </w:r>
+      <w:r>
+        <w:rPr>
+          <w:iCs/>
+          <w:i/>
+        </w:rPr>
+        <w:t xml:space="preserve"> </w:t>
+      </w:r>
+      <w:r>
+        <w:rPr>
+          <w:iCs/>
+          <w:i/>
+        </w:rPr>
+        <w:t xml:space="preserve">Coll</w:t>
+      </w:r>
+      <w:r>
+        <w:rPr>
+          <w:iCs/>
+          <w:i/>
+        </w:rPr>
+        <w:t xml:space="preserve">. (The</w:t>
+      </w:r>
+      <w:r>
+        <w:rPr>
+          <w:iCs/>
+          <w:i/>
+        </w:rPr>
+        <w:t xml:space="preserve"> </w:t>
+      </w:r>
+      <w:r>
+        <w:rPr>
+          <w:iCs/>
+          <w:i/>
+        </w:rPr>
+        <w:t xml:space="preserve">Act</w:t>
+      </w:r>
+      <w:r>
+        <w:rPr>
+          <w:iCs/>
+          <w:i/>
+        </w:rPr>
+        <w:t xml:space="preserve"> </w:t>
+      </w:r>
+      <w:r>
+        <w:rPr>
+          <w:iCs/>
+          <w:i/>
+        </w:rPr>
+        <w:t xml:space="preserve">on the</w:t>
+      </w:r>
+      <w:r>
+        <w:rPr>
+          <w:iCs/>
+          <w:i/>
+        </w:rPr>
+        <w:t xml:space="preserve"> </w:t>
+      </w:r>
+      <w:r>
+        <w:rPr>
+          <w:iCs/>
+          <w:i/>
+        </w:rPr>
+        <w:t xml:space="preserve">Support</w:t>
+      </w:r>
+      <w:r>
+        <w:rPr>
+          <w:iCs/>
+          <w:i/>
+        </w:rPr>
+        <w:t xml:space="preserve"> </w:t>
+      </w:r>
+      <w:r>
+        <w:rPr>
+          <w:iCs/>
+          <w:i/>
+        </w:rPr>
+        <w:t xml:space="preserve">of</w:t>
+      </w:r>
+      <w:r>
+        <w:rPr>
+          <w:iCs/>
+          <w:i/>
+        </w:rPr>
+        <w:t xml:space="preserve"> </w:t>
+      </w:r>
+      <w:r>
+        <w:rPr>
+          <w:iCs/>
+          <w:i/>
+        </w:rPr>
+        <w:t xml:space="preserve">Research</w:t>
+      </w:r>
+      <w:r>
+        <w:rPr>
+          <w:iCs/>
+          <w:i/>
+        </w:rPr>
+        <w:t xml:space="preserve">,</w:t>
+      </w:r>
+      <w:r>
+        <w:rPr>
+          <w:iCs/>
+          <w:i/>
+        </w:rPr>
+        <w:t xml:space="preserve"> </w:t>
+      </w:r>
+      <w:r>
+        <w:rPr>
+          <w:iCs/>
+          <w:i/>
+        </w:rPr>
+        <w:t xml:space="preserve">Experimental Development</w:t>
+      </w:r>
+      <w:r>
+        <w:rPr>
+          <w:iCs/>
+          <w:i/>
+        </w:rPr>
+        <w:t xml:space="preserve"> </w:t>
+      </w:r>
+      <w:r>
+        <w:rPr>
+          <w:iCs/>
+          <w:i/>
+        </w:rPr>
+        <w:t xml:space="preserve">and</w:t>
+      </w:r>
+      <w:r>
+        <w:rPr>
+          <w:iCs/>
+          <w:i/>
+        </w:rPr>
+        <w:t xml:space="preserve"> </w:t>
+      </w:r>
+      <w:r>
+        <w:rPr>
+          <w:iCs/>
+          <w:i/>
+        </w:rPr>
+        <w:t xml:space="preserve">Innovation</w:t>
+      </w:r>
+      <w:r>
+        <w:rPr>
+          <w:iCs/>
+          <w:i/>
+        </w:rPr>
+        <w:t xml:space="preserve">), as Amended</w:t>
+      </w:r>
+      <w:r>
+        <w:t xml:space="preserve">. 2002.</w:t>
+      </w:r>
+    </w:p>
+    <w:bookmarkEnd w:id="108"/>
+    <w:bookmarkStart w:id="110" w:name="ref-doorn2022"/>
+    <w:p>
+      <w:pPr>
+        <w:pStyle w:val="Bibliography"/>
+      </w:pPr>
+      <w:r>
         <w:t xml:space="preserve">Doorn, Peter, and Paola Ronzino. 2022.</w:t>
       </w:r>
       <w:r>
@@ -3798,7 +4577,7 @@
       <w:r>
         <w:t xml:space="preserve"> </w:t>
       </w:r>
-      <w:hyperlink r:id="rId106">
+      <w:hyperlink r:id="rId109">
         <w:r>
           <w:rPr>
             <w:rStyle w:val="Hyperlink"/>
@@ -3810,13 +4589,107 @@
         <w:t xml:space="preserve">.</w:t>
       </w:r>
     </w:p>
-    <w:bookmarkEnd w:id="107"/>
-    <w:bookmarkStart w:id="109" w:name="ref-hollander2019"/>
+    <w:bookmarkEnd w:id="110"/>
+    <w:bookmarkStart w:id="112" w:name="ref-hallonsten2020"/>
     <w:p>
       <w:pPr>
         <w:pStyle w:val="Bibliography"/>
       </w:pPr>
       <w:r>
+        <w:t xml:space="preserve">Hallonsten, Olof. 2020.</w:t>
+      </w:r>
+      <w:r>
+        <w:t xml:space="preserve"> </w:t>
+      </w:r>
+      <w:r>
+        <w:t xml:space="preserve">“Research</w:t>
+      </w:r>
+      <w:r>
+        <w:t xml:space="preserve"> </w:t>
+      </w:r>
+      <w:r>
+        <w:t xml:space="preserve">Infrastructures</w:t>
+      </w:r>
+      <w:r>
+        <w:t xml:space="preserve"> </w:t>
+      </w:r>
+      <w:r>
+        <w:t xml:space="preserve">in</w:t>
+      </w:r>
+      <w:r>
+        <w:t xml:space="preserve"> </w:t>
+      </w:r>
+      <w:r>
+        <w:t xml:space="preserve">Europe</w:t>
+      </w:r>
+      <w:r>
+        <w:t xml:space="preserve">:</w:t>
+      </w:r>
+      <w:r>
+        <w:t xml:space="preserve"> </w:t>
+      </w:r>
+      <w:r>
+        <w:t xml:space="preserve">The Hype</w:t>
+      </w:r>
+      <w:r>
+        <w:t xml:space="preserve"> </w:t>
+      </w:r>
+      <w:r>
+        <w:t xml:space="preserve">and the</w:t>
+      </w:r>
+      <w:r>
+        <w:t xml:space="preserve"> </w:t>
+      </w:r>
+      <w:r>
+        <w:t xml:space="preserve">Field</w:t>
+      </w:r>
+      <w:r>
+        <w:t xml:space="preserve">.”</w:t>
+      </w:r>
+      <w:r>
+        <w:t xml:space="preserve"> </w:t>
+      </w:r>
+      <w:r>
+        <w:rPr>
+          <w:iCs/>
+          <w:i/>
+        </w:rPr>
+        <w:t xml:space="preserve">European Review</w:t>
+      </w:r>
+      <w:r>
+        <w:t xml:space="preserve"> </w:t>
+      </w:r>
+      <w:r>
+        <w:t xml:space="preserve">28 (4).</w:t>
+      </w:r>
+      <w:r>
+        <w:t xml:space="preserve"> </w:t>
+      </w:r>
+      <w:r>
+        <w:t xml:space="preserve">Cambridge University Press</w:t>
+      </w:r>
+      <w:r>
+        <w:t xml:space="preserve">: 617–635. doi:</w:t>
+      </w:r>
+      <w:hyperlink r:id="rId111">
+        <w:r>
+          <w:rPr>
+            <w:rStyle w:val="Hyperlink"/>
+          </w:rPr>
+          <w:t xml:space="preserve">10.1017/S1062798720000095</w:t>
+        </w:r>
+      </w:hyperlink>
+      <w:r>
+        <w:t xml:space="preserve">.</w:t>
+      </w:r>
+    </w:p>
+    <w:bookmarkEnd w:id="112"/>
+    <w:bookmarkStart w:id="114" w:name="ref-hollander2019"/>
+    <w:p>
+      <w:pPr>
+        <w:pStyle w:val="Bibliography"/>
+      </w:pPr>
+      <w:r>
         <w:t xml:space="preserve">Hollander, Hella, Francesca Morselli, Frank Uiterwaal, Femmy Admiraal, Thorsten Trippel, and Sara Di Giorgio. 2019.</w:t>
       </w:r>
       <w:r>
@@ -3852,7 +4725,7 @@
       <w:r>
         <w:t xml:space="preserve">August. doi:</w:t>
       </w:r>
-      <w:hyperlink r:id="rId108">
+      <w:hyperlink r:id="rId113">
         <w:r>
           <w:rPr>
             <w:rStyle w:val="Hyperlink"/>
@@ -3864,8 +4737,8 @@
         <w:t xml:space="preserve">.</w:t>
       </w:r>
     </w:p>
-    <w:bookmarkEnd w:id="109"/>
-    <w:bookmarkStart w:id="110" w:name="ref-kitchin2022"/>
+    <w:bookmarkEnd w:id="114"/>
+    <w:bookmarkStart w:id="115" w:name="ref-kitchin2022"/>
     <w:p>
       <w:pPr>
         <w:pStyle w:val="Bibliography"/>
@@ -3881,7 +4754,35 @@
           <w:iCs/>
           <w:i/>
         </w:rPr>
-        <w:t xml:space="preserve">The Data Revolution: Big Data, Open Data, Data Infrastructures &amp; Their Consequences</w:t>
+        <w:t xml:space="preserve">The Data Revolution:</w:t>
+      </w:r>
+      <w:r>
+        <w:rPr>
+          <w:iCs/>
+          <w:i/>
+        </w:rPr>
+        <w:t xml:space="preserve"> </w:t>
+      </w:r>
+      <w:r>
+        <w:rPr>
+          <w:iCs/>
+          <w:i/>
+        </w:rPr>
+        <w:t xml:space="preserve">A</w:t>
+      </w:r>
+      <w:r>
+        <w:rPr>
+          <w:iCs/>
+          <w:i/>
+        </w:rPr>
+        <w:t xml:space="preserve"> </w:t>
+      </w:r>
+      <w:r>
+        <w:rPr>
+          <w:iCs/>
+          <w:i/>
+        </w:rPr>
+        <w:t xml:space="preserve">Critical Analysis of Big Data, Open Data &amp; Data Infrastructures</w:t>
       </w:r>
       <w:r>
         <w:t xml:space="preserve">. 2nd ed.</w:t>
@@ -3905,8 +4806,8 @@
         <w:t xml:space="preserve">.</w:t>
       </w:r>
     </w:p>
-    <w:bookmarkEnd w:id="110"/>
-    <w:bookmarkStart w:id="112" w:name="ref-marwick2017"/>
+    <w:bookmarkEnd w:id="115"/>
+    <w:bookmarkStart w:id="117" w:name="ref-marwick2017"/>
     <w:p>
       <w:pPr>
         <w:pStyle w:val="Bibliography"/>
@@ -3990,7 +4891,7 @@
       <w:r>
         <w:t xml:space="preserve">24 (2): 424–450. doi:</w:t>
       </w:r>
-      <w:hyperlink r:id="rId111">
+      <w:hyperlink r:id="rId116">
         <w:r>
           <w:rPr>
             <w:rStyle w:val="Hyperlink"/>
@@ -4002,8 +4903,8 @@
         <w:t xml:space="preserve">.</w:t>
       </w:r>
     </w:p>
-    <w:bookmarkEnd w:id="112"/>
-    <w:bookmarkStart w:id="114" w:name="ref-marwick2018a"/>
+    <w:bookmarkEnd w:id="117"/>
+    <w:bookmarkStart w:id="119" w:name="ref-marwick2018a"/>
     <w:p>
       <w:pPr>
         <w:pStyle w:val="Bibliography"/>
@@ -4054,7 +4955,7 @@
       <w:r>
         <w:t xml:space="preserve">72 (1): 80–88. doi:</w:t>
       </w:r>
-      <w:hyperlink r:id="rId113">
+      <w:hyperlink r:id="rId118">
         <w:r>
           <w:rPr>
             <w:rStyle w:val="Hyperlink"/>
@@ -4066,8 +4967,8 @@
         <w:t xml:space="preserve">.</w:t>
       </w:r>
     </w:p>
-    <w:bookmarkEnd w:id="114"/>
-    <w:bookmarkStart w:id="115" w:name="ref-mons2018"/>
+    <w:bookmarkEnd w:id="119"/>
+    <w:bookmarkStart w:id="120" w:name="ref-mons2018"/>
     <w:p>
       <w:pPr>
         <w:pStyle w:val="Bibliography"/>
@@ -4156,8 +5057,8 @@
         <w:t xml:space="preserve">.</w:t>
       </w:r>
     </w:p>
-    <w:bookmarkEnd w:id="115"/>
-    <w:bookmarkStart w:id="117" w:name="ref-pajdla2021"/>
+    <w:bookmarkEnd w:id="120"/>
+    <w:bookmarkStart w:id="122" w:name="ref-pajdla2021"/>
     <w:p>
       <w:pPr>
         <w:pStyle w:val="Bibliography"/>
@@ -4274,7 +5175,7 @@
       <w:r>
         <w:t xml:space="preserve">: 13. doi:</w:t>
       </w:r>
-      <w:hyperlink r:id="rId116">
+      <w:hyperlink r:id="rId121">
         <w:r>
           <w:rPr>
             <w:rStyle w:val="Hyperlink"/>
@@ -4286,8 +5187,8 @@
         <w:t xml:space="preserve">.</w:t>
       </w:r>
     </w:p>
-    <w:bookmarkEnd w:id="117"/>
-    <w:bookmarkStart w:id="119" w:name="ref-pergl2019"/>
+    <w:bookmarkEnd w:id="122"/>
+    <w:bookmarkStart w:id="124" w:name="ref-pergl2019"/>
     <w:p>
       <w:pPr>
         <w:pStyle w:val="Bibliography"/>
@@ -4377,7 +5278,7 @@
       <w:r>
         <w:t xml:space="preserve">: 59. doi:</w:t>
       </w:r>
-      <w:hyperlink r:id="rId118">
+      <w:hyperlink r:id="rId123">
         <w:r>
           <w:rPr>
             <w:rStyle w:val="Hyperlink"/>
@@ -4389,13 +5290,218 @@
         <w:t xml:space="preserve">.</w:t>
       </w:r>
     </w:p>
-    <w:bookmarkEnd w:id="119"/>
-    <w:bookmarkStart w:id="121" w:name="ref-ruppert2012"/>
+    <w:bookmarkEnd w:id="124"/>
+    <w:bookmarkStart w:id="126" w:name="ref-horizon"/>
     <w:p>
       <w:pPr>
         <w:pStyle w:val="Bibliography"/>
       </w:pPr>
       <w:r>
+        <w:rPr>
+          <w:iCs/>
+          <w:i/>
+        </w:rPr>
+        <w:t xml:space="preserve">Regulation (</w:t>
+      </w:r>
+      <w:r>
+        <w:rPr>
+          <w:iCs/>
+          <w:i/>
+        </w:rPr>
+        <w:t xml:space="preserve">EU</w:t>
+      </w:r>
+      <w:r>
+        <w:rPr>
+          <w:iCs/>
+          <w:i/>
+        </w:rPr>
+        <w:t xml:space="preserve">) 2021/695 of the</w:t>
+      </w:r>
+      <w:r>
+        <w:rPr>
+          <w:iCs/>
+          <w:i/>
+        </w:rPr>
+        <w:t xml:space="preserve"> </w:t>
+      </w:r>
+      <w:r>
+        <w:rPr>
+          <w:iCs/>
+          <w:i/>
+        </w:rPr>
+        <w:t xml:space="preserve">European Parliament</w:t>
+      </w:r>
+      <w:r>
+        <w:rPr>
+          <w:iCs/>
+          <w:i/>
+        </w:rPr>
+        <w:t xml:space="preserve"> </w:t>
+      </w:r>
+      <w:r>
+        <w:rPr>
+          <w:iCs/>
+          <w:i/>
+        </w:rPr>
+        <w:t xml:space="preserve">and of the</w:t>
+      </w:r>
+      <w:r>
+        <w:rPr>
+          <w:iCs/>
+          <w:i/>
+        </w:rPr>
+        <w:t xml:space="preserve"> </w:t>
+      </w:r>
+      <w:r>
+        <w:rPr>
+          <w:iCs/>
+          <w:i/>
+        </w:rPr>
+        <w:t xml:space="preserve">Council</w:t>
+      </w:r>
+      <w:r>
+        <w:t xml:space="preserve">. 2021.</w:t>
+      </w:r>
+      <w:r>
+        <w:t xml:space="preserve"> </w:t>
+      </w:r>
+      <w:r>
+        <w:rPr>
+          <w:iCs/>
+          <w:i/>
+        </w:rPr>
+        <w:t xml:space="preserve">32021R0695</w:t>
+      </w:r>
+      <w:r>
+        <w:t xml:space="preserve">.</w:t>
+      </w:r>
+      <w:r>
+        <w:t xml:space="preserve"> </w:t>
+      </w:r>
+      <w:hyperlink r:id="rId125">
+        <w:r>
+          <w:rPr>
+            <w:rStyle w:val="Hyperlink"/>
+          </w:rPr>
+          <w:t xml:space="preserve">https://eur-lex.europa.eu/legal-content/EN/ALL/?uri=CELEX:32021R0695</w:t>
+        </w:r>
+      </w:hyperlink>
+      <w:r>
+        <w:t xml:space="preserve">.</w:t>
+      </w:r>
+    </w:p>
+    <w:bookmarkEnd w:id="126"/>
+    <w:bookmarkStart w:id="128" w:name="ref-roadmap2019"/>
+    <w:p>
+      <w:pPr>
+        <w:pStyle w:val="Bibliography"/>
+      </w:pPr>
+      <w:r>
+        <w:rPr>
+          <w:iCs/>
+          <w:i/>
+        </w:rPr>
+        <w:t xml:space="preserve">Roadmap of</w:t>
+      </w:r>
+      <w:r>
+        <w:rPr>
+          <w:iCs/>
+          <w:i/>
+        </w:rPr>
+        <w:t xml:space="preserve"> </w:t>
+      </w:r>
+      <w:r>
+        <w:rPr>
+          <w:iCs/>
+          <w:i/>
+        </w:rPr>
+        <w:t xml:space="preserve">Large Research Infrastructures</w:t>
+      </w:r>
+      <w:r>
+        <w:rPr>
+          <w:iCs/>
+          <w:i/>
+        </w:rPr>
+        <w:t xml:space="preserve"> </w:t>
+      </w:r>
+      <w:r>
+        <w:rPr>
+          <w:iCs/>
+          <w:i/>
+        </w:rPr>
+        <w:t xml:space="preserve">of the</w:t>
+      </w:r>
+      <w:r>
+        <w:rPr>
+          <w:iCs/>
+          <w:i/>
+        </w:rPr>
+        <w:t xml:space="preserve"> </w:t>
+      </w:r>
+      <w:r>
+        <w:rPr>
+          <w:iCs/>
+          <w:i/>
+        </w:rPr>
+        <w:t xml:space="preserve">Czech Republic</w:t>
+      </w:r>
+      <w:r>
+        <w:rPr>
+          <w:iCs/>
+          <w:i/>
+        </w:rPr>
+        <w:t xml:space="preserve"> </w:t>
+      </w:r>
+      <w:r>
+        <w:rPr>
+          <w:iCs/>
+          <w:i/>
+        </w:rPr>
+        <w:t xml:space="preserve">for the Years 2016-2022</w:t>
+      </w:r>
+      <w:r>
+        <w:t xml:space="preserve">. 2019. Update 2019.</w:t>
+      </w:r>
+      <w:r>
+        <w:t xml:space="preserve"> </w:t>
+      </w:r>
+      <w:r>
+        <w:t xml:space="preserve">Prague</w:t>
+      </w:r>
+      <w:r>
+        <w:t xml:space="preserve">:</w:t>
+      </w:r>
+      <w:r>
+        <w:t xml:space="preserve"> </w:t>
+      </w:r>
+      <w:r>
+        <w:t xml:space="preserve">Ministry of Education, Youth and Sports</w:t>
+      </w:r>
+      <w:r>
+        <w:t xml:space="preserve">.</w:t>
+      </w:r>
+      <w:r>
+        <w:t xml:space="preserve"> </w:t>
+      </w:r>
+      <w:hyperlink r:id="rId127">
+        <w:r>
+          <w:rPr>
+            <w:rStyle w:val="Hyperlink"/>
+          </w:rPr>
+          <w:t xml:space="preserve">https://www.vyzkumne-infrastruktury.cz/wp-content/uploads/2019/11/Aktualizace-Cestovn%C3%AD-mapy-2019_en.pdf</w:t>
+        </w:r>
+      </w:hyperlink>
+      <w:r>
+        <w:t xml:space="preserve">.</w:t>
+      </w:r>
+    </w:p>
+    <w:bookmarkEnd w:id="128"/>
+    <w:bookmarkStart w:id="130" w:name="ref-ruppert2012"/>
+    <w:p>
+      <w:pPr>
+        <w:pStyle w:val="Bibliography"/>
+      </w:pPr>
+      <w:r>
         <w:t xml:space="preserve">Ruppert, Evelyn. 2012.</w:t>
       </w:r>
       <w:r>
@@ -4450,7 +5556,7 @@
       <w:r>
         <w:t xml:space="preserve">: 116–136. doi:</w:t>
       </w:r>
-      <w:hyperlink r:id="rId120">
+      <w:hyperlink r:id="rId129">
         <w:r>
           <w:rPr>
             <w:rStyle w:val="Hyperlink"/>
@@ -4462,8 +5568,8 @@
         <w:t xml:space="preserve">.</w:t>
       </w:r>
     </w:p>
-    <w:bookmarkEnd w:id="121"/>
-    <w:bookmarkStart w:id="123" w:name="ref-ruppert2017"/>
+    <w:bookmarkEnd w:id="130"/>
+    <w:bookmarkStart w:id="132" w:name="ref-ruppert2017"/>
     <w:p>
       <w:pPr>
         <w:pStyle w:val="Bibliography"/>
@@ -4502,7 +5608,7 @@
       <w:r>
         <w:t xml:space="preserve">: 2053951717717749. doi:</w:t>
       </w:r>
-      <w:hyperlink r:id="rId122">
+      <w:hyperlink r:id="rId131">
         <w:r>
           <w:rPr>
             <w:rStyle w:val="Hyperlink"/>
@@ -4514,8 +5620,8 @@
         <w:t xml:space="preserve">.</w:t>
       </w:r>
     </w:p>
-    <w:bookmarkEnd w:id="123"/>
-    <w:bookmarkStart w:id="125" w:name="ref-tkac2021"/>
+    <w:bookmarkEnd w:id="132"/>
+    <w:bookmarkStart w:id="134" w:name="ref-tkac2021"/>
     <w:p>
       <w:pPr>
         <w:pStyle w:val="Bibliography"/>
@@ -4647,7 +5753,7 @@
       <w:r>
         <w:t xml:space="preserve">: 9. doi:</w:t>
       </w:r>
-      <w:hyperlink r:id="rId124">
+      <w:hyperlink r:id="rId133">
         <w:r>
           <w:rPr>
             <w:rStyle w:val="Hyperlink"/>
@@ -4659,13 +5765,96 @@
         <w:t xml:space="preserve">.</w:t>
       </w:r>
     </w:p>
-    <w:bookmarkEnd w:id="125"/>
-    <w:bookmarkStart w:id="127" w:name="ref-wilkinson2016"/>
+    <w:bookmarkEnd w:id="134"/>
+    <w:bookmarkStart w:id="136" w:name="ref-unesco2021"/>
     <w:p>
       <w:pPr>
         <w:pStyle w:val="Bibliography"/>
       </w:pPr>
       <w:r>
+        <w:t xml:space="preserve">UNESCO. 2021.</w:t>
+      </w:r>
+      <w:r>
+        <w:t xml:space="preserve"> </w:t>
+      </w:r>
+      <w:r>
+        <w:rPr>
+          <w:iCs/>
+          <w:i/>
+        </w:rPr>
+        <w:t xml:space="preserve">UNESCO Recommendation</w:t>
+      </w:r>
+      <w:r>
+        <w:rPr>
+          <w:iCs/>
+          <w:i/>
+        </w:rPr>
+        <w:t xml:space="preserve"> </w:t>
+      </w:r>
+      <w:r>
+        <w:rPr>
+          <w:iCs/>
+          <w:i/>
+        </w:rPr>
+        <w:t xml:space="preserve">on</w:t>
+      </w:r>
+      <w:r>
+        <w:rPr>
+          <w:iCs/>
+          <w:i/>
+        </w:rPr>
+        <w:t xml:space="preserve"> </w:t>
+      </w:r>
+      <w:r>
+        <w:rPr>
+          <w:iCs/>
+          <w:i/>
+        </w:rPr>
+        <w:t xml:space="preserve">Open Science</w:t>
+      </w:r>
+      <w:r>
+        <w:t xml:space="preserve">.</w:t>
+      </w:r>
+      <w:r>
+        <w:t xml:space="preserve"> </w:t>
+      </w:r>
+      <w:r>
+        <w:t xml:space="preserve">Paris</w:t>
+      </w:r>
+      <w:r>
+        <w:t xml:space="preserve">:</w:t>
+      </w:r>
+      <w:r>
+        <w:t xml:space="preserve"> </w:t>
+      </w:r>
+      <w:r>
+        <w:t xml:space="preserve">UNESCO</w:t>
+      </w:r>
+      <w:r>
+        <w:t xml:space="preserve">.</w:t>
+      </w:r>
+      <w:r>
+        <w:t xml:space="preserve"> </w:t>
+      </w:r>
+      <w:hyperlink r:id="rId135">
+        <w:r>
+          <w:rPr>
+            <w:rStyle w:val="Hyperlink"/>
+          </w:rPr>
+          <w:t xml:space="preserve">https://unesdoc.unesco.org/ark:/48223/pf0000379949.locale=en</w:t>
+        </w:r>
+      </w:hyperlink>
+      <w:r>
+        <w:t xml:space="preserve">.</w:t>
+      </w:r>
+    </w:p>
+    <w:bookmarkEnd w:id="136"/>
+    <w:bookmarkStart w:id="138" w:name="ref-wilkinson2016"/>
+    <w:p>
+      <w:pPr>
+        <w:pStyle w:val="Bibliography"/>
+      </w:pPr>
+      <w:r>
         <w:t xml:space="preserve">Wilkinson, Mark D., Michel Dumontier, IJsbrand Jan Aalbersberg, Gabrielle Appleton, Myles Axton, Arie Baak, Niklas Blomberg, et al. 2016.</w:t>
       </w:r>
       <w:r>
@@ -4711,7 +5900,7 @@
       <w:r>
         <w:t xml:space="preserve">: 160018. doi:</w:t>
       </w:r>
-      <w:hyperlink r:id="rId126">
+      <w:hyperlink r:id="rId137">
         <w:r>
           <w:rPr>
             <w:rStyle w:val="Hyperlink"/>
@@ -4723,137 +5912,137 @@
         <w:t xml:space="preserve">.</w:t>
       </w:r>
     </w:p>
-    <w:bookmarkEnd w:id="127"/>
-    <w:bookmarkEnd w:id="128"/>
-    <w:bookmarkEnd w:id="129"/>
-    <w:bookmarkStart w:id="141" w:name="sec-glossary"/>
-    <w:p>
-      <w:pPr>
-        <w:pStyle w:val="Heading1"/>
-      </w:pPr>
-      <w:r>
-        <w:t xml:space="preserve">Appendix A — Glossary</w:t>
-      </w:r>
-    </w:p>
-    <w:bookmarkStart w:id="130" w:name="data"/>
-    <w:p>
-      <w:pPr>
-        <w:pStyle w:val="Heading3"/>
-      </w:pPr>
-      <w:r>
-        <w:t xml:space="preserve">Data</w:t>
-      </w:r>
-    </w:p>
-    <w:bookmarkEnd w:id="130"/>
-    <w:bookmarkStart w:id="131" w:name="data-infrastructure"/>
-    <w:p>
-      <w:pPr>
-        <w:pStyle w:val="Heading3"/>
-      </w:pPr>
-      <w:r>
-        <w:t xml:space="preserve">Data infrastructure</w:t>
-      </w:r>
-    </w:p>
-    <w:bookmarkEnd w:id="131"/>
-    <w:bookmarkStart w:id="132" w:name="data-management-plan-dmp"/>
-    <w:p>
-      <w:pPr>
-        <w:pStyle w:val="Heading3"/>
-      </w:pPr>
-      <w:r>
-        <w:t xml:space="preserve">Data management plan (DMP)</w:t>
-      </w:r>
-    </w:p>
-    <w:p>
-      <w:pPr>
-        <w:pStyle w:val="FirstParagraph"/>
-      </w:pPr>
-      <w:r>
-        <w:t xml:space="preserve">(also data stewardship plan)</w:t>
-      </w:r>
-    </w:p>
-    <w:bookmarkEnd w:id="132"/>
-    <w:bookmarkStart w:id="133" w:name="database"/>
-    <w:p>
-      <w:pPr>
-        <w:pStyle w:val="Heading3"/>
-      </w:pPr>
-      <w:r>
-        <w:t xml:space="preserve">Database</w:t>
-      </w:r>
-    </w:p>
-    <w:bookmarkEnd w:id="133"/>
-    <w:bookmarkStart w:id="134" w:name="data-set"/>
-    <w:p>
-      <w:pPr>
-        <w:pStyle w:val="Heading3"/>
-      </w:pPr>
-      <w:r>
-        <w:t xml:space="preserve">Data set</w:t>
-      </w:r>
-    </w:p>
-    <w:bookmarkEnd w:id="134"/>
-    <w:bookmarkStart w:id="135" w:name="fair-data-principles"/>
-    <w:p>
-      <w:pPr>
-        <w:pStyle w:val="Heading3"/>
-      </w:pPr>
-      <w:r>
-        <w:t xml:space="preserve">FAIR data principles</w:t>
-      </w:r>
-    </w:p>
-    <w:bookmarkEnd w:id="135"/>
-    <w:bookmarkStart w:id="136" w:name="care-data-principles"/>
-    <w:p>
-      <w:pPr>
-        <w:pStyle w:val="Heading3"/>
-      </w:pPr>
-      <w:r>
-        <w:t xml:space="preserve">A.0.1 CARE data principles</w:t>
-      </w:r>
-    </w:p>
-    <w:bookmarkEnd w:id="136"/>
-    <w:bookmarkStart w:id="137" w:name="legacy-data"/>
-    <w:p>
-      <w:pPr>
-        <w:pStyle w:val="Heading3"/>
-      </w:pPr>
-      <w:r>
-        <w:t xml:space="preserve">Legacy data</w:t>
-      </w:r>
-    </w:p>
-    <w:bookmarkEnd w:id="137"/>
-    <w:bookmarkStart w:id="140" w:name="roles"/>
-    <w:p>
-      <w:pPr>
-        <w:pStyle w:val="Heading3"/>
-      </w:pPr>
-      <w:r>
-        <w:t xml:space="preserve">Roles</w:t>
-      </w:r>
-    </w:p>
-    <w:bookmarkStart w:id="138" w:name="data-curator"/>
-    <w:p>
-      <w:pPr>
-        <w:pStyle w:val="Heading4"/>
-      </w:pPr>
-      <w:r>
-        <w:t xml:space="preserve">Data curator</w:t>
-      </w:r>
-    </w:p>
     <w:bookmarkEnd w:id="138"/>
-    <w:bookmarkStart w:id="139" w:name="data-steward"/>
-    <w:p>
-      <w:pPr>
-        <w:pStyle w:val="Heading4"/>
-      </w:pPr>
-      <w:r>
-        <w:t xml:space="preserve">Data steward</w:t>
-      </w:r>
-    </w:p>
     <w:bookmarkEnd w:id="139"/>
     <w:bookmarkEnd w:id="140"/>
+    <w:bookmarkStart w:id="152" w:name="sec-glossary"/>
+    <w:p>
+      <w:pPr>
+        <w:pStyle w:val="Heading1"/>
+      </w:pPr>
+      <w:r>
+        <w:t xml:space="preserve">Appendix A — Glossary</w:t>
+      </w:r>
+    </w:p>
+    <w:bookmarkStart w:id="141" w:name="data"/>
+    <w:p>
+      <w:pPr>
+        <w:pStyle w:val="Heading3"/>
+      </w:pPr>
+      <w:r>
+        <w:t xml:space="preserve">Data</w:t>
+      </w:r>
+    </w:p>
     <w:bookmarkEnd w:id="141"/>
+    <w:bookmarkStart w:id="142" w:name="data-infrastructure"/>
+    <w:p>
+      <w:pPr>
+        <w:pStyle w:val="Heading3"/>
+      </w:pPr>
+      <w:r>
+        <w:t xml:space="preserve">Data infrastructure</w:t>
+      </w:r>
+    </w:p>
+    <w:bookmarkEnd w:id="142"/>
+    <w:bookmarkStart w:id="143" w:name="data-management-plan-dmp"/>
+    <w:p>
+      <w:pPr>
+        <w:pStyle w:val="Heading3"/>
+      </w:pPr>
+      <w:r>
+        <w:t xml:space="preserve">Data management plan (DMP)</w:t>
+      </w:r>
+    </w:p>
+    <w:p>
+      <w:pPr>
+        <w:pStyle w:val="FirstParagraph"/>
+      </w:pPr>
+      <w:r>
+        <w:t xml:space="preserve">(also data stewardship plan)</w:t>
+      </w:r>
+    </w:p>
+    <w:bookmarkEnd w:id="143"/>
+    <w:bookmarkStart w:id="144" w:name="database"/>
+    <w:p>
+      <w:pPr>
+        <w:pStyle w:val="Heading3"/>
+      </w:pPr>
+      <w:r>
+        <w:t xml:space="preserve">Database</w:t>
+      </w:r>
+    </w:p>
+    <w:bookmarkEnd w:id="144"/>
+    <w:bookmarkStart w:id="145" w:name="data-set"/>
+    <w:p>
+      <w:pPr>
+        <w:pStyle w:val="Heading3"/>
+      </w:pPr>
+      <w:r>
+        <w:t xml:space="preserve">Data set</w:t>
+      </w:r>
+    </w:p>
+    <w:bookmarkEnd w:id="145"/>
+    <w:bookmarkStart w:id="146" w:name="fair-data-principles"/>
+    <w:p>
+      <w:pPr>
+        <w:pStyle w:val="Heading3"/>
+      </w:pPr>
+      <w:r>
+        <w:t xml:space="preserve">FAIR data principles</w:t>
+      </w:r>
+    </w:p>
+    <w:bookmarkEnd w:id="146"/>
+    <w:bookmarkStart w:id="147" w:name="care-data-principles"/>
+    <w:p>
+      <w:pPr>
+        <w:pStyle w:val="Heading3"/>
+      </w:pPr>
+      <w:r>
+        <w:t xml:space="preserve">A.0.1 CARE data principles</w:t>
+      </w:r>
+    </w:p>
+    <w:bookmarkEnd w:id="147"/>
+    <w:bookmarkStart w:id="148" w:name="legacy-data"/>
+    <w:p>
+      <w:pPr>
+        <w:pStyle w:val="Heading3"/>
+      </w:pPr>
+      <w:r>
+        <w:t xml:space="preserve">Legacy data</w:t>
+      </w:r>
+    </w:p>
+    <w:bookmarkEnd w:id="148"/>
+    <w:bookmarkStart w:id="151" w:name="roles"/>
+    <w:p>
+      <w:pPr>
+        <w:pStyle w:val="Heading3"/>
+      </w:pPr>
+      <w:r>
+        <w:t xml:space="preserve">Roles</w:t>
+      </w:r>
+    </w:p>
+    <w:bookmarkStart w:id="149" w:name="data-curator"/>
+    <w:p>
+      <w:pPr>
+        <w:pStyle w:val="Heading4"/>
+      </w:pPr>
+      <w:r>
+        <w:t xml:space="preserve">Data curator</w:t>
+      </w:r>
+    </w:p>
+    <w:bookmarkEnd w:id="149"/>
+    <w:bookmarkStart w:id="150" w:name="data-steward"/>
+    <w:p>
+      <w:pPr>
+        <w:pStyle w:val="Heading4"/>
+      </w:pPr>
+      <w:r>
+        <w:t xml:space="preserve">Data steward</w:t>
+      </w:r>
+    </w:p>
+    <w:bookmarkEnd w:id="150"/>
+    <w:bookmarkEnd w:id="151"/>
+    <w:bookmarkEnd w:id="152"/>
     <w:sectPr/>
   </w:body>
 </w:document>
@@ -5052,6 +6241,9 @@
     <w:abstractNumId w:val="991"/>
   </w:num>
   <w:num w:numId="1005">
+    <w:abstractNumId w:val="991"/>
+  </w:num>
+  <w:num w:numId="1006">
     <w:abstractNumId w:val="991"/>
   </w:num>
 </w:numbering>

--- a/Archaeology-Data-Infrastructures.docx
+++ b/Archaeology-Data-Infrastructures.docx
@@ -103,7 +103,7 @@
         <w:pStyle w:val="Date"/>
       </w:pPr>
       <w:r>
-        <w:t xml:space="preserve">2023-07-02</w:t>
+        <w:t xml:space="preserve">2023-07-03</w:t>
       </w:r>
     </w:p>
     <w:sdt>
@@ -144,7 +144,7 @@
         </w:p>
       </w:sdtContent>
     </w:sdt>
-    <w:bookmarkStart w:id="46" w:name="sec-preface"/>
+    <w:bookmarkStart w:id="45" w:name="sec-preface"/>
     <w:p>
       <w:pPr>
         <w:pStyle w:val="Heading1"/>
@@ -731,7 +731,7 @@
         <w:t xml:space="preserve">Plain text</w:t>
       </w:r>
       <w:r>
-        <w:br/>
+        <w:t xml:space="preserve"> </w:t>
       </w:r>
       <w:r>
         <w:t xml:space="preserve">Writing in plain text enhanced with a simple</w:t>
@@ -841,7 +841,7 @@
         <w:t xml:space="preserve">Version control</w:t>
       </w:r>
       <w:r>
-        <w:br/>
+        <w:t xml:space="preserve"> </w:t>
       </w:r>
       <w:r>
         <w:t xml:space="preserve">Tracking changes using</w:t>
@@ -879,7 +879,7 @@
         <w:t xml:space="preserve">Simple citation management</w:t>
       </w:r>
       <w:r>
-        <w:br/>
+        <w:t xml:space="preserve"> </w:t>
       </w:r>
       <w:r>
         <w:t xml:space="preserve">Bibliography is organized using</w:t>
@@ -1011,7 +1011,7 @@
         <w:t xml:space="preserve">Embedded code</w:t>
       </w:r>
       <w:r>
-        <w:br/>
+        <w:t xml:space="preserve"> </w:t>
       </w:r>
       <w:r>
         <w:t xml:space="preserve">Code blocks (and the associated results) can be easily embedded in the text. My language of choice is</w:t>
@@ -1323,7 +1323,7 @@
         <w:pStyle w:val="FirstParagraph"/>
       </w:pPr>
       <w:r>
-        <w:t xml:space="preserve">As of May 25, 2023 there are roughly 6.3 pages of text.</w:t>
+        <w:t xml:space="preserve">As of July 3, 2023 there are roughly 9 pages of text.</w:t>
       </w:r>
       <w:r>
         <w:t xml:space="preserve"> </w:t>
@@ -1349,7 +1349,7 @@
         <w:rPr>
           <w:rStyle w:val="VerbatimChar"/>
         </w:rPr>
-        <w:t xml:space="preserve">1  280  1899  chapters/intro.qmd</w:t>
+        <w:t xml:space="preserve">1  273  1851  chapters/intro.qmd</w:t>
       </w:r>
       <w:r>
         <w:br/>
@@ -1358,7 +1358,7 @@
         <w:rPr>
           <w:rStyle w:val="VerbatimChar"/>
         </w:rPr>
-        <w:t xml:space="preserve">2  315  2334 chapters/theory.qmd</w:t>
+        <w:t xml:space="preserve">2 1002  7172 chapters/theory.qmd</w:t>
       </w:r>
       <w:r>
         <w:br/>
@@ -1385,30 +1385,12 @@
         <w:rPr>
           <w:rStyle w:val="VerbatimChar"/>
         </w:rPr>
-        <w:t xml:space="preserve">5 1628 11430               total</w:t>
+        <w:t xml:space="preserve">5 2308 16220               total</w:t>
       </w:r>
     </w:p>
     <w:bookmarkEnd w:id="44"/>
-    <w:bookmarkStart w:id="45" w:name="todo"/>
-    <w:p>
-      <w:pPr>
-        <w:pStyle w:val="Heading2"/>
-      </w:pPr>
-      <w:r>
-        <w:t xml:space="preserve">TODO</w:t>
-      </w:r>
-    </w:p>
-    <w:p>
-      <w:pPr>
-        <w:pStyle w:val="FirstParagraph"/>
-      </w:pPr>
-      <w:r>
-        <w:t xml:space="preserve">-[ ] Nešvar jménem mapa s odborným obsahem.</w:t>
-      </w:r>
-    </w:p>
     <w:bookmarkEnd w:id="45"/>
-    <w:bookmarkEnd w:id="46"/>
-    <w:bookmarkStart w:id="54" w:name="sec-intro"/>
+    <w:bookmarkStart w:id="53" w:name="sec-intro"/>
     <w:p>
       <w:pPr>
         <w:pStyle w:val="Heading1"/>
@@ -1454,12 +1436,12 @@
                 <wp:inline>
                   <wp:extent cx="152400" cy="152400"/>
                   <wp:effectExtent b="0" l="0" r="0" t="0"/>
-                  <wp:docPr descr="" title="" id="47" name="Picture"/>
+                  <wp:docPr descr="" title="" id="46" name="Picture"/>
                   <a:graphic>
                     <a:graphicData uri="http://schemas.openxmlformats.org/drawingml/2006/picture">
                       <pic:pic>
                         <pic:nvPicPr>
-                          <pic:cNvPr descr="/opt/quarto/share/formats/docx/note.png" id="48" name="Picture"/>
+                          <pic:cNvPr descr="/opt/quarto/share/formats/docx/note.png" id="47" name="Picture"/>
                           <pic:cNvPicPr>
                             <a:picLocks noChangeArrowheads="1" noChangeAspect="1"/>
                           </pic:cNvPicPr>
@@ -1560,7 +1542,7 @@
         </w:tc>
       </w:tr>
     </w:tbl>
-    <w:bookmarkStart w:id="50" w:name="sec-context"/>
+    <w:bookmarkStart w:id="49" w:name="sec-context"/>
     <w:p>
       <w:pPr>
         <w:pStyle w:val="Heading2"/>
@@ -1569,7 +1551,7 @@
         <w:t xml:space="preserve">Context</w:t>
       </w:r>
     </w:p>
-    <w:bookmarkStart w:id="49" w:name="Xcd92574a0ab98e363d4efd795de7bd8c63bf398"/>
+    <w:bookmarkStart w:id="48" w:name="Xcd92574a0ab98e363d4efd795de7bd8c63bf398"/>
     <w:p>
       <w:pPr>
         <w:pStyle w:val="Heading3"/>
@@ -1586,19 +1568,19 @@
         <w:t xml:space="preserve">How archaeology, its finds, sites and data are managed in various countries is heavily influenced by given legal framework. In this section, issues specific to the case of the Czech Republic are described.</w:t>
       </w:r>
     </w:p>
+    <w:bookmarkEnd w:id="48"/>
     <w:bookmarkEnd w:id="49"/>
+    <w:bookmarkStart w:id="50" w:name="sec-questions"/>
+    <w:p>
+      <w:pPr>
+        <w:pStyle w:val="Heading2"/>
+      </w:pPr>
+      <w:r>
+        <w:t xml:space="preserve">Research questions</w:t>
+      </w:r>
+    </w:p>
     <w:bookmarkEnd w:id="50"/>
-    <w:bookmarkStart w:id="51" w:name="sec-questions"/>
-    <w:p>
-      <w:pPr>
-        <w:pStyle w:val="Heading2"/>
-      </w:pPr>
-      <w:r>
-        <w:t xml:space="preserve">Research questions</w:t>
-      </w:r>
-    </w:p>
-    <w:bookmarkEnd w:id="51"/>
-    <w:bookmarkStart w:id="52" w:name="sec-outline"/>
+    <w:bookmarkStart w:id="51" w:name="sec-outline"/>
     <w:p>
       <w:pPr>
         <w:pStyle w:val="Heading2"/>
@@ -1747,19 +1729,19 @@
         <w:t xml:space="preserve">) details how data is handled in this research.</w:t>
       </w:r>
     </w:p>
+    <w:bookmarkEnd w:id="51"/>
+    <w:bookmarkStart w:id="52" w:name="summary"/>
+    <w:p>
+      <w:pPr>
+        <w:pStyle w:val="Heading2"/>
+      </w:pPr>
+      <w:r>
+        <w:t xml:space="preserve">Summary</w:t>
+      </w:r>
+    </w:p>
     <w:bookmarkEnd w:id="52"/>
-    <w:bookmarkStart w:id="53" w:name="summary"/>
-    <w:p>
-      <w:pPr>
-        <w:pStyle w:val="Heading2"/>
-      </w:pPr>
-      <w:r>
-        <w:t xml:space="preserve">Summary</w:t>
-      </w:r>
-    </w:p>
     <w:bookmarkEnd w:id="53"/>
-    <w:bookmarkEnd w:id="54"/>
-    <w:bookmarkStart w:id="71" w:name="sec-theory"/>
+    <w:bookmarkStart w:id="72" w:name="sec-theory"/>
     <w:p>
       <w:pPr>
         <w:pStyle w:val="Heading1"/>
@@ -1805,12 +1787,12 @@
                 <wp:inline>
                   <wp:extent cx="152400" cy="152400"/>
                   <wp:effectExtent b="0" l="0" r="0" t="0"/>
-                  <wp:docPr descr="" title="" id="55" name="Picture"/>
+                  <wp:docPr descr="" title="" id="54" name="Picture"/>
                   <a:graphic>
                     <a:graphicData uri="http://schemas.openxmlformats.org/drawingml/2006/picture">
                       <pic:pic>
                         <pic:nvPicPr>
-                          <pic:cNvPr descr="/opt/quarto/share/formats/docx/note.png" id="56" name="Picture"/>
+                          <pic:cNvPr descr="/opt/quarto/share/formats/docx/note.png" id="55" name="Picture"/>
                           <pic:cNvPicPr>
                             <a:picLocks noChangeArrowheads="1" noChangeAspect="1"/>
                           </pic:cNvPicPr>
@@ -1928,7 +1910,7 @@
         </w:tc>
       </w:tr>
     </w:tbl>
-    <w:bookmarkStart w:id="61" w:name="sec-terms"/>
+    <w:bookmarkStart w:id="62" w:name="sec-terms"/>
     <w:p>
       <w:pPr>
         <w:pStyle w:val="Heading2"/>
@@ -1937,154 +1919,12 @@
         <w:t xml:space="preserve">1.1 Definitions and terminology</w:t>
       </w:r>
     </w:p>
-    <w:bookmarkStart w:id="57" w:name="sec-terms-data"/>
-    <w:p>
-      <w:pPr>
-        <w:pStyle w:val="Heading3"/>
-      </w:pPr>
-      <w:r>
-        <w:t xml:space="preserve">1.1.1 Data</w:t>
-      </w:r>
-    </w:p>
     <w:p>
       <w:pPr>
         <w:pStyle w:val="FirstParagraph"/>
       </w:pPr>
       <w:r>
-        <w:t xml:space="preserve">The term data is used in a plural form what is the current scientific convention</w:t>
-      </w:r>
-      <w:r>
-        <w:t xml:space="preserve"> </w:t>
-      </w:r>
-      <w:r>
-        <w:t xml:space="preserve">(Kitchin 2022, xvii)</w:t>
-      </w:r>
-      <w:r>
-        <w:t xml:space="preserve">.</w:t>
-      </w:r>
-      <w:r>
-        <w:t xml:space="preserve"> </w:t>
-      </w:r>
-      <w:r>
-        <w:t xml:space="preserve">As</w:t>
-      </w:r>
-      <w:r>
-        <w:t xml:space="preserve"> </w:t>
-      </w:r>
-      <w:r>
-        <w:t xml:space="preserve">Kitchin (2022, 15)</w:t>
-      </w:r>
-      <w:r>
-        <w:t xml:space="preserve"> </w:t>
-      </w:r>
-      <w:r>
-        <w:t xml:space="preserve">states,</w:t>
-      </w:r>
-      <w:r>
-        <w:t xml:space="preserve"> </w:t>
-      </w:r>
-      <w:r>
-        <w:t xml:space="preserve">“</w:t>
-      </w:r>
-      <w:r>
-        <w:t xml:space="preserve">Data are not simply captured or recorded, but are the product of discursively framed and technically mediated processes.</w:t>
-      </w:r>
-      <w:r>
-        <w:t xml:space="preserve">”</w:t>
-      </w:r>
-    </w:p>
-    <w:p>
-      <w:pPr>
-        <w:pStyle w:val="BodyText"/>
-      </w:pPr>
-      <w:r>
-        <w:t xml:space="preserve">“</w:t>
-      </w:r>
-      <w:r>
-        <w:t xml:space="preserve">The production of data is a social practice, conducted through structured and structuring fields (e.g. methods, concepts, expertise, institutions) that are shaped by and contribute to configurations of power and knowledge.</w:t>
-      </w:r>
-      <w:r>
-        <w:t xml:space="preserve">”</w:t>
-      </w:r>
-      <w:r>
-        <w:t xml:space="preserve"> </w:t>
-      </w:r>
-      <w:r>
-        <w:t xml:space="preserve">(Ruppert, Isin, and Bigo 2017)</w:t>
-      </w:r>
-    </w:p>
-    <w:p>
-      <w:pPr>
-        <w:pStyle w:val="BodyText"/>
-      </w:pPr>
-      <w:r>
-        <w:t xml:space="preserve">“</w:t>
-      </w:r>
-      <w:r>
-        <w:t xml:space="preserve">(…) databases are designed and build to hold certain kinds of data and enable certain kinds of analysis, and how they are structured has profound consequences as to what queries and analysis can be performed.</w:t>
-      </w:r>
-      <w:r>
-        <w:t xml:space="preserve">”</w:t>
-      </w:r>
-      <w:r>
-        <w:t xml:space="preserve"> </w:t>
-      </w:r>
-      <w:r>
-        <w:t xml:space="preserve">(Ruppert 2012)</w:t>
-      </w:r>
-    </w:p>
-    <w:p>
-      <w:pPr>
-        <w:pStyle w:val="BodyText"/>
-      </w:pPr>
-      <w:r>
-        <w:t xml:space="preserve">analogue vs born-digital</w:t>
-      </w:r>
-    </w:p>
-    <w:bookmarkEnd w:id="57"/>
-    <w:bookmarkStart w:id="60" w:name="sec-terms-infra"/>
-    <w:p>
-      <w:pPr>
-        <w:pStyle w:val="Heading3"/>
-      </w:pPr>
-      <w:r>
-        <w:t xml:space="preserve">1.1.2 Infrastructures</w:t>
-      </w:r>
-    </w:p>
-    <w:p>
-      <w:pPr>
-        <w:pStyle w:val="FirstParagraph"/>
-      </w:pPr>
-      <w:r>
-        <w:t xml:space="preserve">Although</w:t>
-      </w:r>
-      <w:r>
-        <w:t xml:space="preserve"> </w:t>
-      </w:r>
-      <w:r>
-        <w:rPr>
-          <w:iCs/>
-          <w:i/>
-        </w:rPr>
-        <w:t xml:space="preserve">infrastructures</w:t>
-      </w:r>
-      <w:r>
-        <w:t xml:space="preserve"> </w:t>
-      </w:r>
-      <w:r>
-        <w:t xml:space="preserve">became quite a buzzword in recent years both among the policy makers and researchers, it is rather difficult to define what an infrastructure actually is.</w:t>
-      </w:r>
-      <w:r>
-        <w:t xml:space="preserve"> </w:t>
-      </w:r>
-      <w:r>
-        <w:t xml:space="preserve">Many slightly different variations of more-less the same name and concept are circulating in official documents, various reports, research articles etc.</w:t>
-      </w:r>
-      <w:r>
-        <w:t xml:space="preserve"> </w:t>
-      </w:r>
-      <w:r>
-        <w:t xml:space="preserve">Thus, we encounter terms such as</w:t>
+        <w:t xml:space="preserve">This section presents a discussion of how I (and others) understand</w:t>
       </w:r>
       <w:r>
         <w:t xml:space="preserve"> </w:t>
@@ -2094,10 +1934,13 @@
           <w:bCs/>
           <w:b/>
         </w:rPr>
-        <w:t xml:space="preserve">research infrastructures</w:t>
-      </w:r>
-      <w:r>
-        <w:t xml:space="preserve">, large research infrastructures, open science infrastrucutres,</w:t>
+        <w:t xml:space="preserve">data</w:t>
+      </w:r>
+      <w:r>
+        <w:t xml:space="preserve"> </w:t>
+      </w:r>
+      <w:r>
+        <w:t xml:space="preserve">and</w:t>
       </w:r>
       <w:r>
         <w:t xml:space="preserve"> </w:t>
@@ -2110,7 +1953,174 @@
         <w:t xml:space="preserve">data infrastructures</w:t>
       </w:r>
       <w:r>
-        <w:t xml:space="preserve">, and perhaps more, even though most of their definitions are variations of the very same concept.</w:t>
+        <w:t xml:space="preserve">.</w:t>
+      </w:r>
+      <w:r>
+        <w:t xml:space="preserve"> </w:t>
+      </w:r>
+      <w:r>
+        <w:t xml:space="preserve">Data are a corner stone of this work and looking closely at how scholars, policy makers, and various other stakeholders define them is crucial for further understanding what is possible and what is not in the process of knowledge building.</w:t>
+      </w:r>
+    </w:p>
+    <w:bookmarkStart w:id="58" w:name="sec-terms-data"/>
+    <w:p>
+      <w:pPr>
+        <w:pStyle w:val="Heading3"/>
+      </w:pPr>
+      <w:r>
+        <w:t xml:space="preserve">1.1.1 Data</w:t>
+      </w:r>
+    </w:p>
+    <w:p>
+      <w:pPr>
+        <w:pStyle w:val="FirstParagraph"/>
+      </w:pPr>
+      <w:r>
+        <w:t xml:space="preserve">In the current</w:t>
+      </w:r>
+      <w:r>
+        <w:t xml:space="preserve"> </w:t>
+      </w:r>
+      <w:r>
+        <w:rPr>
+          <w:iCs/>
+          <w:i/>
+        </w:rPr>
+        <w:t xml:space="preserve">information age</w:t>
+      </w:r>
+      <w:r>
+        <w:t xml:space="preserve">, word</w:t>
+      </w:r>
+      <w:r>
+        <w:t xml:space="preserve"> </w:t>
+      </w:r>
+      <w:r>
+        <w:rPr>
+          <w:iCs/>
+          <w:i/>
+        </w:rPr>
+        <w:t xml:space="preserve">data</w:t>
+      </w:r>
+      <w:r>
+        <w:rPr>
+          <w:rStyle w:val="FootnoteReference"/>
+        </w:rPr>
+        <w:footnoteReference w:id="56"/>
+      </w:r>
+      <w:r>
+        <w:t xml:space="preserve"> </w:t>
+      </w:r>
+      <w:r>
+        <w:t xml:space="preserve">is almost omnipresent and it became such a generic term that it is somewhat challenging to define.</w:t>
+      </w:r>
+      <w:r>
+        <w:t xml:space="preserve"> </w:t>
+      </w:r>
+      <w:r>
+        <w:t xml:space="preserve">Most of the definitions understand data as building blocks of</w:t>
+      </w:r>
+      <w:r>
+        <w:t xml:space="preserve"> </w:t>
+      </w:r>
+      <w:r>
+        <w:rPr>
+          <w:iCs/>
+          <w:i/>
+        </w:rPr>
+        <w:t xml:space="preserve">information</w:t>
+      </w:r>
+      <w:r>
+        <w:t xml:space="preserve"> </w:t>
+      </w:r>
+      <w:r>
+        <w:t xml:space="preserve">(e.g. Kitchin 2022, 4)</w:t>
+      </w:r>
+      <w:r>
+        <w:t xml:space="preserve">.</w:t>
+      </w:r>
+      <w:r>
+        <w:t xml:space="preserve"> </w:t>
+      </w:r>
+      <w:r>
+        <w:t xml:space="preserve">These pieces of information are percieved as pre-factual and pre-analytical.</w:t>
+      </w:r>
+      <w:r>
+        <w:t xml:space="preserve"> </w:t>
+      </w:r>
+      <w:r>
+        <w:t xml:space="preserve">That is, in contrast to facts, false data are data nonetheless, disproven facts are no longer facts</w:t>
+      </w:r>
+      <w:r>
+        <w:t xml:space="preserve"> </w:t>
+      </w:r>
+      <w:r>
+        <w:t xml:space="preserve">(Rosenberg 2013, 17–18)</w:t>
+      </w:r>
+      <w:r>
+        <w:t xml:space="preserve">.</w:t>
+      </w:r>
+      <w:r>
+        <w:t xml:space="preserve"> </w:t>
+      </w:r>
+      <w:r>
+        <w:t xml:space="preserve">Thus data are understood as incontrovertible and non-deconstructibe units.</w:t>
+      </w:r>
+      <w:r>
+        <w:t xml:space="preserve"> </w:t>
+      </w:r>
+      <w:r>
+        <w:t xml:space="preserve">These assumptions migh lead to an impression that data exist in the outside world as entities or phenomena independent of the one observing them.</w:t>
+      </w:r>
+      <w:r>
+        <w:t xml:space="preserve"> </w:t>
+      </w:r>
+      <w:r>
+        <w:t xml:space="preserve">And this is indeed one way to comprehend data, as</w:t>
+      </w:r>
+      <w:r>
+        <w:t xml:space="preserve"> </w:t>
+      </w:r>
+      <w:r>
+        <w:rPr>
+          <w:iCs/>
+          <w:i/>
+        </w:rPr>
+        <w:t xml:space="preserve">‘</w:t>
+      </w:r>
+      <w:r>
+        <w:rPr>
+          <w:iCs/>
+          <w:i/>
+        </w:rPr>
+        <w:t xml:space="preserve">things given</w:t>
+      </w:r>
+      <w:r>
+        <w:rPr>
+          <w:iCs/>
+          <w:i/>
+        </w:rPr>
+        <w:t xml:space="preserve">’</w:t>
+      </w:r>
+      <w:r>
+        <w:t xml:space="preserve"> </w:t>
+      </w:r>
+      <w:r>
+        <w:t xml:space="preserve">that just need to be discoverd</w:t>
+      </w:r>
+      <w:r>
+        <w:t xml:space="preserve"> </w:t>
+      </w:r>
+      <w:r>
+        <w:t xml:space="preserve">(cf. Huggett 2020)</w:t>
+      </w:r>
+      <w:r>
+        <w:t xml:space="preserve">.</w:t>
+      </w:r>
+      <w:r>
+        <w:t xml:space="preserve"> </w:t>
+      </w:r>
+      <w:r>
+        <w:t xml:space="preserve">This inductive explanation of data brings in itself a danger that the process of discovering the data is viewed as an atheoretical endeavour.</w:t>
       </w:r>
     </w:p>
     <w:p>
@@ -2118,23 +2128,61 @@
         <w:pStyle w:val="BodyText"/>
       </w:pPr>
       <w:r>
-        <w:t xml:space="preserve">Hallonsten (2020)</w:t>
-      </w:r>
-      <w:r>
-        <w:t xml:space="preserve"> </w:t>
-      </w:r>
-      <w:r>
-        <w:t xml:space="preserve">maps the field of European (research) infrastructures and identifies the principal problem as the difficulty to come up with a single definition that would fit all of those who are considered to be (or consider themselves to be) an</w:t>
-      </w:r>
-      <w:r>
-        <w:t xml:space="preserve"> </w:t>
-      </w:r>
-      <w:r>
-        <w:rPr>
-          <w:iCs/>
-          <w:i/>
-        </w:rPr>
-        <w:t xml:space="preserve">infrastructure</w:t>
+        <w:t xml:space="preserve">On the contrary, data understood as</w:t>
+      </w:r>
+      <w:r>
+        <w:t xml:space="preserve"> </w:t>
+      </w:r>
+      <w:r>
+        <w:rPr>
+          <w:iCs/>
+          <w:i/>
+        </w:rPr>
+        <w:t xml:space="preserve">‘</w:t>
+      </w:r>
+      <w:r>
+        <w:rPr>
+          <w:iCs/>
+          <w:i/>
+        </w:rPr>
+        <w:t xml:space="preserve">things made</w:t>
+      </w:r>
+      <w:r>
+        <w:rPr>
+          <w:iCs/>
+          <w:i/>
+        </w:rPr>
+        <w:t xml:space="preserve">’</w:t>
+      </w:r>
+      <w:r>
+        <w:t xml:space="preserve"> </w:t>
+      </w:r>
+      <w:r>
+        <w:t xml:space="preserve">are created at the moment when they are captured by observation, measurement, or derived from other data.</w:t>
+      </w:r>
+      <w:r>
+        <w:t xml:space="preserve"> </w:t>
+      </w:r>
+      <w:r>
+        <w:t xml:space="preserve">This implies theory-laden creative process of data generation, recording, etc.</w:t>
+      </w:r>
+      <w:r>
+        <w:t xml:space="preserve"> </w:t>
+      </w:r>
+      <w:r>
+        <w:t xml:space="preserve">In this case, it is clear that the one creating or recording the data does that based on the experience, objective and knowledge he/she has.</w:t>
+      </w:r>
+      <w:r>
+        <w:t xml:space="preserve"> </w:t>
+      </w:r>
+      <w:r>
+        <w:t xml:space="preserve">The whole process of data recording, creation, or capture is thus discursively framed and technically mediated</w:t>
+      </w:r>
+      <w:r>
+        <w:t xml:space="preserve"> </w:t>
+      </w:r>
+      <w:r>
+        <w:t xml:space="preserve">(cf. Kitchin 2022, 4–15; Huggett 2020)</w:t>
       </w:r>
       <w:r>
         <w:t xml:space="preserve">.</w:t>
@@ -2143,129 +2191,155 @@
         <w:t xml:space="preserve"> </w:t>
       </w:r>
       <w:r>
-        <w:t xml:space="preserve">Hallonsten (2020, 630)</w:t>
-      </w:r>
-      <w:r>
-        <w:t xml:space="preserve"> </w:t>
-      </w:r>
-      <w:r>
-        <w:t xml:space="preserve">concludes that:</w:t>
-      </w:r>
-    </w:p>
-    <w:p>
-      <w:pPr>
-        <w:pStyle w:val="BlockText"/>
-      </w:pPr>
-      <w:r>
-        <w:rPr>
-          <w:iCs/>
-          <w:i/>
-        </w:rPr>
-        <w:t xml:space="preserve">(…)</w:t>
-      </w:r>
-      <w:r>
-        <w:rPr>
-          <w:iCs/>
-          <w:i/>
-        </w:rPr>
-        <w:t xml:space="preserve"> </w:t>
-      </w:r>
-      <w:r>
-        <w:rPr>
-          <w:iCs/>
-          <w:i/>
-        </w:rPr>
-        <w:t xml:space="preserve">“</w:t>
-      </w:r>
-      <w:r>
-        <w:rPr>
-          <w:iCs/>
-          <w:i/>
-        </w:rPr>
-        <w:t xml:space="preserve">while a politically viable definition seems to be either already in place (…) or unneeded, an analytically workable definition is out of reach unless the scope is limited and the aim of the definition is made more precise.</w:t>
-      </w:r>
-      <w:r>
-        <w:rPr>
-          <w:iCs/>
-          <w:i/>
-        </w:rPr>
-        <w:t xml:space="preserve">”</w:t>
-      </w:r>
-      <w:r>
-        <w:rPr>
-          <w:iCs/>
-          <w:i/>
-        </w:rPr>
-        <w:t xml:space="preserve">“</w:t>
-      </w:r>
-    </w:p>
-    <w:p>
-      <w:pPr>
-        <w:pStyle w:val="FirstParagraph"/>
-      </w:pPr>
-      <w:r>
-        <w:t xml:space="preserve">In the next paragraphs, we look at several of the</w:t>
-      </w:r>
-      <w:r>
-        <w:t xml:space="preserve"> </w:t>
-      </w:r>
-      <w:r>
-        <w:rPr>
-          <w:iCs/>
-          <w:i/>
-        </w:rPr>
-        <w:t xml:space="preserve">political</w:t>
-      </w:r>
-      <w:r>
-        <w:t xml:space="preserve"> </w:t>
-      </w:r>
-      <w:r>
-        <w:t xml:space="preserve">definitions of research infrastructures and later we focus on an</w:t>
-      </w:r>
-      <w:r>
-        <w:t xml:space="preserve"> </w:t>
-      </w:r>
-      <w:r>
-        <w:rPr>
-          <w:iCs/>
-          <w:i/>
-        </w:rPr>
-        <w:t xml:space="preserve">analytical</w:t>
-      </w:r>
-      <w:r>
-        <w:t xml:space="preserve"> </w:t>
-      </w:r>
-      <w:r>
-        <w:t xml:space="preserve">definition of data infrastructures.</w:t>
-      </w:r>
-    </w:p>
-    <w:bookmarkStart w:id="58" w:name="political-definitions"/>
-    <w:p>
-      <w:pPr>
-        <w:pStyle w:val="Heading4"/>
-      </w:pPr>
-      <w:r>
-        <w:t xml:space="preserve">Political definitions</w:t>
-      </w:r>
-    </w:p>
-    <w:p>
-      <w:pPr>
-        <w:pStyle w:val="FirstParagraph"/>
-      </w:pPr>
-      <w:r>
-        <w:t xml:space="preserve">In the European Union, research infrastructures are currently defined in the Article 2(1) of EU Regulation No 2021/695 establishing Horizon Europe</w:t>
-      </w:r>
-      <w:r>
-        <w:t xml:space="preserve"> </w:t>
-      </w:r>
-      <w:r>
-        <w:t xml:space="preserve">(2021)</w:t>
-      </w:r>
-      <w:r>
-        <w:t xml:space="preserve"> </w:t>
-      </w:r>
-      <w:r>
-        <w:t xml:space="preserve">as facilities providing resources and services for the research communities in their respective fields. These include:</w:t>
+        <w:t xml:space="preserve">As Kitchin notes, what we label as data are in fact</w:t>
+      </w:r>
+      <w:r>
+        <w:t xml:space="preserve"> </w:t>
+      </w:r>
+      <w:r>
+        <w:rPr>
+          <w:iCs/>
+          <w:i/>
+        </w:rPr>
+        <w:t xml:space="preserve">capta</w:t>
+      </w:r>
+      <w:r>
+        <w:t xml:space="preserve">, i.e. </w:t>
+      </w:r>
+      <w:r>
+        <w:rPr>
+          <w:iCs/>
+          <w:i/>
+        </w:rPr>
+        <w:t xml:space="preserve">‘</w:t>
+      </w:r>
+      <w:r>
+        <w:rPr>
+          <w:iCs/>
+          <w:i/>
+        </w:rPr>
+        <w:t xml:space="preserve">things taken</w:t>
+      </w:r>
+      <w:r>
+        <w:rPr>
+          <w:iCs/>
+          <w:i/>
+        </w:rPr>
+        <w:t xml:space="preserve">’</w:t>
+      </w:r>
+      <w:r>
+        <w:t xml:space="preserve">.</w:t>
+      </w:r>
+    </w:p>
+    <w:p>
+      <w:pPr>
+        <w:pStyle w:val="BodyText"/>
+      </w:pPr>
+      <w:r>
+        <w:t xml:space="preserve">Ruppert, Isin, and Bigo (2017)</w:t>
+      </w:r>
+      <w:r>
+        <w:t xml:space="preserve"> </w:t>
+      </w:r>
+      <w:r>
+        <w:t xml:space="preserve">voice the idea that the practice of data production does not happen through unstructured social (and/or political) practices, but through structured and structuring fields that add to configurations of power and knowledge.</w:t>
+      </w:r>
+      <w:r>
+        <w:t xml:space="preserve"> </w:t>
+      </w:r>
+      <w:r>
+        <w:t xml:space="preserve">In this section we went from understanding</w:t>
+      </w:r>
+      <w:r>
+        <w:t xml:space="preserve"> </w:t>
+      </w:r>
+      <w:r>
+        <w:rPr>
+          <w:iCs/>
+          <w:i/>
+        </w:rPr>
+        <w:t xml:space="preserve">data</w:t>
+      </w:r>
+      <w:r>
+        <w:t xml:space="preserve"> </w:t>
+      </w:r>
+      <w:r>
+        <w:t xml:space="preserve">as ubiquitous phenomena that are waiting out there to be discovered to</w:t>
+      </w:r>
+      <w:r>
+        <w:t xml:space="preserve"> </w:t>
+      </w:r>
+      <w:r>
+        <w:rPr>
+          <w:iCs/>
+          <w:i/>
+        </w:rPr>
+        <w:t xml:space="preserve">capta</w:t>
+      </w:r>
+      <w:r>
+        <w:t xml:space="preserve"> </w:t>
+      </w:r>
+      <w:r>
+        <w:t xml:space="preserve">that are actively and creatively made, recorded, generated etc. by a theory- and agenda-laden researcher.</w:t>
+      </w:r>
+      <w:r>
+        <w:t xml:space="preserve"> </w:t>
+      </w:r>
+      <w:r>
+        <w:t xml:space="preserve">What more, the practice of data production is recognized as being shaped by and contributing to structure of power and knowledge.</w:t>
+      </w:r>
+      <w:r>
+        <w:t xml:space="preserve"> </w:t>
+      </w:r>
+      <w:r>
+        <w:t xml:space="preserve">What data are recorded and how they are structured has consequences as to what can be later devised, i.e. what knowlege can be generated.</w:t>
+      </w:r>
+    </w:p>
+    <w:p>
+      <w:pPr>
+        <w:pStyle w:val="BodyText"/>
+      </w:pPr>
+      <w:r>
+        <w:t xml:space="preserve">Talking about how chosen strategies in data recording and generation may influence the knowledge generated further along the way an idea of good and bad data might come to mind.</w:t>
+      </w:r>
+      <w:r>
+        <w:t xml:space="preserve"> </w:t>
+      </w:r>
+      <w:r>
+        <w:t xml:space="preserve">Bad data, like false data, do not exist.</w:t>
+      </w:r>
+      <w:r>
+        <w:t xml:space="preserve"> </w:t>
+      </w:r>
+      <w:r>
+        <w:t xml:space="preserve">Data can be useless, but their value is probably more determined by the current goal in mind.</w:t>
+      </w:r>
+      <w:r>
+        <w:t xml:space="preserve"> </w:t>
+      </w:r>
+      <w:r>
+        <w:t xml:space="preserve">Nevertheless, there are some signs of good-quality data as cited</w:t>
+      </w:r>
+      <w:r>
+        <w:rPr>
+          <w:rStyle w:val="FootnoteReference"/>
+        </w:rPr>
+        <w:footnoteReference w:id="57"/>
+      </w:r>
+      <w:r>
+        <w:t xml:space="preserve"> </w:t>
+      </w:r>
+      <w:r>
+        <w:t xml:space="preserve">by</w:t>
+      </w:r>
+      <w:r>
+        <w:t xml:space="preserve"> </w:t>
+      </w:r>
+      <w:r>
+        <w:t xml:space="preserve">Kitchin (2022, 4)</w:t>
+      </w:r>
+      <w:r>
+        <w:t xml:space="preserve">:</w:t>
       </w:r>
     </w:p>
     <w:p>
@@ -2277,7 +2351,7 @@
         <w:pStyle w:val="Compact"/>
       </w:pPr>
       <w:r>
-        <w:t xml:space="preserve">human resources, major scientific equipment or sets of instruments;</w:t>
+        <w:t xml:space="preserve">they are discreet and intelligible, i.e. each datum is individual, separate and separable, and clearly defined;</w:t>
       </w:r>
     </w:p>
     <w:p>
@@ -2289,7 +2363,7 @@
         <w:pStyle w:val="Compact"/>
       </w:pPr>
       <w:r>
-        <w:t xml:space="preserve">collections, archives or scientific data, i.e. knowledge-related facilities;</w:t>
+        <w:t xml:space="preserve">they are aggregative, that is they can be built into sets;</w:t>
       </w:r>
     </w:p>
     <w:p>
@@ -2301,7 +2375,7 @@
         <w:pStyle w:val="Compact"/>
       </w:pPr>
       <w:r>
-        <w:t xml:space="preserve">computing systems and communication networks;</w:t>
+        <w:t xml:space="preserve">they have associated metadata (data about data);</w:t>
       </w:r>
     </w:p>
     <w:p>
@@ -2313,6 +2387,274 @@
         <w:pStyle w:val="Compact"/>
       </w:pPr>
       <w:r>
+        <w:t xml:space="preserve">they can be linked to other datasets to provide insights not available from a single dataset.</w:t>
+      </w:r>
+    </w:p>
+    <w:bookmarkEnd w:id="58"/>
+    <w:bookmarkStart w:id="61" w:name="sec-terms-infra"/>
+    <w:p>
+      <w:pPr>
+        <w:pStyle w:val="Heading3"/>
+      </w:pPr>
+      <w:r>
+        <w:t xml:space="preserve">1.1.2 Infrastructures</w:t>
+      </w:r>
+    </w:p>
+    <w:p>
+      <w:pPr>
+        <w:pStyle w:val="FirstParagraph"/>
+      </w:pPr>
+      <w:r>
+        <w:t xml:space="preserve">Although</w:t>
+      </w:r>
+      <w:r>
+        <w:t xml:space="preserve"> </w:t>
+      </w:r>
+      <w:r>
+        <w:rPr>
+          <w:iCs/>
+          <w:i/>
+        </w:rPr>
+        <w:t xml:space="preserve">infrastructures</w:t>
+      </w:r>
+      <w:r>
+        <w:t xml:space="preserve"> </w:t>
+      </w:r>
+      <w:r>
+        <w:t xml:space="preserve">became quite a buzzword in recent years both among the policy makers and researchers, it is rather difficult to define what an infrastructure actually is.</w:t>
+      </w:r>
+      <w:r>
+        <w:t xml:space="preserve"> </w:t>
+      </w:r>
+      <w:r>
+        <w:t xml:space="preserve">Many slightly different variations of more-less the same name and concept are circulating in official documents, various reports, research articles etc.</w:t>
+      </w:r>
+      <w:r>
+        <w:t xml:space="preserve"> </w:t>
+      </w:r>
+      <w:r>
+        <w:t xml:space="preserve">Thus, we encounter terms such as</w:t>
+      </w:r>
+      <w:r>
+        <w:t xml:space="preserve"> </w:t>
+      </w:r>
+      <w:r>
+        <w:rPr>
+          <w:bCs/>
+          <w:b/>
+        </w:rPr>
+        <w:t xml:space="preserve">research infrastructures</w:t>
+      </w:r>
+      <w:r>
+        <w:t xml:space="preserve">, large research infrastructures, open science infrastrucutres,</w:t>
+      </w:r>
+      <w:r>
+        <w:t xml:space="preserve"> </w:t>
+      </w:r>
+      <w:r>
+        <w:rPr>
+          <w:bCs/>
+          <w:b/>
+        </w:rPr>
+        <w:t xml:space="preserve">data infrastructures</w:t>
+      </w:r>
+      <w:r>
+        <w:t xml:space="preserve">, and perhaps more, even though most of their definitions are variations of the very same concept.</w:t>
+      </w:r>
+    </w:p>
+    <w:p>
+      <w:pPr>
+        <w:pStyle w:val="BodyText"/>
+      </w:pPr>
+      <w:r>
+        <w:t xml:space="preserve">Hallonsten (2020)</w:t>
+      </w:r>
+      <w:r>
+        <w:t xml:space="preserve"> </w:t>
+      </w:r>
+      <w:r>
+        <w:t xml:space="preserve">maps the field of European (research) infrastructures and identifies the principal problem as the difficulty to come up with a single definition that would fit all of those who are considered to be (or consider themselves to be) an</w:t>
+      </w:r>
+      <w:r>
+        <w:t xml:space="preserve"> </w:t>
+      </w:r>
+      <w:r>
+        <w:rPr>
+          <w:iCs/>
+          <w:i/>
+        </w:rPr>
+        <w:t xml:space="preserve">infrastructure</w:t>
+      </w:r>
+      <w:r>
+        <w:t xml:space="preserve">.</w:t>
+      </w:r>
+      <w:r>
+        <w:t xml:space="preserve"> </w:t>
+      </w:r>
+      <w:r>
+        <w:t xml:space="preserve">Hallonsten (2020, 630)</w:t>
+      </w:r>
+      <w:r>
+        <w:t xml:space="preserve"> </w:t>
+      </w:r>
+      <w:r>
+        <w:t xml:space="preserve">concludes that:</w:t>
+      </w:r>
+    </w:p>
+    <w:p>
+      <w:pPr>
+        <w:pStyle w:val="BlockText"/>
+      </w:pPr>
+      <w:r>
+        <w:rPr>
+          <w:iCs/>
+          <w:i/>
+        </w:rPr>
+        <w:t xml:space="preserve">(…)</w:t>
+      </w:r>
+      <w:r>
+        <w:rPr>
+          <w:iCs/>
+          <w:i/>
+        </w:rPr>
+        <w:t xml:space="preserve"> </w:t>
+      </w:r>
+      <w:r>
+        <w:rPr>
+          <w:iCs/>
+          <w:i/>
+        </w:rPr>
+        <w:t xml:space="preserve">“</w:t>
+      </w:r>
+      <w:r>
+        <w:rPr>
+          <w:iCs/>
+          <w:i/>
+        </w:rPr>
+        <w:t xml:space="preserve">while a politically viable definition seems to be either already in place (…) or unneeded, an analytically workable definition is out of reach unless the scope is limited and the aim of the definition is made more precise.</w:t>
+      </w:r>
+      <w:r>
+        <w:rPr>
+          <w:iCs/>
+          <w:i/>
+        </w:rPr>
+        <w:t xml:space="preserve">”</w:t>
+      </w:r>
+    </w:p>
+    <w:p>
+      <w:pPr>
+        <w:pStyle w:val="FirstParagraph"/>
+      </w:pPr>
+      <w:r>
+        <w:t xml:space="preserve">In the next paragraphs, we look at several of the</w:t>
+      </w:r>
+      <w:r>
+        <w:t xml:space="preserve"> </w:t>
+      </w:r>
+      <w:r>
+        <w:rPr>
+          <w:iCs/>
+          <w:i/>
+        </w:rPr>
+        <w:t xml:space="preserve">political</w:t>
+      </w:r>
+      <w:r>
+        <w:t xml:space="preserve"> </w:t>
+      </w:r>
+      <w:r>
+        <w:t xml:space="preserve">definitions of research infrastructures and later we focus on an</w:t>
+      </w:r>
+      <w:r>
+        <w:t xml:space="preserve"> </w:t>
+      </w:r>
+      <w:r>
+        <w:rPr>
+          <w:iCs/>
+          <w:i/>
+        </w:rPr>
+        <w:t xml:space="preserve">analytical</w:t>
+      </w:r>
+      <w:r>
+        <w:t xml:space="preserve"> </w:t>
+      </w:r>
+      <w:r>
+        <w:t xml:space="preserve">definition of data infrastructures.</w:t>
+      </w:r>
+    </w:p>
+    <w:bookmarkStart w:id="59" w:name="political-definitions"/>
+    <w:p>
+      <w:pPr>
+        <w:pStyle w:val="Heading4"/>
+      </w:pPr>
+      <w:r>
+        <w:t xml:space="preserve">Political definitions</w:t>
+      </w:r>
+    </w:p>
+    <w:p>
+      <w:pPr>
+        <w:pStyle w:val="FirstParagraph"/>
+      </w:pPr>
+      <w:r>
+        <w:t xml:space="preserve">In the European Union, research infrastructures are currently defined in the Article 2(1) of EU Regulation No 2021/695 establishing Horizon Europe</w:t>
+      </w:r>
+      <w:r>
+        <w:t xml:space="preserve"> </w:t>
+      </w:r>
+      <w:r>
+        <w:t xml:space="preserve">(2021)</w:t>
+      </w:r>
+      <w:r>
+        <w:t xml:space="preserve"> </w:t>
+      </w:r>
+      <w:r>
+        <w:t xml:space="preserve">as facilities providing resources and services for the research communities in their respective fields. These include:</w:t>
+      </w:r>
+    </w:p>
+    <w:p>
+      <w:pPr>
+        <w:numPr>
+          <w:ilvl w:val="0"/>
+          <w:numId w:val="1005"/>
+        </w:numPr>
+        <w:pStyle w:val="Compact"/>
+      </w:pPr>
+      <w:r>
+        <w:t xml:space="preserve">human resources, major scientific equipment or sets of instruments;</w:t>
+      </w:r>
+    </w:p>
+    <w:p>
+      <w:pPr>
+        <w:numPr>
+          <w:ilvl w:val="0"/>
+          <w:numId w:val="1005"/>
+        </w:numPr>
+        <w:pStyle w:val="Compact"/>
+      </w:pPr>
+      <w:r>
+        <w:t xml:space="preserve">collections, archives or scientific data, i.e. knowledge-related facilities;</w:t>
+      </w:r>
+    </w:p>
+    <w:p>
+      <w:pPr>
+        <w:numPr>
+          <w:ilvl w:val="0"/>
+          <w:numId w:val="1005"/>
+        </w:numPr>
+        <w:pStyle w:val="Compact"/>
+      </w:pPr>
+      <w:r>
+        <w:t xml:space="preserve">computing systems and communication networks;</w:t>
+      </w:r>
+    </w:p>
+    <w:p>
+      <w:pPr>
+        <w:numPr>
+          <w:ilvl w:val="0"/>
+          <w:numId w:val="1005"/>
+        </w:numPr>
+        <w:pStyle w:val="Compact"/>
+      </w:pPr>
+      <w:r>
         <w:t xml:space="preserve">any other research and innovation infrastructure of a unique nature open to external users.</w:t>
       </w:r>
     </w:p>
@@ -2503,8 +2845,8 @@
         <w:t xml:space="preserve">.</w:t>
       </w:r>
     </w:p>
-    <w:bookmarkEnd w:id="58"/>
-    <w:bookmarkStart w:id="59" w:name="data-infrastructures"/>
+    <w:bookmarkEnd w:id="59"/>
+    <w:bookmarkStart w:id="60" w:name="data-infrastructures"/>
     <w:p>
       <w:pPr>
         <w:pStyle w:val="Heading4"/>
@@ -2651,10 +2993,10 @@
         <w:t xml:space="preserve">In a broader sense, infrastructures are information systems, repositories, archives, databases, sets of equipment and instruments etc. shared by multiple shareholder groups that are essential in supporting open science and research.</w:t>
       </w:r>
     </w:p>
-    <w:bookmarkEnd w:id="59"/>
     <w:bookmarkEnd w:id="60"/>
     <w:bookmarkEnd w:id="61"/>
-    <w:bookmarkStart w:id="62" w:name="sec-concepts"/>
+    <w:bookmarkEnd w:id="62"/>
+    <w:bookmarkStart w:id="66" w:name="sec-concepts"/>
     <w:p>
       <w:pPr>
         <w:pStyle w:val="Heading2"/>
@@ -2670,51 +3012,45 @@
       <w:r>
         <w:t xml:space="preserve">Review of current approaches: Spatial and/or Landscape archaeology, Macroarchaeology,Big data archaeology etc.</w:t>
       </w:r>
-      <w:r>
-        <w:t xml:space="preserve"> </w:t>
-      </w:r>
-      <w:r>
-        <w:t xml:space="preserve">Describe software used!</w:t>
-      </w:r>
-    </w:p>
-    <w:bookmarkEnd w:id="62"/>
+    </w:p>
     <w:bookmarkStart w:id="63" w:name="digital-humanities"/>
     <w:p>
       <w:pPr>
-        <w:pStyle w:val="Heading2"/>
-      </w:pPr>
-      <w:r>
-        <w:t xml:space="preserve">1.3 Digital humanities</w:t>
+        <w:pStyle w:val="Heading3"/>
+      </w:pPr>
+      <w:r>
+        <w:t xml:space="preserve">1.2.1 Digital humanities</w:t>
       </w:r>
     </w:p>
     <w:bookmarkEnd w:id="63"/>
     <w:bookmarkStart w:id="64" w:name="digital-archaeology"/>
     <w:p>
       <w:pPr>
-        <w:pStyle w:val="Heading2"/>
-      </w:pPr>
-      <w:r>
-        <w:t xml:space="preserve">1.4 Digital archaeology</w:t>
+        <w:pStyle w:val="Heading3"/>
+      </w:pPr>
+      <w:r>
+        <w:t xml:space="preserve">1.2.2 Digital archaeology</w:t>
       </w:r>
     </w:p>
     <w:bookmarkEnd w:id="64"/>
     <w:bookmarkStart w:id="65" w:name="spatial-archaeology"/>
     <w:p>
       <w:pPr>
+        <w:pStyle w:val="Heading3"/>
+      </w:pPr>
+      <w:r>
+        <w:t xml:space="preserve">1.2.3 Spatial archaeology</w:t>
+      </w:r>
+    </w:p>
+    <w:bookmarkEnd w:id="65"/>
+    <w:bookmarkEnd w:id="66"/>
+    <w:bookmarkStart w:id="69" w:name="X57fc5d438049da7702a75081ff25207b9f53c15"/>
+    <w:p>
+      <w:pPr>
         <w:pStyle w:val="Heading2"/>
       </w:pPr>
       <w:r>
-        <w:t xml:space="preserve">1.5 Spatial archaeology</w:t>
-      </w:r>
-    </w:p>
-    <w:bookmarkEnd w:id="65"/>
-    <w:bookmarkStart w:id="68" w:name="X57fc5d438049da7702a75081ff25207b9f53c15"/>
-    <w:p>
-      <w:pPr>
-        <w:pStyle w:val="Heading2"/>
-      </w:pPr>
-      <w:r>
-        <w:t xml:space="preserve">1.6 Archaeology as theory- and/or data-driven science</w:t>
+        <w:t xml:space="preserve">1.3 Archaeology as theory- and/or data-driven science</w:t>
       </w:r>
     </w:p>
     <w:tbl>
@@ -2754,12 +3090,12 @@
                 <wp:inline>
                   <wp:extent cx="152400" cy="152400"/>
                   <wp:effectExtent b="0" l="0" r="0" t="0"/>
-                  <wp:docPr descr="" title="" id="66" name="Picture"/>
+                  <wp:docPr descr="" title="" id="67" name="Picture"/>
                   <a:graphic>
                     <a:graphicData uri="http://schemas.openxmlformats.org/drawingml/2006/picture">
                       <pic:pic>
                         <pic:nvPicPr>
-                          <pic:cNvPr descr="/opt/quarto/share/formats/docx/note.png" id="67" name="Picture"/>
+                          <pic:cNvPr descr="/opt/quarto/share/formats/docx/note.png" id="68" name="Picture"/>
                           <pic:cNvPicPr>
                             <a:picLocks noChangeArrowheads="1" noChangeAspect="1"/>
                           </pic:cNvPicPr>
@@ -2877,14 +3213,14 @@
         </w:tc>
       </w:tr>
     </w:tbl>
-    <w:bookmarkEnd w:id="68"/>
-    <w:bookmarkStart w:id="69" w:name="theorizing-data"/>
+    <w:bookmarkEnd w:id="69"/>
+    <w:bookmarkStart w:id="70" w:name="theorizing-data"/>
     <w:p>
       <w:pPr>
         <w:pStyle w:val="Heading2"/>
       </w:pPr>
       <w:r>
-        <w:t xml:space="preserve">1.7 Theorizing data</w:t>
+        <w:t xml:space="preserve">1.4 Theorizing data</w:t>
       </w:r>
     </w:p>
     <w:p>
@@ -2895,8 +3231,8 @@
         <w:t xml:space="preserve">Defining archaeological data, micro- to macro-scales;</w:t>
       </w:r>
     </w:p>
-    <w:bookmarkEnd w:id="69"/>
-    <w:bookmarkStart w:id="70" w:name="chapter-summary"/>
+    <w:bookmarkEnd w:id="70"/>
+    <w:bookmarkStart w:id="71" w:name="chapter-summary"/>
     <w:p>
       <w:pPr>
         <w:pStyle w:val="Heading2"/>
@@ -2905,9 +3241,9 @@
         <w:t xml:space="preserve">Chapter summary</w:t>
       </w:r>
     </w:p>
-    <w:bookmarkEnd w:id="70"/>
     <w:bookmarkEnd w:id="71"/>
-    <w:bookmarkStart w:id="81" w:name="sec-method"/>
+    <w:bookmarkEnd w:id="72"/>
+    <w:bookmarkStart w:id="82" w:name="sec-method"/>
     <w:p>
       <w:pPr>
         <w:pStyle w:val="Heading1"/>
@@ -2953,12 +3289,12 @@
                 <wp:inline>
                   <wp:extent cx="152400" cy="152400"/>
                   <wp:effectExtent b="0" l="0" r="0" t="0"/>
-                  <wp:docPr descr="" title="" id="72" name="Picture"/>
+                  <wp:docPr descr="" title="" id="73" name="Picture"/>
                   <a:graphic>
                     <a:graphicData uri="http://schemas.openxmlformats.org/drawingml/2006/picture">
                       <pic:pic>
                         <pic:nvPicPr>
-                          <pic:cNvPr descr="/opt/quarto/share/formats/docx/note.png" id="73" name="Picture"/>
+                          <pic:cNvPr descr="/opt/quarto/share/formats/docx/note.png" id="74" name="Picture"/>
                           <pic:cNvPicPr>
                             <a:picLocks noChangeArrowheads="1" noChangeAspect="1"/>
                           </pic:cNvPicPr>
@@ -3029,7 +3365,7 @@
             <w:pPr>
               <w:numPr>
                 <w:ilvl w:val="0"/>
-                <w:numId w:val="1005"/>
+                <w:numId w:val="1006"/>
               </w:numPr>
               <w:pStyle w:val="Compact"/>
             </w:pPr>
@@ -3040,7 +3376,7 @@
         </w:tc>
       </w:tr>
     </w:tbl>
-    <w:bookmarkStart w:id="79" w:name="software"/>
+    <w:bookmarkStart w:id="80" w:name="software"/>
     <w:p>
       <w:pPr>
         <w:pStyle w:val="Heading2"/>
@@ -3100,7 +3436,7 @@
       <w:r>
         <w:t xml:space="preserve"> </w:t>
       </w:r>
-      <w:hyperlink r:id="rId74">
+      <w:hyperlink r:id="rId75">
         <w:r>
           <w:rPr>
             <w:rStyle w:val="Hyperlink"/>
@@ -3117,7 +3453,7 @@
       <w:r>
         <w:t xml:space="preserve"> </w:t>
       </w:r>
-      <w:hyperlink r:id="rId75">
+      <w:hyperlink r:id="rId76">
         <w:r>
           <w:rPr>
             <w:rStyle w:val="Hyperlink"/>
@@ -3140,7 +3476,7 @@
       <w:r>
         <w:t xml:space="preserve"> </w:t>
       </w:r>
-      <w:hyperlink r:id="rId76">
+      <w:hyperlink r:id="rId77">
         <w:r>
           <w:rPr>
             <w:rStyle w:val="Hyperlink"/>
@@ -3166,7 +3502,7 @@
       <w:r>
         <w:t xml:space="preserve"> </w:t>
       </w:r>
-      <w:hyperlink r:id="rId77">
+      <w:hyperlink r:id="rId78">
         <w:r>
           <w:rPr>
             <w:rStyle w:val="Hyperlink"/>
@@ -3188,7 +3524,7 @@
       <w:r>
         <w:t xml:space="preserve"> </w:t>
       </w:r>
-      <w:hyperlink r:id="rId77">
+      <w:hyperlink r:id="rId78">
         <w:r>
           <w:rPr>
             <w:rStyle w:val="Hyperlink"/>
@@ -3202,7 +3538,7 @@
       <w:r>
         <w:t xml:space="preserve"> </w:t>
       </w:r>
-      <w:hyperlink r:id="rId77">
+      <w:hyperlink r:id="rId78">
         <w:r>
           <w:rPr>
             <w:rStyle w:val="Hyperlink"/>
@@ -3222,7 +3558,7 @@
       <w:r>
         <w:t xml:space="preserve"> </w:t>
       </w:r>
-      <w:hyperlink r:id="rId77">
+      <w:hyperlink r:id="rId78">
         <w:r>
           <w:rPr>
             <w:rStyle w:val="Hyperlink"/>
@@ -3250,7 +3586,7 @@
       <w:r>
         <w:t xml:space="preserve"> </w:t>
       </w:r>
-      <w:hyperlink r:id="rId77">
+      <w:hyperlink r:id="rId78">
         <w:r>
           <w:rPr>
             <w:rStyle w:val="Hyperlink"/>
@@ -3274,17 +3610,7 @@
         <w:t xml:space="preserve"> </w:t>
       </w:r>
       <w:r>
-        <w:t xml:space="preserve">(</w:t>
-      </w:r>
-      <w:r>
-        <w:rPr>
-          <w:bCs/>
-          <w:b/>
-        </w:rPr>
-        <w:t xml:space="preserve">rcore?</w:t>
-      </w:r>
-      <w:r>
-        <w:t xml:space="preserve">)</w:t>
+        <w:t xml:space="preserve">(R Core Team 2023)</w:t>
       </w:r>
       <w:r>
         <w:t xml:space="preserve">.</w:t>
@@ -3296,7 +3622,7 @@
         <w:t xml:space="preserve">Various packages were used, the most important packages are listed here, the complete list is in an Appendix</w:t>
       </w:r>
     </w:p>
-    <w:bookmarkStart w:id="78" w:name="reproduciblity"/>
+    <w:bookmarkStart w:id="79" w:name="reproduciblity"/>
     <w:p>
       <w:pPr>
         <w:pStyle w:val="Heading3"/>
@@ -3305,9 +3631,9 @@
         <w:t xml:space="preserve">2.1.1 Reproduciblity</w:t>
       </w:r>
     </w:p>
-    <w:bookmarkEnd w:id="78"/>
     <w:bookmarkEnd w:id="79"/>
-    <w:bookmarkStart w:id="80" w:name="chapter-summary-1"/>
+    <w:bookmarkEnd w:id="80"/>
+    <w:bookmarkStart w:id="81" w:name="chapter-summary-1"/>
     <w:p>
       <w:pPr>
         <w:pStyle w:val="Heading2"/>
@@ -3316,9 +3642,9 @@
         <w:t xml:space="preserve">Chapter summary</w:t>
       </w:r>
     </w:p>
-    <w:bookmarkEnd w:id="80"/>
     <w:bookmarkEnd w:id="81"/>
-    <w:bookmarkStart w:id="107" w:name="sec-data"/>
+    <w:bookmarkEnd w:id="82"/>
+    <w:bookmarkStart w:id="108" w:name="sec-data"/>
     <w:p>
       <w:pPr>
         <w:pStyle w:val="Heading1"/>
@@ -3364,12 +3690,12 @@
                 <wp:inline>
                   <wp:extent cx="152400" cy="152400"/>
                   <wp:effectExtent b="0" l="0" r="0" t="0"/>
-                  <wp:docPr descr="" title="" id="82" name="Picture"/>
+                  <wp:docPr descr="" title="" id="83" name="Picture"/>
                   <a:graphic>
                     <a:graphicData uri="http://schemas.openxmlformats.org/drawingml/2006/picture">
                       <pic:pic>
                         <pic:nvPicPr>
-                          <pic:cNvPr descr="/opt/quarto/share/formats/docx/note.png" id="83" name="Picture"/>
+                          <pic:cNvPr descr="/opt/quarto/share/formats/docx/note.png" id="84" name="Picture"/>
                           <pic:cNvPicPr>
                             <a:picLocks noChangeArrowheads="1" noChangeAspect="1"/>
                           </pic:cNvPicPr>
@@ -3440,7 +3766,7 @@
             <w:pPr>
               <w:numPr>
                 <w:ilvl w:val="0"/>
-                <w:numId w:val="1006"/>
+                <w:numId w:val="1007"/>
               </w:numPr>
               <w:pStyle w:val="Compact"/>
             </w:pPr>
@@ -3458,7 +3784,7 @@
             <w:pPr>
               <w:numPr>
                 <w:ilvl w:val="0"/>
-                <w:numId w:val="1006"/>
+                <w:numId w:val="1007"/>
               </w:numPr>
               <w:pStyle w:val="Compact"/>
             </w:pPr>
@@ -3470,7 +3796,7 @@
             <w:pPr>
               <w:numPr>
                 <w:ilvl w:val="0"/>
-                <w:numId w:val="1006"/>
+                <w:numId w:val="1007"/>
               </w:numPr>
               <w:pStyle w:val="Compact"/>
             </w:pPr>
@@ -3482,7 +3808,7 @@
             <w:pPr>
               <w:numPr>
                 <w:ilvl w:val="0"/>
-                <w:numId w:val="1006"/>
+                <w:numId w:val="1007"/>
               </w:numPr>
               <w:pStyle w:val="Compact"/>
             </w:pPr>
@@ -3543,12 +3869,12 @@
                 <wp:inline>
                   <wp:extent cx="152400" cy="152400"/>
                   <wp:effectExtent b="0" l="0" r="0" t="0"/>
-                  <wp:docPr descr="" title="" id="84" name="Picture"/>
+                  <wp:docPr descr="" title="" id="85" name="Picture"/>
                   <a:graphic>
                     <a:graphicData uri="http://schemas.openxmlformats.org/drawingml/2006/picture">
                       <pic:pic>
                         <pic:nvPicPr>
-                          <pic:cNvPr descr="/opt/quarto/share/formats/docx/note.png" id="85" name="Picture"/>
+                          <pic:cNvPr descr="/opt/quarto/share/formats/docx/note.png" id="86" name="Picture"/>
                           <pic:cNvPicPr>
                             <a:picLocks noChangeArrowheads="1" noChangeAspect="1"/>
                           </pic:cNvPicPr>
@@ -3625,7 +3951,7 @@
             <w:r>
               <w:t xml:space="preserve"> </w:t>
             </w:r>
-            <w:hyperlink r:id="rId86">
+            <w:hyperlink r:id="rId87">
               <w:r>
                 <w:rPr>
                   <w:rStyle w:val="Hyperlink"/>
@@ -3677,7 +4003,7 @@
         <w:t xml:space="preserve">Archaeological information system of the Czech Republic (AIS CR) as the main data infrastructure.</w:t>
       </w:r>
     </w:p>
-    <w:bookmarkStart w:id="100" w:name="sec-dmp"/>
+    <w:bookmarkStart w:id="101" w:name="sec-dmp"/>
     <w:p>
       <w:pPr>
         <w:pStyle w:val="Heading2"/>
@@ -3756,7 +4082,7 @@
       <w:r>
         <w:t xml:space="preserve"> </w:t>
       </w:r>
-      <w:hyperlink r:id="rId87">
+      <w:hyperlink r:id="rId88">
         <w:r>
           <w:rPr>
             <w:rStyle w:val="Hyperlink"/>
@@ -3776,7 +4102,7 @@
       <w:r>
         <w:t xml:space="preserve"> </w:t>
       </w:r>
-      <w:hyperlink r:id="rId88">
+      <w:hyperlink r:id="rId89">
         <w:r>
           <w:rPr>
             <w:rStyle w:val="Hyperlink"/>
@@ -3806,7 +4132,7 @@
         <w:t xml:space="preserve"> </w:t>
       </w:r>
     </w:p>
-    <w:bookmarkStart w:id="95" w:name="created-collected-and-re-used-data"/>
+    <w:bookmarkStart w:id="96" w:name="created-collected-and-re-used-data"/>
     <w:p>
       <w:pPr>
         <w:pStyle w:val="Heading3"/>
@@ -3815,7 +4141,7 @@
         <w:t xml:space="preserve">3.1.1 Created, collected and re-used data</w:t>
       </w:r>
     </w:p>
-    <w:bookmarkStart w:id="90" w:name="data-re-use"/>
+    <w:bookmarkStart w:id="91" w:name="data-re-use"/>
     <w:p>
       <w:pPr>
         <w:pStyle w:val="Heading4"/>
@@ -3890,7 +4216,7 @@
       <w:r>
         <w:t xml:space="preserve"> </w:t>
       </w:r>
-      <w:hyperlink r:id="rId89">
+      <w:hyperlink r:id="rId90">
         <w:r>
           <w:rPr>
             <w:rStyle w:val="Hyperlink"/>
@@ -3929,8 +4255,8 @@
         <w:t xml:space="preserve">These have an advantage of well formulated access and re-use policies, explicit licence and other conditions for use.</w:t>
       </w:r>
     </w:p>
-    <w:bookmarkEnd w:id="90"/>
-    <w:bookmarkStart w:id="91" w:name="data-creation-and-collection"/>
+    <w:bookmarkEnd w:id="91"/>
+    <w:bookmarkStart w:id="92" w:name="data-creation-and-collection"/>
     <w:p>
       <w:pPr>
         <w:pStyle w:val="Heading4"/>
@@ -3939,8 +4265,8 @@
         <w:t xml:space="preserve">Data creation and collection</w:t>
       </w:r>
     </w:p>
-    <w:bookmarkEnd w:id="91"/>
-    <w:bookmarkStart w:id="93" w:name="vocabularies"/>
+    <w:bookmarkEnd w:id="92"/>
+    <w:bookmarkStart w:id="94" w:name="vocabularies"/>
     <w:p>
       <w:pPr>
         <w:pStyle w:val="Heading4"/>
@@ -3978,7 +4304,7 @@
       <w:r>
         <w:t xml:space="preserve">(</w:t>
       </w:r>
-      <w:hyperlink r:id="rId92">
+      <w:hyperlink r:id="rId93">
         <w:r>
           <w:rPr>
             <w:rStyle w:val="Hyperlink"/>
@@ -4142,8 +4468,8 @@
         <w:t xml:space="preserve">is used to map between them.</w:t>
       </w:r>
     </w:p>
-    <w:bookmarkEnd w:id="93"/>
-    <w:bookmarkStart w:id="94" w:name="file-naming-conventions"/>
+    <w:bookmarkEnd w:id="94"/>
+    <w:bookmarkStart w:id="95" w:name="file-naming-conventions"/>
     <w:p>
       <w:pPr>
         <w:pStyle w:val="Heading4"/>
@@ -4160,9 +4486,9 @@
         <w:t xml:space="preserve">Persistent identifiers?</w:t>
       </w:r>
     </w:p>
-    <w:bookmarkEnd w:id="94"/>
     <w:bookmarkEnd w:id="95"/>
-    <w:bookmarkStart w:id="96" w:name="data-processing"/>
+    <w:bookmarkEnd w:id="96"/>
+    <w:bookmarkStart w:id="97" w:name="data-processing"/>
     <w:p>
       <w:pPr>
         <w:pStyle w:val="Heading3"/>
@@ -4203,8 +4529,8 @@
         <w:t xml:space="preserve">How are changes in data managed?</w:t>
       </w:r>
     </w:p>
-    <w:bookmarkEnd w:id="96"/>
-    <w:bookmarkStart w:id="97" w:name="interpretation"/>
+    <w:bookmarkEnd w:id="97"/>
+    <w:bookmarkStart w:id="98" w:name="interpretation"/>
     <w:p>
       <w:pPr>
         <w:pStyle w:val="Heading3"/>
@@ -4227,8 +4553,8 @@
         <w:t xml:space="preserve">Will different data be integrated?</w:t>
       </w:r>
     </w:p>
-    <w:bookmarkEnd w:id="97"/>
-    <w:bookmarkStart w:id="98" w:name="data-preservation"/>
+    <w:bookmarkEnd w:id="98"/>
+    <w:bookmarkStart w:id="99" w:name="data-preservation"/>
     <w:p>
       <w:pPr>
         <w:pStyle w:val="Heading3"/>
@@ -4251,8 +4577,8 @@
         <w:t xml:space="preserve">Is data long-term archived? Will it be usable and accessible after a long period of time?</w:t>
       </w:r>
     </w:p>
-    <w:bookmarkEnd w:id="98"/>
-    <w:bookmarkStart w:id="99" w:name="access-to-data"/>
+    <w:bookmarkEnd w:id="99"/>
+    <w:bookmarkStart w:id="100" w:name="access-to-data"/>
     <w:p>
       <w:pPr>
         <w:pStyle w:val="Heading3"/>
@@ -4275,9 +4601,9 @@
         <w:t xml:space="preserve">What are the reasons your data cannot became open?</w:t>
       </w:r>
     </w:p>
-    <w:bookmarkEnd w:id="99"/>
     <w:bookmarkEnd w:id="100"/>
-    <w:bookmarkStart w:id="105" w:name="sec-sources"/>
+    <w:bookmarkEnd w:id="101"/>
+    <w:bookmarkStart w:id="106" w:name="sec-sources"/>
     <w:p>
       <w:pPr>
         <w:pStyle w:val="Heading2"/>
@@ -4286,7 +4612,7 @@
         <w:t xml:space="preserve">3.2 Data sources</w:t>
       </w:r>
     </w:p>
-    <w:bookmarkStart w:id="101" w:name="sec-aiscr"/>
+    <w:bookmarkStart w:id="102" w:name="sec-aiscr"/>
     <w:p>
       <w:pPr>
         <w:pStyle w:val="Heading3"/>
@@ -4295,8 +4621,8 @@
         <w:t xml:space="preserve">3.2.1 Archaeology information system of the Czech Republic</w:t>
       </w:r>
     </w:p>
-    <w:bookmarkEnd w:id="101"/>
-    <w:bookmarkStart w:id="104" w:name="legacy-data-sources"/>
+    <w:bookmarkEnd w:id="102"/>
+    <w:bookmarkStart w:id="105" w:name="legacy-data-sources"/>
     <w:p>
       <w:pPr>
         <w:pStyle w:val="Heading3"/>
@@ -4313,7 +4639,7 @@
         <w:t xml:space="preserve">What is a legacy data source?</w:t>
       </w:r>
     </w:p>
-    <w:bookmarkStart w:id="102" w:name="museum-databases"/>
+    <w:bookmarkStart w:id="103" w:name="museum-databases"/>
     <w:p>
       <w:pPr>
         <w:pStyle w:val="Heading4"/>
@@ -4322,17 +4648,17 @@
         <w:t xml:space="preserve">Museum databases</w:t>
       </w:r>
     </w:p>
-    <w:bookmarkEnd w:id="102"/>
-    <w:bookmarkStart w:id="103" w:name="section"/>
+    <w:bookmarkEnd w:id="103"/>
+    <w:bookmarkStart w:id="104" w:name="section"/>
     <w:p>
       <w:pPr>
         <w:pStyle w:val="Heading4"/>
       </w:pPr>
     </w:p>
-    <w:bookmarkEnd w:id="103"/>
     <w:bookmarkEnd w:id="104"/>
     <w:bookmarkEnd w:id="105"/>
-    <w:bookmarkStart w:id="106" w:name="chapter-summary-2"/>
+    <w:bookmarkEnd w:id="106"/>
+    <w:bookmarkStart w:id="107" w:name="chapter-summary-2"/>
     <w:p>
       <w:pPr>
         <w:pStyle w:val="Heading2"/>
@@ -4341,9 +4667,9 @@
         <w:t xml:space="preserve">Chapter summary</w:t>
       </w:r>
     </w:p>
-    <w:bookmarkEnd w:id="106"/>
     <w:bookmarkEnd w:id="107"/>
-    <w:bookmarkStart w:id="140" w:name="references"/>
+    <w:bookmarkEnd w:id="108"/>
+    <w:bookmarkStart w:id="144" w:name="references"/>
     <w:p>
       <w:pPr>
         <w:pStyle w:val="Heading1"/>
@@ -4352,8 +4678,8 @@
         <w:t xml:space="preserve">References</w:t>
       </w:r>
     </w:p>
-    <w:bookmarkStart w:id="139" w:name="refs"/>
-    <w:bookmarkStart w:id="108" w:name="ref-zakon130"/>
+    <w:bookmarkStart w:id="143" w:name="refs"/>
+    <w:bookmarkStart w:id="109" w:name="ref-zakon130"/>
     <w:p>
       <w:pPr>
         <w:pStyle w:val="Bibliography"/>
@@ -4544,8 +4870,8 @@
         <w:t xml:space="preserve">. 2002.</w:t>
       </w:r>
     </w:p>
-    <w:bookmarkEnd w:id="108"/>
-    <w:bookmarkStart w:id="110" w:name="ref-doorn2022"/>
+    <w:bookmarkEnd w:id="109"/>
+    <w:bookmarkStart w:id="111" w:name="ref-doorn2022"/>
     <w:p>
       <w:pPr>
         <w:pStyle w:val="Bibliography"/>
@@ -4577,7 +4903,7 @@
       <w:r>
         <w:t xml:space="preserve"> </w:t>
       </w:r>
-      <w:hyperlink r:id="rId109">
+      <w:hyperlink r:id="rId110">
         <w:r>
           <w:rPr>
             <w:rStyle w:val="Hyperlink"/>
@@ -4589,8 +4915,8 @@
         <w:t xml:space="preserve">.</w:t>
       </w:r>
     </w:p>
-    <w:bookmarkEnd w:id="110"/>
-    <w:bookmarkStart w:id="112" w:name="ref-hallonsten2020"/>
+    <w:bookmarkEnd w:id="111"/>
+    <w:bookmarkStart w:id="113" w:name="ref-hallonsten2020"/>
     <w:p>
       <w:pPr>
         <w:pStyle w:val="Bibliography"/>
@@ -4671,7 +4997,7 @@
       <w:r>
         <w:t xml:space="preserve">: 617–635. doi:</w:t>
       </w:r>
-      <w:hyperlink r:id="rId111">
+      <w:hyperlink r:id="rId112">
         <w:r>
           <w:rPr>
             <w:rStyle w:val="Hyperlink"/>
@@ -4683,8 +5009,8 @@
         <w:t xml:space="preserve">.</w:t>
       </w:r>
     </w:p>
-    <w:bookmarkEnd w:id="112"/>
-    <w:bookmarkStart w:id="114" w:name="ref-hollander2019"/>
+    <w:bookmarkEnd w:id="113"/>
+    <w:bookmarkStart w:id="115" w:name="ref-hollander2019"/>
     <w:p>
       <w:pPr>
         <w:pStyle w:val="Bibliography"/>
@@ -4725,7 +5051,7 @@
       <w:r>
         <w:t xml:space="preserve">August. doi:</w:t>
       </w:r>
-      <w:hyperlink r:id="rId113">
+      <w:hyperlink r:id="rId114">
         <w:r>
           <w:rPr>
             <w:rStyle w:val="Hyperlink"/>
@@ -4737,13 +5063,86 @@
         <w:t xml:space="preserve">.</w:t>
       </w:r>
     </w:p>
-    <w:bookmarkEnd w:id="114"/>
-    <w:bookmarkStart w:id="115" w:name="ref-kitchin2022"/>
+    <w:bookmarkEnd w:id="115"/>
+    <w:bookmarkStart w:id="117" w:name="ref-huggett2020a"/>
     <w:p>
       <w:pPr>
         <w:pStyle w:val="Bibliography"/>
       </w:pPr>
       <w:r>
+        <w:t xml:space="preserve">Huggett, Jeremy. 2020.</w:t>
+      </w:r>
+      <w:r>
+        <w:t xml:space="preserve"> </w:t>
+      </w:r>
+      <w:r>
+        <w:t xml:space="preserve">“Is</w:t>
+      </w:r>
+      <w:r>
+        <w:t xml:space="preserve"> </w:t>
+      </w:r>
+      <w:r>
+        <w:t xml:space="preserve">Big Digital Data Different</w:t>
+      </w:r>
+      <w:r>
+        <w:t xml:space="preserve">?</w:t>
+      </w:r>
+      <w:r>
+        <w:t xml:space="preserve"> </w:t>
+      </w:r>
+      <w:r>
+        <w:t xml:space="preserve">Towards</w:t>
+      </w:r>
+      <w:r>
+        <w:t xml:space="preserve"> </w:t>
+      </w:r>
+      <w:r>
+        <w:t xml:space="preserve">a</w:t>
+      </w:r>
+      <w:r>
+        <w:t xml:space="preserve"> </w:t>
+      </w:r>
+      <w:r>
+        <w:t xml:space="preserve">New Archaeological Paradigm</w:t>
+      </w:r>
+      <w:r>
+        <w:t xml:space="preserve">.”</w:t>
+      </w:r>
+      <w:r>
+        <w:t xml:space="preserve"> </w:t>
+      </w:r>
+      <w:r>
+        <w:rPr>
+          <w:iCs/>
+          <w:i/>
+        </w:rPr>
+        <w:t xml:space="preserve">Journal of Field Archaeology</w:t>
+      </w:r>
+      <w:r>
+        <w:t xml:space="preserve"> </w:t>
+      </w:r>
+      <w:r>
+        <w:t xml:space="preserve">45 (February): S8–S17. doi:</w:t>
+      </w:r>
+      <w:hyperlink r:id="rId116">
+        <w:r>
+          <w:rPr>
+            <w:rStyle w:val="Hyperlink"/>
+          </w:rPr>
+          <w:t xml:space="preserve">10.1080/00934690.2020.1713281</w:t>
+        </w:r>
+      </w:hyperlink>
+      <w:r>
+        <w:t xml:space="preserve">.</w:t>
+      </w:r>
+    </w:p>
+    <w:bookmarkEnd w:id="117"/>
+    <w:bookmarkStart w:id="118" w:name="ref-kitchin2022"/>
+    <w:p>
+      <w:pPr>
+        <w:pStyle w:val="Bibliography"/>
+      </w:pPr>
+      <w:r>
         <w:t xml:space="preserve">Kitchin, Rob. 2022.</w:t>
       </w:r>
       <w:r>
@@ -4806,8 +5205,8 @@
         <w:t xml:space="preserve">.</w:t>
       </w:r>
     </w:p>
-    <w:bookmarkEnd w:id="115"/>
-    <w:bookmarkStart w:id="117" w:name="ref-marwick2017"/>
+    <w:bookmarkEnd w:id="118"/>
+    <w:bookmarkStart w:id="120" w:name="ref-marwick2017"/>
     <w:p>
       <w:pPr>
         <w:pStyle w:val="Bibliography"/>
@@ -4891,7 +5290,7 @@
       <w:r>
         <w:t xml:space="preserve">24 (2): 424–450. doi:</w:t>
       </w:r>
-      <w:hyperlink r:id="rId116">
+      <w:hyperlink r:id="rId119">
         <w:r>
           <w:rPr>
             <w:rStyle w:val="Hyperlink"/>
@@ -4903,8 +5302,8 @@
         <w:t xml:space="preserve">.</w:t>
       </w:r>
     </w:p>
-    <w:bookmarkEnd w:id="117"/>
-    <w:bookmarkStart w:id="119" w:name="ref-marwick2018a"/>
+    <w:bookmarkEnd w:id="120"/>
+    <w:bookmarkStart w:id="122" w:name="ref-marwick2018a"/>
     <w:p>
       <w:pPr>
         <w:pStyle w:val="Bibliography"/>
@@ -4955,7 +5354,7 @@
       <w:r>
         <w:t xml:space="preserve">72 (1): 80–88. doi:</w:t>
       </w:r>
-      <w:hyperlink r:id="rId118">
+      <w:hyperlink r:id="rId121">
         <w:r>
           <w:rPr>
             <w:rStyle w:val="Hyperlink"/>
@@ -4967,8 +5366,8 @@
         <w:t xml:space="preserve">.</w:t>
       </w:r>
     </w:p>
-    <w:bookmarkEnd w:id="119"/>
-    <w:bookmarkStart w:id="120" w:name="ref-mons2018"/>
+    <w:bookmarkEnd w:id="122"/>
+    <w:bookmarkStart w:id="123" w:name="ref-mons2018"/>
     <w:p>
       <w:pPr>
         <w:pStyle w:val="Bibliography"/>
@@ -5057,8 +5456,8 @@
         <w:t xml:space="preserve">.</w:t>
       </w:r>
     </w:p>
-    <w:bookmarkEnd w:id="120"/>
-    <w:bookmarkStart w:id="122" w:name="ref-pajdla2021"/>
+    <w:bookmarkEnd w:id="123"/>
+    <w:bookmarkStart w:id="125" w:name="ref-pajdla2021"/>
     <w:p>
       <w:pPr>
         <w:pStyle w:val="Bibliography"/>
@@ -5175,7 +5574,7 @@
       <w:r>
         <w:t xml:space="preserve">: 13. doi:</w:t>
       </w:r>
-      <w:hyperlink r:id="rId121">
+      <w:hyperlink r:id="rId124">
         <w:r>
           <w:rPr>
             <w:rStyle w:val="Hyperlink"/>
@@ -5187,8 +5586,8 @@
         <w:t xml:space="preserve">.</w:t>
       </w:r>
     </w:p>
-    <w:bookmarkEnd w:id="122"/>
-    <w:bookmarkStart w:id="124" w:name="ref-pergl2019"/>
+    <w:bookmarkEnd w:id="125"/>
+    <w:bookmarkStart w:id="127" w:name="ref-pergl2019"/>
     <w:p>
       <w:pPr>
         <w:pStyle w:val="Bibliography"/>
@@ -5278,7 +5677,7 @@
       <w:r>
         <w:t xml:space="preserve">: 59. doi:</w:t>
       </w:r>
-      <w:hyperlink r:id="rId123">
+      <w:hyperlink r:id="rId126">
         <w:r>
           <w:rPr>
             <w:rStyle w:val="Hyperlink"/>
@@ -5290,13 +5689,138 @@
         <w:t xml:space="preserve">.</w:t>
       </w:r>
     </w:p>
-    <w:bookmarkEnd w:id="124"/>
-    <w:bookmarkStart w:id="126" w:name="ref-horizon"/>
+    <w:bookmarkEnd w:id="127"/>
+    <w:bookmarkStart w:id="129" w:name="ref-rcore"/>
     <w:p>
       <w:pPr>
         <w:pStyle w:val="Bibliography"/>
       </w:pPr>
       <w:r>
+        <w:t xml:space="preserve">R Core Team. 2023.</w:t>
+      </w:r>
+      <w:r>
+        <w:t xml:space="preserve"> </w:t>
+      </w:r>
+      <w:r>
+        <w:rPr>
+          <w:iCs/>
+          <w:i/>
+        </w:rPr>
+        <w:t xml:space="preserve">R:</w:t>
+      </w:r>
+      <w:r>
+        <w:rPr>
+          <w:iCs/>
+          <w:i/>
+        </w:rPr>
+        <w:t xml:space="preserve"> </w:t>
+      </w:r>
+      <w:r>
+        <w:rPr>
+          <w:iCs/>
+          <w:i/>
+        </w:rPr>
+        <w:t xml:space="preserve">A Language</w:t>
+      </w:r>
+      <w:r>
+        <w:rPr>
+          <w:iCs/>
+          <w:i/>
+        </w:rPr>
+        <w:t xml:space="preserve"> </w:t>
+      </w:r>
+      <w:r>
+        <w:rPr>
+          <w:iCs/>
+          <w:i/>
+        </w:rPr>
+        <w:t xml:space="preserve">and</w:t>
+      </w:r>
+      <w:r>
+        <w:rPr>
+          <w:iCs/>
+          <w:i/>
+        </w:rPr>
+        <w:t xml:space="preserve"> </w:t>
+      </w:r>
+      <w:r>
+        <w:rPr>
+          <w:iCs/>
+          <w:i/>
+        </w:rPr>
+        <w:t xml:space="preserve">Environment</w:t>
+      </w:r>
+      <w:r>
+        <w:rPr>
+          <w:iCs/>
+          <w:i/>
+        </w:rPr>
+        <w:t xml:space="preserve"> </w:t>
+      </w:r>
+      <w:r>
+        <w:rPr>
+          <w:iCs/>
+          <w:i/>
+        </w:rPr>
+        <w:t xml:space="preserve">for</w:t>
+      </w:r>
+      <w:r>
+        <w:rPr>
+          <w:iCs/>
+          <w:i/>
+        </w:rPr>
+        <w:t xml:space="preserve"> </w:t>
+      </w:r>
+      <w:r>
+        <w:rPr>
+          <w:iCs/>
+          <w:i/>
+        </w:rPr>
+        <w:t xml:space="preserve">Statistical Computing</w:t>
+      </w:r>
+      <w:r>
+        <w:t xml:space="preserve">.</w:t>
+      </w:r>
+      <w:r>
+        <w:t xml:space="preserve"> </w:t>
+      </w:r>
+      <w:r>
+        <w:t xml:space="preserve">Vienna, Austria</w:t>
+      </w:r>
+      <w:r>
+        <w:t xml:space="preserve">:</w:t>
+      </w:r>
+      <w:r>
+        <w:t xml:space="preserve"> </w:t>
+      </w:r>
+      <w:r>
+        <w:t xml:space="preserve">R Foundation for Statistical Computing</w:t>
+      </w:r>
+      <w:r>
+        <w:t xml:space="preserve">.</w:t>
+      </w:r>
+      <w:r>
+        <w:t xml:space="preserve"> </w:t>
+      </w:r>
+      <w:hyperlink r:id="rId128">
+        <w:r>
+          <w:rPr>
+            <w:rStyle w:val="Hyperlink"/>
+          </w:rPr>
+          <w:t xml:space="preserve">https://www.R-project.org/</w:t>
+        </w:r>
+      </w:hyperlink>
+      <w:r>
+        <w:t xml:space="preserve">.</w:t>
+      </w:r>
+    </w:p>
+    <w:bookmarkEnd w:id="129"/>
+    <w:bookmarkStart w:id="131" w:name="ref-horizon"/>
+    <w:p>
+      <w:pPr>
+        <w:pStyle w:val="Bibliography"/>
+      </w:pPr>
+      <w:r>
         <w:rPr>
           <w:iCs/>
           <w:i/>
@@ -5378,7 +5902,7 @@
       <w:r>
         <w:t xml:space="preserve"> </w:t>
       </w:r>
-      <w:hyperlink r:id="rId125">
+      <w:hyperlink r:id="rId130">
         <w:r>
           <w:rPr>
             <w:rStyle w:val="Hyperlink"/>
@@ -5390,8 +5914,8 @@
         <w:t xml:space="preserve">.</w:t>
       </w:r>
     </w:p>
-    <w:bookmarkEnd w:id="126"/>
-    <w:bookmarkStart w:id="128" w:name="ref-roadmap2019"/>
+    <w:bookmarkEnd w:id="131"/>
+    <w:bookmarkStart w:id="133" w:name="ref-roadmap2019"/>
     <w:p>
       <w:pPr>
         <w:pStyle w:val="Bibliography"/>
@@ -5483,7 +6007,7 @@
       <w:r>
         <w:t xml:space="preserve"> </w:t>
       </w:r>
-      <w:hyperlink r:id="rId127">
+      <w:hyperlink r:id="rId132">
         <w:r>
           <w:rPr>
             <w:rStyle w:val="Hyperlink"/>
@@ -5495,57 +6019,117 @@
         <w:t xml:space="preserve">.</w:t>
       </w:r>
     </w:p>
-    <w:bookmarkEnd w:id="128"/>
-    <w:bookmarkStart w:id="130" w:name="ref-ruppert2012"/>
+    <w:bookmarkEnd w:id="133"/>
+    <w:bookmarkStart w:id="134" w:name="ref-rosenberg2013"/>
     <w:p>
       <w:pPr>
         <w:pStyle w:val="Bibliography"/>
       </w:pPr>
       <w:r>
-        <w:t xml:space="preserve">Ruppert, Evelyn. 2012.</w:t>
-      </w:r>
-      <w:r>
-        <w:t xml:space="preserve"> </w:t>
-      </w:r>
-      <w:r>
-        <w:t xml:space="preserve">“The</w:t>
-      </w:r>
-      <w:r>
-        <w:t xml:space="preserve"> </w:t>
-      </w:r>
-      <w:r>
-        <w:t xml:space="preserve">Governmental Topologies</w:t>
-      </w:r>
-      <w:r>
-        <w:t xml:space="preserve"> </w:t>
-      </w:r>
-      <w:r>
-        <w:t xml:space="preserve">of</w:t>
-      </w:r>
-      <w:r>
-        <w:t xml:space="preserve"> </w:t>
-      </w:r>
-      <w:r>
-        <w:t xml:space="preserve">Database Devices</w:t>
-      </w:r>
-      <w:r>
-        <w:t xml:space="preserve">.”</w:t>
-      </w:r>
-      <w:r>
-        <w:t xml:space="preserve"> </w:t>
-      </w:r>
-      <w:r>
-        <w:rPr>
-          <w:iCs/>
-          <w:i/>
-        </w:rPr>
-        <w:t xml:space="preserve">Theory, Culture &amp; Society</w:t>
-      </w:r>
-      <w:r>
-        <w:t xml:space="preserve"> </w:t>
-      </w:r>
-      <w:r>
-        <w:t xml:space="preserve">29 (4-5).</w:t>
+        <w:t xml:space="preserve">Rosenberg, Daniel. 2013.</w:t>
+      </w:r>
+      <w:r>
+        <w:t xml:space="preserve"> </w:t>
+      </w:r>
+      <w:r>
+        <w:t xml:space="preserve">“Data Before the Fact.”</w:t>
+      </w:r>
+      <w:r>
+        <w:t xml:space="preserve"> </w:t>
+      </w:r>
+      <w:r>
+        <w:t xml:space="preserve">In</w:t>
+      </w:r>
+      <w:r>
+        <w:t xml:space="preserve"> </w:t>
+      </w:r>
+      <w:r>
+        <w:rPr>
+          <w:iCs/>
+          <w:i/>
+        </w:rPr>
+        <w:t xml:space="preserve">’</w:t>
+      </w:r>
+      <w:r>
+        <w:rPr>
+          <w:iCs/>
+          <w:i/>
+        </w:rPr>
+        <w:t xml:space="preserve">Raw Data</w:t>
+      </w:r>
+      <w:r>
+        <w:rPr>
+          <w:iCs/>
+          <w:i/>
+        </w:rPr>
+        <w:t xml:space="preserve">’ Is an</w:t>
+      </w:r>
+      <w:r>
+        <w:rPr>
+          <w:iCs/>
+          <w:i/>
+        </w:rPr>
+        <w:t xml:space="preserve"> </w:t>
+      </w:r>
+      <w:r>
+        <w:rPr>
+          <w:iCs/>
+          <w:i/>
+        </w:rPr>
+        <w:t xml:space="preserve">Oxymoron</w:t>
+      </w:r>
+      <w:r>
+        <w:t xml:space="preserve">, edited by L Gitelman, 15–40.</w:t>
+      </w:r>
+      <w:r>
+        <w:t xml:space="preserve"> </w:t>
+      </w:r>
+      <w:r>
+        <w:t xml:space="preserve">Cambridge, MA</w:t>
+      </w:r>
+      <w:r>
+        <w:t xml:space="preserve">:</w:t>
+      </w:r>
+      <w:r>
+        <w:t xml:space="preserve"> </w:t>
+      </w:r>
+      <w:r>
+        <w:t xml:space="preserve">MIT Press</w:t>
+      </w:r>
+      <w:r>
+        <w:t xml:space="preserve">.</w:t>
+      </w:r>
+    </w:p>
+    <w:bookmarkEnd w:id="134"/>
+    <w:bookmarkStart w:id="136" w:name="ref-ruppert2017"/>
+    <w:p>
+      <w:pPr>
+        <w:pStyle w:val="Bibliography"/>
+      </w:pPr>
+      <w:r>
+        <w:t xml:space="preserve">Ruppert, Evelyn, Engin Isin, and Didier Bigo. 2017.</w:t>
+      </w:r>
+      <w:r>
+        <w:t xml:space="preserve"> </w:t>
+      </w:r>
+      <w:r>
+        <w:t xml:space="preserve">“Data Politics.”</w:t>
+      </w:r>
+      <w:r>
+        <w:t xml:space="preserve"> </w:t>
+      </w:r>
+      <w:r>
+        <w:rPr>
+          <w:iCs/>
+          <w:i/>
+        </w:rPr>
+        <w:t xml:space="preserve">Big Data &amp; Society</w:t>
+      </w:r>
+      <w:r>
+        <w:t xml:space="preserve"> </w:t>
+      </w:r>
+      <w:r>
+        <w:t xml:space="preserve">4 (2).</w:t>
       </w:r>
       <w:r>
         <w:t xml:space="preserve"> </w:t>
@@ -5554,61 +6138,9 @@
         <w:t xml:space="preserve">SAGE Publications Ltd</w:t>
       </w:r>
       <w:r>
-        <w:t xml:space="preserve">: 116–136. doi:</w:t>
-      </w:r>
-      <w:hyperlink r:id="rId129">
-        <w:r>
-          <w:rPr>
-            <w:rStyle w:val="Hyperlink"/>
-          </w:rPr>
-          <w:t xml:space="preserve">10.1177/0263276412439428</w:t>
-        </w:r>
-      </w:hyperlink>
-      <w:r>
-        <w:t xml:space="preserve">.</w:t>
-      </w:r>
-    </w:p>
-    <w:bookmarkEnd w:id="130"/>
-    <w:bookmarkStart w:id="132" w:name="ref-ruppert2017"/>
-    <w:p>
-      <w:pPr>
-        <w:pStyle w:val="Bibliography"/>
-      </w:pPr>
-      <w:r>
-        <w:t xml:space="preserve">Ruppert, Evelyn, Engin Isin, and Didier Bigo. 2017.</w:t>
-      </w:r>
-      <w:r>
-        <w:t xml:space="preserve"> </w:t>
-      </w:r>
-      <w:r>
-        <w:t xml:space="preserve">“Data Politics.”</w:t>
-      </w:r>
-      <w:r>
-        <w:t xml:space="preserve"> </w:t>
-      </w:r>
-      <w:r>
-        <w:rPr>
-          <w:iCs/>
-          <w:i/>
-        </w:rPr>
-        <w:t xml:space="preserve">Big Data &amp; Society</w:t>
-      </w:r>
-      <w:r>
-        <w:t xml:space="preserve"> </w:t>
-      </w:r>
-      <w:r>
-        <w:t xml:space="preserve">4 (2).</w:t>
-      </w:r>
-      <w:r>
-        <w:t xml:space="preserve"> </w:t>
-      </w:r>
-      <w:r>
-        <w:t xml:space="preserve">SAGE Publications Ltd</w:t>
-      </w:r>
-      <w:r>
         <w:t xml:space="preserve">: 2053951717717749. doi:</w:t>
       </w:r>
-      <w:hyperlink r:id="rId131">
+      <w:hyperlink r:id="rId135">
         <w:r>
           <w:rPr>
             <w:rStyle w:val="Hyperlink"/>
@@ -5620,8 +6152,8 @@
         <w:t xml:space="preserve">.</w:t>
       </w:r>
     </w:p>
-    <w:bookmarkEnd w:id="132"/>
-    <w:bookmarkStart w:id="134" w:name="ref-tkac2021"/>
+    <w:bookmarkEnd w:id="136"/>
+    <w:bookmarkStart w:id="138" w:name="ref-tkac2021"/>
     <w:p>
       <w:pPr>
         <w:pStyle w:val="Bibliography"/>
@@ -5753,7 +6285,7 @@
       <w:r>
         <w:t xml:space="preserve">: 9. doi:</w:t>
       </w:r>
-      <w:hyperlink r:id="rId133">
+      <w:hyperlink r:id="rId137">
         <w:r>
           <w:rPr>
             <w:rStyle w:val="Hyperlink"/>
@@ -5765,8 +6297,8 @@
         <w:t xml:space="preserve">.</w:t>
       </w:r>
     </w:p>
-    <w:bookmarkEnd w:id="134"/>
-    <w:bookmarkStart w:id="136" w:name="ref-unesco2021"/>
+    <w:bookmarkEnd w:id="138"/>
+    <w:bookmarkStart w:id="140" w:name="ref-unesco2021"/>
     <w:p>
       <w:pPr>
         <w:pStyle w:val="Bibliography"/>
@@ -5836,7 +6368,7 @@
       <w:r>
         <w:t xml:space="preserve"> </w:t>
       </w:r>
-      <w:hyperlink r:id="rId135">
+      <w:hyperlink r:id="rId139">
         <w:r>
           <w:rPr>
             <w:rStyle w:val="Hyperlink"/>
@@ -5848,8 +6380,8 @@
         <w:t xml:space="preserve">.</w:t>
       </w:r>
     </w:p>
-    <w:bookmarkEnd w:id="136"/>
-    <w:bookmarkStart w:id="138" w:name="ref-wilkinson2016"/>
+    <w:bookmarkEnd w:id="140"/>
+    <w:bookmarkStart w:id="142" w:name="ref-wilkinson2016"/>
     <w:p>
       <w:pPr>
         <w:pStyle w:val="Bibliography"/>
@@ -5900,7 +6432,7 @@
       <w:r>
         <w:t xml:space="preserve">: 160018. doi:</w:t>
       </w:r>
-      <w:hyperlink r:id="rId137">
+      <w:hyperlink r:id="rId141">
         <w:r>
           <w:rPr>
             <w:rStyle w:val="Hyperlink"/>
@@ -5912,10 +6444,10 @@
         <w:t xml:space="preserve">.</w:t>
       </w:r>
     </w:p>
-    <w:bookmarkEnd w:id="138"/>
-    <w:bookmarkEnd w:id="139"/>
-    <w:bookmarkEnd w:id="140"/>
-    <w:bookmarkStart w:id="152" w:name="sec-glossary"/>
+    <w:bookmarkEnd w:id="142"/>
+    <w:bookmarkEnd w:id="143"/>
+    <w:bookmarkEnd w:id="144"/>
+    <w:bookmarkStart w:id="156" w:name="sec-glossary"/>
     <w:p>
       <w:pPr>
         <w:pStyle w:val="Heading1"/>
@@ -5924,7 +6456,7 @@
         <w:t xml:space="preserve">Appendix A — Glossary</w:t>
       </w:r>
     </w:p>
-    <w:bookmarkStart w:id="141" w:name="data"/>
+    <w:bookmarkStart w:id="145" w:name="data"/>
     <w:p>
       <w:pPr>
         <w:pStyle w:val="Heading3"/>
@@ -5933,8 +6465,8 @@
         <w:t xml:space="preserve">Data</w:t>
       </w:r>
     </w:p>
-    <w:bookmarkEnd w:id="141"/>
-    <w:bookmarkStart w:id="142" w:name="data-infrastructure"/>
+    <w:bookmarkEnd w:id="145"/>
+    <w:bookmarkStart w:id="146" w:name="data-infrastructure"/>
     <w:p>
       <w:pPr>
         <w:pStyle w:val="Heading3"/>
@@ -5943,8 +6475,8 @@
         <w:t xml:space="preserve">Data infrastructure</w:t>
       </w:r>
     </w:p>
-    <w:bookmarkEnd w:id="142"/>
-    <w:bookmarkStart w:id="143" w:name="data-management-plan-dmp"/>
+    <w:bookmarkEnd w:id="146"/>
+    <w:bookmarkStart w:id="147" w:name="data-management-plan-dmp"/>
     <w:p>
       <w:pPr>
         <w:pStyle w:val="Heading3"/>
@@ -5961,8 +6493,8 @@
         <w:t xml:space="preserve">(also data stewardship plan)</w:t>
       </w:r>
     </w:p>
-    <w:bookmarkEnd w:id="143"/>
-    <w:bookmarkStart w:id="144" w:name="database"/>
+    <w:bookmarkEnd w:id="147"/>
+    <w:bookmarkStart w:id="148" w:name="database"/>
     <w:p>
       <w:pPr>
         <w:pStyle w:val="Heading3"/>
@@ -5971,8 +6503,8 @@
         <w:t xml:space="preserve">Database</w:t>
       </w:r>
     </w:p>
-    <w:bookmarkEnd w:id="144"/>
-    <w:bookmarkStart w:id="145" w:name="data-set"/>
+    <w:bookmarkEnd w:id="148"/>
+    <w:bookmarkStart w:id="149" w:name="data-set"/>
     <w:p>
       <w:pPr>
         <w:pStyle w:val="Heading3"/>
@@ -5981,8 +6513,8 @@
         <w:t xml:space="preserve">Data set</w:t>
       </w:r>
     </w:p>
-    <w:bookmarkEnd w:id="145"/>
-    <w:bookmarkStart w:id="146" w:name="fair-data-principles"/>
+    <w:bookmarkEnd w:id="149"/>
+    <w:bookmarkStart w:id="150" w:name="fair-data-principles"/>
     <w:p>
       <w:pPr>
         <w:pStyle w:val="Heading3"/>
@@ -5991,8 +6523,8 @@
         <w:t xml:space="preserve">FAIR data principles</w:t>
       </w:r>
     </w:p>
-    <w:bookmarkEnd w:id="146"/>
-    <w:bookmarkStart w:id="147" w:name="care-data-principles"/>
+    <w:bookmarkEnd w:id="150"/>
+    <w:bookmarkStart w:id="151" w:name="care-data-principles"/>
     <w:p>
       <w:pPr>
         <w:pStyle w:val="Heading3"/>
@@ -6001,8 +6533,8 @@
         <w:t xml:space="preserve">A.0.1 CARE data principles</w:t>
       </w:r>
     </w:p>
-    <w:bookmarkEnd w:id="147"/>
-    <w:bookmarkStart w:id="148" w:name="legacy-data"/>
+    <w:bookmarkEnd w:id="151"/>
+    <w:bookmarkStart w:id="152" w:name="legacy-data"/>
     <w:p>
       <w:pPr>
         <w:pStyle w:val="Heading3"/>
@@ -6011,8 +6543,8 @@
         <w:t xml:space="preserve">Legacy data</w:t>
       </w:r>
     </w:p>
-    <w:bookmarkEnd w:id="148"/>
-    <w:bookmarkStart w:id="151" w:name="roles"/>
+    <w:bookmarkEnd w:id="152"/>
+    <w:bookmarkStart w:id="155" w:name="roles"/>
     <w:p>
       <w:pPr>
         <w:pStyle w:val="Heading3"/>
@@ -6021,7 +6553,7 @@
         <w:t xml:space="preserve">Roles</w:t>
       </w:r>
     </w:p>
-    <w:bookmarkStart w:id="149" w:name="data-curator"/>
+    <w:bookmarkStart w:id="153" w:name="data-curator"/>
     <w:p>
       <w:pPr>
         <w:pStyle w:val="Heading4"/>
@@ -6030,8 +6562,8 @@
         <w:t xml:space="preserve">Data curator</w:t>
       </w:r>
     </w:p>
-    <w:bookmarkEnd w:id="149"/>
-    <w:bookmarkStart w:id="150" w:name="data-steward"/>
+    <w:bookmarkEnd w:id="153"/>
+    <w:bookmarkStart w:id="154" w:name="data-steward"/>
     <w:p>
       <w:pPr>
         <w:pStyle w:val="Heading4"/>
@@ -6040,9 +6572,9 @@
         <w:t xml:space="preserve">Data steward</w:t>
       </w:r>
     </w:p>
-    <w:bookmarkEnd w:id="150"/>
-    <w:bookmarkEnd w:id="151"/>
-    <w:bookmarkEnd w:id="152"/>
+    <w:bookmarkEnd w:id="154"/>
+    <w:bookmarkEnd w:id="155"/>
+    <w:bookmarkEnd w:id="156"/>
     <w:sectPr/>
   </w:body>
 </w:document>
@@ -6065,6 +6597,107 @@
     <w:p>
       <w:r>
         <w:separator/>
+      </w:r>
+    </w:p>
+  </w:footnote>
+  <w:footnote w:id="56">
+    <w:p>
+      <w:pPr>
+        <w:pStyle w:val="FootnoteText"/>
+      </w:pPr>
+      <w:r>
+        <w:rPr>
+          <w:rStyle w:val="FootnoteReference"/>
+        </w:rPr>
+        <w:footnoteRef/>
+      </w:r>
+      <w:r>
+        <w:t xml:space="preserve"> </w:t>
+      </w:r>
+      <w:r>
+        <w:t xml:space="preserve">In this text, I adhere to the current scholarly convention as noted by</w:t>
+      </w:r>
+      <w:r>
+        <w:t xml:space="preserve"> </w:t>
+      </w:r>
+      <w:r>
+        <w:t xml:space="preserve">Kitchin (2022, xvii)</w:t>
+      </w:r>
+      <w:r>
+        <w:t xml:space="preserve">, i.e. using term</w:t>
+      </w:r>
+      <w:r>
+        <w:t xml:space="preserve"> </w:t>
+      </w:r>
+      <w:r>
+        <w:rPr>
+          <w:iCs/>
+          <w:i/>
+        </w:rPr>
+        <w:t xml:space="preserve">data</w:t>
+      </w:r>
+      <w:r>
+        <w:t xml:space="preserve"> </w:t>
+      </w:r>
+      <w:r>
+        <w:t xml:space="preserve">in the plural form, with a singular form of</w:t>
+      </w:r>
+      <w:r>
+        <w:t xml:space="preserve"> </w:t>
+      </w:r>
+      <w:r>
+        <w:rPr>
+          <w:iCs/>
+          <w:i/>
+        </w:rPr>
+        <w:t xml:space="preserve">datum</w:t>
+      </w:r>
+      <w:r>
+        <w:t xml:space="preserve">.</w:t>
+      </w:r>
+    </w:p>
+  </w:footnote>
+  <w:footnote w:id="57">
+    <w:p>
+      <w:pPr>
+        <w:pStyle w:val="FootnoteText"/>
+      </w:pPr>
+      <w:r>
+        <w:rPr>
+          <w:rStyle w:val="FootnoteReference"/>
+        </w:rPr>
+        <w:footnoteRef/>
+      </w:r>
+      <w:r>
+        <w:t xml:space="preserve"> </w:t>
+      </w:r>
+      <w:r>
+        <w:t xml:space="preserve">Author’s note: Kitchin cites</w:t>
+      </w:r>
+      <w:r>
+        <w:t xml:space="preserve"> </w:t>
+      </w:r>
+      <w:r>
+        <w:t xml:space="preserve">Rosenberg (2013)</w:t>
+      </w:r>
+      <w:r>
+        <w:t xml:space="preserve">, but I was not able to locate this part in Rosenberg’s paper, which is primarily focused on the history of the term</w:t>
+      </w:r>
+      <w:r>
+        <w:t xml:space="preserve"> </w:t>
+      </w:r>
+      <w:r>
+        <w:rPr>
+          <w:iCs/>
+          <w:i/>
+        </w:rPr>
+        <w:t xml:space="preserve">data</w:t>
+      </w:r>
+      <w:r>
+        <w:t xml:space="preserve"> </w:t>
+      </w:r>
+      <w:r>
+        <w:t xml:space="preserve">in English language, not the quality of data.</w:t>
       </w:r>
     </w:p>
   </w:footnote>
@@ -6244,6 +6877,9 @@
     <w:abstractNumId w:val="991"/>
   </w:num>
   <w:num w:numId="1006">
+    <w:abstractNumId w:val="991"/>
+  </w:num>
+  <w:num w:numId="1007">
     <w:abstractNumId w:val="991"/>
   </w:num>
 </w:numbering>

--- a/Archaeology-Data-Infrastructures.docx
+++ b/Archaeology-Data-Infrastructures.docx
@@ -103,7 +103,7 @@
         <w:pStyle w:val="Date"/>
       </w:pPr>
       <w:r>
-        <w:t xml:space="preserve">2023-07-03</w:t>
+        <w:t xml:space="preserve">2023-08-18</w:t>
       </w:r>
     </w:p>
     <w:sdt>
@@ -119,19 +119,7 @@
             <w:pStyle w:val="TOCHeading"/>
           </w:pPr>
           <w:r>
-            <w:t xml:space="preserve">Table</w:t>
-          </w:r>
-          <w:r>
-            <w:t xml:space="preserve"> </w:t>
-          </w:r>
-          <w:r>
-            <w:t xml:space="preserve">of</w:t>
-          </w:r>
-          <w:r>
-            <w:t xml:space="preserve"> </w:t>
-          </w:r>
-          <w:r>
-            <w:t xml:space="preserve">contents</w:t>
+            <w:t xml:space="preserve">Contents</w:t>
           </w:r>
         </w:p>
         <w:p>
@@ -1045,7 +1033,7 @@
         <w:t xml:space="preserve"> </w:t>
       </w:r>
       <w:r>
-        <w:t xml:space="preserve">Marwick, Boettiger, and Mullen (2018)</w:t>
+        <w:t xml:space="preserve">Marwick, Boettiger and Mullen (2018)</w:t>
       </w:r>
       <w:r>
         <w:t xml:space="preserve">.</w:t>
@@ -1323,7 +1311,7 @@
         <w:pStyle w:val="FirstParagraph"/>
       </w:pPr>
       <w:r>
-        <w:t xml:space="preserve">As of July 3, 2023 there are roughly 9 pages of text.</w:t>
+        <w:t xml:space="preserve">As of August 18, 2023 there are roughly 19.2 pages of text.</w:t>
       </w:r>
       <w:r>
         <w:t xml:space="preserve"> </w:t>
@@ -1349,7 +1337,7 @@
         <w:rPr>
           <w:rStyle w:val="VerbatimChar"/>
         </w:rPr>
-        <w:t xml:space="preserve">1  273  1851  chapters/intro.qmd</w:t>
+        <w:t xml:space="preserve">1  282  1896  chapters/intro.qmd</w:t>
       </w:r>
       <w:r>
         <w:br/>
@@ -1358,7 +1346,7 @@
         <w:rPr>
           <w:rStyle w:val="VerbatimChar"/>
         </w:rPr>
-        <w:t xml:space="preserve">2 1002  7172 chapters/theory.qmd</w:t>
+        <w:t xml:space="preserve">2 3670 25391 chapters/theory.qmd</w:t>
       </w:r>
       <w:r>
         <w:br/>
@@ -1367,7 +1355,7 @@
         <w:rPr>
           <w:rStyle w:val="VerbatimChar"/>
         </w:rPr>
-        <w:t xml:space="preserve">3  229  1752 chapters/method.qmd</w:t>
+        <w:t xml:space="preserve">3  229  1755 chapters/method.qmd</w:t>
       </w:r>
       <w:r>
         <w:br/>
@@ -1376,7 +1364,7 @@
         <w:rPr>
           <w:rStyle w:val="VerbatimChar"/>
         </w:rPr>
-        <w:t xml:space="preserve">4  804  5445   chapters/data.qmd</w:t>
+        <w:t xml:space="preserve">4  810  5484   chapters/data.qmd</w:t>
       </w:r>
       <w:r>
         <w:br/>
@@ -1385,7 +1373,7 @@
         <w:rPr>
           <w:rStyle w:val="VerbatimChar"/>
         </w:rPr>
-        <w:t xml:space="preserve">5 2308 16220               total</w:t>
+        <w:t xml:space="preserve">5 4991 34526               total</w:t>
       </w:r>
     </w:p>
     <w:bookmarkEnd w:id="44"/>
@@ -1565,7 +1553,7 @@
         <w:pStyle w:val="FirstParagraph"/>
       </w:pPr>
       <w:r>
-        <w:t xml:space="preserve">How archaeology, its finds, sites and data are managed in various countries is heavily influenced by given legal framework. In this section, issues specific to the case of the Czech Republic are described.</w:t>
+        <w:t xml:space="preserve">How archaeology, its finds, sites and data are managed in various countries is heavily influenced by given legal framework. In this section, issues specific to the case of the Czech Republic are shortly described to give a basic context for the study.</w:t>
       </w:r>
     </w:p>
     <w:bookmarkEnd w:id="48"/>
@@ -1640,13 +1628,7 @@
       <w:pPr>
         <w:pStyle w:val="BodyText"/>
       </w:pPr>
-      <w:r>
-        <w:t xml:space="preserve">In</w:t>
-      </w:r>
-      <w:r>
-        <w:t xml:space="preserve"> </w:t>
-      </w:r>
-      <w:hyperlink w:anchor="sec-method">
+      <w:hyperlink w:anchor="sec-data">
         <w:r>
           <w:rPr>
             <w:rStyle w:val="Hyperlink"/>
@@ -1665,35 +1647,6 @@
           <w:iCs/>
           <w:i/>
         </w:rPr>
-        <w:t xml:space="preserve">Method</w:t>
-      </w:r>
-      <w:r>
-        <w:t xml:space="preserve">, methodological boundaries are set up.</w:t>
-      </w:r>
-    </w:p>
-    <w:p>
-      <w:pPr>
-        <w:pStyle w:val="BodyText"/>
-      </w:pPr>
-      <w:hyperlink w:anchor="sec-data">
-        <w:r>
-          <w:rPr>
-            <w:rStyle w:val="Hyperlink"/>
-          </w:rPr>
-          <w:t xml:space="preserve">Chapter 3</w:t>
-        </w:r>
-      </w:hyperlink>
-      <w:r>
-        <w:t xml:space="preserve">,</w:t>
-      </w:r>
-      <w:r>
-        <w:t xml:space="preserve"> </w:t>
-      </w:r>
-      <w:r>
-        <w:rPr>
-          <w:iCs/>
-          <w:i/>
-        </w:rPr>
         <w:t xml:space="preserve">Data</w:t>
       </w:r>
       <w:r>
@@ -1722,7 +1675,7 @@
           <w:rPr>
             <w:rStyle w:val="Hyperlink"/>
           </w:rPr>
-          <w:t xml:space="preserve">Section 3.1</w:t>
+          <w:t xml:space="preserve">Section 2.2</w:t>
         </w:r>
       </w:hyperlink>
       <w:r>
@@ -1741,13 +1694,13 @@
     </w:p>
     <w:bookmarkEnd w:id="52"/>
     <w:bookmarkEnd w:id="53"/>
-    <w:bookmarkStart w:id="72" w:name="sec-theory"/>
+    <w:bookmarkStart w:id="96" w:name="sec-theory"/>
     <w:p>
       <w:pPr>
         <w:pStyle w:val="Heading1"/>
       </w:pPr>
       <w:r>
-        <w:t xml:space="preserve">1. Theory</w:t>
+        <w:t xml:space="preserve">1. Theory and method</w:t>
       </w:r>
     </w:p>
     <w:tbl>
@@ -2033,7 +1986,7 @@
         <w:t xml:space="preserve"> </w:t>
       </w:r>
       <w:r>
-        <w:t xml:space="preserve">(e.g. Kitchin 2022, 4)</w:t>
+        <w:t xml:space="preserve">(e.g. Kitchin 2022: 4)</w:t>
       </w:r>
       <w:r>
         <w:t xml:space="preserve">.</w:t>
@@ -2054,7 +2007,7 @@
         <w:t xml:space="preserve"> </w:t>
       </w:r>
       <w:r>
-        <w:t xml:space="preserve">(Rosenberg 2013, 17–18)</w:t>
+        <w:t xml:space="preserve">(Rosenberg 2013: 17–18)</w:t>
       </w:r>
       <w:r>
         <w:t xml:space="preserve">.</w:t>
@@ -2182,7 +2135,7 @@
         <w:t xml:space="preserve"> </w:t>
       </w:r>
       <w:r>
-        <w:t xml:space="preserve">(cf. Kitchin 2022, 4–15; Huggett 2020)</w:t>
+        <w:t xml:space="preserve">(Huggett 2020; cf. Kitchin 2022: 4–15)</w:t>
       </w:r>
       <w:r>
         <w:t xml:space="preserve">.</w:t>
@@ -2236,7 +2189,7 @@
         <w:pStyle w:val="BodyText"/>
       </w:pPr>
       <w:r>
-        <w:t xml:space="preserve">Ruppert, Isin, and Bigo (2017)</w:t>
+        <w:t xml:space="preserve">Ruppert, Isin and Bigo (2017)</w:t>
       </w:r>
       <w:r>
         <w:t xml:space="preserve"> </w:t>
@@ -2336,7 +2289,7 @@
         <w:t xml:space="preserve"> </w:t>
       </w:r>
       <w:r>
-        <w:t xml:space="preserve">Kitchin (2022, 4)</w:t>
+        <w:t xml:space="preserve">Kitchin (2022: 4)</w:t>
       </w:r>
       <w:r>
         <w:t xml:space="preserve">:</w:t>
@@ -2492,7 +2445,7 @@
         <w:t xml:space="preserve"> </w:t>
       </w:r>
       <w:r>
-        <w:t xml:space="preserve">Hallonsten (2020, 630)</w:t>
+        <w:t xml:space="preserve">Hallonsten (2020: 630)</w:t>
       </w:r>
       <w:r>
         <w:t xml:space="preserve"> </w:t>
@@ -2860,7 +2813,7 @@
         <w:pStyle w:val="FirstParagraph"/>
       </w:pPr>
       <w:r>
-        <w:t xml:space="preserve">Kitchin (2022, 47–48)</w:t>
+        <w:t xml:space="preserve">Kitchin (2022: 47–48)</w:t>
       </w:r>
       <w:r>
         <w:t xml:space="preserve"> </w:t>
@@ -2953,7 +2906,7 @@
         <w:t xml:space="preserve"> </w:t>
       </w:r>
       <w:r>
-        <w:t xml:space="preserve">(Kitchin 2022, 50)</w:t>
+        <w:t xml:space="preserve">(Kitchin 2022: 50)</w:t>
       </w:r>
       <w:r>
         <w:t xml:space="preserve">:</w:t>
@@ -2990,13 +2943,13 @@
         <w:pStyle w:val="FirstParagraph"/>
       </w:pPr>
       <w:r>
-        <w:t xml:space="preserve">In a broader sense, infrastructures are information systems, repositories, archives, databases, sets of equipment and instruments etc. shared by multiple shareholder groups that are essential in supporting open science and research.</w:t>
+        <w:t xml:space="preserve">Data infrastructures are thus information systems, repositories, archives, databases etc. shared by multiple shareholder groups that are essential in supporting open science and research.</w:t>
       </w:r>
     </w:p>
     <w:bookmarkEnd w:id="60"/>
     <w:bookmarkEnd w:id="61"/>
     <w:bookmarkEnd w:id="62"/>
-    <w:bookmarkStart w:id="66" w:name="sec-concepts"/>
+    <w:bookmarkStart w:id="67" w:name="sec-concepts"/>
     <w:p>
       <w:pPr>
         <w:pStyle w:val="Heading2"/>
@@ -3010,7 +2963,19 @@
         <w:pStyle w:val="FirstParagraph"/>
       </w:pPr>
       <w:r>
-        <w:t xml:space="preserve">Review of current approaches: Spatial and/or Landscape archaeology, Macroarchaeology,Big data archaeology etc.</w:t>
+        <w:t xml:space="preserve">This section aims at briefly introducing theoretical approaches this work is shaped by.</w:t>
+      </w:r>
+      <w:r>
+        <w:t xml:space="preserve"> </w:t>
+      </w:r>
+      <w:r>
+        <w:t xml:space="preserve">At first, digital humanities as an umbrella concept connecting the digital or computing world with the humanitites are introduced followed by discussion of digital, quantitative and computational archaeology.</w:t>
+      </w:r>
+      <w:r>
+        <w:t xml:space="preserve"> </w:t>
+      </w:r>
+      <w:r>
+        <w:t xml:space="preserve">And lastly, spatial or landscape archaeology as a main concept framing this study is reviewed.</w:t>
       </w:r>
     </w:p>
     <w:bookmarkStart w:id="63" w:name="digital-humanities"/>
@@ -3033,24 +2998,34 @@
       </w:r>
     </w:p>
     <w:bookmarkEnd w:id="64"/>
-    <w:bookmarkStart w:id="65" w:name="spatial-archaeology"/>
+    <w:bookmarkStart w:id="65" w:name="X2a58f830e40a20cacd41c23d66258b417f19756"/>
     <w:p>
       <w:pPr>
         <w:pStyle w:val="Heading3"/>
       </w:pPr>
       <w:r>
-        <w:t xml:space="preserve">1.2.3 Spatial archaeology</w:t>
+        <w:t xml:space="preserve">1.2.3 Computational and quantitative archaeology</w:t>
       </w:r>
     </w:p>
     <w:bookmarkEnd w:id="65"/>
+    <w:bookmarkStart w:id="66" w:name="spatial-archaeology"/>
+    <w:p>
+      <w:pPr>
+        <w:pStyle w:val="Heading3"/>
+      </w:pPr>
+      <w:r>
+        <w:t xml:space="preserve">1.2.4 Spatial archaeology</w:t>
+      </w:r>
+    </w:p>
     <w:bookmarkEnd w:id="66"/>
-    <w:bookmarkStart w:id="69" w:name="X57fc5d438049da7702a75081ff25207b9f53c15"/>
+    <w:bookmarkEnd w:id="67"/>
+    <w:bookmarkStart w:id="70" w:name="archaeology-as-theory--and-data-driven"/>
     <w:p>
       <w:pPr>
         <w:pStyle w:val="Heading2"/>
       </w:pPr>
       <w:r>
-        <w:t xml:space="preserve">1.3 Archaeology as theory- and/or data-driven science</w:t>
+        <w:t xml:space="preserve">1.3 Archaeology as theory- and data-driven</w:t>
       </w:r>
     </w:p>
     <w:tbl>
@@ -3090,12 +3065,12 @@
                 <wp:inline>
                   <wp:extent cx="152400" cy="152400"/>
                   <wp:effectExtent b="0" l="0" r="0" t="0"/>
-                  <wp:docPr descr="" title="" id="67" name="Picture"/>
+                  <wp:docPr descr="" title="" id="68" name="Picture"/>
                   <a:graphic>
                     <a:graphicData uri="http://schemas.openxmlformats.org/drawingml/2006/picture">
                       <pic:pic>
                         <pic:nvPicPr>
-                          <pic:cNvPr descr="/opt/quarto/share/formats/docx/note.png" id="68" name="Picture"/>
+                          <pic:cNvPr descr="/opt/quarto/share/formats/docx/note.png" id="69" name="Picture"/>
                           <pic:cNvPicPr>
                             <a:picLocks noChangeArrowheads="1" noChangeAspect="1"/>
                           </pic:cNvPicPr>
@@ -3169,13 +3144,7 @@
               <w:t xml:space="preserve"> </w:t>
             </w:r>
             <w:r>
-              <w:t xml:space="preserve">talk co-authored with Hana Kubelková and Petr Květina.</w:t>
-            </w:r>
-            <w:r>
-              <w:t xml:space="preserve"> </w:t>
-            </w:r>
-            <w:r>
-              <w:t xml:space="preserve">It was presented at the</w:t>
+              <w:t xml:space="preserve">talk co-authored with Hana Kubelková and Petr Květina presented at the</w:t>
             </w:r>
             <w:r>
               <w:t xml:space="preserve"> </w:t>
@@ -3191,7 +3160,7 @@
               <w:t xml:space="preserve"> </w:t>
             </w:r>
             <w:r>
-              <w:t xml:space="preserve">meeting entitled</w:t>
+              <w:t xml:space="preserve">meeting focused on</w:t>
             </w:r>
             <w:r>
               <w:t xml:space="preserve"> </w:t>
@@ -3207,14 +3176,165 @@
               <w:t xml:space="preserve"> </w:t>
             </w:r>
             <w:r>
-              <w:t xml:space="preserve">I organized with Michael Kempf, Jan Kolář and Jiří Macháček in 2021 at the Department of Archaeology and Museology, Faculty of Arts, Masaryk University.</w:t>
+              <w:t xml:space="preserve">I coorganized with Michael Kempf, Jan Kolář and Jiří Macháček in 2021 at the Department of Archaeology and Museology, Faculty of Arts, Masaryk University.</w:t>
             </w:r>
           </w:p>
         </w:tc>
       </w:tr>
     </w:tbl>
-    <w:bookmarkEnd w:id="69"/>
-    <w:bookmarkStart w:id="70" w:name="theorizing-data"/>
+    <w:p>
+      <w:pPr>
+        <w:pStyle w:val="BodyText"/>
+      </w:pPr>
+      <w:r>
+        <w:t xml:space="preserve">In his vision for the future of archaeology,</w:t>
+      </w:r>
+      <w:r>
+        <w:t xml:space="preserve"> </w:t>
+      </w:r>
+      <w:r>
+        <w:t xml:space="preserve">Kristiansen (2014: 14)</w:t>
+      </w:r>
+      <w:r>
+        <w:t xml:space="preserve"> </w:t>
+      </w:r>
+      <w:r>
+        <w:t xml:space="preserve">sees the opposition between theory and data disappear.</w:t>
+      </w:r>
+      <w:r>
+        <w:t xml:space="preserve"> </w:t>
+      </w:r>
+      <w:r>
+        <w:t xml:space="preserve">Here we examine the percieved dichotomy between data- and theory-driven approaches.</w:t>
+      </w:r>
+      <w:r>
+        <w:t xml:space="preserve"> </w:t>
+      </w:r>
+      <w:r>
+        <w:t xml:space="preserve">The idea that scientific method and/or theory is dead was addressed by many, but I will start this discussion with a trending comment by</w:t>
+      </w:r>
+      <w:r>
+        <w:t xml:space="preserve"> </w:t>
+      </w:r>
+      <w:r>
+        <w:t xml:space="preserve">Anderson (2008)</w:t>
+      </w:r>
+      <w:r>
+        <w:t xml:space="preserve">.</w:t>
+      </w:r>
+    </w:p>
+    <w:p>
+      <w:pPr>
+        <w:pStyle w:val="BodyText"/>
+      </w:pPr>
+      <w:r>
+        <w:t xml:space="preserve">Anderson uses Boxes famous aphorism</w:t>
+      </w:r>
+      <w:r>
+        <w:t xml:space="preserve"> </w:t>
+      </w:r>
+      <w:r>
+        <w:rPr>
+          <w:iCs/>
+          <w:i/>
+        </w:rPr>
+        <w:t xml:space="preserve">“</w:t>
+      </w:r>
+      <w:r>
+        <w:rPr>
+          <w:iCs/>
+          <w:i/>
+        </w:rPr>
+        <w:t xml:space="preserve">(…) all models are wrong (…)</w:t>
+      </w:r>
+      <w:r>
+        <w:rPr>
+          <w:iCs/>
+          <w:i/>
+        </w:rPr>
+        <w:t xml:space="preserve">”</w:t>
+      </w:r>
+      <w:r>
+        <w:t xml:space="preserve"> </w:t>
+      </w:r>
+      <w:r>
+        <w:t xml:space="preserve">(Box 1976: 792)</w:t>
+      </w:r>
+      <w:r>
+        <w:t xml:space="preserve">, later extended to</w:t>
+      </w:r>
+      <w:r>
+        <w:t xml:space="preserve"> </w:t>
+      </w:r>
+      <w:r>
+        <w:rPr>
+          <w:iCs/>
+          <w:i/>
+        </w:rPr>
+        <w:t xml:space="preserve">“</w:t>
+      </w:r>
+      <w:r>
+        <w:rPr>
+          <w:iCs/>
+          <w:i/>
+        </w:rPr>
+        <w:t xml:space="preserve">All models are wrong but some [models] are useful.</w:t>
+      </w:r>
+      <w:r>
+        <w:rPr>
+          <w:iCs/>
+          <w:i/>
+        </w:rPr>
+        <w:t xml:space="preserve">”</w:t>
+      </w:r>
+      <w:r>
+        <w:t xml:space="preserve"> </w:t>
+      </w:r>
+      <w:r>
+        <w:t xml:space="preserve">(Box 1979: 202)</w:t>
+      </w:r>
+      <w:r>
+        <w:t xml:space="preserve"> </w:t>
+      </w:r>
+      <w:r>
+        <w:t xml:space="preserve">and extends it to</w:t>
+      </w:r>
+      <w:r>
+        <w:t xml:space="preserve"> </w:t>
+      </w:r>
+      <w:r>
+        <w:rPr>
+          <w:iCs/>
+          <w:i/>
+        </w:rPr>
+        <w:t xml:space="preserve">“</w:t>
+      </w:r>
+      <w:r>
+        <w:rPr>
+          <w:iCs/>
+          <w:i/>
+        </w:rPr>
+        <w:t xml:space="preserve">All models are wrong, and increasingly you can succeed without them.</w:t>
+      </w:r>
+      <w:r>
+        <w:rPr>
+          <w:iCs/>
+          <w:i/>
+        </w:rPr>
+        <w:t xml:space="preserve">”</w:t>
+      </w:r>
+      <w:r>
+        <w:t xml:space="preserve"> </w:t>
+      </w:r>
+      <w:r>
+        <w:t xml:space="preserve">(Anderson 2008)</w:t>
+      </w:r>
+      <w:r>
+        <w:t xml:space="preserve">.</w:t>
+      </w:r>
+    </w:p>
+    <w:bookmarkEnd w:id="70"/>
+    <w:bookmarkStart w:id="71" w:name="theorizing-data"/>
     <w:p>
       <w:pPr>
         <w:pStyle w:val="Heading2"/>
@@ -3231,25 +3351,2526 @@
         <w:t xml:space="preserve">Defining archaeological data, micro- to macro-scales;</w:t>
       </w:r>
     </w:p>
-    <w:bookmarkEnd w:id="70"/>
-    <w:bookmarkStart w:id="71" w:name="chapter-summary"/>
+    <w:p>
+      <w:pPr>
+        <w:pStyle w:val="BodyText"/>
+      </w:pPr>
+      <w:r>
+        <w:t xml:space="preserve">Earlier in this chapter it was explained that here, data is understood as</w:t>
+      </w:r>
+      <w:r>
+        <w:t xml:space="preserve"> </w:t>
+      </w:r>
+      <w:r>
+        <w:rPr>
+          <w:iCs/>
+          <w:i/>
+        </w:rPr>
+        <w:t xml:space="preserve">capta</w:t>
+      </w:r>
+      <w:r>
+        <w:t xml:space="preserve">, i.e. </w:t>
+      </w:r>
+      <w:r>
+        <w:rPr>
+          <w:iCs/>
+          <w:i/>
+        </w:rPr>
+        <w:t xml:space="preserve">things</w:t>
+      </w:r>
+      <w:r>
+        <w:t xml:space="preserve">, that are actively and creatively made, recorded, generated etc.</w:t>
+      </w:r>
+    </w:p>
+    <w:p>
+      <w:pPr>
+        <w:pStyle w:val="BodyText"/>
+      </w:pPr>
+      <w:r>
+        <w:t xml:space="preserve">In this section we went from understanding data as ubiquitous phenomena that are waiting out there to be discovered to capta that are actively and creatively made, recorded, generated etc. by a theory- and agenda-laden researcher. What more, the practice of data production is recognized as being shaped by and contributing to structure of power and knowledge. What data are recorded and how they are structured has consequences as to what can be later devised, i.e. what knowlege can be generated.</w:t>
+      </w:r>
+    </w:p>
+    <w:bookmarkEnd w:id="71"/>
+    <w:bookmarkStart w:id="88" w:name="sec-quality"/>
     <w:p>
       <w:pPr>
         <w:pStyle w:val="Heading2"/>
       </w:pPr>
       <w:r>
+        <w:t xml:space="preserve">1.5 Assessing data infrastructures</w:t>
+      </w:r>
+    </w:p>
+    <w:p>
+      <w:pPr>
+        <w:pStyle w:val="FirstParagraph"/>
+      </w:pPr>
+      <w:r>
+        <w:t xml:space="preserve">In this section I define a framework for an assessment of the quality of data infrastructures.</w:t>
+      </w:r>
+      <w:r>
+        <w:t xml:space="preserve"> </w:t>
+      </w:r>
+      <w:r>
+        <w:t xml:space="preserve">As there are some signs of good-quality data (as cited from</w:t>
+      </w:r>
+      <w:r>
+        <w:t xml:space="preserve"> </w:t>
+      </w:r>
+      <w:r>
+        <w:t xml:space="preserve">Kitchin (2022: 4)</w:t>
+      </w:r>
+      <w:r>
+        <w:t xml:space="preserve"> </w:t>
+      </w:r>
+      <w:r>
+        <w:t xml:space="preserve">in the</w:t>
+      </w:r>
+      <w:r>
+        <w:t xml:space="preserve"> </w:t>
+      </w:r>
+      <w:hyperlink w:anchor="sec-terms-data">
+        <w:r>
+          <w:rPr>
+            <w:rStyle w:val="Hyperlink"/>
+          </w:rPr>
+          <w:t xml:space="preserve">Section 1.1.1</w:t>
+        </w:r>
+      </w:hyperlink>
+      <w:r>
+        <w:t xml:space="preserve">), i.e. they are discreet and intelligible, aggregative, have associated metadata and can be linked to other datasets, by extension, good-quality data infrastructures allow data to be discreet and separable from other data, enable data aggregation, contain metadata and allow linking to other data sources.</w:t>
+      </w:r>
+      <w:r>
+        <w:t xml:space="preserve"> </w:t>
+      </w:r>
+      <w:r>
+        <w:t xml:space="preserve">This gives us a general idea about requirements for a data infrastrucutre, but is difficult to assess in practice.</w:t>
+      </w:r>
+      <w:r>
+        <w:t xml:space="preserve"> </w:t>
+      </w:r>
+      <w:r>
+        <w:t xml:space="preserve">These general ideas are concretized and further developed by the FAIR data principles</w:t>
+      </w:r>
+      <w:r>
+        <w:t xml:space="preserve"> </w:t>
+      </w:r>
+      <w:r>
+        <w:t xml:space="preserve">(Wilkinson et al. 2016)</w:t>
+      </w:r>
+      <w:r>
+        <w:t xml:space="preserve">, which are aimed at enhancing the reusability of data holdings with an emphasis on the ability of machines to find and use the data.</w:t>
+      </w:r>
+      <w:r>
+        <w:t xml:space="preserve"> </w:t>
+      </w:r>
+      <w:r>
+        <w:t xml:space="preserve">The FAIR data principles are measurable what gives us an opportunity to assess how</w:t>
+      </w:r>
+      <w:r>
+        <w:t xml:space="preserve"> </w:t>
+      </w:r>
+      <w:r>
+        <w:rPr>
+          <w:iCs/>
+          <w:i/>
+        </w:rPr>
+        <w:t xml:space="preserve">FAIR</w:t>
+      </w:r>
+      <w:r>
+        <w:t xml:space="preserve"> </w:t>
+      </w:r>
+      <w:r>
+        <w:t xml:space="preserve">an infrastructure is.</w:t>
+      </w:r>
+    </w:p>
+    <w:p>
+      <w:pPr>
+        <w:pStyle w:val="BodyText"/>
+      </w:pPr>
+      <w:r>
+        <w:t xml:space="preserve">FAIR data principles, i.e. findability, accessibility, interoperability and reusability, as originally defined by</w:t>
+      </w:r>
+      <w:r>
+        <w:t xml:space="preserve"> </w:t>
+      </w:r>
+      <w:r>
+        <w:t xml:space="preserve">Wilkinson et al. (2016: 4)</w:t>
+      </w:r>
+      <w:r>
+        <w:t xml:space="preserve">, are as follows.</w:t>
+      </w:r>
+      <w:r>
+        <w:t xml:space="preserve"> </w:t>
+      </w:r>
+      <w:r>
+        <w:t xml:space="preserve">To be</w:t>
+      </w:r>
+      <w:r>
+        <w:t xml:space="preserve"> </w:t>
+      </w:r>
+      <w:r>
+        <w:rPr>
+          <w:iCs/>
+          <w:i/>
+        </w:rPr>
+        <w:t xml:space="preserve">findable</w:t>
+      </w:r>
+      <w:r>
+        <w:t xml:space="preserve">, data and metadata have globally unique and persistent identifiers; are described with rich metadata which include the identifier of the data they describe; and are registered or indexed in a searchable resource.</w:t>
+      </w:r>
+      <w:r>
+        <w:t xml:space="preserve"> </w:t>
+      </w:r>
+      <w:r>
+        <w:t xml:space="preserve">To be</w:t>
+      </w:r>
+      <w:r>
+        <w:t xml:space="preserve"> </w:t>
+      </w:r>
+      <w:r>
+        <w:rPr>
+          <w:iCs/>
+          <w:i/>
+        </w:rPr>
+        <w:t xml:space="preserve">accessible</w:t>
+      </w:r>
+      <w:r>
+        <w:t xml:space="preserve">, (meta)data are retrievable by the identifier using a standardized (open, free and universally implementable) communications protocol that allows for an authentication and authorization procedure; and metadata are accessible, even when the data are no longer available.</w:t>
+      </w:r>
+      <w:r>
+        <w:t xml:space="preserve"> </w:t>
+      </w:r>
+      <w:r>
+        <w:t xml:space="preserve">To be</w:t>
+      </w:r>
+      <w:r>
+        <w:t xml:space="preserve"> </w:t>
+      </w:r>
+      <w:r>
+        <w:rPr>
+          <w:iCs/>
+          <w:i/>
+        </w:rPr>
+        <w:t xml:space="preserve">interoperable</w:t>
+      </w:r>
+      <w:r>
+        <w:t xml:space="preserve">, (meta)data use a formal, accessible, shared, and broadly applicable language for knowledge representation; contain vocabularies that follow FAIR principles; and include qualified references to other (meta)data.</w:t>
+      </w:r>
+      <w:r>
+        <w:t xml:space="preserve"> </w:t>
+      </w:r>
+      <w:r>
+        <w:t xml:space="preserve">To be</w:t>
+      </w:r>
+      <w:r>
+        <w:t xml:space="preserve"> </w:t>
+      </w:r>
+      <w:r>
+        <w:rPr>
+          <w:iCs/>
+          <w:i/>
+        </w:rPr>
+        <w:t xml:space="preserve">reusable</w:t>
+      </w:r>
+      <w:r>
+        <w:t xml:space="preserve">, meta(data) are richly described with a plurality of accurate and relevant attributes; are released with a clear and accessible data usage license; are associated with detailed provenance; and meet domain-relevant community standards.</w:t>
+      </w:r>
+    </w:p>
+    <w:p>
+      <w:pPr>
+        <w:pStyle w:val="BodyText"/>
+      </w:pPr>
+      <w:r>
+        <w:t xml:space="preserve">With archaeology audiences in mind, the principles are further explained together with tips for implementations etc. by</w:t>
+      </w:r>
+      <w:r>
+        <w:t xml:space="preserve"> </w:t>
+      </w:r>
+      <w:r>
+        <w:t xml:space="preserve">Hollander et al. (2019)</w:t>
+      </w:r>
+      <w:r>
+        <w:t xml:space="preserve">.</w:t>
+      </w:r>
+      <w:r>
+        <w:t xml:space="preserve"> </w:t>
+      </w:r>
+      <w:r>
+        <w:t xml:space="preserve">Here I build up on</w:t>
+      </w:r>
+      <w:r>
+        <w:t xml:space="preserve"> </w:t>
+      </w:r>
+      <w:r>
+        <w:t xml:space="preserve">Wilkinson et al. (2016)</w:t>
+      </w:r>
+      <w:r>
+        <w:t xml:space="preserve"> </w:t>
+      </w:r>
+      <w:r>
+        <w:t xml:space="preserve">and</w:t>
+      </w:r>
+      <w:r>
+        <w:t xml:space="preserve"> </w:t>
+      </w:r>
+      <w:r>
+        <w:t xml:space="preserve">Hollander et al. (2019)</w:t>
+      </w:r>
+      <w:r>
+        <w:t xml:space="preserve"> </w:t>
+      </w:r>
+      <w:r>
+        <w:t xml:space="preserve">to come up with a set of formal, i.e. measurable and/or determinable criteria for assessment of data infrastructures.</w:t>
+      </w:r>
+      <w:r>
+        <w:t xml:space="preserve"> </w:t>
+      </w:r>
+      <w:r>
+        <w:t xml:space="preserve">This framework is then used to evaluate archaeology data infrastructures in the Czech Republic in</w:t>
+      </w:r>
+      <w:r>
+        <w:t xml:space="preserve"> </w:t>
+      </w:r>
+      <w:hyperlink w:anchor="sec-data">
+        <w:r>
+          <w:rPr>
+            <w:rStyle w:val="Hyperlink"/>
+          </w:rPr>
+          <w:t xml:space="preserve">Chapter 2</w:t>
+        </w:r>
+      </w:hyperlink>
+      <w:r>
+        <w:t xml:space="preserve">.</w:t>
+      </w:r>
+    </w:p>
+    <w:bookmarkStart w:id="87" w:name="assessment-framework"/>
+    <w:p>
+      <w:pPr>
+        <w:pStyle w:val="Heading3"/>
+      </w:pPr>
+      <w:r>
+        <w:t xml:space="preserve">1.5.1 Assessment framework</w:t>
+      </w:r>
+    </w:p>
+    <w:p>
+      <w:pPr>
+        <w:pStyle w:val="FirstParagraph"/>
+      </w:pPr>
+      <w:r>
+        <w:t xml:space="preserve">Assessment criteria are grouped together according to the FAIR principle they relate to.</w:t>
+      </w:r>
+      <w:r>
+        <w:t xml:space="preserve"> </w:t>
+      </w:r>
+      <w:hyperlink w:anchor="tbl-framework-f">
+        <w:r>
+          <w:rPr>
+            <w:rStyle w:val="Hyperlink"/>
+          </w:rPr>
+          <w:t xml:space="preserve">Table 1.1</w:t>
+        </w:r>
+      </w:hyperlink>
+      <w:r>
+        <w:t xml:space="preserve"> </w:t>
+      </w:r>
+      <w:r>
+        <w:t xml:space="preserve">lists criteria for findability of resources.</w:t>
+      </w:r>
+      <w:r>
+        <w:t xml:space="preserve"> </w:t>
+      </w:r>
+      <w:r>
+        <w:t xml:space="preserve">Data should be easy to find by both humans and machines and well documented by metadata in order to be reusable by other researchers.</w:t>
+      </w:r>
+      <w:r>
+        <w:t xml:space="preserve"> </w:t>
+      </w:r>
+      <w:r>
+        <w:t xml:space="preserve">To be able to use the data object in any way, it must be possible to uniquely identify it, find it, and refer to it (F1).</w:t>
+      </w:r>
+      <w:r>
+        <w:t xml:space="preserve"> </w:t>
+      </w:r>
+      <w:r>
+        <w:t xml:space="preserve">This implies that an identifier of some sort, preferably persistent, i.e. immutable and long-lasting, is assigned to the resource (data and/or metadata).</w:t>
+      </w:r>
+      <w:r>
+        <w:t xml:space="preserve"> </w:t>
+      </w:r>
+      <w:r>
+        <w:t xml:space="preserve">Persistent identifiers typically take form of DOIs, Handles, PURLs and URNs to name just a few examples</w:t>
+      </w:r>
+      <w:r>
+        <w:rPr>
+          <w:rStyle w:val="FootnoteReference"/>
+        </w:rPr>
+        <w:footnoteReference w:id="72"/>
+      </w:r>
+      <w:r>
+        <w:t xml:space="preserve">.</w:t>
+      </w:r>
+    </w:p>
+    <w:p>
+      <w:pPr>
+        <w:pStyle w:val="BodyText"/>
+      </w:pPr>
+      <w:r>
+        <w:t xml:space="preserve">Furthermore, it is convenient to be able to locate the resource (preferably on the internet) if the identifier, and possibly prefix of some sort, is known (F2).</w:t>
+      </w:r>
+      <w:r>
+        <w:t xml:space="preserve"> </w:t>
+      </w:r>
+      <w:r>
+        <w:t xml:space="preserve">Since</w:t>
+      </w:r>
+      <w:r>
+        <w:t xml:space="preserve"> </w:t>
+      </w:r>
+      <w:r>
+        <w:t xml:space="preserve">Marwick and Birch (2018)</w:t>
+      </w:r>
+      <w:r>
+        <w:t xml:space="preserve"> </w:t>
+      </w:r>
+      <w:r>
+        <w:t xml:space="preserve">explore the lack of data citation and reuse in archaeology and suggest a standard for data citation, one of the criteria is whether the infrastructure makes it easy to cite the resources it publishes (F3).</w:t>
+      </w:r>
+      <w:r>
+        <w:t xml:space="preserve"> </w:t>
+      </w:r>
+      <w:r>
+        <w:t xml:space="preserve">Another feature that enables findability of data is a rich metadata description (F4–F5).</w:t>
+      </w:r>
+    </w:p>
+    <w:bookmarkStart w:id="74" w:name="tbl-framework-f"/>
+    <w:p>
+      <w:pPr>
+        <w:pStyle w:val="TableCaption"/>
+      </w:pPr>
+      <w:r>
+        <w:t xml:space="preserve">Table 1.1: Framework for quality assessment of data infrastrastructres – Findability</w:t>
+      </w:r>
+    </w:p>
+    <w:tbl>
+      <w:tblPr>
+        <w:tblStyle w:val="Table"/>
+        <w:tblW w:type="pct" w:w="5000"/>
+        <w:tblLook w:firstRow="1" w:lastRow="0" w:firstColumn="0" w:lastColumn="0" w:noHBand="0" w:noVBand="0" w:val="0020"/>
+        <w:jc w:val="start"/>
+        <w:tblCaption w:val="Table 1.1: Framework for quality assessment of data infrastrastructres – Findability"/>
+      </w:tblPr>
+      <w:tblGrid>
+        <w:gridCol w:w="542"/>
+        <w:gridCol w:w="6184"/>
+        <w:gridCol w:w="1193"/>
+      </w:tblGrid>
+      <w:tr>
+        <w:trPr>
+          <w:tblHeader w:val="true"/>
+        </w:trPr>
+        <w:tc>
+          <w:tcPr/>
+          <w:p>
+            <w:pPr>
+              <w:pStyle w:val="Compact"/>
+              <w:jc w:val="left"/>
+            </w:pPr>
+            <w:r>
+              <w:t xml:space="preserve">ID</w:t>
+            </w:r>
+          </w:p>
+        </w:tc>
+        <w:tc>
+          <w:tcPr/>
+          <w:p>
+            <w:pPr>
+              <w:pStyle w:val="Compact"/>
+              <w:jc w:val="left"/>
+            </w:pPr>
+            <w:r>
+              <w:t xml:space="preserve">Findability</w:t>
+            </w:r>
+          </w:p>
+        </w:tc>
+        <w:tc>
+          <w:tcPr/>
+          <w:p>
+            <w:pPr>
+              <w:pStyle w:val="Compact"/>
+              <w:jc w:val="left"/>
+            </w:pPr>
+            <w:r>
+              <w:t xml:space="preserve">Value</w:t>
+            </w:r>
+          </w:p>
+        </w:tc>
+      </w:tr>
+      <w:tr>
+        <w:tc>
+          <w:tcPr/>
+          <w:p>
+            <w:pPr>
+              <w:pStyle w:val="Compact"/>
+              <w:jc w:val="left"/>
+            </w:pPr>
+            <w:r>
+              <w:t xml:space="preserve">F1.1</w:t>
+            </w:r>
+          </w:p>
+        </w:tc>
+        <w:tc>
+          <w:tcPr/>
+          <w:p>
+            <w:pPr>
+              <w:pStyle w:val="Compact"/>
+              <w:jc w:val="left"/>
+            </w:pPr>
+            <w:r>
+              <w:t xml:space="preserve">Are there unique identifiers?</w:t>
+            </w:r>
+          </w:p>
+        </w:tc>
+        <w:tc>
+          <w:tcPr/>
+          <w:p>
+            <w:pPr>
+              <w:pStyle w:val="Compact"/>
+              <w:jc w:val="left"/>
+            </w:pPr>
+            <w:r>
+              <w:t xml:space="preserve">True/False</w:t>
+            </w:r>
+          </w:p>
+        </w:tc>
+      </w:tr>
+      <w:tr>
+        <w:tc>
+          <w:tcPr/>
+          <w:p>
+            <w:pPr>
+              <w:pStyle w:val="Compact"/>
+              <w:jc w:val="left"/>
+            </w:pPr>
+            <w:r>
+              <w:t xml:space="preserve">F1.2</w:t>
+            </w:r>
+          </w:p>
+        </w:tc>
+        <w:tc>
+          <w:tcPr/>
+          <w:p>
+            <w:pPr>
+              <w:pStyle w:val="Compact"/>
+              <w:jc w:val="left"/>
+            </w:pPr>
+            <w:r>
+              <w:t xml:space="preserve">Are the identifiers persistent?</w:t>
+            </w:r>
+          </w:p>
+        </w:tc>
+        <w:tc>
+          <w:tcPr/>
+          <w:p>
+            <w:pPr>
+              <w:pStyle w:val="Compact"/>
+              <w:jc w:val="left"/>
+            </w:pPr>
+            <w:r>
+              <w:t xml:space="preserve">True/False</w:t>
+            </w:r>
+          </w:p>
+        </w:tc>
+      </w:tr>
+      <w:tr>
+        <w:tc>
+          <w:tcPr/>
+          <w:p>
+            <w:pPr>
+              <w:pStyle w:val="Compact"/>
+              <w:jc w:val="left"/>
+            </w:pPr>
+            <w:r>
+              <w:t xml:space="preserve">F1.3</w:t>
+            </w:r>
+          </w:p>
+        </w:tc>
+        <w:tc>
+          <w:tcPr/>
+          <w:p>
+            <w:pPr>
+              <w:pStyle w:val="Compact"/>
+              <w:jc w:val="left"/>
+            </w:pPr>
+            <w:r>
+              <w:t xml:space="preserve">Are the identifiers in any standard form?</w:t>
+            </w:r>
+          </w:p>
+        </w:tc>
+        <w:tc>
+          <w:tcPr/>
+          <w:p>
+            <w:pPr>
+              <w:pStyle w:val="Compact"/>
+              <w:jc w:val="left"/>
+            </w:pPr>
+            <w:r>
+              <w:t xml:space="preserve">True/False</w:t>
+            </w:r>
+          </w:p>
+        </w:tc>
+      </w:tr>
+      <w:tr>
+        <w:tc>
+          <w:tcPr/>
+          <w:p>
+            <w:pPr>
+              <w:pStyle w:val="Compact"/>
+              <w:jc w:val="left"/>
+            </w:pPr>
+            <w:r>
+              <w:t xml:space="preserve">F2</w:t>
+            </w:r>
+          </w:p>
+        </w:tc>
+        <w:tc>
+          <w:tcPr/>
+          <w:p>
+            <w:pPr>
+              <w:pStyle w:val="Compact"/>
+              <w:jc w:val="left"/>
+            </w:pPr>
+            <w:r>
+              <w:t xml:space="preserve">Is it possible to locate the resource by the identifier?</w:t>
+            </w:r>
+          </w:p>
+        </w:tc>
+        <w:tc>
+          <w:tcPr/>
+          <w:p>
+            <w:pPr>
+              <w:pStyle w:val="Compact"/>
+              <w:jc w:val="left"/>
+            </w:pPr>
+            <w:r>
+              <w:t xml:space="preserve">True/False</w:t>
+            </w:r>
+          </w:p>
+        </w:tc>
+      </w:tr>
+      <w:tr>
+        <w:tc>
+          <w:tcPr/>
+          <w:p>
+            <w:pPr>
+              <w:pStyle w:val="Compact"/>
+              <w:jc w:val="left"/>
+            </w:pPr>
+            <w:r>
+              <w:t xml:space="preserve">F3</w:t>
+            </w:r>
+          </w:p>
+        </w:tc>
+        <w:tc>
+          <w:tcPr/>
+          <w:p>
+            <w:pPr>
+              <w:pStyle w:val="Compact"/>
+              <w:jc w:val="left"/>
+            </w:pPr>
+            <w:r>
+              <w:t xml:space="preserve">Is it possible (and made easy) to cite:</w:t>
+            </w:r>
+          </w:p>
+        </w:tc>
+        <w:tc>
+          <w:tcPr/>
+          <w:p>
+            <w:pPr>
+              <w:pStyle w:val="Compact"/>
+              <w:jc w:val="left"/>
+            </w:pPr>
+            <w:r>
+              <w:t xml:space="preserve">-</w:t>
+            </w:r>
+          </w:p>
+        </w:tc>
+      </w:tr>
+      <w:tr>
+        <w:tc>
+          <w:tcPr/>
+          <w:p>
+            <w:pPr>
+              <w:pStyle w:val="Compact"/>
+              <w:jc w:val="left"/>
+            </w:pPr>
+            <w:r>
+              <w:t xml:space="preserve">F3.1</w:t>
+            </w:r>
+          </w:p>
+        </w:tc>
+        <w:tc>
+          <w:tcPr/>
+          <w:p>
+            <w:pPr>
+              <w:pStyle w:val="Compact"/>
+              <w:jc w:val="left"/>
+            </w:pPr>
+            <w:r>
+              <w:t xml:space="preserve">- the data infrastructure,</w:t>
+            </w:r>
+          </w:p>
+        </w:tc>
+        <w:tc>
+          <w:tcPr/>
+          <w:p>
+            <w:pPr>
+              <w:pStyle w:val="Compact"/>
+              <w:jc w:val="left"/>
+            </w:pPr>
+            <w:r>
+              <w:t xml:space="preserve">True/False</w:t>
+            </w:r>
+          </w:p>
+        </w:tc>
+      </w:tr>
+      <w:tr>
+        <w:tc>
+          <w:tcPr/>
+          <w:p>
+            <w:pPr>
+              <w:pStyle w:val="Compact"/>
+              <w:jc w:val="left"/>
+            </w:pPr>
+            <w:r>
+              <w:t xml:space="preserve">F3.2</w:t>
+            </w:r>
+          </w:p>
+        </w:tc>
+        <w:tc>
+          <w:tcPr/>
+          <w:p>
+            <w:pPr>
+              <w:pStyle w:val="Compact"/>
+              <w:jc w:val="left"/>
+            </w:pPr>
+            <w:r>
+              <w:t xml:space="preserve">- its parts and/or</w:t>
+            </w:r>
+          </w:p>
+        </w:tc>
+        <w:tc>
+          <w:tcPr/>
+          <w:p>
+            <w:pPr>
+              <w:pStyle w:val="Compact"/>
+              <w:jc w:val="left"/>
+            </w:pPr>
+            <w:r>
+              <w:t xml:space="preserve">True/False</w:t>
+            </w:r>
+          </w:p>
+        </w:tc>
+      </w:tr>
+      <w:tr>
+        <w:tc>
+          <w:tcPr/>
+          <w:p>
+            <w:pPr>
+              <w:pStyle w:val="Compact"/>
+              <w:jc w:val="left"/>
+            </w:pPr>
+            <w:r>
+              <w:t xml:space="preserve">F3.3</w:t>
+            </w:r>
+          </w:p>
+        </w:tc>
+        <w:tc>
+          <w:tcPr/>
+          <w:p>
+            <w:pPr>
+              <w:pStyle w:val="Compact"/>
+              <w:jc w:val="left"/>
+            </w:pPr>
+            <w:r>
+              <w:t xml:space="preserve">- individual resources?</w:t>
+            </w:r>
+          </w:p>
+        </w:tc>
+        <w:tc>
+          <w:tcPr/>
+          <w:p>
+            <w:pPr>
+              <w:pStyle w:val="Compact"/>
+              <w:jc w:val="left"/>
+            </w:pPr>
+            <w:r>
+              <w:t xml:space="preserve">True/False</w:t>
+            </w:r>
+          </w:p>
+        </w:tc>
+      </w:tr>
+      <w:tr>
+        <w:tc>
+          <w:tcPr/>
+          <w:p>
+            <w:pPr>
+              <w:pStyle w:val="Compact"/>
+              <w:jc w:val="left"/>
+            </w:pPr>
+            <w:r>
+              <w:t xml:space="preserve">F4.1</w:t>
+            </w:r>
+          </w:p>
+        </w:tc>
+        <w:tc>
+          <w:tcPr/>
+          <w:p>
+            <w:pPr>
+              <w:pStyle w:val="Compact"/>
+              <w:jc w:val="left"/>
+            </w:pPr>
+            <w:r>
+              <w:t xml:space="preserve">Is the metadata scheme described, i.e. explicit?</w:t>
+            </w:r>
+          </w:p>
+        </w:tc>
+        <w:tc>
+          <w:tcPr/>
+          <w:p>
+            <w:pPr>
+              <w:pStyle w:val="Compact"/>
+              <w:jc w:val="left"/>
+            </w:pPr>
+            <w:r>
+              <w:t xml:space="preserve">True/False</w:t>
+            </w:r>
+          </w:p>
+        </w:tc>
+      </w:tr>
+      <w:tr>
+        <w:tc>
+          <w:tcPr/>
+          <w:p>
+            <w:pPr>
+              <w:pStyle w:val="Compact"/>
+              <w:jc w:val="left"/>
+            </w:pPr>
+            <w:r>
+              <w:t xml:space="preserve">F4.2</w:t>
+            </w:r>
+          </w:p>
+        </w:tc>
+        <w:tc>
+          <w:tcPr/>
+          <w:p>
+            <w:pPr>
+              <w:pStyle w:val="Compact"/>
+              <w:jc w:val="left"/>
+            </w:pPr>
+            <w:r>
+              <w:t xml:space="preserve">Does the metadata scheme follow a standard?</w:t>
+            </w:r>
+          </w:p>
+        </w:tc>
+        <w:tc>
+          <w:tcPr/>
+          <w:p>
+            <w:pPr>
+              <w:pStyle w:val="Compact"/>
+              <w:jc w:val="left"/>
+            </w:pPr>
+            <w:r>
+              <w:t xml:space="preserve">True/False</w:t>
+            </w:r>
+          </w:p>
+        </w:tc>
+      </w:tr>
+      <w:tr>
+        <w:tc>
+          <w:tcPr/>
+          <w:p>
+            <w:pPr>
+              <w:pStyle w:val="Compact"/>
+              <w:jc w:val="left"/>
+            </w:pPr>
+            <w:r>
+              <w:t xml:space="preserve">F5</w:t>
+            </w:r>
+          </w:p>
+        </w:tc>
+        <w:tc>
+          <w:tcPr/>
+          <w:p>
+            <w:pPr>
+              <w:pStyle w:val="Compact"/>
+              <w:jc w:val="left"/>
+            </w:pPr>
+            <w:r>
+              <w:t xml:space="preserve">Are the metadata searchable?</w:t>
+            </w:r>
+          </w:p>
+        </w:tc>
+        <w:tc>
+          <w:tcPr/>
+          <w:p>
+            <w:pPr>
+              <w:pStyle w:val="Compact"/>
+              <w:jc w:val="left"/>
+            </w:pPr>
+            <w:r>
+              <w:t xml:space="preserve">True/False</w:t>
+            </w:r>
+          </w:p>
+        </w:tc>
+      </w:tr>
+    </w:tbl>
+    <w:bookmarkEnd w:id="74"/>
+    <w:p>
+      <w:pPr>
+        <w:pStyle w:val="BodyText"/>
+      </w:pPr>
+      <w:r>
+        <w:t xml:space="preserve">Criteria for accessibility are listed in</w:t>
+      </w:r>
+      <w:r>
+        <w:t xml:space="preserve"> </w:t>
+      </w:r>
+      <w:hyperlink w:anchor="tbl-framework-a">
+        <w:r>
+          <w:rPr>
+            <w:rStyle w:val="Hyperlink"/>
+          </w:rPr>
+          <w:t xml:space="preserve">Table 1.2</w:t>
+        </w:r>
+      </w:hyperlink>
+      <w:r>
+        <w:t xml:space="preserve">.</w:t>
+      </w:r>
+      <w:r>
+        <w:t xml:space="preserve"> </w:t>
+      </w:r>
+      <w:r>
+        <w:t xml:space="preserve">Accessible data are retrievable under well-defined conditions using standardised protocols.</w:t>
+      </w:r>
+      <w:r>
+        <w:t xml:space="preserve"> </w:t>
+      </w:r>
+      <w:r>
+        <w:t xml:space="preserve">Certification of a data infrastructure guarantees that its repository is trustworthy, the data are stored safely and will be available over a long period of time.</w:t>
+      </w:r>
+      <w:r>
+        <w:t xml:space="preserve"> </w:t>
+      </w:r>
+      <w:r>
+        <w:t xml:space="preserve">Certifications may include</w:t>
+      </w:r>
+      <w:r>
+        <w:t xml:space="preserve"> </w:t>
+      </w:r>
+      <w:hyperlink r:id="rId75">
+        <w:r>
+          <w:rPr>
+            <w:rStyle w:val="Hyperlink"/>
+          </w:rPr>
+          <w:t xml:space="preserve">CoreTrustSeal</w:t>
+        </w:r>
+      </w:hyperlink>
+      <w:r>
+        <w:t xml:space="preserve">,</w:t>
+      </w:r>
+      <w:r>
+        <w:t xml:space="preserve"> </w:t>
+      </w:r>
+      <w:hyperlink r:id="rId76">
+        <w:r>
+          <w:rPr>
+            <w:rStyle w:val="Hyperlink"/>
+          </w:rPr>
+          <w:t xml:space="preserve">nestor seal</w:t>
+        </w:r>
+      </w:hyperlink>
+      <w:r>
+        <w:t xml:space="preserve"> </w:t>
+      </w:r>
+      <w:r>
+        <w:t xml:space="preserve">etc. (A1).</w:t>
+      </w:r>
+      <w:r>
+        <w:t xml:space="preserve"> </w:t>
+      </w:r>
+      <w:r>
+        <w:t xml:space="preserve">By a standardised exchange protocol (A2.1) a well-documented technology created and maintained by a recognized authority (e.g. World Wide Web Consortium,</w:t>
+      </w:r>
+      <w:r>
+        <w:t xml:space="preserve"> </w:t>
+      </w:r>
+      <w:hyperlink r:id="rId77">
+        <w:r>
+          <w:rPr>
+            <w:rStyle w:val="Hyperlink"/>
+          </w:rPr>
+          <w:t xml:space="preserve">W3C</w:t>
+        </w:r>
+      </w:hyperlink>
+      <w:r>
+        <w:t xml:space="preserve">) is meant.</w:t>
+      </w:r>
+      <w:r>
+        <w:t xml:space="preserve"> </w:t>
+      </w:r>
+      <w:r>
+        <w:t xml:space="preserve">For example</w:t>
+      </w:r>
+      <w:r>
+        <w:t xml:space="preserve"> </w:t>
+      </w:r>
+      <w:hyperlink r:id="rId78">
+        <w:r>
+          <w:rPr>
+            <w:rStyle w:val="Hyperlink"/>
+          </w:rPr>
+          <w:t xml:space="preserve">SPARQL</w:t>
+        </w:r>
+      </w:hyperlink>
+      <w:r>
+        <w:t xml:space="preserve"> </w:t>
+      </w:r>
+      <w:r>
+        <w:t xml:space="preserve">is a query language for semantic data created by W3C,</w:t>
+      </w:r>
+      <w:r>
+        <w:t xml:space="preserve"> </w:t>
+      </w:r>
+      <w:hyperlink r:id="rId79">
+        <w:r>
+          <w:rPr>
+            <w:rStyle w:val="Hyperlink"/>
+          </w:rPr>
+          <w:t xml:space="preserve">OAI-PMH</w:t>
+        </w:r>
+      </w:hyperlink>
+      <w:r>
+        <w:t xml:space="preserve">, a Protocol for Metadata Harvesting, is created and maintained by the Open Archives Initiative etc.</w:t>
+      </w:r>
+      <w:r>
+        <w:t xml:space="preserve"> </w:t>
+      </w:r>
+      <w:r>
+        <w:t xml:space="preserve">By a standardised format (A2.2) a machine-readable format is meant, for instance</w:t>
+      </w:r>
+      <w:r>
+        <w:t xml:space="preserve"> </w:t>
+      </w:r>
+      <w:hyperlink r:id="rId80">
+        <w:r>
+          <w:rPr>
+            <w:rStyle w:val="Hyperlink"/>
+          </w:rPr>
+          <w:t xml:space="preserve">XML</w:t>
+        </w:r>
+      </w:hyperlink>
+      <w:r>
+        <w:t xml:space="preserve">, a W3C format for hierarchical data representation,</w:t>
+      </w:r>
+      <w:r>
+        <w:t xml:space="preserve"> </w:t>
+      </w:r>
+      <w:hyperlink r:id="rId81">
+        <w:r>
+          <w:rPr>
+            <w:rStyle w:val="Hyperlink"/>
+          </w:rPr>
+          <w:t xml:space="preserve">RDF</w:t>
+        </w:r>
+      </w:hyperlink>
+      <w:r>
+        <w:t xml:space="preserve">, a W3C standard for semantic data, etc.</w:t>
+      </w:r>
+    </w:p>
+    <w:p>
+      <w:pPr>
+        <w:pStyle w:val="BodyText"/>
+      </w:pPr>
+      <w:r>
+        <w:t xml:space="preserve">For (meta)data to be easily accessible, the policies for the access need to be clearly stated (A3), i.e. definitions of who can access what and when needs to be explicitly communicated, for example existence of differentiated user roles and/or embargo periods.</w:t>
+      </w:r>
+      <w:r>
+        <w:t xml:space="preserve"> </w:t>
+      </w:r>
+      <w:r>
+        <w:t xml:space="preserve">This gives both the users accessing the data clear instructions on how to access the objects they need, and the users depositing the data sets options to protect sensitive data etc.</w:t>
+      </w:r>
+      <w:r>
+        <w:t xml:space="preserve"> </w:t>
+      </w:r>
+      <w:r>
+        <w:t xml:space="preserve">Existence of policies how to handle situations if a data object is no longer available (e.g. deleted, superseded etc.) and presence of metadata tombstones is a good practice how to communicate that a data object existed, but does not anymore (A4).</w:t>
+      </w:r>
+    </w:p>
+    <w:bookmarkStart w:id="82" w:name="tbl-framework-a"/>
+    <w:p>
+      <w:pPr>
+        <w:pStyle w:val="TableCaption"/>
+      </w:pPr>
+      <w:r>
+        <w:t xml:space="preserve">Table 1.2: Framework for quality assessment of data infrastrastructres – Accessibility</w:t>
+      </w:r>
+    </w:p>
+    <w:tbl>
+      <w:tblPr>
+        <w:tblStyle w:val="Table"/>
+        <w:tblW w:type="pct" w:w="5000"/>
+        <w:tblLook w:firstRow="1" w:lastRow="0" w:firstColumn="0" w:lastColumn="0" w:noHBand="0" w:noVBand="0" w:val="0020"/>
+        <w:jc w:val="start"/>
+        <w:tblCaption w:val="Table 1.2: Framework for quality assessment of data infrastrastructres – Accessibility"/>
+      </w:tblPr>
+      <w:tblGrid>
+        <w:gridCol w:w="507"/>
+        <w:gridCol w:w="6295"/>
+        <w:gridCol w:w="1116"/>
+      </w:tblGrid>
+      <w:tr>
+        <w:trPr>
+          <w:tblHeader w:val="true"/>
+        </w:trPr>
+        <w:tc>
+          <w:tcPr/>
+          <w:p>
+            <w:pPr>
+              <w:pStyle w:val="Compact"/>
+              <w:jc w:val="left"/>
+            </w:pPr>
+            <w:r>
+              <w:t xml:space="preserve">ID</w:t>
+            </w:r>
+          </w:p>
+        </w:tc>
+        <w:tc>
+          <w:tcPr/>
+          <w:p>
+            <w:pPr>
+              <w:pStyle w:val="Compact"/>
+              <w:jc w:val="left"/>
+            </w:pPr>
+            <w:r>
+              <w:t xml:space="preserve">Accessibility</w:t>
+            </w:r>
+          </w:p>
+        </w:tc>
+        <w:tc>
+          <w:tcPr/>
+          <w:p>
+            <w:pPr>
+              <w:pStyle w:val="Compact"/>
+              <w:jc w:val="left"/>
+            </w:pPr>
+            <w:r>
+              <w:t xml:space="preserve">Value</w:t>
+            </w:r>
+          </w:p>
+        </w:tc>
+      </w:tr>
+      <w:tr>
+        <w:tc>
+          <w:tcPr/>
+          <w:p>
+            <w:pPr>
+              <w:pStyle w:val="Compact"/>
+              <w:jc w:val="left"/>
+            </w:pPr>
+            <w:r>
+              <w:t xml:space="preserve">A1</w:t>
+            </w:r>
+          </w:p>
+        </w:tc>
+        <w:tc>
+          <w:tcPr/>
+          <w:p>
+            <w:pPr>
+              <w:pStyle w:val="Compact"/>
+              <w:jc w:val="left"/>
+            </w:pPr>
+            <w:r>
+              <w:t xml:space="preserve">Is the repository trustworthy?</w:t>
+            </w:r>
+          </w:p>
+        </w:tc>
+        <w:tc>
+          <w:tcPr/>
+          <w:p>
+            <w:pPr>
+              <w:pStyle w:val="Compact"/>
+              <w:jc w:val="left"/>
+            </w:pPr>
+            <w:r>
+              <w:t xml:space="preserve">True/False</w:t>
+            </w:r>
+          </w:p>
+        </w:tc>
+      </w:tr>
+      <w:tr>
+        <w:tc>
+          <w:tcPr/>
+          <w:p>
+            <w:pPr>
+              <w:pStyle w:val="Compact"/>
+              <w:jc w:val="left"/>
+            </w:pPr>
+            <w:r>
+              <w:t xml:space="preserve">A2.1</w:t>
+            </w:r>
+          </w:p>
+        </w:tc>
+        <w:tc>
+          <w:tcPr/>
+          <w:p>
+            <w:pPr>
+              <w:pStyle w:val="Compact"/>
+              <w:jc w:val="left"/>
+            </w:pPr>
+            <w:r>
+              <w:t xml:space="preserve">Are the (meta)data retrievable using a standardised protocol?</w:t>
+            </w:r>
+          </w:p>
+        </w:tc>
+        <w:tc>
+          <w:tcPr/>
+          <w:p>
+            <w:pPr>
+              <w:pStyle w:val="Compact"/>
+              <w:jc w:val="left"/>
+            </w:pPr>
+            <w:r>
+              <w:t xml:space="preserve">True/False</w:t>
+            </w:r>
+          </w:p>
+        </w:tc>
+      </w:tr>
+      <w:tr>
+        <w:tc>
+          <w:tcPr/>
+          <w:p>
+            <w:pPr>
+              <w:pStyle w:val="Compact"/>
+              <w:jc w:val="left"/>
+            </w:pPr>
+            <w:r>
+              <w:t xml:space="preserve">A2.2</w:t>
+            </w:r>
+          </w:p>
+        </w:tc>
+        <w:tc>
+          <w:tcPr/>
+          <w:p>
+            <w:pPr>
+              <w:pStyle w:val="Compact"/>
+              <w:jc w:val="left"/>
+            </w:pPr>
+            <w:r>
+              <w:t xml:space="preserve">Are the metadata in a standardised format?</w:t>
+            </w:r>
+          </w:p>
+        </w:tc>
+        <w:tc>
+          <w:tcPr/>
+          <w:p>
+            <w:pPr>
+              <w:pStyle w:val="Compact"/>
+              <w:jc w:val="left"/>
+            </w:pPr>
+            <w:r>
+              <w:t xml:space="preserve">True/False</w:t>
+            </w:r>
+          </w:p>
+        </w:tc>
+      </w:tr>
+      <w:tr>
+        <w:tc>
+          <w:tcPr/>
+          <w:p>
+            <w:pPr>
+              <w:pStyle w:val="Compact"/>
+              <w:jc w:val="left"/>
+            </w:pPr>
+            <w:r>
+              <w:t xml:space="preserve">A3</w:t>
+            </w:r>
+          </w:p>
+        </w:tc>
+        <w:tc>
+          <w:tcPr/>
+          <w:p>
+            <w:pPr>
+              <w:pStyle w:val="Compact"/>
+              <w:jc w:val="left"/>
+            </w:pPr>
+            <w:r>
+              <w:t xml:space="preserve">Is the access policy clearly stated?</w:t>
+            </w:r>
+          </w:p>
+        </w:tc>
+        <w:tc>
+          <w:tcPr/>
+          <w:p>
+            <w:pPr>
+              <w:pStyle w:val="Compact"/>
+              <w:jc w:val="left"/>
+            </w:pPr>
+            <w:r>
+              <w:t xml:space="preserve">True/False</w:t>
+            </w:r>
+          </w:p>
+        </w:tc>
+      </w:tr>
+      <w:tr>
+        <w:tc>
+          <w:tcPr/>
+          <w:p>
+            <w:pPr>
+              <w:pStyle w:val="Compact"/>
+              <w:jc w:val="left"/>
+            </w:pPr>
+            <w:r>
+              <w:t xml:space="preserve">A3.1</w:t>
+            </w:r>
+          </w:p>
+        </w:tc>
+        <w:tc>
+          <w:tcPr/>
+          <w:p>
+            <w:pPr>
+              <w:pStyle w:val="Compact"/>
+              <w:jc w:val="left"/>
+            </w:pPr>
+            <w:r>
+              <w:t xml:space="preserve">Are there embargo periods?</w:t>
+            </w:r>
+          </w:p>
+        </w:tc>
+        <w:tc>
+          <w:tcPr/>
+          <w:p>
+            <w:pPr>
+              <w:pStyle w:val="Compact"/>
+              <w:jc w:val="left"/>
+            </w:pPr>
+            <w:r>
+              <w:t xml:space="preserve">True/False</w:t>
+            </w:r>
+          </w:p>
+        </w:tc>
+      </w:tr>
+      <w:tr>
+        <w:tc>
+          <w:tcPr/>
+          <w:p>
+            <w:pPr>
+              <w:pStyle w:val="Compact"/>
+              <w:jc w:val="left"/>
+            </w:pPr>
+            <w:r>
+              <w:t xml:space="preserve">A3.2</w:t>
+            </w:r>
+          </w:p>
+        </w:tc>
+        <w:tc>
+          <w:tcPr/>
+          <w:p>
+            <w:pPr>
+              <w:pStyle w:val="Compact"/>
+              <w:jc w:val="left"/>
+            </w:pPr>
+            <w:r>
+              <w:t xml:space="preserve">Are the access rights differentiated?</w:t>
+            </w:r>
+          </w:p>
+        </w:tc>
+        <w:tc>
+          <w:tcPr/>
+          <w:p>
+            <w:pPr>
+              <w:pStyle w:val="Compact"/>
+              <w:jc w:val="left"/>
+            </w:pPr>
+            <w:r>
+              <w:t xml:space="preserve">True/False</w:t>
+            </w:r>
+          </w:p>
+        </w:tc>
+      </w:tr>
+      <w:tr>
+        <w:tc>
+          <w:tcPr/>
+          <w:p>
+            <w:pPr>
+              <w:pStyle w:val="Compact"/>
+              <w:jc w:val="left"/>
+            </w:pPr>
+            <w:r>
+              <w:t xml:space="preserve">A4</w:t>
+            </w:r>
+          </w:p>
+        </w:tc>
+        <w:tc>
+          <w:tcPr/>
+          <w:p>
+            <w:pPr>
+              <w:pStyle w:val="Compact"/>
+              <w:jc w:val="left"/>
+            </w:pPr>
+            <w:r>
+              <w:t xml:space="preserve">Is the metadata available even after the data is not?</w:t>
+            </w:r>
+          </w:p>
+        </w:tc>
+        <w:tc>
+          <w:tcPr/>
+          <w:p>
+            <w:pPr>
+              <w:pStyle w:val="Compact"/>
+              <w:jc w:val="left"/>
+            </w:pPr>
+            <w:r>
+              <w:t xml:space="preserve">True/False</w:t>
+            </w:r>
+          </w:p>
+        </w:tc>
+      </w:tr>
+    </w:tbl>
+    <w:bookmarkEnd w:id="82"/>
+    <w:p>
+      <w:pPr>
+        <w:pStyle w:val="BodyText"/>
+      </w:pPr>
+      <w:r>
+        <w:t xml:space="preserve">Interoperability is the ability of the (meta)data to be easily combined with other data sets,</w:t>
+      </w:r>
+      <w:r>
+        <w:t xml:space="preserve"> </w:t>
+      </w:r>
+      <w:hyperlink w:anchor="tbl-framework-i">
+        <w:r>
+          <w:rPr>
+            <w:rStyle w:val="Hyperlink"/>
+          </w:rPr>
+          <w:t xml:space="preserve">Table 1.3</w:t>
+        </w:r>
+      </w:hyperlink>
+      <w:r>
+        <w:t xml:space="preserve"> </w:t>
+      </w:r>
+      <w:r>
+        <w:t xml:space="preserve">lists the interoperability criteria relevant to data infrastructures.</w:t>
+      </w:r>
+      <w:r>
+        <w:t xml:space="preserve"> </w:t>
+      </w:r>
+      <w:r>
+        <w:t xml:space="preserve">Machine interoperability is closely related to the availability of APIs and their quality and human interoperability derives from the existence and extensiveness of documentation.</w:t>
+      </w:r>
+    </w:p>
+    <w:p>
+      <w:pPr>
+        <w:pStyle w:val="BodyText"/>
+      </w:pPr>
+      <w:r>
+        <w:t xml:space="preserve">To enable interoperability, (meta)data model</w:t>
+      </w:r>
+      <w:r>
+        <w:rPr>
+          <w:rStyle w:val="FootnoteReference"/>
+        </w:rPr>
+        <w:footnoteReference w:id="83"/>
+      </w:r>
+      <w:r>
+        <w:t xml:space="preserve"> </w:t>
+      </w:r>
+      <w:r>
+        <w:t xml:space="preserve">needs to be described clearly and accessibly (I1) and employed controlled vocabularies need to be explained and published, preferably following the FAIR principles (I2).</w:t>
+      </w:r>
+      <w:r>
+        <w:t xml:space="preserve"> </w:t>
+      </w:r>
+      <w:r>
+        <w:t xml:space="preserve">Explanation of the given data model and vocabularies describing exact meanings embedded in the data are a prerequisites for building understanding by other people.</w:t>
+      </w:r>
+      <w:r>
+        <w:t xml:space="preserve"> </w:t>
+      </w:r>
+      <w:r>
+        <w:t xml:space="preserve">Furthermore, well-documented (meta)data models allow creation of mappings between different metadata schemes and data infrastructures.</w:t>
+      </w:r>
+      <w:r>
+        <w:t xml:space="preserve"> </w:t>
+      </w:r>
+      <w:r>
+        <w:t xml:space="preserve">Similarly, the existence of machine actionable APIs (application programming interfaces, I4) that allow harvesting of (meta)data through standardised protocols and return responses in standardised formats (cf. A2) ensure machine interoperability.</w:t>
+      </w:r>
+    </w:p>
+    <w:bookmarkStart w:id="84" w:name="tbl-framework-i"/>
+    <w:p>
+      <w:pPr>
+        <w:pStyle w:val="TableCaption"/>
+      </w:pPr>
+      <w:r>
+        <w:t xml:space="preserve">Table 1.3: Framework for quality assessment of data infrastrastructres – Interoperability</w:t>
+      </w:r>
+    </w:p>
+    <w:tbl>
+      <w:tblPr>
+        <w:tblStyle w:val="Table"/>
+        <w:tblW w:type="auto" w:w="0"/>
+        <w:tblLook w:firstRow="1" w:lastRow="0" w:firstColumn="0" w:lastColumn="0" w:noHBand="0" w:noVBand="0" w:val="0020"/>
+        <w:jc w:val="start"/>
+        <w:tblCaption w:val="Table 1.3: Framework for quality assessment of data infrastrastructres – Interoperability"/>
+      </w:tblPr>
+      <w:tblGrid>
+        <w:gridCol w:w="2640"/>
+        <w:gridCol w:w="2640"/>
+        <w:gridCol w:w="2640"/>
+      </w:tblGrid>
+      <w:tr>
+        <w:trPr>
+          <w:tblHeader w:val="true"/>
+        </w:trPr>
+        <w:tc>
+          <w:tcPr/>
+          <w:p>
+            <w:pPr>
+              <w:pStyle w:val="Compact"/>
+              <w:jc w:val="left"/>
+            </w:pPr>
+            <w:r>
+              <w:t xml:space="preserve">ID</w:t>
+            </w:r>
+          </w:p>
+        </w:tc>
+        <w:tc>
+          <w:tcPr/>
+          <w:p>
+            <w:pPr>
+              <w:pStyle w:val="Compact"/>
+              <w:jc w:val="left"/>
+            </w:pPr>
+            <w:r>
+              <w:t xml:space="preserve">Interoperability</w:t>
+            </w:r>
+          </w:p>
+        </w:tc>
+        <w:tc>
+          <w:tcPr/>
+          <w:p>
+            <w:pPr>
+              <w:pStyle w:val="Compact"/>
+              <w:jc w:val="left"/>
+            </w:pPr>
+            <w:r>
+              <w:t xml:space="preserve">Value</w:t>
+            </w:r>
+          </w:p>
+        </w:tc>
+      </w:tr>
+      <w:tr>
+        <w:tc>
+          <w:tcPr/>
+          <w:p>
+            <w:pPr>
+              <w:pStyle w:val="Compact"/>
+              <w:jc w:val="left"/>
+            </w:pPr>
+            <w:r>
+              <w:t xml:space="preserve">I1</w:t>
+            </w:r>
+          </w:p>
+        </w:tc>
+        <w:tc>
+          <w:tcPr/>
+          <w:p>
+            <w:pPr>
+              <w:pStyle w:val="Compact"/>
+              <w:jc w:val="left"/>
+            </w:pPr>
+            <w:r>
+              <w:t xml:space="preserve">Is the (meta)data model explained and documented?</w:t>
+            </w:r>
+          </w:p>
+        </w:tc>
+        <w:tc>
+          <w:tcPr/>
+          <w:p>
+            <w:pPr>
+              <w:pStyle w:val="Compact"/>
+              <w:jc w:val="left"/>
+            </w:pPr>
+            <w:r>
+              <w:t xml:space="preserve">True/False</w:t>
+            </w:r>
+          </w:p>
+        </w:tc>
+      </w:tr>
+      <w:tr>
+        <w:tc>
+          <w:tcPr/>
+          <w:p>
+            <w:pPr>
+              <w:pStyle w:val="Compact"/>
+              <w:jc w:val="left"/>
+            </w:pPr>
+            <w:r>
+              <w:t xml:space="preserve">I2.1</w:t>
+            </w:r>
+          </w:p>
+        </w:tc>
+        <w:tc>
+          <w:tcPr/>
+          <w:p>
+            <w:pPr>
+              <w:pStyle w:val="Compact"/>
+              <w:jc w:val="left"/>
+            </w:pPr>
+            <w:r>
+              <w:t xml:space="preserve">Are the vocabularies published and/or well-known?</w:t>
+            </w:r>
+          </w:p>
+        </w:tc>
+        <w:tc>
+          <w:tcPr/>
+          <w:p>
+            <w:pPr>
+              <w:pStyle w:val="Compact"/>
+              <w:jc w:val="left"/>
+            </w:pPr>
+            <w:r>
+              <w:t xml:space="preserve">True/False</w:t>
+            </w:r>
+          </w:p>
+        </w:tc>
+      </w:tr>
+      <w:tr>
+        <w:tc>
+          <w:tcPr/>
+          <w:p>
+            <w:pPr>
+              <w:pStyle w:val="Compact"/>
+              <w:jc w:val="left"/>
+            </w:pPr>
+            <w:r>
+              <w:t xml:space="preserve">I2.2</w:t>
+            </w:r>
+          </w:p>
+        </w:tc>
+        <w:tc>
+          <w:tcPr/>
+          <w:p>
+            <w:pPr>
+              <w:pStyle w:val="Compact"/>
+              <w:jc w:val="left"/>
+            </w:pPr>
+            <w:r>
+              <w:t xml:space="preserve">Are the vocabularies FAIR?</w:t>
+            </w:r>
+          </w:p>
+        </w:tc>
+        <w:tc>
+          <w:tcPr/>
+          <w:p>
+            <w:pPr>
+              <w:pStyle w:val="Compact"/>
+              <w:jc w:val="left"/>
+            </w:pPr>
+            <w:r>
+              <w:t xml:space="preserve">True/False</w:t>
+            </w:r>
+          </w:p>
+        </w:tc>
+      </w:tr>
+      <w:tr>
+        <w:tc>
+          <w:tcPr/>
+          <w:p>
+            <w:pPr>
+              <w:pStyle w:val="Compact"/>
+              <w:jc w:val="left"/>
+            </w:pPr>
+            <w:r>
+              <w:t xml:space="preserve">I3</w:t>
+            </w:r>
+          </w:p>
+        </w:tc>
+        <w:tc>
+          <w:tcPr/>
+          <w:p>
+            <w:pPr>
+              <w:pStyle w:val="Compact"/>
+              <w:jc w:val="left"/>
+            </w:pPr>
+            <w:r>
+              <w:t xml:space="preserve">Are other metadata referenced properly?</w:t>
+            </w:r>
+          </w:p>
+        </w:tc>
+        <w:tc>
+          <w:tcPr/>
+          <w:p>
+            <w:pPr>
+              <w:pStyle w:val="Compact"/>
+              <w:jc w:val="left"/>
+            </w:pPr>
+            <w:r>
+              <w:t xml:space="preserve">True/False</w:t>
+            </w:r>
+          </w:p>
+        </w:tc>
+      </w:tr>
+      <w:tr>
+        <w:tc>
+          <w:tcPr/>
+          <w:p>
+            <w:pPr>
+              <w:pStyle w:val="Compact"/>
+              <w:jc w:val="left"/>
+            </w:pPr>
+            <w:r>
+              <w:t xml:space="preserve">I4.1</w:t>
+            </w:r>
+          </w:p>
+        </w:tc>
+        <w:tc>
+          <w:tcPr/>
+          <w:p>
+            <w:pPr>
+              <w:pStyle w:val="Compact"/>
+              <w:jc w:val="left"/>
+            </w:pPr>
+            <w:r>
+              <w:t xml:space="preserve">Is there a machine-actionable API?</w:t>
+            </w:r>
+          </w:p>
+        </w:tc>
+        <w:tc>
+          <w:tcPr/>
+          <w:p>
+            <w:pPr>
+              <w:pStyle w:val="Compact"/>
+              <w:jc w:val="left"/>
+            </w:pPr>
+            <w:r>
+              <w:t xml:space="preserve">True/False</w:t>
+            </w:r>
+          </w:p>
+        </w:tc>
+      </w:tr>
+      <w:tr>
+        <w:tc>
+          <w:tcPr/>
+          <w:p>
+            <w:pPr>
+              <w:pStyle w:val="Compact"/>
+              <w:jc w:val="left"/>
+            </w:pPr>
+            <w:r>
+              <w:t xml:space="preserve">I4.2</w:t>
+            </w:r>
+          </w:p>
+        </w:tc>
+        <w:tc>
+          <w:tcPr/>
+          <w:p>
+            <w:pPr>
+              <w:pStyle w:val="Compact"/>
+              <w:jc w:val="left"/>
+            </w:pPr>
+            <w:r>
+              <w:t xml:space="preserve">Is the API well documented?</w:t>
+            </w:r>
+          </w:p>
+        </w:tc>
+        <w:tc>
+          <w:tcPr/>
+          <w:p>
+            <w:pPr>
+              <w:pStyle w:val="Compact"/>
+              <w:jc w:val="left"/>
+            </w:pPr>
+            <w:r>
+              <w:t xml:space="preserve">True/False</w:t>
+            </w:r>
+          </w:p>
+        </w:tc>
+      </w:tr>
+    </w:tbl>
+    <w:bookmarkEnd w:id="84"/>
+    <w:p>
+      <w:pPr>
+        <w:pStyle w:val="BodyText"/>
+      </w:pPr>
+      <w:r>
+        <w:t xml:space="preserve">By reusability the process of making data ready for future processing and analysis is meant.</w:t>
+      </w:r>
+      <w:r>
+        <w:t xml:space="preserve"> </w:t>
+      </w:r>
+      <w:r>
+        <w:t xml:space="preserve">This is crucial for reproducibility of scientific research.</w:t>
+      </w:r>
+      <w:r>
+        <w:t xml:space="preserve"> </w:t>
+      </w:r>
+      <w:r>
+        <w:t xml:space="preserve">Data, repositories and infrastructures that are systematically documented by manuals, tutorials, guides, codebooks etc. and transparent about what they do and do not contain foster reuse, because researchers reusing the data have clear notion of what to expect from the data source (R1).</w:t>
+      </w:r>
+      <w:r>
+        <w:t xml:space="preserve"> </w:t>
+      </w:r>
+      <w:r>
+        <w:t xml:space="preserve">Reusability is also enhanced by using widely used and open source file formats (R2).</w:t>
+      </w:r>
+      <w:r>
+        <w:t xml:space="preserve"> </w:t>
+      </w:r>
+      <w:r>
+        <w:t xml:space="preserve">In the long run, long-term preservation (LTP) is a prerequisite for reusability, because if the file format in which the data is saved gets obsolete, it is often difficult to retrieve the original data, see</w:t>
+      </w:r>
+      <w:r>
+        <w:t xml:space="preserve"> </w:t>
+      </w:r>
+      <w:r>
+        <w:t xml:space="preserve">Brin et al. (2013)</w:t>
+      </w:r>
+      <w:r>
+        <w:t xml:space="preserve"> </w:t>
+      </w:r>
+      <w:r>
+        <w:t xml:space="preserve">for recommended file formats, online as</w:t>
+      </w:r>
+      <w:r>
+        <w:t xml:space="preserve"> </w:t>
+      </w:r>
+      <w:r>
+        <w:rPr>
+          <w:iCs/>
+          <w:i/>
+        </w:rPr>
+        <w:t xml:space="preserve">Guides to Good Practice</w:t>
+      </w:r>
+      <w:r>
+        <w:t xml:space="preserve"> </w:t>
+      </w:r>
+      <w:r>
+        <w:t xml:space="preserve">(n.d.)</w:t>
+      </w:r>
+      <w:r>
+        <w:t xml:space="preserve">.</w:t>
+      </w:r>
+    </w:p>
+    <w:p>
+      <w:pPr>
+        <w:pStyle w:val="BodyText"/>
+      </w:pPr>
+      <w:r>
+        <w:t xml:space="preserve">Integrity of the (meta)data and existence of multiple versions of the given data objects is also important to consider, because if this information is not properly communicated, different versions of the data objects with identical identifiers might get mixed up (R3).</w:t>
+      </w:r>
+      <w:r>
+        <w:t xml:space="preserve"> </w:t>
+      </w:r>
+      <w:r>
+        <w:t xml:space="preserve">This closely relates to the provenance of the data, i.e. the documentation of the origin of the data object and record of any changes with a rationale behind these processes.</w:t>
+      </w:r>
+      <w:r>
+        <w:t xml:space="preserve"> </w:t>
+      </w:r>
+      <w:r>
+        <w:t xml:space="preserve">Knowing why changes in the (meta)data happened, whether it was a correction of a previous mistake or something else, might be useful for data reuse in the future.</w:t>
+      </w:r>
+      <w:r>
+        <w:t xml:space="preserve"> </w:t>
+      </w:r>
+      <w:r>
+        <w:t xml:space="preserve">Lastly, releasing the (meta)data with proper license information, preferably under a standard data license, for instance a</w:t>
+      </w:r>
+      <w:r>
+        <w:t xml:space="preserve"> </w:t>
+      </w:r>
+      <w:hyperlink r:id="rId85">
+        <w:r>
+          <w:rPr>
+            <w:rStyle w:val="Hyperlink"/>
+          </w:rPr>
+          <w:t xml:space="preserve">Creative Commons Licence</w:t>
+        </w:r>
+      </w:hyperlink>
+      <w:r>
+        <w:t xml:space="preserve">, and any information on a rights holder is neccessary for future reuse because without this information, it is unclear what the terms of (meta)data use are.</w:t>
+      </w:r>
+    </w:p>
+    <w:bookmarkStart w:id="86" w:name="tbl-framework-r"/>
+    <w:p>
+      <w:pPr>
+        <w:pStyle w:val="TableCaption"/>
+      </w:pPr>
+      <w:r>
+        <w:t xml:space="preserve">Table 1.4: Framework for quality assessment of data infrastrastructres – Reusability</w:t>
+      </w:r>
+    </w:p>
+    <w:tbl>
+      <w:tblPr>
+        <w:tblStyle w:val="Table"/>
+        <w:tblW w:type="pct" w:w="5000"/>
+        <w:tblLook w:firstRow="1" w:lastRow="0" w:firstColumn="0" w:lastColumn="0" w:noHBand="0" w:noVBand="0" w:val="0020"/>
+        <w:jc w:val="start"/>
+        <w:tblCaption w:val="Table 1.4: Framework for quality assessment of data infrastrastructres – Reusability"/>
+      </w:tblPr>
+      <w:tblGrid>
+        <w:gridCol w:w="565"/>
+        <w:gridCol w:w="6109"/>
+        <w:gridCol w:w="1244"/>
+      </w:tblGrid>
+      <w:tr>
+        <w:trPr>
+          <w:tblHeader w:val="true"/>
+        </w:trPr>
+        <w:tc>
+          <w:tcPr/>
+          <w:p>
+            <w:pPr>
+              <w:pStyle w:val="Compact"/>
+              <w:jc w:val="left"/>
+            </w:pPr>
+            <w:r>
+              <w:t xml:space="preserve">ID</w:t>
+            </w:r>
+          </w:p>
+        </w:tc>
+        <w:tc>
+          <w:tcPr/>
+          <w:p>
+            <w:pPr>
+              <w:pStyle w:val="Compact"/>
+              <w:jc w:val="left"/>
+            </w:pPr>
+            <w:r>
+              <w:t xml:space="preserve">Reusability</w:t>
+            </w:r>
+          </w:p>
+        </w:tc>
+        <w:tc>
+          <w:tcPr/>
+          <w:p>
+            <w:pPr>
+              <w:pStyle w:val="Compact"/>
+              <w:jc w:val="left"/>
+            </w:pPr>
+            <w:r>
+              <w:t xml:space="preserve">Value</w:t>
+            </w:r>
+          </w:p>
+        </w:tc>
+      </w:tr>
+      <w:tr>
+        <w:tc>
+          <w:tcPr/>
+          <w:p>
+            <w:pPr>
+              <w:pStyle w:val="Compact"/>
+              <w:jc w:val="left"/>
+            </w:pPr>
+            <w:r>
+              <w:t xml:space="preserve">R1</w:t>
+            </w:r>
+          </w:p>
+        </w:tc>
+        <w:tc>
+          <w:tcPr/>
+          <w:p>
+            <w:pPr>
+              <w:pStyle w:val="Compact"/>
+              <w:jc w:val="left"/>
+            </w:pPr>
+            <w:r>
+              <w:t xml:space="preserve">Are there documentation, manuals, tutorials etc?</w:t>
+            </w:r>
+          </w:p>
+        </w:tc>
+        <w:tc>
+          <w:tcPr/>
+          <w:p>
+            <w:pPr>
+              <w:pStyle w:val="Compact"/>
+              <w:jc w:val="left"/>
+            </w:pPr>
+            <w:r>
+              <w:t xml:space="preserve">True/False</w:t>
+            </w:r>
+          </w:p>
+        </w:tc>
+      </w:tr>
+      <w:tr>
+        <w:tc>
+          <w:tcPr/>
+          <w:p>
+            <w:pPr>
+              <w:pStyle w:val="Compact"/>
+              <w:jc w:val="left"/>
+            </w:pPr>
+            <w:r>
+              <w:t xml:space="preserve">R2.1</w:t>
+            </w:r>
+          </w:p>
+        </w:tc>
+        <w:tc>
+          <w:tcPr/>
+          <w:p>
+            <w:pPr>
+              <w:pStyle w:val="Compact"/>
+              <w:jc w:val="left"/>
+            </w:pPr>
+            <w:r>
+              <w:t xml:space="preserve">Are common file formats used?</w:t>
+            </w:r>
+          </w:p>
+        </w:tc>
+        <w:tc>
+          <w:tcPr/>
+          <w:p>
+            <w:pPr>
+              <w:pStyle w:val="Compact"/>
+              <w:jc w:val="left"/>
+            </w:pPr>
+            <w:r>
+              <w:t xml:space="preserve">True/False</w:t>
+            </w:r>
+          </w:p>
+        </w:tc>
+      </w:tr>
+      <w:tr>
+        <w:tc>
+          <w:tcPr/>
+          <w:p>
+            <w:pPr>
+              <w:pStyle w:val="Compact"/>
+              <w:jc w:val="left"/>
+            </w:pPr>
+            <w:r>
+              <w:t xml:space="preserve">R2.2</w:t>
+            </w:r>
+          </w:p>
+        </w:tc>
+        <w:tc>
+          <w:tcPr/>
+          <w:p>
+            <w:pPr>
+              <w:pStyle w:val="Compact"/>
+              <w:jc w:val="left"/>
+            </w:pPr>
+            <w:r>
+              <w:t xml:space="preserve">Are file formats suitable for long-term preservation?</w:t>
+            </w:r>
+          </w:p>
+        </w:tc>
+        <w:tc>
+          <w:tcPr/>
+          <w:p>
+            <w:pPr>
+              <w:pStyle w:val="Compact"/>
+              <w:jc w:val="left"/>
+            </w:pPr>
+            <w:r>
+              <w:t xml:space="preserve">True/False</w:t>
+            </w:r>
+          </w:p>
+        </w:tc>
+      </w:tr>
+      <w:tr>
+        <w:tc>
+          <w:tcPr/>
+          <w:p>
+            <w:pPr>
+              <w:pStyle w:val="Compact"/>
+              <w:jc w:val="left"/>
+            </w:pPr>
+            <w:r>
+              <w:t xml:space="preserve">R3.1</w:t>
+            </w:r>
+          </w:p>
+        </w:tc>
+        <w:tc>
+          <w:tcPr/>
+          <w:p>
+            <w:pPr>
+              <w:pStyle w:val="Compact"/>
+              <w:jc w:val="left"/>
+            </w:pPr>
+            <w:r>
+              <w:t xml:space="preserve">Is the (meta)data provenance documented?</w:t>
+            </w:r>
+          </w:p>
+        </w:tc>
+        <w:tc>
+          <w:tcPr/>
+          <w:p>
+            <w:pPr>
+              <w:pStyle w:val="Compact"/>
+              <w:jc w:val="left"/>
+            </w:pPr>
+            <w:r>
+              <w:t xml:space="preserve">True/False</w:t>
+            </w:r>
+          </w:p>
+        </w:tc>
+      </w:tr>
+      <w:tr>
+        <w:tc>
+          <w:tcPr/>
+          <w:p>
+            <w:pPr>
+              <w:pStyle w:val="Compact"/>
+              <w:jc w:val="left"/>
+            </w:pPr>
+            <w:r>
+              <w:t xml:space="preserve">R3.2</w:t>
+            </w:r>
+          </w:p>
+        </w:tc>
+        <w:tc>
+          <w:tcPr/>
+          <w:p>
+            <w:pPr>
+              <w:pStyle w:val="Compact"/>
+              <w:jc w:val="left"/>
+            </w:pPr>
+            <w:r>
+              <w:t xml:space="preserve">Are there any version control mechanisms in place?</w:t>
+            </w:r>
+          </w:p>
+        </w:tc>
+        <w:tc>
+          <w:tcPr/>
+          <w:p>
+            <w:pPr>
+              <w:pStyle w:val="Compact"/>
+              <w:jc w:val="left"/>
+            </w:pPr>
+            <w:r>
+              <w:t xml:space="preserve">True/False</w:t>
+            </w:r>
+          </w:p>
+        </w:tc>
+      </w:tr>
+      <w:tr>
+        <w:tc>
+          <w:tcPr/>
+          <w:p>
+            <w:pPr>
+              <w:pStyle w:val="Compact"/>
+              <w:jc w:val="left"/>
+            </w:pPr>
+            <w:r>
+              <w:t xml:space="preserve">R4.1</w:t>
+            </w:r>
+          </w:p>
+        </w:tc>
+        <w:tc>
+          <w:tcPr/>
+          <w:p>
+            <w:pPr>
+              <w:pStyle w:val="Compact"/>
+              <w:jc w:val="left"/>
+            </w:pPr>
+            <w:r>
+              <w:t xml:space="preserve">Are the rights holders and terms of use clear?</w:t>
+            </w:r>
+          </w:p>
+        </w:tc>
+        <w:tc>
+          <w:tcPr/>
+          <w:p>
+            <w:pPr>
+              <w:pStyle w:val="Compact"/>
+              <w:jc w:val="left"/>
+            </w:pPr>
+            <w:r>
+              <w:t xml:space="preserve">True/False</w:t>
+            </w:r>
+          </w:p>
+        </w:tc>
+      </w:tr>
+      <w:tr>
+        <w:tc>
+          <w:tcPr/>
+          <w:p>
+            <w:pPr>
+              <w:pStyle w:val="Compact"/>
+              <w:jc w:val="left"/>
+            </w:pPr>
+            <w:r>
+              <w:t xml:space="preserve">R4.2</w:t>
+            </w:r>
+          </w:p>
+        </w:tc>
+        <w:tc>
+          <w:tcPr/>
+          <w:p>
+            <w:pPr>
+              <w:pStyle w:val="Compact"/>
+              <w:jc w:val="left"/>
+            </w:pPr>
+            <w:r>
+              <w:t xml:space="preserve">Are the resources released under a standard license?</w:t>
+            </w:r>
+          </w:p>
+        </w:tc>
+        <w:tc>
+          <w:tcPr/>
+          <w:p>
+            <w:pPr>
+              <w:pStyle w:val="Compact"/>
+              <w:jc w:val="left"/>
+            </w:pPr>
+            <w:r>
+              <w:t xml:space="preserve">True/False</w:t>
+            </w:r>
+          </w:p>
+        </w:tc>
+      </w:tr>
+    </w:tbl>
+    <w:bookmarkEnd w:id="86"/>
+    <w:p>
+      <w:pPr>
+        <w:pStyle w:val="BodyText"/>
+      </w:pPr>
+      <w:r>
+        <w:t xml:space="preserve">The framework consists predominantly of qualities that are measurable and builds up on the FAIR data principles.</w:t>
+      </w:r>
+      <w:r>
+        <w:t xml:space="preserve"> </w:t>
+      </w:r>
+      <w:r>
+        <w:t xml:space="preserve">CARE data principles, as defined by</w:t>
+      </w:r>
+      <w:r>
+        <w:t xml:space="preserve"> </w:t>
+      </w:r>
+      <w:r>
+        <w:t xml:space="preserve">Carroll et al. (2020)</w:t>
+      </w:r>
+      <w:r>
+        <w:t xml:space="preserve">, were considered as well, but their goal is to increase the indigenous data sovereignity and self-determination by being people and purpose-oriented, while the FAIR data principles are primarily focused on the characteristics of the data.</w:t>
+      </w:r>
+      <w:r>
+        <w:t xml:space="preserve"> </w:t>
+      </w:r>
+      <w:r>
+        <w:t xml:space="preserve">CARE data principles are put together to address imbalances of power in the knowledge societies and economies and protect indigenous and human rights.</w:t>
+      </w:r>
+      <w:r>
+        <w:t xml:space="preserve"> </w:t>
+      </w:r>
+      <w:r>
+        <w:t xml:space="preserve">Hence the extent to which a data infrastructure adheres to CARE data principles is difficult to determine and/or measure.</w:t>
+      </w:r>
+    </w:p>
+    <w:p>
+      <w:pPr>
+        <w:pStyle w:val="BodyText"/>
+      </w:pPr>
+      <w:r>
+        <w:t xml:space="preserve">The framework for assessment of the quality of data infrastructures is used in</w:t>
+      </w:r>
+      <w:r>
+        <w:t xml:space="preserve"> </w:t>
+      </w:r>
+      <w:hyperlink w:anchor="sec-data">
+        <w:r>
+          <w:rPr>
+            <w:rStyle w:val="Hyperlink"/>
+          </w:rPr>
+          <w:t xml:space="preserve">Chapter 2</w:t>
+        </w:r>
+      </w:hyperlink>
+      <w:r>
+        <w:t xml:space="preserve"> </w:t>
+      </w:r>
+      <w:r>
+        <w:t xml:space="preserve">to evaluate the quality of archaeology data infrastructures in the Czech Republic.</w:t>
+      </w:r>
+    </w:p>
+    <w:bookmarkEnd w:id="87"/>
+    <w:bookmarkEnd w:id="88"/>
+    <w:bookmarkStart w:id="94" w:name="software"/>
+    <w:p>
+      <w:pPr>
+        <w:pStyle w:val="Heading2"/>
+      </w:pPr>
+      <w:r>
+        <w:t xml:space="preserve">1.6 Software</w:t>
+      </w:r>
+    </w:p>
+    <w:p>
+      <w:pPr>
+        <w:pStyle w:val="FirstParagraph"/>
+      </w:pPr>
+      <w:r>
+        <w:t xml:space="preserve">Most of the things included here, if not all of them, were achieved using open-source software.</w:t>
+      </w:r>
+      <w:r>
+        <w:t xml:space="preserve"> </w:t>
+      </w:r>
+      <w:r>
+        <w:t xml:space="preserve">Large part of this endeavor is also documented in code.</w:t>
+      </w:r>
+      <w:r>
+        <w:t xml:space="preserve"> </w:t>
+      </w:r>
+      <w:r>
+        <w:t xml:space="preserve">This text was written in plain text with some basic markdown and quarto syntax for formatting, cross references, citations etc.</w:t>
+      </w:r>
+      <w:r>
+        <w:t xml:space="preserve"> </w:t>
+      </w:r>
+      <w:r>
+        <w:t xml:space="preserve">At some places there are R code blocks.</w:t>
+      </w:r>
+      <w:r>
+        <w:t xml:space="preserve"> </w:t>
+      </w:r>
+      <w:r>
+        <w:t xml:space="preserve">The text is processed into three outputs, a</w:t>
+      </w:r>
+      <w:r>
+        <w:t xml:space="preserve"> </w:t>
+      </w:r>
+      <w:hyperlink r:id="rId26">
+        <w:r>
+          <w:rPr>
+            <w:rStyle w:val="Hyperlink"/>
+          </w:rPr>
+          <w:t xml:space="preserve">website</w:t>
+        </w:r>
+      </w:hyperlink>
+      <w:r>
+        <w:t xml:space="preserve"> </w:t>
+      </w:r>
+      <w:r>
+        <w:t xml:space="preserve">(HTML document), a</w:t>
+      </w:r>
+      <w:r>
+        <w:t xml:space="preserve"> </w:t>
+      </w:r>
+      <w:hyperlink r:id="rId89">
+        <w:r>
+          <w:rPr>
+            <w:rStyle w:val="Hyperlink"/>
+          </w:rPr>
+          <w:t xml:space="preserve">PDF</w:t>
+        </w:r>
+      </w:hyperlink>
+      <w:r>
+        <w:t xml:space="preserve"> </w:t>
+      </w:r>
+      <w:r>
+        <w:t xml:space="preserve">document and a</w:t>
+      </w:r>
+      <w:r>
+        <w:t xml:space="preserve"> </w:t>
+      </w:r>
+      <w:hyperlink r:id="rId90">
+        <w:r>
+          <w:rPr>
+            <w:rStyle w:val="Hyperlink"/>
+          </w:rPr>
+          <w:t xml:space="preserve">MS Word</w:t>
+        </w:r>
+      </w:hyperlink>
+      <w:r>
+        <w:t xml:space="preserve"> </w:t>
+      </w:r>
+      <w:r>
+        <w:t xml:space="preserve">document using Quarto.</w:t>
+      </w:r>
+      <w:r>
+        <w:t xml:space="preserve"> </w:t>
+      </w:r>
+      <w:r>
+        <w:t xml:space="preserve">The plain text version, same as the rendered website, is hosted at</w:t>
+      </w:r>
+      <w:r>
+        <w:t xml:space="preserve"> </w:t>
+      </w:r>
+      <w:hyperlink r:id="rId91">
+        <w:r>
+          <w:rPr>
+            <w:rStyle w:val="Hyperlink"/>
+          </w:rPr>
+          <w:t xml:space="preserve">GitHub</w:t>
+        </w:r>
+      </w:hyperlink>
+      <w:r>
+        <w:t xml:space="preserve">.</w:t>
+      </w:r>
+      <w:r>
+        <w:t xml:space="preserve"> </w:t>
+      </w:r>
+      <w:r>
+        <w:t xml:space="preserve">The text was mostly written in the Visual Code Studio, analysis were mostly performed using Rstudio or terminal.</w:t>
+      </w:r>
+      <w:r>
+        <w:t xml:space="preserve"> </w:t>
+      </w:r>
+      <w:r>
+        <w:t xml:space="preserve">Library was organized using</w:t>
+      </w:r>
+      <w:r>
+        <w:t xml:space="preserve"> </w:t>
+      </w:r>
+      <w:hyperlink r:id="rId92">
+        <w:r>
+          <w:rPr>
+            <w:rStyle w:val="Hyperlink"/>
+          </w:rPr>
+          <w:t xml:space="preserve">Zotero</w:t>
+        </w:r>
+      </w:hyperlink>
+      <w:r>
+        <w:t xml:space="preserve">.</w:t>
+      </w:r>
+    </w:p>
+    <w:p>
+      <w:pPr>
+        <w:pStyle w:val="BodyText"/>
+      </w:pPr>
+      <w:r>
+        <w:t xml:space="preserve">Raster graphics were created and edited using</w:t>
+      </w:r>
+      <w:r>
+        <w:t xml:space="preserve"> </w:t>
+      </w:r>
+      <w:hyperlink r:id="rId92">
+        <w:r>
+          <w:rPr>
+            <w:rStyle w:val="Hyperlink"/>
+          </w:rPr>
+          <w:t xml:space="preserve">GIMP</w:t>
+        </w:r>
+      </w:hyperlink>
+      <w:r>
+        <w:t xml:space="preserve">, vector graphics using</w:t>
+      </w:r>
+      <w:r>
+        <w:t xml:space="preserve"> </w:t>
+      </w:r>
+      <w:hyperlink r:id="rId92">
+        <w:r>
+          <w:rPr>
+            <w:rStyle w:val="Hyperlink"/>
+          </w:rPr>
+          <w:t xml:space="preserve">Inkscape</w:t>
+        </w:r>
+      </w:hyperlink>
+      <w:r>
+        <w:t xml:space="preserve">.</w:t>
+      </w:r>
+      <w:r>
+        <w:t xml:space="preserve"> </w:t>
+      </w:r>
+      <w:r>
+        <w:t xml:space="preserve">All the GIS operations that required graphical user interface (GUI), or were more conveniently performed in a GUI, were done in</w:t>
+      </w:r>
+      <w:r>
+        <w:t xml:space="preserve"> </w:t>
+      </w:r>
+      <w:hyperlink r:id="rId92">
+        <w:r>
+          <w:rPr>
+            <w:rStyle w:val="Hyperlink"/>
+          </w:rPr>
+          <w:t xml:space="preserve">QGIS</w:t>
+        </w:r>
+      </w:hyperlink>
+      <w:r>
+        <w:t xml:space="preserve">.</w:t>
+      </w:r>
+    </w:p>
+    <w:p>
+      <w:pPr>
+        <w:pStyle w:val="BodyText"/>
+      </w:pPr>
+      <w:r>
+        <w:t xml:space="preserve">Some data were prepared, extracted or processed using basic GNU/Linux shell or SQL commands or scripts.</w:t>
+      </w:r>
+      <w:r>
+        <w:t xml:space="preserve"> </w:t>
+      </w:r>
+      <w:r>
+        <w:t xml:space="preserve">Data from</w:t>
+      </w:r>
+      <w:r>
+        <w:t xml:space="preserve"> </w:t>
+      </w:r>
+      <w:hyperlink r:id="rId92">
+        <w:r>
+          <w:rPr>
+            <w:rStyle w:val="Hyperlink"/>
+          </w:rPr>
+          <w:t xml:space="preserve">Wikidata</w:t>
+        </w:r>
+      </w:hyperlink>
+      <w:r>
+        <w:t xml:space="preserve"> </w:t>
+      </w:r>
+      <w:r>
+        <w:t xml:space="preserve">was queried using SPARQL.</w:t>
+      </w:r>
+      <w:r>
+        <w:t xml:space="preserve"> </w:t>
+      </w:r>
+      <w:r>
+        <w:t xml:space="preserve">Any analysis was mostly done in R, a language for statistical computing and graphics</w:t>
+      </w:r>
+      <w:r>
+        <w:t xml:space="preserve"> </w:t>
+      </w:r>
+      <w:r>
+        <w:t xml:space="preserve">(R Core Team 2023)</w:t>
+      </w:r>
+      <w:r>
+        <w:t xml:space="preserve">.</w:t>
+      </w:r>
+      <w:r>
+        <w:t xml:space="preserve"> </w:t>
+      </w:r>
+      <w:r>
+        <w:t xml:space="preserve">Various packages were used, the most important packages are listed here, the complete list is in an Appendix</w:t>
+      </w:r>
+    </w:p>
+    <w:bookmarkStart w:id="93" w:name="reproduciblity"/>
+    <w:p>
+      <w:pPr>
+        <w:pStyle w:val="Heading3"/>
+      </w:pPr>
+      <w:r>
+        <w:t xml:space="preserve">1.6.1 Reproduciblity</w:t>
+      </w:r>
+    </w:p>
+    <w:bookmarkEnd w:id="93"/>
+    <w:bookmarkEnd w:id="94"/>
+    <w:bookmarkStart w:id="95" w:name="chapter-summary"/>
+    <w:p>
+      <w:pPr>
+        <w:pStyle w:val="Heading2"/>
+      </w:pPr>
+      <w:r>
         <w:t xml:space="preserve">Chapter summary</w:t>
       </w:r>
     </w:p>
-    <w:bookmarkEnd w:id="71"/>
-    <w:bookmarkEnd w:id="72"/>
-    <w:bookmarkStart w:id="82" w:name="sec-method"/>
+    <w:bookmarkEnd w:id="95"/>
+    <w:bookmarkEnd w:id="96"/>
+    <w:bookmarkStart w:id="122" w:name="sec-data"/>
     <w:p>
       <w:pPr>
         <w:pStyle w:val="Heading1"/>
       </w:pPr>
       <w:r>
-        <w:t xml:space="preserve">2. Methods</w:t>
+        <w:t xml:space="preserve">2. Data and materials</w:t>
       </w:r>
     </w:p>
     <w:tbl>
@@ -3289,12 +5910,12 @@
                 <wp:inline>
                   <wp:extent cx="152400" cy="152400"/>
                   <wp:effectExtent b="0" l="0" r="0" t="0"/>
-                  <wp:docPr descr="" title="" id="73" name="Picture"/>
+                  <wp:docPr descr="" title="" id="97" name="Picture"/>
                   <a:graphic>
                     <a:graphicData uri="http://schemas.openxmlformats.org/drawingml/2006/picture">
                       <pic:pic>
                         <pic:nvPicPr>
-                          <pic:cNvPr descr="/opt/quarto/share/formats/docx/note.png" id="74" name="Picture"/>
+                          <pic:cNvPr descr="/opt/quarto/share/formats/docx/note.png" id="98" name="Picture"/>
                           <pic:cNvPicPr>
                             <a:picLocks noChangeArrowheads="1" noChangeAspect="1"/>
                           </pic:cNvPicPr>
@@ -3336,7 +5957,7 @@
             <w:pPr>
               <w:spacing w:before="16" w:after="64"/>
             </w:pPr>
-            <w:hyperlink w:anchor="sec-method">
+            <w:hyperlink w:anchor="sec-data">
               <w:r>
                 <w:rPr>
                   <w:rStyle w:val="Hyperlink"/>
@@ -3358,7 +5979,7 @@
                 <w:bCs/>
                 <w:b/>
               </w:rPr>
-              <w:t xml:space="preserve">presents:</w:t>
+              <w:t xml:space="preserve">details:</w:t>
             </w:r>
           </w:p>
           <w:p>
@@ -3370,289 +5991,67 @@
               <w:pStyle w:val="Compact"/>
             </w:pPr>
             <w:r>
-              <w:t xml:space="preserve">The software that is used in the analysis.</w:t>
+              <w:t xml:space="preserve">How are data managed in this research.</w:t>
+            </w:r>
+            <w:r>
+              <w:t xml:space="preserve"> </w:t>
+            </w:r>
+            <w:r>
+              <w:t xml:space="preserve">This is described in a data management plan.</w:t>
+            </w:r>
+          </w:p>
+          <w:p>
+            <w:pPr>
+              <w:numPr>
+                <w:ilvl w:val="0"/>
+                <w:numId w:val="1006"/>
+              </w:numPr>
+              <w:pStyle w:val="Compact"/>
+            </w:pPr>
+            <w:r>
+              <w:t xml:space="preserve">What data sources are available in the Czech Republic.</w:t>
+            </w:r>
+          </w:p>
+          <w:p>
+            <w:pPr>
+              <w:numPr>
+                <w:ilvl w:val="0"/>
+                <w:numId w:val="1006"/>
+              </w:numPr>
+              <w:pStyle w:val="Compact"/>
+            </w:pPr>
+            <w:r>
+              <w:t xml:space="preserve">What data models are most commonly used in Czech archaeology.</w:t>
+            </w:r>
+          </w:p>
+          <w:p>
+            <w:pPr>
+              <w:numPr>
+                <w:ilvl w:val="0"/>
+                <w:numId w:val="1006"/>
+              </w:numPr>
+              <w:pStyle w:val="Compact"/>
+            </w:pPr>
+            <w:r>
+              <w:t xml:space="preserve">How is the reality represented in the databases of the</w:t>
+            </w:r>
+            <w:r>
+              <w:t xml:space="preserve"> </w:t>
+            </w:r>
+            <w:r>
+              <w:rPr>
+                <w:iCs/>
+                <w:i/>
+              </w:rPr>
+              <w:t xml:space="preserve">Archaeological information system of the Czech Republic</w:t>
+            </w:r>
+            <w:r>
+              <w:t xml:space="preserve">.</w:t>
             </w:r>
           </w:p>
         </w:tc>
       </w:tr>
     </w:tbl>
-    <w:bookmarkStart w:id="80" w:name="software"/>
-    <w:p>
-      <w:pPr>
-        <w:pStyle w:val="Heading2"/>
-      </w:pPr>
-      <w:r>
-        <w:t xml:space="preserve">2.1 Software</w:t>
-      </w:r>
-    </w:p>
-    <w:p>
-      <w:pPr>
-        <w:pStyle w:val="FirstParagraph"/>
-      </w:pPr>
-      <w:r>
-        <w:t xml:space="preserve">Most of the things included here, if not all of them, were achieved using open-source software.</w:t>
-      </w:r>
-      <w:r>
-        <w:t xml:space="preserve"> </w:t>
-      </w:r>
-      <w:r>
-        <w:t xml:space="preserve">Large part of this endeavor is also documented in code.</w:t>
-      </w:r>
-      <w:r>
-        <w:t xml:space="preserve"> </w:t>
-      </w:r>
-      <w:r>
-        <w:t xml:space="preserve">This text was written in plain text with some basic markdown and quarto syntax for formatting, cross references, citations etc.</w:t>
-      </w:r>
-      <w:r>
-        <w:t xml:space="preserve"> </w:t>
-      </w:r>
-      <w:r>
-        <w:t xml:space="preserve">At some places there are R code blocks.</w:t>
-      </w:r>
-      <w:r>
-        <w:t xml:space="preserve"> </w:t>
-      </w:r>
-      <w:r>
-        <w:t xml:space="preserve">The text is processed into three outputs, a</w:t>
-      </w:r>
-      <w:r>
-        <w:t xml:space="preserve"> </w:t>
-      </w:r>
-      <w:hyperlink r:id="rId26">
-        <w:r>
-          <w:rPr>
-            <w:rStyle w:val="Hyperlink"/>
-          </w:rPr>
-          <w:t xml:space="preserve">website</w:t>
-        </w:r>
-      </w:hyperlink>
-      <w:r>
-        <w:t xml:space="preserve"> </w:t>
-      </w:r>
-      <w:r>
-        <w:t xml:space="preserve">(HTML document), a</w:t>
-      </w:r>
-      <w:r>
-        <w:t xml:space="preserve"> </w:t>
-      </w:r>
-      <w:hyperlink r:id="rId75">
-        <w:r>
-          <w:rPr>
-            <w:rStyle w:val="Hyperlink"/>
-          </w:rPr>
-          <w:t xml:space="preserve">PDF</w:t>
-        </w:r>
-      </w:hyperlink>
-      <w:r>
-        <w:t xml:space="preserve"> </w:t>
-      </w:r>
-      <w:r>
-        <w:t xml:space="preserve">document and a</w:t>
-      </w:r>
-      <w:r>
-        <w:t xml:space="preserve"> </w:t>
-      </w:r>
-      <w:hyperlink r:id="rId76">
-        <w:r>
-          <w:rPr>
-            <w:rStyle w:val="Hyperlink"/>
-          </w:rPr>
-          <w:t xml:space="preserve">MS Word</w:t>
-        </w:r>
-      </w:hyperlink>
-      <w:r>
-        <w:t xml:space="preserve"> </w:t>
-      </w:r>
-      <w:r>
-        <w:t xml:space="preserve">document using Quarto.</w:t>
-      </w:r>
-      <w:r>
-        <w:t xml:space="preserve"> </w:t>
-      </w:r>
-      <w:r>
-        <w:t xml:space="preserve">The plain text version, same as the rendered website, is hosted at</w:t>
-      </w:r>
-      <w:r>
-        <w:t xml:space="preserve"> </w:t>
-      </w:r>
-      <w:hyperlink r:id="rId77">
-        <w:r>
-          <w:rPr>
-            <w:rStyle w:val="Hyperlink"/>
-          </w:rPr>
-          <w:t xml:space="preserve">GitHub</w:t>
-        </w:r>
-      </w:hyperlink>
-      <w:r>
-        <w:t xml:space="preserve">.</w:t>
-      </w:r>
-      <w:r>
-        <w:t xml:space="preserve"> </w:t>
-      </w:r>
-      <w:r>
-        <w:t xml:space="preserve">The text was mostly written in the Visual Code Studio, analysis were mostly performed using Rstudio or terminal.</w:t>
-      </w:r>
-      <w:r>
-        <w:t xml:space="preserve"> </w:t>
-      </w:r>
-      <w:r>
-        <w:t xml:space="preserve">Library was organized using</w:t>
-      </w:r>
-      <w:r>
-        <w:t xml:space="preserve"> </w:t>
-      </w:r>
-      <w:hyperlink r:id="rId78">
-        <w:r>
-          <w:rPr>
-            <w:rStyle w:val="Hyperlink"/>
-          </w:rPr>
-          <w:t xml:space="preserve">Zotero</w:t>
-        </w:r>
-      </w:hyperlink>
-      <w:r>
-        <w:t xml:space="preserve">.</w:t>
-      </w:r>
-    </w:p>
-    <w:p>
-      <w:pPr>
-        <w:pStyle w:val="BodyText"/>
-      </w:pPr>
-      <w:r>
-        <w:t xml:space="preserve">Raster graphics were created and edited using</w:t>
-      </w:r>
-      <w:r>
-        <w:t xml:space="preserve"> </w:t>
-      </w:r>
-      <w:hyperlink r:id="rId78">
-        <w:r>
-          <w:rPr>
-            <w:rStyle w:val="Hyperlink"/>
-          </w:rPr>
-          <w:t xml:space="preserve">GIMP</w:t>
-        </w:r>
-      </w:hyperlink>
-      <w:r>
-        <w:t xml:space="preserve">, vector graphics using</w:t>
-      </w:r>
-      <w:r>
-        <w:t xml:space="preserve"> </w:t>
-      </w:r>
-      <w:hyperlink r:id="rId78">
-        <w:r>
-          <w:rPr>
-            <w:rStyle w:val="Hyperlink"/>
-          </w:rPr>
-          <w:t xml:space="preserve">Inkscape</w:t>
-        </w:r>
-      </w:hyperlink>
-      <w:r>
-        <w:t xml:space="preserve">.</w:t>
-      </w:r>
-      <w:r>
-        <w:t xml:space="preserve"> </w:t>
-      </w:r>
-      <w:r>
-        <w:t xml:space="preserve">All the GIS operations that required graphical user interface (GUI), or were more conveniently performed in a GUI, were done in</w:t>
-      </w:r>
-      <w:r>
-        <w:t xml:space="preserve"> </w:t>
-      </w:r>
-      <w:hyperlink r:id="rId78">
-        <w:r>
-          <w:rPr>
-            <w:rStyle w:val="Hyperlink"/>
-          </w:rPr>
-          <w:t xml:space="preserve">QGIS</w:t>
-        </w:r>
-      </w:hyperlink>
-      <w:r>
-        <w:t xml:space="preserve">.</w:t>
-      </w:r>
-    </w:p>
-    <w:p>
-      <w:pPr>
-        <w:pStyle w:val="BodyText"/>
-      </w:pPr>
-      <w:r>
-        <w:t xml:space="preserve">Some data were prepared, extracted or processed using basic GNU/Linux shell or SQL commands or scripts.</w:t>
-      </w:r>
-      <w:r>
-        <w:t xml:space="preserve"> </w:t>
-      </w:r>
-      <w:r>
-        <w:t xml:space="preserve">Data from</w:t>
-      </w:r>
-      <w:r>
-        <w:t xml:space="preserve"> </w:t>
-      </w:r>
-      <w:hyperlink r:id="rId78">
-        <w:r>
-          <w:rPr>
-            <w:rStyle w:val="Hyperlink"/>
-          </w:rPr>
-          <w:t xml:space="preserve">Wikidata</w:t>
-        </w:r>
-      </w:hyperlink>
-      <w:r>
-        <w:t xml:space="preserve"> </w:t>
-      </w:r>
-      <w:r>
-        <w:t xml:space="preserve">was queried using SPARQL.</w:t>
-      </w:r>
-      <w:r>
-        <w:t xml:space="preserve"> </w:t>
-      </w:r>
-      <w:r>
-        <w:t xml:space="preserve">Any analysis was mostly done in R, a language for statistical computing and graphics</w:t>
-      </w:r>
-      <w:r>
-        <w:t xml:space="preserve"> </w:t>
-      </w:r>
-      <w:r>
-        <w:t xml:space="preserve">(R Core Team 2023)</w:t>
-      </w:r>
-      <w:r>
-        <w:t xml:space="preserve">.</w:t>
-      </w:r>
-      <w:r>
-        <w:t xml:space="preserve"> </w:t>
-      </w:r>
-      <w:r>
-        <w:t xml:space="preserve">Various packages were used, the most important packages are listed here, the complete list is in an Appendix</w:t>
-      </w:r>
-    </w:p>
-    <w:bookmarkStart w:id="79" w:name="reproduciblity"/>
-    <w:p>
-      <w:pPr>
-        <w:pStyle w:val="Heading3"/>
-      </w:pPr>
-      <w:r>
-        <w:t xml:space="preserve">2.1.1 Reproduciblity</w:t>
-      </w:r>
-    </w:p>
-    <w:bookmarkEnd w:id="79"/>
-    <w:bookmarkEnd w:id="80"/>
-    <w:bookmarkStart w:id="81" w:name="chapter-summary-1"/>
-    <w:p>
-      <w:pPr>
-        <w:pStyle w:val="Heading2"/>
-      </w:pPr>
-      <w:r>
-        <w:t xml:space="preserve">Chapter summary</w:t>
-      </w:r>
-    </w:p>
-    <w:bookmarkEnd w:id="81"/>
-    <w:bookmarkEnd w:id="82"/>
-    <w:bookmarkStart w:id="108" w:name="sec-data"/>
-    <w:p>
-      <w:pPr>
-        <w:pStyle w:val="Heading1"/>
-      </w:pPr>
-      <w:r>
-        <w:t xml:space="preserve">3. Data and materials</w:t>
-      </w:r>
-    </w:p>
     <w:tbl>
       <w:tblPr>
         <w:tblStyle w:val="Table"/>
@@ -3690,12 +6089,12 @@
                 <wp:inline>
                   <wp:extent cx="152400" cy="152400"/>
                   <wp:effectExtent b="0" l="0" r="0" t="0"/>
-                  <wp:docPr descr="" title="" id="83" name="Picture"/>
+                  <wp:docPr descr="" title="" id="99" name="Picture"/>
                   <a:graphic>
                     <a:graphicData uri="http://schemas.openxmlformats.org/drawingml/2006/picture">
                       <pic:pic>
                         <pic:nvPicPr>
-                          <pic:cNvPr descr="/opt/quarto/share/formats/docx/note.png" id="84" name="Picture"/>
+                          <pic:cNvPr descr="/opt/quarto/share/formats/docx/note.png" id="100" name="Picture"/>
                           <pic:cNvPicPr>
                             <a:picLocks noChangeArrowheads="1" noChangeAspect="1"/>
                           </pic:cNvPicPr>
@@ -3737,185 +6136,6 @@
             <w:pPr>
               <w:spacing w:before="16" w:after="64"/>
             </w:pPr>
-            <w:hyperlink w:anchor="sec-data">
-              <w:r>
-                <w:rPr>
-                  <w:rStyle w:val="Hyperlink"/>
-                  <w:bCs/>
-                  <w:b/>
-                </w:rPr>
-                <w:t xml:space="preserve">Chapter 3</w:t>
-              </w:r>
-            </w:hyperlink>
-            <w:r>
-              <w:rPr>
-                <w:bCs/>
-                <w:b/>
-              </w:rPr>
-              <w:t xml:space="preserve"> </w:t>
-            </w:r>
-            <w:r>
-              <w:rPr>
-                <w:bCs/>
-                <w:b/>
-              </w:rPr>
-              <w:t xml:space="preserve">details:</w:t>
-            </w:r>
-          </w:p>
-          <w:p>
-            <w:pPr>
-              <w:numPr>
-                <w:ilvl w:val="0"/>
-                <w:numId w:val="1007"/>
-              </w:numPr>
-              <w:pStyle w:val="Compact"/>
-            </w:pPr>
-            <w:r>
-              <w:t xml:space="preserve">How data is managed in this research.</w:t>
-            </w:r>
-            <w:r>
-              <w:t xml:space="preserve"> </w:t>
-            </w:r>
-            <w:r>
-              <w:t xml:space="preserve">This is described in a data management plan.</w:t>
-            </w:r>
-          </w:p>
-          <w:p>
-            <w:pPr>
-              <w:numPr>
-                <w:ilvl w:val="0"/>
-                <w:numId w:val="1007"/>
-              </w:numPr>
-              <w:pStyle w:val="Compact"/>
-            </w:pPr>
-            <w:r>
-              <w:t xml:space="preserve">What data sources are available in the Czech Republic.</w:t>
-            </w:r>
-          </w:p>
-          <w:p>
-            <w:pPr>
-              <w:numPr>
-                <w:ilvl w:val="0"/>
-                <w:numId w:val="1007"/>
-              </w:numPr>
-              <w:pStyle w:val="Compact"/>
-            </w:pPr>
-            <w:r>
-              <w:t xml:space="preserve">What data models are most commonly used in Czech archaeology.</w:t>
-            </w:r>
-          </w:p>
-          <w:p>
-            <w:pPr>
-              <w:numPr>
-                <w:ilvl w:val="0"/>
-                <w:numId w:val="1007"/>
-              </w:numPr>
-              <w:pStyle w:val="Compact"/>
-            </w:pPr>
-            <w:r>
-              <w:t xml:space="preserve">How is the reality represented in the databases of the</w:t>
-            </w:r>
-            <w:r>
-              <w:t xml:space="preserve"> </w:t>
-            </w:r>
-            <w:r>
-              <w:rPr>
-                <w:iCs/>
-                <w:i/>
-              </w:rPr>
-              <w:t xml:space="preserve">Archaeological information system of the Czech Republic</w:t>
-            </w:r>
-            <w:r>
-              <w:t xml:space="preserve">.</w:t>
-            </w:r>
-          </w:p>
-        </w:tc>
-      </w:tr>
-    </w:tbl>
-    <w:tbl>
-      <w:tblPr>
-        <w:tblStyle w:val="Table"/>
-        <w:tblLook w:firstRow="0" w:lastRow="0" w:firstColumn="0" w:lastColumn="0" w:noHBand="0" w:noVBand="0" w:val="0000"/>
-        <w:tblBorders>
-          <w:left w:val="single" w:sz="24" w:space="0" w:color="0758E5"/>
-        </w:tblBorders>
-        <w:tblCellMar>
-          <w:left w:w="0" w:type="dxa"/>
-          <w:right w:w="0" w:type="dxa"/>
-        </w:tblCellMar>
-        <w:tblInd w:w="164" w:type="dxa"/>
-      </w:tblPr>
-      <w:tr>
-        <w:trPr>
-          <w:cantSplit/>
-        </w:trPr>
-        <w:tc>
-          <w:tcPr>
-            <w:tcMar>
-              <w:left w:w="144" w:type="dxa"/>
-              <w:right w:w="144" w:type="dxa"/>
-            </w:tcMar>
-          </w:tcPr>
-          <w:p>
-            <w:pPr>
-              <w:pStyle w:val="FirstParagraph"/>
-            </w:pPr>
-            <w:pPr>
-              <w:spacing w:before="0" w:after="8"/>
-              <w:jc w:val="center"/>
-            </w:pPr>
-            <w:r>
-              <w:drawing>
-                <wp:inline>
-                  <wp:extent cx="152400" cy="152400"/>
-                  <wp:effectExtent b="0" l="0" r="0" t="0"/>
-                  <wp:docPr descr="" title="" id="85" name="Picture"/>
-                  <a:graphic>
-                    <a:graphicData uri="http://schemas.openxmlformats.org/drawingml/2006/picture">
-                      <pic:pic>
-                        <pic:nvPicPr>
-                          <pic:cNvPr descr="/opt/quarto/share/formats/docx/note.png" id="86" name="Picture"/>
-                          <pic:cNvPicPr>
-                            <a:picLocks noChangeArrowheads="1" noChangeAspect="1"/>
-                          </pic:cNvPicPr>
-                        </pic:nvPicPr>
-                        <pic:blipFill>
-                          <a:blip r:embed="rId23"/>
-                          <a:stretch>
-                            <a:fillRect/>
-                          </a:stretch>
-                        </pic:blipFill>
-                        <pic:spPr bwMode="auto">
-                          <a:xfrm>
-                            <a:off x="0" y="0"/>
-                            <a:ext cx="152400" cy="152400"/>
-                          </a:xfrm>
-                          <a:prstGeom prst="rect">
-                            <a:avLst/>
-                          </a:prstGeom>
-                          <a:noFill/>
-                          <a:ln w="9525">
-                            <a:noFill/>
-                            <a:headEnd/>
-                            <a:tailEnd/>
-                          </a:ln>
-                        </pic:spPr>
-                      </pic:pic>
-                    </a:graphicData>
-                  </a:graphic>
-                </wp:inline>
-              </w:drawing>
-            </w:r>
-          </w:p>
-        </w:tc>
-        <w:tc>
-          <w:p>
-            <w:pPr>
-              <w:pStyle w:val="BodyText"/>
-            </w:pPr>
-            <w:pPr>
-              <w:spacing w:before="16" w:after="64"/>
-            </w:pPr>
             <w:r>
               <w:rPr>
                 <w:bCs/>
@@ -3942,7 +6162,7 @@
                 <w:rPr>
                   <w:rStyle w:val="Hyperlink"/>
                 </w:rPr>
-                <w:t xml:space="preserve">Section 3.1</w:t>
+                <w:t xml:space="preserve">Section 2.2</w:t>
               </w:r>
             </w:hyperlink>
             <w:r>
@@ -3951,10 +6171,12 @@
             <w:r>
               <w:t xml:space="preserve"> </w:t>
             </w:r>
-            <w:hyperlink r:id="rId87">
+            <w:hyperlink r:id="rId101">
               <w:r>
                 <w:rPr>
                   <w:rStyle w:val="Hyperlink"/>
+                  <w:iCs/>
+                  <w:i/>
                 </w:rPr>
                 <w:t xml:space="preserve">Data management in Archaeology</w:t>
               </w:r>
@@ -4003,13 +6225,32 @@
         <w:t xml:space="preserve">Archaeological information system of the Czech Republic (AIS CR) as the main data infrastructure.</w:t>
       </w:r>
     </w:p>
-    <w:bookmarkStart w:id="101" w:name="sec-dmp"/>
+    <w:bookmarkStart w:id="106" w:name="sec-sources"/>
     <w:p>
       <w:pPr>
         <w:pStyle w:val="Heading2"/>
       </w:pPr>
       <w:r>
-        <w:t xml:space="preserve">3.1 Data management plan</w:t>
+        <w:t xml:space="preserve">2.1 Sources of archaeology data in the Czech Republic</w:t>
+      </w:r>
+    </w:p>
+    <w:bookmarkStart w:id="102" w:name="sec-aiscr"/>
+    <w:p>
+      <w:pPr>
+        <w:pStyle w:val="Heading3"/>
+      </w:pPr>
+      <w:r>
+        <w:t xml:space="preserve">2.1.1 Archaeology information system of the Czech Republic</w:t>
+      </w:r>
+    </w:p>
+    <w:bookmarkEnd w:id="102"/>
+    <w:bookmarkStart w:id="105" w:name="legacy-data-sources"/>
+    <w:p>
+      <w:pPr>
+        <w:pStyle w:val="Heading3"/>
+      </w:pPr>
+      <w:r>
+        <w:t xml:space="preserve">2.1.2 Legacy data sources</w:t>
       </w:r>
     </w:p>
     <w:p>
@@ -4017,6 +6258,42 @@
         <w:pStyle w:val="FirstParagraph"/>
       </w:pPr>
       <w:r>
+        <w:t xml:space="preserve">What is a legacy data source?</w:t>
+      </w:r>
+    </w:p>
+    <w:bookmarkStart w:id="103" w:name="museum-databases"/>
+    <w:p>
+      <w:pPr>
+        <w:pStyle w:val="Heading4"/>
+      </w:pPr>
+      <w:r>
+        <w:t xml:space="preserve">Museum databases</w:t>
+      </w:r>
+    </w:p>
+    <w:bookmarkEnd w:id="103"/>
+    <w:bookmarkStart w:id="104" w:name="section"/>
+    <w:p>
+      <w:pPr>
+        <w:pStyle w:val="Heading4"/>
+      </w:pPr>
+    </w:p>
+    <w:bookmarkEnd w:id="104"/>
+    <w:bookmarkEnd w:id="105"/>
+    <w:bookmarkEnd w:id="106"/>
+    <w:bookmarkStart w:id="120" w:name="sec-dmp"/>
+    <w:p>
+      <w:pPr>
+        <w:pStyle w:val="Heading2"/>
+      </w:pPr>
+      <w:r>
+        <w:t xml:space="preserve">2.2 Data management plan</w:t>
+      </w:r>
+    </w:p>
+    <w:p>
+      <w:pPr>
+        <w:pStyle w:val="FirstParagraph"/>
+      </w:pPr>
+      <w:r>
         <w:t xml:space="preserve">Good data stewardship is a crucial element in</w:t>
       </w:r>
       <w:r>
@@ -4033,7 +6310,7 @@
         <w:t xml:space="preserve"> </w:t>
       </w:r>
       <w:r>
-        <w:t xml:space="preserve">(Mons 2018, 1–5)</w:t>
+        <w:t xml:space="preserve">(Mons 2018: 1–5)</w:t>
       </w:r>
       <w:r>
         <w:t xml:space="preserve">, an umbrella concept for how scientific research is conducted in a way that knowledge is reusable, modifiable and redistributable.</w:t>
@@ -4066,7 +6343,7 @@
         <w:t xml:space="preserve"> </w:t>
       </w:r>
       <w:r>
-        <w:t xml:space="preserve">(Wilkinson et al. 2016; Hollander et al. 2019)</w:t>
+        <w:t xml:space="preserve">(Hollander et al. 2019; Wilkinson et al. 2016)</w:t>
       </w:r>
       <w:r>
         <w:t xml:space="preserve">.</w:t>
@@ -4082,7 +6359,7 @@
       <w:r>
         <w:t xml:space="preserve"> </w:t>
       </w:r>
-      <w:hyperlink r:id="rId88">
+      <w:hyperlink r:id="rId107">
         <w:r>
           <w:rPr>
             <w:rStyle w:val="Hyperlink"/>
@@ -4102,7 +6379,7 @@
       <w:r>
         <w:t xml:space="preserve"> </w:t>
       </w:r>
-      <w:hyperlink r:id="rId89">
+      <w:hyperlink r:id="rId108">
         <w:r>
           <w:rPr>
             <w:rStyle w:val="Hyperlink"/>
@@ -4132,16 +6409,16 @@
         <w:t xml:space="preserve"> </w:t>
       </w:r>
     </w:p>
-    <w:bookmarkStart w:id="96" w:name="created-collected-and-re-used-data"/>
+    <w:bookmarkStart w:id="115" w:name="created-collected-and-re-used-data"/>
     <w:p>
       <w:pPr>
         <w:pStyle w:val="Heading3"/>
       </w:pPr>
       <w:r>
-        <w:t xml:space="preserve">3.1.1 Created, collected and re-used data</w:t>
-      </w:r>
-    </w:p>
-    <w:bookmarkStart w:id="91" w:name="data-re-use"/>
+        <w:t xml:space="preserve">2.2.1 Created, collected and re-used data</w:t>
+      </w:r>
+    </w:p>
+    <w:bookmarkStart w:id="110" w:name="data-re-use"/>
     <w:p>
       <w:pPr>
         <w:pStyle w:val="Heading4"/>
@@ -4171,7 +6448,7 @@
           <w:rPr>
             <w:rStyle w:val="Hyperlink"/>
           </w:rPr>
-          <w:t xml:space="preserve">Section 3.2</w:t>
+          <w:t xml:space="preserve">Section 2.1</w:t>
         </w:r>
       </w:hyperlink>
       <w:r>
@@ -4216,7 +6493,7 @@
       <w:r>
         <w:t xml:space="preserve"> </w:t>
       </w:r>
-      <w:hyperlink r:id="rId90">
+      <w:hyperlink r:id="rId109">
         <w:r>
           <w:rPr>
             <w:rStyle w:val="Hyperlink"/>
@@ -4255,8 +6532,8 @@
         <w:t xml:space="preserve">These have an advantage of well formulated access and re-use policies, explicit licence and other conditions for use.</w:t>
       </w:r>
     </w:p>
-    <w:bookmarkEnd w:id="91"/>
-    <w:bookmarkStart w:id="92" w:name="data-creation-and-collection"/>
+    <w:bookmarkEnd w:id="110"/>
+    <w:bookmarkStart w:id="111" w:name="data-creation-and-collection"/>
     <w:p>
       <w:pPr>
         <w:pStyle w:val="Heading4"/>
@@ -4265,8 +6542,8 @@
         <w:t xml:space="preserve">Data creation and collection</w:t>
       </w:r>
     </w:p>
-    <w:bookmarkEnd w:id="92"/>
-    <w:bookmarkStart w:id="94" w:name="vocabularies"/>
+    <w:bookmarkEnd w:id="111"/>
+    <w:bookmarkStart w:id="113" w:name="vocabularies"/>
     <w:p>
       <w:pPr>
         <w:pStyle w:val="Heading4"/>
@@ -4304,7 +6581,7 @@
       <w:r>
         <w:t xml:space="preserve">(</w:t>
       </w:r>
-      <w:hyperlink r:id="rId93">
+      <w:hyperlink r:id="rId112">
         <w:r>
           <w:rPr>
             <w:rStyle w:val="Hyperlink"/>
@@ -4468,8 +6745,8 @@
         <w:t xml:space="preserve">is used to map between them.</w:t>
       </w:r>
     </w:p>
-    <w:bookmarkEnd w:id="94"/>
-    <w:bookmarkStart w:id="95" w:name="file-naming-conventions"/>
+    <w:bookmarkEnd w:id="113"/>
+    <w:bookmarkStart w:id="114" w:name="file-naming-conventions"/>
     <w:p>
       <w:pPr>
         <w:pStyle w:val="Heading4"/>
@@ -4486,15 +6763,15 @@
         <w:t xml:space="preserve">Persistent identifiers?</w:t>
       </w:r>
     </w:p>
-    <w:bookmarkEnd w:id="95"/>
-    <w:bookmarkEnd w:id="96"/>
-    <w:bookmarkStart w:id="97" w:name="data-processing"/>
+    <w:bookmarkEnd w:id="114"/>
+    <w:bookmarkEnd w:id="115"/>
+    <w:bookmarkStart w:id="116" w:name="data-processing"/>
     <w:p>
       <w:pPr>
         <w:pStyle w:val="Heading3"/>
       </w:pPr>
       <w:r>
-        <w:t xml:space="preserve">3.1.2 Data processing</w:t>
+        <w:t xml:space="preserve">2.2.2 Data processing</w:t>
       </w:r>
     </w:p>
     <w:p>
@@ -4529,14 +6806,14 @@
         <w:t xml:space="preserve">How are changes in data managed?</w:t>
       </w:r>
     </w:p>
-    <w:bookmarkEnd w:id="97"/>
-    <w:bookmarkStart w:id="98" w:name="interpretation"/>
+    <w:bookmarkEnd w:id="116"/>
+    <w:bookmarkStart w:id="117" w:name="interpretation"/>
     <w:p>
       <w:pPr>
         <w:pStyle w:val="Heading3"/>
       </w:pPr>
       <w:r>
-        <w:t xml:space="preserve">3.1.3 Interpretation</w:t>
+        <w:t xml:space="preserve">2.2.3 Interpretation</w:t>
       </w:r>
     </w:p>
     <w:p>
@@ -4553,14 +6830,14 @@
         <w:t xml:space="preserve">Will different data be integrated?</w:t>
       </w:r>
     </w:p>
-    <w:bookmarkEnd w:id="98"/>
-    <w:bookmarkStart w:id="99" w:name="data-preservation"/>
+    <w:bookmarkEnd w:id="117"/>
+    <w:bookmarkStart w:id="118" w:name="data-preservation"/>
     <w:p>
       <w:pPr>
         <w:pStyle w:val="Heading3"/>
       </w:pPr>
       <w:r>
-        <w:t xml:space="preserve">3.1.4 Data preservation</w:t>
+        <w:t xml:space="preserve">2.2.4 Data preservation</w:t>
       </w:r>
     </w:p>
     <w:p>
@@ -4577,14 +6854,14 @@
         <w:t xml:space="preserve">Is data long-term archived? Will it be usable and accessible after a long period of time?</w:t>
       </w:r>
     </w:p>
-    <w:bookmarkEnd w:id="99"/>
-    <w:bookmarkStart w:id="100" w:name="access-to-data"/>
+    <w:bookmarkEnd w:id="118"/>
+    <w:bookmarkStart w:id="119" w:name="access-to-data"/>
     <w:p>
       <w:pPr>
         <w:pStyle w:val="Heading3"/>
       </w:pPr>
       <w:r>
-        <w:t xml:space="preserve">3.1.5 Access to data</w:t>
+        <w:t xml:space="preserve">2.2.5 Access to data</w:t>
       </w:r>
     </w:p>
     <w:p>
@@ -4601,75 +6878,20 @@
         <w:t xml:space="preserve">What are the reasons your data cannot became open?</w:t>
       </w:r>
     </w:p>
-    <w:bookmarkEnd w:id="100"/>
-    <w:bookmarkEnd w:id="101"/>
-    <w:bookmarkStart w:id="106" w:name="sec-sources"/>
+    <w:bookmarkEnd w:id="119"/>
+    <w:bookmarkEnd w:id="120"/>
+    <w:bookmarkStart w:id="121" w:name="chapter-summary-1"/>
     <w:p>
       <w:pPr>
         <w:pStyle w:val="Heading2"/>
       </w:pPr>
       <w:r>
-        <w:t xml:space="preserve">3.2 Data sources</w:t>
-      </w:r>
-    </w:p>
-    <w:bookmarkStart w:id="102" w:name="sec-aiscr"/>
-    <w:p>
-      <w:pPr>
-        <w:pStyle w:val="Heading3"/>
-      </w:pPr>
-      <w:r>
-        <w:t xml:space="preserve">3.2.1 Archaeology information system of the Czech Republic</w:t>
-      </w:r>
-    </w:p>
-    <w:bookmarkEnd w:id="102"/>
-    <w:bookmarkStart w:id="105" w:name="legacy-data-sources"/>
-    <w:p>
-      <w:pPr>
-        <w:pStyle w:val="Heading3"/>
-      </w:pPr>
-      <w:r>
-        <w:t xml:space="preserve">3.2.2 Legacy data sources</w:t>
-      </w:r>
-    </w:p>
-    <w:p>
-      <w:pPr>
-        <w:pStyle w:val="FirstParagraph"/>
-      </w:pPr>
-      <w:r>
-        <w:t xml:space="preserve">What is a legacy data source?</w:t>
-      </w:r>
-    </w:p>
-    <w:bookmarkStart w:id="103" w:name="museum-databases"/>
-    <w:p>
-      <w:pPr>
-        <w:pStyle w:val="Heading4"/>
-      </w:pPr>
-      <w:r>
-        <w:t xml:space="preserve">Museum databases</w:t>
-      </w:r>
-    </w:p>
-    <w:bookmarkEnd w:id="103"/>
-    <w:bookmarkStart w:id="104" w:name="section"/>
-    <w:p>
-      <w:pPr>
-        <w:pStyle w:val="Heading4"/>
-      </w:pPr>
-    </w:p>
-    <w:bookmarkEnd w:id="104"/>
-    <w:bookmarkEnd w:id="105"/>
-    <w:bookmarkEnd w:id="106"/>
-    <w:bookmarkStart w:id="107" w:name="chapter-summary-2"/>
-    <w:p>
-      <w:pPr>
-        <w:pStyle w:val="Heading2"/>
-      </w:pPr>
-      <w:r>
         <w:t xml:space="preserve">Chapter summary</w:t>
       </w:r>
     </w:p>
-    <w:bookmarkEnd w:id="107"/>
-    <w:bookmarkEnd w:id="108"/>
-    <w:bookmarkStart w:id="144" w:name="references"/>
+    <w:bookmarkEnd w:id="121"/>
+    <w:bookmarkEnd w:id="122"/>
+    <w:bookmarkStart w:id="174" w:name="references"/>
     <w:p>
       <w:pPr>
         <w:pStyle w:val="Heading1"/>
@@ -4678,13 +6900,134 @@
         <w:t xml:space="preserve">References</w:t>
       </w:r>
     </w:p>
-    <w:bookmarkStart w:id="143" w:name="refs"/>
-    <w:bookmarkStart w:id="109" w:name="ref-zakon130"/>
+    <w:bookmarkStart w:id="173" w:name="refs"/>
+    <w:bookmarkStart w:id="124" w:name="ref-anderson2008"/>
     <w:p>
       <w:pPr>
         <w:pStyle w:val="Bibliography"/>
       </w:pPr>
       <w:r>
+        <w:t xml:space="preserve">Anderson, C. 2008</w:t>
+      </w:r>
+      <w:r>
+        <w:t xml:space="preserve"> </w:t>
+      </w:r>
+      <w:hyperlink r:id="rId123">
+        <w:r>
+          <w:rPr>
+            <w:rStyle w:val="Hyperlink"/>
+          </w:rPr>
+          <w:t xml:space="preserve">The</w:t>
+        </w:r>
+        <w:r>
+          <w:rPr>
+            <w:rStyle w:val="Hyperlink"/>
+          </w:rPr>
+          <w:t xml:space="preserve"> </w:t>
+        </w:r>
+        <w:r>
+          <w:rPr>
+            <w:rStyle w:val="Hyperlink"/>
+          </w:rPr>
+          <w:t xml:space="preserve">End</w:t>
+        </w:r>
+        <w:r>
+          <w:rPr>
+            <w:rStyle w:val="Hyperlink"/>
+          </w:rPr>
+          <w:t xml:space="preserve"> </w:t>
+        </w:r>
+        <w:r>
+          <w:rPr>
+            <w:rStyle w:val="Hyperlink"/>
+          </w:rPr>
+          <w:t xml:space="preserve">of</w:t>
+        </w:r>
+        <w:r>
+          <w:rPr>
+            <w:rStyle w:val="Hyperlink"/>
+          </w:rPr>
+          <w:t xml:space="preserve"> </w:t>
+        </w:r>
+        <w:r>
+          <w:rPr>
+            <w:rStyle w:val="Hyperlink"/>
+          </w:rPr>
+          <w:t xml:space="preserve">Theory</w:t>
+        </w:r>
+        <w:r>
+          <w:rPr>
+            <w:rStyle w:val="Hyperlink"/>
+          </w:rPr>
+          <w:t xml:space="preserve">:</w:t>
+        </w:r>
+        <w:r>
+          <w:rPr>
+            <w:rStyle w:val="Hyperlink"/>
+          </w:rPr>
+          <w:t xml:space="preserve"> </w:t>
+        </w:r>
+        <w:r>
+          <w:rPr>
+            <w:rStyle w:val="Hyperlink"/>
+          </w:rPr>
+          <w:t xml:space="preserve">The Data Deluge Makes</w:t>
+        </w:r>
+        <w:r>
+          <w:rPr>
+            <w:rStyle w:val="Hyperlink"/>
+          </w:rPr>
+          <w:t xml:space="preserve"> </w:t>
+        </w:r>
+        <w:r>
+          <w:rPr>
+            <w:rStyle w:val="Hyperlink"/>
+          </w:rPr>
+          <w:t xml:space="preserve">the</w:t>
+        </w:r>
+        <w:r>
+          <w:rPr>
+            <w:rStyle w:val="Hyperlink"/>
+          </w:rPr>
+          <w:t xml:space="preserve"> </w:t>
+        </w:r>
+        <w:r>
+          <w:rPr>
+            <w:rStyle w:val="Hyperlink"/>
+          </w:rPr>
+          <w:t xml:space="preserve">Scientific Method Obsolete</w:t>
+        </w:r>
+      </w:hyperlink>
+      <w:r>
+        <w:t xml:space="preserve">.</w:t>
+      </w:r>
+      <w:r>
+        <w:t xml:space="preserve"> </w:t>
+      </w:r>
+      <w:r>
+        <w:rPr>
+          <w:iCs/>
+          <w:i/>
+        </w:rPr>
+        <w:t xml:space="preserve">Wired</w:t>
+      </w:r>
+      <w:r>
+        <w:t xml:space="preserve">.</w:t>
+      </w:r>
+    </w:p>
+    <w:bookmarkEnd w:id="124"/>
+    <w:bookmarkStart w:id="125" w:name="ref-zakon130"/>
+    <w:p>
+      <w:pPr>
+        <w:pStyle w:val="Bibliography"/>
+      </w:pPr>
+      <w:r>
+        <w:t xml:space="preserve">Anon. 2002</w:t>
+      </w:r>
+      <w:r>
+        <w:t xml:space="preserve"> </w:t>
+      </w:r>
+      <w:r>
         <w:rPr>
           <w:iCs/>
           <w:i/>
@@ -4864,46 +7207,557 @@
           <w:iCs/>
           <w:i/>
         </w:rPr>
-        <w:t xml:space="preserve">), as Amended</w:t>
-      </w:r>
-      <w:r>
-        <w:t xml:space="preserve">. 2002.</w:t>
-      </w:r>
-    </w:p>
-    <w:bookmarkEnd w:id="109"/>
-    <w:bookmarkStart w:id="111" w:name="ref-doorn2022"/>
+        <w:t xml:space="preserve">), as amended</w:t>
+      </w:r>
+      <w:r>
+        <w:t xml:space="preserve">.</w:t>
+      </w:r>
+    </w:p>
+    <w:bookmarkEnd w:id="125"/>
+    <w:bookmarkStart w:id="127" w:name="ref-roadmap2019"/>
     <w:p>
       <w:pPr>
         <w:pStyle w:val="Bibliography"/>
       </w:pPr>
       <w:r>
-        <w:t xml:space="preserve">Doorn, Peter, and Paola Ronzino. 2022.</w:t>
-      </w:r>
-      <w:r>
-        <w:t xml:space="preserve"> </w:t>
-      </w:r>
-      <w:r>
-        <w:t xml:space="preserve">“</w:t>
-      </w:r>
-      <w:r>
+        <w:t xml:space="preserve">Anon. 2019.</w:t>
+      </w:r>
+      <w:r>
+        <w:t xml:space="preserve"> </w:t>
+      </w:r>
+      <w:hyperlink r:id="rId126">
+        <w:r>
+          <w:rPr>
+            <w:rStyle w:val="Hyperlink"/>
+            <w:iCs/>
+            <w:i/>
+          </w:rPr>
+          <w:t xml:space="preserve">Roadmap of</w:t>
+        </w:r>
+        <w:r>
+          <w:rPr>
+            <w:rStyle w:val="Hyperlink"/>
+            <w:iCs/>
+            <w:i/>
+          </w:rPr>
+          <w:t xml:space="preserve"> </w:t>
+        </w:r>
+        <w:r>
+          <w:rPr>
+            <w:rStyle w:val="Hyperlink"/>
+            <w:iCs/>
+            <w:i/>
+          </w:rPr>
+          <w:t xml:space="preserve">Large Research Infrastructures</w:t>
+        </w:r>
+        <w:r>
+          <w:rPr>
+            <w:rStyle w:val="Hyperlink"/>
+            <w:iCs/>
+            <w:i/>
+          </w:rPr>
+          <w:t xml:space="preserve"> </w:t>
+        </w:r>
+        <w:r>
+          <w:rPr>
+            <w:rStyle w:val="Hyperlink"/>
+            <w:iCs/>
+            <w:i/>
+          </w:rPr>
+          <w:t xml:space="preserve">of the</w:t>
+        </w:r>
+        <w:r>
+          <w:rPr>
+            <w:rStyle w:val="Hyperlink"/>
+            <w:iCs/>
+            <w:i/>
+          </w:rPr>
+          <w:t xml:space="preserve"> </w:t>
+        </w:r>
+        <w:r>
+          <w:rPr>
+            <w:rStyle w:val="Hyperlink"/>
+            <w:iCs/>
+            <w:i/>
+          </w:rPr>
+          <w:t xml:space="preserve">Czech Republic</w:t>
+        </w:r>
+        <w:r>
+          <w:rPr>
+            <w:rStyle w:val="Hyperlink"/>
+            <w:iCs/>
+            <w:i/>
+          </w:rPr>
+          <w:t xml:space="preserve"> </w:t>
+        </w:r>
+        <w:r>
+          <w:rPr>
+            <w:rStyle w:val="Hyperlink"/>
+            <w:iCs/>
+            <w:i/>
+          </w:rPr>
+          <w:t xml:space="preserve">for the years 2016-2022</w:t>
+        </w:r>
+      </w:hyperlink>
+      <w:r>
+        <w:t xml:space="preserve">. Update 2019.</w:t>
+      </w:r>
+      <w:r>
+        <w:t xml:space="preserve"> </w:t>
+      </w:r>
+      <w:r>
+        <w:t xml:space="preserve">Prague</w:t>
+      </w:r>
+      <w:r>
+        <w:t xml:space="preserve">:</w:t>
+      </w:r>
+      <w:r>
+        <w:t xml:space="preserve"> </w:t>
+      </w:r>
+      <w:r>
+        <w:t xml:space="preserve">Ministry of Education, Youth and Sports</w:t>
+      </w:r>
+      <w:r>
+        <w:t xml:space="preserve">.</w:t>
+      </w:r>
+    </w:p>
+    <w:bookmarkEnd w:id="127"/>
+    <w:bookmarkStart w:id="129" w:name="ref-horizon"/>
+    <w:p>
+      <w:pPr>
+        <w:pStyle w:val="Bibliography"/>
+      </w:pPr>
+      <w:r>
+        <w:t xml:space="preserve">Anon. 2021</w:t>
+      </w:r>
+      <w:r>
+        <w:t xml:space="preserve"> </w:t>
+      </w:r>
+      <w:hyperlink r:id="rId128">
+        <w:r>
+          <w:rPr>
+            <w:rStyle w:val="Hyperlink"/>
+          </w:rPr>
+          <w:t xml:space="preserve">Regulation (</w:t>
+        </w:r>
+        <w:r>
+          <w:rPr>
+            <w:rStyle w:val="Hyperlink"/>
+          </w:rPr>
+          <w:t xml:space="preserve">EU</w:t>
+        </w:r>
+        <w:r>
+          <w:rPr>
+            <w:rStyle w:val="Hyperlink"/>
+          </w:rPr>
+          <w:t xml:space="preserve">) 2021/695 of the</w:t>
+        </w:r>
+        <w:r>
+          <w:rPr>
+            <w:rStyle w:val="Hyperlink"/>
+          </w:rPr>
+          <w:t xml:space="preserve"> </w:t>
+        </w:r>
+        <w:r>
+          <w:rPr>
+            <w:rStyle w:val="Hyperlink"/>
+          </w:rPr>
+          <w:t xml:space="preserve">European Parliament</w:t>
+        </w:r>
+        <w:r>
+          <w:rPr>
+            <w:rStyle w:val="Hyperlink"/>
+          </w:rPr>
+          <w:t xml:space="preserve"> </w:t>
+        </w:r>
+        <w:r>
+          <w:rPr>
+            <w:rStyle w:val="Hyperlink"/>
+          </w:rPr>
+          <w:t xml:space="preserve">and of the</w:t>
+        </w:r>
+        <w:r>
+          <w:rPr>
+            <w:rStyle w:val="Hyperlink"/>
+          </w:rPr>
+          <w:t xml:space="preserve"> </w:t>
+        </w:r>
+        <w:r>
+          <w:rPr>
+            <w:rStyle w:val="Hyperlink"/>
+          </w:rPr>
+          <w:t xml:space="preserve">Council</w:t>
+        </w:r>
+      </w:hyperlink>
+      <w:r>
+        <w:t xml:space="preserve">.</w:t>
+      </w:r>
+      <w:r>
+        <w:t xml:space="preserve"> </w:t>
+      </w:r>
+      <w:r>
+        <w:rPr>
+          <w:iCs/>
+          <w:i/>
+        </w:rPr>
+        <w:t xml:space="preserve">32021R0695</w:t>
+      </w:r>
+      <w:r>
+        <w:t xml:space="preserve">.</w:t>
+      </w:r>
+    </w:p>
+    <w:bookmarkEnd w:id="129"/>
+    <w:bookmarkStart w:id="131" w:name="ref-archaeologydataservice"/>
+    <w:p>
+      <w:pPr>
+        <w:pStyle w:val="Bibliography"/>
+      </w:pPr>
+      <w:r>
+        <w:t xml:space="preserve">Archaeology Data Service and Digital Antiquity. n.d.</w:t>
+      </w:r>
+      <w:r>
+        <w:t xml:space="preserve"> </w:t>
+      </w:r>
+      <w:r>
+        <w:rPr>
+          <w:iCs/>
+          <w:i/>
+        </w:rPr>
+        <w:t xml:space="preserve">Guides to</w:t>
+      </w:r>
+      <w:r>
+        <w:rPr>
+          <w:iCs/>
+          <w:i/>
+        </w:rPr>
+        <w:t xml:space="preserve"> </w:t>
+      </w:r>
+      <w:r>
+        <w:rPr>
+          <w:iCs/>
+          <w:i/>
+        </w:rPr>
+        <w:t xml:space="preserve">Good Practice</w:t>
+      </w:r>
+      <w:r>
+        <w:t xml:space="preserve">. Available at</w:t>
+      </w:r>
+      <w:r>
+        <w:t xml:space="preserve"> </w:t>
+      </w:r>
+      <w:hyperlink r:id="rId130">
+        <w:r>
+          <w:rPr>
+            <w:rStyle w:val="Hyperlink"/>
+          </w:rPr>
+          <w:t xml:space="preserve">https://archaeologydataservice.ac.uk/help-guidance/guides-to-good-practice/</w:t>
+        </w:r>
+      </w:hyperlink>
+      <w:r>
+        <w:t xml:space="preserve"> </w:t>
+      </w:r>
+      <w:r>
+        <w:t xml:space="preserve">[Last accessed 18 August 2023].</w:t>
+      </w:r>
+    </w:p>
+    <w:bookmarkEnd w:id="131"/>
+    <w:bookmarkStart w:id="133" w:name="ref-box1976"/>
+    <w:p>
+      <w:pPr>
+        <w:pStyle w:val="Bibliography"/>
+      </w:pPr>
+      <w:r>
+        <w:t xml:space="preserve">Box, GEP. 1976 Science and</w:t>
+      </w:r>
+      <w:r>
+        <w:t xml:space="preserve"> </w:t>
+      </w:r>
+      <w:r>
+        <w:t xml:space="preserve">Statistics</w:t>
+      </w:r>
+      <w:r>
+        <w:t xml:space="preserve">.</w:t>
+      </w:r>
+      <w:r>
+        <w:t xml:space="preserve"> </w:t>
+      </w:r>
+      <w:r>
+        <w:rPr>
+          <w:iCs/>
+          <w:i/>
+        </w:rPr>
+        <w:t xml:space="preserve">Journal of the American Statistical Association</w:t>
+      </w:r>
+      <w:r>
+        <w:t xml:space="preserve"> </w:t>
+      </w:r>
+      <w:r>
+        <w:t xml:space="preserve">71(356): 791–799. DOI: https://doi.org/</w:t>
+      </w:r>
+      <w:hyperlink r:id="rId132">
+        <w:r>
+          <w:rPr>
+            <w:rStyle w:val="Hyperlink"/>
+          </w:rPr>
+          <w:t xml:space="preserve">10.1080/01621459.1976.10480949</w:t>
+        </w:r>
+      </w:hyperlink>
+      <w:r>
+        <w:t xml:space="preserve">.</w:t>
+      </w:r>
+    </w:p>
+    <w:bookmarkEnd w:id="133"/>
+    <w:bookmarkStart w:id="135" w:name="ref-box1979"/>
+    <w:p>
+      <w:pPr>
+        <w:pStyle w:val="Bibliography"/>
+      </w:pPr>
+      <w:r>
+        <w:t xml:space="preserve">Box, GEP. 1979 Robustness in the</w:t>
+      </w:r>
+      <w:r>
+        <w:t xml:space="preserve"> </w:t>
+      </w:r>
+      <w:r>
+        <w:t xml:space="preserve">Strategy</w:t>
+      </w:r>
+      <w:r>
+        <w:t xml:space="preserve"> </w:t>
+      </w:r>
+      <w:r>
+        <w:t xml:space="preserve">of</w:t>
+      </w:r>
+      <w:r>
+        <w:t xml:space="preserve"> </w:t>
+      </w:r>
+      <w:r>
+        <w:t xml:space="preserve">Scientific Model Building</w:t>
+      </w:r>
+      <w:r>
+        <w:t xml:space="preserve">. In: Launer, RL and Wilkinson, GN (eds.).</w:t>
+      </w:r>
+      <w:r>
+        <w:t xml:space="preserve"> </w:t>
+      </w:r>
+      <w:r>
+        <w:rPr>
+          <w:iCs/>
+          <w:i/>
+        </w:rPr>
+        <w:t xml:space="preserve">Robustness in</w:t>
+      </w:r>
+      <w:r>
+        <w:rPr>
+          <w:iCs/>
+          <w:i/>
+        </w:rPr>
+        <w:t xml:space="preserve"> </w:t>
+      </w:r>
+      <w:r>
+        <w:rPr>
+          <w:iCs/>
+          <w:i/>
+        </w:rPr>
+        <w:t xml:space="preserve">Statistics</w:t>
+      </w:r>
+      <w:r>
+        <w:t xml:space="preserve">.</w:t>
+      </w:r>
+      <w:r>
+        <w:t xml:space="preserve"> </w:t>
+      </w:r>
+      <w:r>
+        <w:t xml:space="preserve">Academic Press</w:t>
+      </w:r>
+      <w:r>
+        <w:t xml:space="preserve">. pp. 201–236. DOI: https://doi.org/</w:t>
+      </w:r>
+      <w:hyperlink r:id="rId134">
+        <w:r>
+          <w:rPr>
+            <w:rStyle w:val="Hyperlink"/>
+          </w:rPr>
+          <w:t xml:space="preserve">10.1016/B978-0-12-438150-6.50018-2</w:t>
+        </w:r>
+      </w:hyperlink>
+      <w:r>
+        <w:t xml:space="preserve">.</w:t>
+      </w:r>
+    </w:p>
+    <w:bookmarkEnd w:id="135"/>
+    <w:bookmarkStart w:id="136" w:name="ref-brin2013"/>
+    <w:p>
+      <w:pPr>
+        <w:pStyle w:val="Bibliography"/>
+      </w:pPr>
+      <w:r>
+        <w:t xml:space="preserve">Brin, A, McManamon, FP, Niven, K, Archaeology Data Service and Digital Antiquity (eds.). 2013.</w:t>
+      </w:r>
+      <w:r>
+        <w:t xml:space="preserve"> </w:t>
+      </w:r>
+      <w:r>
+        <w:rPr>
+          <w:iCs/>
+          <w:i/>
+        </w:rPr>
+        <w:t xml:space="preserve">Caring for digital data in archaeology:</w:t>
+      </w:r>
+      <w:r>
+        <w:rPr>
+          <w:iCs/>
+          <w:i/>
+        </w:rPr>
+        <w:t xml:space="preserve"> </w:t>
+      </w:r>
+      <w:r>
+        <w:rPr>
+          <w:iCs/>
+          <w:i/>
+        </w:rPr>
+        <w:t xml:space="preserve">A</w:t>
+      </w:r>
+      <w:r>
+        <w:rPr>
+          <w:iCs/>
+          <w:i/>
+        </w:rPr>
+        <w:t xml:space="preserve"> </w:t>
+      </w:r>
+      <w:r>
+        <w:rPr>
+          <w:iCs/>
+          <w:i/>
+        </w:rPr>
+        <w:t xml:space="preserve">guide to good practice</w:t>
+      </w:r>
+      <w:r>
+        <w:t xml:space="preserve">. Archaeology</w:t>
+      </w:r>
+      <w:r>
+        <w:t xml:space="preserve"> </w:t>
+      </w:r>
+      <w:r>
+        <w:t xml:space="preserve">Data Service</w:t>
+      </w:r>
+      <w:r>
+        <w:t xml:space="preserve"> </w:t>
+      </w:r>
+      <w:r>
+        <w:t xml:space="preserve">and</w:t>
+      </w:r>
+      <w:r>
+        <w:t xml:space="preserve"> </w:t>
+      </w:r>
+      <w:r>
+        <w:t xml:space="preserve">Digital Antiquity</w:t>
+      </w:r>
+      <w:r>
+        <w:t xml:space="preserve">.</w:t>
+      </w:r>
+      <w:r>
+        <w:t xml:space="preserve"> </w:t>
+      </w:r>
+      <w:r>
+        <w:t xml:space="preserve">Oxford ; Oakville</w:t>
+      </w:r>
+      <w:r>
+        <w:t xml:space="preserve">:</w:t>
+      </w:r>
+      <w:r>
+        <w:t xml:space="preserve"> </w:t>
+      </w:r>
+      <w:r>
+        <w:t xml:space="preserve">Oxbow Books</w:t>
+      </w:r>
+      <w:r>
+        <w:t xml:space="preserve">.</w:t>
+      </w:r>
+    </w:p>
+    <w:bookmarkEnd w:id="136"/>
+    <w:bookmarkStart w:id="138" w:name="ref-carroll2020"/>
+    <w:p>
+      <w:pPr>
+        <w:pStyle w:val="Bibliography"/>
+      </w:pPr>
+      <w:r>
+        <w:t xml:space="preserve">Carroll, SR, Garba, I, Figueroa-Rodríguez, OL, Holbrook, J, Lovett, R, Materechera, S, Parsons, M, Raseroka, K, Rodriguez-Lonebear, D, Rowe, R, Sara, R, Walker, JD, Anderson, J and Hudson, M. 2020 The</w:t>
+      </w:r>
+      <w:r>
+        <w:t xml:space="preserve"> </w:t>
+      </w:r>
+      <w:r>
+        <w:t xml:space="preserve">CARE Principles</w:t>
+      </w:r>
+      <w:r>
+        <w:t xml:space="preserve"> </w:t>
+      </w:r>
+      <w:r>
+        <w:t xml:space="preserve">for</w:t>
+      </w:r>
+      <w:r>
+        <w:t xml:space="preserve"> </w:t>
+      </w:r>
+      <w:r>
+        <w:t xml:space="preserve">Indigenous Data Governance</w:t>
+      </w:r>
+      <w:r>
+        <w:t xml:space="preserve">.</w:t>
+      </w:r>
+      <w:r>
+        <w:t xml:space="preserve"> </w:t>
+      </w:r>
+      <w:r>
+        <w:rPr>
+          <w:iCs/>
+          <w:i/>
+        </w:rPr>
+        <w:t xml:space="preserve">Data Science Journal</w:t>
+      </w:r>
+      <w:r>
+        <w:t xml:space="preserve"> </w:t>
+      </w:r>
+      <w:r>
+        <w:t xml:space="preserve">19: 43. DOI: https://doi.org/</w:t>
+      </w:r>
+      <w:hyperlink r:id="rId137">
+        <w:r>
+          <w:rPr>
+            <w:rStyle w:val="Hyperlink"/>
+          </w:rPr>
+          <w:t xml:space="preserve">10.5334/dsj-2020-043</w:t>
+        </w:r>
+      </w:hyperlink>
+      <w:r>
+        <w:t xml:space="preserve">.</w:t>
+      </w:r>
+    </w:p>
+    <w:bookmarkEnd w:id="138"/>
+    <w:bookmarkStart w:id="140" w:name="ref-doorn2022"/>
+    <w:p>
+      <w:pPr>
+        <w:pStyle w:val="Bibliography"/>
+      </w:pPr>
+      <w:r>
+        <w:t xml:space="preserve">Doorn, P and Ronzino, P. 2022.</w:t>
+      </w:r>
+      <w:r>
+        <w:t xml:space="preserve"> </w:t>
+      </w:r>
+      <w:r>
+        <w:rPr>
+          <w:iCs/>
+          <w:i/>
+        </w:rPr>
         <w:t xml:space="preserve">ARIADNEplus Data Management Plan Tools</w:t>
       </w:r>
       <w:r>
-        <w:t xml:space="preserve">.”</w:t>
-      </w:r>
-      <w:r>
-        <w:t xml:space="preserve"> </w:t>
-      </w:r>
-      <w:r>
-        <w:t xml:space="preserve">Ariadne Portal</w:t>
-      </w:r>
-      <w:r>
-        <w:t xml:space="preserve">.</w:t>
-      </w:r>
-      <w:r>
-        <w:t xml:space="preserve"> </w:t>
-      </w:r>
-      <w:hyperlink r:id="rId110">
+        <w:t xml:space="preserve">. 25 March 2022. Available at</w:t>
+      </w:r>
+      <w:r>
+        <w:t xml:space="preserve"> </w:t>
+      </w:r>
+      <w:hyperlink r:id="rId139">
         <w:r>
           <w:rPr>
             <w:rStyle w:val="Hyperlink"/>
@@ -4912,23 +7766,110 @@
         </w:r>
       </w:hyperlink>
       <w:r>
+        <w:t xml:space="preserve"> </w:t>
+      </w:r>
+      <w:r>
+        <w:t xml:space="preserve">[Last accessed 17 November 2022].</w:t>
+      </w:r>
+    </w:p>
+    <w:bookmarkEnd w:id="140"/>
+    <w:bookmarkStart w:id="141" w:name="ref-ducharme2013"/>
+    <w:p>
+      <w:pPr>
+        <w:pStyle w:val="Bibliography"/>
+      </w:pPr>
+      <w:r>
+        <w:t xml:space="preserve">DuCharme, B. 2013.</w:t>
+      </w:r>
+      <w:r>
+        <w:t xml:space="preserve"> </w:t>
+      </w:r>
+      <w:r>
+        <w:rPr>
+          <w:iCs/>
+          <w:i/>
+        </w:rPr>
+        <w:t xml:space="preserve">Learning</w:t>
+      </w:r>
+      <w:r>
+        <w:rPr>
+          <w:iCs/>
+          <w:i/>
+        </w:rPr>
+        <w:t xml:space="preserve"> </w:t>
+      </w:r>
+      <w:r>
+        <w:rPr>
+          <w:iCs/>
+          <w:i/>
+        </w:rPr>
+        <w:t xml:space="preserve">SPARQL</w:t>
+      </w:r>
+      <w:r>
+        <w:rPr>
+          <w:iCs/>
+          <w:i/>
+        </w:rPr>
+        <w:t xml:space="preserve">: Querying and updating with</w:t>
+      </w:r>
+      <w:r>
+        <w:rPr>
+          <w:iCs/>
+          <w:i/>
+        </w:rPr>
+        <w:t xml:space="preserve"> </w:t>
+      </w:r>
+      <w:r>
+        <w:rPr>
+          <w:iCs/>
+          <w:i/>
+        </w:rPr>
+        <w:t xml:space="preserve">SPARQL</w:t>
+      </w:r>
+      <w:r>
+        <w:rPr>
+          <w:iCs/>
+          <w:i/>
+        </w:rPr>
+        <w:t xml:space="preserve"> </w:t>
+      </w:r>
+      <w:r>
+        <w:rPr>
+          <w:iCs/>
+          <w:i/>
+        </w:rPr>
+        <w:t xml:space="preserve">1.1</w:t>
+      </w:r>
+      <w:r>
+        <w:t xml:space="preserve">. Second edition.</w:t>
+      </w:r>
+      <w:r>
+        <w:t xml:space="preserve"> </w:t>
+      </w:r>
+      <w:r>
+        <w:t xml:space="preserve">Sebastopol, CA</w:t>
+      </w:r>
+      <w:r>
+        <w:t xml:space="preserve">:</w:t>
+      </w:r>
+      <w:r>
+        <w:t xml:space="preserve"> </w:t>
+      </w:r>
+      <w:r>
+        <w:t xml:space="preserve">O’Reilly Media</w:t>
+      </w:r>
+      <w:r>
         <w:t xml:space="preserve">.</w:t>
       </w:r>
     </w:p>
-    <w:bookmarkEnd w:id="111"/>
-    <w:bookmarkStart w:id="113" w:name="ref-hallonsten2020"/>
+    <w:bookmarkEnd w:id="141"/>
+    <w:bookmarkStart w:id="143" w:name="ref-hallonsten2020"/>
     <w:p>
       <w:pPr>
         <w:pStyle w:val="Bibliography"/>
       </w:pPr>
       <w:r>
-        <w:t xml:space="preserve">Hallonsten, Olof. 2020.</w:t>
-      </w:r>
-      <w:r>
-        <w:t xml:space="preserve"> </w:t>
-      </w:r>
-      <w:r>
-        <w:t xml:space="preserve">“Research</w:t>
+        <w:t xml:space="preserve">Hallonsten, O. 2020 Research</w:t>
       </w:r>
       <w:r>
         <w:t xml:space="preserve"> </w:t>
@@ -4970,7 +7911,7 @@
         <w:t xml:space="preserve">Field</w:t>
       </w:r>
       <w:r>
-        <w:t xml:space="preserve">.”</w:t>
+        <w:t xml:space="preserve">.</w:t>
       </w:r>
       <w:r>
         <w:t xml:space="preserve"> </w:t>
@@ -4986,18 +7927,9 @@
         <w:t xml:space="preserve"> </w:t>
       </w:r>
       <w:r>
-        <w:t xml:space="preserve">28 (4).</w:t>
-      </w:r>
-      <w:r>
-        <w:t xml:space="preserve"> </w:t>
-      </w:r>
-      <w:r>
-        <w:t xml:space="preserve">Cambridge University Press</w:t>
-      </w:r>
-      <w:r>
-        <w:t xml:space="preserve">: 617–635. doi:</w:t>
-      </w:r>
-      <w:hyperlink r:id="rId112">
+        <w:t xml:space="preserve">28(4): 617–635. DOI: https://doi.org/</w:t>
+      </w:r>
+      <w:hyperlink r:id="rId142">
         <w:r>
           <w:rPr>
             <w:rStyle w:val="Hyperlink"/>
@@ -5009,49 +7941,74 @@
         <w:t xml:space="preserve">.</w:t>
       </w:r>
     </w:p>
-    <w:bookmarkEnd w:id="113"/>
-    <w:bookmarkStart w:id="115" w:name="ref-hollander2019"/>
+    <w:bookmarkEnd w:id="143"/>
+    <w:bookmarkStart w:id="145" w:name="ref-hollander2019"/>
     <w:p>
       <w:pPr>
         <w:pStyle w:val="Bibliography"/>
       </w:pPr>
       <w:r>
-        <w:t xml:space="preserve">Hollander, Hella, Francesca Morselli, Frank Uiterwaal, Femmy Admiraal, Thorsten Trippel, and Sara Di Giorgio. 2019.</w:t>
-      </w:r>
-      <w:r>
-        <w:t xml:space="preserve"> </w:t>
-      </w:r>
-      <w:r>
-        <w:t xml:space="preserve">“</w:t>
-      </w:r>
-      <w:r>
+        <w:t xml:space="preserve">Hollander, H, Morselli, F, Uiterwaal, F, Admiraal, F, Trippel, T and Giorgio, SD. 2019</w:t>
+      </w:r>
+      <w:r>
+        <w:t xml:space="preserve"> </w:t>
+      </w:r>
+      <w:r>
+        <w:rPr>
+          <w:iCs/>
+          <w:i/>
+        </w:rPr>
         <w:t xml:space="preserve">PARTHENOS Guidelines</w:t>
       </w:r>
       <w:r>
-        <w:t xml:space="preserve"> </w:t>
-      </w:r>
-      <w:r>
+        <w:rPr>
+          <w:iCs/>
+          <w:i/>
+        </w:rPr>
+        <w:t xml:space="preserve"> </w:t>
+      </w:r>
+      <w:r>
+        <w:rPr>
+          <w:iCs/>
+          <w:i/>
+        </w:rPr>
         <w:t xml:space="preserve">to</w:t>
       </w:r>
       <w:r>
-        <w:t xml:space="preserve"> </w:t>
-      </w:r>
-      <w:r>
+        <w:rPr>
+          <w:iCs/>
+          <w:i/>
+        </w:rPr>
+        <w:t xml:space="preserve"> </w:t>
+      </w:r>
+      <w:r>
+        <w:rPr>
+          <w:iCs/>
+          <w:i/>
+        </w:rPr>
         <w:t xml:space="preserve">FAIRify</w:t>
       </w:r>
       <w:r>
-        <w:t xml:space="preserve"> </w:t>
-      </w:r>
-      <w:r>
-        <w:t xml:space="preserve">Data Management and Make Data Reusable,”</w:t>
-      </w:r>
-      <w:r>
-        <w:t xml:space="preserve"> </w:t>
-      </w:r>
-      <w:r>
-        <w:t xml:space="preserve">August. doi:</w:t>
-      </w:r>
-      <w:hyperlink r:id="rId114">
+        <w:rPr>
+          <w:iCs/>
+          <w:i/>
+        </w:rPr>
+        <w:t xml:space="preserve"> </w:t>
+      </w:r>
+      <w:r>
+        <w:rPr>
+          <w:iCs/>
+          <w:i/>
+        </w:rPr>
+        <w:t xml:space="preserve">data management and make data reusable</w:t>
+      </w:r>
+      <w:r>
+        <w:t xml:space="preserve"> </w:t>
+      </w:r>
+      <w:r>
+        <w:t xml:space="preserve">DOI: https://doi.org/</w:t>
+      </w:r>
+      <w:hyperlink r:id="rId144">
         <w:r>
           <w:rPr>
             <w:rStyle w:val="Hyperlink"/>
@@ -5063,20 +8020,14 @@
         <w:t xml:space="preserve">.</w:t>
       </w:r>
     </w:p>
-    <w:bookmarkEnd w:id="115"/>
-    <w:bookmarkStart w:id="117" w:name="ref-huggett2020a"/>
+    <w:bookmarkEnd w:id="145"/>
+    <w:bookmarkStart w:id="147" w:name="ref-huggett2020a"/>
     <w:p>
       <w:pPr>
         <w:pStyle w:val="Bibliography"/>
       </w:pPr>
       <w:r>
-        <w:t xml:space="preserve">Huggett, Jeremy. 2020.</w:t>
-      </w:r>
-      <w:r>
-        <w:t xml:space="preserve"> </w:t>
-      </w:r>
-      <w:r>
-        <w:t xml:space="preserve">“Is</w:t>
+        <w:t xml:space="preserve">Huggett, J. 2020 Is</w:t>
       </w:r>
       <w:r>
         <w:t xml:space="preserve"> </w:t>
@@ -5106,7 +8057,7 @@
         <w:t xml:space="preserve">New Archaeological Paradigm</w:t>
       </w:r>
       <w:r>
-        <w:t xml:space="preserve">.”</w:t>
+        <w:t xml:space="preserve">.</w:t>
       </w:r>
       <w:r>
         <w:t xml:space="preserve"> </w:t>
@@ -5122,9 +8073,9 @@
         <w:t xml:space="preserve"> </w:t>
       </w:r>
       <w:r>
-        <w:t xml:space="preserve">45 (February): S8–S17. doi:</w:t>
-      </w:r>
-      <w:hyperlink r:id="rId116">
+        <w:t xml:space="preserve">45: S8–S17. DOI: https://doi.org/</w:t>
+      </w:r>
+      <w:hyperlink r:id="rId146">
         <w:r>
           <w:rPr>
             <w:rStyle w:val="Hyperlink"/>
@@ -5136,24 +8087,24 @@
         <w:t xml:space="preserve">.</w:t>
       </w:r>
     </w:p>
-    <w:bookmarkEnd w:id="117"/>
-    <w:bookmarkStart w:id="118" w:name="ref-kitchin2022"/>
+    <w:bookmarkEnd w:id="147"/>
+    <w:bookmarkStart w:id="148" w:name="ref-kitchin2022"/>
     <w:p>
       <w:pPr>
         <w:pStyle w:val="Bibliography"/>
       </w:pPr>
       <w:r>
-        <w:t xml:space="preserve">Kitchin, Rob. 2022.</w:t>
-      </w:r>
-      <w:r>
-        <w:t xml:space="preserve"> </w:t>
-      </w:r>
-      <w:r>
-        <w:rPr>
-          <w:iCs/>
-          <w:i/>
-        </w:rPr>
-        <w:t xml:space="preserve">The Data Revolution:</w:t>
+        <w:t xml:space="preserve">Kitchin, R. 2022.</w:t>
+      </w:r>
+      <w:r>
+        <w:t xml:space="preserve"> </w:t>
+      </w:r>
+      <w:r>
+        <w:rPr>
+          <w:iCs/>
+          <w:i/>
+        </w:rPr>
+        <w:t xml:space="preserve">The data revolution:</w:t>
       </w:r>
       <w:r>
         <w:rPr>
@@ -5181,7 +8132,7 @@
           <w:iCs/>
           <w:i/>
         </w:rPr>
-        <w:t xml:space="preserve">Critical Analysis of Big Data, Open Data &amp; Data Infrastructures</w:t>
+        <w:t xml:space="preserve">critical analysis of big data, open data &amp; data infrastructures</w:t>
       </w:r>
       <w:r>
         <w:t xml:space="preserve">. 2nd ed.</w:t>
@@ -5205,20 +8156,93 @@
         <w:t xml:space="preserve">.</w:t>
       </w:r>
     </w:p>
-    <w:bookmarkEnd w:id="118"/>
-    <w:bookmarkStart w:id="120" w:name="ref-marwick2017"/>
+    <w:bookmarkEnd w:id="148"/>
+    <w:bookmarkStart w:id="150" w:name="ref-kristiansen2014"/>
     <w:p>
       <w:pPr>
         <w:pStyle w:val="Bibliography"/>
       </w:pPr>
       <w:r>
-        <w:t xml:space="preserve">Marwick, Ben. 2017.</w:t>
-      </w:r>
-      <w:r>
-        <w:t xml:space="preserve"> </w:t>
-      </w:r>
-      <w:r>
-        <w:t xml:space="preserve">“Computational</w:t>
+        <w:t xml:space="preserve">Kristiansen, K. 2014 Towards a</w:t>
+      </w:r>
+      <w:r>
+        <w:t xml:space="preserve"> </w:t>
+      </w:r>
+      <w:r>
+        <w:t xml:space="preserve">New Paradigm</w:t>
+      </w:r>
+      <w:r>
+        <w:t xml:space="preserve">?</w:t>
+      </w:r>
+      <w:r>
+        <w:t xml:space="preserve"> </w:t>
+      </w:r>
+      <w:r>
+        <w:t xml:space="preserve">The Third Science Revolution</w:t>
+      </w:r>
+      <w:r>
+        <w:t xml:space="preserve"> </w:t>
+      </w:r>
+      <w:r>
+        <w:t xml:space="preserve">and its</w:t>
+      </w:r>
+      <w:r>
+        <w:t xml:space="preserve"> </w:t>
+      </w:r>
+      <w:r>
+        <w:t xml:space="preserve">Possible Consequences</w:t>
+      </w:r>
+      <w:r>
+        <w:t xml:space="preserve"> </w:t>
+      </w:r>
+      <w:r>
+        <w:t xml:space="preserve">in</w:t>
+      </w:r>
+      <w:r>
+        <w:t xml:space="preserve"> </w:t>
+      </w:r>
+      <w:r>
+        <w:t xml:space="preserve">Archaeology</w:t>
+      </w:r>
+      <w:r>
+        <w:t xml:space="preserve">.</w:t>
+      </w:r>
+      <w:r>
+        <w:t xml:space="preserve"> </w:t>
+      </w:r>
+      <w:r>
+        <w:rPr>
+          <w:iCs/>
+          <w:i/>
+        </w:rPr>
+        <w:t xml:space="preserve">Current Swedish Archaeology</w:t>
+      </w:r>
+      <w:r>
+        <w:t xml:space="preserve"> </w:t>
+      </w:r>
+      <w:r>
+        <w:t xml:space="preserve">22(1): 11–34. DOI: https://doi.org/</w:t>
+      </w:r>
+      <w:hyperlink r:id="rId149">
+        <w:r>
+          <w:rPr>
+            <w:rStyle w:val="Hyperlink"/>
+          </w:rPr>
+          <w:t xml:space="preserve">10.37718/CSA.2014.01</w:t>
+        </w:r>
+      </w:hyperlink>
+      <w:r>
+        <w:t xml:space="preserve">.</w:t>
+      </w:r>
+    </w:p>
+    <w:bookmarkEnd w:id="150"/>
+    <w:bookmarkStart w:id="152" w:name="ref-marwick2017"/>
+    <w:p>
+      <w:pPr>
+        <w:pStyle w:val="Bibliography"/>
+      </w:pPr>
+      <w:r>
+        <w:t xml:space="preserve">Marwick, B. 2017 Computational</w:t>
       </w:r>
       <w:r>
         <w:t xml:space="preserve"> </w:t>
@@ -5272,7 +8296,7 @@
         <w:t xml:space="preserve">Their Implementation</w:t>
       </w:r>
       <w:r>
-        <w:t xml:space="preserve">.”</w:t>
+        <w:t xml:space="preserve">.</w:t>
       </w:r>
       <w:r>
         <w:t xml:space="preserve"> </w:t>
@@ -5288,9 +8312,9 @@
         <w:t xml:space="preserve"> </w:t>
       </w:r>
       <w:r>
-        <w:t xml:space="preserve">24 (2): 424–450. doi:</w:t>
-      </w:r>
-      <w:hyperlink r:id="rId119">
+        <w:t xml:space="preserve">24(2): 424–450. DOI: https://doi.org/</w:t>
+      </w:r>
+      <w:hyperlink r:id="rId151">
         <w:r>
           <w:rPr>
             <w:rStyle w:val="Hyperlink"/>
@@ -5302,20 +8326,108 @@
         <w:t xml:space="preserve">.</w:t>
       </w:r>
     </w:p>
-    <w:bookmarkEnd w:id="120"/>
-    <w:bookmarkStart w:id="122" w:name="ref-marwick2018a"/>
+    <w:bookmarkEnd w:id="152"/>
+    <w:bookmarkStart w:id="154" w:name="ref-marwick2018"/>
     <w:p>
       <w:pPr>
         <w:pStyle w:val="Bibliography"/>
       </w:pPr>
       <w:r>
-        <w:t xml:space="preserve">Marwick, Ben, Carl Boettiger, and Lincoln Mullen. 2018.</w:t>
-      </w:r>
-      <w:r>
-        <w:t xml:space="preserve"> </w:t>
-      </w:r>
-      <w:r>
-        <w:t xml:space="preserve">“Packaging</w:t>
+        <w:t xml:space="preserve">Marwick, B and Birch, SEP. 2018 A</w:t>
+      </w:r>
+      <w:r>
+        <w:t xml:space="preserve"> </w:t>
+      </w:r>
+      <w:r>
+        <w:t xml:space="preserve">Standard</w:t>
+      </w:r>
+      <w:r>
+        <w:t xml:space="preserve"> </w:t>
+      </w:r>
+      <w:r>
+        <w:t xml:space="preserve">for the</w:t>
+      </w:r>
+      <w:r>
+        <w:t xml:space="preserve"> </w:t>
+      </w:r>
+      <w:r>
+        <w:t xml:space="preserve">Scholarly Citation</w:t>
+      </w:r>
+      <w:r>
+        <w:t xml:space="preserve"> </w:t>
+      </w:r>
+      <w:r>
+        <w:t xml:space="preserve">of</w:t>
+      </w:r>
+      <w:r>
+        <w:t xml:space="preserve"> </w:t>
+      </w:r>
+      <w:r>
+        <w:t xml:space="preserve">Archaeological Data</w:t>
+      </w:r>
+      <w:r>
+        <w:t xml:space="preserve"> </w:t>
+      </w:r>
+      <w:r>
+        <w:t xml:space="preserve">as an</w:t>
+      </w:r>
+      <w:r>
+        <w:t xml:space="preserve"> </w:t>
+      </w:r>
+      <w:r>
+        <w:t xml:space="preserve">Incentive</w:t>
+      </w:r>
+      <w:r>
+        <w:t xml:space="preserve"> </w:t>
+      </w:r>
+      <w:r>
+        <w:t xml:space="preserve">to</w:t>
+      </w:r>
+      <w:r>
+        <w:t xml:space="preserve"> </w:t>
+      </w:r>
+      <w:r>
+        <w:t xml:space="preserve">Data Sharing</w:t>
+      </w:r>
+      <w:r>
+        <w:t xml:space="preserve">.</w:t>
+      </w:r>
+      <w:r>
+        <w:t xml:space="preserve"> </w:t>
+      </w:r>
+      <w:r>
+        <w:rPr>
+          <w:iCs/>
+          <w:i/>
+        </w:rPr>
+        <w:t xml:space="preserve">Advances in Archaeological Practice</w:t>
+      </w:r>
+      <w:r>
+        <w:t xml:space="preserve"> </w:t>
+      </w:r>
+      <w:r>
+        <w:t xml:space="preserve">6(2): 125–143. DOI: https://doi.org/</w:t>
+      </w:r>
+      <w:hyperlink r:id="rId153">
+        <w:r>
+          <w:rPr>
+            <w:rStyle w:val="Hyperlink"/>
+          </w:rPr>
+          <w:t xml:space="preserve">10.1017/aap.2018.3</w:t>
+        </w:r>
+      </w:hyperlink>
+      <w:r>
+        <w:t xml:space="preserve">.</w:t>
+      </w:r>
+    </w:p>
+    <w:bookmarkEnd w:id="154"/>
+    <w:bookmarkStart w:id="156" w:name="ref-marwick2018a"/>
+    <w:p>
+      <w:pPr>
+        <w:pStyle w:val="Bibliography"/>
+      </w:pPr>
+      <w:r>
+        <w:t xml:space="preserve">Marwick, B, Boettiger, C and Mullen, L. 2018 Packaging</w:t>
       </w:r>
       <w:r>
         <w:t xml:space="preserve"> </w:t>
@@ -5336,7 +8448,7 @@
         <w:t xml:space="preserve">Friends</w:t>
       </w:r>
       <w:r>
-        <w:t xml:space="preserve">).”</w:t>
+        <w:t xml:space="preserve">).</w:t>
       </w:r>
       <w:r>
         <w:t xml:space="preserve"> </w:t>
@@ -5352,9 +8464,9 @@
         <w:t xml:space="preserve"> </w:t>
       </w:r>
       <w:r>
-        <w:t xml:space="preserve">72 (1): 80–88. doi:</w:t>
-      </w:r>
-      <w:hyperlink r:id="rId121">
+        <w:t xml:space="preserve">72(1): 80–88. DOI: https://doi.org/</w:t>
+      </w:r>
+      <w:hyperlink r:id="rId155">
         <w:r>
           <w:rPr>
             <w:rStyle w:val="Hyperlink"/>
@@ -5366,14 +8478,14 @@
         <w:t xml:space="preserve">.</w:t>
       </w:r>
     </w:p>
-    <w:bookmarkEnd w:id="122"/>
-    <w:bookmarkStart w:id="123" w:name="ref-mons2018"/>
+    <w:bookmarkEnd w:id="156"/>
+    <w:bookmarkStart w:id="157" w:name="ref-mons2018"/>
     <w:p>
       <w:pPr>
         <w:pStyle w:val="Bibliography"/>
       </w:pPr>
       <w:r>
-        <w:t xml:space="preserve">Mons, Barend. 2018.</w:t>
+        <w:t xml:space="preserve">Mons, B. 2018.</w:t>
       </w:r>
       <w:r>
         <w:t xml:space="preserve"> </w:t>
@@ -5432,7 +8544,7 @@
           <w:iCs/>
           <w:i/>
         </w:rPr>
-        <w:t xml:space="preserve">Principles</w:t>
+        <w:t xml:space="preserve">principles</w:t>
       </w:r>
       <w:r>
         <w:t xml:space="preserve">.</w:t>
@@ -5456,20 +8568,14 @@
         <w:t xml:space="preserve">.</w:t>
       </w:r>
     </w:p>
-    <w:bookmarkEnd w:id="123"/>
-    <w:bookmarkStart w:id="125" w:name="ref-pajdla2021"/>
+    <w:bookmarkEnd w:id="157"/>
+    <w:bookmarkStart w:id="159" w:name="ref-pajdla2021"/>
     <w:p>
       <w:pPr>
         <w:pStyle w:val="Bibliography"/>
       </w:pPr>
       <w:r>
-        <w:t xml:space="preserve">Pajdla, Petr, and František Trampota. 2021.</w:t>
-      </w:r>
-      <w:r>
-        <w:t xml:space="preserve"> </w:t>
-      </w:r>
-      <w:r>
-        <w:t xml:space="preserve">“Neolithic</w:t>
+        <w:t xml:space="preserve">Pajdla, P and Trampota, F. 2021 Neolithic</w:t>
       </w:r>
       <w:r>
         <w:t xml:space="preserve"> </w:t>
@@ -5547,7 +8653,7 @@
         <w:t xml:space="preserve">’</w:t>
       </w:r>
       <w:r>
-        <w:t xml:space="preserve">.”</w:t>
+        <w:t xml:space="preserve">.</w:t>
       </w:r>
       <w:r>
         <w:t xml:space="preserve"> </w:t>
@@ -5563,18 +8669,9 @@
         <w:t xml:space="preserve"> </w:t>
       </w:r>
       <w:r>
-        <w:t xml:space="preserve">9 (0, 0).</w:t>
-      </w:r>
-      <w:r>
-        <w:t xml:space="preserve"> </w:t>
-      </w:r>
-      <w:r>
-        <w:t xml:space="preserve">Ubiquity Press</w:t>
-      </w:r>
-      <w:r>
-        <w:t xml:space="preserve">: 13. doi:</w:t>
-      </w:r>
-      <w:hyperlink r:id="rId124">
+        <w:t xml:space="preserve">9(0, 0): 13. DOI: https://doi.org/</w:t>
+      </w:r>
+      <w:hyperlink r:id="rId158">
         <w:r>
           <w:rPr>
             <w:rStyle w:val="Hyperlink"/>
@@ -5586,20 +8683,17 @@
         <w:t xml:space="preserve">.</w:t>
       </w:r>
     </w:p>
-    <w:bookmarkEnd w:id="125"/>
-    <w:bookmarkStart w:id="127" w:name="ref-pergl2019"/>
+    <w:bookmarkEnd w:id="159"/>
+    <w:bookmarkStart w:id="161" w:name="ref-pergl2019"/>
     <w:p>
       <w:pPr>
         <w:pStyle w:val="Bibliography"/>
       </w:pPr>
       <w:r>
-        <w:t xml:space="preserve">Pergl, Robert, Rob Hooft, Marek Suchánek, Vojtěch Knaisl, and Jan Slifka. 2019.</w:t>
-      </w:r>
-      <w:r>
-        <w:t xml:space="preserve"> </w:t>
-      </w:r>
-      <w:r>
-        <w:t xml:space="preserve">“</w:t>
+        <w:t xml:space="preserve">Pergl, R, Hooft, R, Suchánek, M, Knaisl, V and Slifka, J. 2019</w:t>
+      </w:r>
+      <w:r>
+        <w:t xml:space="preserve"> </w:t>
       </w:r>
       <w:r>
         <w:t xml:space="preserve">‘</w:t>
@@ -5641,7 +8735,7 @@
         <w:t xml:space="preserve"> </w:t>
       </w:r>
       <w:r>
-        <w:t xml:space="preserve">Around</w:t>
+        <w:t xml:space="preserve">around</w:t>
       </w:r>
       <w:r>
         <w:t xml:space="preserve"> </w:t>
@@ -5650,7 +8744,7 @@
         <w:t xml:space="preserve">Data Management Planning</w:t>
       </w:r>
       <w:r>
-        <w:t xml:space="preserve">.”</w:t>
+        <w:t xml:space="preserve">.</w:t>
       </w:r>
       <w:r>
         <w:t xml:space="preserve"> </w:t>
@@ -5666,18 +8760,9 @@
         <w:t xml:space="preserve"> </w:t>
       </w:r>
       <w:r>
-        <w:t xml:space="preserve">18 (1, 1).</w:t>
-      </w:r>
-      <w:r>
-        <w:t xml:space="preserve"> </w:t>
-      </w:r>
-      <w:r>
-        <w:t xml:space="preserve">Ubiquity Press</w:t>
-      </w:r>
-      <w:r>
-        <w:t xml:space="preserve">: 59. doi:</w:t>
-      </w:r>
-      <w:hyperlink r:id="rId126">
+        <w:t xml:space="preserve">18(1, 1): 59. DOI: https://doi.org/</w:t>
+      </w:r>
+      <w:hyperlink r:id="rId160">
         <w:r>
           <w:rPr>
             <w:rStyle w:val="Hyperlink"/>
@@ -5689,8 +8774,8 @@
         <w:t xml:space="preserve">.</w:t>
       </w:r>
     </w:p>
-    <w:bookmarkEnd w:id="127"/>
-    <w:bookmarkStart w:id="129" w:name="ref-rcore"/>
+    <w:bookmarkEnd w:id="161"/>
+    <w:bookmarkStart w:id="163" w:name="ref-rcore"/>
     <w:p>
       <w:pPr>
         <w:pStyle w:val="Bibliography"/>
@@ -5701,344 +8786,126 @@
       <w:r>
         <w:t xml:space="preserve"> </w:t>
       </w:r>
-      <w:r>
-        <w:rPr>
-          <w:iCs/>
-          <w:i/>
-        </w:rPr>
-        <w:t xml:space="preserve">R:</w:t>
-      </w:r>
-      <w:r>
-        <w:rPr>
-          <w:iCs/>
-          <w:i/>
-        </w:rPr>
-        <w:t xml:space="preserve"> </w:t>
-      </w:r>
-      <w:r>
-        <w:rPr>
-          <w:iCs/>
-          <w:i/>
-        </w:rPr>
-        <w:t xml:space="preserve">A Language</w:t>
-      </w:r>
-      <w:r>
-        <w:rPr>
-          <w:iCs/>
-          <w:i/>
-        </w:rPr>
-        <w:t xml:space="preserve"> </w:t>
-      </w:r>
-      <w:r>
-        <w:rPr>
-          <w:iCs/>
-          <w:i/>
-        </w:rPr>
-        <w:t xml:space="preserve">and</w:t>
-      </w:r>
-      <w:r>
-        <w:rPr>
-          <w:iCs/>
-          <w:i/>
-        </w:rPr>
-        <w:t xml:space="preserve"> </w:t>
-      </w:r>
-      <w:r>
-        <w:rPr>
-          <w:iCs/>
-          <w:i/>
-        </w:rPr>
-        <w:t xml:space="preserve">Environment</w:t>
-      </w:r>
-      <w:r>
-        <w:rPr>
-          <w:iCs/>
-          <w:i/>
-        </w:rPr>
-        <w:t xml:space="preserve"> </w:t>
-      </w:r>
-      <w:r>
-        <w:rPr>
-          <w:iCs/>
-          <w:i/>
-        </w:rPr>
-        <w:t xml:space="preserve">for</w:t>
-      </w:r>
-      <w:r>
-        <w:rPr>
-          <w:iCs/>
-          <w:i/>
-        </w:rPr>
-        <w:t xml:space="preserve"> </w:t>
-      </w:r>
-      <w:r>
-        <w:rPr>
-          <w:iCs/>
-          <w:i/>
-        </w:rPr>
-        <w:t xml:space="preserve">Statistical Computing</w:t>
-      </w:r>
-      <w:r>
-        <w:t xml:space="preserve">.</w:t>
-      </w:r>
-      <w:r>
-        <w:t xml:space="preserve"> </w:t>
-      </w:r>
-      <w:r>
-        <w:t xml:space="preserve">Vienna, Austria</w:t>
-      </w:r>
-      <w:r>
-        <w:t xml:space="preserve">:</w:t>
-      </w:r>
-      <w:r>
-        <w:t xml:space="preserve"> </w:t>
-      </w:r>
-      <w:r>
-        <w:t xml:space="preserve">R Foundation for Statistical Computing</w:t>
-      </w:r>
-      <w:r>
-        <w:t xml:space="preserve">.</w:t>
-      </w:r>
-      <w:r>
-        <w:t xml:space="preserve"> </w:t>
-      </w:r>
-      <w:hyperlink r:id="rId128">
+      <w:hyperlink r:id="rId162">
         <w:r>
           <w:rPr>
             <w:rStyle w:val="Hyperlink"/>
+            <w:iCs/>
+            <w:i/>
           </w:rPr>
-          <w:t xml:space="preserve">https://www.R-project.org/</w:t>
+          <w:t xml:space="preserve">R:</w:t>
         </w:r>
-      </w:hyperlink>
-      <w:r>
-        <w:t xml:space="preserve">.</w:t>
-      </w:r>
-    </w:p>
-    <w:bookmarkEnd w:id="129"/>
-    <w:bookmarkStart w:id="131" w:name="ref-horizon"/>
-    <w:p>
-      <w:pPr>
-        <w:pStyle w:val="Bibliography"/>
-      </w:pPr>
-      <w:r>
-        <w:rPr>
-          <w:iCs/>
-          <w:i/>
-        </w:rPr>
-        <w:t xml:space="preserve">Regulation (</w:t>
-      </w:r>
-      <w:r>
-        <w:rPr>
-          <w:iCs/>
-          <w:i/>
-        </w:rPr>
-        <w:t xml:space="preserve">EU</w:t>
-      </w:r>
-      <w:r>
-        <w:rPr>
-          <w:iCs/>
-          <w:i/>
-        </w:rPr>
-        <w:t xml:space="preserve">) 2021/695 of the</w:t>
-      </w:r>
-      <w:r>
-        <w:rPr>
-          <w:iCs/>
-          <w:i/>
-        </w:rPr>
-        <w:t xml:space="preserve"> </w:t>
-      </w:r>
-      <w:r>
-        <w:rPr>
-          <w:iCs/>
-          <w:i/>
-        </w:rPr>
-        <w:t xml:space="preserve">European Parliament</w:t>
-      </w:r>
-      <w:r>
-        <w:rPr>
-          <w:iCs/>
-          <w:i/>
-        </w:rPr>
-        <w:t xml:space="preserve"> </w:t>
-      </w:r>
-      <w:r>
-        <w:rPr>
-          <w:iCs/>
-          <w:i/>
-        </w:rPr>
-        <w:t xml:space="preserve">and of the</w:t>
-      </w:r>
-      <w:r>
-        <w:rPr>
-          <w:iCs/>
-          <w:i/>
-        </w:rPr>
-        <w:t xml:space="preserve"> </w:t>
-      </w:r>
-      <w:r>
-        <w:rPr>
-          <w:iCs/>
-          <w:i/>
-        </w:rPr>
-        <w:t xml:space="preserve">Council</w:t>
-      </w:r>
-      <w:r>
-        <w:t xml:space="preserve">. 2021.</w:t>
-      </w:r>
-      <w:r>
-        <w:t xml:space="preserve"> </w:t>
-      </w:r>
-      <w:r>
-        <w:rPr>
-          <w:iCs/>
-          <w:i/>
-        </w:rPr>
-        <w:t xml:space="preserve">32021R0695</w:t>
-      </w:r>
-      <w:r>
-        <w:t xml:space="preserve">.</w:t>
-      </w:r>
-      <w:r>
-        <w:t xml:space="preserve"> </w:t>
-      </w:r>
-      <w:hyperlink r:id="rId130">
         <w:r>
           <w:rPr>
             <w:rStyle w:val="Hyperlink"/>
+            <w:iCs/>
+            <w:i/>
           </w:rPr>
-          <w:t xml:space="preserve">https://eur-lex.europa.eu/legal-content/EN/ALL/?uri=CELEX:32021R0695</w:t>
+          <w:t xml:space="preserve"> </w:t>
         </w:r>
-      </w:hyperlink>
-      <w:r>
-        <w:t xml:space="preserve">.</w:t>
-      </w:r>
-    </w:p>
-    <w:bookmarkEnd w:id="131"/>
-    <w:bookmarkStart w:id="133" w:name="ref-roadmap2019"/>
-    <w:p>
-      <w:pPr>
-        <w:pStyle w:val="Bibliography"/>
-      </w:pPr>
-      <w:r>
-        <w:rPr>
-          <w:iCs/>
-          <w:i/>
-        </w:rPr>
-        <w:t xml:space="preserve">Roadmap of</w:t>
-      </w:r>
-      <w:r>
-        <w:rPr>
-          <w:iCs/>
-          <w:i/>
-        </w:rPr>
-        <w:t xml:space="preserve"> </w:t>
-      </w:r>
-      <w:r>
-        <w:rPr>
-          <w:iCs/>
-          <w:i/>
-        </w:rPr>
-        <w:t xml:space="preserve">Large Research Infrastructures</w:t>
-      </w:r>
-      <w:r>
-        <w:rPr>
-          <w:iCs/>
-          <w:i/>
-        </w:rPr>
-        <w:t xml:space="preserve"> </w:t>
-      </w:r>
-      <w:r>
-        <w:rPr>
-          <w:iCs/>
-          <w:i/>
-        </w:rPr>
-        <w:t xml:space="preserve">of the</w:t>
-      </w:r>
-      <w:r>
-        <w:rPr>
-          <w:iCs/>
-          <w:i/>
-        </w:rPr>
-        <w:t xml:space="preserve"> </w:t>
-      </w:r>
-      <w:r>
-        <w:rPr>
-          <w:iCs/>
-          <w:i/>
-        </w:rPr>
-        <w:t xml:space="preserve">Czech Republic</w:t>
-      </w:r>
-      <w:r>
-        <w:rPr>
-          <w:iCs/>
-          <w:i/>
-        </w:rPr>
-        <w:t xml:space="preserve"> </w:t>
-      </w:r>
-      <w:r>
-        <w:rPr>
-          <w:iCs/>
-          <w:i/>
-        </w:rPr>
-        <w:t xml:space="preserve">for the Years 2016-2022</w:t>
-      </w:r>
-      <w:r>
-        <w:t xml:space="preserve">. 2019. Update 2019.</w:t>
-      </w:r>
-      <w:r>
-        <w:t xml:space="preserve"> </w:t>
-      </w:r>
-      <w:r>
-        <w:t xml:space="preserve">Prague</w:t>
-      </w:r>
-      <w:r>
-        <w:t xml:space="preserve">:</w:t>
-      </w:r>
-      <w:r>
-        <w:t xml:space="preserve"> </w:t>
-      </w:r>
-      <w:r>
-        <w:t xml:space="preserve">Ministry of Education, Youth and Sports</w:t>
-      </w:r>
-      <w:r>
-        <w:t xml:space="preserve">.</w:t>
-      </w:r>
-      <w:r>
-        <w:t xml:space="preserve"> </w:t>
-      </w:r>
-      <w:hyperlink r:id="rId132">
         <w:r>
           <w:rPr>
             <w:rStyle w:val="Hyperlink"/>
+            <w:iCs/>
+            <w:i/>
           </w:rPr>
-          <w:t xml:space="preserve">https://www.vyzkumne-infrastruktury.cz/wp-content/uploads/2019/11/Aktualizace-Cestovn%C3%AD-mapy-2019_en.pdf</w:t>
+          <w:t xml:space="preserve">A Language</w:t>
+        </w:r>
+        <w:r>
+          <w:rPr>
+            <w:rStyle w:val="Hyperlink"/>
+            <w:iCs/>
+            <w:i/>
+          </w:rPr>
+          <w:t xml:space="preserve"> </w:t>
+        </w:r>
+        <w:r>
+          <w:rPr>
+            <w:rStyle w:val="Hyperlink"/>
+            <w:iCs/>
+            <w:i/>
+          </w:rPr>
+          <w:t xml:space="preserve">and</w:t>
+        </w:r>
+        <w:r>
+          <w:rPr>
+            <w:rStyle w:val="Hyperlink"/>
+            <w:iCs/>
+            <w:i/>
+          </w:rPr>
+          <w:t xml:space="preserve"> </w:t>
+        </w:r>
+        <w:r>
+          <w:rPr>
+            <w:rStyle w:val="Hyperlink"/>
+            <w:iCs/>
+            <w:i/>
+          </w:rPr>
+          <w:t xml:space="preserve">Environment</w:t>
+        </w:r>
+        <w:r>
+          <w:rPr>
+            <w:rStyle w:val="Hyperlink"/>
+            <w:iCs/>
+            <w:i/>
+          </w:rPr>
+          <w:t xml:space="preserve"> </w:t>
+        </w:r>
+        <w:r>
+          <w:rPr>
+            <w:rStyle w:val="Hyperlink"/>
+            <w:iCs/>
+            <w:i/>
+          </w:rPr>
+          <w:t xml:space="preserve">for</w:t>
+        </w:r>
+        <w:r>
+          <w:rPr>
+            <w:rStyle w:val="Hyperlink"/>
+            <w:iCs/>
+            <w:i/>
+          </w:rPr>
+          <w:t xml:space="preserve"> </w:t>
+        </w:r>
+        <w:r>
+          <w:rPr>
+            <w:rStyle w:val="Hyperlink"/>
+            <w:iCs/>
+            <w:i/>
+          </w:rPr>
+          <w:t xml:space="preserve">Statistical Computing</w:t>
         </w:r>
       </w:hyperlink>
       <w:r>
         <w:t xml:space="preserve">.</w:t>
       </w:r>
-    </w:p>
-    <w:bookmarkEnd w:id="133"/>
-    <w:bookmarkStart w:id="134" w:name="ref-rosenberg2013"/>
+      <w:r>
+        <w:t xml:space="preserve"> </w:t>
+      </w:r>
+      <w:r>
+        <w:t xml:space="preserve">Vienna, Austria</w:t>
+      </w:r>
+      <w:r>
+        <w:t xml:space="preserve">:</w:t>
+      </w:r>
+      <w:r>
+        <w:t xml:space="preserve"> </w:t>
+      </w:r>
+      <w:r>
+        <w:t xml:space="preserve">R Foundation for Statistical Computing</w:t>
+      </w:r>
+      <w:r>
+        <w:t xml:space="preserve">.</w:t>
+      </w:r>
+    </w:p>
+    <w:bookmarkEnd w:id="163"/>
+    <w:bookmarkStart w:id="164" w:name="ref-rosenberg2013"/>
     <w:p>
       <w:pPr>
         <w:pStyle w:val="Bibliography"/>
       </w:pPr>
       <w:r>
-        <w:t xml:space="preserve">Rosenberg, Daniel. 2013.</w:t>
-      </w:r>
-      <w:r>
-        <w:t xml:space="preserve"> </w:t>
-      </w:r>
-      <w:r>
-        <w:t xml:space="preserve">“Data Before the Fact.”</w:t>
-      </w:r>
-      <w:r>
-        <w:t xml:space="preserve"> </w:t>
-      </w:r>
-      <w:r>
-        <w:t xml:space="preserve">In</w:t>
+        <w:t xml:space="preserve">Rosenberg, D. 2013 Data before the fact. In: Gitelman, L (ed.).</w:t>
       </w:r>
       <w:r>
         <w:t xml:space="preserve"> </w:t>
@@ -6062,7 +8929,7 @@
           <w:iCs/>
           <w:i/>
         </w:rPr>
-        <w:t xml:space="preserve">’ Is an</w:t>
+        <w:t xml:space="preserve">’ is an</w:t>
       </w:r>
       <w:r>
         <w:rPr>
@@ -6079,7 +8946,7 @@
         <w:t xml:space="preserve">Oxymoron</w:t>
       </w:r>
       <w:r>
-        <w:t xml:space="preserve">, edited by L Gitelman, 15–40.</w:t>
+        <w:t xml:space="preserve">.</w:t>
       </w:r>
       <w:r>
         <w:t xml:space="preserve"> </w:t>
@@ -6097,23 +8964,17 @@
         <w:t xml:space="preserve">MIT Press</w:t>
       </w:r>
       <w:r>
-        <w:t xml:space="preserve">.</w:t>
-      </w:r>
-    </w:p>
-    <w:bookmarkEnd w:id="134"/>
-    <w:bookmarkStart w:id="136" w:name="ref-ruppert2017"/>
+        <w:t xml:space="preserve">. pp. 15–40.</w:t>
+      </w:r>
+    </w:p>
+    <w:bookmarkEnd w:id="164"/>
+    <w:bookmarkStart w:id="166" w:name="ref-ruppert2017"/>
     <w:p>
       <w:pPr>
         <w:pStyle w:val="Bibliography"/>
       </w:pPr>
       <w:r>
-        <w:t xml:space="preserve">Ruppert, Evelyn, Engin Isin, and Didier Bigo. 2017.</w:t>
-      </w:r>
-      <w:r>
-        <w:t xml:space="preserve"> </w:t>
-      </w:r>
-      <w:r>
-        <w:t xml:space="preserve">“Data Politics.”</w:t>
+        <w:t xml:space="preserve">Ruppert, E, Isin, E and Bigo, D. 2017 Data politics.</w:t>
       </w:r>
       <w:r>
         <w:t xml:space="preserve"> </w:t>
@@ -6129,18 +8990,9 @@
         <w:t xml:space="preserve"> </w:t>
       </w:r>
       <w:r>
-        <w:t xml:space="preserve">4 (2).</w:t>
-      </w:r>
-      <w:r>
-        <w:t xml:space="preserve"> </w:t>
-      </w:r>
-      <w:r>
-        <w:t xml:space="preserve">SAGE Publications Ltd</w:t>
-      </w:r>
-      <w:r>
-        <w:t xml:space="preserve">: 2053951717717749. doi:</w:t>
-      </w:r>
-      <w:hyperlink r:id="rId135">
+        <w:t xml:space="preserve">4(2): 2053951717717749. DOI: https://doi.org/</w:t>
+      </w:r>
+      <w:hyperlink r:id="rId165">
         <w:r>
           <w:rPr>
             <w:rStyle w:val="Hyperlink"/>
@@ -6152,20 +9004,14 @@
         <w:t xml:space="preserve">.</w:t>
       </w:r>
     </w:p>
-    <w:bookmarkEnd w:id="136"/>
-    <w:bookmarkStart w:id="138" w:name="ref-tkac2021"/>
+    <w:bookmarkEnd w:id="166"/>
+    <w:bookmarkStart w:id="168" w:name="ref-tkac2021"/>
     <w:p>
       <w:pPr>
         <w:pStyle w:val="Bibliography"/>
       </w:pPr>
       <w:r>
-        <w:t xml:space="preserve">Tkáč, Peter, and Jan Kolář. 2021.</w:t>
-      </w:r>
-      <w:r>
-        <w:t xml:space="preserve"> </w:t>
-      </w:r>
-      <w:r>
-        <w:t xml:space="preserve">“Towards</w:t>
+        <w:t xml:space="preserve">Tkáč, P and Kolář, J. 2021 Towards</w:t>
       </w:r>
       <w:r>
         <w:t xml:space="preserve"> </w:t>
@@ -6258,7 +9104,7 @@
         <w:t xml:space="preserve"> </w:t>
       </w:r>
       <w:r>
-        <w:t xml:space="preserve">1250.”</w:t>
+        <w:t xml:space="preserve">1250.</w:t>
       </w:r>
       <w:r>
         <w:t xml:space="preserve"> </w:t>
@@ -6274,18 +9120,9 @@
         <w:t xml:space="preserve"> </w:t>
       </w:r>
       <w:r>
-        <w:t xml:space="preserve">9 (0, 0).</w:t>
-      </w:r>
-      <w:r>
-        <w:t xml:space="preserve"> </w:t>
-      </w:r>
-      <w:r>
-        <w:t xml:space="preserve">Ubiquity Press</w:t>
-      </w:r>
-      <w:r>
-        <w:t xml:space="preserve">: 9. doi:</w:t>
-      </w:r>
-      <w:hyperlink r:id="rId137">
+        <w:t xml:space="preserve">9(0, 0): 9. DOI: https://doi.org/</w:t>
+      </w:r>
+      <w:hyperlink r:id="rId167">
         <w:r>
           <w:rPr>
             <w:rStyle w:val="Hyperlink"/>
@@ -6297,103 +9134,72 @@
         <w:t xml:space="preserve">.</w:t>
       </w:r>
     </w:p>
-    <w:bookmarkEnd w:id="138"/>
-    <w:bookmarkStart w:id="140" w:name="ref-unesco2021"/>
+    <w:bookmarkEnd w:id="168"/>
+    <w:bookmarkStart w:id="170" w:name="ref-unesco2021"/>
     <w:p>
       <w:pPr>
         <w:pStyle w:val="Bibliography"/>
       </w:pPr>
       <w:r>
-        <w:t xml:space="preserve">UNESCO. 2021.</w:t>
-      </w:r>
-      <w:r>
-        <w:t xml:space="preserve"> </w:t>
-      </w:r>
-      <w:r>
-        <w:rPr>
-          <w:iCs/>
-          <w:i/>
-        </w:rPr>
-        <w:t xml:space="preserve">UNESCO Recommendation</w:t>
-      </w:r>
-      <w:r>
-        <w:rPr>
-          <w:iCs/>
-          <w:i/>
-        </w:rPr>
-        <w:t xml:space="preserve"> </w:t>
-      </w:r>
-      <w:r>
-        <w:rPr>
-          <w:iCs/>
-          <w:i/>
-        </w:rPr>
-        <w:t xml:space="preserve">on</w:t>
-      </w:r>
-      <w:r>
-        <w:rPr>
-          <w:iCs/>
-          <w:i/>
-        </w:rPr>
-        <w:t xml:space="preserve"> </w:t>
-      </w:r>
-      <w:r>
-        <w:rPr>
-          <w:iCs/>
-          <w:i/>
-        </w:rPr>
-        <w:t xml:space="preserve">Open Science</w:t>
-      </w:r>
-      <w:r>
-        <w:t xml:space="preserve">.</w:t>
-      </w:r>
-      <w:r>
-        <w:t xml:space="preserve"> </w:t>
-      </w:r>
-      <w:r>
-        <w:t xml:space="preserve">Paris</w:t>
-      </w:r>
-      <w:r>
-        <w:t xml:space="preserve">:</w:t>
-      </w:r>
-      <w:r>
-        <w:t xml:space="preserve"> </w:t>
-      </w:r>
-      <w:r>
-        <w:t xml:space="preserve">UNESCO</w:t>
-      </w:r>
-      <w:r>
-        <w:t xml:space="preserve">.</w:t>
-      </w:r>
-      <w:r>
-        <w:t xml:space="preserve"> </w:t>
-      </w:r>
-      <w:hyperlink r:id="rId139">
+        <w:t xml:space="preserve">UNESCO. 2021</w:t>
+      </w:r>
+      <w:r>
+        <w:t xml:space="preserve"> </w:t>
+      </w:r>
+      <w:hyperlink r:id="rId169">
         <w:r>
           <w:rPr>
             <w:rStyle w:val="Hyperlink"/>
+            <w:iCs/>
+            <w:i/>
           </w:rPr>
-          <w:t xml:space="preserve">https://unesdoc.unesco.org/ark:/48223/pf0000379949.locale=en</w:t>
+          <w:t xml:space="preserve">UNESCO Recommendation</w:t>
+        </w:r>
+        <w:r>
+          <w:rPr>
+            <w:rStyle w:val="Hyperlink"/>
+            <w:iCs/>
+            <w:i/>
+          </w:rPr>
+          <w:t xml:space="preserve"> </w:t>
+        </w:r>
+        <w:r>
+          <w:rPr>
+            <w:rStyle w:val="Hyperlink"/>
+            <w:iCs/>
+            <w:i/>
+          </w:rPr>
+          <w:t xml:space="preserve">on</w:t>
+        </w:r>
+        <w:r>
+          <w:rPr>
+            <w:rStyle w:val="Hyperlink"/>
+            <w:iCs/>
+            <w:i/>
+          </w:rPr>
+          <w:t xml:space="preserve"> </w:t>
+        </w:r>
+        <w:r>
+          <w:rPr>
+            <w:rStyle w:val="Hyperlink"/>
+            <w:iCs/>
+            <w:i/>
+          </w:rPr>
+          <w:t xml:space="preserve">Open Science</w:t>
         </w:r>
       </w:hyperlink>
       <w:r>
         <w:t xml:space="preserve">.</w:t>
       </w:r>
     </w:p>
-    <w:bookmarkEnd w:id="140"/>
-    <w:bookmarkStart w:id="142" w:name="ref-wilkinson2016"/>
+    <w:bookmarkEnd w:id="170"/>
+    <w:bookmarkStart w:id="172" w:name="ref-wilkinson2016"/>
     <w:p>
       <w:pPr>
         <w:pStyle w:val="Bibliography"/>
       </w:pPr>
       <w:r>
-        <w:t xml:space="preserve">Wilkinson, Mark D., Michel Dumontier, IJsbrand Jan Aalbersberg, Gabrielle Appleton, Myles Axton, Arie Baak, Niklas Blomberg, et al. 2016.</w:t>
-      </w:r>
-      <w:r>
-        <w:t xml:space="preserve"> </w:t>
-      </w:r>
-      <w:r>
-        <w:t xml:space="preserve">“The</w:t>
+        <w:t xml:space="preserve">Wilkinson, MD, Dumontier, M, Aalbersberg, IjJ, Appleton, G, Axton, M, Baak, A, Blomberg, N, Boiten, J-W, da Silva Santos, LB, Bourne, PE, Bouwman, J, Brookes, AJ, Clark, T, Crosas, M, Dillo, I, Dumon, O, Edmunds, S, Evelo, CT, Finkers, R, Gonzalez-Beltran, A, Gray, AJG, Groth, P, Goble, C, Grethe, JS, Heringa, J, ’t Hoen, PAC, Hooft, R, Kuhn, T, Kok, R, Kok, J, Lusher, SJ, Martone, ME, Mons, A, Packer, AL, Persson, B, Rocca-Serra, P, Roos, M, van Schaik, R, Sansone, S-A, Schultes, E, Sengstag, T, Slater, T, Strawn, G, Swertz, MA, Thompson, M, van der Lei, J, van Mulligen, E, Velterop, J, Waagmeester, A, Wittenburg, P, Wolstencroft, K, Zhao, J and Mons, B. 2016 The</w:t>
       </w:r>
       <w:r>
         <w:t xml:space="preserve"> </w:t>
@@ -6405,7 +9211,7 @@
         <w:t xml:space="preserve"> </w:t>
       </w:r>
       <w:r>
-        <w:t xml:space="preserve">for Scientific Data Management and Stewardship.”</w:t>
+        <w:t xml:space="preserve">for scientific data management and stewardship.</w:t>
       </w:r>
       <w:r>
         <w:t xml:space="preserve"> </w:t>
@@ -6421,18 +9227,9 @@
         <w:t xml:space="preserve"> </w:t>
       </w:r>
       <w:r>
-        <w:t xml:space="preserve">3 (1, 1).</w:t>
-      </w:r>
-      <w:r>
-        <w:t xml:space="preserve"> </w:t>
-      </w:r>
-      <w:r>
-        <w:t xml:space="preserve">Nature Publishing Group</w:t>
-      </w:r>
-      <w:r>
-        <w:t xml:space="preserve">: 160018. doi:</w:t>
-      </w:r>
-      <w:hyperlink r:id="rId141">
+        <w:t xml:space="preserve">3(160018): DOI: https://doi.org/</w:t>
+      </w:r>
+      <w:hyperlink r:id="rId171">
         <w:r>
           <w:rPr>
             <w:rStyle w:val="Hyperlink"/>
@@ -6444,137 +9241,9 @@
         <w:t xml:space="preserve">.</w:t>
       </w:r>
     </w:p>
-    <w:bookmarkEnd w:id="142"/>
-    <w:bookmarkEnd w:id="143"/>
-    <w:bookmarkEnd w:id="144"/>
-    <w:bookmarkStart w:id="156" w:name="sec-glossary"/>
-    <w:p>
-      <w:pPr>
-        <w:pStyle w:val="Heading1"/>
-      </w:pPr>
-      <w:r>
-        <w:t xml:space="preserve">Appendix A — Glossary</w:t>
-      </w:r>
-    </w:p>
-    <w:bookmarkStart w:id="145" w:name="data"/>
-    <w:p>
-      <w:pPr>
-        <w:pStyle w:val="Heading3"/>
-      </w:pPr>
-      <w:r>
-        <w:t xml:space="preserve">Data</w:t>
-      </w:r>
-    </w:p>
-    <w:bookmarkEnd w:id="145"/>
-    <w:bookmarkStart w:id="146" w:name="data-infrastructure"/>
-    <w:p>
-      <w:pPr>
-        <w:pStyle w:val="Heading3"/>
-      </w:pPr>
-      <w:r>
-        <w:t xml:space="preserve">Data infrastructure</w:t>
-      </w:r>
-    </w:p>
-    <w:bookmarkEnd w:id="146"/>
-    <w:bookmarkStart w:id="147" w:name="data-management-plan-dmp"/>
-    <w:p>
-      <w:pPr>
-        <w:pStyle w:val="Heading3"/>
-      </w:pPr>
-      <w:r>
-        <w:t xml:space="preserve">Data management plan (DMP)</w:t>
-      </w:r>
-    </w:p>
-    <w:p>
-      <w:pPr>
-        <w:pStyle w:val="FirstParagraph"/>
-      </w:pPr>
-      <w:r>
-        <w:t xml:space="preserve">(also data stewardship plan)</w:t>
-      </w:r>
-    </w:p>
-    <w:bookmarkEnd w:id="147"/>
-    <w:bookmarkStart w:id="148" w:name="database"/>
-    <w:p>
-      <w:pPr>
-        <w:pStyle w:val="Heading3"/>
-      </w:pPr>
-      <w:r>
-        <w:t xml:space="preserve">Database</w:t>
-      </w:r>
-    </w:p>
-    <w:bookmarkEnd w:id="148"/>
-    <w:bookmarkStart w:id="149" w:name="data-set"/>
-    <w:p>
-      <w:pPr>
-        <w:pStyle w:val="Heading3"/>
-      </w:pPr>
-      <w:r>
-        <w:t xml:space="preserve">Data set</w:t>
-      </w:r>
-    </w:p>
-    <w:bookmarkEnd w:id="149"/>
-    <w:bookmarkStart w:id="150" w:name="fair-data-principles"/>
-    <w:p>
-      <w:pPr>
-        <w:pStyle w:val="Heading3"/>
-      </w:pPr>
-      <w:r>
-        <w:t xml:space="preserve">FAIR data principles</w:t>
-      </w:r>
-    </w:p>
-    <w:bookmarkEnd w:id="150"/>
-    <w:bookmarkStart w:id="151" w:name="care-data-principles"/>
-    <w:p>
-      <w:pPr>
-        <w:pStyle w:val="Heading3"/>
-      </w:pPr>
-      <w:r>
-        <w:t xml:space="preserve">A.0.1 CARE data principles</w:t>
-      </w:r>
-    </w:p>
-    <w:bookmarkEnd w:id="151"/>
-    <w:bookmarkStart w:id="152" w:name="legacy-data"/>
-    <w:p>
-      <w:pPr>
-        <w:pStyle w:val="Heading3"/>
-      </w:pPr>
-      <w:r>
-        <w:t xml:space="preserve">Legacy data</w:t>
-      </w:r>
-    </w:p>
-    <w:bookmarkEnd w:id="152"/>
-    <w:bookmarkStart w:id="155" w:name="roles"/>
-    <w:p>
-      <w:pPr>
-        <w:pStyle w:val="Heading3"/>
-      </w:pPr>
-      <w:r>
-        <w:t xml:space="preserve">Roles</w:t>
-      </w:r>
-    </w:p>
-    <w:bookmarkStart w:id="153" w:name="data-curator"/>
-    <w:p>
-      <w:pPr>
-        <w:pStyle w:val="Heading4"/>
-      </w:pPr>
-      <w:r>
-        <w:t xml:space="preserve">Data curator</w:t>
-      </w:r>
-    </w:p>
-    <w:bookmarkEnd w:id="153"/>
-    <w:bookmarkStart w:id="154" w:name="data-steward"/>
-    <w:p>
-      <w:pPr>
-        <w:pStyle w:val="Heading4"/>
-      </w:pPr>
-      <w:r>
-        <w:t xml:space="preserve">Data steward</w:t>
-      </w:r>
-    </w:p>
-    <w:bookmarkEnd w:id="154"/>
-    <w:bookmarkEnd w:id="155"/>
-    <w:bookmarkEnd w:id="156"/>
+    <w:bookmarkEnd w:id="172"/>
+    <w:bookmarkEnd w:id="173"/>
+    <w:bookmarkEnd w:id="174"/>
     <w:sectPr/>
   </w:body>
 </w:document>
@@ -6698,6 +9367,137 @@
       </w:r>
       <w:r>
         <w:t xml:space="preserve">in English language, not the quality of data.</w:t>
+      </w:r>
+    </w:p>
+  </w:footnote>
+  <w:footnote w:id="72">
+    <w:p>
+      <w:pPr>
+        <w:pStyle w:val="FootnoteText"/>
+      </w:pPr>
+      <w:r>
+        <w:rPr>
+          <w:rStyle w:val="FootnoteReference"/>
+        </w:rPr>
+        <w:footnoteRef/>
+      </w:r>
+      <w:r>
+        <w:t xml:space="preserve"> </w:t>
+      </w:r>
+      <w:r>
+        <w:t xml:space="preserve">Handles and DOIs (Digital Object Identifiers) are composed of a</w:t>
+      </w:r>
+      <w:r>
+        <w:t xml:space="preserve"> </w:t>
+      </w:r>
+      <w:r>
+        <w:rPr>
+          <w:rStyle w:val="VerbatimChar"/>
+        </w:rPr>
+        <w:t xml:space="preserve">prefix/suffix</w:t>
+      </w:r>
+      <w:r>
+        <w:t xml:space="preserve"> </w:t>
+      </w:r>
+      <w:r>
+        <w:t xml:space="preserve">and typically resolved at</w:t>
+      </w:r>
+      <w:r>
+        <w:t xml:space="preserve"> </w:t>
+      </w:r>
+      <w:hyperlink r:id="rId73">
+        <w:r>
+          <w:rPr>
+            <w:rStyle w:val="Hyperlink"/>
+          </w:rPr>
+          <w:t xml:space="preserve">https://doi.org/</w:t>
+        </w:r>
+      </w:hyperlink>
+      <w:r>
+        <w:t xml:space="preserve">.</w:t>
+      </w:r>
+      <w:r>
+        <w:t xml:space="preserve"> </w:t>
+      </w:r>
+      <w:r>
+        <w:t xml:space="preserve">URNs (Uniform Resource Names), in form</w:t>
+      </w:r>
+      <w:r>
+        <w:t xml:space="preserve"> </w:t>
+      </w:r>
+      <w:r>
+        <w:rPr>
+          <w:rStyle w:val="VerbatimChar"/>
+        </w:rPr>
+        <w:t xml:space="preserve">urn:namespace:name</w:t>
+      </w:r>
+      <w:r>
+        <w:t xml:space="preserve">, are mostly used in the Semantic Web and are not resolvable, i.e. URNs do not have information about the location of the object.</w:t>
+      </w:r>
+      <w:r>
+        <w:t xml:space="preserve"> </w:t>
+      </w:r>
+      <w:r>
+        <w:t xml:space="preserve">PURLs (Persistent Uniform Resource Locators) are an extension of URLs and are resolvable.</w:t>
+      </w:r>
+      <w:r>
+        <w:t xml:space="preserve"> </w:t>
+      </w:r>
+      <w:r>
+        <w:t xml:space="preserve">URNs and (P)URLs are both subsets of URIs (Uniform Resource Identifiers).</w:t>
+      </w:r>
+      <w:r>
+        <w:t xml:space="preserve"> </w:t>
+      </w:r>
+      <w:r>
+        <w:t xml:space="preserve">See e.g.</w:t>
+      </w:r>
+      <w:r>
+        <w:t xml:space="preserve"> </w:t>
+      </w:r>
+      <w:r>
+        <w:t xml:space="preserve">DuCharme (2013: 21–23)</w:t>
+      </w:r>
+      <w:r>
+        <w:t xml:space="preserve"> </w:t>
+      </w:r>
+      <w:r>
+        <w:t xml:space="preserve">for details.</w:t>
+      </w:r>
+    </w:p>
+  </w:footnote>
+  <w:footnote w:id="83">
+    <w:p>
+      <w:pPr>
+        <w:pStyle w:val="FootnoteText"/>
+      </w:pPr>
+      <w:r>
+        <w:rPr>
+          <w:rStyle w:val="FootnoteReference"/>
+        </w:rPr>
+        <w:footnoteRef/>
+      </w:r>
+      <w:r>
+        <w:t xml:space="preserve"> </w:t>
+      </w:r>
+      <w:r>
+        <w:t xml:space="preserve">The term</w:t>
+      </w:r>
+      <w:r>
+        <w:t xml:space="preserve"> </w:t>
+      </w:r>
+      <w:r>
+        <w:rPr>
+          <w:iCs/>
+          <w:i/>
+        </w:rPr>
+        <w:t xml:space="preserve">data model</w:t>
+      </w:r>
+      <w:r>
+        <w:t xml:space="preserve"> </w:t>
+      </w:r>
+      <w:r>
+        <w:t xml:space="preserve">is used here in the sense of how phenomena present, observed and/or measured in the real world are encoded in the data, what ratinale is behind the chosen abstraction process, and what is actually meant by the given wording.</w:t>
       </w:r>
     </w:p>
   </w:footnote>
@@ -6877,9 +9677,6 @@
     <w:abstractNumId w:val="991"/>
   </w:num>
   <w:num w:numId="1006">
-    <w:abstractNumId w:val="991"/>
-  </w:num>
-  <w:num w:numId="1007">
     <w:abstractNumId w:val="991"/>
   </w:num>
 </w:numbering>

--- a/Archaeology-Data-Infrastructures.docx
+++ b/Archaeology-Data-Infrastructures.docx
@@ -77,12 +77,6 @@
       <w:r>
         <w:t xml:space="preserve">systems</w:t>
       </w:r>
-      <w:r>
-        <w:t xml:space="preserve"> </w:t>
-      </w:r>
-      <w:r>
-        <w:t xml:space="preserve">(…)</w:t>
-      </w:r>
     </w:p>
     <w:p>
       <w:pPr>
@@ -103,7 +97,7 @@
         <w:pStyle w:val="Date"/>
       </w:pPr>
       <w:r>
-        <w:t xml:space="preserve">2023-08-18</w:t>
+        <w:t xml:space="preserve">2023-12-16</w:t>
       </w:r>
     </w:p>
     <w:sdt>
@@ -658,33 +652,10 @@
       <w:r>
         <w:t xml:space="preserve">.</w:t>
       </w:r>
-      <w:r>
-        <w:t xml:space="preserve"> </w:t>
-      </w:r>
-      <w:r>
-        <w:t xml:space="preserve">The online version is published with this command:</w:t>
-      </w:r>
-    </w:p>
-    <w:p>
-      <w:pPr>
-        <w:pStyle w:val="SourceCode"/>
-      </w:pPr>
-      <w:r>
-        <w:rPr>
-          <w:rStyle w:val="ExtensionTok"/>
-        </w:rPr>
-        <w:t xml:space="preserve">quarto</w:t>
-      </w:r>
-      <w:r>
-        <w:rPr>
-          <w:rStyle w:val="NormalTok"/>
-        </w:rPr>
-        <w:t xml:space="preserve"> publish gh-pages</w:t>
-      </w:r>
-    </w:p>
-    <w:p>
-      <w:pPr>
-        <w:pStyle w:val="FirstParagraph"/>
+    </w:p>
+    <w:p>
+      <w:pPr>
+        <w:pStyle w:val="BodyText"/>
       </w:pPr>
       <w:r>
         <w:t xml:space="preserve">In my point of view, there are numerous advantages to scientific writing in this manner over traditional</w:t>
@@ -1139,7 +1110,7 @@
               <w:rPr>
                 <w:rStyle w:val="VerbatimChar"/>
               </w:rPr>
-              <w:t xml:space="preserve">@citekey        -&gt; Author (year)</w:t>
+              <w:t xml:space="preserve">@citekey -&gt; Author (year)</w:t>
             </w:r>
             <w:r>
               <w:br/>
@@ -1148,7 +1119,7 @@
               <w:rPr>
                 <w:rStyle w:val="VerbatimChar"/>
               </w:rPr>
-              <w:t xml:space="preserve">-@citekey       -&gt; (year)</w:t>
+              <w:t xml:space="preserve">-@citekey -&gt; (year)</w:t>
             </w:r>
             <w:r>
               <w:br/>
@@ -1157,7 +1128,7 @@
               <w:rPr>
                 <w:rStyle w:val="VerbatimChar"/>
               </w:rPr>
-              <w:t xml:space="preserve">[@citekey]      -&gt; (Author, year)</w:t>
+              <w:t xml:space="preserve">[@citekey] -&gt; (Author, year)</w:t>
             </w:r>
             <w:r>
               <w:br/>
@@ -1311,7 +1282,7 @@
         <w:pStyle w:val="FirstParagraph"/>
       </w:pPr>
       <w:r>
-        <w:t xml:space="preserve">As of August 18, 2023 there are roughly 19.2 pages of text.</w:t>
+        <w:t xml:space="preserve">As of September 8, 2023 there are roughly 19.3 pages (1800 characters per page) of text.</w:t>
       </w:r>
       <w:r>
         <w:t xml:space="preserve"> </w:t>
@@ -1322,13 +1293,49 @@
     </w:p>
     <w:p>
       <w:pPr>
+        <w:numPr>
+          <w:ilvl w:val="0"/>
+          <w:numId w:val="1002"/>
+        </w:numPr>
+        <w:pStyle w:val="Compact"/>
+      </w:pPr>
+      <w:r>
+        <w:t xml:space="preserve">Introduction: 1 pages</w:t>
+      </w:r>
+    </w:p>
+    <w:p>
+      <w:pPr>
+        <w:numPr>
+          <w:ilvl w:val="0"/>
+          <w:numId w:val="1002"/>
+        </w:numPr>
+        <w:pStyle w:val="Compact"/>
+      </w:pPr>
+      <w:r>
+        <w:t xml:space="preserve">Theory and Method: 15 pages</w:t>
+      </w:r>
+    </w:p>
+    <w:p>
+      <w:pPr>
+        <w:numPr>
+          <w:ilvl w:val="0"/>
+          <w:numId w:val="1002"/>
+        </w:numPr>
+        <w:pStyle w:val="Compact"/>
+      </w:pPr>
+      <w:r>
+        <w:t xml:space="preserve">Data and materials: 3 pages</w:t>
+      </w:r>
+    </w:p>
+    <w:p>
+      <w:pPr>
         <w:pStyle w:val="SourceCode"/>
       </w:pPr>
       <w:r>
         <w:rPr>
           <w:rStyle w:val="VerbatimChar"/>
         </w:rPr>
-        <w:t xml:space="preserve">     w     c                   f</w:t>
+        <w:t xml:space="preserve">     w     c ns                   f</w:t>
       </w:r>
       <w:r>
         <w:br/>
@@ -1337,7 +1344,7 @@
         <w:rPr>
           <w:rStyle w:val="VerbatimChar"/>
         </w:rPr>
-        <w:t xml:space="preserve">1  282  1896  chapters/intro.qmd</w:t>
+        <w:t xml:space="preserve">1  284  1905  1  chapters/intro.qmd</w:t>
       </w:r>
       <w:r>
         <w:br/>
@@ -1346,7 +1353,7 @@
         <w:rPr>
           <w:rStyle w:val="VerbatimChar"/>
         </w:rPr>
-        <w:t xml:space="preserve">2 3670 25391 chapters/theory.qmd</w:t>
+        <w:t xml:space="preserve">2 3962 27369 15 chapters/theory.qmd</w:t>
       </w:r>
       <w:r>
         <w:br/>
@@ -1355,7 +1362,7 @@
         <w:rPr>
           <w:rStyle w:val="VerbatimChar"/>
         </w:rPr>
-        <w:t xml:space="preserve">3  229  1755 chapters/method.qmd</w:t>
+        <w:t xml:space="preserve">3  805  5473  3   chapters/data.qmd</w:t>
       </w:r>
       <w:r>
         <w:br/>
@@ -1364,16 +1371,7 @@
         <w:rPr>
           <w:rStyle w:val="VerbatimChar"/>
         </w:rPr>
-        <w:t xml:space="preserve">4  810  5484   chapters/data.qmd</w:t>
-      </w:r>
-      <w:r>
-        <w:br/>
-      </w:r>
-      <w:r>
-        <w:rPr>
-          <w:rStyle w:val="VerbatimChar"/>
-        </w:rPr>
-        <w:t xml:space="preserve">5 4991 34526               total</w:t>
+        <w:t xml:space="preserve">4 5051 34747 19               total</w:t>
       </w:r>
     </w:p>
     <w:bookmarkEnd w:id="44"/>
@@ -1483,7 +1481,7 @@
             <w:pPr>
               <w:numPr>
                 <w:ilvl w:val="0"/>
-                <w:numId w:val="1002"/>
+                <w:numId w:val="1003"/>
               </w:numPr>
               <w:pStyle w:val="Compact"/>
             </w:pPr>
@@ -1495,7 +1493,7 @@
             <w:pPr>
               <w:numPr>
                 <w:ilvl w:val="0"/>
-                <w:numId w:val="1002"/>
+                <w:numId w:val="1003"/>
               </w:numPr>
               <w:pStyle w:val="Compact"/>
             </w:pPr>
@@ -1507,7 +1505,7 @@
             <w:pPr>
               <w:numPr>
                 <w:ilvl w:val="0"/>
-                <w:numId w:val="1002"/>
+                <w:numId w:val="1003"/>
               </w:numPr>
               <w:pStyle w:val="Compact"/>
             </w:pPr>
@@ -1519,7 +1517,7 @@
             <w:pPr>
               <w:numPr>
                 <w:ilvl w:val="0"/>
-                <w:numId w:val="1002"/>
+                <w:numId w:val="1003"/>
               </w:numPr>
               <w:pStyle w:val="Compact"/>
             </w:pPr>
@@ -1694,7 +1692,7 @@
     </w:p>
     <w:bookmarkEnd w:id="52"/>
     <w:bookmarkEnd w:id="53"/>
-    <w:bookmarkStart w:id="96" w:name="sec-theory"/>
+    <w:bookmarkStart w:id="94" w:name="sec-theory"/>
     <w:p>
       <w:pPr>
         <w:pStyle w:val="Heading1"/>
@@ -1816,19 +1814,19 @@
             <w:pPr>
               <w:numPr>
                 <w:ilvl w:val="0"/>
-                <w:numId w:val="1003"/>
+                <w:numId w:val="1004"/>
               </w:numPr>
               <w:pStyle w:val="Compact"/>
             </w:pPr>
             <w:r>
-              <w:t xml:space="preserve">Definitions for fundamental concepts I am building upon further in the text.</w:t>
+              <w:t xml:space="preserve">Definitions of fundamental concepts I am building up on further in the text.</w:t>
             </w:r>
           </w:p>
           <w:p>
             <w:pPr>
               <w:numPr>
                 <w:ilvl w:val="0"/>
-                <w:numId w:val="1003"/>
+                <w:numId w:val="1004"/>
               </w:numPr>
               <w:pStyle w:val="Compact"/>
             </w:pPr>
@@ -1840,7 +1838,7 @@
             <w:pPr>
               <w:numPr>
                 <w:ilvl w:val="0"/>
-                <w:numId w:val="1003"/>
+                <w:numId w:val="1004"/>
               </w:numPr>
               <w:pStyle w:val="Compact"/>
             </w:pPr>
@@ -1852,18 +1850,18 @@
             <w:pPr>
               <w:numPr>
                 <w:ilvl w:val="0"/>
-                <w:numId w:val="1003"/>
+                <w:numId w:val="1004"/>
               </w:numPr>
               <w:pStyle w:val="Compact"/>
             </w:pPr>
             <w:r>
-              <w:t xml:space="preserve">A commentary on data from the theoretical points presented earlier.</w:t>
+              <w:t xml:space="preserve">A commentary on data from the theoretical points presented here.</w:t>
             </w:r>
           </w:p>
         </w:tc>
       </w:tr>
     </w:tbl>
-    <w:bookmarkStart w:id="62" w:name="sec-terms"/>
+    <w:bookmarkStart w:id="60" w:name="sec-terms"/>
     <w:p>
       <w:pPr>
         <w:pStyle w:val="Heading2"/>
@@ -1912,7 +1910,7 @@
         <w:t xml:space="preserve"> </w:t>
       </w:r>
       <w:r>
-        <w:t xml:space="preserve">Data are a corner stone of this work and looking closely at how scholars, policy makers, and various other stakeholders define them is crucial for further understanding what is possible and what is not in the process of knowledge building.</w:t>
+        <w:t xml:space="preserve">Data are a corner stone of this work and looking closely at how scholars, policy makers, and various other stakeholders define data is crucial for further understanding of what is possible and what is not in the process of knowledge building.</w:t>
       </w:r>
     </w:p>
     <w:bookmarkStart w:id="58" w:name="sec-terms-data"/>
@@ -1964,13 +1962,13 @@
         <w:t xml:space="preserve"> </w:t>
       </w:r>
       <w:r>
-        <w:t xml:space="preserve">is almost omnipresent and it became such a generic term that it is somewhat challenging to define.</w:t>
-      </w:r>
-      <w:r>
-        <w:t xml:space="preserve"> </w:t>
-      </w:r>
-      <w:r>
-        <w:t xml:space="preserve">Most of the definitions understand data as building blocks of</w:t>
+        <w:t xml:space="preserve">is almost omnipresent and it became such a generic term that almost everyone has some notion or idea of what data are.</w:t>
+      </w:r>
+      <w:r>
+        <w:t xml:space="preserve"> </w:t>
+      </w:r>
+      <w:r>
+        <w:t xml:space="preserve">Most of the formal definitions understand data as building blocks of</w:t>
       </w:r>
       <w:r>
         <w:t xml:space="preserve"> </w:t>
@@ -2016,7 +2014,13 @@
         <w:t xml:space="preserve"> </w:t>
       </w:r>
       <w:r>
-        <w:t xml:space="preserve">Thus data are understood as incontrovertible and non-deconstructibe units.</w:t>
+        <w:t xml:space="preserve">What more, data need to be analysed and interpreted to make a meaning.</w:t>
+      </w:r>
+      <w:r>
+        <w:t xml:space="preserve"> </w:t>
+      </w:r>
+      <w:r>
+        <w:t xml:space="preserve">Data are furthermore understood as incontrovertible and non-deconstructible units.</w:t>
       </w:r>
       <w:r>
         <w:t xml:space="preserve"> </w:t>
@@ -2081,7 +2085,7 @@
         <w:pStyle w:val="BodyText"/>
       </w:pPr>
       <w:r>
-        <w:t xml:space="preserve">On the contrary, data understood as</w:t>
+        <w:t xml:space="preserve">On the contrary, if data are understood as</w:t>
       </w:r>
       <w:r>
         <w:t xml:space="preserve"> </w:t>
@@ -2111,7 +2115,7 @@
         <w:t xml:space="preserve"> </w:t>
       </w:r>
       <w:r>
-        <w:t xml:space="preserve">are created at the moment when they are captured by observation, measurement, or derived from other data.</w:t>
+        <w:t xml:space="preserve">they are created at the moment when they are captured by observation, measurement, or derived from other data.</w:t>
       </w:r>
       <w:r>
         <w:t xml:space="preserve"> </w:t>
@@ -2144,7 +2148,7 @@
         <w:t xml:space="preserve"> </w:t>
       </w:r>
       <w:r>
-        <w:t xml:space="preserve">As Kitchin notes, what we label as data are in fact</w:t>
+        <w:t xml:space="preserve">As Kitchin notes, what we nowadays label as data are in fact</w:t>
       </w:r>
       <w:r>
         <w:t xml:space="preserve"> </w:t>
@@ -2195,13 +2199,13 @@
         <w:t xml:space="preserve"> </w:t>
       </w:r>
       <w:r>
-        <w:t xml:space="preserve">voice the idea that the practice of data production does not happen through unstructured social (and/or political) practices, but through structured and structuring fields that add to configurations of power and knowledge.</w:t>
-      </w:r>
-      <w:r>
-        <w:t xml:space="preserve"> </w:t>
-      </w:r>
-      <w:r>
-        <w:t xml:space="preserve">In this section we went from understanding</w:t>
+        <w:t xml:space="preserve">voice the idea that the practice of data production does not happen through unstructured social (and/or political) practices, but through structured and structuring processes that add to configurations of power and knowledge.</w:t>
+      </w:r>
+      <w:r>
+        <w:t xml:space="preserve"> </w:t>
+      </w:r>
+      <w:r>
+        <w:t xml:space="preserve">Hence, I do not understand</w:t>
       </w:r>
       <w:r>
         <w:t xml:space="preserve"> </w:t>
@@ -2217,7 +2221,7 @@
         <w:t xml:space="preserve"> </w:t>
       </w:r>
       <w:r>
-        <w:t xml:space="preserve">as ubiquitous phenomena that are waiting out there to be discovered to</w:t>
+        <w:t xml:space="preserve">as ubiquitous phenomena that are waiting out there to be discovered but as</w:t>
       </w:r>
       <w:r>
         <w:t xml:space="preserve"> </w:t>
@@ -2233,19 +2237,13 @@
         <w:t xml:space="preserve"> </w:t>
       </w:r>
       <w:r>
-        <w:t xml:space="preserve">that are actively and creatively made, recorded, generated etc. by a theory- and agenda-laden researcher.</w:t>
-      </w:r>
-      <w:r>
-        <w:t xml:space="preserve"> </w:t>
-      </w:r>
-      <w:r>
-        <w:t xml:space="preserve">What more, the practice of data production is recognized as being shaped by and contributing to structure of power and knowledge.</w:t>
-      </w:r>
-      <w:r>
-        <w:t xml:space="preserve"> </w:t>
-      </w:r>
-      <w:r>
-        <w:t xml:space="preserve">What data are recorded and how they are structured has consequences as to what can be later devised, i.e. what knowlege can be generated.</w:t>
+        <w:t xml:space="preserve">that are actively and creatively made, recorded, generated etc. by a theory- and agenda-laden researchers.</w:t>
+      </w:r>
+      <w:r>
+        <w:t xml:space="preserve"> </w:t>
+      </w:r>
+      <w:r>
+        <w:t xml:space="preserve">What more, the practice of data production is shaped by and contributing to structure of power and knowledge, because what data are recorded and how they are structured has consequences as to what can be later devised, i.e. what knowlege can be generated.</w:t>
       </w:r>
     </w:p>
     <w:p>
@@ -2253,7 +2251,10 @@
         <w:pStyle w:val="BodyText"/>
       </w:pPr>
       <w:r>
-        <w:t xml:space="preserve">Talking about how chosen strategies in data recording and generation may influence the knowledge generated further along the way an idea of good and bad data might come to mind.</w:t>
+        <w:t xml:space="preserve">If the chosen strategies in data recording and generation influence the knowledge generated further along the way, an idea of good and bad data comes to mind.</w:t>
+      </w:r>
+      <w:r>
+        <w:t xml:space="preserve"> </w:t>
       </w:r>
       <w:r>
         <w:t xml:space="preserve"> </w:t>
@@ -2265,7 +2266,7 @@
         <w:t xml:space="preserve"> </w:t>
       </w:r>
       <w:r>
-        <w:t xml:space="preserve">Data can be useless, but their value is probably more determined by the current goal in mind.</w:t>
+        <w:t xml:space="preserve">Data can be useless, but the value of data is determined by the current goal in mind, data deemed useless by one project can become useful on other occassion, perhaps previously unforeseen and unintended.</w:t>
       </w:r>
       <w:r>
         <w:t xml:space="preserve"> </w:t>
@@ -2293,274 +2294,6 @@
       </w:r>
       <w:r>
         <w:t xml:space="preserve">:</w:t>
-      </w:r>
-    </w:p>
-    <w:p>
-      <w:pPr>
-        <w:numPr>
-          <w:ilvl w:val="0"/>
-          <w:numId w:val="1004"/>
-        </w:numPr>
-        <w:pStyle w:val="Compact"/>
-      </w:pPr>
-      <w:r>
-        <w:t xml:space="preserve">they are discreet and intelligible, i.e. each datum is individual, separate and separable, and clearly defined;</w:t>
-      </w:r>
-    </w:p>
-    <w:p>
-      <w:pPr>
-        <w:numPr>
-          <w:ilvl w:val="0"/>
-          <w:numId w:val="1004"/>
-        </w:numPr>
-        <w:pStyle w:val="Compact"/>
-      </w:pPr>
-      <w:r>
-        <w:t xml:space="preserve">they are aggregative, that is they can be built into sets;</w:t>
-      </w:r>
-    </w:p>
-    <w:p>
-      <w:pPr>
-        <w:numPr>
-          <w:ilvl w:val="0"/>
-          <w:numId w:val="1004"/>
-        </w:numPr>
-        <w:pStyle w:val="Compact"/>
-      </w:pPr>
-      <w:r>
-        <w:t xml:space="preserve">they have associated metadata (data about data);</w:t>
-      </w:r>
-    </w:p>
-    <w:p>
-      <w:pPr>
-        <w:numPr>
-          <w:ilvl w:val="0"/>
-          <w:numId w:val="1004"/>
-        </w:numPr>
-        <w:pStyle w:val="Compact"/>
-      </w:pPr>
-      <w:r>
-        <w:t xml:space="preserve">they can be linked to other datasets to provide insights not available from a single dataset.</w:t>
-      </w:r>
-    </w:p>
-    <w:bookmarkEnd w:id="58"/>
-    <w:bookmarkStart w:id="61" w:name="sec-terms-infra"/>
-    <w:p>
-      <w:pPr>
-        <w:pStyle w:val="Heading3"/>
-      </w:pPr>
-      <w:r>
-        <w:t xml:space="preserve">1.1.2 Infrastructures</w:t>
-      </w:r>
-    </w:p>
-    <w:p>
-      <w:pPr>
-        <w:pStyle w:val="FirstParagraph"/>
-      </w:pPr>
-      <w:r>
-        <w:t xml:space="preserve">Although</w:t>
-      </w:r>
-      <w:r>
-        <w:t xml:space="preserve"> </w:t>
-      </w:r>
-      <w:r>
-        <w:rPr>
-          <w:iCs/>
-          <w:i/>
-        </w:rPr>
-        <w:t xml:space="preserve">infrastructures</w:t>
-      </w:r>
-      <w:r>
-        <w:t xml:space="preserve"> </w:t>
-      </w:r>
-      <w:r>
-        <w:t xml:space="preserve">became quite a buzzword in recent years both among the policy makers and researchers, it is rather difficult to define what an infrastructure actually is.</w:t>
-      </w:r>
-      <w:r>
-        <w:t xml:space="preserve"> </w:t>
-      </w:r>
-      <w:r>
-        <w:t xml:space="preserve">Many slightly different variations of more-less the same name and concept are circulating in official documents, various reports, research articles etc.</w:t>
-      </w:r>
-      <w:r>
-        <w:t xml:space="preserve"> </w:t>
-      </w:r>
-      <w:r>
-        <w:t xml:space="preserve">Thus, we encounter terms such as</w:t>
-      </w:r>
-      <w:r>
-        <w:t xml:space="preserve"> </w:t>
-      </w:r>
-      <w:r>
-        <w:rPr>
-          <w:bCs/>
-          <w:b/>
-        </w:rPr>
-        <w:t xml:space="preserve">research infrastructures</w:t>
-      </w:r>
-      <w:r>
-        <w:t xml:space="preserve">, large research infrastructures, open science infrastrucutres,</w:t>
-      </w:r>
-      <w:r>
-        <w:t xml:space="preserve"> </w:t>
-      </w:r>
-      <w:r>
-        <w:rPr>
-          <w:bCs/>
-          <w:b/>
-        </w:rPr>
-        <w:t xml:space="preserve">data infrastructures</w:t>
-      </w:r>
-      <w:r>
-        <w:t xml:space="preserve">, and perhaps more, even though most of their definitions are variations of the very same concept.</w:t>
-      </w:r>
-    </w:p>
-    <w:p>
-      <w:pPr>
-        <w:pStyle w:val="BodyText"/>
-      </w:pPr>
-      <w:r>
-        <w:t xml:space="preserve">Hallonsten (2020)</w:t>
-      </w:r>
-      <w:r>
-        <w:t xml:space="preserve"> </w:t>
-      </w:r>
-      <w:r>
-        <w:t xml:space="preserve">maps the field of European (research) infrastructures and identifies the principal problem as the difficulty to come up with a single definition that would fit all of those who are considered to be (or consider themselves to be) an</w:t>
-      </w:r>
-      <w:r>
-        <w:t xml:space="preserve"> </w:t>
-      </w:r>
-      <w:r>
-        <w:rPr>
-          <w:iCs/>
-          <w:i/>
-        </w:rPr>
-        <w:t xml:space="preserve">infrastructure</w:t>
-      </w:r>
-      <w:r>
-        <w:t xml:space="preserve">.</w:t>
-      </w:r>
-      <w:r>
-        <w:t xml:space="preserve"> </w:t>
-      </w:r>
-      <w:r>
-        <w:t xml:space="preserve">Hallonsten (2020: 630)</w:t>
-      </w:r>
-      <w:r>
-        <w:t xml:space="preserve"> </w:t>
-      </w:r>
-      <w:r>
-        <w:t xml:space="preserve">concludes that:</w:t>
-      </w:r>
-    </w:p>
-    <w:p>
-      <w:pPr>
-        <w:pStyle w:val="BlockText"/>
-      </w:pPr>
-      <w:r>
-        <w:rPr>
-          <w:iCs/>
-          <w:i/>
-        </w:rPr>
-        <w:t xml:space="preserve">(…)</w:t>
-      </w:r>
-      <w:r>
-        <w:rPr>
-          <w:iCs/>
-          <w:i/>
-        </w:rPr>
-        <w:t xml:space="preserve"> </w:t>
-      </w:r>
-      <w:r>
-        <w:rPr>
-          <w:iCs/>
-          <w:i/>
-        </w:rPr>
-        <w:t xml:space="preserve">“</w:t>
-      </w:r>
-      <w:r>
-        <w:rPr>
-          <w:iCs/>
-          <w:i/>
-        </w:rPr>
-        <w:t xml:space="preserve">while a politically viable definition seems to be either already in place (…) or unneeded, an analytically workable definition is out of reach unless the scope is limited and the aim of the definition is made more precise.</w:t>
-      </w:r>
-      <w:r>
-        <w:rPr>
-          <w:iCs/>
-          <w:i/>
-        </w:rPr>
-        <w:t xml:space="preserve">”</w:t>
-      </w:r>
-    </w:p>
-    <w:p>
-      <w:pPr>
-        <w:pStyle w:val="FirstParagraph"/>
-      </w:pPr>
-      <w:r>
-        <w:t xml:space="preserve">In the next paragraphs, we look at several of the</w:t>
-      </w:r>
-      <w:r>
-        <w:t xml:space="preserve"> </w:t>
-      </w:r>
-      <w:r>
-        <w:rPr>
-          <w:iCs/>
-          <w:i/>
-        </w:rPr>
-        <w:t xml:space="preserve">political</w:t>
-      </w:r>
-      <w:r>
-        <w:t xml:space="preserve"> </w:t>
-      </w:r>
-      <w:r>
-        <w:t xml:space="preserve">definitions of research infrastructures and later we focus on an</w:t>
-      </w:r>
-      <w:r>
-        <w:t xml:space="preserve"> </w:t>
-      </w:r>
-      <w:r>
-        <w:rPr>
-          <w:iCs/>
-          <w:i/>
-        </w:rPr>
-        <w:t xml:space="preserve">analytical</w:t>
-      </w:r>
-      <w:r>
-        <w:t xml:space="preserve"> </w:t>
-      </w:r>
-      <w:r>
-        <w:t xml:space="preserve">definition of data infrastructures.</w:t>
-      </w:r>
-    </w:p>
-    <w:bookmarkStart w:id="59" w:name="political-definitions"/>
-    <w:p>
-      <w:pPr>
-        <w:pStyle w:val="Heading4"/>
-      </w:pPr>
-      <w:r>
-        <w:t xml:space="preserve">Political definitions</w:t>
-      </w:r>
-    </w:p>
-    <w:p>
-      <w:pPr>
-        <w:pStyle w:val="FirstParagraph"/>
-      </w:pPr>
-      <w:r>
-        <w:t xml:space="preserve">In the European Union, research infrastructures are currently defined in the Article 2(1) of EU Regulation No 2021/695 establishing Horizon Europe</w:t>
-      </w:r>
-      <w:r>
-        <w:t xml:space="preserve"> </w:t>
-      </w:r>
-      <w:r>
-        <w:t xml:space="preserve">(2021)</w:t>
-      </w:r>
-      <w:r>
-        <w:t xml:space="preserve"> </w:t>
-      </w:r>
-      <w:r>
-        <w:t xml:space="preserve">as facilities providing resources and services for the research communities in their respective fields. These include:</w:t>
       </w:r>
     </w:p>
     <w:p>
@@ -2572,7 +2305,7 @@
         <w:pStyle w:val="Compact"/>
       </w:pPr>
       <w:r>
-        <w:t xml:space="preserve">human resources, major scientific equipment or sets of instruments;</w:t>
+        <w:t xml:space="preserve">they are discreet and intelligible, i.e. each datum is individual, separate and separable, and clearly defined;</w:t>
       </w:r>
     </w:p>
     <w:p>
@@ -2584,7 +2317,7 @@
         <w:pStyle w:val="Compact"/>
       </w:pPr>
       <w:r>
-        <w:t xml:space="preserve">collections, archives or scientific data, i.e. knowledge-related facilities;</w:t>
+        <w:t xml:space="preserve">they are aggregative, that is they can be built into sets;</w:t>
       </w:r>
     </w:p>
     <w:p>
@@ -2596,7 +2329,7 @@
         <w:pStyle w:val="Compact"/>
       </w:pPr>
       <w:r>
-        <w:t xml:space="preserve">computing systems and communication networks;</w:t>
+        <w:t xml:space="preserve">they have associated metadata (data about data);</w:t>
       </w:r>
     </w:p>
     <w:p>
@@ -2608,6 +2341,277 @@
         <w:pStyle w:val="Compact"/>
       </w:pPr>
       <w:r>
+        <w:t xml:space="preserve">they can be linked to other datasets to provide insights not available from a single dataset.</w:t>
+      </w:r>
+    </w:p>
+    <w:bookmarkEnd w:id="58"/>
+    <w:bookmarkStart w:id="59" w:name="sec-terms-infra"/>
+    <w:p>
+      <w:pPr>
+        <w:pStyle w:val="Heading3"/>
+      </w:pPr>
+      <w:r>
+        <w:t xml:space="preserve">1.1.2 Infrastructures</w:t>
+      </w:r>
+    </w:p>
+    <w:p>
+      <w:pPr>
+        <w:pStyle w:val="FirstParagraph"/>
+      </w:pPr>
+      <w:r>
+        <w:t xml:space="preserve">Although</w:t>
+      </w:r>
+      <w:r>
+        <w:t xml:space="preserve"> </w:t>
+      </w:r>
+      <w:r>
+        <w:rPr>
+          <w:iCs/>
+          <w:i/>
+        </w:rPr>
+        <w:t xml:space="preserve">infrastructures</w:t>
+      </w:r>
+      <w:r>
+        <w:t xml:space="preserve"> </w:t>
+      </w:r>
+      <w:r>
+        <w:t xml:space="preserve">became quite a buzzword in recent years both among the policy makers and researchers, it is rather difficult to define what an infrastructure actually is.</w:t>
+      </w:r>
+      <w:r>
+        <w:t xml:space="preserve"> </w:t>
+      </w:r>
+      <w:r>
+        <w:t xml:space="preserve">Many slightly different variations of more-less the same name and concept are circulating in official documents, various reports, research articles etc.</w:t>
+      </w:r>
+      <w:r>
+        <w:t xml:space="preserve"> </w:t>
+      </w:r>
+      <w:r>
+        <w:t xml:space="preserve">Thus, we encounter terms such as</w:t>
+      </w:r>
+      <w:r>
+        <w:t xml:space="preserve"> </w:t>
+      </w:r>
+      <w:r>
+        <w:rPr>
+          <w:bCs/>
+          <w:b/>
+        </w:rPr>
+        <w:t xml:space="preserve">research infrastructures</w:t>
+      </w:r>
+      <w:r>
+        <w:t xml:space="preserve">, large research infrastructures, open science infrastrucutres,</w:t>
+      </w:r>
+      <w:r>
+        <w:t xml:space="preserve"> </w:t>
+      </w:r>
+      <w:r>
+        <w:rPr>
+          <w:bCs/>
+          <w:b/>
+        </w:rPr>
+        <w:t xml:space="preserve">data infrastructures</w:t>
+      </w:r>
+      <w:r>
+        <w:t xml:space="preserve">, and perhaps more, even though most of their definitions are variations of the very same concept.</w:t>
+      </w:r>
+    </w:p>
+    <w:p>
+      <w:pPr>
+        <w:pStyle w:val="BodyText"/>
+      </w:pPr>
+      <w:r>
+        <w:t xml:space="preserve">Hallonsten (2020)</w:t>
+      </w:r>
+      <w:r>
+        <w:t xml:space="preserve"> </w:t>
+      </w:r>
+      <w:r>
+        <w:t xml:space="preserve">maps the field of European (research) infrastructures and identifies the principal problem as the difficulty to come up with a single definition that would fit all of those who are considered to be (or consider themselves to be) an</w:t>
+      </w:r>
+      <w:r>
+        <w:t xml:space="preserve"> </w:t>
+      </w:r>
+      <w:r>
+        <w:rPr>
+          <w:iCs/>
+          <w:i/>
+        </w:rPr>
+        <w:t xml:space="preserve">infrastructure</w:t>
+      </w:r>
+      <w:r>
+        <w:t xml:space="preserve">.</w:t>
+      </w:r>
+      <w:r>
+        <w:t xml:space="preserve"> </w:t>
+      </w:r>
+      <w:r>
+        <w:t xml:space="preserve">Hallonsten (2020: 630)</w:t>
+      </w:r>
+      <w:r>
+        <w:t xml:space="preserve"> </w:t>
+      </w:r>
+      <w:r>
+        <w:t xml:space="preserve">concludes that:</w:t>
+      </w:r>
+    </w:p>
+    <w:p>
+      <w:pPr>
+        <w:pStyle w:val="BlockText"/>
+      </w:pPr>
+      <w:r>
+        <w:rPr>
+          <w:iCs/>
+          <w:i/>
+        </w:rPr>
+        <w:t xml:space="preserve">(…)</w:t>
+      </w:r>
+      <w:r>
+        <w:rPr>
+          <w:iCs/>
+          <w:i/>
+        </w:rPr>
+        <w:t xml:space="preserve"> </w:t>
+      </w:r>
+      <w:r>
+        <w:rPr>
+          <w:iCs/>
+          <w:i/>
+        </w:rPr>
+        <w:t xml:space="preserve">“</w:t>
+      </w:r>
+      <w:r>
+        <w:rPr>
+          <w:iCs/>
+          <w:i/>
+        </w:rPr>
+        <w:t xml:space="preserve">while a politically viable definition seems to be either already in place (…) or unneeded, an analytically workable definition is out of reach unless the scope is limited and the aim of the definition is made more precise.</w:t>
+      </w:r>
+      <w:r>
+        <w:rPr>
+          <w:iCs/>
+          <w:i/>
+        </w:rPr>
+        <w:t xml:space="preserve">”</w:t>
+      </w:r>
+    </w:p>
+    <w:p>
+      <w:pPr>
+        <w:pStyle w:val="FirstParagraph"/>
+      </w:pPr>
+      <w:r>
+        <w:t xml:space="preserve">In the next paragraphs, we look at several of the</w:t>
+      </w:r>
+      <w:r>
+        <w:t xml:space="preserve"> </w:t>
+      </w:r>
+      <w:r>
+        <w:rPr>
+          <w:iCs/>
+          <w:i/>
+        </w:rPr>
+        <w:t xml:space="preserve">political</w:t>
+      </w:r>
+      <w:r>
+        <w:t xml:space="preserve"> </w:t>
+      </w:r>
+      <w:r>
+        <w:t xml:space="preserve">definitions of research infrastructures and later we focus on an</w:t>
+      </w:r>
+      <w:r>
+        <w:t xml:space="preserve"> </w:t>
+      </w:r>
+      <w:r>
+        <w:rPr>
+          <w:iCs/>
+          <w:i/>
+        </w:rPr>
+        <w:t xml:space="preserve">analytical</w:t>
+      </w:r>
+      <w:r>
+        <w:t xml:space="preserve"> </w:t>
+      </w:r>
+      <w:r>
+        <w:t xml:space="preserve">definition of data infrastructures.</w:t>
+      </w:r>
+    </w:p>
+    <w:p>
+      <w:pPr>
+        <w:pStyle w:val="BodyText"/>
+      </w:pPr>
+      <w:r>
+        <w:rPr>
+          <w:bCs/>
+          <w:b/>
+        </w:rPr>
+        <w:t xml:space="preserve">Political definitions</w:t>
+      </w:r>
+    </w:p>
+    <w:p>
+      <w:pPr>
+        <w:pStyle w:val="BodyText"/>
+      </w:pPr>
+      <w:r>
+        <w:t xml:space="preserve">In the European Union, research infrastructures are currently defined in the Article 2(1) of EU Regulation No 2021/695 establishing Horizon Europe</w:t>
+      </w:r>
+      <w:r>
+        <w:t xml:space="preserve"> </w:t>
+      </w:r>
+      <w:r>
+        <w:t xml:space="preserve">(2021)</w:t>
+      </w:r>
+      <w:r>
+        <w:t xml:space="preserve"> </w:t>
+      </w:r>
+      <w:r>
+        <w:t xml:space="preserve">as facilities providing resources and services for the research communities in their respective fields. These include:</w:t>
+      </w:r>
+    </w:p>
+    <w:p>
+      <w:pPr>
+        <w:numPr>
+          <w:ilvl w:val="0"/>
+          <w:numId w:val="1006"/>
+        </w:numPr>
+        <w:pStyle w:val="Compact"/>
+      </w:pPr>
+      <w:r>
+        <w:t xml:space="preserve">human resources, major scientific equipment or sets of instruments;</w:t>
+      </w:r>
+    </w:p>
+    <w:p>
+      <w:pPr>
+        <w:numPr>
+          <w:ilvl w:val="0"/>
+          <w:numId w:val="1006"/>
+        </w:numPr>
+        <w:pStyle w:val="Compact"/>
+      </w:pPr>
+      <w:r>
+        <w:t xml:space="preserve">collections, archives or scientific data, i.e. knowledge-related facilities;</w:t>
+      </w:r>
+    </w:p>
+    <w:p>
+      <w:pPr>
+        <w:numPr>
+          <w:ilvl w:val="0"/>
+          <w:numId w:val="1006"/>
+        </w:numPr>
+        <w:pStyle w:val="Compact"/>
+      </w:pPr>
+      <w:r>
+        <w:t xml:space="preserve">computing systems and communication networks;</w:t>
+      </w:r>
+    </w:p>
+    <w:p>
+      <w:pPr>
+        <w:numPr>
+          <w:ilvl w:val="0"/>
+          <w:numId w:val="1006"/>
+        </w:numPr>
+        <w:pStyle w:val="Compact"/>
+      </w:pPr>
+      <w:r>
         <w:t xml:space="preserve">any other research and innovation infrastructure of a unique nature open to external users.</w:t>
       </w:r>
     </w:p>
@@ -2798,14 +2802,165 @@
         <w:t xml:space="preserve">.</w:t>
       </w:r>
     </w:p>
+    <w:p>
+      <w:pPr>
+        <w:pStyle w:val="BodyText"/>
+      </w:pPr>
+      <w:r>
+        <w:rPr>
+          <w:bCs/>
+          <w:b/>
+        </w:rPr>
+        <w:t xml:space="preserve">Data infrastructures</w:t>
+      </w:r>
+    </w:p>
+    <w:p>
+      <w:pPr>
+        <w:pStyle w:val="BodyText"/>
+      </w:pPr>
+      <w:r>
+        <w:t xml:space="preserve">Kitchin (2022: 47–48)</w:t>
+      </w:r>
+      <w:r>
+        <w:t xml:space="preserve"> </w:t>
+      </w:r>
+      <w:r>
+        <w:t xml:space="preserve">builds up the definition of data infrastructures by comparing them to</w:t>
+      </w:r>
+      <w:r>
+        <w:t xml:space="preserve"> </w:t>
+      </w:r>
+      <w:r>
+        <w:rPr>
+          <w:iCs/>
+          <w:i/>
+        </w:rPr>
+        <w:t xml:space="preserve">data holdings</w:t>
+      </w:r>
+      <w:r>
+        <w:t xml:space="preserve"> </w:t>
+      </w:r>
+      <w:r>
+        <w:t xml:space="preserve">and</w:t>
+      </w:r>
+      <w:r>
+        <w:t xml:space="preserve"> </w:t>
+      </w:r>
+      <w:r>
+        <w:rPr>
+          <w:iCs/>
+          <w:i/>
+        </w:rPr>
+        <w:t xml:space="preserve">data archives</w:t>
+      </w:r>
+      <w:r>
+        <w:t xml:space="preserve">.</w:t>
+      </w:r>
+      <w:r>
+        <w:t xml:space="preserve"> </w:t>
+      </w:r>
+      <w:r>
+        <w:rPr>
+          <w:iCs/>
+          <w:i/>
+        </w:rPr>
+        <w:t xml:space="preserve">Data holdings</w:t>
+      </w:r>
+      <w:r>
+        <w:t xml:space="preserve"> </w:t>
+      </w:r>
+      <w:r>
+        <w:t xml:space="preserve">are any data stored informally, presumably by an individual (scientist), without long-term preservation or sharing for reuse in mind.</w:t>
+      </w:r>
+      <w:r>
+        <w:t xml:space="preserve"> </w:t>
+      </w:r>
+      <w:r>
+        <w:t xml:space="preserve">Such data are inevitably lost when the researcher retires, dies (etc.), because proper metadata descriptions are missing and the data, although they might be organised in some way, lack documentation and it is difficult, if not impossible, to reconstruct the context of the data.</w:t>
+      </w:r>
+      <w:r>
+        <w:t xml:space="preserve"> </w:t>
+      </w:r>
+      <w:r>
+        <w:t xml:space="preserve">In contrast,</w:t>
+      </w:r>
+      <w:r>
+        <w:t xml:space="preserve"> </w:t>
+      </w:r>
+      <w:r>
+        <w:rPr>
+          <w:iCs/>
+          <w:i/>
+        </w:rPr>
+        <w:t xml:space="preserve">data archives</w:t>
+      </w:r>
+      <w:r>
+        <w:t xml:space="preserve"> </w:t>
+      </w:r>
+      <w:r>
+        <w:t xml:space="preserve">are formal collections that are structured, curated and documented by appropriate metadata with plans for preservation, access and discoverability.</w:t>
+      </w:r>
+    </w:p>
+    <w:p>
+      <w:pPr>
+        <w:pStyle w:val="BodyText"/>
+      </w:pPr>
+      <w:r>
+        <w:t xml:space="preserve">The role of an interconnected digital world is then highlighted in Kitchin’s definition of a data infrastructure</w:t>
+      </w:r>
+      <w:r>
+        <w:t xml:space="preserve"> </w:t>
+      </w:r>
+      <w:r>
+        <w:t xml:space="preserve">(Kitchin 2022: 50)</w:t>
+      </w:r>
+      <w:r>
+        <w:t xml:space="preserve">:</w:t>
+      </w:r>
+    </w:p>
+    <w:p>
+      <w:pPr>
+        <w:pStyle w:val="BlockText"/>
+      </w:pPr>
+      <w:r>
+        <w:rPr>
+          <w:iCs/>
+          <w:i/>
+        </w:rPr>
+        <w:t xml:space="preserve">“</w:t>
+      </w:r>
+      <w:r>
+        <w:rPr>
+          <w:iCs/>
+          <w:i/>
+        </w:rPr>
+        <w:t xml:space="preserve">A data infrastructure is a digital means for storing, sharing, connecting and consuming data holdings and archives across the internet.</w:t>
+      </w:r>
+      <w:r>
+        <w:rPr>
+          <w:iCs/>
+          <w:i/>
+        </w:rPr>
+        <w:t xml:space="preserve">”</w:t>
+      </w:r>
+    </w:p>
+    <w:p>
+      <w:pPr>
+        <w:pStyle w:val="FirstParagraph"/>
+      </w:pPr>
+      <w:r>
+        <w:t xml:space="preserve">Data infrastructures are thus information systems, repositories, archives, databases etc. shared by multiple shareholder groups that are essential in supporting open science and research.</w:t>
+      </w:r>
+    </w:p>
     <w:bookmarkEnd w:id="59"/>
-    <w:bookmarkStart w:id="60" w:name="data-infrastructures"/>
-    <w:p>
-      <w:pPr>
-        <w:pStyle w:val="Heading4"/>
-      </w:pPr>
-      <w:r>
-        <w:t xml:space="preserve">Data infrastructures</w:t>
+    <w:bookmarkEnd w:id="60"/>
+    <w:bookmarkStart w:id="64" w:name="sec-concepts"/>
+    <w:p>
+      <w:pPr>
+        <w:pStyle w:val="Heading2"/>
+      </w:pPr>
+      <w:r>
+        <w:t xml:space="preserve">1.2 Overview of theoretical concepts</w:t>
       </w:r>
     </w:p>
     <w:p>
@@ -2813,213 +2968,53 @@
         <w:pStyle w:val="FirstParagraph"/>
       </w:pPr>
       <w:r>
-        <w:t xml:space="preserve">Kitchin (2022: 47–48)</w:t>
-      </w:r>
-      <w:r>
-        <w:t xml:space="preserve"> </w:t>
-      </w:r>
-      <w:r>
-        <w:t xml:space="preserve">builds up the definition of data infrastructures by comparing them to</w:t>
-      </w:r>
-      <w:r>
-        <w:t xml:space="preserve"> </w:t>
-      </w:r>
-      <w:r>
-        <w:rPr>
-          <w:iCs/>
-          <w:i/>
-        </w:rPr>
-        <w:t xml:space="preserve">data holdings</w:t>
-      </w:r>
-      <w:r>
-        <w:t xml:space="preserve"> </w:t>
-      </w:r>
-      <w:r>
-        <w:t xml:space="preserve">and</w:t>
-      </w:r>
-      <w:r>
-        <w:t xml:space="preserve"> </w:t>
-      </w:r>
-      <w:r>
-        <w:rPr>
-          <w:iCs/>
-          <w:i/>
-        </w:rPr>
-        <w:t xml:space="preserve">data archives</w:t>
-      </w:r>
-      <w:r>
-        <w:t xml:space="preserve">.</w:t>
-      </w:r>
-      <w:r>
-        <w:t xml:space="preserve"> </w:t>
-      </w:r>
-      <w:r>
-        <w:rPr>
-          <w:iCs/>
-          <w:i/>
-        </w:rPr>
-        <w:t xml:space="preserve">Data holdings</w:t>
-      </w:r>
-      <w:r>
-        <w:t xml:space="preserve"> </w:t>
-      </w:r>
-      <w:r>
-        <w:t xml:space="preserve">are any data stored informally, presumably by an individual (scientist), without long-term preservation or sharing for reuse in mind.</w:t>
-      </w:r>
-      <w:r>
-        <w:t xml:space="preserve"> </w:t>
-      </w:r>
-      <w:r>
-        <w:t xml:space="preserve">Such data are inevitably lost when the researcher retires, dies (etc.), because proper metadata descriptions are missing and the data, although they might be organised in some way, lack documentation and it is difficult, if not impossible, to reconstruct the context of the data.</w:t>
-      </w:r>
-      <w:r>
-        <w:t xml:space="preserve"> </w:t>
-      </w:r>
-      <w:r>
-        <w:t xml:space="preserve">In contrast,</w:t>
-      </w:r>
-      <w:r>
-        <w:t xml:space="preserve"> </w:t>
-      </w:r>
-      <w:r>
-        <w:rPr>
-          <w:iCs/>
-          <w:i/>
-        </w:rPr>
-        <w:t xml:space="preserve">data archives</w:t>
-      </w:r>
-      <w:r>
-        <w:t xml:space="preserve"> </w:t>
-      </w:r>
-      <w:r>
-        <w:t xml:space="preserve">are formal collections that are structured, curated and documented by appropriate metadata with plans for preservation, access and discoverability.</w:t>
-      </w:r>
-    </w:p>
-    <w:p>
-      <w:pPr>
-        <w:pStyle w:val="BodyText"/>
-      </w:pPr>
-      <w:r>
-        <w:t xml:space="preserve">The role of an interconnected digital world is then highlighted in Kitchin’s definition of a data infrastructure</w:t>
-      </w:r>
-      <w:r>
-        <w:t xml:space="preserve"> </w:t>
-      </w:r>
-      <w:r>
-        <w:t xml:space="preserve">(Kitchin 2022: 50)</w:t>
-      </w:r>
-      <w:r>
-        <w:t xml:space="preserve">:</w:t>
-      </w:r>
-    </w:p>
-    <w:p>
-      <w:pPr>
-        <w:pStyle w:val="BlockText"/>
-      </w:pPr>
-      <w:r>
-        <w:rPr>
-          <w:iCs/>
-          <w:i/>
-        </w:rPr>
-        <w:t xml:space="preserve">“</w:t>
-      </w:r>
-      <w:r>
-        <w:rPr>
-          <w:iCs/>
-          <w:i/>
-        </w:rPr>
-        <w:t xml:space="preserve">A data infrastructure is a digital means for storing, sharing, connecting and consuming data holdings and archives across the internet.</w:t>
-      </w:r>
-      <w:r>
-        <w:rPr>
-          <w:iCs/>
-          <w:i/>
-        </w:rPr>
-        <w:t xml:space="preserve">”</w:t>
-      </w:r>
-    </w:p>
-    <w:p>
-      <w:pPr>
-        <w:pStyle w:val="FirstParagraph"/>
-      </w:pPr>
-      <w:r>
-        <w:t xml:space="preserve">Data infrastructures are thus information systems, repositories, archives, databases etc. shared by multiple shareholder groups that are essential in supporting open science and research.</w:t>
-      </w:r>
-    </w:p>
-    <w:bookmarkEnd w:id="60"/>
+        <w:t xml:space="preserve">This section aims at briefly introducing theoretical approaches this work is shaped by.</w:t>
+      </w:r>
+      <w:r>
+        <w:t xml:space="preserve"> </w:t>
+      </w:r>
+      <w:r>
+        <w:t xml:space="preserve">At first, digital humanities as an umbrella concept connecting the digital and/or computing world with the humanitites are introduced followed by discussion of digital, quantitative and computational archaeology.</w:t>
+      </w:r>
+      <w:r>
+        <w:t xml:space="preserve"> </w:t>
+      </w:r>
+      <w:r>
+        <w:t xml:space="preserve">And lastly, spatial archaeology as a main concept framing this study is reviewed.</w:t>
+      </w:r>
+    </w:p>
+    <w:bookmarkStart w:id="61" w:name="digital-humanities"/>
+    <w:p>
+      <w:pPr>
+        <w:pStyle w:val="Heading3"/>
+      </w:pPr>
+      <w:r>
+        <w:t xml:space="preserve">1.2.1 Digital humanities</w:t>
+      </w:r>
+    </w:p>
     <w:bookmarkEnd w:id="61"/>
+    <w:bookmarkStart w:id="62" w:name="X4ece900d11196f734dd93800de2fef92df29f2f"/>
+    <w:p>
+      <w:pPr>
+        <w:pStyle w:val="Heading3"/>
+      </w:pPr>
+      <w:r>
+        <w:t xml:space="preserve">1.2.2 Digital, computational and quantitative archaeology</w:t>
+      </w:r>
+    </w:p>
     <w:bookmarkEnd w:id="62"/>
-    <w:bookmarkStart w:id="67" w:name="sec-concepts"/>
-    <w:p>
-      <w:pPr>
-        <w:pStyle w:val="Heading2"/>
-      </w:pPr>
-      <w:r>
-        <w:t xml:space="preserve">1.2 Overview of theoretical concepts</w:t>
-      </w:r>
-    </w:p>
-    <w:p>
-      <w:pPr>
-        <w:pStyle w:val="FirstParagraph"/>
-      </w:pPr>
-      <w:r>
-        <w:t xml:space="preserve">This section aims at briefly introducing theoretical approaches this work is shaped by.</w:t>
-      </w:r>
-      <w:r>
-        <w:t xml:space="preserve"> </w:t>
-      </w:r>
-      <w:r>
-        <w:t xml:space="preserve">At first, digital humanities as an umbrella concept connecting the digital or computing world with the humanitites are introduced followed by discussion of digital, quantitative and computational archaeology.</w:t>
-      </w:r>
-      <w:r>
-        <w:t xml:space="preserve"> </w:t>
-      </w:r>
-      <w:r>
-        <w:t xml:space="preserve">And lastly, spatial or landscape archaeology as a main concept framing this study is reviewed.</w:t>
-      </w:r>
-    </w:p>
-    <w:bookmarkStart w:id="63" w:name="digital-humanities"/>
+    <w:bookmarkStart w:id="63" w:name="spatial-archaeology"/>
     <w:p>
       <w:pPr>
         <w:pStyle w:val="Heading3"/>
       </w:pPr>
       <w:r>
-        <w:t xml:space="preserve">1.2.1 Digital humanities</w:t>
+        <w:t xml:space="preserve">1.2.3 Spatial archaeology</w:t>
       </w:r>
     </w:p>
     <w:bookmarkEnd w:id="63"/>
-    <w:bookmarkStart w:id="64" w:name="digital-archaeology"/>
-    <w:p>
-      <w:pPr>
-        <w:pStyle w:val="Heading3"/>
-      </w:pPr>
-      <w:r>
-        <w:t xml:space="preserve">1.2.2 Digital archaeology</w:t>
-      </w:r>
-    </w:p>
     <w:bookmarkEnd w:id="64"/>
-    <w:bookmarkStart w:id="65" w:name="X2a58f830e40a20cacd41c23d66258b417f19756"/>
-    <w:p>
-      <w:pPr>
-        <w:pStyle w:val="Heading3"/>
-      </w:pPr>
-      <w:r>
-        <w:t xml:space="preserve">1.2.3 Computational and quantitative archaeology</w:t>
-      </w:r>
-    </w:p>
-    <w:bookmarkEnd w:id="65"/>
-    <w:bookmarkStart w:id="66" w:name="spatial-archaeology"/>
-    <w:p>
-      <w:pPr>
-        <w:pStyle w:val="Heading3"/>
-      </w:pPr>
-      <w:r>
-        <w:t xml:space="preserve">1.2.4 Spatial archaeology</w:t>
-      </w:r>
-    </w:p>
-    <w:bookmarkEnd w:id="66"/>
-    <w:bookmarkEnd w:id="67"/>
-    <w:bookmarkStart w:id="70" w:name="archaeology-as-theory--and-data-driven"/>
+    <w:bookmarkStart w:id="68" w:name="archaeology-as-theory--and-data-driven"/>
     <w:p>
       <w:pPr>
         <w:pStyle w:val="Heading2"/>
@@ -3065,12 +3060,12 @@
                 <wp:inline>
                   <wp:extent cx="152400" cy="152400"/>
                   <wp:effectExtent b="0" l="0" r="0" t="0"/>
-                  <wp:docPr descr="" title="" id="68" name="Picture"/>
+                  <wp:docPr descr="" title="" id="65" name="Picture"/>
                   <a:graphic>
                     <a:graphicData uri="http://schemas.openxmlformats.org/drawingml/2006/picture">
                       <pic:pic>
                         <pic:nvPicPr>
-                          <pic:cNvPr descr="/opt/quarto/share/formats/docx/note.png" id="69" name="Picture"/>
+                          <pic:cNvPr descr="/opt/quarto/share/formats/docx/note.png" id="66" name="Picture"/>
                           <pic:cNvPicPr>
                             <a:picLocks noChangeArrowheads="1" noChangeAspect="1"/>
                           </pic:cNvPicPr>
@@ -3205,7 +3200,7 @@
         <w:t xml:space="preserve"> </w:t>
       </w:r>
       <w:r>
-        <w:t xml:space="preserve">Here we examine the percieved dichotomy between data- and theory-driven approaches.</w:t>
+        <w:t xml:space="preserve">Here we examine the dichotomy between data- and theory-driven approaches.</w:t>
       </w:r>
       <w:r>
         <w:t xml:space="preserve"> </w:t>
@@ -3332,15 +3327,48 @@
       <w:r>
         <w:t xml:space="preserve">.</w:t>
       </w:r>
-    </w:p>
-    <w:bookmarkEnd w:id="70"/>
-    <w:bookmarkStart w:id="71" w:name="theorizing-data"/>
+      <w:r>
+        <w:t xml:space="preserve"> </w:t>
+      </w:r>
+      <w:r>
+        <w:t xml:space="preserve">By this statement, the author means that science as we know it, i.e. building a hypothesis</w:t>
+      </w:r>
+    </w:p>
+    <w:p>
+      <w:pPr>
+        <w:pStyle w:val="BodyText"/>
+      </w:pPr>
+      <w:r>
+        <w:t xml:space="preserve">a (research) question can be tackled by accumulating and analysing large quantities of data (or</w:t>
+      </w:r>
+      <w:r>
+        <w:t xml:space="preserve"> </w:t>
+      </w:r>
+      <w:r>
+        <w:rPr>
+          <w:iCs/>
+          <w:i/>
+        </w:rPr>
+        <w:t xml:space="preserve">big data</w:t>
+      </w:r>
+      <w:r>
+        <w:rPr>
+          <w:rStyle w:val="FootnoteReference"/>
+        </w:rPr>
+        <w:footnoteReference w:id="67"/>
+      </w:r>
+      <w:r>
+        <w:t xml:space="preserve">) because</w:t>
+      </w:r>
+    </w:p>
+    <w:bookmarkEnd w:id="68"/>
+    <w:bookmarkStart w:id="69" w:name="theorizing-archaeological-data"/>
     <w:p>
       <w:pPr>
         <w:pStyle w:val="Heading2"/>
       </w:pPr>
       <w:r>
-        <w:t xml:space="preserve">1.4 Theorizing data</w:t>
+        <w:t xml:space="preserve">1.4 Theorizing archaeological data</w:t>
       </w:r>
     </w:p>
     <w:p>
@@ -3369,29 +3397,11 @@
         <w:t xml:space="preserve">capta</w:t>
       </w:r>
       <w:r>
-        <w:t xml:space="preserve">, i.e. </w:t>
-      </w:r>
-      <w:r>
-        <w:rPr>
-          <w:iCs/>
-          <w:i/>
-        </w:rPr>
-        <w:t xml:space="preserve">things</w:t>
-      </w:r>
-      <w:r>
-        <w:t xml:space="preserve">, that are actively and creatively made, recorded, generated etc.</w:t>
-      </w:r>
-    </w:p>
-    <w:p>
-      <w:pPr>
-        <w:pStyle w:val="BodyText"/>
-      </w:pPr>
-      <w:r>
-        <w:t xml:space="preserve">In this section we went from understanding data as ubiquitous phenomena that are waiting out there to be discovered to capta that are actively and creatively made, recorded, generated etc. by a theory- and agenda-laden researcher. What more, the practice of data production is recognized as being shaped by and contributing to structure of power and knowledge. What data are recorded and how they are structured has consequences as to what can be later devised, i.e. what knowlege can be generated.</w:t>
-      </w:r>
-    </w:p>
-    <w:bookmarkEnd w:id="71"/>
-    <w:bookmarkStart w:id="88" w:name="sec-quality"/>
+        <w:t xml:space="preserve">, i.e. they are actively and creatively made, recorded, generated etc.</w:t>
+      </w:r>
+    </w:p>
+    <w:bookmarkEnd w:id="69"/>
+    <w:bookmarkStart w:id="86" w:name="sec-quality"/>
     <w:p>
       <w:pPr>
         <w:pStyle w:val="Heading2"/>
@@ -3643,7 +3653,7 @@
         <w:t xml:space="preserve">.</w:t>
       </w:r>
     </w:p>
-    <w:bookmarkStart w:id="87" w:name="assessment-framework"/>
+    <w:bookmarkStart w:id="85" w:name="assessment-framework"/>
     <w:p>
       <w:pPr>
         <w:pStyle w:val="Heading3"/>
@@ -3704,7 +3714,7 @@
         <w:rPr>
           <w:rStyle w:val="FootnoteReference"/>
         </w:rPr>
-        <w:footnoteReference w:id="72"/>
+        <w:footnoteReference w:id="70"/>
       </w:r>
       <w:r>
         <w:t xml:space="preserve">.</w:t>
@@ -3742,13 +3752,13 @@
         <w:t xml:space="preserve">Another feature that enables findability of data is a rich metadata description (F4–F5).</w:t>
       </w:r>
     </w:p>
-    <w:bookmarkStart w:id="74" w:name="tbl-framework-f"/>
+    <w:bookmarkStart w:id="72" w:name="tbl-framework-f"/>
     <w:p>
       <w:pPr>
         <w:pStyle w:val="TableCaption"/>
       </w:pPr>
       <w:r>
-        <w:t xml:space="preserve">Table 1.1: Framework for quality assessment of data infrastrastructres – Findability</w:t>
+        <w:t xml:space="preserve">Table 1.1: Framework for quality assessment of data infrastrastructres, Findability</w:t>
       </w:r>
     </w:p>
     <w:tbl>
@@ -3757,7 +3767,7 @@
         <w:tblW w:type="pct" w:w="5000"/>
         <w:tblLook w:firstRow="1" w:lastRow="0" w:firstColumn="0" w:lastColumn="0" w:noHBand="0" w:noVBand="0" w:val="0020"/>
         <w:jc w:val="start"/>
-        <w:tblCaption w:val="Table 1.1: Framework for quality assessment of data infrastrastructres – Findability"/>
+        <w:tblCaption w:val="Table 1.1: Framework for quality assessment of data infrastrastructres, Findability"/>
       </w:tblPr>
       <w:tblGrid>
         <w:gridCol w:w="542"/>
@@ -4224,7 +4234,7 @@
         </w:tc>
       </w:tr>
     </w:tbl>
-    <w:bookmarkEnd w:id="74"/>
+    <w:bookmarkEnd w:id="72"/>
     <w:p>
       <w:pPr>
         <w:pStyle w:val="BodyText"/>
@@ -4267,7 +4277,7 @@
       <w:r>
         <w:t xml:space="preserve"> </w:t>
       </w:r>
-      <w:hyperlink r:id="rId75">
+      <w:hyperlink r:id="rId73">
         <w:r>
           <w:rPr>
             <w:rStyle w:val="Hyperlink"/>
@@ -4281,7 +4291,7 @@
       <w:r>
         <w:t xml:space="preserve"> </w:t>
       </w:r>
-      <w:hyperlink r:id="rId76">
+      <w:hyperlink r:id="rId74">
         <w:r>
           <w:rPr>
             <w:rStyle w:val="Hyperlink"/>
@@ -4304,7 +4314,7 @@
       <w:r>
         <w:t xml:space="preserve"> </w:t>
       </w:r>
-      <w:hyperlink r:id="rId77">
+      <w:hyperlink r:id="rId75">
         <w:r>
           <w:rPr>
             <w:rStyle w:val="Hyperlink"/>
@@ -4324,7 +4334,7 @@
       <w:r>
         <w:t xml:space="preserve"> </w:t>
       </w:r>
-      <w:hyperlink r:id="rId78">
+      <w:hyperlink r:id="rId76">
         <w:r>
           <w:rPr>
             <w:rStyle w:val="Hyperlink"/>
@@ -4341,7 +4351,7 @@
       <w:r>
         <w:t xml:space="preserve"> </w:t>
       </w:r>
-      <w:hyperlink r:id="rId79">
+      <w:hyperlink r:id="rId77">
         <w:r>
           <w:rPr>
             <w:rStyle w:val="Hyperlink"/>
@@ -4361,7 +4371,7 @@
       <w:r>
         <w:t xml:space="preserve"> </w:t>
       </w:r>
-      <w:hyperlink r:id="rId80">
+      <w:hyperlink r:id="rId78">
         <w:r>
           <w:rPr>
             <w:rStyle w:val="Hyperlink"/>
@@ -4375,7 +4385,7 @@
       <w:r>
         <w:t xml:space="preserve"> </w:t>
       </w:r>
-      <w:hyperlink r:id="rId81">
+      <w:hyperlink r:id="rId79">
         <w:r>
           <w:rPr>
             <w:rStyle w:val="Hyperlink"/>
@@ -4407,13 +4417,13 @@
         <w:t xml:space="preserve">Existence of policies how to handle situations if a data object is no longer available (e.g. deleted, superseded etc.) and presence of metadata tombstones is a good practice how to communicate that a data object existed, but does not anymore (A4).</w:t>
       </w:r>
     </w:p>
-    <w:bookmarkStart w:id="82" w:name="tbl-framework-a"/>
+    <w:bookmarkStart w:id="80" w:name="tbl-framework-a"/>
     <w:p>
       <w:pPr>
         <w:pStyle w:val="TableCaption"/>
       </w:pPr>
       <w:r>
-        <w:t xml:space="preserve">Table 1.2: Framework for quality assessment of data infrastrastructres – Accessibility</w:t>
+        <w:t xml:space="preserve">Table 1.2: Framework for quality assessment of data infrastrastructres, Accessibility</w:t>
       </w:r>
     </w:p>
     <w:tbl>
@@ -4422,7 +4432,7 @@
         <w:tblW w:type="pct" w:w="5000"/>
         <w:tblLook w:firstRow="1" w:lastRow="0" w:firstColumn="0" w:lastColumn="0" w:noHBand="0" w:noVBand="0" w:val="0020"/>
         <w:jc w:val="start"/>
-        <w:tblCaption w:val="Table 1.2: Framework for quality assessment of data infrastrastructres – Accessibility"/>
+        <w:tblCaption w:val="Table 1.2: Framework for quality assessment of data infrastrastructres, Accessibility"/>
       </w:tblPr>
       <w:tblGrid>
         <w:gridCol w:w="507"/>
@@ -4737,7 +4747,7 @@
         </w:tc>
       </w:tr>
     </w:tbl>
-    <w:bookmarkEnd w:id="82"/>
+    <w:bookmarkEnd w:id="80"/>
     <w:p>
       <w:pPr>
         <w:pStyle w:val="BodyText"/>
@@ -4780,7 +4790,7 @@
         <w:rPr>
           <w:rStyle w:val="FootnoteReference"/>
         </w:rPr>
-        <w:footnoteReference w:id="83"/>
+        <w:footnoteReference w:id="81"/>
       </w:r>
       <w:r>
         <w:t xml:space="preserve"> </w:t>
@@ -4807,13 +4817,13 @@
         <w:t xml:space="preserve">Similarly, the existence of machine actionable APIs (application programming interfaces, I4) that allow harvesting of (meta)data through standardised protocols and return responses in standardised formats (cf. A2) ensure machine interoperability.</w:t>
       </w:r>
     </w:p>
-    <w:bookmarkStart w:id="84" w:name="tbl-framework-i"/>
+    <w:bookmarkStart w:id="82" w:name="tbl-framework-i"/>
     <w:p>
       <w:pPr>
         <w:pStyle w:val="TableCaption"/>
       </w:pPr>
       <w:r>
-        <w:t xml:space="preserve">Table 1.3: Framework for quality assessment of data infrastrastructres – Interoperability</w:t>
+        <w:t xml:space="preserve">Table 1.3: Framework for quality assessment of data infrastrastructres, Interoperability</w:t>
       </w:r>
     </w:p>
     <w:tbl>
@@ -4822,7 +4832,7 @@
         <w:tblW w:type="auto" w:w="0"/>
         <w:tblLook w:firstRow="1" w:lastRow="0" w:firstColumn="0" w:lastColumn="0" w:noHBand="0" w:noVBand="0" w:val="0020"/>
         <w:jc w:val="start"/>
-        <w:tblCaption w:val="Table 1.3: Framework for quality assessment of data infrastrastructres – Interoperability"/>
+        <w:tblCaption w:val="Table 1.3: Framework for quality assessment of data infrastrastructres, Interoperability"/>
       </w:tblPr>
       <w:tblGrid>
         <w:gridCol w:w="2640"/>
@@ -5099,7 +5109,7 @@
         </w:tc>
       </w:tr>
     </w:tbl>
-    <w:bookmarkEnd w:id="84"/>
+    <w:bookmarkEnd w:id="82"/>
     <w:p>
       <w:pPr>
         <w:pStyle w:val="BodyText"/>
@@ -5191,7 +5201,7 @@
       <w:r>
         <w:t xml:space="preserve"> </w:t>
       </w:r>
-      <w:hyperlink r:id="rId85">
+      <w:hyperlink r:id="rId83">
         <w:r>
           <w:rPr>
             <w:rStyle w:val="Hyperlink"/>
@@ -5203,13 +5213,13 @@
         <w:t xml:space="preserve">, and any information on a rights holder is neccessary for future reuse because without this information, it is unclear what the terms of (meta)data use are.</w:t>
       </w:r>
     </w:p>
-    <w:bookmarkStart w:id="86" w:name="tbl-framework-r"/>
+    <w:bookmarkStart w:id="84" w:name="tbl-framework-r"/>
     <w:p>
       <w:pPr>
         <w:pStyle w:val="TableCaption"/>
       </w:pPr>
       <w:r>
-        <w:t xml:space="preserve">Table 1.4: Framework for quality assessment of data infrastrastructres – Reusability</w:t>
+        <w:t xml:space="preserve">Table 1.4: Framework for quality assessment of data infrastrastructres, Reusability</w:t>
       </w:r>
     </w:p>
     <w:tbl>
@@ -5218,7 +5228,7 @@
         <w:tblW w:type="pct" w:w="5000"/>
         <w:tblLook w:firstRow="1" w:lastRow="0" w:firstColumn="0" w:lastColumn="0" w:noHBand="0" w:noVBand="0" w:val="0020"/>
         <w:jc w:val="start"/>
-        <w:tblCaption w:val="Table 1.4: Framework for quality assessment of data infrastrastructres – Reusability"/>
+        <w:tblCaption w:val="Table 1.4: Framework for quality assessment of data infrastrastructres, Reusability"/>
       </w:tblPr>
       <w:tblGrid>
         <w:gridCol w:w="565"/>
@@ -5533,7 +5543,7 @@
         </w:tc>
       </w:tr>
     </w:tbl>
-    <w:bookmarkEnd w:id="86"/>
+    <w:bookmarkEnd w:id="84"/>
     <w:p>
       <w:pPr>
         <w:pStyle w:val="BodyText"/>
@@ -5594,9 +5604,9 @@
         <w:t xml:space="preserve">to evaluate the quality of archaeology data infrastructures in the Czech Republic.</w:t>
       </w:r>
     </w:p>
-    <w:bookmarkEnd w:id="87"/>
-    <w:bookmarkEnd w:id="88"/>
-    <w:bookmarkStart w:id="94" w:name="software"/>
+    <w:bookmarkEnd w:id="85"/>
+    <w:bookmarkEnd w:id="86"/>
+    <w:bookmarkStart w:id="92" w:name="software"/>
     <w:p>
       <w:pPr>
         <w:pStyle w:val="Heading2"/>
@@ -5656,7 +5666,7 @@
       <w:r>
         <w:t xml:space="preserve"> </w:t>
       </w:r>
-      <w:hyperlink r:id="rId89">
+      <w:hyperlink r:id="rId87">
         <w:r>
           <w:rPr>
             <w:rStyle w:val="Hyperlink"/>
@@ -5673,7 +5683,7 @@
       <w:r>
         <w:t xml:space="preserve"> </w:t>
       </w:r>
-      <w:hyperlink r:id="rId90">
+      <w:hyperlink r:id="rId88">
         <w:r>
           <w:rPr>
             <w:rStyle w:val="Hyperlink"/>
@@ -5696,7 +5706,7 @@
       <w:r>
         <w:t xml:space="preserve"> </w:t>
       </w:r>
-      <w:hyperlink r:id="rId91">
+      <w:hyperlink r:id="rId89">
         <w:r>
           <w:rPr>
             <w:rStyle w:val="Hyperlink"/>
@@ -5722,7 +5732,7 @@
       <w:r>
         <w:t xml:space="preserve"> </w:t>
       </w:r>
-      <w:hyperlink r:id="rId92">
+      <w:hyperlink r:id="rId90">
         <w:r>
           <w:rPr>
             <w:rStyle w:val="Hyperlink"/>
@@ -5744,7 +5754,7 @@
       <w:r>
         <w:t xml:space="preserve"> </w:t>
       </w:r>
-      <w:hyperlink r:id="rId92">
+      <w:hyperlink r:id="rId90">
         <w:r>
           <w:rPr>
             <w:rStyle w:val="Hyperlink"/>
@@ -5758,7 +5768,7 @@
       <w:r>
         <w:t xml:space="preserve"> </w:t>
       </w:r>
-      <w:hyperlink r:id="rId92">
+      <w:hyperlink r:id="rId90">
         <w:r>
           <w:rPr>
             <w:rStyle w:val="Hyperlink"/>
@@ -5778,7 +5788,7 @@
       <w:r>
         <w:t xml:space="preserve"> </w:t>
       </w:r>
-      <w:hyperlink r:id="rId92">
+      <w:hyperlink r:id="rId90">
         <w:r>
           <w:rPr>
             <w:rStyle w:val="Hyperlink"/>
@@ -5806,7 +5816,7 @@
       <w:r>
         <w:t xml:space="preserve"> </w:t>
       </w:r>
-      <w:hyperlink r:id="rId92">
+      <w:hyperlink r:id="rId90">
         <w:r>
           <w:rPr>
             <w:rStyle w:val="Hyperlink"/>
@@ -5842,29 +5852,29 @@
         <w:t xml:space="preserve">Various packages were used, the most important packages are listed here, the complete list is in an Appendix</w:t>
       </w:r>
     </w:p>
-    <w:bookmarkStart w:id="93" w:name="reproduciblity"/>
+    <w:bookmarkStart w:id="91" w:name="reproduciblity"/>
     <w:p>
       <w:pPr>
         <w:pStyle w:val="Heading3"/>
       </w:pPr>
       <w:r>
         <w:t xml:space="preserve">1.6.1 Reproduciblity</w:t>
+      </w:r>
+    </w:p>
+    <w:bookmarkEnd w:id="91"/>
+    <w:bookmarkEnd w:id="92"/>
+    <w:bookmarkStart w:id="93" w:name="chapter-summary"/>
+    <w:p>
+      <w:pPr>
+        <w:pStyle w:val="Heading2"/>
+      </w:pPr>
+      <w:r>
+        <w:t xml:space="preserve">Chapter summary</w:t>
       </w:r>
     </w:p>
     <w:bookmarkEnd w:id="93"/>
     <w:bookmarkEnd w:id="94"/>
-    <w:bookmarkStart w:id="95" w:name="chapter-summary"/>
-    <w:p>
-      <w:pPr>
-        <w:pStyle w:val="Heading2"/>
-      </w:pPr>
-      <w:r>
-        <w:t xml:space="preserve">Chapter summary</w:t>
-      </w:r>
-    </w:p>
-    <w:bookmarkEnd w:id="95"/>
-    <w:bookmarkEnd w:id="96"/>
-    <w:bookmarkStart w:id="122" w:name="sec-data"/>
+    <w:bookmarkStart w:id="115" w:name="sec-data"/>
     <w:p>
       <w:pPr>
         <w:pStyle w:val="Heading1"/>
@@ -5873,6 +5883,185 @@
         <w:t xml:space="preserve">2. Data and materials</w:t>
       </w:r>
     </w:p>
+    <w:tbl>
+      <w:tblPr>
+        <w:tblStyle w:val="Table"/>
+        <w:tblLook w:firstRow="0" w:lastRow="0" w:firstColumn="0" w:lastColumn="0" w:noHBand="0" w:noVBand="0" w:val="0000"/>
+        <w:tblBorders>
+          <w:left w:val="single" w:sz="24" w:space="0" w:color="0758E5"/>
+        </w:tblBorders>
+        <w:tblCellMar>
+          <w:left w:w="0" w:type="dxa"/>
+          <w:right w:w="0" w:type="dxa"/>
+        </w:tblCellMar>
+        <w:tblInd w:w="164" w:type="dxa"/>
+      </w:tblPr>
+      <w:tr>
+        <w:trPr>
+          <w:cantSplit/>
+        </w:trPr>
+        <w:tc>
+          <w:tcPr>
+            <w:tcMar>
+              <w:left w:w="144" w:type="dxa"/>
+              <w:right w:w="144" w:type="dxa"/>
+            </w:tcMar>
+          </w:tcPr>
+          <w:p>
+            <w:pPr>
+              <w:pStyle w:val="FirstParagraph"/>
+            </w:pPr>
+            <w:pPr>
+              <w:spacing w:before="0" w:after="8"/>
+              <w:jc w:val="center"/>
+            </w:pPr>
+            <w:r>
+              <w:drawing>
+                <wp:inline>
+                  <wp:extent cx="152400" cy="152400"/>
+                  <wp:effectExtent b="0" l="0" r="0" t="0"/>
+                  <wp:docPr descr="" title="" id="95" name="Picture"/>
+                  <a:graphic>
+                    <a:graphicData uri="http://schemas.openxmlformats.org/drawingml/2006/picture">
+                      <pic:pic>
+                        <pic:nvPicPr>
+                          <pic:cNvPr descr="/opt/quarto/share/formats/docx/note.png" id="96" name="Picture"/>
+                          <pic:cNvPicPr>
+                            <a:picLocks noChangeArrowheads="1" noChangeAspect="1"/>
+                          </pic:cNvPicPr>
+                        </pic:nvPicPr>
+                        <pic:blipFill>
+                          <a:blip r:embed="rId23"/>
+                          <a:stretch>
+                            <a:fillRect/>
+                          </a:stretch>
+                        </pic:blipFill>
+                        <pic:spPr bwMode="auto">
+                          <a:xfrm>
+                            <a:off x="0" y="0"/>
+                            <a:ext cx="152400" cy="152400"/>
+                          </a:xfrm>
+                          <a:prstGeom prst="rect">
+                            <a:avLst/>
+                          </a:prstGeom>
+                          <a:noFill/>
+                          <a:ln w="9525">
+                            <a:noFill/>
+                            <a:headEnd/>
+                            <a:tailEnd/>
+                          </a:ln>
+                        </pic:spPr>
+                      </pic:pic>
+                    </a:graphicData>
+                  </a:graphic>
+                </wp:inline>
+              </w:drawing>
+            </w:r>
+          </w:p>
+        </w:tc>
+        <w:tc>
+          <w:p>
+            <w:pPr>
+              <w:pStyle w:val="BodyText"/>
+            </w:pPr>
+            <w:pPr>
+              <w:spacing w:before="16" w:after="64"/>
+            </w:pPr>
+            <w:hyperlink w:anchor="sec-data">
+              <w:r>
+                <w:rPr>
+                  <w:rStyle w:val="Hyperlink"/>
+                  <w:bCs/>
+                  <w:b/>
+                </w:rPr>
+                <w:t xml:space="preserve">Chapter 2</w:t>
+              </w:r>
+            </w:hyperlink>
+            <w:r>
+              <w:rPr>
+                <w:bCs/>
+                <w:b/>
+              </w:rPr>
+              <w:t xml:space="preserve"> </w:t>
+            </w:r>
+            <w:r>
+              <w:rPr>
+                <w:bCs/>
+                <w:b/>
+              </w:rPr>
+              <w:t xml:space="preserve">details:</w:t>
+            </w:r>
+          </w:p>
+          <w:p>
+            <w:pPr>
+              <w:numPr>
+                <w:ilvl w:val="0"/>
+                <w:numId w:val="1007"/>
+              </w:numPr>
+              <w:pStyle w:val="Compact"/>
+            </w:pPr>
+            <w:r>
+              <w:t xml:space="preserve">How are data managed in this research.</w:t>
+            </w:r>
+            <w:r>
+              <w:t xml:space="preserve"> </w:t>
+            </w:r>
+            <w:r>
+              <w:t xml:space="preserve">This is described in a data management plan.</w:t>
+            </w:r>
+          </w:p>
+          <w:p>
+            <w:pPr>
+              <w:numPr>
+                <w:ilvl w:val="0"/>
+                <w:numId w:val="1007"/>
+              </w:numPr>
+              <w:pStyle w:val="Compact"/>
+            </w:pPr>
+            <w:r>
+              <w:t xml:space="preserve">What data sources are available in the Czech Republic.</w:t>
+            </w:r>
+          </w:p>
+          <w:p>
+            <w:pPr>
+              <w:numPr>
+                <w:ilvl w:val="0"/>
+                <w:numId w:val="1007"/>
+              </w:numPr>
+              <w:pStyle w:val="Compact"/>
+            </w:pPr>
+            <w:r>
+              <w:t xml:space="preserve">What data models are most commonly used in Czech archaeology.</w:t>
+            </w:r>
+          </w:p>
+          <w:p>
+            <w:pPr>
+              <w:numPr>
+                <w:ilvl w:val="0"/>
+                <w:numId w:val="1007"/>
+              </w:numPr>
+              <w:pStyle w:val="Compact"/>
+            </w:pPr>
+            <w:r>
+              <w:t xml:space="preserve">How is the reality represented in the databases of the</w:t>
+            </w:r>
+            <w:r>
+              <w:t xml:space="preserve"> </w:t>
+            </w:r>
+            <w:r>
+              <w:rPr>
+                <w:iCs/>
+                <w:i/>
+              </w:rPr>
+              <w:t xml:space="preserve">Archaeological information system of the Czech Republic</w:t>
+            </w:r>
+            <w:r>
+              <w:t xml:space="preserve">.</w:t>
+            </w:r>
+          </w:p>
+        </w:tc>
+      </w:tr>
+    </w:tbl>
     <w:tbl>
       <w:tblPr>
         <w:tblStyle w:val="Table"/>
@@ -5957,185 +6146,6 @@
             <w:pPr>
               <w:spacing w:before="16" w:after="64"/>
             </w:pPr>
-            <w:hyperlink w:anchor="sec-data">
-              <w:r>
-                <w:rPr>
-                  <w:rStyle w:val="Hyperlink"/>
-                  <w:bCs/>
-                  <w:b/>
-                </w:rPr>
-                <w:t xml:space="preserve">Chapter 2</w:t>
-              </w:r>
-            </w:hyperlink>
-            <w:r>
-              <w:rPr>
-                <w:bCs/>
-                <w:b/>
-              </w:rPr>
-              <w:t xml:space="preserve"> </w:t>
-            </w:r>
-            <w:r>
-              <w:rPr>
-                <w:bCs/>
-                <w:b/>
-              </w:rPr>
-              <w:t xml:space="preserve">details:</w:t>
-            </w:r>
-          </w:p>
-          <w:p>
-            <w:pPr>
-              <w:numPr>
-                <w:ilvl w:val="0"/>
-                <w:numId w:val="1006"/>
-              </w:numPr>
-              <w:pStyle w:val="Compact"/>
-            </w:pPr>
-            <w:r>
-              <w:t xml:space="preserve">How are data managed in this research.</w:t>
-            </w:r>
-            <w:r>
-              <w:t xml:space="preserve"> </w:t>
-            </w:r>
-            <w:r>
-              <w:t xml:space="preserve">This is described in a data management plan.</w:t>
-            </w:r>
-          </w:p>
-          <w:p>
-            <w:pPr>
-              <w:numPr>
-                <w:ilvl w:val="0"/>
-                <w:numId w:val="1006"/>
-              </w:numPr>
-              <w:pStyle w:val="Compact"/>
-            </w:pPr>
-            <w:r>
-              <w:t xml:space="preserve">What data sources are available in the Czech Republic.</w:t>
-            </w:r>
-          </w:p>
-          <w:p>
-            <w:pPr>
-              <w:numPr>
-                <w:ilvl w:val="0"/>
-                <w:numId w:val="1006"/>
-              </w:numPr>
-              <w:pStyle w:val="Compact"/>
-            </w:pPr>
-            <w:r>
-              <w:t xml:space="preserve">What data models are most commonly used in Czech archaeology.</w:t>
-            </w:r>
-          </w:p>
-          <w:p>
-            <w:pPr>
-              <w:numPr>
-                <w:ilvl w:val="0"/>
-                <w:numId w:val="1006"/>
-              </w:numPr>
-              <w:pStyle w:val="Compact"/>
-            </w:pPr>
-            <w:r>
-              <w:t xml:space="preserve">How is the reality represented in the databases of the</w:t>
-            </w:r>
-            <w:r>
-              <w:t xml:space="preserve"> </w:t>
-            </w:r>
-            <w:r>
-              <w:rPr>
-                <w:iCs/>
-                <w:i/>
-              </w:rPr>
-              <w:t xml:space="preserve">Archaeological information system of the Czech Republic</w:t>
-            </w:r>
-            <w:r>
-              <w:t xml:space="preserve">.</w:t>
-            </w:r>
-          </w:p>
-        </w:tc>
-      </w:tr>
-    </w:tbl>
-    <w:tbl>
-      <w:tblPr>
-        <w:tblStyle w:val="Table"/>
-        <w:tblLook w:firstRow="0" w:lastRow="0" w:firstColumn="0" w:lastColumn="0" w:noHBand="0" w:noVBand="0" w:val="0000"/>
-        <w:tblBorders>
-          <w:left w:val="single" w:sz="24" w:space="0" w:color="0758E5"/>
-        </w:tblBorders>
-        <w:tblCellMar>
-          <w:left w:w="0" w:type="dxa"/>
-          <w:right w:w="0" w:type="dxa"/>
-        </w:tblCellMar>
-        <w:tblInd w:w="164" w:type="dxa"/>
-      </w:tblPr>
-      <w:tr>
-        <w:trPr>
-          <w:cantSplit/>
-        </w:trPr>
-        <w:tc>
-          <w:tcPr>
-            <w:tcMar>
-              <w:left w:w="144" w:type="dxa"/>
-              <w:right w:w="144" w:type="dxa"/>
-            </w:tcMar>
-          </w:tcPr>
-          <w:p>
-            <w:pPr>
-              <w:pStyle w:val="FirstParagraph"/>
-            </w:pPr>
-            <w:pPr>
-              <w:spacing w:before="0" w:after="8"/>
-              <w:jc w:val="center"/>
-            </w:pPr>
-            <w:r>
-              <w:drawing>
-                <wp:inline>
-                  <wp:extent cx="152400" cy="152400"/>
-                  <wp:effectExtent b="0" l="0" r="0" t="0"/>
-                  <wp:docPr descr="" title="" id="99" name="Picture"/>
-                  <a:graphic>
-                    <a:graphicData uri="http://schemas.openxmlformats.org/drawingml/2006/picture">
-                      <pic:pic>
-                        <pic:nvPicPr>
-                          <pic:cNvPr descr="/opt/quarto/share/formats/docx/note.png" id="100" name="Picture"/>
-                          <pic:cNvPicPr>
-                            <a:picLocks noChangeArrowheads="1" noChangeAspect="1"/>
-                          </pic:cNvPicPr>
-                        </pic:nvPicPr>
-                        <pic:blipFill>
-                          <a:blip r:embed="rId23"/>
-                          <a:stretch>
-                            <a:fillRect/>
-                          </a:stretch>
-                        </pic:blipFill>
-                        <pic:spPr bwMode="auto">
-                          <a:xfrm>
-                            <a:off x="0" y="0"/>
-                            <a:ext cx="152400" cy="152400"/>
-                          </a:xfrm>
-                          <a:prstGeom prst="rect">
-                            <a:avLst/>
-                          </a:prstGeom>
-                          <a:noFill/>
-                          <a:ln w="9525">
-                            <a:noFill/>
-                            <a:headEnd/>
-                            <a:tailEnd/>
-                          </a:ln>
-                        </pic:spPr>
-                      </pic:pic>
-                    </a:graphicData>
-                  </a:graphic>
-                </wp:inline>
-              </w:drawing>
-            </w:r>
-          </w:p>
-        </w:tc>
-        <w:tc>
-          <w:p>
-            <w:pPr>
-              <w:pStyle w:val="BodyText"/>
-            </w:pPr>
-            <w:pPr>
-              <w:spacing w:before="16" w:after="64"/>
-            </w:pPr>
             <w:r>
               <w:rPr>
                 <w:bCs/>
@@ -6171,7 +6181,7 @@
             <w:r>
               <w:t xml:space="preserve"> </w:t>
             </w:r>
-            <w:hyperlink r:id="rId101">
+            <w:hyperlink r:id="rId99">
               <w:r>
                 <w:rPr>
                   <w:rStyle w:val="Hyperlink"/>
@@ -6225,7 +6235,7 @@
         <w:t xml:space="preserve">Archaeological information system of the Czech Republic (AIS CR) as the main data infrastructure.</w:t>
       </w:r>
     </w:p>
-    <w:bookmarkStart w:id="106" w:name="sec-sources"/>
+    <w:bookmarkStart w:id="103" w:name="sec-sources"/>
     <w:p>
       <w:pPr>
         <w:pStyle w:val="Heading2"/>
@@ -6234,7 +6244,7 @@
         <w:t xml:space="preserve">2.1 Sources of archaeology data in the Czech Republic</w:t>
       </w:r>
     </w:p>
-    <w:bookmarkStart w:id="102" w:name="sec-aiscr"/>
+    <w:bookmarkStart w:id="100" w:name="sec-aiscr"/>
     <w:p>
       <w:pPr>
         <w:pStyle w:val="Heading3"/>
@@ -6243,14 +6253,43 @@
         <w:t xml:space="preserve">2.1.1 Archaeology information system of the Czech Republic</w:t>
       </w:r>
     </w:p>
+    <w:bookmarkEnd w:id="100"/>
+    <w:bookmarkStart w:id="101" w:name="legacy-data-sources"/>
+    <w:p>
+      <w:pPr>
+        <w:pStyle w:val="Heading3"/>
+      </w:pPr>
+      <w:r>
+        <w:t xml:space="preserve">2.1.2 Legacy data sources</w:t>
+      </w:r>
+    </w:p>
+    <w:p>
+      <w:pPr>
+        <w:pStyle w:val="FirstParagraph"/>
+      </w:pPr>
+      <w:r>
+        <w:t xml:space="preserve">What is a legacy data source?</w:t>
+      </w:r>
+    </w:p>
+    <w:bookmarkEnd w:id="101"/>
+    <w:bookmarkStart w:id="102" w:name="museum-databases"/>
+    <w:p>
+      <w:pPr>
+        <w:pStyle w:val="Heading3"/>
+      </w:pPr>
+      <w:r>
+        <w:t xml:space="preserve">2.1.3 Museum databases</w:t>
+      </w:r>
+    </w:p>
     <w:bookmarkEnd w:id="102"/>
-    <w:bookmarkStart w:id="105" w:name="legacy-data-sources"/>
-    <w:p>
-      <w:pPr>
-        <w:pStyle w:val="Heading3"/>
-      </w:pPr>
-      <w:r>
-        <w:t xml:space="preserve">2.1.2 Legacy data sources</w:t>
+    <w:bookmarkEnd w:id="103"/>
+    <w:bookmarkStart w:id="113" w:name="sec-dmp"/>
+    <w:p>
+      <w:pPr>
+        <w:pStyle w:val="Heading2"/>
+      </w:pPr>
+      <w:r>
+        <w:t xml:space="preserve">2.2 Data management plan</w:t>
       </w:r>
     </w:p>
     <w:p>
@@ -6258,42 +6297,6 @@
         <w:pStyle w:val="FirstParagraph"/>
       </w:pPr>
       <w:r>
-        <w:t xml:space="preserve">What is a legacy data source?</w:t>
-      </w:r>
-    </w:p>
-    <w:bookmarkStart w:id="103" w:name="museum-databases"/>
-    <w:p>
-      <w:pPr>
-        <w:pStyle w:val="Heading4"/>
-      </w:pPr>
-      <w:r>
-        <w:t xml:space="preserve">Museum databases</w:t>
-      </w:r>
-    </w:p>
-    <w:bookmarkEnd w:id="103"/>
-    <w:bookmarkStart w:id="104" w:name="section"/>
-    <w:p>
-      <w:pPr>
-        <w:pStyle w:val="Heading4"/>
-      </w:pPr>
-    </w:p>
-    <w:bookmarkEnd w:id="104"/>
-    <w:bookmarkEnd w:id="105"/>
-    <w:bookmarkEnd w:id="106"/>
-    <w:bookmarkStart w:id="120" w:name="sec-dmp"/>
-    <w:p>
-      <w:pPr>
-        <w:pStyle w:val="Heading2"/>
-      </w:pPr>
-      <w:r>
-        <w:t xml:space="preserve">2.2 Data management plan</w:t>
-      </w:r>
-    </w:p>
-    <w:p>
-      <w:pPr>
-        <w:pStyle w:val="FirstParagraph"/>
-      </w:pPr>
-      <w:r>
         <w:t xml:space="preserve">Good data stewardship is a crucial element in</w:t>
       </w:r>
       <w:r>
@@ -6359,7 +6362,7 @@
       <w:r>
         <w:t xml:space="preserve"> </w:t>
       </w:r>
-      <w:hyperlink r:id="rId107">
+      <w:hyperlink r:id="rId104">
         <w:r>
           <w:rPr>
             <w:rStyle w:val="Hyperlink"/>
@@ -6379,7 +6382,7 @@
       <w:r>
         <w:t xml:space="preserve"> </w:t>
       </w:r>
-      <w:hyperlink r:id="rId108">
+      <w:hyperlink r:id="rId105">
         <w:r>
           <w:rPr>
             <w:rStyle w:val="Hyperlink"/>
@@ -6409,7 +6412,7 @@
         <w:t xml:space="preserve"> </w:t>
       </w:r>
     </w:p>
-    <w:bookmarkStart w:id="115" w:name="created-collected-and-re-used-data"/>
+    <w:bookmarkStart w:id="108" w:name="created-collected-and-re-used-data"/>
     <w:p>
       <w:pPr>
         <w:pStyle w:val="Heading3"/>
@@ -6418,18 +6421,21 @@
         <w:t xml:space="preserve">2.2.1 Created, collected and re-used data</w:t>
       </w:r>
     </w:p>
-    <w:bookmarkStart w:id="110" w:name="data-re-use"/>
-    <w:p>
-      <w:pPr>
-        <w:pStyle w:val="Heading4"/>
-      </w:pPr>
-      <w:r>
+    <w:p>
+      <w:pPr>
+        <w:pStyle w:val="FirstParagraph"/>
+      </w:pPr>
+      <w:r>
+        <w:rPr>
+          <w:bCs/>
+          <w:b/>
+        </w:rPr>
         <w:t xml:space="preserve">Data re-use</w:t>
       </w:r>
     </w:p>
     <w:p>
       <w:pPr>
-        <w:pStyle w:val="FirstParagraph"/>
+        <w:pStyle w:val="BodyText"/>
       </w:pPr>
       <w:r>
         <w:t xml:space="preserve">The work is predominantly based on re-using existing data.</w:t>
@@ -6493,7 +6499,7 @@
       <w:r>
         <w:t xml:space="preserve"> </w:t>
       </w:r>
-      <w:hyperlink r:id="rId109">
+      <w:hyperlink r:id="rId106">
         <w:r>
           <w:rPr>
             <w:rStyle w:val="Hyperlink"/>
@@ -6532,29 +6538,36 @@
         <w:t xml:space="preserve">These have an advantage of well formulated access and re-use policies, explicit licence and other conditions for use.</w:t>
       </w:r>
     </w:p>
-    <w:bookmarkEnd w:id="110"/>
-    <w:bookmarkStart w:id="111" w:name="data-creation-and-collection"/>
-    <w:p>
-      <w:pPr>
-        <w:pStyle w:val="Heading4"/>
-      </w:pPr>
-      <w:r>
+    <w:p>
+      <w:pPr>
+        <w:pStyle w:val="BodyText"/>
+      </w:pPr>
+      <w:r>
+        <w:rPr>
+          <w:bCs/>
+          <w:b/>
+        </w:rPr>
         <w:t xml:space="preserve">Data creation and collection</w:t>
       </w:r>
-    </w:p>
-    <w:bookmarkEnd w:id="111"/>
-    <w:bookmarkStart w:id="113" w:name="vocabularies"/>
-    <w:p>
-      <w:pPr>
-        <w:pStyle w:val="Heading4"/>
-      </w:pPr>
-      <w:r>
+      <w:r>
+        <w:t xml:space="preserve"> </w:t>
+      </w:r>
+    </w:p>
+    <w:p>
+      <w:pPr>
+        <w:pStyle w:val="BodyText"/>
+      </w:pPr>
+      <w:r>
+        <w:rPr>
+          <w:bCs/>
+          <w:b/>
+        </w:rPr>
         <w:t xml:space="preserve">Vocabularies</w:t>
       </w:r>
     </w:p>
     <w:p>
       <w:pPr>
-        <w:pStyle w:val="FirstParagraph"/>
+        <w:pStyle w:val="BodyText"/>
       </w:pPr>
       <w:r>
         <w:t xml:space="preserve">I am explicitly using vocabularies that are inherent to data sources from which the data is reused.</w:t>
@@ -6581,7 +6594,7 @@
       <w:r>
         <w:t xml:space="preserve">(</w:t>
       </w:r>
-      <w:hyperlink r:id="rId112">
+      <w:hyperlink r:id="rId107">
         <w:r>
           <w:rPr>
             <w:rStyle w:val="Hyperlink"/>
@@ -6745,153 +6758,154 @@
         <w:t xml:space="preserve">is used to map between them.</w:t>
       </w:r>
     </w:p>
+    <w:p>
+      <w:pPr>
+        <w:pStyle w:val="BodyText"/>
+      </w:pPr>
+      <w:r>
+        <w:rPr>
+          <w:bCs/>
+          <w:b/>
+        </w:rPr>
+        <w:t xml:space="preserve">File naming conventions</w:t>
+      </w:r>
+    </w:p>
+    <w:p>
+      <w:pPr>
+        <w:pStyle w:val="BodyText"/>
+      </w:pPr>
+      <w:r>
+        <w:t xml:space="preserve">Persistent identifiers?</w:t>
+      </w:r>
+    </w:p>
+    <w:bookmarkEnd w:id="108"/>
+    <w:bookmarkStart w:id="109" w:name="data-processing"/>
+    <w:p>
+      <w:pPr>
+        <w:pStyle w:val="Heading3"/>
+      </w:pPr>
+      <w:r>
+        <w:t xml:space="preserve">2.2.2 Data processing</w:t>
+      </w:r>
+    </w:p>
+    <w:p>
+      <w:pPr>
+        <w:pStyle w:val="FirstParagraph"/>
+      </w:pPr>
+      <w:r>
+        <w:t xml:space="preserve">How will you work with the data?</w:t>
+      </w:r>
+      <w:r>
+        <w:t xml:space="preserve"> </w:t>
+      </w:r>
+      <w:r>
+        <w:t xml:space="preserve">Do you have/need storage?</w:t>
+      </w:r>
+      <w:r>
+        <w:t xml:space="preserve"> </w:t>
+      </w:r>
+      <w:r>
+        <w:t xml:space="preserve">Do you do backups?</w:t>
+      </w:r>
+      <w:r>
+        <w:t xml:space="preserve"> </w:t>
+      </w:r>
+      <w:r>
+        <w:t xml:space="preserve">Are you using object-store? Are you using relational database? Graph database? Triple store?</w:t>
+      </w:r>
+      <w:r>
+        <w:t xml:space="preserve"> </w:t>
+      </w:r>
+      <w:r>
+        <w:t xml:space="preserve">How are changes in data managed?</w:t>
+      </w:r>
+    </w:p>
+    <w:bookmarkEnd w:id="109"/>
+    <w:bookmarkStart w:id="110" w:name="interpretation"/>
+    <w:p>
+      <w:pPr>
+        <w:pStyle w:val="Heading3"/>
+      </w:pPr>
+      <w:r>
+        <w:t xml:space="preserve">2.2.3 Interpretation</w:t>
+      </w:r>
+    </w:p>
+    <w:p>
+      <w:pPr>
+        <w:pStyle w:val="FirstParagraph"/>
+      </w:pPr>
+      <w:r>
+        <w:t xml:space="preserve">Specify/list data formats you will be using and their structure.</w:t>
+      </w:r>
+      <w:r>
+        <w:t xml:space="preserve"> </w:t>
+      </w:r>
+      <w:r>
+        <w:t xml:space="preserve">Will different data be integrated?</w:t>
+      </w:r>
+    </w:p>
+    <w:bookmarkEnd w:id="110"/>
+    <w:bookmarkStart w:id="111" w:name="data-preservation"/>
+    <w:p>
+      <w:pPr>
+        <w:pStyle w:val="Heading3"/>
+      </w:pPr>
+      <w:r>
+        <w:t xml:space="preserve">2.2.4 Data preservation</w:t>
+      </w:r>
+    </w:p>
+    <w:p>
+      <w:pPr>
+        <w:pStyle w:val="FirstParagraph"/>
+      </w:pPr>
+      <w:r>
+        <w:t xml:space="preserve">What data sets are you producing?</w:t>
+      </w:r>
+      <w:r>
+        <w:t xml:space="preserve"> </w:t>
+      </w:r>
+      <w:r>
+        <w:t xml:space="preserve">Is data long-term archived? Will it be usable and accessible after a long period of time?</w:t>
+      </w:r>
+    </w:p>
+    <w:bookmarkEnd w:id="111"/>
+    <w:bookmarkStart w:id="112" w:name="access-to-data"/>
+    <w:p>
+      <w:pPr>
+        <w:pStyle w:val="Heading3"/>
+      </w:pPr>
+      <w:r>
+        <w:t xml:space="preserve">2.2.5 Access to data</w:t>
+      </w:r>
+    </w:p>
+    <w:p>
+      <w:pPr>
+        <w:pStyle w:val="FirstParagraph"/>
+      </w:pPr>
+      <w:r>
+        <w:t xml:space="preserve">Will the data be as open as possible?</w:t>
+      </w:r>
+      <w:r>
+        <w:t xml:space="preserve"> </w:t>
+      </w:r>
+      <w:r>
+        <w:t xml:space="preserve">What are the reasons your data cannot became open?</w:t>
+      </w:r>
+    </w:p>
+    <w:bookmarkEnd w:id="112"/>
     <w:bookmarkEnd w:id="113"/>
-    <w:bookmarkStart w:id="114" w:name="file-naming-conventions"/>
-    <w:p>
-      <w:pPr>
-        <w:pStyle w:val="Heading4"/>
-      </w:pPr>
-      <w:r>
-        <w:t xml:space="preserve">File naming conventions</w:t>
-      </w:r>
-    </w:p>
-    <w:p>
-      <w:pPr>
-        <w:pStyle w:val="FirstParagraph"/>
-      </w:pPr>
-      <w:r>
-        <w:t xml:space="preserve">Persistent identifiers?</w:t>
+    <w:bookmarkStart w:id="114" w:name="chapter-summary-1"/>
+    <w:p>
+      <w:pPr>
+        <w:pStyle w:val="Heading2"/>
+      </w:pPr>
+      <w:r>
+        <w:t xml:space="preserve">Chapter summary</w:t>
       </w:r>
     </w:p>
     <w:bookmarkEnd w:id="114"/>
     <w:bookmarkEnd w:id="115"/>
-    <w:bookmarkStart w:id="116" w:name="data-processing"/>
-    <w:p>
-      <w:pPr>
-        <w:pStyle w:val="Heading3"/>
-      </w:pPr>
-      <w:r>
-        <w:t xml:space="preserve">2.2.2 Data processing</w:t>
-      </w:r>
-    </w:p>
-    <w:p>
-      <w:pPr>
-        <w:pStyle w:val="FirstParagraph"/>
-      </w:pPr>
-      <w:r>
-        <w:t xml:space="preserve">How will you work with the data?</w:t>
-      </w:r>
-      <w:r>
-        <w:t xml:space="preserve"> </w:t>
-      </w:r>
-      <w:r>
-        <w:t xml:space="preserve">Do you have/need storage?</w:t>
-      </w:r>
-      <w:r>
-        <w:t xml:space="preserve"> </w:t>
-      </w:r>
-      <w:r>
-        <w:t xml:space="preserve">Do you do backups?</w:t>
-      </w:r>
-      <w:r>
-        <w:t xml:space="preserve"> </w:t>
-      </w:r>
-      <w:r>
-        <w:t xml:space="preserve">Are you using object-store? Are you using relational database? Graph database? Triple store?</w:t>
-      </w:r>
-      <w:r>
-        <w:t xml:space="preserve"> </w:t>
-      </w:r>
-      <w:r>
-        <w:t xml:space="preserve">How are changes in data managed?</w:t>
-      </w:r>
-    </w:p>
-    <w:bookmarkEnd w:id="116"/>
-    <w:bookmarkStart w:id="117" w:name="interpretation"/>
-    <w:p>
-      <w:pPr>
-        <w:pStyle w:val="Heading3"/>
-      </w:pPr>
-      <w:r>
-        <w:t xml:space="preserve">2.2.3 Interpretation</w:t>
-      </w:r>
-    </w:p>
-    <w:p>
-      <w:pPr>
-        <w:pStyle w:val="FirstParagraph"/>
-      </w:pPr>
-      <w:r>
-        <w:t xml:space="preserve">Specify/list data formats you will be using and their structure.</w:t>
-      </w:r>
-      <w:r>
-        <w:t xml:space="preserve"> </w:t>
-      </w:r>
-      <w:r>
-        <w:t xml:space="preserve">Will different data be integrated?</w:t>
-      </w:r>
-    </w:p>
-    <w:bookmarkEnd w:id="117"/>
-    <w:bookmarkStart w:id="118" w:name="data-preservation"/>
-    <w:p>
-      <w:pPr>
-        <w:pStyle w:val="Heading3"/>
-      </w:pPr>
-      <w:r>
-        <w:t xml:space="preserve">2.2.4 Data preservation</w:t>
-      </w:r>
-    </w:p>
-    <w:p>
-      <w:pPr>
-        <w:pStyle w:val="FirstParagraph"/>
-      </w:pPr>
-      <w:r>
-        <w:t xml:space="preserve">What data sets are you producing?</w:t>
-      </w:r>
-      <w:r>
-        <w:t xml:space="preserve"> </w:t>
-      </w:r>
-      <w:r>
-        <w:t xml:space="preserve">Is data long-term archived? Will it be usable and accessible after a long period of time?</w:t>
-      </w:r>
-    </w:p>
-    <w:bookmarkEnd w:id="118"/>
-    <w:bookmarkStart w:id="119" w:name="access-to-data"/>
-    <w:p>
-      <w:pPr>
-        <w:pStyle w:val="Heading3"/>
-      </w:pPr>
-      <w:r>
-        <w:t xml:space="preserve">2.2.5 Access to data</w:t>
-      </w:r>
-    </w:p>
-    <w:p>
-      <w:pPr>
-        <w:pStyle w:val="FirstParagraph"/>
-      </w:pPr>
-      <w:r>
-        <w:t xml:space="preserve">Will the data be as open as possible?</w:t>
-      </w:r>
-      <w:r>
-        <w:t xml:space="preserve"> </w:t>
-      </w:r>
-      <w:r>
-        <w:t xml:space="preserve">What are the reasons your data cannot became open?</w:t>
-      </w:r>
-    </w:p>
-    <w:bookmarkEnd w:id="119"/>
-    <w:bookmarkEnd w:id="120"/>
-    <w:bookmarkStart w:id="121" w:name="chapter-summary-1"/>
-    <w:p>
-      <w:pPr>
-        <w:pStyle w:val="Heading2"/>
-      </w:pPr>
-      <w:r>
-        <w:t xml:space="preserve">Chapter summary</w:t>
-      </w:r>
-    </w:p>
-    <w:bookmarkEnd w:id="121"/>
-    <w:bookmarkEnd w:id="122"/>
-    <w:bookmarkStart w:id="174" w:name="references"/>
+    <w:bookmarkStart w:id="167" w:name="references"/>
     <w:p>
       <w:pPr>
         <w:pStyle w:val="Heading1"/>
@@ -6900,8 +6914,8 @@
         <w:t xml:space="preserve">References</w:t>
       </w:r>
     </w:p>
-    <w:bookmarkStart w:id="173" w:name="refs"/>
-    <w:bookmarkStart w:id="124" w:name="ref-anderson2008"/>
+    <w:bookmarkStart w:id="166" w:name="refs"/>
+    <w:bookmarkStart w:id="117" w:name="ref-anderson2008"/>
     <w:p>
       <w:pPr>
         <w:pStyle w:val="Bibliography"/>
@@ -6912,7 +6926,7 @@
       <w:r>
         <w:t xml:space="preserve"> </w:t>
       </w:r>
-      <w:hyperlink r:id="rId123">
+      <w:hyperlink r:id="rId116">
         <w:r>
           <w:rPr>
             <w:rStyle w:val="Hyperlink"/>
@@ -7015,8 +7029,8 @@
         <w:t xml:space="preserve">.</w:t>
       </w:r>
     </w:p>
-    <w:bookmarkEnd w:id="124"/>
-    <w:bookmarkStart w:id="125" w:name="ref-zakon130"/>
+    <w:bookmarkEnd w:id="117"/>
+    <w:bookmarkStart w:id="118" w:name="ref-zakon130"/>
     <w:p>
       <w:pPr>
         <w:pStyle w:val="Bibliography"/>
@@ -7213,8 +7227,8 @@
         <w:t xml:space="preserve">.</w:t>
       </w:r>
     </w:p>
-    <w:bookmarkEnd w:id="125"/>
-    <w:bookmarkStart w:id="127" w:name="ref-roadmap2019"/>
+    <w:bookmarkEnd w:id="118"/>
+    <w:bookmarkStart w:id="120" w:name="ref-roadmap2019"/>
     <w:p>
       <w:pPr>
         <w:pStyle w:val="Bibliography"/>
@@ -7225,7 +7239,7 @@
       <w:r>
         <w:t xml:space="preserve"> </w:t>
       </w:r>
-      <w:hyperlink r:id="rId126">
+      <w:hyperlink r:id="rId119">
         <w:r>
           <w:rPr>
             <w:rStyle w:val="Hyperlink"/>
@@ -7321,8 +7335,8 @@
         <w:t xml:space="preserve">.</w:t>
       </w:r>
     </w:p>
-    <w:bookmarkEnd w:id="127"/>
-    <w:bookmarkStart w:id="129" w:name="ref-horizon"/>
+    <w:bookmarkEnd w:id="120"/>
+    <w:bookmarkStart w:id="122" w:name="ref-horizon"/>
     <w:p>
       <w:pPr>
         <w:pStyle w:val="Bibliography"/>
@@ -7333,7 +7347,7 @@
       <w:r>
         <w:t xml:space="preserve"> </w:t>
       </w:r>
-      <w:hyperlink r:id="rId128">
+      <w:hyperlink r:id="rId121">
         <w:r>
           <w:rPr>
             <w:rStyle w:val="Hyperlink"/>
@@ -7406,8 +7420,8 @@
         <w:t xml:space="preserve">.</w:t>
       </w:r>
     </w:p>
-    <w:bookmarkEnd w:id="129"/>
-    <w:bookmarkStart w:id="131" w:name="ref-archaeologydataservice"/>
+    <w:bookmarkEnd w:id="122"/>
+    <w:bookmarkStart w:id="124" w:name="ref-archaeologydataservice"/>
     <w:p>
       <w:pPr>
         <w:pStyle w:val="Bibliography"/>
@@ -7445,7 +7459,7 @@
       <w:r>
         <w:t xml:space="preserve"> </w:t>
       </w:r>
-      <w:hyperlink r:id="rId130">
+      <w:hyperlink r:id="rId123">
         <w:r>
           <w:rPr>
             <w:rStyle w:val="Hyperlink"/>
@@ -7460,8 +7474,8 @@
         <w:t xml:space="preserve">[Last accessed 18 August 2023].</w:t>
       </w:r>
     </w:p>
-    <w:bookmarkEnd w:id="131"/>
-    <w:bookmarkStart w:id="133" w:name="ref-box1976"/>
+    <w:bookmarkEnd w:id="124"/>
+    <w:bookmarkStart w:id="126" w:name="ref-box1976"/>
     <w:p>
       <w:pPr>
         <w:pStyle w:val="Bibliography"/>
@@ -7494,7 +7508,7 @@
       <w:r>
         <w:t xml:space="preserve">71(356): 791–799. DOI: https://doi.org/</w:t>
       </w:r>
-      <w:hyperlink r:id="rId132">
+      <w:hyperlink r:id="rId125">
         <w:r>
           <w:rPr>
             <w:rStyle w:val="Hyperlink"/>
@@ -7506,8 +7520,8 @@
         <w:t xml:space="preserve">.</w:t>
       </w:r>
     </w:p>
-    <w:bookmarkEnd w:id="133"/>
-    <w:bookmarkStart w:id="135" w:name="ref-box1979"/>
+    <w:bookmarkEnd w:id="126"/>
+    <w:bookmarkStart w:id="128" w:name="ref-box1979"/>
     <w:p>
       <w:pPr>
         <w:pStyle w:val="Bibliography"/>
@@ -7572,7 +7586,7 @@
       <w:r>
         <w:t xml:space="preserve">. pp. 201–236. DOI: https://doi.org/</w:t>
       </w:r>
-      <w:hyperlink r:id="rId134">
+      <w:hyperlink r:id="rId127">
         <w:r>
           <w:rPr>
             <w:rStyle w:val="Hyperlink"/>
@@ -7584,8 +7598,8 @@
         <w:t xml:space="preserve">.</w:t>
       </w:r>
     </w:p>
-    <w:bookmarkEnd w:id="135"/>
-    <w:bookmarkStart w:id="136" w:name="ref-brin2013"/>
+    <w:bookmarkEnd w:id="128"/>
+    <w:bookmarkStart w:id="129" w:name="ref-brin2013"/>
     <w:p>
       <w:pPr>
         <w:pStyle w:val="Bibliography"/>
@@ -7674,8 +7688,8 @@
         <w:t xml:space="preserve">.</w:t>
       </w:r>
     </w:p>
-    <w:bookmarkEnd w:id="136"/>
-    <w:bookmarkStart w:id="138" w:name="ref-carroll2020"/>
+    <w:bookmarkEnd w:id="129"/>
+    <w:bookmarkStart w:id="131" w:name="ref-carroll2020"/>
     <w:p>
       <w:pPr>
         <w:pStyle w:val="Bibliography"/>
@@ -7720,7 +7734,7 @@
       <w:r>
         <w:t xml:space="preserve">19: 43. DOI: https://doi.org/</w:t>
       </w:r>
-      <w:hyperlink r:id="rId137">
+      <w:hyperlink r:id="rId130">
         <w:r>
           <w:rPr>
             <w:rStyle w:val="Hyperlink"/>
@@ -7732,8 +7746,8 @@
         <w:t xml:space="preserve">.</w:t>
       </w:r>
     </w:p>
-    <w:bookmarkEnd w:id="138"/>
-    <w:bookmarkStart w:id="140" w:name="ref-doorn2022"/>
+    <w:bookmarkEnd w:id="131"/>
+    <w:bookmarkStart w:id="133" w:name="ref-doorn2022"/>
     <w:p>
       <w:pPr>
         <w:pStyle w:val="Bibliography"/>
@@ -7757,7 +7771,7 @@
       <w:r>
         <w:t xml:space="preserve"> </w:t>
       </w:r>
-      <w:hyperlink r:id="rId139">
+      <w:hyperlink r:id="rId132">
         <w:r>
           <w:rPr>
             <w:rStyle w:val="Hyperlink"/>
@@ -7772,8 +7786,8 @@
         <w:t xml:space="preserve">[Last accessed 17 November 2022].</w:t>
       </w:r>
     </w:p>
-    <w:bookmarkEnd w:id="140"/>
-    <w:bookmarkStart w:id="141" w:name="ref-ducharme2013"/>
+    <w:bookmarkEnd w:id="133"/>
+    <w:bookmarkStart w:id="134" w:name="ref-ducharme2013"/>
     <w:p>
       <w:pPr>
         <w:pStyle w:val="Bibliography"/>
@@ -7862,8 +7876,8 @@
         <w:t xml:space="preserve">.</w:t>
       </w:r>
     </w:p>
-    <w:bookmarkEnd w:id="141"/>
-    <w:bookmarkStart w:id="143" w:name="ref-hallonsten2020"/>
+    <w:bookmarkEnd w:id="134"/>
+    <w:bookmarkStart w:id="136" w:name="ref-hallonsten2020"/>
     <w:p>
       <w:pPr>
         <w:pStyle w:val="Bibliography"/>
@@ -7929,7 +7943,7 @@
       <w:r>
         <w:t xml:space="preserve">28(4): 617–635. DOI: https://doi.org/</w:t>
       </w:r>
-      <w:hyperlink r:id="rId142">
+      <w:hyperlink r:id="rId135">
         <w:r>
           <w:rPr>
             <w:rStyle w:val="Hyperlink"/>
@@ -7941,8 +7955,8 @@
         <w:t xml:space="preserve">.</w:t>
       </w:r>
     </w:p>
-    <w:bookmarkEnd w:id="143"/>
-    <w:bookmarkStart w:id="145" w:name="ref-hollander2019"/>
+    <w:bookmarkEnd w:id="136"/>
+    <w:bookmarkStart w:id="138" w:name="ref-hollander2019"/>
     <w:p>
       <w:pPr>
         <w:pStyle w:val="Bibliography"/>
@@ -8008,7 +8022,7 @@
       <w:r>
         <w:t xml:space="preserve">DOI: https://doi.org/</w:t>
       </w:r>
-      <w:hyperlink r:id="rId144">
+      <w:hyperlink r:id="rId137">
         <w:r>
           <w:rPr>
             <w:rStyle w:val="Hyperlink"/>
@@ -8020,8 +8034,8 @@
         <w:t xml:space="preserve">.</w:t>
       </w:r>
     </w:p>
-    <w:bookmarkEnd w:id="145"/>
-    <w:bookmarkStart w:id="147" w:name="ref-huggett2020a"/>
+    <w:bookmarkEnd w:id="138"/>
+    <w:bookmarkStart w:id="140" w:name="ref-huggett2020a"/>
     <w:p>
       <w:pPr>
         <w:pStyle w:val="Bibliography"/>
@@ -8075,7 +8089,7 @@
       <w:r>
         <w:t xml:space="preserve">45: S8–S17. DOI: https://doi.org/</w:t>
       </w:r>
-      <w:hyperlink r:id="rId146">
+      <w:hyperlink r:id="rId139">
         <w:r>
           <w:rPr>
             <w:rStyle w:val="Hyperlink"/>
@@ -8087,8 +8101,8 @@
         <w:t xml:space="preserve">.</w:t>
       </w:r>
     </w:p>
-    <w:bookmarkEnd w:id="147"/>
-    <w:bookmarkStart w:id="148" w:name="ref-kitchin2022"/>
+    <w:bookmarkEnd w:id="140"/>
+    <w:bookmarkStart w:id="141" w:name="ref-kitchin2022"/>
     <w:p>
       <w:pPr>
         <w:pStyle w:val="Bibliography"/>
@@ -8156,8 +8170,8 @@
         <w:t xml:space="preserve">.</w:t>
       </w:r>
     </w:p>
-    <w:bookmarkEnd w:id="148"/>
-    <w:bookmarkStart w:id="150" w:name="ref-kristiansen2014"/>
+    <w:bookmarkEnd w:id="141"/>
+    <w:bookmarkStart w:id="143" w:name="ref-kristiansen2014"/>
     <w:p>
       <w:pPr>
         <w:pStyle w:val="Bibliography"/>
@@ -8223,7 +8237,7 @@
       <w:r>
         <w:t xml:space="preserve">22(1): 11–34. DOI: https://doi.org/</w:t>
       </w:r>
-      <w:hyperlink r:id="rId149">
+      <w:hyperlink r:id="rId142">
         <w:r>
           <w:rPr>
             <w:rStyle w:val="Hyperlink"/>
@@ -8235,8 +8249,8 @@
         <w:t xml:space="preserve">.</w:t>
       </w:r>
     </w:p>
-    <w:bookmarkEnd w:id="150"/>
-    <w:bookmarkStart w:id="152" w:name="ref-marwick2017"/>
+    <w:bookmarkEnd w:id="143"/>
+    <w:bookmarkStart w:id="145" w:name="ref-marwick2017"/>
     <w:p>
       <w:pPr>
         <w:pStyle w:val="Bibliography"/>
@@ -8314,7 +8328,7 @@
       <w:r>
         <w:t xml:space="preserve">24(2): 424–450. DOI: https://doi.org/</w:t>
       </w:r>
-      <w:hyperlink r:id="rId151">
+      <w:hyperlink r:id="rId144">
         <w:r>
           <w:rPr>
             <w:rStyle w:val="Hyperlink"/>
@@ -8326,8 +8340,8 @@
         <w:t xml:space="preserve">.</w:t>
       </w:r>
     </w:p>
-    <w:bookmarkEnd w:id="152"/>
-    <w:bookmarkStart w:id="154" w:name="ref-marwick2018"/>
+    <w:bookmarkEnd w:id="145"/>
+    <w:bookmarkStart w:id="147" w:name="ref-marwick2018"/>
     <w:p>
       <w:pPr>
         <w:pStyle w:val="Bibliography"/>
@@ -8408,7 +8422,7 @@
       <w:r>
         <w:t xml:space="preserve">6(2): 125–143. DOI: https://doi.org/</w:t>
       </w:r>
-      <w:hyperlink r:id="rId153">
+      <w:hyperlink r:id="rId146">
         <w:r>
           <w:rPr>
             <w:rStyle w:val="Hyperlink"/>
@@ -8420,8 +8434,8 @@
         <w:t xml:space="preserve">.</w:t>
       </w:r>
     </w:p>
-    <w:bookmarkEnd w:id="154"/>
-    <w:bookmarkStart w:id="156" w:name="ref-marwick2018a"/>
+    <w:bookmarkEnd w:id="147"/>
+    <w:bookmarkStart w:id="149" w:name="ref-marwick2018a"/>
     <w:p>
       <w:pPr>
         <w:pStyle w:val="Bibliography"/>
@@ -8466,7 +8480,7 @@
       <w:r>
         <w:t xml:space="preserve">72(1): 80–88. DOI: https://doi.org/</w:t>
       </w:r>
-      <w:hyperlink r:id="rId155">
+      <w:hyperlink r:id="rId148">
         <w:r>
           <w:rPr>
             <w:rStyle w:val="Hyperlink"/>
@@ -8478,8 +8492,8 @@
         <w:t xml:space="preserve">.</w:t>
       </w:r>
     </w:p>
-    <w:bookmarkEnd w:id="156"/>
-    <w:bookmarkStart w:id="157" w:name="ref-mons2018"/>
+    <w:bookmarkEnd w:id="149"/>
+    <w:bookmarkStart w:id="150" w:name="ref-mons2018"/>
     <w:p>
       <w:pPr>
         <w:pStyle w:val="Bibliography"/>
@@ -8568,8 +8582,8 @@
         <w:t xml:space="preserve">.</w:t>
       </w:r>
     </w:p>
-    <w:bookmarkEnd w:id="157"/>
-    <w:bookmarkStart w:id="159" w:name="ref-pajdla2021"/>
+    <w:bookmarkEnd w:id="150"/>
+    <w:bookmarkStart w:id="152" w:name="ref-pajdla2021"/>
     <w:p>
       <w:pPr>
         <w:pStyle w:val="Bibliography"/>
@@ -8671,7 +8685,7 @@
       <w:r>
         <w:t xml:space="preserve">9(0, 0): 13. DOI: https://doi.org/</w:t>
       </w:r>
-      <w:hyperlink r:id="rId158">
+      <w:hyperlink r:id="rId151">
         <w:r>
           <w:rPr>
             <w:rStyle w:val="Hyperlink"/>
@@ -8683,8 +8697,8 @@
         <w:t xml:space="preserve">.</w:t>
       </w:r>
     </w:p>
-    <w:bookmarkEnd w:id="159"/>
-    <w:bookmarkStart w:id="161" w:name="ref-pergl2019"/>
+    <w:bookmarkEnd w:id="152"/>
+    <w:bookmarkStart w:id="154" w:name="ref-pergl2019"/>
     <w:p>
       <w:pPr>
         <w:pStyle w:val="Bibliography"/>
@@ -8762,7 +8776,7 @@
       <w:r>
         <w:t xml:space="preserve">18(1, 1): 59. DOI: https://doi.org/</w:t>
       </w:r>
-      <w:hyperlink r:id="rId160">
+      <w:hyperlink r:id="rId153">
         <w:r>
           <w:rPr>
             <w:rStyle w:val="Hyperlink"/>
@@ -8774,8 +8788,8 @@
         <w:t xml:space="preserve">.</w:t>
       </w:r>
     </w:p>
-    <w:bookmarkEnd w:id="161"/>
-    <w:bookmarkStart w:id="163" w:name="ref-rcore"/>
+    <w:bookmarkEnd w:id="154"/>
+    <w:bookmarkStart w:id="156" w:name="ref-rcore"/>
     <w:p>
       <w:pPr>
         <w:pStyle w:val="Bibliography"/>
@@ -8786,7 +8800,7 @@
       <w:r>
         <w:t xml:space="preserve"> </w:t>
       </w:r>
-      <w:hyperlink r:id="rId162">
+      <w:hyperlink r:id="rId155">
         <w:r>
           <w:rPr>
             <w:rStyle w:val="Hyperlink"/>
@@ -8898,8 +8912,8 @@
         <w:t xml:space="preserve">.</w:t>
       </w:r>
     </w:p>
-    <w:bookmarkEnd w:id="163"/>
-    <w:bookmarkStart w:id="164" w:name="ref-rosenberg2013"/>
+    <w:bookmarkEnd w:id="156"/>
+    <w:bookmarkStart w:id="157" w:name="ref-rosenberg2013"/>
     <w:p>
       <w:pPr>
         <w:pStyle w:val="Bibliography"/>
@@ -8967,8 +8981,8 @@
         <w:t xml:space="preserve">. pp. 15–40.</w:t>
       </w:r>
     </w:p>
-    <w:bookmarkEnd w:id="164"/>
-    <w:bookmarkStart w:id="166" w:name="ref-ruppert2017"/>
+    <w:bookmarkEnd w:id="157"/>
+    <w:bookmarkStart w:id="159" w:name="ref-ruppert2017"/>
     <w:p>
       <w:pPr>
         <w:pStyle w:val="Bibliography"/>
@@ -8992,7 +9006,7 @@
       <w:r>
         <w:t xml:space="preserve">4(2): 2053951717717749. DOI: https://doi.org/</w:t>
       </w:r>
-      <w:hyperlink r:id="rId165">
+      <w:hyperlink r:id="rId158">
         <w:r>
           <w:rPr>
             <w:rStyle w:val="Hyperlink"/>
@@ -9004,8 +9018,8 @@
         <w:t xml:space="preserve">.</w:t>
       </w:r>
     </w:p>
-    <w:bookmarkEnd w:id="166"/>
-    <w:bookmarkStart w:id="168" w:name="ref-tkac2021"/>
+    <w:bookmarkEnd w:id="159"/>
+    <w:bookmarkStart w:id="161" w:name="ref-tkac2021"/>
     <w:p>
       <w:pPr>
         <w:pStyle w:val="Bibliography"/>
@@ -9122,7 +9136,7 @@
       <w:r>
         <w:t xml:space="preserve">9(0, 0): 9. DOI: https://doi.org/</w:t>
       </w:r>
-      <w:hyperlink r:id="rId167">
+      <w:hyperlink r:id="rId160">
         <w:r>
           <w:rPr>
             <w:rStyle w:val="Hyperlink"/>
@@ -9134,8 +9148,8 @@
         <w:t xml:space="preserve">.</w:t>
       </w:r>
     </w:p>
-    <w:bookmarkEnd w:id="168"/>
-    <w:bookmarkStart w:id="170" w:name="ref-unesco2021"/>
+    <w:bookmarkEnd w:id="161"/>
+    <w:bookmarkStart w:id="163" w:name="ref-unesco2021"/>
     <w:p>
       <w:pPr>
         <w:pStyle w:val="Bibliography"/>
@@ -9146,7 +9160,7 @@
       <w:r>
         <w:t xml:space="preserve"> </w:t>
       </w:r>
-      <w:hyperlink r:id="rId169">
+      <w:hyperlink r:id="rId162">
         <w:r>
           <w:rPr>
             <w:rStyle w:val="Hyperlink"/>
@@ -9192,8 +9206,8 @@
         <w:t xml:space="preserve">.</w:t>
       </w:r>
     </w:p>
-    <w:bookmarkEnd w:id="170"/>
-    <w:bookmarkStart w:id="172" w:name="ref-wilkinson2016"/>
+    <w:bookmarkEnd w:id="163"/>
+    <w:bookmarkStart w:id="165" w:name="ref-wilkinson2016"/>
     <w:p>
       <w:pPr>
         <w:pStyle w:val="Bibliography"/>
@@ -9229,7 +9243,7 @@
       <w:r>
         <w:t xml:space="preserve">3(160018): DOI: https://doi.org/</w:t>
       </w:r>
-      <w:hyperlink r:id="rId171">
+      <w:hyperlink r:id="rId164">
         <w:r>
           <w:rPr>
             <w:rStyle w:val="Hyperlink"/>
@@ -9241,9 +9255,9 @@
         <w:t xml:space="preserve">.</w:t>
       </w:r>
     </w:p>
-    <w:bookmarkEnd w:id="172"/>
-    <w:bookmarkEnd w:id="173"/>
-    <w:bookmarkEnd w:id="174"/>
+    <w:bookmarkEnd w:id="165"/>
+    <w:bookmarkEnd w:id="166"/>
+    <w:bookmarkEnd w:id="167"/>
     <w:sectPr/>
   </w:body>
 </w:document>
@@ -9370,7 +9384,7 @@
       </w:r>
     </w:p>
   </w:footnote>
-  <w:footnote w:id="72">
+  <w:footnote w:id="67">
     <w:p>
       <w:pPr>
         <w:pStyle w:val="FootnoteText"/>
@@ -9385,6 +9399,50 @@
         <w:t xml:space="preserve"> </w:t>
       </w:r>
       <w:r>
+        <w:rPr>
+          <w:iCs/>
+          <w:i/>
+        </w:rPr>
+        <w:t xml:space="preserve">Big data</w:t>
+      </w:r>
+      <w:r>
+        <w:t xml:space="preserve"> </w:t>
+      </w:r>
+      <w:r>
+        <w:t xml:space="preserve">is a phrase often heard in archaeology to address large amounts of data.</w:t>
+      </w:r>
+      <w:r>
+        <w:t xml:space="preserve"> </w:t>
+      </w:r>
+      <w:r>
+        <w:t xml:space="preserve">In fact, it is a technical term for a data defined by their large volume, velocity, variety, exhaustivity, resolution, etc.</w:t>
+      </w:r>
+      <w:r>
+        <w:t xml:space="preserve"> </w:t>
+      </w:r>
+      <w:r>
+        <w:t xml:space="preserve">(Kitchin 2022: 61–74)</w:t>
+      </w:r>
+      <w:r>
+        <w:t xml:space="preserve">. For instance some geophysical, 3D, remote sensing, or archaeogenetic and similar data can fit under the definition of big data, but most of archaeological data, like databases of sites and assamblages etc. are not big data by definition, even though they might cover large spatial and/or temporal regions and consist of many records.</w:t>
+      </w:r>
+    </w:p>
+  </w:footnote>
+  <w:footnote w:id="70">
+    <w:p>
+      <w:pPr>
+        <w:pStyle w:val="FootnoteText"/>
+      </w:pPr>
+      <w:r>
+        <w:rPr>
+          <w:rStyle w:val="FootnoteReference"/>
+        </w:rPr>
+        <w:footnoteRef/>
+      </w:r>
+      <w:r>
+        <w:t xml:space="preserve"> </w:t>
+      </w:r>
+      <w:r>
         <w:t xml:space="preserve">Handles and DOIs (Digital Object Identifiers) are composed of a</w:t>
       </w:r>
       <w:r>
@@ -9405,7 +9463,7 @@
       <w:r>
         <w:t xml:space="preserve"> </w:t>
       </w:r>
-      <w:hyperlink r:id="rId73">
+      <w:hyperlink r:id="rId71">
         <w:r>
           <w:rPr>
             <w:rStyle w:val="Hyperlink"/>
@@ -9466,7 +9524,7 @@
       </w:r>
     </w:p>
   </w:footnote>
-  <w:footnote w:id="83">
+  <w:footnote w:id="81">
     <w:p>
       <w:pPr>
         <w:pStyle w:val="FootnoteText"/>
@@ -9677,6 +9735,9 @@
     <w:abstractNumId w:val="991"/>
   </w:num>
   <w:num w:numId="1006">
+    <w:abstractNumId w:val="991"/>
+  </w:num>
+  <w:num w:numId="1007">
     <w:abstractNumId w:val="991"/>
   </w:num>
 </w:numbering>

--- a/Archaeology-Data-Infrastructures.docx
+++ b/Archaeology-Data-Infrastructures.docx
@@ -97,7 +97,7 @@
         <w:pStyle w:val="Date"/>
       </w:pPr>
       <w:r>
-        <w:t xml:space="preserve">2023-12-16</w:t>
+        <w:t xml:space="preserve">2023-12-17</w:t>
       </w:r>
     </w:p>
     <w:sdt>

--- a/Archaeology-Data-Infrastructures.docx
+++ b/Archaeology-Data-Infrastructures.docx
@@ -97,7 +97,7 @@
         <w:pStyle w:val="Date"/>
       </w:pPr>
       <w:r>
-        <w:t xml:space="preserve">2023-12-17</w:t>
+        <w:t xml:space="preserve">2024-02-11</w:t>
       </w:r>
     </w:p>
     <w:sdt>
@@ -307,6 +307,14 @@
         </w:tc>
       </w:tr>
     </w:tbl>
+    <w:p>
+      <w:pPr>
+        <w:pStyle w:val="BodyText"/>
+      </w:pPr>
+      <w:r>
+        <w:t xml:space="preserve"> </w:t>
+      </w:r>
+    </w:p>
     <w:tbl>
       <w:tblPr>
         <w:tblStyle w:val="Table"/>
@@ -1143,6 +1151,14 @@
         </w:tc>
       </w:tr>
     </w:tbl>
+    <w:p>
+      <w:pPr>
+        <w:pStyle w:val="FirstParagraph"/>
+      </w:pPr>
+      <w:r>
+        <w:t xml:space="preserve"> </w:t>
+      </w:r>
+    </w:p>
     <w:tbl>
       <w:tblPr>
         <w:tblStyle w:val="Table"/>
@@ -1169,7 +1185,7 @@
           </w:tcPr>
           <w:p>
             <w:pPr>
-              <w:pStyle w:val="FirstParagraph"/>
+              <w:pStyle w:val="BodyText"/>
             </w:pPr>
             <w:pPr>
               <w:spacing w:before="0" w:after="8"/>
@@ -3752,489 +3768,548 @@
         <w:t xml:space="preserve">Another feature that enables findability of data is a rich metadata description (F4–F5).</w:t>
       </w:r>
     </w:p>
-    <w:bookmarkStart w:id="72" w:name="tbl-framework-f"/>
-    <w:p>
-      <w:pPr>
-        <w:pStyle w:val="TableCaption"/>
-      </w:pPr>
-      <w:r>
-        <w:t xml:space="preserve">Table 1.1: Framework for quality assessment of data infrastrastructres, Findability</w:t>
-      </w:r>
-    </w:p>
     <w:tbl>
       <w:tblPr>
         <w:tblStyle w:val="Table"/>
         <w:tblW w:type="pct" w:w="5000"/>
-        <w:tblLook w:firstRow="1" w:lastRow="0" w:firstColumn="0" w:lastColumn="0" w:noHBand="0" w:noVBand="0" w:val="0020"/>
+        <w:tblLook w:firstRow="0" w:lastRow="0" w:firstColumn="0" w:lastColumn="0" w:noHBand="0" w:noVBand="0" w:val="0000"/>
         <w:jc w:val="start"/>
-        <w:tblCaption w:val="Table 1.1: Framework for quality assessment of data infrastrastructres, Findability"/>
+        <w:tblLayout w:type="fixed"/>
       </w:tblPr>
       <w:tblGrid>
-        <w:gridCol w:w="542"/>
-        <w:gridCol w:w="6184"/>
-        <w:gridCol w:w="1193"/>
+        <w:gridCol w:w="7920"/>
       </w:tblGrid>
-      <w:tr>
-        <w:trPr>
-          <w:tblHeader w:val="true"/>
-        </w:trPr>
-        <w:tc>
-          <w:tcPr/>
-          <w:p>
-            <w:pPr>
-              <w:pStyle w:val="Compact"/>
-              <w:jc w:val="left"/>
-            </w:pPr>
-            <w:r>
-              <w:t xml:space="preserve">ID</w:t>
-            </w:r>
-          </w:p>
-        </w:tc>
-        <w:tc>
-          <w:tcPr/>
-          <w:p>
-            <w:pPr>
-              <w:pStyle w:val="Compact"/>
-              <w:jc w:val="left"/>
-            </w:pPr>
-            <w:r>
-              <w:t xml:space="preserve">Findability</w:t>
-            </w:r>
-          </w:p>
-        </w:tc>
-        <w:tc>
-          <w:tcPr/>
-          <w:p>
-            <w:pPr>
-              <w:pStyle w:val="Compact"/>
-              <w:jc w:val="left"/>
-            </w:pPr>
-            <w:r>
-              <w:t xml:space="preserve">Value</w:t>
-            </w:r>
-          </w:p>
-        </w:tc>
-      </w:tr>
       <w:tr>
         <w:tc>
           <w:tcPr/>
+          <w:bookmarkStart w:id="72" w:name="tbl-framework-f"/>
           <w:p>
             <w:pPr>
-              <w:pStyle w:val="Compact"/>
-              <w:jc w:val="left"/>
+              <w:jc w:val="center"/>
+            </w:pPr>
+            <w:pPr>
+              <w:jc w:val="start"/>
+              <w:spacing w:before="200"/>
+              <w:pStyle w:val="ImageCaption"/>
             </w:pPr>
             <w:r>
-              <w:t xml:space="preserve">F1.1</w:t>
+              <w:t xml:space="preserve">Table 1.1: Framework for quality assessment of data infrastrastructres, Findability</w:t>
             </w:r>
           </w:p>
-        </w:tc>
-        <w:tc>
-          <w:tcPr/>
-          <w:p>
-            <w:pPr>
-              <w:pStyle w:val="Compact"/>
-              <w:jc w:val="left"/>
-            </w:pPr>
-            <w:r>
-              <w:t xml:space="preserve">Are there unique identifiers?</w:t>
-            </w:r>
-          </w:p>
-        </w:tc>
-        <w:tc>
-          <w:tcPr/>
-          <w:p>
-            <w:pPr>
-              <w:pStyle w:val="Compact"/>
-              <w:jc w:val="left"/>
-            </w:pPr>
-            <w:r>
-              <w:t xml:space="preserve">True/False</w:t>
-            </w:r>
-          </w:p>
-        </w:tc>
-      </w:tr>
-      <w:tr>
-        <w:tc>
-          <w:tcPr/>
-          <w:p>
-            <w:pPr>
-              <w:pStyle w:val="Compact"/>
-              <w:jc w:val="left"/>
-            </w:pPr>
-            <w:r>
-              <w:t xml:space="preserve">F1.2</w:t>
-            </w:r>
-          </w:p>
-        </w:tc>
-        <w:tc>
-          <w:tcPr/>
-          <w:p>
-            <w:pPr>
-              <w:pStyle w:val="Compact"/>
-              <w:jc w:val="left"/>
-            </w:pPr>
-            <w:r>
-              <w:t xml:space="preserve">Are the identifiers persistent?</w:t>
-            </w:r>
-          </w:p>
-        </w:tc>
-        <w:tc>
-          <w:tcPr/>
-          <w:p>
-            <w:pPr>
-              <w:pStyle w:val="Compact"/>
-              <w:jc w:val="left"/>
-            </w:pPr>
-            <w:r>
-              <w:t xml:space="preserve">True/False</w:t>
-            </w:r>
-          </w:p>
-        </w:tc>
-      </w:tr>
-      <w:tr>
-        <w:tc>
-          <w:tcPr/>
-          <w:p>
-            <w:pPr>
-              <w:pStyle w:val="Compact"/>
-              <w:jc w:val="left"/>
-            </w:pPr>
-            <w:r>
-              <w:t xml:space="preserve">F1.3</w:t>
-            </w:r>
-          </w:p>
-        </w:tc>
-        <w:tc>
-          <w:tcPr/>
-          <w:p>
-            <w:pPr>
-              <w:pStyle w:val="Compact"/>
-              <w:jc w:val="left"/>
-            </w:pPr>
-            <w:r>
-              <w:t xml:space="preserve">Are the identifiers in any standard form?</w:t>
-            </w:r>
-          </w:p>
-        </w:tc>
-        <w:tc>
-          <w:tcPr/>
-          <w:p>
-            <w:pPr>
-              <w:pStyle w:val="Compact"/>
-              <w:jc w:val="left"/>
-            </w:pPr>
-            <w:r>
-              <w:t xml:space="preserve">True/False</w:t>
-            </w:r>
-          </w:p>
-        </w:tc>
-      </w:tr>
-      <w:tr>
-        <w:tc>
-          <w:tcPr/>
-          <w:p>
-            <w:pPr>
-              <w:pStyle w:val="Compact"/>
-              <w:jc w:val="left"/>
-            </w:pPr>
-            <w:r>
-              <w:t xml:space="preserve">F2</w:t>
-            </w:r>
-          </w:p>
-        </w:tc>
-        <w:tc>
-          <w:tcPr/>
-          <w:p>
-            <w:pPr>
-              <w:pStyle w:val="Compact"/>
-              <w:jc w:val="left"/>
-            </w:pPr>
-            <w:r>
-              <w:t xml:space="preserve">Is it possible to locate the resource by the identifier?</w:t>
-            </w:r>
-          </w:p>
-        </w:tc>
-        <w:tc>
-          <w:tcPr/>
-          <w:p>
-            <w:pPr>
-              <w:pStyle w:val="Compact"/>
-              <w:jc w:val="left"/>
-            </w:pPr>
-            <w:r>
-              <w:t xml:space="preserve">True/False</w:t>
-            </w:r>
-          </w:p>
-        </w:tc>
-      </w:tr>
-      <w:tr>
-        <w:tc>
-          <w:tcPr/>
-          <w:p>
-            <w:pPr>
-              <w:pStyle w:val="Compact"/>
-              <w:jc w:val="left"/>
-            </w:pPr>
-            <w:r>
-              <w:t xml:space="preserve">F3</w:t>
-            </w:r>
-          </w:p>
-        </w:tc>
-        <w:tc>
-          <w:tcPr/>
-          <w:p>
-            <w:pPr>
-              <w:pStyle w:val="Compact"/>
-              <w:jc w:val="left"/>
-            </w:pPr>
-            <w:r>
-              <w:t xml:space="preserve">Is it possible (and made easy) to cite:</w:t>
-            </w:r>
-          </w:p>
-        </w:tc>
-        <w:tc>
-          <w:tcPr/>
-          <w:p>
-            <w:pPr>
-              <w:pStyle w:val="Compact"/>
-              <w:jc w:val="left"/>
-            </w:pPr>
-            <w:r>
-              <w:t xml:space="preserve">-</w:t>
-            </w:r>
-          </w:p>
-        </w:tc>
-      </w:tr>
-      <w:tr>
-        <w:tc>
-          <w:tcPr/>
-          <w:p>
-            <w:pPr>
-              <w:pStyle w:val="Compact"/>
-              <w:jc w:val="left"/>
-            </w:pPr>
-            <w:r>
-              <w:t xml:space="preserve">F3.1</w:t>
-            </w:r>
-          </w:p>
-        </w:tc>
-        <w:tc>
-          <w:tcPr/>
-          <w:p>
-            <w:pPr>
-              <w:pStyle w:val="Compact"/>
-              <w:jc w:val="left"/>
-            </w:pPr>
-            <w:r>
-              <w:t xml:space="preserve">- the data infrastructure,</w:t>
-            </w:r>
-          </w:p>
-        </w:tc>
-        <w:tc>
-          <w:tcPr/>
-          <w:p>
-            <w:pPr>
-              <w:pStyle w:val="Compact"/>
-              <w:jc w:val="left"/>
-            </w:pPr>
-            <w:r>
-              <w:t xml:space="preserve">True/False</w:t>
-            </w:r>
-          </w:p>
-        </w:tc>
-      </w:tr>
-      <w:tr>
-        <w:tc>
-          <w:tcPr/>
-          <w:p>
-            <w:pPr>
-              <w:pStyle w:val="Compact"/>
-              <w:jc w:val="left"/>
-            </w:pPr>
-            <w:r>
-              <w:t xml:space="preserve">F3.2</w:t>
-            </w:r>
-          </w:p>
-        </w:tc>
-        <w:tc>
-          <w:tcPr/>
-          <w:p>
-            <w:pPr>
-              <w:pStyle w:val="Compact"/>
-              <w:jc w:val="left"/>
-            </w:pPr>
-            <w:r>
-              <w:t xml:space="preserve">- its parts and/or</w:t>
-            </w:r>
-          </w:p>
-        </w:tc>
-        <w:tc>
-          <w:tcPr/>
-          <w:p>
-            <w:pPr>
-              <w:pStyle w:val="Compact"/>
-              <w:jc w:val="left"/>
-            </w:pPr>
-            <w:r>
-              <w:t xml:space="preserve">True/False</w:t>
-            </w:r>
-          </w:p>
-        </w:tc>
-      </w:tr>
-      <w:tr>
-        <w:tc>
-          <w:tcPr/>
-          <w:p>
-            <w:pPr>
-              <w:pStyle w:val="Compact"/>
-              <w:jc w:val="left"/>
-            </w:pPr>
-            <w:r>
-              <w:t xml:space="preserve">F3.3</w:t>
-            </w:r>
-          </w:p>
-        </w:tc>
-        <w:tc>
-          <w:tcPr/>
-          <w:p>
-            <w:pPr>
-              <w:pStyle w:val="Compact"/>
-              <w:jc w:val="left"/>
-            </w:pPr>
-            <w:r>
-              <w:t xml:space="preserve">- individual resources?</w:t>
-            </w:r>
-          </w:p>
-        </w:tc>
-        <w:tc>
-          <w:tcPr/>
-          <w:p>
-            <w:pPr>
-              <w:pStyle w:val="Compact"/>
-              <w:jc w:val="left"/>
-            </w:pPr>
-            <w:r>
-              <w:t xml:space="preserve">True/False</w:t>
-            </w:r>
-          </w:p>
-        </w:tc>
-      </w:tr>
-      <w:tr>
-        <w:tc>
-          <w:tcPr/>
-          <w:p>
-            <w:pPr>
-              <w:pStyle w:val="Compact"/>
-              <w:jc w:val="left"/>
-            </w:pPr>
-            <w:r>
-              <w:t xml:space="preserve">F4.1</w:t>
-            </w:r>
-          </w:p>
-        </w:tc>
-        <w:tc>
-          <w:tcPr/>
-          <w:p>
-            <w:pPr>
-              <w:pStyle w:val="Compact"/>
-              <w:jc w:val="left"/>
-            </w:pPr>
-            <w:r>
-              <w:t xml:space="preserve">Is the metadata scheme described, i.e. explicit?</w:t>
-            </w:r>
-          </w:p>
-        </w:tc>
-        <w:tc>
-          <w:tcPr/>
-          <w:p>
-            <w:pPr>
-              <w:pStyle w:val="Compact"/>
-              <w:jc w:val="left"/>
-            </w:pPr>
-            <w:r>
-              <w:t xml:space="preserve">True/False</w:t>
-            </w:r>
-          </w:p>
-        </w:tc>
-      </w:tr>
-      <w:tr>
-        <w:tc>
-          <w:tcPr/>
-          <w:p>
-            <w:pPr>
-              <w:pStyle w:val="Compact"/>
-              <w:jc w:val="left"/>
-            </w:pPr>
-            <w:r>
-              <w:t xml:space="preserve">F4.2</w:t>
-            </w:r>
-          </w:p>
-        </w:tc>
-        <w:tc>
-          <w:tcPr/>
-          <w:p>
-            <w:pPr>
-              <w:pStyle w:val="Compact"/>
-              <w:jc w:val="left"/>
-            </w:pPr>
-            <w:r>
-              <w:t xml:space="preserve">Does the metadata scheme follow a standard?</w:t>
-            </w:r>
-          </w:p>
-        </w:tc>
-        <w:tc>
-          <w:tcPr/>
-          <w:p>
-            <w:pPr>
-              <w:pStyle w:val="Compact"/>
-              <w:jc w:val="left"/>
-            </w:pPr>
-            <w:r>
-              <w:t xml:space="preserve">True/False</w:t>
-            </w:r>
-          </w:p>
-        </w:tc>
-      </w:tr>
-      <w:tr>
-        <w:tc>
-          <w:tcPr/>
-          <w:p>
-            <w:pPr>
-              <w:pStyle w:val="Compact"/>
-              <w:jc w:val="left"/>
-            </w:pPr>
-            <w:r>
-              <w:t xml:space="preserve">F5</w:t>
-            </w:r>
-          </w:p>
-        </w:tc>
-        <w:tc>
-          <w:tcPr/>
-          <w:p>
-            <w:pPr>
-              <w:pStyle w:val="Compact"/>
-              <w:jc w:val="left"/>
-            </w:pPr>
-            <w:r>
-              <w:t xml:space="preserve">Are the metadata searchable?</w:t>
-            </w:r>
-          </w:p>
-        </w:tc>
-        <w:tc>
-          <w:tcPr/>
-          <w:p>
-            <w:pPr>
-              <w:pStyle w:val="Compact"/>
-              <w:jc w:val="left"/>
-            </w:pPr>
-            <w:r>
-              <w:t xml:space="preserve">True/False</w:t>
-            </w:r>
-          </w:p>
+          <w:tbl>
+            <w:tblPr>
+              <w:tblStyle w:val="Table"/>
+              <w:tblW w:type="pct" w:w="5000"/>
+              <w:tblLook w:firstRow="1" w:lastRow="0" w:firstColumn="0" w:lastColumn="0" w:noHBand="0" w:noVBand="0" w:val="0020"/>
+              <w:jc w:val="start"/>
+              <w:tblLayout w:type="fixed"/>
+            </w:tblPr>
+            <w:tblGrid>
+              <w:gridCol w:w="542"/>
+              <w:gridCol w:w="6184"/>
+              <w:gridCol w:w="1193"/>
+            </w:tblGrid>
+            <w:tr>
+              <w:trPr>
+                <w:tblHeader w:val="true"/>
+              </w:trPr>
+              <w:tc>
+                <w:tcPr/>
+                <w:p>
+                  <w:pPr>
+                    <w:pStyle w:val="Compact"/>
+                    <w:jc w:val="left"/>
+                    <w:jc w:val="center"/>
+                  </w:pPr>
+                  <w:r>
+                    <w:t xml:space="preserve">ID</w:t>
+                  </w:r>
+                </w:p>
+              </w:tc>
+              <w:tc>
+                <w:tcPr/>
+                <w:p>
+                  <w:pPr>
+                    <w:pStyle w:val="Compact"/>
+                    <w:jc w:val="left"/>
+                    <w:jc w:val="center"/>
+                  </w:pPr>
+                  <w:r>
+                    <w:t xml:space="preserve">Findability</w:t>
+                  </w:r>
+                </w:p>
+              </w:tc>
+              <w:tc>
+                <w:tcPr/>
+                <w:p>
+                  <w:pPr>
+                    <w:pStyle w:val="Compact"/>
+                    <w:jc w:val="left"/>
+                    <w:jc w:val="center"/>
+                  </w:pPr>
+                  <w:r>
+                    <w:t xml:space="preserve">Value</w:t>
+                  </w:r>
+                </w:p>
+              </w:tc>
+            </w:tr>
+            <w:tr>
+              <w:tc>
+                <w:tcPr/>
+                <w:p>
+                  <w:pPr>
+                    <w:pStyle w:val="Compact"/>
+                    <w:jc w:val="left"/>
+                    <w:jc w:val="center"/>
+                  </w:pPr>
+                  <w:r>
+                    <w:t xml:space="preserve">F1.1</w:t>
+                  </w:r>
+                </w:p>
+              </w:tc>
+              <w:tc>
+                <w:tcPr/>
+                <w:p>
+                  <w:pPr>
+                    <w:pStyle w:val="Compact"/>
+                    <w:jc w:val="left"/>
+                    <w:jc w:val="center"/>
+                  </w:pPr>
+                  <w:r>
+                    <w:t xml:space="preserve">Are there unique identifiers?</w:t>
+                  </w:r>
+                </w:p>
+              </w:tc>
+              <w:tc>
+                <w:tcPr/>
+                <w:p>
+                  <w:pPr>
+                    <w:pStyle w:val="Compact"/>
+                    <w:jc w:val="left"/>
+                    <w:jc w:val="center"/>
+                  </w:pPr>
+                  <w:r>
+                    <w:t xml:space="preserve">True/False</w:t>
+                  </w:r>
+                </w:p>
+              </w:tc>
+            </w:tr>
+            <w:tr>
+              <w:tc>
+                <w:tcPr/>
+                <w:p>
+                  <w:pPr>
+                    <w:pStyle w:val="Compact"/>
+                    <w:jc w:val="left"/>
+                    <w:jc w:val="center"/>
+                  </w:pPr>
+                  <w:r>
+                    <w:t xml:space="preserve">F1.2</w:t>
+                  </w:r>
+                </w:p>
+              </w:tc>
+              <w:tc>
+                <w:tcPr/>
+                <w:p>
+                  <w:pPr>
+                    <w:pStyle w:val="Compact"/>
+                    <w:jc w:val="left"/>
+                    <w:jc w:val="center"/>
+                  </w:pPr>
+                  <w:r>
+                    <w:t xml:space="preserve">Are the identifiers persistent?</w:t>
+                  </w:r>
+                </w:p>
+              </w:tc>
+              <w:tc>
+                <w:tcPr/>
+                <w:p>
+                  <w:pPr>
+                    <w:pStyle w:val="Compact"/>
+                    <w:jc w:val="left"/>
+                    <w:jc w:val="center"/>
+                  </w:pPr>
+                  <w:r>
+                    <w:t xml:space="preserve">True/False</w:t>
+                  </w:r>
+                </w:p>
+              </w:tc>
+            </w:tr>
+            <w:tr>
+              <w:tc>
+                <w:tcPr/>
+                <w:p>
+                  <w:pPr>
+                    <w:pStyle w:val="Compact"/>
+                    <w:jc w:val="left"/>
+                    <w:jc w:val="center"/>
+                  </w:pPr>
+                  <w:r>
+                    <w:t xml:space="preserve">F1.3</w:t>
+                  </w:r>
+                </w:p>
+              </w:tc>
+              <w:tc>
+                <w:tcPr/>
+                <w:p>
+                  <w:pPr>
+                    <w:pStyle w:val="Compact"/>
+                    <w:jc w:val="left"/>
+                    <w:jc w:val="center"/>
+                  </w:pPr>
+                  <w:r>
+                    <w:t xml:space="preserve">Are the identifiers in any standard form?</w:t>
+                  </w:r>
+                </w:p>
+              </w:tc>
+              <w:tc>
+                <w:tcPr/>
+                <w:p>
+                  <w:pPr>
+                    <w:pStyle w:val="Compact"/>
+                    <w:jc w:val="left"/>
+                    <w:jc w:val="center"/>
+                  </w:pPr>
+                  <w:r>
+                    <w:t xml:space="preserve">True/False</w:t>
+                  </w:r>
+                </w:p>
+              </w:tc>
+            </w:tr>
+            <w:tr>
+              <w:tc>
+                <w:tcPr/>
+                <w:p>
+                  <w:pPr>
+                    <w:pStyle w:val="Compact"/>
+                    <w:jc w:val="left"/>
+                    <w:jc w:val="center"/>
+                  </w:pPr>
+                  <w:r>
+                    <w:t xml:space="preserve">F2</w:t>
+                  </w:r>
+                </w:p>
+              </w:tc>
+              <w:tc>
+                <w:tcPr/>
+                <w:p>
+                  <w:pPr>
+                    <w:pStyle w:val="Compact"/>
+                    <w:jc w:val="left"/>
+                    <w:jc w:val="center"/>
+                  </w:pPr>
+                  <w:r>
+                    <w:t xml:space="preserve">Is it possible to locate the resource by the identifier?</w:t>
+                  </w:r>
+                </w:p>
+              </w:tc>
+              <w:tc>
+                <w:tcPr/>
+                <w:p>
+                  <w:pPr>
+                    <w:pStyle w:val="Compact"/>
+                    <w:jc w:val="left"/>
+                    <w:jc w:val="center"/>
+                  </w:pPr>
+                  <w:r>
+                    <w:t xml:space="preserve">True/False</w:t>
+                  </w:r>
+                </w:p>
+              </w:tc>
+            </w:tr>
+            <w:tr>
+              <w:tc>
+                <w:tcPr/>
+                <w:p>
+                  <w:pPr>
+                    <w:pStyle w:val="Compact"/>
+                    <w:jc w:val="left"/>
+                    <w:jc w:val="center"/>
+                  </w:pPr>
+                  <w:r>
+                    <w:t xml:space="preserve">F3</w:t>
+                  </w:r>
+                </w:p>
+              </w:tc>
+              <w:tc>
+                <w:tcPr/>
+                <w:p>
+                  <w:pPr>
+                    <w:pStyle w:val="Compact"/>
+                    <w:jc w:val="left"/>
+                    <w:jc w:val="center"/>
+                  </w:pPr>
+                  <w:r>
+                    <w:t xml:space="preserve">Is it possible (and made easy) to cite:</w:t>
+                  </w:r>
+                </w:p>
+              </w:tc>
+              <w:tc>
+                <w:tcPr/>
+                <w:p>
+                  <w:pPr>
+                    <w:pStyle w:val="Compact"/>
+                    <w:jc w:val="left"/>
+                    <w:jc w:val="center"/>
+                  </w:pPr>
+                  <w:r>
+                    <w:t xml:space="preserve">-</w:t>
+                  </w:r>
+                </w:p>
+              </w:tc>
+            </w:tr>
+            <w:tr>
+              <w:tc>
+                <w:tcPr/>
+                <w:p>
+                  <w:pPr>
+                    <w:pStyle w:val="Compact"/>
+                    <w:jc w:val="left"/>
+                    <w:jc w:val="center"/>
+                  </w:pPr>
+                  <w:r>
+                    <w:t xml:space="preserve">F3.1</w:t>
+                  </w:r>
+                </w:p>
+              </w:tc>
+              <w:tc>
+                <w:tcPr/>
+                <w:p>
+                  <w:pPr>
+                    <w:pStyle w:val="Compact"/>
+                    <w:jc w:val="left"/>
+                    <w:jc w:val="center"/>
+                  </w:pPr>
+                  <w:r>
+                    <w:t xml:space="preserve">- the data infrastructure,</w:t>
+                  </w:r>
+                </w:p>
+              </w:tc>
+              <w:tc>
+                <w:tcPr/>
+                <w:p>
+                  <w:pPr>
+                    <w:pStyle w:val="Compact"/>
+                    <w:jc w:val="left"/>
+                    <w:jc w:val="center"/>
+                  </w:pPr>
+                  <w:r>
+                    <w:t xml:space="preserve">True/False</w:t>
+                  </w:r>
+                </w:p>
+              </w:tc>
+            </w:tr>
+            <w:tr>
+              <w:tc>
+                <w:tcPr/>
+                <w:p>
+                  <w:pPr>
+                    <w:pStyle w:val="Compact"/>
+                    <w:jc w:val="left"/>
+                    <w:jc w:val="center"/>
+                  </w:pPr>
+                  <w:r>
+                    <w:t xml:space="preserve">F3.2</w:t>
+                  </w:r>
+                </w:p>
+              </w:tc>
+              <w:tc>
+                <w:tcPr/>
+                <w:p>
+                  <w:pPr>
+                    <w:pStyle w:val="Compact"/>
+                    <w:jc w:val="left"/>
+                    <w:jc w:val="center"/>
+                  </w:pPr>
+                  <w:r>
+                    <w:t xml:space="preserve">- its parts and/or</w:t>
+                  </w:r>
+                </w:p>
+              </w:tc>
+              <w:tc>
+                <w:tcPr/>
+                <w:p>
+                  <w:pPr>
+                    <w:pStyle w:val="Compact"/>
+                    <w:jc w:val="left"/>
+                    <w:jc w:val="center"/>
+                  </w:pPr>
+                  <w:r>
+                    <w:t xml:space="preserve">True/False</w:t>
+                  </w:r>
+                </w:p>
+              </w:tc>
+            </w:tr>
+            <w:tr>
+              <w:tc>
+                <w:tcPr/>
+                <w:p>
+                  <w:pPr>
+                    <w:pStyle w:val="Compact"/>
+                    <w:jc w:val="left"/>
+                    <w:jc w:val="center"/>
+                  </w:pPr>
+                  <w:r>
+                    <w:t xml:space="preserve">F3.3</w:t>
+                  </w:r>
+                </w:p>
+              </w:tc>
+              <w:tc>
+                <w:tcPr/>
+                <w:p>
+                  <w:pPr>
+                    <w:pStyle w:val="Compact"/>
+                    <w:jc w:val="left"/>
+                    <w:jc w:val="center"/>
+                  </w:pPr>
+                  <w:r>
+                    <w:t xml:space="preserve">- individual resources?</w:t>
+                  </w:r>
+                </w:p>
+              </w:tc>
+              <w:tc>
+                <w:tcPr/>
+                <w:p>
+                  <w:pPr>
+                    <w:pStyle w:val="Compact"/>
+                    <w:jc w:val="left"/>
+                    <w:jc w:val="center"/>
+                  </w:pPr>
+                  <w:r>
+                    <w:t xml:space="preserve">True/False</w:t>
+                  </w:r>
+                </w:p>
+              </w:tc>
+            </w:tr>
+            <w:tr>
+              <w:tc>
+                <w:tcPr/>
+                <w:p>
+                  <w:pPr>
+                    <w:pStyle w:val="Compact"/>
+                    <w:jc w:val="left"/>
+                    <w:jc w:val="center"/>
+                  </w:pPr>
+                  <w:r>
+                    <w:t xml:space="preserve">F4.1</w:t>
+                  </w:r>
+                </w:p>
+              </w:tc>
+              <w:tc>
+                <w:tcPr/>
+                <w:p>
+                  <w:pPr>
+                    <w:pStyle w:val="Compact"/>
+                    <w:jc w:val="left"/>
+                    <w:jc w:val="center"/>
+                  </w:pPr>
+                  <w:r>
+                    <w:t xml:space="preserve">Is the metadata scheme described, i.e. explicit?</w:t>
+                  </w:r>
+                </w:p>
+              </w:tc>
+              <w:tc>
+                <w:tcPr/>
+                <w:p>
+                  <w:pPr>
+                    <w:pStyle w:val="Compact"/>
+                    <w:jc w:val="left"/>
+                    <w:jc w:val="center"/>
+                  </w:pPr>
+                  <w:r>
+                    <w:t xml:space="preserve">True/False</w:t>
+                  </w:r>
+                </w:p>
+              </w:tc>
+            </w:tr>
+            <w:tr>
+              <w:tc>
+                <w:tcPr/>
+                <w:p>
+                  <w:pPr>
+                    <w:pStyle w:val="Compact"/>
+                    <w:jc w:val="left"/>
+                    <w:jc w:val="center"/>
+                  </w:pPr>
+                  <w:r>
+                    <w:t xml:space="preserve">F4.2</w:t>
+                  </w:r>
+                </w:p>
+              </w:tc>
+              <w:tc>
+                <w:tcPr/>
+                <w:p>
+                  <w:pPr>
+                    <w:pStyle w:val="Compact"/>
+                    <w:jc w:val="left"/>
+                    <w:jc w:val="center"/>
+                  </w:pPr>
+                  <w:r>
+                    <w:t xml:space="preserve">Does the metadata scheme follow a standard?</w:t>
+                  </w:r>
+                </w:p>
+              </w:tc>
+              <w:tc>
+                <w:tcPr/>
+                <w:p>
+                  <w:pPr>
+                    <w:pStyle w:val="Compact"/>
+                    <w:jc w:val="left"/>
+                    <w:jc w:val="center"/>
+                  </w:pPr>
+                  <w:r>
+                    <w:t xml:space="preserve">True/False</w:t>
+                  </w:r>
+                </w:p>
+              </w:tc>
+            </w:tr>
+            <w:tr>
+              <w:tc>
+                <w:tcPr/>
+                <w:p>
+                  <w:pPr>
+                    <w:pStyle w:val="Compact"/>
+                    <w:jc w:val="left"/>
+                    <w:jc w:val="center"/>
+                  </w:pPr>
+                  <w:r>
+                    <w:t xml:space="preserve">F5</w:t>
+                  </w:r>
+                </w:p>
+              </w:tc>
+              <w:tc>
+                <w:tcPr/>
+                <w:p>
+                  <w:pPr>
+                    <w:pStyle w:val="Compact"/>
+                    <w:jc w:val="left"/>
+                    <w:jc w:val="center"/>
+                  </w:pPr>
+                  <w:r>
+                    <w:t xml:space="preserve">Are the metadata searchable?</w:t>
+                  </w:r>
+                </w:p>
+              </w:tc>
+              <w:tc>
+                <w:tcPr/>
+                <w:p>
+                  <w:pPr>
+                    <w:pStyle w:val="Compact"/>
+                    <w:jc w:val="left"/>
+                    <w:jc w:val="center"/>
+                  </w:pPr>
+                  <w:r>
+                    <w:t xml:space="preserve">True/False</w:t>
+                  </w:r>
+                </w:p>
+              </w:tc>
+            </w:tr>
+          </w:tbl>
+          <w:bookmarkEnd w:id="72"/>
+          <w:p/>
         </w:tc>
       </w:tr>
     </w:tbl>
-    <w:bookmarkEnd w:id="72"/>
     <w:p>
       <w:pPr>
         <w:pStyle w:val="BodyText"/>
@@ -4417,337 +4492,384 @@
         <w:t xml:space="preserve">Existence of policies how to handle situations if a data object is no longer available (e.g. deleted, superseded etc.) and presence of metadata tombstones is a good practice how to communicate that a data object existed, but does not anymore (A4).</w:t>
       </w:r>
     </w:p>
-    <w:bookmarkStart w:id="80" w:name="tbl-framework-a"/>
-    <w:p>
-      <w:pPr>
-        <w:pStyle w:val="TableCaption"/>
-      </w:pPr>
-      <w:r>
-        <w:t xml:space="preserve">Table 1.2: Framework for quality assessment of data infrastrastructres, Accessibility</w:t>
-      </w:r>
-    </w:p>
     <w:tbl>
       <w:tblPr>
         <w:tblStyle w:val="Table"/>
         <w:tblW w:type="pct" w:w="5000"/>
-        <w:tblLook w:firstRow="1" w:lastRow="0" w:firstColumn="0" w:lastColumn="0" w:noHBand="0" w:noVBand="0" w:val="0020"/>
+        <w:tblLook w:firstRow="0" w:lastRow="0" w:firstColumn="0" w:lastColumn="0" w:noHBand="0" w:noVBand="0" w:val="0000"/>
         <w:jc w:val="start"/>
-        <w:tblCaption w:val="Table 1.2: Framework for quality assessment of data infrastrastructres, Accessibility"/>
+        <w:tblLayout w:type="fixed"/>
       </w:tblPr>
       <w:tblGrid>
-        <w:gridCol w:w="507"/>
-        <w:gridCol w:w="6295"/>
-        <w:gridCol w:w="1116"/>
+        <w:gridCol w:w="7920"/>
       </w:tblGrid>
-      <w:tr>
-        <w:trPr>
-          <w:tblHeader w:val="true"/>
-        </w:trPr>
-        <w:tc>
-          <w:tcPr/>
-          <w:p>
-            <w:pPr>
-              <w:pStyle w:val="Compact"/>
-              <w:jc w:val="left"/>
-            </w:pPr>
-            <w:r>
-              <w:t xml:space="preserve">ID</w:t>
-            </w:r>
-          </w:p>
-        </w:tc>
-        <w:tc>
-          <w:tcPr/>
-          <w:p>
-            <w:pPr>
-              <w:pStyle w:val="Compact"/>
-              <w:jc w:val="left"/>
-            </w:pPr>
-            <w:r>
-              <w:t xml:space="preserve">Accessibility</w:t>
-            </w:r>
-          </w:p>
-        </w:tc>
-        <w:tc>
-          <w:tcPr/>
-          <w:p>
-            <w:pPr>
-              <w:pStyle w:val="Compact"/>
-              <w:jc w:val="left"/>
-            </w:pPr>
-            <w:r>
-              <w:t xml:space="preserve">Value</w:t>
-            </w:r>
-          </w:p>
-        </w:tc>
-      </w:tr>
       <w:tr>
         <w:tc>
           <w:tcPr/>
+          <w:bookmarkStart w:id="80" w:name="tbl-framework-a"/>
           <w:p>
             <w:pPr>
-              <w:pStyle w:val="Compact"/>
-              <w:jc w:val="left"/>
+              <w:jc w:val="center"/>
+            </w:pPr>
+            <w:pPr>
+              <w:jc w:val="start"/>
+              <w:spacing w:before="200"/>
+              <w:pStyle w:val="ImageCaption"/>
             </w:pPr>
             <w:r>
-              <w:t xml:space="preserve">A1</w:t>
+              <w:t xml:space="preserve">Table 1.2: Framework for quality assessment of data infrastrastructres, Accessibility</w:t>
             </w:r>
           </w:p>
-        </w:tc>
-        <w:tc>
-          <w:tcPr/>
-          <w:p>
-            <w:pPr>
-              <w:pStyle w:val="Compact"/>
-              <w:jc w:val="left"/>
-            </w:pPr>
-            <w:r>
-              <w:t xml:space="preserve">Is the repository trustworthy?</w:t>
-            </w:r>
-          </w:p>
-        </w:tc>
-        <w:tc>
-          <w:tcPr/>
-          <w:p>
-            <w:pPr>
-              <w:pStyle w:val="Compact"/>
-              <w:jc w:val="left"/>
-            </w:pPr>
-            <w:r>
-              <w:t xml:space="preserve">True/False</w:t>
-            </w:r>
-          </w:p>
-        </w:tc>
-      </w:tr>
-      <w:tr>
-        <w:tc>
-          <w:tcPr/>
-          <w:p>
-            <w:pPr>
-              <w:pStyle w:val="Compact"/>
-              <w:jc w:val="left"/>
-            </w:pPr>
-            <w:r>
-              <w:t xml:space="preserve">A2.1</w:t>
-            </w:r>
-          </w:p>
-        </w:tc>
-        <w:tc>
-          <w:tcPr/>
-          <w:p>
-            <w:pPr>
-              <w:pStyle w:val="Compact"/>
-              <w:jc w:val="left"/>
-            </w:pPr>
-            <w:r>
-              <w:t xml:space="preserve">Are the (meta)data retrievable using a standardised protocol?</w:t>
-            </w:r>
-          </w:p>
-        </w:tc>
-        <w:tc>
-          <w:tcPr/>
-          <w:p>
-            <w:pPr>
-              <w:pStyle w:val="Compact"/>
-              <w:jc w:val="left"/>
-            </w:pPr>
-            <w:r>
-              <w:t xml:space="preserve">True/False</w:t>
-            </w:r>
-          </w:p>
-        </w:tc>
-      </w:tr>
-      <w:tr>
-        <w:tc>
-          <w:tcPr/>
-          <w:p>
-            <w:pPr>
-              <w:pStyle w:val="Compact"/>
-              <w:jc w:val="left"/>
-            </w:pPr>
-            <w:r>
-              <w:t xml:space="preserve">A2.2</w:t>
-            </w:r>
-          </w:p>
-        </w:tc>
-        <w:tc>
-          <w:tcPr/>
-          <w:p>
-            <w:pPr>
-              <w:pStyle w:val="Compact"/>
-              <w:jc w:val="left"/>
-            </w:pPr>
-            <w:r>
-              <w:t xml:space="preserve">Are the metadata in a standardised format?</w:t>
-            </w:r>
-          </w:p>
-        </w:tc>
-        <w:tc>
-          <w:tcPr/>
-          <w:p>
-            <w:pPr>
-              <w:pStyle w:val="Compact"/>
-              <w:jc w:val="left"/>
-            </w:pPr>
-            <w:r>
-              <w:t xml:space="preserve">True/False</w:t>
-            </w:r>
-          </w:p>
-        </w:tc>
-      </w:tr>
-      <w:tr>
-        <w:tc>
-          <w:tcPr/>
-          <w:p>
-            <w:pPr>
-              <w:pStyle w:val="Compact"/>
-              <w:jc w:val="left"/>
-            </w:pPr>
-            <w:r>
-              <w:t xml:space="preserve">A3</w:t>
-            </w:r>
-          </w:p>
-        </w:tc>
-        <w:tc>
-          <w:tcPr/>
-          <w:p>
-            <w:pPr>
-              <w:pStyle w:val="Compact"/>
-              <w:jc w:val="left"/>
-            </w:pPr>
-            <w:r>
-              <w:t xml:space="preserve">Is the access policy clearly stated?</w:t>
-            </w:r>
-          </w:p>
-        </w:tc>
-        <w:tc>
-          <w:tcPr/>
-          <w:p>
-            <w:pPr>
-              <w:pStyle w:val="Compact"/>
-              <w:jc w:val="left"/>
-            </w:pPr>
-            <w:r>
-              <w:t xml:space="preserve">True/False</w:t>
-            </w:r>
-          </w:p>
-        </w:tc>
-      </w:tr>
-      <w:tr>
-        <w:tc>
-          <w:tcPr/>
-          <w:p>
-            <w:pPr>
-              <w:pStyle w:val="Compact"/>
-              <w:jc w:val="left"/>
-            </w:pPr>
-            <w:r>
-              <w:t xml:space="preserve">A3.1</w:t>
-            </w:r>
-          </w:p>
-        </w:tc>
-        <w:tc>
-          <w:tcPr/>
-          <w:p>
-            <w:pPr>
-              <w:pStyle w:val="Compact"/>
-              <w:jc w:val="left"/>
-            </w:pPr>
-            <w:r>
-              <w:t xml:space="preserve">Are there embargo periods?</w:t>
-            </w:r>
-          </w:p>
-        </w:tc>
-        <w:tc>
-          <w:tcPr/>
-          <w:p>
-            <w:pPr>
-              <w:pStyle w:val="Compact"/>
-              <w:jc w:val="left"/>
-            </w:pPr>
-            <w:r>
-              <w:t xml:space="preserve">True/False</w:t>
-            </w:r>
-          </w:p>
-        </w:tc>
-      </w:tr>
-      <w:tr>
-        <w:tc>
-          <w:tcPr/>
-          <w:p>
-            <w:pPr>
-              <w:pStyle w:val="Compact"/>
-              <w:jc w:val="left"/>
-            </w:pPr>
-            <w:r>
-              <w:t xml:space="preserve">A3.2</w:t>
-            </w:r>
-          </w:p>
-        </w:tc>
-        <w:tc>
-          <w:tcPr/>
-          <w:p>
-            <w:pPr>
-              <w:pStyle w:val="Compact"/>
-              <w:jc w:val="left"/>
-            </w:pPr>
-            <w:r>
-              <w:t xml:space="preserve">Are the access rights differentiated?</w:t>
-            </w:r>
-          </w:p>
-        </w:tc>
-        <w:tc>
-          <w:tcPr/>
-          <w:p>
-            <w:pPr>
-              <w:pStyle w:val="Compact"/>
-              <w:jc w:val="left"/>
-            </w:pPr>
-            <w:r>
-              <w:t xml:space="preserve">True/False</w:t>
-            </w:r>
-          </w:p>
-        </w:tc>
-      </w:tr>
-      <w:tr>
-        <w:tc>
-          <w:tcPr/>
-          <w:p>
-            <w:pPr>
-              <w:pStyle w:val="Compact"/>
-              <w:jc w:val="left"/>
-            </w:pPr>
-            <w:r>
-              <w:t xml:space="preserve">A4</w:t>
-            </w:r>
-          </w:p>
-        </w:tc>
-        <w:tc>
-          <w:tcPr/>
-          <w:p>
-            <w:pPr>
-              <w:pStyle w:val="Compact"/>
-              <w:jc w:val="left"/>
-            </w:pPr>
-            <w:r>
-              <w:t xml:space="preserve">Is the metadata available even after the data is not?</w:t>
-            </w:r>
-          </w:p>
-        </w:tc>
-        <w:tc>
-          <w:tcPr/>
-          <w:p>
-            <w:pPr>
-              <w:pStyle w:val="Compact"/>
-              <w:jc w:val="left"/>
-            </w:pPr>
-            <w:r>
-              <w:t xml:space="preserve">True/False</w:t>
-            </w:r>
-          </w:p>
+          <w:tbl>
+            <w:tblPr>
+              <w:tblStyle w:val="Table"/>
+              <w:tblW w:type="pct" w:w="5000"/>
+              <w:tblLook w:firstRow="1" w:lastRow="0" w:firstColumn="0" w:lastColumn="0" w:noHBand="0" w:noVBand="0" w:val="0020"/>
+              <w:jc w:val="start"/>
+              <w:tblLayout w:type="fixed"/>
+            </w:tblPr>
+            <w:tblGrid>
+              <w:gridCol w:w="507"/>
+              <w:gridCol w:w="6295"/>
+              <w:gridCol w:w="1116"/>
+            </w:tblGrid>
+            <w:tr>
+              <w:trPr>
+                <w:tblHeader w:val="true"/>
+              </w:trPr>
+              <w:tc>
+                <w:tcPr/>
+                <w:p>
+                  <w:pPr>
+                    <w:pStyle w:val="Compact"/>
+                    <w:jc w:val="left"/>
+                    <w:jc w:val="center"/>
+                  </w:pPr>
+                  <w:r>
+                    <w:t xml:space="preserve">ID</w:t>
+                  </w:r>
+                </w:p>
+              </w:tc>
+              <w:tc>
+                <w:tcPr/>
+                <w:p>
+                  <w:pPr>
+                    <w:pStyle w:val="Compact"/>
+                    <w:jc w:val="left"/>
+                    <w:jc w:val="center"/>
+                  </w:pPr>
+                  <w:r>
+                    <w:t xml:space="preserve">Accessibility</w:t>
+                  </w:r>
+                </w:p>
+              </w:tc>
+              <w:tc>
+                <w:tcPr/>
+                <w:p>
+                  <w:pPr>
+                    <w:pStyle w:val="Compact"/>
+                    <w:jc w:val="left"/>
+                    <w:jc w:val="center"/>
+                  </w:pPr>
+                  <w:r>
+                    <w:t xml:space="preserve">Value</w:t>
+                  </w:r>
+                </w:p>
+              </w:tc>
+            </w:tr>
+            <w:tr>
+              <w:tc>
+                <w:tcPr/>
+                <w:p>
+                  <w:pPr>
+                    <w:pStyle w:val="Compact"/>
+                    <w:jc w:val="left"/>
+                    <w:jc w:val="center"/>
+                  </w:pPr>
+                  <w:r>
+                    <w:t xml:space="preserve">A1</w:t>
+                  </w:r>
+                </w:p>
+              </w:tc>
+              <w:tc>
+                <w:tcPr/>
+                <w:p>
+                  <w:pPr>
+                    <w:pStyle w:val="Compact"/>
+                    <w:jc w:val="left"/>
+                    <w:jc w:val="center"/>
+                  </w:pPr>
+                  <w:r>
+                    <w:t xml:space="preserve">Is the repository trustworthy?</w:t>
+                  </w:r>
+                </w:p>
+              </w:tc>
+              <w:tc>
+                <w:tcPr/>
+                <w:p>
+                  <w:pPr>
+                    <w:pStyle w:val="Compact"/>
+                    <w:jc w:val="left"/>
+                    <w:jc w:val="center"/>
+                  </w:pPr>
+                  <w:r>
+                    <w:t xml:space="preserve">True/False</w:t>
+                  </w:r>
+                </w:p>
+              </w:tc>
+            </w:tr>
+            <w:tr>
+              <w:tc>
+                <w:tcPr/>
+                <w:p>
+                  <w:pPr>
+                    <w:pStyle w:val="Compact"/>
+                    <w:jc w:val="left"/>
+                    <w:jc w:val="center"/>
+                  </w:pPr>
+                  <w:r>
+                    <w:t xml:space="preserve">A2.1</w:t>
+                  </w:r>
+                </w:p>
+              </w:tc>
+              <w:tc>
+                <w:tcPr/>
+                <w:p>
+                  <w:pPr>
+                    <w:pStyle w:val="Compact"/>
+                    <w:jc w:val="left"/>
+                    <w:jc w:val="center"/>
+                  </w:pPr>
+                  <w:r>
+                    <w:t xml:space="preserve">Are the (meta)data retrievable using a standardised protocol?</w:t>
+                  </w:r>
+                </w:p>
+              </w:tc>
+              <w:tc>
+                <w:tcPr/>
+                <w:p>
+                  <w:pPr>
+                    <w:pStyle w:val="Compact"/>
+                    <w:jc w:val="left"/>
+                    <w:jc w:val="center"/>
+                  </w:pPr>
+                  <w:r>
+                    <w:t xml:space="preserve">True/False</w:t>
+                  </w:r>
+                </w:p>
+              </w:tc>
+            </w:tr>
+            <w:tr>
+              <w:tc>
+                <w:tcPr/>
+                <w:p>
+                  <w:pPr>
+                    <w:pStyle w:val="Compact"/>
+                    <w:jc w:val="left"/>
+                    <w:jc w:val="center"/>
+                  </w:pPr>
+                  <w:r>
+                    <w:t xml:space="preserve">A2.2</w:t>
+                  </w:r>
+                </w:p>
+              </w:tc>
+              <w:tc>
+                <w:tcPr/>
+                <w:p>
+                  <w:pPr>
+                    <w:pStyle w:val="Compact"/>
+                    <w:jc w:val="left"/>
+                    <w:jc w:val="center"/>
+                  </w:pPr>
+                  <w:r>
+                    <w:t xml:space="preserve">Are the metadata in a standardised format?</w:t>
+                  </w:r>
+                </w:p>
+              </w:tc>
+              <w:tc>
+                <w:tcPr/>
+                <w:p>
+                  <w:pPr>
+                    <w:pStyle w:val="Compact"/>
+                    <w:jc w:val="left"/>
+                    <w:jc w:val="center"/>
+                  </w:pPr>
+                  <w:r>
+                    <w:t xml:space="preserve">True/False</w:t>
+                  </w:r>
+                </w:p>
+              </w:tc>
+            </w:tr>
+            <w:tr>
+              <w:tc>
+                <w:tcPr/>
+                <w:p>
+                  <w:pPr>
+                    <w:pStyle w:val="Compact"/>
+                    <w:jc w:val="left"/>
+                    <w:jc w:val="center"/>
+                  </w:pPr>
+                  <w:r>
+                    <w:t xml:space="preserve">A3</w:t>
+                  </w:r>
+                </w:p>
+              </w:tc>
+              <w:tc>
+                <w:tcPr/>
+                <w:p>
+                  <w:pPr>
+                    <w:pStyle w:val="Compact"/>
+                    <w:jc w:val="left"/>
+                    <w:jc w:val="center"/>
+                  </w:pPr>
+                  <w:r>
+                    <w:t xml:space="preserve">Is the access policy clearly stated?</w:t>
+                  </w:r>
+                </w:p>
+              </w:tc>
+              <w:tc>
+                <w:tcPr/>
+                <w:p>
+                  <w:pPr>
+                    <w:pStyle w:val="Compact"/>
+                    <w:jc w:val="left"/>
+                    <w:jc w:val="center"/>
+                  </w:pPr>
+                  <w:r>
+                    <w:t xml:space="preserve">True/False</w:t>
+                  </w:r>
+                </w:p>
+              </w:tc>
+            </w:tr>
+            <w:tr>
+              <w:tc>
+                <w:tcPr/>
+                <w:p>
+                  <w:pPr>
+                    <w:pStyle w:val="Compact"/>
+                    <w:jc w:val="left"/>
+                    <w:jc w:val="center"/>
+                  </w:pPr>
+                  <w:r>
+                    <w:t xml:space="preserve">A3.1</w:t>
+                  </w:r>
+                </w:p>
+              </w:tc>
+              <w:tc>
+                <w:tcPr/>
+                <w:p>
+                  <w:pPr>
+                    <w:pStyle w:val="Compact"/>
+                    <w:jc w:val="left"/>
+                    <w:jc w:val="center"/>
+                  </w:pPr>
+                  <w:r>
+                    <w:t xml:space="preserve">Are there embargo periods?</w:t>
+                  </w:r>
+                </w:p>
+              </w:tc>
+              <w:tc>
+                <w:tcPr/>
+                <w:p>
+                  <w:pPr>
+                    <w:pStyle w:val="Compact"/>
+                    <w:jc w:val="left"/>
+                    <w:jc w:val="center"/>
+                  </w:pPr>
+                  <w:r>
+                    <w:t xml:space="preserve">True/False</w:t>
+                  </w:r>
+                </w:p>
+              </w:tc>
+            </w:tr>
+            <w:tr>
+              <w:tc>
+                <w:tcPr/>
+                <w:p>
+                  <w:pPr>
+                    <w:pStyle w:val="Compact"/>
+                    <w:jc w:val="left"/>
+                    <w:jc w:val="center"/>
+                  </w:pPr>
+                  <w:r>
+                    <w:t xml:space="preserve">A3.2</w:t>
+                  </w:r>
+                </w:p>
+              </w:tc>
+              <w:tc>
+                <w:tcPr/>
+                <w:p>
+                  <w:pPr>
+                    <w:pStyle w:val="Compact"/>
+                    <w:jc w:val="left"/>
+                    <w:jc w:val="center"/>
+                  </w:pPr>
+                  <w:r>
+                    <w:t xml:space="preserve">Are the access rights differentiated?</w:t>
+                  </w:r>
+                </w:p>
+              </w:tc>
+              <w:tc>
+                <w:tcPr/>
+                <w:p>
+                  <w:pPr>
+                    <w:pStyle w:val="Compact"/>
+                    <w:jc w:val="left"/>
+                    <w:jc w:val="center"/>
+                  </w:pPr>
+                  <w:r>
+                    <w:t xml:space="preserve">True/False</w:t>
+                  </w:r>
+                </w:p>
+              </w:tc>
+            </w:tr>
+            <w:tr>
+              <w:tc>
+                <w:tcPr/>
+                <w:p>
+                  <w:pPr>
+                    <w:pStyle w:val="Compact"/>
+                    <w:jc w:val="left"/>
+                    <w:jc w:val="center"/>
+                  </w:pPr>
+                  <w:r>
+                    <w:t xml:space="preserve">A4</w:t>
+                  </w:r>
+                </w:p>
+              </w:tc>
+              <w:tc>
+                <w:tcPr/>
+                <w:p>
+                  <w:pPr>
+                    <w:pStyle w:val="Compact"/>
+                    <w:jc w:val="left"/>
+                    <w:jc w:val="center"/>
+                  </w:pPr>
+                  <w:r>
+                    <w:t xml:space="preserve">Is the metadata available even after the data is not?</w:t>
+                  </w:r>
+                </w:p>
+              </w:tc>
+              <w:tc>
+                <w:tcPr/>
+                <w:p>
+                  <w:pPr>
+                    <w:pStyle w:val="Compact"/>
+                    <w:jc w:val="left"/>
+                    <w:jc w:val="center"/>
+                  </w:pPr>
+                  <w:r>
+                    <w:t xml:space="preserve">True/False</w:t>
+                  </w:r>
+                </w:p>
+              </w:tc>
+            </w:tr>
+          </w:tbl>
+          <w:bookmarkEnd w:id="80"/>
+          <w:p/>
         </w:tc>
       </w:tr>
     </w:tbl>
-    <w:bookmarkEnd w:id="80"/>
     <w:p>
       <w:pPr>
         <w:pStyle w:val="BodyText"/>
@@ -4817,299 +4939,342 @@
         <w:t xml:space="preserve">Similarly, the existence of machine actionable APIs (application programming interfaces, I4) that allow harvesting of (meta)data through standardised protocols and return responses in standardised formats (cf. A2) ensure machine interoperability.</w:t>
       </w:r>
     </w:p>
-    <w:bookmarkStart w:id="82" w:name="tbl-framework-i"/>
-    <w:p>
-      <w:pPr>
-        <w:pStyle w:val="TableCaption"/>
-      </w:pPr>
-      <w:r>
-        <w:t xml:space="preserve">Table 1.3: Framework for quality assessment of data infrastrastructres, Interoperability</w:t>
-      </w:r>
-    </w:p>
     <w:tbl>
       <w:tblPr>
         <w:tblStyle w:val="Table"/>
-        <w:tblW w:type="auto" w:w="0"/>
-        <w:tblLook w:firstRow="1" w:lastRow="0" w:firstColumn="0" w:lastColumn="0" w:noHBand="0" w:noVBand="0" w:val="0020"/>
+        <w:tblW w:type="pct" w:w="5000"/>
+        <w:tblLook w:firstRow="0" w:lastRow="0" w:firstColumn="0" w:lastColumn="0" w:noHBand="0" w:noVBand="0" w:val="0000"/>
         <w:jc w:val="start"/>
-        <w:tblCaption w:val="Table 1.3: Framework for quality assessment of data infrastrastructres, Interoperability"/>
+        <w:tblLayout w:type="fixed"/>
       </w:tblPr>
       <w:tblGrid>
-        <w:gridCol w:w="2640"/>
-        <w:gridCol w:w="2640"/>
-        <w:gridCol w:w="2640"/>
+        <w:gridCol w:w="7920"/>
       </w:tblGrid>
-      <w:tr>
-        <w:trPr>
-          <w:tblHeader w:val="true"/>
-        </w:trPr>
-        <w:tc>
-          <w:tcPr/>
-          <w:p>
-            <w:pPr>
-              <w:pStyle w:val="Compact"/>
-              <w:jc w:val="left"/>
-            </w:pPr>
-            <w:r>
-              <w:t xml:space="preserve">ID</w:t>
-            </w:r>
-          </w:p>
-        </w:tc>
-        <w:tc>
-          <w:tcPr/>
-          <w:p>
-            <w:pPr>
-              <w:pStyle w:val="Compact"/>
-              <w:jc w:val="left"/>
-            </w:pPr>
-            <w:r>
-              <w:t xml:space="preserve">Interoperability</w:t>
-            </w:r>
-          </w:p>
-        </w:tc>
-        <w:tc>
-          <w:tcPr/>
-          <w:p>
-            <w:pPr>
-              <w:pStyle w:val="Compact"/>
-              <w:jc w:val="left"/>
-            </w:pPr>
-            <w:r>
-              <w:t xml:space="preserve">Value</w:t>
-            </w:r>
-          </w:p>
-        </w:tc>
-      </w:tr>
       <w:tr>
         <w:tc>
           <w:tcPr/>
+          <w:bookmarkStart w:id="82" w:name="tbl-framework-i"/>
           <w:p>
             <w:pPr>
-              <w:pStyle w:val="Compact"/>
-              <w:jc w:val="left"/>
+              <w:jc w:val="center"/>
+            </w:pPr>
+            <w:pPr>
+              <w:jc w:val="start"/>
+              <w:spacing w:before="200"/>
+              <w:pStyle w:val="ImageCaption"/>
             </w:pPr>
             <w:r>
-              <w:t xml:space="preserve">I1</w:t>
+              <w:t xml:space="preserve">Table 1.3: Framework for quality assessment of data infrastrastructres, Interoperability</w:t>
             </w:r>
           </w:p>
-        </w:tc>
-        <w:tc>
-          <w:tcPr/>
-          <w:p>
-            <w:pPr>
-              <w:pStyle w:val="Compact"/>
-              <w:jc w:val="left"/>
-            </w:pPr>
-            <w:r>
-              <w:t xml:space="preserve">Is the (meta)data model explained and documented?</w:t>
-            </w:r>
-          </w:p>
-        </w:tc>
-        <w:tc>
-          <w:tcPr/>
-          <w:p>
-            <w:pPr>
-              <w:pStyle w:val="Compact"/>
-              <w:jc w:val="left"/>
-            </w:pPr>
-            <w:r>
-              <w:t xml:space="preserve">True/False</w:t>
-            </w:r>
-          </w:p>
-        </w:tc>
-      </w:tr>
-      <w:tr>
-        <w:tc>
-          <w:tcPr/>
-          <w:p>
-            <w:pPr>
-              <w:pStyle w:val="Compact"/>
-              <w:jc w:val="left"/>
-            </w:pPr>
-            <w:r>
-              <w:t xml:space="preserve">I2.1</w:t>
-            </w:r>
-          </w:p>
-        </w:tc>
-        <w:tc>
-          <w:tcPr/>
-          <w:p>
-            <w:pPr>
-              <w:pStyle w:val="Compact"/>
-              <w:jc w:val="left"/>
-            </w:pPr>
-            <w:r>
-              <w:t xml:space="preserve">Are the vocabularies published and/or well-known?</w:t>
-            </w:r>
-          </w:p>
-        </w:tc>
-        <w:tc>
-          <w:tcPr/>
-          <w:p>
-            <w:pPr>
-              <w:pStyle w:val="Compact"/>
-              <w:jc w:val="left"/>
-            </w:pPr>
-            <w:r>
-              <w:t xml:space="preserve">True/False</w:t>
-            </w:r>
-          </w:p>
-        </w:tc>
-      </w:tr>
-      <w:tr>
-        <w:tc>
-          <w:tcPr/>
-          <w:p>
-            <w:pPr>
-              <w:pStyle w:val="Compact"/>
-              <w:jc w:val="left"/>
-            </w:pPr>
-            <w:r>
-              <w:t xml:space="preserve">I2.2</w:t>
-            </w:r>
-          </w:p>
-        </w:tc>
-        <w:tc>
-          <w:tcPr/>
-          <w:p>
-            <w:pPr>
-              <w:pStyle w:val="Compact"/>
-              <w:jc w:val="left"/>
-            </w:pPr>
-            <w:r>
-              <w:t xml:space="preserve">Are the vocabularies FAIR?</w:t>
-            </w:r>
-          </w:p>
-        </w:tc>
-        <w:tc>
-          <w:tcPr/>
-          <w:p>
-            <w:pPr>
-              <w:pStyle w:val="Compact"/>
-              <w:jc w:val="left"/>
-            </w:pPr>
-            <w:r>
-              <w:t xml:space="preserve">True/False</w:t>
-            </w:r>
-          </w:p>
-        </w:tc>
-      </w:tr>
-      <w:tr>
-        <w:tc>
-          <w:tcPr/>
-          <w:p>
-            <w:pPr>
-              <w:pStyle w:val="Compact"/>
-              <w:jc w:val="left"/>
-            </w:pPr>
-            <w:r>
-              <w:t xml:space="preserve">I3</w:t>
-            </w:r>
-          </w:p>
-        </w:tc>
-        <w:tc>
-          <w:tcPr/>
-          <w:p>
-            <w:pPr>
-              <w:pStyle w:val="Compact"/>
-              <w:jc w:val="left"/>
-            </w:pPr>
-            <w:r>
-              <w:t xml:space="preserve">Are other metadata referenced properly?</w:t>
-            </w:r>
-          </w:p>
-        </w:tc>
-        <w:tc>
-          <w:tcPr/>
-          <w:p>
-            <w:pPr>
-              <w:pStyle w:val="Compact"/>
-              <w:jc w:val="left"/>
-            </w:pPr>
-            <w:r>
-              <w:t xml:space="preserve">True/False</w:t>
-            </w:r>
-          </w:p>
-        </w:tc>
-      </w:tr>
-      <w:tr>
-        <w:tc>
-          <w:tcPr/>
-          <w:p>
-            <w:pPr>
-              <w:pStyle w:val="Compact"/>
-              <w:jc w:val="left"/>
-            </w:pPr>
-            <w:r>
-              <w:t xml:space="preserve">I4.1</w:t>
-            </w:r>
-          </w:p>
-        </w:tc>
-        <w:tc>
-          <w:tcPr/>
-          <w:p>
-            <w:pPr>
-              <w:pStyle w:val="Compact"/>
-              <w:jc w:val="left"/>
-            </w:pPr>
-            <w:r>
-              <w:t xml:space="preserve">Is there a machine-actionable API?</w:t>
-            </w:r>
-          </w:p>
-        </w:tc>
-        <w:tc>
-          <w:tcPr/>
-          <w:p>
-            <w:pPr>
-              <w:pStyle w:val="Compact"/>
-              <w:jc w:val="left"/>
-            </w:pPr>
-            <w:r>
-              <w:t xml:space="preserve">True/False</w:t>
-            </w:r>
-          </w:p>
-        </w:tc>
-      </w:tr>
-      <w:tr>
-        <w:tc>
-          <w:tcPr/>
-          <w:p>
-            <w:pPr>
-              <w:pStyle w:val="Compact"/>
-              <w:jc w:val="left"/>
-            </w:pPr>
-            <w:r>
-              <w:t xml:space="preserve">I4.2</w:t>
-            </w:r>
-          </w:p>
-        </w:tc>
-        <w:tc>
-          <w:tcPr/>
-          <w:p>
-            <w:pPr>
-              <w:pStyle w:val="Compact"/>
-              <w:jc w:val="left"/>
-            </w:pPr>
-            <w:r>
-              <w:t xml:space="preserve">Is the API well documented?</w:t>
-            </w:r>
-          </w:p>
-        </w:tc>
-        <w:tc>
-          <w:tcPr/>
-          <w:p>
-            <w:pPr>
-              <w:pStyle w:val="Compact"/>
-              <w:jc w:val="left"/>
-            </w:pPr>
-            <w:r>
-              <w:t xml:space="preserve">True/False</w:t>
-            </w:r>
-          </w:p>
+          <w:tbl>
+            <w:tblPr>
+              <w:tblStyle w:val="Table"/>
+              <w:tblW w:type="auto" w:w="0"/>
+              <w:tblLook w:firstRow="1" w:lastRow="0" w:firstColumn="0" w:lastColumn="0" w:noHBand="0" w:noVBand="0" w:val="0020"/>
+              <w:jc w:val="start"/>
+            </w:tblPr>
+            <w:tblGrid>
+              <w:gridCol w:w="2640"/>
+              <w:gridCol w:w="2640"/>
+              <w:gridCol w:w="2640"/>
+            </w:tblGrid>
+            <w:tr>
+              <w:trPr>
+                <w:tblHeader w:val="true"/>
+              </w:trPr>
+              <w:tc>
+                <w:tcPr/>
+                <w:p>
+                  <w:pPr>
+                    <w:pStyle w:val="Compact"/>
+                    <w:jc w:val="left"/>
+                    <w:jc w:val="center"/>
+                  </w:pPr>
+                  <w:r>
+                    <w:t xml:space="preserve">ID</w:t>
+                  </w:r>
+                </w:p>
+              </w:tc>
+              <w:tc>
+                <w:tcPr/>
+                <w:p>
+                  <w:pPr>
+                    <w:pStyle w:val="Compact"/>
+                    <w:jc w:val="left"/>
+                    <w:jc w:val="center"/>
+                  </w:pPr>
+                  <w:r>
+                    <w:t xml:space="preserve">Interoperability</w:t>
+                  </w:r>
+                </w:p>
+              </w:tc>
+              <w:tc>
+                <w:tcPr/>
+                <w:p>
+                  <w:pPr>
+                    <w:pStyle w:val="Compact"/>
+                    <w:jc w:val="left"/>
+                    <w:jc w:val="center"/>
+                  </w:pPr>
+                  <w:r>
+                    <w:t xml:space="preserve">Value</w:t>
+                  </w:r>
+                </w:p>
+              </w:tc>
+            </w:tr>
+            <w:tr>
+              <w:tc>
+                <w:tcPr/>
+                <w:p>
+                  <w:pPr>
+                    <w:pStyle w:val="Compact"/>
+                    <w:jc w:val="left"/>
+                    <w:jc w:val="center"/>
+                  </w:pPr>
+                  <w:r>
+                    <w:t xml:space="preserve">I1</w:t>
+                  </w:r>
+                </w:p>
+              </w:tc>
+              <w:tc>
+                <w:tcPr/>
+                <w:p>
+                  <w:pPr>
+                    <w:pStyle w:val="Compact"/>
+                    <w:jc w:val="left"/>
+                    <w:jc w:val="center"/>
+                  </w:pPr>
+                  <w:r>
+                    <w:t xml:space="preserve">Is the (meta)data model explained and documented?</w:t>
+                  </w:r>
+                </w:p>
+              </w:tc>
+              <w:tc>
+                <w:tcPr/>
+                <w:p>
+                  <w:pPr>
+                    <w:pStyle w:val="Compact"/>
+                    <w:jc w:val="left"/>
+                    <w:jc w:val="center"/>
+                  </w:pPr>
+                  <w:r>
+                    <w:t xml:space="preserve">True/False</w:t>
+                  </w:r>
+                </w:p>
+              </w:tc>
+            </w:tr>
+            <w:tr>
+              <w:tc>
+                <w:tcPr/>
+                <w:p>
+                  <w:pPr>
+                    <w:pStyle w:val="Compact"/>
+                    <w:jc w:val="left"/>
+                    <w:jc w:val="center"/>
+                  </w:pPr>
+                  <w:r>
+                    <w:t xml:space="preserve">I2.1</w:t>
+                  </w:r>
+                </w:p>
+              </w:tc>
+              <w:tc>
+                <w:tcPr/>
+                <w:p>
+                  <w:pPr>
+                    <w:pStyle w:val="Compact"/>
+                    <w:jc w:val="left"/>
+                    <w:jc w:val="center"/>
+                  </w:pPr>
+                  <w:r>
+                    <w:t xml:space="preserve">Are the vocabularies published and/or well-known?</w:t>
+                  </w:r>
+                </w:p>
+              </w:tc>
+              <w:tc>
+                <w:tcPr/>
+                <w:p>
+                  <w:pPr>
+                    <w:pStyle w:val="Compact"/>
+                    <w:jc w:val="left"/>
+                    <w:jc w:val="center"/>
+                  </w:pPr>
+                  <w:r>
+                    <w:t xml:space="preserve">True/False</w:t>
+                  </w:r>
+                </w:p>
+              </w:tc>
+            </w:tr>
+            <w:tr>
+              <w:tc>
+                <w:tcPr/>
+                <w:p>
+                  <w:pPr>
+                    <w:pStyle w:val="Compact"/>
+                    <w:jc w:val="left"/>
+                    <w:jc w:val="center"/>
+                  </w:pPr>
+                  <w:r>
+                    <w:t xml:space="preserve">I2.2</w:t>
+                  </w:r>
+                </w:p>
+              </w:tc>
+              <w:tc>
+                <w:tcPr/>
+                <w:p>
+                  <w:pPr>
+                    <w:pStyle w:val="Compact"/>
+                    <w:jc w:val="left"/>
+                    <w:jc w:val="center"/>
+                  </w:pPr>
+                  <w:r>
+                    <w:t xml:space="preserve">Are the vocabularies FAIR?</w:t>
+                  </w:r>
+                </w:p>
+              </w:tc>
+              <w:tc>
+                <w:tcPr/>
+                <w:p>
+                  <w:pPr>
+                    <w:pStyle w:val="Compact"/>
+                    <w:jc w:val="left"/>
+                    <w:jc w:val="center"/>
+                  </w:pPr>
+                  <w:r>
+                    <w:t xml:space="preserve">True/False</w:t>
+                  </w:r>
+                </w:p>
+              </w:tc>
+            </w:tr>
+            <w:tr>
+              <w:tc>
+                <w:tcPr/>
+                <w:p>
+                  <w:pPr>
+                    <w:pStyle w:val="Compact"/>
+                    <w:jc w:val="left"/>
+                    <w:jc w:val="center"/>
+                  </w:pPr>
+                  <w:r>
+                    <w:t xml:space="preserve">I3</w:t>
+                  </w:r>
+                </w:p>
+              </w:tc>
+              <w:tc>
+                <w:tcPr/>
+                <w:p>
+                  <w:pPr>
+                    <w:pStyle w:val="Compact"/>
+                    <w:jc w:val="left"/>
+                    <w:jc w:val="center"/>
+                  </w:pPr>
+                  <w:r>
+                    <w:t xml:space="preserve">Are other metadata referenced properly?</w:t>
+                  </w:r>
+                </w:p>
+              </w:tc>
+              <w:tc>
+                <w:tcPr/>
+                <w:p>
+                  <w:pPr>
+                    <w:pStyle w:val="Compact"/>
+                    <w:jc w:val="left"/>
+                    <w:jc w:val="center"/>
+                  </w:pPr>
+                  <w:r>
+                    <w:t xml:space="preserve">True/False</w:t>
+                  </w:r>
+                </w:p>
+              </w:tc>
+            </w:tr>
+            <w:tr>
+              <w:tc>
+                <w:tcPr/>
+                <w:p>
+                  <w:pPr>
+                    <w:pStyle w:val="Compact"/>
+                    <w:jc w:val="left"/>
+                    <w:jc w:val="center"/>
+                  </w:pPr>
+                  <w:r>
+                    <w:t xml:space="preserve">I4.1</w:t>
+                  </w:r>
+                </w:p>
+              </w:tc>
+              <w:tc>
+                <w:tcPr/>
+                <w:p>
+                  <w:pPr>
+                    <w:pStyle w:val="Compact"/>
+                    <w:jc w:val="left"/>
+                    <w:jc w:val="center"/>
+                  </w:pPr>
+                  <w:r>
+                    <w:t xml:space="preserve">Is there a machine-actionable API?</w:t>
+                  </w:r>
+                </w:p>
+              </w:tc>
+              <w:tc>
+                <w:tcPr/>
+                <w:p>
+                  <w:pPr>
+                    <w:pStyle w:val="Compact"/>
+                    <w:jc w:val="left"/>
+                    <w:jc w:val="center"/>
+                  </w:pPr>
+                  <w:r>
+                    <w:t xml:space="preserve">True/False</w:t>
+                  </w:r>
+                </w:p>
+              </w:tc>
+            </w:tr>
+            <w:tr>
+              <w:tc>
+                <w:tcPr/>
+                <w:p>
+                  <w:pPr>
+                    <w:pStyle w:val="Compact"/>
+                    <w:jc w:val="left"/>
+                    <w:jc w:val="center"/>
+                  </w:pPr>
+                  <w:r>
+                    <w:t xml:space="preserve">I4.2</w:t>
+                  </w:r>
+                </w:p>
+              </w:tc>
+              <w:tc>
+                <w:tcPr/>
+                <w:p>
+                  <w:pPr>
+                    <w:pStyle w:val="Compact"/>
+                    <w:jc w:val="left"/>
+                    <w:jc w:val="center"/>
+                  </w:pPr>
+                  <w:r>
+                    <w:t xml:space="preserve">Is the API well documented?</w:t>
+                  </w:r>
+                </w:p>
+              </w:tc>
+              <w:tc>
+                <w:tcPr/>
+                <w:p>
+                  <w:pPr>
+                    <w:pStyle w:val="Compact"/>
+                    <w:jc w:val="left"/>
+                    <w:jc w:val="center"/>
+                  </w:pPr>
+                  <w:r>
+                    <w:t xml:space="preserve">True/False</w:t>
+                  </w:r>
+                </w:p>
+              </w:tc>
+            </w:tr>
+          </w:tbl>
+          <w:bookmarkEnd w:id="82"/>
+          <w:p/>
         </w:tc>
       </w:tr>
     </w:tbl>
-    <w:bookmarkEnd w:id="82"/>
     <w:p>
       <w:pPr>
         <w:pStyle w:val="BodyText"/>
@@ -5213,337 +5378,384 @@
         <w:t xml:space="preserve">, and any information on a rights holder is neccessary for future reuse because without this information, it is unclear what the terms of (meta)data use are.</w:t>
       </w:r>
     </w:p>
-    <w:bookmarkStart w:id="84" w:name="tbl-framework-r"/>
-    <w:p>
-      <w:pPr>
-        <w:pStyle w:val="TableCaption"/>
-      </w:pPr>
-      <w:r>
-        <w:t xml:space="preserve">Table 1.4: Framework for quality assessment of data infrastrastructres, Reusability</w:t>
-      </w:r>
-    </w:p>
     <w:tbl>
       <w:tblPr>
         <w:tblStyle w:val="Table"/>
         <w:tblW w:type="pct" w:w="5000"/>
-        <w:tblLook w:firstRow="1" w:lastRow="0" w:firstColumn="0" w:lastColumn="0" w:noHBand="0" w:noVBand="0" w:val="0020"/>
+        <w:tblLook w:firstRow="0" w:lastRow="0" w:firstColumn="0" w:lastColumn="0" w:noHBand="0" w:noVBand="0" w:val="0000"/>
         <w:jc w:val="start"/>
-        <w:tblCaption w:val="Table 1.4: Framework for quality assessment of data infrastrastructres, Reusability"/>
+        <w:tblLayout w:type="fixed"/>
       </w:tblPr>
       <w:tblGrid>
-        <w:gridCol w:w="565"/>
-        <w:gridCol w:w="6109"/>
-        <w:gridCol w:w="1244"/>
+        <w:gridCol w:w="7920"/>
       </w:tblGrid>
-      <w:tr>
-        <w:trPr>
-          <w:tblHeader w:val="true"/>
-        </w:trPr>
-        <w:tc>
-          <w:tcPr/>
-          <w:p>
-            <w:pPr>
-              <w:pStyle w:val="Compact"/>
-              <w:jc w:val="left"/>
-            </w:pPr>
-            <w:r>
-              <w:t xml:space="preserve">ID</w:t>
-            </w:r>
-          </w:p>
-        </w:tc>
-        <w:tc>
-          <w:tcPr/>
-          <w:p>
-            <w:pPr>
-              <w:pStyle w:val="Compact"/>
-              <w:jc w:val="left"/>
-            </w:pPr>
-            <w:r>
-              <w:t xml:space="preserve">Reusability</w:t>
-            </w:r>
-          </w:p>
-        </w:tc>
-        <w:tc>
-          <w:tcPr/>
-          <w:p>
-            <w:pPr>
-              <w:pStyle w:val="Compact"/>
-              <w:jc w:val="left"/>
-            </w:pPr>
-            <w:r>
-              <w:t xml:space="preserve">Value</w:t>
-            </w:r>
-          </w:p>
-        </w:tc>
-      </w:tr>
       <w:tr>
         <w:tc>
           <w:tcPr/>
+          <w:bookmarkStart w:id="84" w:name="tbl-framework-r"/>
           <w:p>
             <w:pPr>
-              <w:pStyle w:val="Compact"/>
-              <w:jc w:val="left"/>
+              <w:jc w:val="center"/>
+            </w:pPr>
+            <w:pPr>
+              <w:jc w:val="start"/>
+              <w:spacing w:before="200"/>
+              <w:pStyle w:val="ImageCaption"/>
             </w:pPr>
             <w:r>
-              <w:t xml:space="preserve">R1</w:t>
+              <w:t xml:space="preserve">Table 1.4: Framework for quality assessment of data infrastrastructres, Reusability</w:t>
             </w:r>
           </w:p>
-        </w:tc>
-        <w:tc>
-          <w:tcPr/>
-          <w:p>
-            <w:pPr>
-              <w:pStyle w:val="Compact"/>
-              <w:jc w:val="left"/>
-            </w:pPr>
-            <w:r>
-              <w:t xml:space="preserve">Are there documentation, manuals, tutorials etc?</w:t>
-            </w:r>
-          </w:p>
-        </w:tc>
-        <w:tc>
-          <w:tcPr/>
-          <w:p>
-            <w:pPr>
-              <w:pStyle w:val="Compact"/>
-              <w:jc w:val="left"/>
-            </w:pPr>
-            <w:r>
-              <w:t xml:space="preserve">True/False</w:t>
-            </w:r>
-          </w:p>
-        </w:tc>
-      </w:tr>
-      <w:tr>
-        <w:tc>
-          <w:tcPr/>
-          <w:p>
-            <w:pPr>
-              <w:pStyle w:val="Compact"/>
-              <w:jc w:val="left"/>
-            </w:pPr>
-            <w:r>
-              <w:t xml:space="preserve">R2.1</w:t>
-            </w:r>
-          </w:p>
-        </w:tc>
-        <w:tc>
-          <w:tcPr/>
-          <w:p>
-            <w:pPr>
-              <w:pStyle w:val="Compact"/>
-              <w:jc w:val="left"/>
-            </w:pPr>
-            <w:r>
-              <w:t xml:space="preserve">Are common file formats used?</w:t>
-            </w:r>
-          </w:p>
-        </w:tc>
-        <w:tc>
-          <w:tcPr/>
-          <w:p>
-            <w:pPr>
-              <w:pStyle w:val="Compact"/>
-              <w:jc w:val="left"/>
-            </w:pPr>
-            <w:r>
-              <w:t xml:space="preserve">True/False</w:t>
-            </w:r>
-          </w:p>
-        </w:tc>
-      </w:tr>
-      <w:tr>
-        <w:tc>
-          <w:tcPr/>
-          <w:p>
-            <w:pPr>
-              <w:pStyle w:val="Compact"/>
-              <w:jc w:val="left"/>
-            </w:pPr>
-            <w:r>
-              <w:t xml:space="preserve">R2.2</w:t>
-            </w:r>
-          </w:p>
-        </w:tc>
-        <w:tc>
-          <w:tcPr/>
-          <w:p>
-            <w:pPr>
-              <w:pStyle w:val="Compact"/>
-              <w:jc w:val="left"/>
-            </w:pPr>
-            <w:r>
-              <w:t xml:space="preserve">Are file formats suitable for long-term preservation?</w:t>
-            </w:r>
-          </w:p>
-        </w:tc>
-        <w:tc>
-          <w:tcPr/>
-          <w:p>
-            <w:pPr>
-              <w:pStyle w:val="Compact"/>
-              <w:jc w:val="left"/>
-            </w:pPr>
-            <w:r>
-              <w:t xml:space="preserve">True/False</w:t>
-            </w:r>
-          </w:p>
-        </w:tc>
-      </w:tr>
-      <w:tr>
-        <w:tc>
-          <w:tcPr/>
-          <w:p>
-            <w:pPr>
-              <w:pStyle w:val="Compact"/>
-              <w:jc w:val="left"/>
-            </w:pPr>
-            <w:r>
-              <w:t xml:space="preserve">R3.1</w:t>
-            </w:r>
-          </w:p>
-        </w:tc>
-        <w:tc>
-          <w:tcPr/>
-          <w:p>
-            <w:pPr>
-              <w:pStyle w:val="Compact"/>
-              <w:jc w:val="left"/>
-            </w:pPr>
-            <w:r>
-              <w:t xml:space="preserve">Is the (meta)data provenance documented?</w:t>
-            </w:r>
-          </w:p>
-        </w:tc>
-        <w:tc>
-          <w:tcPr/>
-          <w:p>
-            <w:pPr>
-              <w:pStyle w:val="Compact"/>
-              <w:jc w:val="left"/>
-            </w:pPr>
-            <w:r>
-              <w:t xml:space="preserve">True/False</w:t>
-            </w:r>
-          </w:p>
-        </w:tc>
-      </w:tr>
-      <w:tr>
-        <w:tc>
-          <w:tcPr/>
-          <w:p>
-            <w:pPr>
-              <w:pStyle w:val="Compact"/>
-              <w:jc w:val="left"/>
-            </w:pPr>
-            <w:r>
-              <w:t xml:space="preserve">R3.2</w:t>
-            </w:r>
-          </w:p>
-        </w:tc>
-        <w:tc>
-          <w:tcPr/>
-          <w:p>
-            <w:pPr>
-              <w:pStyle w:val="Compact"/>
-              <w:jc w:val="left"/>
-            </w:pPr>
-            <w:r>
-              <w:t xml:space="preserve">Are there any version control mechanisms in place?</w:t>
-            </w:r>
-          </w:p>
-        </w:tc>
-        <w:tc>
-          <w:tcPr/>
-          <w:p>
-            <w:pPr>
-              <w:pStyle w:val="Compact"/>
-              <w:jc w:val="left"/>
-            </w:pPr>
-            <w:r>
-              <w:t xml:space="preserve">True/False</w:t>
-            </w:r>
-          </w:p>
-        </w:tc>
-      </w:tr>
-      <w:tr>
-        <w:tc>
-          <w:tcPr/>
-          <w:p>
-            <w:pPr>
-              <w:pStyle w:val="Compact"/>
-              <w:jc w:val="left"/>
-            </w:pPr>
-            <w:r>
-              <w:t xml:space="preserve">R4.1</w:t>
-            </w:r>
-          </w:p>
-        </w:tc>
-        <w:tc>
-          <w:tcPr/>
-          <w:p>
-            <w:pPr>
-              <w:pStyle w:val="Compact"/>
-              <w:jc w:val="left"/>
-            </w:pPr>
-            <w:r>
-              <w:t xml:space="preserve">Are the rights holders and terms of use clear?</w:t>
-            </w:r>
-          </w:p>
-        </w:tc>
-        <w:tc>
-          <w:tcPr/>
-          <w:p>
-            <w:pPr>
-              <w:pStyle w:val="Compact"/>
-              <w:jc w:val="left"/>
-            </w:pPr>
-            <w:r>
-              <w:t xml:space="preserve">True/False</w:t>
-            </w:r>
-          </w:p>
-        </w:tc>
-      </w:tr>
-      <w:tr>
-        <w:tc>
-          <w:tcPr/>
-          <w:p>
-            <w:pPr>
-              <w:pStyle w:val="Compact"/>
-              <w:jc w:val="left"/>
-            </w:pPr>
-            <w:r>
-              <w:t xml:space="preserve">R4.2</w:t>
-            </w:r>
-          </w:p>
-        </w:tc>
-        <w:tc>
-          <w:tcPr/>
-          <w:p>
-            <w:pPr>
-              <w:pStyle w:val="Compact"/>
-              <w:jc w:val="left"/>
-            </w:pPr>
-            <w:r>
-              <w:t xml:space="preserve">Are the resources released under a standard license?</w:t>
-            </w:r>
-          </w:p>
-        </w:tc>
-        <w:tc>
-          <w:tcPr/>
-          <w:p>
-            <w:pPr>
-              <w:pStyle w:val="Compact"/>
-              <w:jc w:val="left"/>
-            </w:pPr>
-            <w:r>
-              <w:t xml:space="preserve">True/False</w:t>
-            </w:r>
-          </w:p>
+          <w:tbl>
+            <w:tblPr>
+              <w:tblStyle w:val="Table"/>
+              <w:tblW w:type="pct" w:w="5000"/>
+              <w:tblLook w:firstRow="1" w:lastRow="0" w:firstColumn="0" w:lastColumn="0" w:noHBand="0" w:noVBand="0" w:val="0020"/>
+              <w:jc w:val="start"/>
+              <w:tblLayout w:type="fixed"/>
+            </w:tblPr>
+            <w:tblGrid>
+              <w:gridCol w:w="565"/>
+              <w:gridCol w:w="6109"/>
+              <w:gridCol w:w="1244"/>
+            </w:tblGrid>
+            <w:tr>
+              <w:trPr>
+                <w:tblHeader w:val="true"/>
+              </w:trPr>
+              <w:tc>
+                <w:tcPr/>
+                <w:p>
+                  <w:pPr>
+                    <w:pStyle w:val="Compact"/>
+                    <w:jc w:val="left"/>
+                    <w:jc w:val="center"/>
+                  </w:pPr>
+                  <w:r>
+                    <w:t xml:space="preserve">ID</w:t>
+                  </w:r>
+                </w:p>
+              </w:tc>
+              <w:tc>
+                <w:tcPr/>
+                <w:p>
+                  <w:pPr>
+                    <w:pStyle w:val="Compact"/>
+                    <w:jc w:val="left"/>
+                    <w:jc w:val="center"/>
+                  </w:pPr>
+                  <w:r>
+                    <w:t xml:space="preserve">Reusability</w:t>
+                  </w:r>
+                </w:p>
+              </w:tc>
+              <w:tc>
+                <w:tcPr/>
+                <w:p>
+                  <w:pPr>
+                    <w:pStyle w:val="Compact"/>
+                    <w:jc w:val="left"/>
+                    <w:jc w:val="center"/>
+                  </w:pPr>
+                  <w:r>
+                    <w:t xml:space="preserve">Value</w:t>
+                  </w:r>
+                </w:p>
+              </w:tc>
+            </w:tr>
+            <w:tr>
+              <w:tc>
+                <w:tcPr/>
+                <w:p>
+                  <w:pPr>
+                    <w:pStyle w:val="Compact"/>
+                    <w:jc w:val="left"/>
+                    <w:jc w:val="center"/>
+                  </w:pPr>
+                  <w:r>
+                    <w:t xml:space="preserve">R1</w:t>
+                  </w:r>
+                </w:p>
+              </w:tc>
+              <w:tc>
+                <w:tcPr/>
+                <w:p>
+                  <w:pPr>
+                    <w:pStyle w:val="Compact"/>
+                    <w:jc w:val="left"/>
+                    <w:jc w:val="center"/>
+                  </w:pPr>
+                  <w:r>
+                    <w:t xml:space="preserve">Are there documentation, manuals, tutorials etc?</w:t>
+                  </w:r>
+                </w:p>
+              </w:tc>
+              <w:tc>
+                <w:tcPr/>
+                <w:p>
+                  <w:pPr>
+                    <w:pStyle w:val="Compact"/>
+                    <w:jc w:val="left"/>
+                    <w:jc w:val="center"/>
+                  </w:pPr>
+                  <w:r>
+                    <w:t xml:space="preserve">True/False</w:t>
+                  </w:r>
+                </w:p>
+              </w:tc>
+            </w:tr>
+            <w:tr>
+              <w:tc>
+                <w:tcPr/>
+                <w:p>
+                  <w:pPr>
+                    <w:pStyle w:val="Compact"/>
+                    <w:jc w:val="left"/>
+                    <w:jc w:val="center"/>
+                  </w:pPr>
+                  <w:r>
+                    <w:t xml:space="preserve">R2.1</w:t>
+                  </w:r>
+                </w:p>
+              </w:tc>
+              <w:tc>
+                <w:tcPr/>
+                <w:p>
+                  <w:pPr>
+                    <w:pStyle w:val="Compact"/>
+                    <w:jc w:val="left"/>
+                    <w:jc w:val="center"/>
+                  </w:pPr>
+                  <w:r>
+                    <w:t xml:space="preserve">Are common file formats used?</w:t>
+                  </w:r>
+                </w:p>
+              </w:tc>
+              <w:tc>
+                <w:tcPr/>
+                <w:p>
+                  <w:pPr>
+                    <w:pStyle w:val="Compact"/>
+                    <w:jc w:val="left"/>
+                    <w:jc w:val="center"/>
+                  </w:pPr>
+                  <w:r>
+                    <w:t xml:space="preserve">True/False</w:t>
+                  </w:r>
+                </w:p>
+              </w:tc>
+            </w:tr>
+            <w:tr>
+              <w:tc>
+                <w:tcPr/>
+                <w:p>
+                  <w:pPr>
+                    <w:pStyle w:val="Compact"/>
+                    <w:jc w:val="left"/>
+                    <w:jc w:val="center"/>
+                  </w:pPr>
+                  <w:r>
+                    <w:t xml:space="preserve">R2.2</w:t>
+                  </w:r>
+                </w:p>
+              </w:tc>
+              <w:tc>
+                <w:tcPr/>
+                <w:p>
+                  <w:pPr>
+                    <w:pStyle w:val="Compact"/>
+                    <w:jc w:val="left"/>
+                    <w:jc w:val="center"/>
+                  </w:pPr>
+                  <w:r>
+                    <w:t xml:space="preserve">Are file formats suitable for long-term preservation?</w:t>
+                  </w:r>
+                </w:p>
+              </w:tc>
+              <w:tc>
+                <w:tcPr/>
+                <w:p>
+                  <w:pPr>
+                    <w:pStyle w:val="Compact"/>
+                    <w:jc w:val="left"/>
+                    <w:jc w:val="center"/>
+                  </w:pPr>
+                  <w:r>
+                    <w:t xml:space="preserve">True/False</w:t>
+                  </w:r>
+                </w:p>
+              </w:tc>
+            </w:tr>
+            <w:tr>
+              <w:tc>
+                <w:tcPr/>
+                <w:p>
+                  <w:pPr>
+                    <w:pStyle w:val="Compact"/>
+                    <w:jc w:val="left"/>
+                    <w:jc w:val="center"/>
+                  </w:pPr>
+                  <w:r>
+                    <w:t xml:space="preserve">R3.1</w:t>
+                  </w:r>
+                </w:p>
+              </w:tc>
+              <w:tc>
+                <w:tcPr/>
+                <w:p>
+                  <w:pPr>
+                    <w:pStyle w:val="Compact"/>
+                    <w:jc w:val="left"/>
+                    <w:jc w:val="center"/>
+                  </w:pPr>
+                  <w:r>
+                    <w:t xml:space="preserve">Is the (meta)data provenance documented?</w:t>
+                  </w:r>
+                </w:p>
+              </w:tc>
+              <w:tc>
+                <w:tcPr/>
+                <w:p>
+                  <w:pPr>
+                    <w:pStyle w:val="Compact"/>
+                    <w:jc w:val="left"/>
+                    <w:jc w:val="center"/>
+                  </w:pPr>
+                  <w:r>
+                    <w:t xml:space="preserve">True/False</w:t>
+                  </w:r>
+                </w:p>
+              </w:tc>
+            </w:tr>
+            <w:tr>
+              <w:tc>
+                <w:tcPr/>
+                <w:p>
+                  <w:pPr>
+                    <w:pStyle w:val="Compact"/>
+                    <w:jc w:val="left"/>
+                    <w:jc w:val="center"/>
+                  </w:pPr>
+                  <w:r>
+                    <w:t xml:space="preserve">R3.2</w:t>
+                  </w:r>
+                </w:p>
+              </w:tc>
+              <w:tc>
+                <w:tcPr/>
+                <w:p>
+                  <w:pPr>
+                    <w:pStyle w:val="Compact"/>
+                    <w:jc w:val="left"/>
+                    <w:jc w:val="center"/>
+                  </w:pPr>
+                  <w:r>
+                    <w:t xml:space="preserve">Are there any version control mechanisms in place?</w:t>
+                  </w:r>
+                </w:p>
+              </w:tc>
+              <w:tc>
+                <w:tcPr/>
+                <w:p>
+                  <w:pPr>
+                    <w:pStyle w:val="Compact"/>
+                    <w:jc w:val="left"/>
+                    <w:jc w:val="center"/>
+                  </w:pPr>
+                  <w:r>
+                    <w:t xml:space="preserve">True/False</w:t>
+                  </w:r>
+                </w:p>
+              </w:tc>
+            </w:tr>
+            <w:tr>
+              <w:tc>
+                <w:tcPr/>
+                <w:p>
+                  <w:pPr>
+                    <w:pStyle w:val="Compact"/>
+                    <w:jc w:val="left"/>
+                    <w:jc w:val="center"/>
+                  </w:pPr>
+                  <w:r>
+                    <w:t xml:space="preserve">R4.1</w:t>
+                  </w:r>
+                </w:p>
+              </w:tc>
+              <w:tc>
+                <w:tcPr/>
+                <w:p>
+                  <w:pPr>
+                    <w:pStyle w:val="Compact"/>
+                    <w:jc w:val="left"/>
+                    <w:jc w:val="center"/>
+                  </w:pPr>
+                  <w:r>
+                    <w:t xml:space="preserve">Are the rights holders and terms of use clear?</w:t>
+                  </w:r>
+                </w:p>
+              </w:tc>
+              <w:tc>
+                <w:tcPr/>
+                <w:p>
+                  <w:pPr>
+                    <w:pStyle w:val="Compact"/>
+                    <w:jc w:val="left"/>
+                    <w:jc w:val="center"/>
+                  </w:pPr>
+                  <w:r>
+                    <w:t xml:space="preserve">True/False</w:t>
+                  </w:r>
+                </w:p>
+              </w:tc>
+            </w:tr>
+            <w:tr>
+              <w:tc>
+                <w:tcPr/>
+                <w:p>
+                  <w:pPr>
+                    <w:pStyle w:val="Compact"/>
+                    <w:jc w:val="left"/>
+                    <w:jc w:val="center"/>
+                  </w:pPr>
+                  <w:r>
+                    <w:t xml:space="preserve">R4.2</w:t>
+                  </w:r>
+                </w:p>
+              </w:tc>
+              <w:tc>
+                <w:tcPr/>
+                <w:p>
+                  <w:pPr>
+                    <w:pStyle w:val="Compact"/>
+                    <w:jc w:val="left"/>
+                    <w:jc w:val="center"/>
+                  </w:pPr>
+                  <w:r>
+                    <w:t xml:space="preserve">Are the resources released under a standard license?</w:t>
+                  </w:r>
+                </w:p>
+              </w:tc>
+              <w:tc>
+                <w:tcPr/>
+                <w:p>
+                  <w:pPr>
+                    <w:pStyle w:val="Compact"/>
+                    <w:jc w:val="left"/>
+                    <w:jc w:val="center"/>
+                  </w:pPr>
+                  <w:r>
+                    <w:t xml:space="preserve">True/False</w:t>
+                  </w:r>
+                </w:p>
+              </w:tc>
+            </w:tr>
+          </w:tbl>
+          <w:bookmarkEnd w:id="84"/>
+          <w:p/>
         </w:tc>
       </w:tr>
     </w:tbl>
-    <w:bookmarkEnd w:id="84"/>
     <w:p>
       <w:pPr>
         <w:pStyle w:val="BodyText"/>
@@ -6062,6 +6274,14 @@
         </w:tc>
       </w:tr>
     </w:tbl>
+    <w:p>
+      <w:pPr>
+        <w:pStyle w:val="FirstParagraph"/>
+      </w:pPr>
+      <w:r>
+        <w:t xml:space="preserve"> </w:t>
+      </w:r>
+    </w:p>
     <w:tbl>
       <w:tblPr>
         <w:tblStyle w:val="Table"/>
@@ -6088,7 +6308,7 @@
           </w:tcPr>
           <w:p>
             <w:pPr>
-              <w:pStyle w:val="FirstParagraph"/>
+              <w:pStyle w:val="BodyText"/>
             </w:pPr>
             <w:pPr>
               <w:spacing w:before="0" w:after="8"/>
@@ -9844,6 +10064,25 @@
       <w:jc w:val="center"/>
     </w:pPr>
   </w:style>
+  <w:style w:customStyle="1" w:styleId="AbstractTitle" w:type="paragraph">
+    <w:name w:val="Abstract Title"/>
+    <w:basedOn w:val="Normal"/>
+    <w:next w:val="Abstract"/>
+    <w:qFormat/>
+    <w:pPr>
+      <w:keepNext/>
+      <w:keepLines/>
+      <w:jc w:val="center"/>
+      <w:spacing w:after="0" w:before="300"/>
+    </w:pPr>
+    <w:rPr>
+      <w:sz w:val="20"/>
+      <w:szCs w:val="20"/>
+      <w:b/>
+      <w:color w:val="345A8A"/>
+      &gt;
+    </w:rPr>
+  </w:style>
   <w:style w:customStyle="1" w:styleId="Abstract" w:type="paragraph">
     <w:name w:val="Abstract"/>
     <w:basedOn w:val="Normal"/>
@@ -9852,7 +10091,7 @@
     <w:pPr>
       <w:keepNext/>
       <w:keepLines/>
-      <w:spacing w:after="300" w:before="300"/>
+      <w:spacing w:after="300" w:before="100"/>
     </w:pPr>
     <w:rPr>
       <w:sz w:val="20"/>
@@ -10074,6 +10313,18 @@
     <w:uiPriority w:val="9"/>
     <w:unhideWhenUsed/>
     <w:qFormat/>
+  </w:style>
+  <w:style w:styleId="FootnoteBlockText" w:type="paragraph">
+    <w:name w:val="Footnote Block Text"/>
+    <w:basedOn w:val="Footnote Text"/>
+    <w:next w:val="Footnote Text"/>
+    <w:uiPriority w:val="9"/>
+    <w:unhideWhenUsed/>
+    <w:qFormat/>
+    <w:pPr>
+      <w:spacing w:after="100" w:before="100"/>
+      <w:ind w:firstLine="0" w:left="480" w:right="480"/>
+    </w:pPr>
   </w:style>
   <w:style w:default="1" w:styleId="DefaultParagraphFont" w:type="character">
     <w:name w:val="Default Paragraph Font"/>

--- a/Archaeology-Data-Infrastructures.docx
+++ b/Archaeology-Data-Infrastructures.docx
@@ -97,7 +97,7 @@
         <w:pStyle w:val="Date"/>
       </w:pPr>
       <w:r>
-        <w:t xml:space="preserve">2024-02-11</w:t>
+        <w:t xml:space="preserve">2024-02-13</w:t>
       </w:r>
     </w:p>
     <w:sdt>
@@ -126,7 +126,7 @@
         </w:p>
       </w:sdtContent>
     </w:sdt>
-    <w:bookmarkStart w:id="45" w:name="sec-preface"/>
+    <w:bookmarkStart w:id="49" w:name="sec-preface"/>
     <w:p>
       <w:pPr>
         <w:pStyle w:val="Heading1"/>
@@ -508,7 +508,7 @@
         <w:t xml:space="preserve">publishing a try and set this whole thing up in less then an hour or so.</w:t>
       </w:r>
     </w:p>
-    <w:bookmarkStart w:id="43" w:name="notes-on-writing"/>
+    <w:bookmarkStart w:id="47" w:name="notes-on-writing"/>
     <w:p>
       <w:pPr>
         <w:pStyle w:val="Heading3"/>
@@ -688,7 +688,6 @@
           <w:ilvl w:val="0"/>
           <w:numId w:val="1001"/>
         </w:numPr>
-        <w:pStyle w:val="Compact"/>
       </w:pPr>
       <w:r>
         <w:rPr>
@@ -798,7 +797,6 @@
           <w:ilvl w:val="0"/>
           <w:numId w:val="1001"/>
         </w:numPr>
-        <w:pStyle w:val="Compact"/>
       </w:pPr>
       <w:r>
         <w:rPr>
@@ -836,7 +834,6 @@
           <w:ilvl w:val="0"/>
           <w:numId w:val="1001"/>
         </w:numPr>
-        <w:pStyle w:val="Compact"/>
       </w:pPr>
       <w:r>
         <w:rPr>
@@ -968,7 +965,6 @@
           <w:ilvl w:val="0"/>
           <w:numId w:val="1001"/>
         </w:numPr>
-        <w:pStyle w:val="Compact"/>
       </w:pPr>
       <w:r>
         <w:rPr>
@@ -1016,6 +1012,278 @@
       </w:r>
       <w:r>
         <w:t xml:space="preserve">.</w:t>
+      </w:r>
+    </w:p>
+    <w:p>
+      <w:pPr>
+        <w:numPr>
+          <w:ilvl w:val="0"/>
+          <w:numId w:val="1001"/>
+        </w:numPr>
+      </w:pPr>
+      <w:r>
+        <w:rPr>
+          <w:bCs/>
+          <w:b/>
+        </w:rPr>
+        <w:t xml:space="preserve">Reproduciblity</w:t>
+      </w:r>
+      <w:r>
+        <w:t xml:space="preserve"> </w:t>
+      </w:r>
+      <w:r>
+        <w:t xml:space="preserve">Using</w:t>
+      </w:r>
+      <w:r>
+        <w:t xml:space="preserve"> </w:t>
+      </w:r>
+      <w:r>
+        <w:rPr>
+          <w:rStyle w:val="VerbatimChar"/>
+        </w:rPr>
+        <w:t xml:space="preserve">renv</w:t>
+      </w:r>
+      <w:r>
+        <w:t xml:space="preserve"> </w:t>
+      </w:r>
+      <w:r>
+        <w:t xml:space="preserve">package makes reproducibility of the whole project less tedious than I would normally expect. Hints:</w:t>
+      </w:r>
+    </w:p>
+    <w:p>
+      <w:pPr>
+        <w:numPr>
+          <w:ilvl w:val="1"/>
+          <w:numId w:val="1002"/>
+        </w:numPr>
+        <w:pStyle w:val="Compact"/>
+      </w:pPr>
+      <w:r>
+        <w:t xml:space="preserve">use</w:t>
+      </w:r>
+      <w:r>
+        <w:t xml:space="preserve"> </w:t>
+      </w:r>
+      <w:r>
+        <w:rPr>
+          <w:rStyle w:val="VerbatimChar"/>
+        </w:rPr>
+        <w:t xml:space="preserve">renv::status()</w:t>
+      </w:r>
+      <w:r>
+        <w:t xml:space="preserve"> </w:t>
+      </w:r>
+      <w:r>
+        <w:t xml:space="preserve">to check the status of the project,</w:t>
+      </w:r>
+    </w:p>
+    <w:p>
+      <w:pPr>
+        <w:numPr>
+          <w:ilvl w:val="1"/>
+          <w:numId w:val="1002"/>
+        </w:numPr>
+        <w:pStyle w:val="Compact"/>
+      </w:pPr>
+      <w:r>
+        <w:t xml:space="preserve">use</w:t>
+      </w:r>
+      <w:r>
+        <w:t xml:space="preserve"> </w:t>
+      </w:r>
+      <w:r>
+        <w:rPr>
+          <w:rStyle w:val="VerbatimChar"/>
+        </w:rPr>
+        <w:t xml:space="preserve">renv::install()</w:t>
+      </w:r>
+      <w:r>
+        <w:t xml:space="preserve"> </w:t>
+      </w:r>
+      <w:r>
+        <w:t xml:space="preserve">(</w:t>
+      </w:r>
+      <w:r>
+        <w:rPr>
+          <w:rStyle w:val="VerbatimChar"/>
+        </w:rPr>
+        <w:t xml:space="preserve">install.packages()</w:t>
+      </w:r>
+      <w:r>
+        <w:t xml:space="preserve"> </w:t>
+      </w:r>
+      <w:r>
+        <w:t xml:space="preserve">is aliased to it as well) to install new packages,</w:t>
+      </w:r>
+    </w:p>
+    <w:p>
+      <w:pPr>
+        <w:numPr>
+          <w:ilvl w:val="1"/>
+          <w:numId w:val="1002"/>
+        </w:numPr>
+        <w:pStyle w:val="Compact"/>
+      </w:pPr>
+      <w:r>
+        <w:t xml:space="preserve">use</w:t>
+      </w:r>
+      <w:r>
+        <w:t xml:space="preserve"> </w:t>
+      </w:r>
+      <w:r>
+        <w:rPr>
+          <w:rStyle w:val="VerbatimChar"/>
+        </w:rPr>
+        <w:t xml:space="preserve">renv::snapshot()</w:t>
+      </w:r>
+      <w:r>
+        <w:t xml:space="preserve"> </w:t>
+      </w:r>
+      <w:r>
+        <w:t xml:space="preserve">to update the lockfile,</w:t>
+      </w:r>
+    </w:p>
+    <w:p>
+      <w:pPr>
+        <w:numPr>
+          <w:ilvl w:val="1"/>
+          <w:numId w:val="1002"/>
+        </w:numPr>
+        <w:pStyle w:val="Compact"/>
+      </w:pPr>
+      <w:r>
+        <w:t xml:space="preserve">use</w:t>
+      </w:r>
+      <w:r>
+        <w:t xml:space="preserve"> </w:t>
+      </w:r>
+      <w:r>
+        <w:rPr>
+          <w:rStyle w:val="VerbatimChar"/>
+        </w:rPr>
+        <w:t xml:space="preserve">renv::restore()</w:t>
+      </w:r>
+      <w:r>
+        <w:t xml:space="preserve"> </w:t>
+      </w:r>
+      <w:r>
+        <w:t xml:space="preserve">to restore the state of the project/dependencies recorded in the lock file</w:t>
+      </w:r>
+    </w:p>
+    <w:p>
+      <w:pPr>
+        <w:numPr>
+          <w:ilvl w:val="1"/>
+          <w:numId w:val="1002"/>
+        </w:numPr>
+        <w:pStyle w:val="Compact"/>
+      </w:pPr>
+      <w:r>
+        <w:t xml:space="preserve">use</w:t>
+      </w:r>
+      <w:r>
+        <w:t xml:space="preserve"> </w:t>
+      </w:r>
+      <w:r>
+        <w:rPr>
+          <w:rStyle w:val="VerbatimChar"/>
+        </w:rPr>
+        <w:t xml:space="preserve">renv::update()</w:t>
+      </w:r>
+      <w:r>
+        <w:t xml:space="preserve"> </w:t>
+      </w:r>
+      <w:r>
+        <w:t xml:space="preserve">to updated the project.</w:t>
+      </w:r>
+    </w:p>
+    <w:p>
+      <w:pPr>
+        <w:pStyle w:val="FirstParagraph"/>
+      </w:pPr>
+      <w:r>
+        <w:t xml:space="preserve">See</w:t>
+      </w:r>
+      <w:r>
+        <w:t xml:space="preserve"> </w:t>
+      </w:r>
+      <w:hyperlink r:id="rId38">
+        <w:r>
+          <w:rPr>
+            <w:rStyle w:val="Hyperlink"/>
+          </w:rPr>
+          <w:t xml:space="preserve">https://rstudio.github.io/renv/index.html</w:t>
+        </w:r>
+      </w:hyperlink>
+      <w:r>
+        <w:t xml:space="preserve"> </w:t>
+      </w:r>
+      <w:r>
+        <w:t xml:space="preserve">for more details, as well as this figure:</w:t>
+      </w:r>
+    </w:p>
+    <w:p>
+      <w:pPr>
+        <w:pStyle w:val="CaptionedFigure"/>
+      </w:pPr>
+      <w:r>
+        <w:drawing>
+          <wp:inline>
+            <wp:extent cx="3913376" cy="2468240"/>
+            <wp:effectExtent b="0" l="0" r="0" t="0"/>
+            <wp:docPr descr="Basic usage of renv" title="" id="40" name="Picture"/>
+            <a:graphic>
+              <a:graphicData uri="http://schemas.openxmlformats.org/drawingml/2006/picture">
+                <pic:pic>
+                  <pic:nvPicPr>
+                    <pic:cNvPr descr="https://rstudio.github.io/renv/articles/renv.png" id="41" name="Picture"/>
+                    <pic:cNvPicPr>
+                      <a:picLocks noChangeArrowheads="1" noChangeAspect="1"/>
+                    </pic:cNvPicPr>
+                  </pic:nvPicPr>
+                  <pic:blipFill>
+                    <a:blip r:embed="rId39"/>
+                    <a:stretch>
+                      <a:fillRect/>
+                    </a:stretch>
+                  </pic:blipFill>
+                  <pic:spPr bwMode="auto">
+                    <a:xfrm>
+                      <a:off x="0" y="0"/>
+                      <a:ext cx="3913376" cy="2468240"/>
+                    </a:xfrm>
+                    <a:prstGeom prst="rect">
+                      <a:avLst/>
+                    </a:prstGeom>
+                    <a:noFill/>
+                    <a:ln w="9525">
+                      <a:noFill/>
+                      <a:headEnd/>
+                      <a:tailEnd/>
+                    </a:ln>
+                  </pic:spPr>
+                </pic:pic>
+              </a:graphicData>
+            </a:graphic>
+          </wp:inline>
+        </w:drawing>
+      </w:r>
+    </w:p>
+    <w:p>
+      <w:pPr>
+        <w:pStyle w:val="ImageCaption"/>
+      </w:pPr>
+      <w:r>
+        <w:t xml:space="preserve">Basic usage of</w:t>
+      </w:r>
+      <w:r>
+        <w:t xml:space="preserve"> </w:t>
+      </w:r>
+      <w:r>
+        <w:rPr>
+          <w:rStyle w:val="VerbatimChar"/>
+        </w:rPr>
+        <w:t xml:space="preserve">renv</w:t>
       </w:r>
     </w:p>
     <w:tbl>
@@ -1044,7 +1312,7 @@
           </w:tcPr>
           <w:p>
             <w:pPr>
-              <w:pStyle w:val="FirstParagraph"/>
+              <w:pStyle w:val="BodyText"/>
             </w:pPr>
             <w:pPr>
               <w:spacing w:before="0" w:after="8"/>
@@ -1055,18 +1323,18 @@
                 <wp:inline>
                   <wp:extent cx="152400" cy="152400"/>
                   <wp:effectExtent b="0" l="0" r="0" t="0"/>
-                  <wp:docPr descr="" title="" id="39" name="Picture"/>
+                  <wp:docPr descr="" title="" id="43" name="Picture"/>
                   <a:graphic>
                     <a:graphicData uri="http://schemas.openxmlformats.org/drawingml/2006/picture">
                       <pic:pic>
                         <pic:nvPicPr>
-                          <pic:cNvPr descr="/opt/quarto/share/formats/docx/tip.png" id="40" name="Picture"/>
+                          <pic:cNvPr descr="/opt/quarto/share/formats/docx/tip.png" id="44" name="Picture"/>
                           <pic:cNvPicPr>
                             <a:picLocks noChangeArrowheads="1" noChangeAspect="1"/>
                           </pic:cNvPicPr>
                         </pic:nvPicPr>
                         <pic:blipFill>
-                          <a:blip r:embed="rId38"/>
+                          <a:blip r:embed="rId42"/>
                           <a:stretch>
                             <a:fillRect/>
                           </a:stretch>
@@ -1196,18 +1464,18 @@
                 <wp:inline>
                   <wp:extent cx="152400" cy="152400"/>
                   <wp:effectExtent b="0" l="0" r="0" t="0"/>
-                  <wp:docPr descr="" title="" id="41" name="Picture"/>
+                  <wp:docPr descr="" title="" id="45" name="Picture"/>
                   <a:graphic>
                     <a:graphicData uri="http://schemas.openxmlformats.org/drawingml/2006/picture">
                       <pic:pic>
                         <pic:nvPicPr>
-                          <pic:cNvPr descr="/opt/quarto/share/formats/docx/tip.png" id="42" name="Picture"/>
+                          <pic:cNvPr descr="/opt/quarto/share/formats/docx/tip.png" id="46" name="Picture"/>
                           <pic:cNvPicPr>
                             <a:picLocks noChangeArrowheads="1" noChangeAspect="1"/>
                           </pic:cNvPicPr>
                         </pic:nvPicPr>
                         <pic:blipFill>
-                          <a:blip r:embed="rId38"/>
+                          <a:blip r:embed="rId42"/>
                           <a:stretch>
                             <a:fillRect/>
                           </a:stretch>
@@ -1283,8 +1551,8 @@
         </w:tc>
       </w:tr>
     </w:tbl>
-    <w:bookmarkEnd w:id="43"/>
-    <w:bookmarkStart w:id="44" w:name="stats"/>
+    <w:bookmarkEnd w:id="47"/>
+    <w:bookmarkStart w:id="48" w:name="stats"/>
     <w:p>
       <w:pPr>
         <w:pStyle w:val="Heading3"/>
@@ -1298,7 +1566,7 @@
         <w:pStyle w:val="FirstParagraph"/>
       </w:pPr>
       <w:r>
-        <w:t xml:space="preserve">As of September 8, 2023 there are roughly 19.3 pages (1800 characters per page) of text.</w:t>
+        <w:t xml:space="preserve">As of February 9, 2024 there are roughly 21.7 pages (1800 characters per page) of text.</w:t>
       </w:r>
       <w:r>
         <w:t xml:space="preserve"> </w:t>
@@ -1311,19 +1579,19 @@
       <w:pPr>
         <w:numPr>
           <w:ilvl w:val="0"/>
-          <w:numId w:val="1002"/>
+          <w:numId w:val="1003"/>
         </w:numPr>
         <w:pStyle w:val="Compact"/>
       </w:pPr>
       <w:r>
-        <w:t xml:space="preserve">Introduction: 1 pages</w:t>
+        <w:t xml:space="preserve">Introduction: 2 pages</w:t>
       </w:r>
     </w:p>
     <w:p>
       <w:pPr>
         <w:numPr>
           <w:ilvl w:val="0"/>
-          <w:numId w:val="1002"/>
+          <w:numId w:val="1003"/>
         </w:numPr>
         <w:pStyle w:val="Compact"/>
       </w:pPr>
@@ -1335,12 +1603,12 @@
       <w:pPr>
         <w:numPr>
           <w:ilvl w:val="0"/>
-          <w:numId w:val="1002"/>
+          <w:numId w:val="1003"/>
         </w:numPr>
         <w:pStyle w:val="Compact"/>
       </w:pPr>
       <w:r>
-        <w:t xml:space="preserve">Data and materials: 3 pages</w:t>
+        <w:t xml:space="preserve">Data and materials: 4 pages</w:t>
       </w:r>
     </w:p>
     <w:p>
@@ -1360,7 +1628,7 @@
         <w:rPr>
           <w:rStyle w:val="VerbatimChar"/>
         </w:rPr>
-        <w:t xml:space="preserve">1  284  1905  1  chapters/intro.qmd</w:t>
+        <w:t xml:space="preserve">1  508  3551  2  chapters/intro.qmd</w:t>
       </w:r>
       <w:r>
         <w:br/>
@@ -1369,7 +1637,7 @@
         <w:rPr>
           <w:rStyle w:val="VerbatimChar"/>
         </w:rPr>
-        <w:t xml:space="preserve">2 3962 27369 15 chapters/theory.qmd</w:t>
+        <w:t xml:space="preserve">2 3963 27385 15 chapters/theory.qmd</w:t>
       </w:r>
       <w:r>
         <w:br/>
@@ -1378,7 +1646,7 @@
         <w:rPr>
           <w:rStyle w:val="VerbatimChar"/>
         </w:rPr>
-        <w:t xml:space="preserve">3  805  5473  3   chapters/data.qmd</w:t>
+        <w:t xml:space="preserve">3 1222  8089  4   chapters/data.qmd</w:t>
       </w:r>
       <w:r>
         <w:br/>
@@ -1387,12 +1655,12 @@
         <w:rPr>
           <w:rStyle w:val="VerbatimChar"/>
         </w:rPr>
-        <w:t xml:space="preserve">4 5051 34747 19               total</w:t>
-      </w:r>
-    </w:p>
-    <w:bookmarkEnd w:id="44"/>
-    <w:bookmarkEnd w:id="45"/>
-    <w:bookmarkStart w:id="53" w:name="sec-intro"/>
+        <w:t xml:space="preserve">4 5693 39025 22               total</w:t>
+      </w:r>
+    </w:p>
+    <w:bookmarkEnd w:id="48"/>
+    <w:bookmarkEnd w:id="49"/>
+    <w:bookmarkStart w:id="57" w:name="sec-intro"/>
     <w:p>
       <w:pPr>
         <w:pStyle w:val="Heading1"/>
@@ -1438,12 +1706,12 @@
                 <wp:inline>
                   <wp:extent cx="152400" cy="152400"/>
                   <wp:effectExtent b="0" l="0" r="0" t="0"/>
-                  <wp:docPr descr="" title="" id="46" name="Picture"/>
+                  <wp:docPr descr="" title="" id="50" name="Picture"/>
                   <a:graphic>
                     <a:graphicData uri="http://schemas.openxmlformats.org/drawingml/2006/picture">
                       <pic:pic>
                         <pic:nvPicPr>
-                          <pic:cNvPr descr="/opt/quarto/share/formats/docx/note.png" id="47" name="Picture"/>
+                          <pic:cNvPr descr="/opt/quarto/share/formats/docx/note.png" id="51" name="Picture"/>
                           <pic:cNvPicPr>
                             <a:picLocks noChangeArrowheads="1" noChangeAspect="1"/>
                           </pic:cNvPicPr>
@@ -1497,7 +1765,7 @@
             <w:pPr>
               <w:numPr>
                 <w:ilvl w:val="0"/>
-                <w:numId w:val="1003"/>
+                <w:numId w:val="1004"/>
               </w:numPr>
               <w:pStyle w:val="Compact"/>
             </w:pPr>
@@ -1509,7 +1777,7 @@
             <w:pPr>
               <w:numPr>
                 <w:ilvl w:val="0"/>
-                <w:numId w:val="1003"/>
+                <w:numId w:val="1004"/>
               </w:numPr>
               <w:pStyle w:val="Compact"/>
             </w:pPr>
@@ -1521,7 +1789,7 @@
             <w:pPr>
               <w:numPr>
                 <w:ilvl w:val="0"/>
-                <w:numId w:val="1003"/>
+                <w:numId w:val="1004"/>
               </w:numPr>
               <w:pStyle w:val="Compact"/>
             </w:pPr>
@@ -1533,7 +1801,7 @@
             <w:pPr>
               <w:numPr>
                 <w:ilvl w:val="0"/>
-                <w:numId w:val="1003"/>
+                <w:numId w:val="1004"/>
               </w:numPr>
               <w:pStyle w:val="Compact"/>
             </w:pPr>
@@ -1544,7 +1812,7 @@
         </w:tc>
       </w:tr>
     </w:tbl>
-    <w:bookmarkStart w:id="49" w:name="sec-context"/>
+    <w:bookmarkStart w:id="53" w:name="sec-context"/>
     <w:p>
       <w:pPr>
         <w:pStyle w:val="Heading2"/>
@@ -1553,7 +1821,7 @@
         <w:t xml:space="preserve">Context</w:t>
       </w:r>
     </w:p>
-    <w:bookmarkStart w:id="48" w:name="Xcd92574a0ab98e363d4efd795de7bd8c63bf398"/>
+    <w:bookmarkStart w:id="52" w:name="Xcd92574a0ab98e363d4efd795de7bd8c63bf398"/>
     <w:p>
       <w:pPr>
         <w:pStyle w:val="Heading3"/>
@@ -1570,9 +1838,9 @@
         <w:t xml:space="preserve">How archaeology, its finds, sites and data are managed in various countries is heavily influenced by given legal framework. In this section, issues specific to the case of the Czech Republic are shortly described to give a basic context for the study.</w:t>
       </w:r>
     </w:p>
-    <w:bookmarkEnd w:id="48"/>
-    <w:bookmarkEnd w:id="49"/>
-    <w:bookmarkStart w:id="50" w:name="sec-questions"/>
+    <w:bookmarkEnd w:id="52"/>
+    <w:bookmarkEnd w:id="53"/>
+    <w:bookmarkStart w:id="54" w:name="sec-questions"/>
     <w:p>
       <w:pPr>
         <w:pStyle w:val="Heading2"/>
@@ -1581,8 +1849,8 @@
         <w:t xml:space="preserve">Research questions</w:t>
       </w:r>
     </w:p>
-    <w:bookmarkEnd w:id="50"/>
-    <w:bookmarkStart w:id="51" w:name="sec-outline"/>
+    <w:bookmarkEnd w:id="54"/>
+    <w:bookmarkStart w:id="55" w:name="sec-outline"/>
     <w:p>
       <w:pPr>
         <w:pStyle w:val="Heading2"/>
@@ -1696,8 +1964,8 @@
         <w:t xml:space="preserve">) details how data is handled in this research.</w:t>
       </w:r>
     </w:p>
-    <w:bookmarkEnd w:id="51"/>
-    <w:bookmarkStart w:id="52" w:name="summary"/>
+    <w:bookmarkEnd w:id="55"/>
+    <w:bookmarkStart w:id="56" w:name="summary"/>
     <w:p>
       <w:pPr>
         <w:pStyle w:val="Heading2"/>
@@ -1706,9 +1974,9 @@
         <w:t xml:space="preserve">Summary</w:t>
       </w:r>
     </w:p>
-    <w:bookmarkEnd w:id="52"/>
-    <w:bookmarkEnd w:id="53"/>
-    <w:bookmarkStart w:id="94" w:name="sec-theory"/>
+    <w:bookmarkEnd w:id="56"/>
+    <w:bookmarkEnd w:id="57"/>
+    <w:bookmarkStart w:id="95" w:name="sec-theory"/>
     <w:p>
       <w:pPr>
         <w:pStyle w:val="Heading1"/>
@@ -1754,12 +2022,12 @@
                 <wp:inline>
                   <wp:extent cx="152400" cy="152400"/>
                   <wp:effectExtent b="0" l="0" r="0" t="0"/>
-                  <wp:docPr descr="" title="" id="54" name="Picture"/>
+                  <wp:docPr descr="" title="" id="58" name="Picture"/>
                   <a:graphic>
                     <a:graphicData uri="http://schemas.openxmlformats.org/drawingml/2006/picture">
                       <pic:pic>
                         <pic:nvPicPr>
-                          <pic:cNvPr descr="/opt/quarto/share/formats/docx/note.png" id="55" name="Picture"/>
+                          <pic:cNvPr descr="/opt/quarto/share/formats/docx/note.png" id="59" name="Picture"/>
                           <pic:cNvPicPr>
                             <a:picLocks noChangeArrowheads="1" noChangeAspect="1"/>
                           </pic:cNvPicPr>
@@ -1830,7 +2098,7 @@
             <w:pPr>
               <w:numPr>
                 <w:ilvl w:val="0"/>
-                <w:numId w:val="1004"/>
+                <w:numId w:val="1005"/>
               </w:numPr>
               <w:pStyle w:val="Compact"/>
             </w:pPr>
@@ -1842,7 +2110,7 @@
             <w:pPr>
               <w:numPr>
                 <w:ilvl w:val="0"/>
-                <w:numId w:val="1004"/>
+                <w:numId w:val="1005"/>
               </w:numPr>
               <w:pStyle w:val="Compact"/>
             </w:pPr>
@@ -1854,7 +2122,7 @@
             <w:pPr>
               <w:numPr>
                 <w:ilvl w:val="0"/>
-                <w:numId w:val="1004"/>
+                <w:numId w:val="1005"/>
               </w:numPr>
               <w:pStyle w:val="Compact"/>
             </w:pPr>
@@ -1866,7 +2134,7 @@
             <w:pPr>
               <w:numPr>
                 <w:ilvl w:val="0"/>
-                <w:numId w:val="1004"/>
+                <w:numId w:val="1005"/>
               </w:numPr>
               <w:pStyle w:val="Compact"/>
             </w:pPr>
@@ -1877,7 +2145,7 @@
         </w:tc>
       </w:tr>
     </w:tbl>
-    <w:bookmarkStart w:id="60" w:name="sec-terms"/>
+    <w:bookmarkStart w:id="64" w:name="sec-terms"/>
     <w:p>
       <w:pPr>
         <w:pStyle w:val="Heading2"/>
@@ -1929,7 +2197,7 @@
         <w:t xml:space="preserve">Data are a corner stone of this work and looking closely at how scholars, policy makers, and various other stakeholders define data is crucial for further understanding of what is possible and what is not in the process of knowledge building.</w:t>
       </w:r>
     </w:p>
-    <w:bookmarkStart w:id="58" w:name="sec-terms-data"/>
+    <w:bookmarkStart w:id="62" w:name="sec-terms-data"/>
     <w:p>
       <w:pPr>
         <w:pStyle w:val="Heading3"/>
@@ -1972,7 +2240,7 @@
         <w:rPr>
           <w:rStyle w:val="FootnoteReference"/>
         </w:rPr>
-        <w:footnoteReference w:id="56"/>
+        <w:footnoteReference w:id="60"/>
       </w:r>
       <w:r>
         <w:t xml:space="preserve"> </w:t>
@@ -2294,7 +2562,7 @@
         <w:rPr>
           <w:rStyle w:val="FootnoteReference"/>
         </w:rPr>
-        <w:footnoteReference w:id="57"/>
+        <w:footnoteReference w:id="61"/>
       </w:r>
       <w:r>
         <w:t xml:space="preserve"> </w:t>
@@ -2310,277 +2578,6 @@
       </w:r>
       <w:r>
         <w:t xml:space="preserve">:</w:t>
-      </w:r>
-    </w:p>
-    <w:p>
-      <w:pPr>
-        <w:numPr>
-          <w:ilvl w:val="0"/>
-          <w:numId w:val="1005"/>
-        </w:numPr>
-        <w:pStyle w:val="Compact"/>
-      </w:pPr>
-      <w:r>
-        <w:t xml:space="preserve">they are discreet and intelligible, i.e. each datum is individual, separate and separable, and clearly defined;</w:t>
-      </w:r>
-    </w:p>
-    <w:p>
-      <w:pPr>
-        <w:numPr>
-          <w:ilvl w:val="0"/>
-          <w:numId w:val="1005"/>
-        </w:numPr>
-        <w:pStyle w:val="Compact"/>
-      </w:pPr>
-      <w:r>
-        <w:t xml:space="preserve">they are aggregative, that is they can be built into sets;</w:t>
-      </w:r>
-    </w:p>
-    <w:p>
-      <w:pPr>
-        <w:numPr>
-          <w:ilvl w:val="0"/>
-          <w:numId w:val="1005"/>
-        </w:numPr>
-        <w:pStyle w:val="Compact"/>
-      </w:pPr>
-      <w:r>
-        <w:t xml:space="preserve">they have associated metadata (data about data);</w:t>
-      </w:r>
-    </w:p>
-    <w:p>
-      <w:pPr>
-        <w:numPr>
-          <w:ilvl w:val="0"/>
-          <w:numId w:val="1005"/>
-        </w:numPr>
-        <w:pStyle w:val="Compact"/>
-      </w:pPr>
-      <w:r>
-        <w:t xml:space="preserve">they can be linked to other datasets to provide insights not available from a single dataset.</w:t>
-      </w:r>
-    </w:p>
-    <w:bookmarkEnd w:id="58"/>
-    <w:bookmarkStart w:id="59" w:name="sec-terms-infra"/>
-    <w:p>
-      <w:pPr>
-        <w:pStyle w:val="Heading3"/>
-      </w:pPr>
-      <w:r>
-        <w:t xml:space="preserve">1.1.2 Infrastructures</w:t>
-      </w:r>
-    </w:p>
-    <w:p>
-      <w:pPr>
-        <w:pStyle w:val="FirstParagraph"/>
-      </w:pPr>
-      <w:r>
-        <w:t xml:space="preserve">Although</w:t>
-      </w:r>
-      <w:r>
-        <w:t xml:space="preserve"> </w:t>
-      </w:r>
-      <w:r>
-        <w:rPr>
-          <w:iCs/>
-          <w:i/>
-        </w:rPr>
-        <w:t xml:space="preserve">infrastructures</w:t>
-      </w:r>
-      <w:r>
-        <w:t xml:space="preserve"> </w:t>
-      </w:r>
-      <w:r>
-        <w:t xml:space="preserve">became quite a buzzword in recent years both among the policy makers and researchers, it is rather difficult to define what an infrastructure actually is.</w:t>
-      </w:r>
-      <w:r>
-        <w:t xml:space="preserve"> </w:t>
-      </w:r>
-      <w:r>
-        <w:t xml:space="preserve">Many slightly different variations of more-less the same name and concept are circulating in official documents, various reports, research articles etc.</w:t>
-      </w:r>
-      <w:r>
-        <w:t xml:space="preserve"> </w:t>
-      </w:r>
-      <w:r>
-        <w:t xml:space="preserve">Thus, we encounter terms such as</w:t>
-      </w:r>
-      <w:r>
-        <w:t xml:space="preserve"> </w:t>
-      </w:r>
-      <w:r>
-        <w:rPr>
-          <w:bCs/>
-          <w:b/>
-        </w:rPr>
-        <w:t xml:space="preserve">research infrastructures</w:t>
-      </w:r>
-      <w:r>
-        <w:t xml:space="preserve">, large research infrastructures, open science infrastrucutres,</w:t>
-      </w:r>
-      <w:r>
-        <w:t xml:space="preserve"> </w:t>
-      </w:r>
-      <w:r>
-        <w:rPr>
-          <w:bCs/>
-          <w:b/>
-        </w:rPr>
-        <w:t xml:space="preserve">data infrastructures</w:t>
-      </w:r>
-      <w:r>
-        <w:t xml:space="preserve">, and perhaps more, even though most of their definitions are variations of the very same concept.</w:t>
-      </w:r>
-    </w:p>
-    <w:p>
-      <w:pPr>
-        <w:pStyle w:val="BodyText"/>
-      </w:pPr>
-      <w:r>
-        <w:t xml:space="preserve">Hallonsten (2020)</w:t>
-      </w:r>
-      <w:r>
-        <w:t xml:space="preserve"> </w:t>
-      </w:r>
-      <w:r>
-        <w:t xml:space="preserve">maps the field of European (research) infrastructures and identifies the principal problem as the difficulty to come up with a single definition that would fit all of those who are considered to be (or consider themselves to be) an</w:t>
-      </w:r>
-      <w:r>
-        <w:t xml:space="preserve"> </w:t>
-      </w:r>
-      <w:r>
-        <w:rPr>
-          <w:iCs/>
-          <w:i/>
-        </w:rPr>
-        <w:t xml:space="preserve">infrastructure</w:t>
-      </w:r>
-      <w:r>
-        <w:t xml:space="preserve">.</w:t>
-      </w:r>
-      <w:r>
-        <w:t xml:space="preserve"> </w:t>
-      </w:r>
-      <w:r>
-        <w:t xml:space="preserve">Hallonsten (2020: 630)</w:t>
-      </w:r>
-      <w:r>
-        <w:t xml:space="preserve"> </w:t>
-      </w:r>
-      <w:r>
-        <w:t xml:space="preserve">concludes that:</w:t>
-      </w:r>
-    </w:p>
-    <w:p>
-      <w:pPr>
-        <w:pStyle w:val="BlockText"/>
-      </w:pPr>
-      <w:r>
-        <w:rPr>
-          <w:iCs/>
-          <w:i/>
-        </w:rPr>
-        <w:t xml:space="preserve">(…)</w:t>
-      </w:r>
-      <w:r>
-        <w:rPr>
-          <w:iCs/>
-          <w:i/>
-        </w:rPr>
-        <w:t xml:space="preserve"> </w:t>
-      </w:r>
-      <w:r>
-        <w:rPr>
-          <w:iCs/>
-          <w:i/>
-        </w:rPr>
-        <w:t xml:space="preserve">“</w:t>
-      </w:r>
-      <w:r>
-        <w:rPr>
-          <w:iCs/>
-          <w:i/>
-        </w:rPr>
-        <w:t xml:space="preserve">while a politically viable definition seems to be either already in place (…) or unneeded, an analytically workable definition is out of reach unless the scope is limited and the aim of the definition is made more precise.</w:t>
-      </w:r>
-      <w:r>
-        <w:rPr>
-          <w:iCs/>
-          <w:i/>
-        </w:rPr>
-        <w:t xml:space="preserve">”</w:t>
-      </w:r>
-    </w:p>
-    <w:p>
-      <w:pPr>
-        <w:pStyle w:val="FirstParagraph"/>
-      </w:pPr>
-      <w:r>
-        <w:t xml:space="preserve">In the next paragraphs, we look at several of the</w:t>
-      </w:r>
-      <w:r>
-        <w:t xml:space="preserve"> </w:t>
-      </w:r>
-      <w:r>
-        <w:rPr>
-          <w:iCs/>
-          <w:i/>
-        </w:rPr>
-        <w:t xml:space="preserve">political</w:t>
-      </w:r>
-      <w:r>
-        <w:t xml:space="preserve"> </w:t>
-      </w:r>
-      <w:r>
-        <w:t xml:space="preserve">definitions of research infrastructures and later we focus on an</w:t>
-      </w:r>
-      <w:r>
-        <w:t xml:space="preserve"> </w:t>
-      </w:r>
-      <w:r>
-        <w:rPr>
-          <w:iCs/>
-          <w:i/>
-        </w:rPr>
-        <w:t xml:space="preserve">analytical</w:t>
-      </w:r>
-      <w:r>
-        <w:t xml:space="preserve"> </w:t>
-      </w:r>
-      <w:r>
-        <w:t xml:space="preserve">definition of data infrastructures.</w:t>
-      </w:r>
-    </w:p>
-    <w:p>
-      <w:pPr>
-        <w:pStyle w:val="BodyText"/>
-      </w:pPr>
-      <w:r>
-        <w:rPr>
-          <w:bCs/>
-          <w:b/>
-        </w:rPr>
-        <w:t xml:space="preserve">Political definitions</w:t>
-      </w:r>
-    </w:p>
-    <w:p>
-      <w:pPr>
-        <w:pStyle w:val="BodyText"/>
-      </w:pPr>
-      <w:r>
-        <w:t xml:space="preserve">In the European Union, research infrastructures are currently defined in the Article 2(1) of EU Regulation No 2021/695 establishing Horizon Europe</w:t>
-      </w:r>
-      <w:r>
-        <w:t xml:space="preserve"> </w:t>
-      </w:r>
-      <w:r>
-        <w:t xml:space="preserve">(2021)</w:t>
-      </w:r>
-      <w:r>
-        <w:t xml:space="preserve"> </w:t>
-      </w:r>
-      <w:r>
-        <w:t xml:space="preserve">as facilities providing resources and services for the research communities in their respective fields. These include:</w:t>
       </w:r>
     </w:p>
     <w:p>
@@ -2592,7 +2589,7 @@
         <w:pStyle w:val="Compact"/>
       </w:pPr>
       <w:r>
-        <w:t xml:space="preserve">human resources, major scientific equipment or sets of instruments;</w:t>
+        <w:t xml:space="preserve">they are discreet and intelligible, i.e. each datum is individual, separate and separable, and clearly defined;</w:t>
       </w:r>
     </w:p>
     <w:p>
@@ -2604,7 +2601,7 @@
         <w:pStyle w:val="Compact"/>
       </w:pPr>
       <w:r>
-        <w:t xml:space="preserve">collections, archives or scientific data, i.e. knowledge-related facilities;</w:t>
+        <w:t xml:space="preserve">they are aggregative, that is they can be built into sets;</w:t>
       </w:r>
     </w:p>
     <w:p>
@@ -2616,7 +2613,7 @@
         <w:pStyle w:val="Compact"/>
       </w:pPr>
       <w:r>
-        <w:t xml:space="preserve">computing systems and communication networks;</w:t>
+        <w:t xml:space="preserve">they have associated metadata (data about data);</w:t>
       </w:r>
     </w:p>
     <w:p>
@@ -2628,7 +2625,17 @@
         <w:pStyle w:val="Compact"/>
       </w:pPr>
       <w:r>
-        <w:t xml:space="preserve">any other research and innovation infrastructure of a unique nature open to external users.</w:t>
+        <w:t xml:space="preserve">they can be linked to other datasets to provide insights not available from a single dataset.</w:t>
+      </w:r>
+    </w:p>
+    <w:bookmarkEnd w:id="62"/>
+    <w:bookmarkStart w:id="63" w:name="sec-terms-infra"/>
+    <w:p>
+      <w:pPr>
+        <w:pStyle w:val="Heading3"/>
+      </w:pPr>
+      <w:r>
+        <w:t xml:space="preserve">1.1.2 Infrastructures</w:t>
       </w:r>
     </w:p>
     <w:p>
@@ -2636,197 +2643,458 @@
         <w:pStyle w:val="FirstParagraph"/>
       </w:pPr>
       <w:r>
-        <w:t xml:space="preserve">The</w:t>
-      </w:r>
-      <w:r>
-        <w:t xml:space="preserve"> </w:t>
-      </w:r>
-      <w:r>
-        <w:rPr>
-          <w:iCs/>
-          <w:i/>
-        </w:rPr>
-        <w:t xml:space="preserve">Regulation</w:t>
-      </w:r>
-      <w:r>
-        <w:t xml:space="preserve"> </w:t>
-      </w:r>
-      <w:r>
-        <w:t xml:space="preserve">also states that infrastructures may be used beyond research, i.e. for education, public services etc.</w:t>
-      </w:r>
-      <w:r>
-        <w:t xml:space="preserve"> </w:t>
-      </w:r>
-      <w:r>
-        <w:t xml:space="preserve">This broad definition given by the European Union covers almost any kind of an infrastructure.</w:t>
-      </w:r>
-      <w:r>
-        <w:t xml:space="preserve"> </w:t>
-      </w:r>
-      <w:r>
-        <w:t xml:space="preserve">In the legal framework of the Czech Republic, given by Act No 130/2002 Coll. on the Support of Research, Experimental Development and Innovation</w:t>
-      </w:r>
-      <w:r>
-        <w:t xml:space="preserve"> </w:t>
-      </w:r>
-      <w:r>
-        <w:t xml:space="preserve">(2002)</w:t>
-      </w:r>
-      <w:r>
-        <w:t xml:space="preserve">, Article 2(2),</w:t>
-      </w:r>
-      <w:r>
-        <w:t xml:space="preserve"> </w:t>
-      </w:r>
-      <w:r>
-        <w:rPr>
-          <w:iCs/>
-          <w:i/>
-        </w:rPr>
-        <w:t xml:space="preserve">large research infrastructure</w:t>
-      </w:r>
-      <w:r>
-        <w:t xml:space="preserve"> </w:t>
-      </w:r>
-      <w:r>
-        <w:t xml:space="preserve">is defined as follow</w:t>
-      </w:r>
-      <w:r>
-        <w:t xml:space="preserve"> </w:t>
-      </w:r>
-      <w:r>
-        <w:t xml:space="preserve">(english translation from Roadmap of Large Research Infrastructures 2019)</w:t>
-      </w:r>
-      <w:r>
-        <w:t xml:space="preserve">:</w:t>
-      </w:r>
-    </w:p>
-    <w:p>
-      <w:pPr>
-        <w:pStyle w:val="BlockText"/>
-      </w:pPr>
-      <w:r>
-        <w:rPr>
-          <w:iCs/>
-          <w:i/>
-        </w:rPr>
-        <w:t xml:space="preserve">“</w:t>
-      </w:r>
-      <w:r>
-        <w:rPr>
-          <w:iCs/>
-          <w:i/>
-        </w:rPr>
-        <w:t xml:space="preserve">(…) a facility necessary for conducting comprehensive research and development with high financial and technology demands, approved by the Government and established to be also used by other research organisations.</w:t>
-      </w:r>
-      <w:r>
-        <w:rPr>
-          <w:iCs/>
-          <w:i/>
-        </w:rPr>
-        <w:t xml:space="preserve">”</w:t>
-      </w:r>
-    </w:p>
-    <w:p>
-      <w:pPr>
-        <w:pStyle w:val="FirstParagraph"/>
-      </w:pPr>
-      <w:r>
-        <w:t xml:space="preserve">This political definition is rather an opportunistic one in demanding that the infrastructure is approved by the Czech government and has high financial and technology demands.</w:t>
-      </w:r>
-      <w:r>
-        <w:t xml:space="preserve"> </w:t>
-      </w:r>
-      <w:r>
-        <w:t xml:space="preserve">Lastly, the UNESCO Open Science Recommendation</w:t>
-      </w:r>
-      <w:r>
-        <w:t xml:space="preserve"> </w:t>
-      </w:r>
-      <w:r>
-        <w:t xml:space="preserve">(2021)</w:t>
-      </w:r>
-      <w:r>
-        <w:t xml:space="preserve"> </w:t>
-      </w:r>
-      <w:r>
-        <w:t xml:space="preserve">adds to the research infrastructures a strong element of open science, addressing them as</w:t>
-      </w:r>
-      <w:r>
-        <w:t xml:space="preserve"> </w:t>
-      </w:r>
-      <w:r>
-        <w:rPr>
-          <w:iCs/>
-          <w:i/>
-        </w:rPr>
-        <w:t xml:space="preserve">open science infrastructures</w:t>
-      </w:r>
-      <w:r>
-        <w:t xml:space="preserve">.</w:t>
-      </w:r>
-    </w:p>
-    <w:p>
-      <w:pPr>
-        <w:pStyle w:val="BodyText"/>
-      </w:pPr>
-      <w:r>
-        <w:t xml:space="preserve">To conclude, the political definitions of research infrastructures are mostly broad enough to fit any kind of a facility, that is deemed appropriate.</w:t>
-      </w:r>
-      <w:r>
-        <w:t xml:space="preserve"> </w:t>
-      </w:r>
-      <w:r>
-        <w:t xml:space="preserve">This point is highlighted especially in the Czech definition, where an approval of the Government is required.</w:t>
-      </w:r>
-      <w:r>
-        <w:t xml:space="preserve"> </w:t>
-      </w:r>
-      <w:r>
-        <w:t xml:space="preserve">In general, there is an emphasis on provision of services (etc.) to various stakeholder communities and cooperation.</w:t>
-      </w:r>
-      <w:r>
-        <w:t xml:space="preserve"> </w:t>
-      </w:r>
-      <w:r>
-        <w:t xml:space="preserve">In the EU Regulation, a subset of a larger field of infrastructures is labeled</w:t>
-      </w:r>
-      <w:r>
-        <w:t xml:space="preserve"> </w:t>
-      </w:r>
-      <w:r>
-        <w:rPr>
-          <w:iCs/>
-          <w:i/>
-        </w:rPr>
-        <w:t xml:space="preserve">knowledge-related facilities</w:t>
-      </w:r>
-      <w:r>
-        <w:t xml:space="preserve">, it is exactly this part that is discussed here as</w:t>
-      </w:r>
-      <w:r>
-        <w:t xml:space="preserve"> </w:t>
-      </w:r>
-      <w:r>
-        <w:rPr>
-          <w:iCs/>
-          <w:i/>
-        </w:rPr>
-        <w:t xml:space="preserve">data infrastructures</w:t>
-      </w:r>
-      <w:r>
-        <w:t xml:space="preserve">.</w:t>
-      </w:r>
-    </w:p>
-    <w:p>
-      <w:pPr>
-        <w:pStyle w:val="BodyText"/>
-      </w:pPr>
+        <w:t xml:space="preserve">Although</w:t>
+      </w:r>
+      <w:r>
+        <w:t xml:space="preserve"> </w:t>
+      </w:r>
+      <w:r>
+        <w:rPr>
+          <w:iCs/>
+          <w:i/>
+        </w:rPr>
+        <w:t xml:space="preserve">infrastructures</w:t>
+      </w:r>
+      <w:r>
+        <w:t xml:space="preserve"> </w:t>
+      </w:r>
+      <w:r>
+        <w:t xml:space="preserve">became quite a buzzword in recent years both among the policy makers and researchers, it is rather difficult to define what an infrastructure actually is.</w:t>
+      </w:r>
+      <w:r>
+        <w:t xml:space="preserve"> </w:t>
+      </w:r>
+      <w:r>
+        <w:t xml:space="preserve">Many slightly different variations of more-less the same name and concept are circulating in official documents, various reports, research articles etc.</w:t>
+      </w:r>
+      <w:r>
+        <w:t xml:space="preserve"> </w:t>
+      </w:r>
+      <w:r>
+        <w:t xml:space="preserve">Thus, we encounter terms such as</w:t>
+      </w:r>
+      <w:r>
+        <w:t xml:space="preserve"> </w:t>
+      </w:r>
       <w:r>
         <w:rPr>
           <w:bCs/>
           <w:b/>
         </w:rPr>
+        <w:t xml:space="preserve">research infrastructures</w:t>
+      </w:r>
+      <w:r>
+        <w:t xml:space="preserve">, large research infrastructures, open science infrastrucutres,</w:t>
+      </w:r>
+      <w:r>
+        <w:t xml:space="preserve"> </w:t>
+      </w:r>
+      <w:r>
+        <w:rPr>
+          <w:bCs/>
+          <w:b/>
+        </w:rPr>
+        <w:t xml:space="preserve">data infrastructures</w:t>
+      </w:r>
+      <w:r>
+        <w:t xml:space="preserve">, and perhaps more, even though most of their definitions are variations of the very same concept.</w:t>
+      </w:r>
+    </w:p>
+    <w:p>
+      <w:pPr>
+        <w:pStyle w:val="BodyText"/>
+      </w:pPr>
+      <w:r>
+        <w:t xml:space="preserve">Hallonsten (2020)</w:t>
+      </w:r>
+      <w:r>
+        <w:t xml:space="preserve"> </w:t>
+      </w:r>
+      <w:r>
+        <w:t xml:space="preserve">maps the field of European (research) infrastructures and identifies the principal problem as the difficulty to come up with a single definition that would fit all of those who are considered to be (or consider themselves to be) an</w:t>
+      </w:r>
+      <w:r>
+        <w:t xml:space="preserve"> </w:t>
+      </w:r>
+      <w:r>
+        <w:rPr>
+          <w:iCs/>
+          <w:i/>
+        </w:rPr>
+        <w:t xml:space="preserve">infrastructure</w:t>
+      </w:r>
+      <w:r>
+        <w:t xml:space="preserve">.</w:t>
+      </w:r>
+      <w:r>
+        <w:t xml:space="preserve"> </w:t>
+      </w:r>
+      <w:r>
+        <w:t xml:space="preserve">Hallonsten (2020: 630)</w:t>
+      </w:r>
+      <w:r>
+        <w:t xml:space="preserve"> </w:t>
+      </w:r>
+      <w:r>
+        <w:t xml:space="preserve">concludes that:</w:t>
+      </w:r>
+    </w:p>
+    <w:p>
+      <w:pPr>
+        <w:pStyle w:val="BlockText"/>
+      </w:pPr>
+      <w:r>
+        <w:rPr>
+          <w:iCs/>
+          <w:i/>
+        </w:rPr>
+        <w:t xml:space="preserve">(…)</w:t>
+      </w:r>
+      <w:r>
+        <w:rPr>
+          <w:iCs/>
+          <w:i/>
+        </w:rPr>
+        <w:t xml:space="preserve"> </w:t>
+      </w:r>
+      <w:r>
+        <w:rPr>
+          <w:iCs/>
+          <w:i/>
+        </w:rPr>
+        <w:t xml:space="preserve">“</w:t>
+      </w:r>
+      <w:r>
+        <w:rPr>
+          <w:iCs/>
+          <w:i/>
+        </w:rPr>
+        <w:t xml:space="preserve">while a politically viable definition seems to be either already in place (…) or unneeded, an analytically workable definition is out of reach unless the scope is limited and the aim of the definition is made more precise.</w:t>
+      </w:r>
+      <w:r>
+        <w:rPr>
+          <w:iCs/>
+          <w:i/>
+        </w:rPr>
+        <w:t xml:space="preserve">”</w:t>
+      </w:r>
+    </w:p>
+    <w:p>
+      <w:pPr>
+        <w:pStyle w:val="FirstParagraph"/>
+      </w:pPr>
+      <w:r>
+        <w:t xml:space="preserve">In the next paragraphs, we look at several of the</w:t>
+      </w:r>
+      <w:r>
+        <w:t xml:space="preserve"> </w:t>
+      </w:r>
+      <w:r>
+        <w:rPr>
+          <w:iCs/>
+          <w:i/>
+        </w:rPr>
+        <w:t xml:space="preserve">political</w:t>
+      </w:r>
+      <w:r>
+        <w:t xml:space="preserve"> </w:t>
+      </w:r>
+      <w:r>
+        <w:t xml:space="preserve">definitions of research infrastructures and later we focus on an</w:t>
+      </w:r>
+      <w:r>
+        <w:t xml:space="preserve"> </w:t>
+      </w:r>
+      <w:r>
+        <w:rPr>
+          <w:iCs/>
+          <w:i/>
+        </w:rPr>
+        <w:t xml:space="preserve">analytical</w:t>
+      </w:r>
+      <w:r>
+        <w:t xml:space="preserve"> </w:t>
+      </w:r>
+      <w:r>
+        <w:t xml:space="preserve">definition of data infrastructures.</w:t>
+      </w:r>
+    </w:p>
+    <w:p>
+      <w:pPr>
+        <w:pStyle w:val="BodyText"/>
+      </w:pPr>
+      <w:r>
+        <w:rPr>
+          <w:bCs/>
+          <w:b/>
+        </w:rPr>
+        <w:t xml:space="preserve">Political definitions</w:t>
+      </w:r>
+    </w:p>
+    <w:p>
+      <w:pPr>
+        <w:pStyle w:val="BodyText"/>
+      </w:pPr>
+      <w:r>
+        <w:t xml:space="preserve">In the European Union, research infrastructures are currently defined in the Article 2(1) of EU Regulation No 2021/695 establishing Horizon Europe</w:t>
+      </w:r>
+      <w:r>
+        <w:t xml:space="preserve"> </w:t>
+      </w:r>
+      <w:r>
+        <w:t xml:space="preserve">(2021)</w:t>
+      </w:r>
+      <w:r>
+        <w:t xml:space="preserve"> </w:t>
+      </w:r>
+      <w:r>
+        <w:t xml:space="preserve">as facilities providing resources and services for the research communities in their respective fields. These include:</w:t>
+      </w:r>
+    </w:p>
+    <w:p>
+      <w:pPr>
+        <w:numPr>
+          <w:ilvl w:val="0"/>
+          <w:numId w:val="1007"/>
+        </w:numPr>
+        <w:pStyle w:val="Compact"/>
+      </w:pPr>
+      <w:r>
+        <w:t xml:space="preserve">human resources, major scientific equipment or sets of instruments;</w:t>
+      </w:r>
+    </w:p>
+    <w:p>
+      <w:pPr>
+        <w:numPr>
+          <w:ilvl w:val="0"/>
+          <w:numId w:val="1007"/>
+        </w:numPr>
+        <w:pStyle w:val="Compact"/>
+      </w:pPr>
+      <w:r>
+        <w:t xml:space="preserve">collections, archives or scientific data, i.e. knowledge-related facilities;</w:t>
+      </w:r>
+    </w:p>
+    <w:p>
+      <w:pPr>
+        <w:numPr>
+          <w:ilvl w:val="0"/>
+          <w:numId w:val="1007"/>
+        </w:numPr>
+        <w:pStyle w:val="Compact"/>
+      </w:pPr>
+      <w:r>
+        <w:t xml:space="preserve">computing systems and communication networks;</w:t>
+      </w:r>
+    </w:p>
+    <w:p>
+      <w:pPr>
+        <w:numPr>
+          <w:ilvl w:val="0"/>
+          <w:numId w:val="1007"/>
+        </w:numPr>
+        <w:pStyle w:val="Compact"/>
+      </w:pPr>
+      <w:r>
+        <w:t xml:space="preserve">any other research and innovation infrastructure of a unique nature open to external users.</w:t>
+      </w:r>
+    </w:p>
+    <w:p>
+      <w:pPr>
+        <w:pStyle w:val="FirstParagraph"/>
+      </w:pPr>
+      <w:r>
+        <w:t xml:space="preserve">The</w:t>
+      </w:r>
+      <w:r>
+        <w:t xml:space="preserve"> </w:t>
+      </w:r>
+      <w:r>
+        <w:rPr>
+          <w:iCs/>
+          <w:i/>
+        </w:rPr>
+        <w:t xml:space="preserve">Regulation</w:t>
+      </w:r>
+      <w:r>
+        <w:t xml:space="preserve"> </w:t>
+      </w:r>
+      <w:r>
+        <w:t xml:space="preserve">also states that infrastructures may be used beyond research, i.e. for education, public services etc.</w:t>
+      </w:r>
+      <w:r>
+        <w:t xml:space="preserve"> </w:t>
+      </w:r>
+      <w:r>
+        <w:t xml:space="preserve">This broad definition given by the European Union covers almost any kind of an infrastructure.</w:t>
+      </w:r>
+      <w:r>
+        <w:t xml:space="preserve"> </w:t>
+      </w:r>
+      <w:r>
+        <w:t xml:space="preserve">In the legal framework of the Czech Republic, given by Act No 130/2002 Coll. on the Support of Research, Experimental Development and Innovation</w:t>
+      </w:r>
+      <w:r>
+        <w:t xml:space="preserve"> </w:t>
+      </w:r>
+      <w:r>
+        <w:t xml:space="preserve">(2002)</w:t>
+      </w:r>
+      <w:r>
+        <w:t xml:space="preserve">, Article 2(2),</w:t>
+      </w:r>
+      <w:r>
+        <w:t xml:space="preserve"> </w:t>
+      </w:r>
+      <w:r>
+        <w:rPr>
+          <w:iCs/>
+          <w:i/>
+        </w:rPr>
+        <w:t xml:space="preserve">large research infrastructure</w:t>
+      </w:r>
+      <w:r>
+        <w:t xml:space="preserve"> </w:t>
+      </w:r>
+      <w:r>
+        <w:t xml:space="preserve">is defined as follow</w:t>
+      </w:r>
+      <w:r>
+        <w:t xml:space="preserve"> </w:t>
+      </w:r>
+      <w:r>
+        <w:t xml:space="preserve">(english translation from Roadmap of Large Research Infrastructures 2019)</w:t>
+      </w:r>
+      <w:r>
+        <w:t xml:space="preserve">:</w:t>
+      </w:r>
+    </w:p>
+    <w:p>
+      <w:pPr>
+        <w:pStyle w:val="BlockText"/>
+      </w:pPr>
+      <w:r>
+        <w:rPr>
+          <w:iCs/>
+          <w:i/>
+        </w:rPr>
+        <w:t xml:space="preserve">“</w:t>
+      </w:r>
+      <w:r>
+        <w:rPr>
+          <w:iCs/>
+          <w:i/>
+        </w:rPr>
+        <w:t xml:space="preserve">(…) a facility necessary for conducting comprehensive research and development with high financial and technology demands, approved by the Government and established to be also used by other research organisations.</w:t>
+      </w:r>
+      <w:r>
+        <w:rPr>
+          <w:iCs/>
+          <w:i/>
+        </w:rPr>
+        <w:t xml:space="preserve">”</w:t>
+      </w:r>
+    </w:p>
+    <w:p>
+      <w:pPr>
+        <w:pStyle w:val="FirstParagraph"/>
+      </w:pPr>
+      <w:r>
+        <w:t xml:space="preserve">This political definition is rather an opportunistic one in demanding that the infrastructure is approved by the Czech government and has high financial and technology demands.</w:t>
+      </w:r>
+      <w:r>
+        <w:t xml:space="preserve"> </w:t>
+      </w:r>
+      <w:r>
+        <w:t xml:space="preserve">Lastly, the UNESCO Open Science Recommendation</w:t>
+      </w:r>
+      <w:r>
+        <w:t xml:space="preserve"> </w:t>
+      </w:r>
+      <w:r>
+        <w:t xml:space="preserve">(2021)</w:t>
+      </w:r>
+      <w:r>
+        <w:t xml:space="preserve"> </w:t>
+      </w:r>
+      <w:r>
+        <w:t xml:space="preserve">adds to the research infrastructures a strong element of open science, addressing them as</w:t>
+      </w:r>
+      <w:r>
+        <w:t xml:space="preserve"> </w:t>
+      </w:r>
+      <w:r>
+        <w:rPr>
+          <w:iCs/>
+          <w:i/>
+        </w:rPr>
+        <w:t xml:space="preserve">open science infrastructures</w:t>
+      </w:r>
+      <w:r>
+        <w:t xml:space="preserve">.</w:t>
+      </w:r>
+    </w:p>
+    <w:p>
+      <w:pPr>
+        <w:pStyle w:val="BodyText"/>
+      </w:pPr>
+      <w:r>
+        <w:t xml:space="preserve">To conclude, the political definitions of research infrastructures are mostly broad enough to fit any kind of a facility, that is deemed appropriate.</w:t>
+      </w:r>
+      <w:r>
+        <w:t xml:space="preserve"> </w:t>
+      </w:r>
+      <w:r>
+        <w:t xml:space="preserve">This point is highlighted especially in the Czech definition, where an approval of the Government is required.</w:t>
+      </w:r>
+      <w:r>
+        <w:t xml:space="preserve"> </w:t>
+      </w:r>
+      <w:r>
+        <w:t xml:space="preserve">In general, there is an emphasis on provision of services (etc.) to various stakeholder communities and cooperation.</w:t>
+      </w:r>
+      <w:r>
+        <w:t xml:space="preserve"> </w:t>
+      </w:r>
+      <w:r>
+        <w:t xml:space="preserve">In the EU Regulation, a subset of a larger field of infrastructures is labeled</w:t>
+      </w:r>
+      <w:r>
+        <w:t xml:space="preserve"> </w:t>
+      </w:r>
+      <w:r>
+        <w:rPr>
+          <w:iCs/>
+          <w:i/>
+        </w:rPr>
+        <w:t xml:space="preserve">knowledge-related facilities</w:t>
+      </w:r>
+      <w:r>
+        <w:t xml:space="preserve">, it is exactly this part that is discussed here as</w:t>
+      </w:r>
+      <w:r>
+        <w:t xml:space="preserve"> </w:t>
+      </w:r>
+      <w:r>
+        <w:rPr>
+          <w:iCs/>
+          <w:i/>
+        </w:rPr>
+        <w:t xml:space="preserve">data infrastructures</w:t>
+      </w:r>
+      <w:r>
+        <w:t xml:space="preserve">.</w:t>
+      </w:r>
+    </w:p>
+    <w:p>
+      <w:pPr>
+        <w:pStyle w:val="BodyText"/>
+      </w:pPr>
+      <w:r>
+        <w:rPr>
+          <w:bCs/>
+          <w:b/>
+        </w:rPr>
         <w:t xml:space="preserve">Data infrastructures</w:t>
       </w:r>
     </w:p>
@@ -2965,72 +3233,106 @@
         <w:pStyle w:val="FirstParagraph"/>
       </w:pPr>
       <w:r>
-        <w:t xml:space="preserve">Data infrastructures are thus information systems, repositories, archives, databases etc. shared by multiple shareholder groups that are essential in supporting open science and research.</w:t>
-      </w:r>
-    </w:p>
-    <w:bookmarkEnd w:id="59"/>
-    <w:bookmarkEnd w:id="60"/>
-    <w:bookmarkStart w:id="64" w:name="sec-concepts"/>
-    <w:p>
-      <w:pPr>
-        <w:pStyle w:val="Heading2"/>
-      </w:pPr>
-      <w:r>
-        <w:t xml:space="preserve">1.2 Overview of theoretical concepts</w:t>
-      </w:r>
-    </w:p>
-    <w:p>
-      <w:pPr>
-        <w:pStyle w:val="FirstParagraph"/>
-      </w:pPr>
-      <w:r>
-        <w:t xml:space="preserve">This section aims at briefly introducing theoretical approaches this work is shaped by.</w:t>
-      </w:r>
-      <w:r>
-        <w:t xml:space="preserve"> </w:t>
-      </w:r>
-      <w:r>
-        <w:t xml:space="preserve">At first, digital humanities as an umbrella concept connecting the digital and/or computing world with the humanitites are introduced followed by discussion of digital, quantitative and computational archaeology.</w:t>
-      </w:r>
-      <w:r>
-        <w:t xml:space="preserve"> </w:t>
-      </w:r>
-      <w:r>
-        <w:t xml:space="preserve">And lastly, spatial archaeology as a main concept framing this study is reviewed.</w:t>
-      </w:r>
-    </w:p>
-    <w:bookmarkStart w:id="61" w:name="digital-humanities"/>
-    <w:p>
-      <w:pPr>
-        <w:pStyle w:val="Heading3"/>
-      </w:pPr>
-      <w:r>
-        <w:t xml:space="preserve">1.2.1 Digital humanities</w:t>
-      </w:r>
-    </w:p>
-    <w:bookmarkEnd w:id="61"/>
-    <w:bookmarkStart w:id="62" w:name="X4ece900d11196f734dd93800de2fef92df29f2f"/>
-    <w:p>
-      <w:pPr>
-        <w:pStyle w:val="Heading3"/>
-      </w:pPr>
-      <w:r>
-        <w:t xml:space="preserve">1.2.2 Digital, computational and quantitative archaeology</w:t>
-      </w:r>
-    </w:p>
-    <w:bookmarkEnd w:id="62"/>
-    <w:bookmarkStart w:id="63" w:name="spatial-archaeology"/>
-    <w:p>
-      <w:pPr>
-        <w:pStyle w:val="Heading3"/>
-      </w:pPr>
-      <w:r>
-        <w:t xml:space="preserve">1.2.3 Spatial archaeology</w:t>
+        <w:t xml:space="preserve">Data infrastructures are thus information systems, repositories, archives, databases etc. shared by multiple shareholder groups that are essential in supporting open science, research and in our case archaeological heritage management.</w:t>
       </w:r>
     </w:p>
     <w:bookmarkEnd w:id="63"/>
     <w:bookmarkEnd w:id="64"/>
-    <w:bookmarkStart w:id="68" w:name="archaeology-as-theory--and-data-driven"/>
+    <w:bookmarkStart w:id="65" w:name="sec-concepts"/>
+    <w:p>
+      <w:pPr>
+        <w:pStyle w:val="Heading2"/>
+      </w:pPr>
+      <w:r>
+        <w:t xml:space="preserve">1.2 Overview of theoretical concepts</w:t>
+      </w:r>
+    </w:p>
+    <w:p>
+      <w:pPr>
+        <w:pStyle w:val="FirstParagraph"/>
+      </w:pPr>
+      <w:r>
+        <w:t xml:space="preserve">This section aims at briefly introducing theoretical approaches this work is shaped by.</w:t>
+      </w:r>
+      <w:r>
+        <w:t xml:space="preserve"> </w:t>
+      </w:r>
+      <w:r>
+        <w:t xml:space="preserve">At first, digital humanities as an umbrella concept connecting the digital and/or computing world with the humanitites are introduced followed by discussion of digital, quantitative and computational archaeology.</w:t>
+      </w:r>
+      <w:r>
+        <w:t xml:space="preserve"> </w:t>
+      </w:r>
+      <w:r>
+        <w:t xml:space="preserve">And lastly, spatial archaeology as a main concept framing this study is reviewed.</w:t>
+      </w:r>
+    </w:p>
+    <w:p>
+      <w:pPr>
+        <w:pStyle w:val="BodyText"/>
+      </w:pPr>
+      <w:r>
+        <w:t xml:space="preserve">Digital humanities is now a fully developed interdisciplinary field that utilizes computational methods and digital tools to conduct research, analyze, and interpret humanities data and artefacts.</w:t>
+      </w:r>
+      <w:r>
+        <w:t xml:space="preserve"> </w:t>
+      </w:r>
+      <w:r>
+        <w:t xml:space="preserve">Digital humanities does not create qualitatively</w:t>
+      </w:r>
+      <w:r>
+        <w:t xml:space="preserve"> </w:t>
+      </w:r>
+      <w:r>
+        <w:rPr>
+          <w:iCs/>
+          <w:i/>
+        </w:rPr>
+        <w:t xml:space="preserve">new science</w:t>
+      </w:r>
+      <w:r>
+        <w:t xml:space="preserve">, it enhances and extends the ways in which scholars in the humanities approach their research questions with extensive use of computational methods, statistics, geographic information systems, network analyses, text mining etc.</w:t>
+      </w:r>
+    </w:p>
+    <w:p>
+      <w:pPr>
+        <w:pStyle w:val="BodyText"/>
+      </w:pPr>
+      <w:r>
+        <w:t xml:space="preserve">Archaeology, with its strong interdisciplinary focus and early adoption of many innovations, positions itself somewhat aside from the digital humanities.</w:t>
+      </w:r>
+      <w:r>
+        <w:t xml:space="preserve"> </w:t>
+      </w:r>
+      <w:r>
+        <w:t xml:space="preserve">The difference of archaeology might be given by its specific sources, ie. the material culture objects, which is distinct from many of digital humanities disciplines, which are predominantly based on textual sources.</w:t>
+      </w:r>
+      <w:r>
+        <w:t xml:space="preserve"> </w:t>
+      </w:r>
+      <w:r>
+        <w:t xml:space="preserve">Fieldwork, physical excavations, handling of material culture and focus on physical preservation are processes that lead to archaelogy having apparently closer connections to some of natural sciences, like geology, than to other humanities text-centric disciplines, like history.</w:t>
+      </w:r>
+      <w:r>
+        <w:t xml:space="preserve"> </w:t>
+      </w:r>
+      <w:r>
+        <w:t xml:space="preserve">On the other hand, there are many intersections between digital humanities and archaeology that speak for stronger inclusion of archaeology in this field.</w:t>
+      </w:r>
+    </w:p>
+    <w:p>
+      <w:pPr>
+        <w:pStyle w:val="BodyText"/>
+      </w:pPr>
+      <w:r>
+        <w:t xml:space="preserve">TODO: Describe why DH is relevant, brief intro on Digital, computational and quantitative archaeology, spatial archaeology</w:t>
+      </w:r>
+      <w:r>
+        <w:t xml:space="preserve"> </w:t>
+      </w:r>
+    </w:p>
+    <w:bookmarkEnd w:id="65"/>
+    <w:bookmarkStart w:id="69" w:name="archaeology-as-theory--and-data-driven"/>
     <w:p>
       <w:pPr>
         <w:pStyle w:val="Heading2"/>
@@ -3076,12 +3378,12 @@
                 <wp:inline>
                   <wp:extent cx="152400" cy="152400"/>
                   <wp:effectExtent b="0" l="0" r="0" t="0"/>
-                  <wp:docPr descr="" title="" id="65" name="Picture"/>
+                  <wp:docPr descr="" title="" id="66" name="Picture"/>
                   <a:graphic>
                     <a:graphicData uri="http://schemas.openxmlformats.org/drawingml/2006/picture">
                       <pic:pic>
                         <pic:nvPicPr>
-                          <pic:cNvPr descr="/opt/quarto/share/formats/docx/note.png" id="66" name="Picture"/>
+                          <pic:cNvPr descr="/opt/quarto/share/formats/docx/note.png" id="67" name="Picture"/>
                           <pic:cNvPicPr>
                             <a:picLocks noChangeArrowheads="1" noChangeAspect="1"/>
                           </pic:cNvPicPr>
@@ -3216,13 +3518,19 @@
         <w:t xml:space="preserve"> </w:t>
       </w:r>
       <w:r>
-        <w:t xml:space="preserve">Here we examine the dichotomy between data- and theory-driven approaches.</w:t>
-      </w:r>
-      <w:r>
-        <w:t xml:space="preserve"> </w:t>
-      </w:r>
-      <w:r>
-        <w:t xml:space="preserve">The idea that scientific method and/or theory is dead was addressed by many, but I will start this discussion with a trending comment by</w:t>
+        <w:t xml:space="preserve">Here I examine the dichotomy between data- and theory-driven approaches in archaeology, because this work utilises large amounts of data and addressing its data-driven nature is important for methodological transparency and reproducibility, as well as understanding what does it mean in the first place.</w:t>
+      </w:r>
+      <w:r>
+        <w:t xml:space="preserve"> </w:t>
+      </w:r>
+      <w:r>
+        <w:t xml:space="preserve">Abundance of data led to an idea that scientifc method and/or theory is obsolete.</w:t>
+      </w:r>
+      <w:r>
+        <w:t xml:space="preserve"> </w:t>
+      </w:r>
+      <w:r>
+        <w:t xml:space="preserve">This idea was addressed by many, but I will start the discussion with a trending comment by</w:t>
       </w:r>
       <w:r>
         <w:t xml:space="preserve"> </w:t>
@@ -3347,7 +3655,59 @@
         <w:t xml:space="preserve"> </w:t>
       </w:r>
       <w:r>
-        <w:t xml:space="preserve">By this statement, the author means that science as we know it, i.e. building a hypothesis</w:t>
+        <w:t xml:space="preserve">By this statement, the author means that scientific method as we know it, i.e. positing a research question based on previous knowledge and observation, formulating a testable and falsifiable hypothesis to address this question, and gathering data or conducting experiments in order to test the hypothesis, is superseded by accumulating large quantities of data (or</w:t>
+      </w:r>
+      <w:r>
+        <w:t xml:space="preserve"> </w:t>
+      </w:r>
+      <w:r>
+        <w:rPr>
+          <w:iCs/>
+          <w:i/>
+        </w:rPr>
+        <w:t xml:space="preserve">big data</w:t>
+      </w:r>
+      <w:r>
+        <w:rPr>
+          <w:rStyle w:val="FootnoteReference"/>
+        </w:rPr>
+        <w:footnoteReference w:id="68"/>
+      </w:r>
+      <w:r>
+        <w:t xml:space="preserve">) and analyzing it for correlations is good enough, even better, than burdening yourself with building models first.</w:t>
+      </w:r>
+      <w:r>
+        <w:t xml:space="preserve"> </w:t>
+      </w:r>
+      <w:r>
+        <w:t xml:space="preserve">Anderson simply proclaims that</w:t>
+      </w:r>
+      <w:r>
+        <w:t xml:space="preserve"> </w:t>
+      </w:r>
+      <w:r>
+        <w:rPr>
+          <w:iCs/>
+          <w:i/>
+        </w:rPr>
+        <w:t xml:space="preserve">“</w:t>
+      </w:r>
+      <w:r>
+        <w:rPr>
+          <w:iCs/>
+          <w:i/>
+        </w:rPr>
+        <w:t xml:space="preserve">correlation supersedes causation, and science can advance even without coherent models, unified theories, or really any mechanistic explanation at all</w:t>
+      </w:r>
+      <w:r>
+        <w:rPr>
+          <w:iCs/>
+          <w:i/>
+        </w:rPr>
+        <w:t xml:space="preserve">”</w:t>
+      </w:r>
+      <w:r>
+        <w:t xml:space="preserve">.</w:t>
       </w:r>
     </w:p>
     <w:p>
@@ -3355,30 +3715,98 @@
         <w:pStyle w:val="BodyText"/>
       </w:pPr>
       <w:r>
-        <w:t xml:space="preserve">a (research) question can be tackled by accumulating and analysing large quantities of data (or</w:t>
-      </w:r>
-      <w:r>
-        <w:t xml:space="preserve"> </w:t>
-      </w:r>
-      <w:r>
-        <w:rPr>
-          <w:iCs/>
-          <w:i/>
-        </w:rPr>
-        <w:t xml:space="preserve">big data</w:t>
-      </w:r>
-      <w:r>
-        <w:rPr>
-          <w:rStyle w:val="FootnoteReference"/>
-        </w:rPr>
-        <w:footnoteReference w:id="67"/>
-      </w:r>
-      <w:r>
-        <w:t xml:space="preserve">) because</w:t>
-      </w:r>
-    </w:p>
-    <w:bookmarkEnd w:id="68"/>
-    <w:bookmarkStart w:id="69" w:name="theorizing-archaeological-data"/>
+        <w:t xml:space="preserve">Both theory-driven and data-driven aspects are fundamentally rooted in archaeology.</w:t>
+      </w:r>
+      <w:r>
+        <w:t xml:space="preserve"> </w:t>
+      </w:r>
+      <w:r>
+        <w:t xml:space="preserve">The theory-driven aspect of archaeology comes in a plurality of conceptual frameworks or paradigms, e.g. cultural history, cultural ecology, processual and post-processual archaeology etc.</w:t>
+      </w:r>
+      <w:r>
+        <w:t xml:space="preserve"> </w:t>
+      </w:r>
+      <w:r>
+        <w:t xml:space="preserve">Theories in archaeology shape interpretive models that are created to make sense of the past embedded in material objects.</w:t>
+      </w:r>
+      <w:r>
+        <w:t xml:space="preserve"> </w:t>
+      </w:r>
+      <w:r>
+        <w:t xml:space="preserve">They influence the decisions about the design of archaeological projects, like what aspects of archaeological record and data are deemed significant and worthy preserving or what sampling strategy is chosen.</w:t>
+      </w:r>
+    </w:p>
+    <w:p>
+      <w:pPr>
+        <w:pStyle w:val="BodyText"/>
+      </w:pPr>
+      <w:r>
+        <w:t xml:space="preserve">The data-driven aspect of archaeology spans from the focus on material remains of past human activities.</w:t>
+      </w:r>
+      <w:r>
+        <w:t xml:space="preserve"> </w:t>
+      </w:r>
+      <w:r>
+        <w:t xml:space="preserve">The collection, documentation and analysis of the data on artefacts, ecofacts, and other evidence etc. are central part of archaeological practice.</w:t>
+      </w:r>
+      <w:r>
+        <w:t xml:space="preserve"> </w:t>
+      </w:r>
+      <w:r>
+        <w:t xml:space="preserve">The urge to meticulously document each and every detail of the excavated situation is driven by the non-repeatable nature of archaeological research.</w:t>
+      </w:r>
+      <w:r>
+        <w:t xml:space="preserve"> </w:t>
+      </w:r>
+      <w:r>
+        <w:t xml:space="preserve">Together with the use of scientific techniques, such as aDNA analysis, radiocarbon dating etc. and various quantitative methods, GIS, and statistical techniques, an impression or fallacy of objectivity and practice devoid of presumptions or theory arises.</w:t>
+      </w:r>
+    </w:p>
+    <w:p>
+      <w:pPr>
+        <w:pStyle w:val="BodyText"/>
+      </w:pPr>
+      <w:r>
+        <w:t xml:space="preserve">To summarise, theory-driven approach is a top-down process, where knowlege is created by testing models against reality, the data-driven approach is a bottom-up process, where knowledge is created by identifying patterns in large data sets</w:t>
+      </w:r>
+      <w:r>
+        <w:t xml:space="preserve"> </w:t>
+      </w:r>
+      <w:r>
+        <w:t xml:space="preserve">(Maass et al. 2018)</w:t>
+      </w:r>
+      <w:r>
+        <w:t xml:space="preserve">.</w:t>
+      </w:r>
+      <w:r>
+        <w:t xml:space="preserve"> </w:t>
+      </w:r>
+      <w:r>
+        <w:t xml:space="preserve">Theory and data driven approaches coexist in archaeology in relationship that does I do not see as a strictly binary opposition.</w:t>
+      </w:r>
+      <w:r>
+        <w:t xml:space="preserve"> </w:t>
+      </w:r>
+      <w:r>
+        <w:t xml:space="preserve">Anderson’s comment challenges scientific method, emphasizing possibilities of vast data sets for uncovering patterns, yet the vast data sets, or big data, would not exist in archaeology without decisions driven by theory and models how to create them in one way or another in the first place.</w:t>
+      </w:r>
+    </w:p>
+    <w:p>
+      <w:pPr>
+        <w:pStyle w:val="BodyText"/>
+      </w:pPr>
+      <w:r>
+        <w:t xml:space="preserve">In summary, the duality of approaches in archaeology creates an iterative dialogue, where theories guide the formulation of research questions and interpretation of phenomena, while data derived from fieldwork and analysis continually refine theories and models.</w:t>
+      </w:r>
+      <w:r>
+        <w:t xml:space="preserve"> </w:t>
+      </w:r>
+      <w:r>
+        <w:t xml:space="preserve">In this sense, the opposition between theory and data is indeed disappearing, as Kristiansen suggests, and theory- and data-driven approachech permeate and intermingle one with the other, creating a dynamic and evolving discipline.</w:t>
+      </w:r>
+    </w:p>
+    <w:bookmarkEnd w:id="69"/>
+    <w:bookmarkStart w:id="70" w:name="theorizing-archaeological-data"/>
     <w:p>
       <w:pPr>
         <w:pStyle w:val="Heading2"/>
@@ -3392,7 +3820,64 @@
         <w:pStyle w:val="FirstParagraph"/>
       </w:pPr>
       <w:r>
-        <w:t xml:space="preserve">Defining archaeological data, micro- to macro-scales;</w:t>
+        <w:t xml:space="preserve">In the previous section I discussed the interwining nature of archaeology as theory-driven and data-driven practice.</w:t>
+      </w:r>
+      <w:r>
+        <w:t xml:space="preserve"> </w:t>
+      </w:r>
+      <w:r>
+        <w:t xml:space="preserve">Here I delve into the discussion of the heterogeneous nature of archaeological data.</w:t>
+      </w:r>
+      <w:r>
+        <w:t xml:space="preserve"> </w:t>
+      </w:r>
+      <w:r>
+        <w:t xml:space="preserve">Even earlier in this chapter it was explained that here, data is understood as</w:t>
+      </w:r>
+      <w:r>
+        <w:t xml:space="preserve"> </w:t>
+      </w:r>
+      <w:r>
+        <w:rPr>
+          <w:iCs/>
+          <w:i/>
+        </w:rPr>
+        <w:t xml:space="preserve">capta</w:t>
+      </w:r>
+      <w:r>
+        <w:t xml:space="preserve">, i.e. it is actively and creatively made, recorded, generated etc.</w:t>
+      </w:r>
+      <w:r>
+        <w:t xml:space="preserve"> </w:t>
+      </w:r>
+      <w:r>
+        <w:t xml:space="preserve">In this sense, also archaeological data is in fact archaeological</w:t>
+      </w:r>
+      <w:r>
+        <w:t xml:space="preserve"> </w:t>
+      </w:r>
+      <w:r>
+        <w:rPr>
+          <w:iCs/>
+          <w:i/>
+        </w:rPr>
+        <w:t xml:space="preserve">capta</w:t>
+      </w:r>
+      <w:r>
+        <w:t xml:space="preserve">, meaning that in my point of view, it is created the moment it is recorded, it does not exist on its own, an agent’s incentive is then a neccessary condition for the</w:t>
+      </w:r>
+      <w:r>
+        <w:t xml:space="preserve"> </w:t>
+      </w:r>
+      <w:r>
+        <w:rPr>
+          <w:iCs/>
+          <w:i/>
+        </w:rPr>
+        <w:t xml:space="preserve">capta</w:t>
+      </w:r>
+      <w:r>
+        <w:t xml:space="preserve">/data to originate.</w:t>
       </w:r>
     </w:p>
     <w:p>
@@ -3400,24 +3885,442 @@
         <w:pStyle w:val="BodyText"/>
       </w:pPr>
       <w:r>
-        <w:t xml:space="preserve">Earlier in this chapter it was explained that here, data is understood as</w:t>
-      </w:r>
-      <w:r>
-        <w:t xml:space="preserve"> </w:t>
-      </w:r>
-      <w:r>
-        <w:rPr>
-          <w:iCs/>
-          <w:i/>
-        </w:rPr>
-        <w:t xml:space="preserve">capta</w:t>
-      </w:r>
-      <w:r>
-        <w:t xml:space="preserve">, i.e. they are actively and creatively made, recorded, generated etc.</w:t>
-      </w:r>
-    </w:p>
-    <w:bookmarkEnd w:id="69"/>
-    <w:bookmarkStart w:id="86" w:name="sec-quality"/>
+        <w:t xml:space="preserve">I will start this section by citing three authors dealing with the nature of archaeological data and use their critical comments on the problematic nature of archaeology data as a starting point for explaining how it is understood throughout this work:</w:t>
+      </w:r>
+    </w:p>
+    <w:p>
+      <w:pPr>
+        <w:pStyle w:val="BlockText"/>
+      </w:pPr>
+      <w:r>
+        <w:rPr>
+          <w:iCs/>
+          <w:i/>
+        </w:rPr>
+        <w:t xml:space="preserve">“</w:t>
+      </w:r>
+      <w:r>
+        <w:rPr>
+          <w:iCs/>
+          <w:i/>
+        </w:rPr>
+        <w:t xml:space="preserve">(…) however dense it becomes, archaeological evidence will always remain patchy, with levels of uncertainty and variable expert opinions that are hugely challenging.</w:t>
+      </w:r>
+      <w:r>
+        <w:rPr>
+          <w:iCs/>
+          <w:i/>
+        </w:rPr>
+        <w:t xml:space="preserve">”</w:t>
+      </w:r>
+      <w:r>
+        <w:t xml:space="preserve"> </w:t>
+      </w:r>
+      <w:r>
+        <w:t xml:space="preserve">(Bevan 2015: 1477)</w:t>
+      </w:r>
+    </w:p>
+    <w:p>
+      <w:pPr>
+        <w:pStyle w:val="BlockText"/>
+      </w:pPr>
+      <w:r>
+        <w:rPr>
+          <w:iCs/>
+          <w:i/>
+        </w:rPr>
+        <w:t xml:space="preserve">“</w:t>
+      </w:r>
+      <w:r>
+        <w:rPr>
+          <w:iCs/>
+          <w:i/>
+        </w:rPr>
+        <w:t xml:space="preserve">Archaeological data are shadowy in a number of senses. They are notoriously incomplete and fragmentary, and the sedimented layers of interpretive scaffolding on which archaeologists rely to constitute these data as evidence carry the risk that they will recognize only those data that conform to expectation.</w:t>
+      </w:r>
+      <w:r>
+        <w:rPr>
+          <w:iCs/>
+          <w:i/>
+        </w:rPr>
+        <w:t xml:space="preserve">”</w:t>
+      </w:r>
+      <w:r>
+        <w:t xml:space="preserve"> </w:t>
+      </w:r>
+      <w:r>
+        <w:t xml:space="preserve">(Wylie 2017: 1477)</w:t>
+      </w:r>
+    </w:p>
+    <w:p>
+      <w:pPr>
+        <w:pStyle w:val="BlockText"/>
+      </w:pPr>
+      <w:r>
+        <w:rPr>
+          <w:iCs/>
+          <w:i/>
+        </w:rPr>
+        <w:t xml:space="preserve">“</w:t>
+      </w:r>
+      <w:r>
+        <w:rPr>
+          <w:iCs/>
+          <w:i/>
+        </w:rPr>
+        <w:t xml:space="preserve">Archaeological data is always incomplete, frequently unreliable, often replete with unknown unknowns (…)</w:t>
+      </w:r>
+      <w:r>
+        <w:rPr>
+          <w:iCs/>
+          <w:i/>
+        </w:rPr>
+        <w:t xml:space="preserve">”</w:t>
+      </w:r>
+      <w:r>
+        <w:t xml:space="preserve"> </w:t>
+      </w:r>
+      <w:r>
+        <w:t xml:space="preserve">(Huggett 2020: S8)</w:t>
+      </w:r>
+    </w:p>
+    <w:p>
+      <w:pPr>
+        <w:pStyle w:val="FirstParagraph"/>
+      </w:pPr>
+      <w:r>
+        <w:t xml:space="preserve">The citation from Bevan’s article could suggests that although abundance of archaeological evidence is accumulated over time, and especially in recent decades in vast amounts (</w:t>
+      </w:r>
+      <w:r>
+        <w:rPr>
+          <w:iCs/>
+          <w:i/>
+        </w:rPr>
+        <w:t xml:space="preserve">data deluge</w:t>
+      </w:r>
+      <w:r>
+        <w:t xml:space="preserve">), it is difficult, sic impossible, to draw conclusions about the past.</w:t>
+      </w:r>
+      <w:r>
+        <w:t xml:space="preserve"> </w:t>
+      </w:r>
+      <w:r>
+        <w:t xml:space="preserve">On the contrary, the author acknowledges that</w:t>
+      </w:r>
+      <w:r>
+        <w:t xml:space="preserve"> </w:t>
+      </w:r>
+      <w:r>
+        <w:rPr>
+          <w:iCs/>
+          <w:i/>
+        </w:rPr>
+        <w:t xml:space="preserve">“</w:t>
+      </w:r>
+      <w:r>
+        <w:rPr>
+          <w:iCs/>
+          <w:i/>
+        </w:rPr>
+        <w:t xml:space="preserve">(…) at least in certain parts of the world, we cannot in all good conscience claim</w:t>
+      </w:r>
+      <w:r>
+        <w:rPr>
+          <w:iCs/>
+          <w:i/>
+        </w:rPr>
+        <w:t xml:space="preserve"> </w:t>
+      </w:r>
+      <w:r>
+        <w:rPr>
+          <w:iCs/>
+          <w:i/>
+        </w:rPr>
+        <w:t xml:space="preserve">‘</w:t>
+      </w:r>
+      <w:r>
+        <w:rPr>
+          <w:iCs/>
+          <w:i/>
+        </w:rPr>
+        <w:t xml:space="preserve">we don’t yet have enough evidence</w:t>
+      </w:r>
+      <w:r>
+        <w:rPr>
+          <w:iCs/>
+          <w:i/>
+        </w:rPr>
+        <w:t xml:space="preserve">’</w:t>
+      </w:r>
+      <w:r>
+        <w:rPr>
+          <w:iCs/>
+          <w:i/>
+        </w:rPr>
+        <w:t xml:space="preserve"> </w:t>
+      </w:r>
+      <w:r>
+        <w:rPr>
+          <w:iCs/>
+          <w:i/>
+        </w:rPr>
+        <w:t xml:space="preserve">or that we should</w:t>
+      </w:r>
+      <w:r>
+        <w:rPr>
+          <w:iCs/>
+          <w:i/>
+        </w:rPr>
+        <w:t xml:space="preserve"> </w:t>
+      </w:r>
+      <w:r>
+        <w:rPr>
+          <w:iCs/>
+          <w:i/>
+        </w:rPr>
+        <w:t xml:space="preserve">‘</w:t>
+      </w:r>
+      <w:r>
+        <w:rPr>
+          <w:iCs/>
+          <w:i/>
+        </w:rPr>
+        <w:t xml:space="preserve">wait till the evidence is in</w:t>
+      </w:r>
+      <w:r>
+        <w:rPr>
+          <w:iCs/>
+          <w:i/>
+        </w:rPr>
+        <w:t xml:space="preserve">’</w:t>
+      </w:r>
+      <w:r>
+        <w:rPr>
+          <w:iCs/>
+          <w:i/>
+        </w:rPr>
+        <w:t xml:space="preserve">.</w:t>
+      </w:r>
+      <w:r>
+        <w:rPr>
+          <w:iCs/>
+          <w:i/>
+        </w:rPr>
+        <w:t xml:space="preserve">”</w:t>
+      </w:r>
+      <w:r>
+        <w:t xml:space="preserve"> </w:t>
+      </w:r>
+      <w:r>
+        <w:t xml:space="preserve">In a similar manner,</w:t>
+      </w:r>
+      <w:r>
+        <w:t xml:space="preserve"> </w:t>
+      </w:r>
+      <w:r>
+        <w:t xml:space="preserve">Kristiansen (2014: 18)</w:t>
+      </w:r>
+      <w:r>
+        <w:t xml:space="preserve"> </w:t>
+      </w:r>
+      <w:r>
+        <w:t xml:space="preserve">assumes that</w:t>
+      </w:r>
+      <w:r>
+        <w:t xml:space="preserve"> </w:t>
+      </w:r>
+      <w:r>
+        <w:rPr>
+          <w:iCs/>
+          <w:i/>
+        </w:rPr>
+        <w:t xml:space="preserve">“</w:t>
+      </w:r>
+      <w:r>
+        <w:rPr>
+          <w:iCs/>
+          <w:i/>
+        </w:rPr>
+        <w:t xml:space="preserve">After 40 years of contract archaeology, real historical knowledge about settlements and landscapes is possible.</w:t>
+      </w:r>
+      <w:r>
+        <w:rPr>
+          <w:iCs/>
+          <w:i/>
+        </w:rPr>
+        <w:t xml:space="preserve">”</w:t>
+      </w:r>
+      <w:r>
+        <w:t xml:space="preserve"> </w:t>
+      </w:r>
+      <w:r>
+        <w:t xml:space="preserve">However optimistic these claims sound, they are not without problems.</w:t>
+      </w:r>
+      <w:r>
+        <w:t xml:space="preserve"> </w:t>
+      </w:r>
+      <w:r>
+        <w:t xml:space="preserve">The first one is expressed in Bevan’s citation, ie. the patchy nature of archaeological evidence and associated uncertainty levels.</w:t>
+      </w:r>
+      <w:r>
+        <w:t xml:space="preserve"> </w:t>
+      </w:r>
+      <w:r>
+        <w:t xml:space="preserve">Although there is most certainly a finite amount of archaeological evidence buried below the surface, in some way our knowledge is never complete, because some (many) patches of land remain unexplored.</w:t>
+      </w:r>
+      <w:r>
+        <w:t xml:space="preserve"> </w:t>
+      </w:r>
+      <w:r>
+        <w:t xml:space="preserve">This makes the evidence,</w:t>
+      </w:r>
+      <w:r>
+        <w:t xml:space="preserve"> </w:t>
+      </w:r>
+      <w:r>
+        <w:rPr>
+          <w:iCs/>
+          <w:i/>
+        </w:rPr>
+        <w:t xml:space="preserve">sensu</w:t>
+      </w:r>
+      <w:r>
+        <w:t xml:space="preserve"> </w:t>
+      </w:r>
+      <w:r>
+        <w:t xml:space="preserve">data, close to infinite in the sense that we will never be sure whether we are missing any pieces or not.</w:t>
+      </w:r>
+    </w:p>
+    <w:p>
+      <w:pPr>
+        <w:pStyle w:val="BodyText"/>
+      </w:pPr>
+      <w:r>
+        <w:t xml:space="preserve">Wylie addresses these aspects of archaeological data as</w:t>
+      </w:r>
+      <w:r>
+        <w:t xml:space="preserve"> </w:t>
+      </w:r>
+      <w:r>
+        <w:rPr>
+          <w:iCs/>
+          <w:i/>
+        </w:rPr>
+        <w:t xml:space="preserve">notorious incompleteness and fragmentarity</w:t>
+      </w:r>
+      <w:r>
+        <w:t xml:space="preserve">.</w:t>
+      </w:r>
+      <w:r>
+        <w:t xml:space="preserve"> </w:t>
+      </w:r>
+      <w:r>
+        <w:t xml:space="preserve">What more, she stresses that archaeological data is always burdened by the</w:t>
+      </w:r>
+      <w:r>
+        <w:t xml:space="preserve"> </w:t>
+      </w:r>
+      <w:r>
+        <w:rPr>
+          <w:iCs/>
+          <w:i/>
+        </w:rPr>
+        <w:t xml:space="preserve">interpretive scaffoldings</w:t>
+      </w:r>
+      <w:r>
+        <w:t xml:space="preserve">, that is, the theories and models individual archaeologists, the active agents in the data creation process, carry with themselves.</w:t>
+      </w:r>
+      <w:r>
+        <w:t xml:space="preserve"> </w:t>
+      </w:r>
+      <w:r>
+        <w:t xml:space="preserve">This poses a conundrum.</w:t>
+      </w:r>
+      <w:r>
+        <w:t xml:space="preserve"> </w:t>
+      </w:r>
+      <w:r>
+        <w:t xml:space="preserve">If we accept the</w:t>
+      </w:r>
+      <w:r>
+        <w:t xml:space="preserve"> </w:t>
+      </w:r>
+      <w:r>
+        <w:rPr>
+          <w:iCs/>
+          <w:i/>
+        </w:rPr>
+        <w:t xml:space="preserve">theory-driven</w:t>
+      </w:r>
+      <w:r>
+        <w:t xml:space="preserve"> </w:t>
+      </w:r>
+      <w:r>
+        <w:t xml:space="preserve">aspect of archaeology described in the previous section we approach data recording with certain models in mind, and in turn we fail to recognize and record evidence that does not conform to our expectation, to paraphrase Wylie.</w:t>
+      </w:r>
+      <w:r>
+        <w:t xml:space="preserve"> </w:t>
+      </w:r>
+      <w:r>
+        <w:t xml:space="preserve">If we stick to the</w:t>
+      </w:r>
+      <w:r>
+        <w:t xml:space="preserve"> </w:t>
+      </w:r>
+      <w:r>
+        <w:rPr>
+          <w:iCs/>
+          <w:i/>
+        </w:rPr>
+        <w:t xml:space="preserve">data-driven</w:t>
+      </w:r>
+      <w:r>
+        <w:t xml:space="preserve"> </w:t>
+      </w:r>
+      <w:r>
+        <w:t xml:space="preserve">aspect of archaeology, we fail to recognize that the data we are re-using was created by someone with certain models and theories in mind.</w:t>
+      </w:r>
+      <w:r>
+        <w:t xml:space="preserve"> </w:t>
+      </w:r>
+      <w:r>
+        <w:t xml:space="preserve">These examples are obviously great simplifications, but illustrate the point that no archaeological data exist without theory, models or expectations in their provenance.</w:t>
+      </w:r>
+    </w:p>
+    <w:p>
+      <w:pPr>
+        <w:pStyle w:val="BodyText"/>
+      </w:pPr>
+      <w:r>
+        <w:t xml:space="preserve">Lastly, Hugget’s assertion adds</w:t>
+      </w:r>
+      <w:r>
+        <w:t xml:space="preserve"> </w:t>
+      </w:r>
+      <w:r>
+        <w:rPr>
+          <w:iCs/>
+          <w:i/>
+        </w:rPr>
+        <w:t xml:space="preserve">unknown unknowns</w:t>
+      </w:r>
+      <w:r>
+        <w:t xml:space="preserve"> </w:t>
+      </w:r>
+      <w:r>
+        <w:t xml:space="preserve">to the mix of archaeological data.</w:t>
+      </w:r>
+    </w:p>
+    <w:p>
+      <w:pPr>
+        <w:pStyle w:val="BodyText"/>
+      </w:pPr>
+      <w:r>
+        <w:t xml:space="preserve">TODO: Defining archaeological data, micro- to macro-scales;</w:t>
+      </w:r>
+    </w:p>
+    <w:bookmarkEnd w:id="70"/>
+    <w:bookmarkStart w:id="87" w:name="sec-quality"/>
     <w:p>
       <w:pPr>
         <w:pStyle w:val="Heading2"/>
@@ -3669,7 +4572,7 @@
         <w:t xml:space="preserve">.</w:t>
       </w:r>
     </w:p>
-    <w:bookmarkStart w:id="85" w:name="assessment-framework"/>
+    <w:bookmarkStart w:id="86" w:name="assessment-framework"/>
     <w:p>
       <w:pPr>
         <w:pStyle w:val="Heading3"/>
@@ -3730,7 +4633,7 @@
         <w:rPr>
           <w:rStyle w:val="FootnoteReference"/>
         </w:rPr>
-        <w:footnoteReference w:id="70"/>
+        <w:footnoteReference w:id="71"/>
       </w:r>
       <w:r>
         <w:t xml:space="preserve">.</w:t>
@@ -3782,7 +4685,7 @@
       <w:tr>
         <w:tc>
           <w:tcPr/>
-          <w:bookmarkStart w:id="72" w:name="tbl-framework-f"/>
+          <w:bookmarkStart w:id="73" w:name="tbl-framework-f"/>
           <w:p>
             <w:pPr>
               <w:jc w:val="center"/>
@@ -4305,7 +5208,7 @@
               </w:tc>
             </w:tr>
           </w:tbl>
-          <w:bookmarkEnd w:id="72"/>
+          <w:bookmarkEnd w:id="73"/>
           <w:p/>
         </w:tc>
       </w:tr>
@@ -4352,7 +5255,7 @@
       <w:r>
         <w:t xml:space="preserve"> </w:t>
       </w:r>
-      <w:hyperlink r:id="rId73">
+      <w:hyperlink r:id="rId74">
         <w:r>
           <w:rPr>
             <w:rStyle w:val="Hyperlink"/>
@@ -4366,7 +5269,7 @@
       <w:r>
         <w:t xml:space="preserve"> </w:t>
       </w:r>
-      <w:hyperlink r:id="rId74">
+      <w:hyperlink r:id="rId75">
         <w:r>
           <w:rPr>
             <w:rStyle w:val="Hyperlink"/>
@@ -4389,7 +5292,7 @@
       <w:r>
         <w:t xml:space="preserve"> </w:t>
       </w:r>
-      <w:hyperlink r:id="rId75">
+      <w:hyperlink r:id="rId76">
         <w:r>
           <w:rPr>
             <w:rStyle w:val="Hyperlink"/>
@@ -4409,7 +5312,7 @@
       <w:r>
         <w:t xml:space="preserve"> </w:t>
       </w:r>
-      <w:hyperlink r:id="rId76">
+      <w:hyperlink r:id="rId77">
         <w:r>
           <w:rPr>
             <w:rStyle w:val="Hyperlink"/>
@@ -4426,7 +5329,7 @@
       <w:r>
         <w:t xml:space="preserve"> </w:t>
       </w:r>
-      <w:hyperlink r:id="rId77">
+      <w:hyperlink r:id="rId78">
         <w:r>
           <w:rPr>
             <w:rStyle w:val="Hyperlink"/>
@@ -4446,7 +5349,7 @@
       <w:r>
         <w:t xml:space="preserve"> </w:t>
       </w:r>
-      <w:hyperlink r:id="rId78">
+      <w:hyperlink r:id="rId79">
         <w:r>
           <w:rPr>
             <w:rStyle w:val="Hyperlink"/>
@@ -4460,7 +5363,7 @@
       <w:r>
         <w:t xml:space="preserve"> </w:t>
       </w:r>
-      <w:hyperlink r:id="rId79">
+      <w:hyperlink r:id="rId80">
         <w:r>
           <w:rPr>
             <w:rStyle w:val="Hyperlink"/>
@@ -4506,7 +5409,7 @@
       <w:tr>
         <w:tc>
           <w:tcPr/>
-          <w:bookmarkStart w:id="80" w:name="tbl-framework-a"/>
+          <w:bookmarkStart w:id="81" w:name="tbl-framework-a"/>
           <w:p>
             <w:pPr>
               <w:jc w:val="center"/>
@@ -4865,7 +5768,7 @@
               </w:tc>
             </w:tr>
           </w:tbl>
-          <w:bookmarkEnd w:id="80"/>
+          <w:bookmarkEnd w:id="81"/>
           <w:p/>
         </w:tc>
       </w:tr>
@@ -4912,7 +5815,7 @@
         <w:rPr>
           <w:rStyle w:val="FootnoteReference"/>
         </w:rPr>
-        <w:footnoteReference w:id="81"/>
+        <w:footnoteReference w:id="82"/>
       </w:r>
       <w:r>
         <w:t xml:space="preserve"> </w:t>
@@ -4953,7 +5856,7 @@
       <w:tr>
         <w:tc>
           <w:tcPr/>
-          <w:bookmarkStart w:id="82" w:name="tbl-framework-i"/>
+          <w:bookmarkStart w:id="83" w:name="tbl-framework-i"/>
           <w:p>
             <w:pPr>
               <w:jc w:val="center"/>
@@ -5270,7 +6173,7 @@
               </w:tc>
             </w:tr>
           </w:tbl>
-          <w:bookmarkEnd w:id="82"/>
+          <w:bookmarkEnd w:id="83"/>
           <w:p/>
         </w:tc>
       </w:tr>
@@ -5366,7 +6269,7 @@
       <w:r>
         <w:t xml:space="preserve"> </w:t>
       </w:r>
-      <w:hyperlink r:id="rId83">
+      <w:hyperlink r:id="rId84">
         <w:r>
           <w:rPr>
             <w:rStyle w:val="Hyperlink"/>
@@ -5392,7 +6295,7 @@
       <w:tr>
         <w:tc>
           <w:tcPr/>
-          <w:bookmarkStart w:id="84" w:name="tbl-framework-r"/>
+          <w:bookmarkStart w:id="85" w:name="tbl-framework-r"/>
           <w:p>
             <w:pPr>
               <w:jc w:val="center"/>
@@ -5751,7 +6654,7 @@
               </w:tc>
             </w:tr>
           </w:tbl>
-          <w:bookmarkEnd w:id="84"/>
+          <w:bookmarkEnd w:id="85"/>
           <w:p/>
         </w:tc>
       </w:tr>
@@ -5816,9 +6719,9 @@
         <w:t xml:space="preserve">to evaluate the quality of archaeology data infrastructures in the Czech Republic.</w:t>
       </w:r>
     </w:p>
-    <w:bookmarkEnd w:id="85"/>
     <w:bookmarkEnd w:id="86"/>
-    <w:bookmarkStart w:id="92" w:name="software"/>
+    <w:bookmarkEnd w:id="87"/>
+    <w:bookmarkStart w:id="93" w:name="sec-software"/>
     <w:p>
       <w:pPr>
         <w:pStyle w:val="Heading2"/>
@@ -5878,7 +6781,7 @@
       <w:r>
         <w:t xml:space="preserve"> </w:t>
       </w:r>
-      <w:hyperlink r:id="rId87">
+      <w:hyperlink r:id="rId88">
         <w:r>
           <w:rPr>
             <w:rStyle w:val="Hyperlink"/>
@@ -5895,7 +6798,7 @@
       <w:r>
         <w:t xml:space="preserve"> </w:t>
       </w:r>
-      <w:hyperlink r:id="rId88">
+      <w:hyperlink r:id="rId89">
         <w:r>
           <w:rPr>
             <w:rStyle w:val="Hyperlink"/>
@@ -5918,7 +6821,7 @@
       <w:r>
         <w:t xml:space="preserve"> </w:t>
       </w:r>
-      <w:hyperlink r:id="rId89">
+      <w:hyperlink r:id="rId90">
         <w:r>
           <w:rPr>
             <w:rStyle w:val="Hyperlink"/>
@@ -5944,7 +6847,7 @@
       <w:r>
         <w:t xml:space="preserve"> </w:t>
       </w:r>
-      <w:hyperlink r:id="rId90">
+      <w:hyperlink r:id="rId91">
         <w:r>
           <w:rPr>
             <w:rStyle w:val="Hyperlink"/>
@@ -5966,7 +6869,7 @@
       <w:r>
         <w:t xml:space="preserve"> </w:t>
       </w:r>
-      <w:hyperlink r:id="rId90">
+      <w:hyperlink r:id="rId91">
         <w:r>
           <w:rPr>
             <w:rStyle w:val="Hyperlink"/>
@@ -5980,7 +6883,7 @@
       <w:r>
         <w:t xml:space="preserve"> </w:t>
       </w:r>
-      <w:hyperlink r:id="rId90">
+      <w:hyperlink r:id="rId91">
         <w:r>
           <w:rPr>
             <w:rStyle w:val="Hyperlink"/>
@@ -6000,7 +6903,7 @@
       <w:r>
         <w:t xml:space="preserve"> </w:t>
       </w:r>
-      <w:hyperlink r:id="rId90">
+      <w:hyperlink r:id="rId91">
         <w:r>
           <w:rPr>
             <w:rStyle w:val="Hyperlink"/>
@@ -6028,7 +6931,7 @@
       <w:r>
         <w:t xml:space="preserve"> </w:t>
       </w:r>
-      <w:hyperlink r:id="rId90">
+      <w:hyperlink r:id="rId91">
         <w:r>
           <w:rPr>
             <w:rStyle w:val="Hyperlink"/>
@@ -6064,7 +6967,7 @@
         <w:t xml:space="preserve">Various packages were used, the most important packages are listed here, the complete list is in an Appendix</w:t>
       </w:r>
     </w:p>
-    <w:bookmarkStart w:id="91" w:name="reproduciblity"/>
+    <w:bookmarkStart w:id="92" w:name="reproduciblity"/>
     <w:p>
       <w:pPr>
         <w:pStyle w:val="Heading3"/>
@@ -6073,9 +6976,9 @@
         <w:t xml:space="preserve">1.6.1 Reproduciblity</w:t>
       </w:r>
     </w:p>
-    <w:bookmarkEnd w:id="91"/>
     <w:bookmarkEnd w:id="92"/>
-    <w:bookmarkStart w:id="93" w:name="chapter-summary"/>
+    <w:bookmarkEnd w:id="93"/>
+    <w:bookmarkStart w:id="94" w:name="chapter-summary"/>
     <w:p>
       <w:pPr>
         <w:pStyle w:val="Heading2"/>
@@ -6084,9 +6987,9 @@
         <w:t xml:space="preserve">Chapter summary</w:t>
       </w:r>
     </w:p>
-    <w:bookmarkEnd w:id="93"/>
     <w:bookmarkEnd w:id="94"/>
-    <w:bookmarkStart w:id="115" w:name="sec-data"/>
+    <w:bookmarkEnd w:id="95"/>
+    <w:bookmarkStart w:id="124" w:name="sec-data"/>
     <w:p>
       <w:pPr>
         <w:pStyle w:val="Heading1"/>
@@ -6132,12 +7035,12 @@
                 <wp:inline>
                   <wp:extent cx="152400" cy="152400"/>
                   <wp:effectExtent b="0" l="0" r="0" t="0"/>
-                  <wp:docPr descr="" title="" id="95" name="Picture"/>
+                  <wp:docPr descr="" title="" id="96" name="Picture"/>
                   <a:graphic>
                     <a:graphicData uri="http://schemas.openxmlformats.org/drawingml/2006/picture">
                       <pic:pic>
                         <pic:nvPicPr>
-                          <pic:cNvPr descr="/opt/quarto/share/formats/docx/note.png" id="96" name="Picture"/>
+                          <pic:cNvPr descr="/opt/quarto/share/formats/docx/note.png" id="97" name="Picture"/>
                           <pic:cNvPicPr>
                             <a:picLocks noChangeArrowheads="1" noChangeAspect="1"/>
                           </pic:cNvPicPr>
@@ -6208,7 +7111,7 @@
             <w:pPr>
               <w:numPr>
                 <w:ilvl w:val="0"/>
-                <w:numId w:val="1007"/>
+                <w:numId w:val="1008"/>
               </w:numPr>
               <w:pStyle w:val="Compact"/>
             </w:pPr>
@@ -6226,7 +7129,7 @@
             <w:pPr>
               <w:numPr>
                 <w:ilvl w:val="0"/>
-                <w:numId w:val="1007"/>
+                <w:numId w:val="1008"/>
               </w:numPr>
               <w:pStyle w:val="Compact"/>
             </w:pPr>
@@ -6238,7 +7141,7 @@
             <w:pPr>
               <w:numPr>
                 <w:ilvl w:val="0"/>
-                <w:numId w:val="1007"/>
+                <w:numId w:val="1008"/>
               </w:numPr>
               <w:pStyle w:val="Compact"/>
             </w:pPr>
@@ -6250,7 +7153,7 @@
             <w:pPr>
               <w:numPr>
                 <w:ilvl w:val="0"/>
-                <w:numId w:val="1007"/>
+                <w:numId w:val="1008"/>
               </w:numPr>
               <w:pStyle w:val="Compact"/>
             </w:pPr>
@@ -6279,7 +7182,287 @@
         <w:pStyle w:val="FirstParagraph"/>
       </w:pPr>
       <w:r>
-        <w:t xml:space="preserve"> </w:t>
+        <w:t xml:space="preserve">Sources of (archaeology) data in the Czech Republic, an overview:</w:t>
+      </w:r>
+    </w:p>
+    <w:p>
+      <w:pPr>
+        <w:pStyle w:val="BodyText"/>
+      </w:pPr>
+      <w:r>
+        <w:t xml:space="preserve">Data models, datafication of past reality, simple vs complex data models;</w:t>
+      </w:r>
+      <w:r>
+        <w:t xml:space="preserve"> </w:t>
+      </w:r>
+      <w:r>
+        <w:t xml:space="preserve">Assessing findability, accessibility, interoperability, and reusability (FAIR) principles;</w:t>
+      </w:r>
+      <w:r>
+        <w:t xml:space="preserve"> </w:t>
+      </w:r>
+      <w:r>
+        <w:t xml:space="preserve">Cultural heritage management data vs research data domains;</w:t>
+      </w:r>
+      <w:r>
+        <w:t xml:space="preserve"> </w:t>
+      </w:r>
+      <w:r>
+        <w:t xml:space="preserve">Archaeological information system of the Czech Republic (AIS CR) as the main data infrastructure.</w:t>
+      </w:r>
+    </w:p>
+    <w:bookmarkStart w:id="106" w:name="sec-sources"/>
+    <w:p>
+      <w:pPr>
+        <w:pStyle w:val="Heading2"/>
+      </w:pPr>
+      <w:r>
+        <w:t xml:space="preserve">2.1 Sources of archaeology data in the Czech Republic</w:t>
+      </w:r>
+    </w:p>
+    <w:bookmarkStart w:id="100" w:name="sec-aiscr"/>
+    <w:p>
+      <w:pPr>
+        <w:pStyle w:val="Heading3"/>
+      </w:pPr>
+      <w:r>
+        <w:t xml:space="preserve">2.1.1 Archaeological information system of the Czech Republic</w:t>
+      </w:r>
+    </w:p>
+    <w:tbl>
+      <w:tblPr>
+        <w:tblStyle w:val="Table"/>
+        <w:tblLook w:firstRow="0" w:lastRow="0" w:firstColumn="0" w:lastColumn="0" w:noHBand="0" w:noVBand="0" w:val="0000"/>
+        <w:tblBorders>
+          <w:left w:val="single" w:sz="24" w:space="0" w:color="EB9113"/>
+        </w:tblBorders>
+        <w:tblCellMar>
+          <w:left w:w="0" w:type="dxa"/>
+          <w:right w:w="0" w:type="dxa"/>
+        </w:tblCellMar>
+        <w:tblInd w:w="164" w:type="dxa"/>
+      </w:tblPr>
+      <w:tr>
+        <w:trPr>
+          <w:cantSplit/>
+        </w:trPr>
+        <w:tc>
+          <w:tcPr>
+            <w:tcMar>
+              <w:left w:w="144" w:type="dxa"/>
+              <w:right w:w="144" w:type="dxa"/>
+            </w:tcMar>
+          </w:tcPr>
+          <w:p>
+            <w:pPr>
+              <w:pStyle w:val="FirstParagraph"/>
+            </w:pPr>
+            <w:pPr>
+              <w:spacing w:before="0" w:after="8"/>
+              <w:jc w:val="center"/>
+            </w:pPr>
+            <w:r>
+              <w:drawing>
+                <wp:inline>
+                  <wp:extent cx="152400" cy="152400"/>
+                  <wp:effectExtent b="0" l="0" r="0" t="0"/>
+                  <wp:docPr descr="" title="" id="98" name="Picture"/>
+                  <a:graphic>
+                    <a:graphicData uri="http://schemas.openxmlformats.org/drawingml/2006/picture">
+                      <pic:pic>
+                        <pic:nvPicPr>
+                          <pic:cNvPr descr="/opt/quarto/share/formats/docx/warning.png" id="99" name="Picture"/>
+                          <pic:cNvPicPr>
+                            <a:picLocks noChangeArrowheads="1" noChangeAspect="1"/>
+                          </pic:cNvPicPr>
+                        </pic:nvPicPr>
+                        <pic:blipFill>
+                          <a:blip r:embed="rId20"/>
+                          <a:stretch>
+                            <a:fillRect/>
+                          </a:stretch>
+                        </pic:blipFill>
+                        <pic:spPr bwMode="auto">
+                          <a:xfrm>
+                            <a:off x="0" y="0"/>
+                            <a:ext cx="152400" cy="152400"/>
+                          </a:xfrm>
+                          <a:prstGeom prst="rect">
+                            <a:avLst/>
+                          </a:prstGeom>
+                          <a:noFill/>
+                          <a:ln w="9525">
+                            <a:noFill/>
+                            <a:headEnd/>
+                            <a:tailEnd/>
+                          </a:ln>
+                        </pic:spPr>
+                      </pic:pic>
+                    </a:graphicData>
+                  </a:graphic>
+                </wp:inline>
+              </w:drawing>
+            </w:r>
+          </w:p>
+        </w:tc>
+        <w:tc>
+          <w:p>
+            <w:pPr>
+              <w:pStyle w:val="BodyText"/>
+            </w:pPr>
+            <w:pPr>
+              <w:spacing w:before="16" w:after="64"/>
+            </w:pPr>
+            <w:r>
+              <w:rPr>
+                <w:bCs/>
+                <w:b/>
+              </w:rPr>
+              <w:t xml:space="preserve">Conflict of interest disclosure</w:t>
+            </w:r>
+          </w:p>
+          <w:p>
+            <w:pPr>
+              <w:pStyle w:val="BodyText"/>
+            </w:pPr>
+            <w:pPr>
+              <w:spacing w:before="16" w:after="16"/>
+            </w:pPr>
+            <w:r>
+              <w:t xml:space="preserve">Since 2018 I am part of the AIS CR team at the</w:t>
+            </w:r>
+            <w:r>
+              <w:t xml:space="preserve"> </w:t>
+            </w:r>
+            <w:r>
+              <w:rPr>
+                <w:iCs/>
+                <w:i/>
+              </w:rPr>
+              <w:t xml:space="preserve">Institute of Archaeology, Czech Academy of Sciences, Brno</w:t>
+            </w:r>
+            <w:r>
+              <w:t xml:space="preserve"> </w:t>
+            </w:r>
+            <w:r>
+              <w:t xml:space="preserve">and since 2023 I am a member of the executive committee of this project.</w:t>
+            </w:r>
+            <w:r>
+              <w:t xml:space="preserve"> </w:t>
+            </w:r>
+            <w:r>
+              <w:t xml:space="preserve">This text is thus influenced by my inside view of how the infrastructure works.</w:t>
+            </w:r>
+          </w:p>
+        </w:tc>
+      </w:tr>
+    </w:tbl>
+    <w:bookmarkEnd w:id="100"/>
+    <w:bookmarkStart w:id="101" w:name="Xd465ebead7567b85a7c32095a6fa03129b778b3"/>
+    <w:p>
+      <w:pPr>
+        <w:pStyle w:val="Heading3"/>
+      </w:pPr>
+      <w:r>
+        <w:t xml:space="preserve">2.1.2 Information system about archaeological data</w:t>
+      </w:r>
+    </w:p>
+    <w:bookmarkEnd w:id="101"/>
+    <w:bookmarkStart w:id="102" w:name="legacy-data-sources"/>
+    <w:p>
+      <w:pPr>
+        <w:pStyle w:val="Heading3"/>
+      </w:pPr>
+      <w:r>
+        <w:t xml:space="preserve">2.1.3 Legacy data sources</w:t>
+      </w:r>
+    </w:p>
+    <w:p>
+      <w:pPr>
+        <w:pStyle w:val="FirstParagraph"/>
+      </w:pPr>
+      <w:r>
+        <w:t xml:space="preserve">What is a legacy data source?</w:t>
+      </w:r>
+    </w:p>
+    <w:bookmarkEnd w:id="102"/>
+    <w:bookmarkStart w:id="103" w:name="museum-databases"/>
+    <w:p>
+      <w:pPr>
+        <w:pStyle w:val="Heading3"/>
+      </w:pPr>
+      <w:r>
+        <w:t xml:space="preserve">2.1.4 Museum databases</w:t>
+      </w:r>
+    </w:p>
+    <w:bookmarkEnd w:id="103"/>
+    <w:bookmarkStart w:id="105" w:name="other-pre-existing-data"/>
+    <w:p>
+      <w:pPr>
+        <w:pStyle w:val="Heading3"/>
+      </w:pPr>
+      <w:r>
+        <w:t xml:space="preserve">2.1.5 Other pre-existing data</w:t>
+      </w:r>
+    </w:p>
+    <w:p>
+      <w:pPr>
+        <w:pStyle w:val="FirstParagraph"/>
+      </w:pPr>
+      <w:r>
+        <w:t xml:space="preserve">There are several well published data sets covering the area of the Czech Republic in the</w:t>
+      </w:r>
+      <w:r>
+        <w:t xml:space="preserve"> </w:t>
+      </w:r>
+      <w:hyperlink r:id="rId104">
+        <w:r>
+          <w:rPr>
+            <w:rStyle w:val="Hyperlink"/>
+          </w:rPr>
+          <w:t xml:space="preserve">Journal of Open Archaeology Data</w:t>
+        </w:r>
+      </w:hyperlink>
+      <w:r>
+        <w:t xml:space="preserve">, the radiocarbon data by</w:t>
+      </w:r>
+      <w:r>
+        <w:t xml:space="preserve"> </w:t>
+      </w:r>
+      <w:r>
+        <w:t xml:space="preserve">Tkáč and Kolář (2021)</w:t>
+      </w:r>
+      <w:r>
+        <w:t xml:space="preserve"> </w:t>
+      </w:r>
+      <w:r>
+        <w:t xml:space="preserve">and the Neolithic settlements data set by</w:t>
+      </w:r>
+      <w:r>
+        <w:t xml:space="preserve"> </w:t>
+      </w:r>
+      <w:r>
+        <w:t xml:space="preserve">Pajdla and Trampota (2021)</w:t>
+      </w:r>
+      <w:r>
+        <w:t xml:space="preserve">.</w:t>
+      </w:r>
+      <w:r>
+        <w:t xml:space="preserve"> </w:t>
+      </w:r>
+      <w:r>
+        <w:t xml:space="preserve">These have an advantage of well formulated access and re-use policies, explicit licence and other conditions for use.</w:t>
+      </w:r>
+    </w:p>
+    <w:bookmarkEnd w:id="105"/>
+    <w:bookmarkEnd w:id="106"/>
+    <w:bookmarkStart w:id="122" w:name="sec-dmp"/>
+    <w:p>
+      <w:pPr>
+        <w:pStyle w:val="Heading2"/>
+      </w:pPr>
+      <w:r>
+        <w:t xml:space="preserve">2.2 Data management</w:t>
       </w:r>
     </w:p>
     <w:tbl>
@@ -6308,7 +7491,7 @@
           </w:tcPr>
           <w:p>
             <w:pPr>
-              <w:pStyle w:val="BodyText"/>
+              <w:pStyle w:val="FirstParagraph"/>
             </w:pPr>
             <w:pPr>
               <w:spacing w:before="0" w:after="8"/>
@@ -6319,12 +7502,12 @@
                 <wp:inline>
                   <wp:extent cx="152400" cy="152400"/>
                   <wp:effectExtent b="0" l="0" r="0" t="0"/>
-                  <wp:docPr descr="" title="" id="97" name="Picture"/>
+                  <wp:docPr descr="" title="" id="107" name="Picture"/>
                   <a:graphic>
                     <a:graphicData uri="http://schemas.openxmlformats.org/drawingml/2006/picture">
                       <pic:pic>
                         <pic:nvPicPr>
-                          <pic:cNvPr descr="/opt/quarto/share/formats/docx/note.png" id="98" name="Picture"/>
+                          <pic:cNvPr descr="/opt/quarto/share/formats/docx/note.png" id="108" name="Picture"/>
                           <pic:cNvPicPr>
                             <a:picLocks noChangeArrowheads="1" noChangeAspect="1"/>
                           </pic:cNvPicPr>
@@ -6382,26 +7565,12 @@
               <w:spacing w:before="16" w:after="16"/>
             </w:pPr>
             <w:r>
-              <w:t xml:space="preserve">This chapter, especially the</w:t>
+              <w:t xml:space="preserve">This section builds up on the project</w:t>
             </w:r>
             <w:r>
               <w:t xml:space="preserve"> </w:t>
             </w:r>
-            <w:hyperlink w:anchor="sec-dmp">
-              <w:r>
-                <w:rPr>
-                  <w:rStyle w:val="Hyperlink"/>
-                </w:rPr>
-                <w:t xml:space="preserve">Section 2.2</w:t>
-              </w:r>
-            </w:hyperlink>
-            <w:r>
-              <w:t xml:space="preserve">: Data management plan, builds up on the project</w:t>
-            </w:r>
-            <w:r>
-              <w:t xml:space="preserve"> </w:t>
-            </w:r>
-            <w:hyperlink r:id="rId99">
+            <w:hyperlink r:id="rId109">
               <w:r>
                 <w:rPr>
                   <w:rStyle w:val="Hyperlink"/>
@@ -6426,7 +7595,59 @@
         <w:pStyle w:val="BodyText"/>
       </w:pPr>
       <w:r>
-        <w:t xml:space="preserve">Sources of (archaeology) data in the Czech Republic, an overview:</w:t>
+        <w:t xml:space="preserve">Good data stewardship is a crucial element in</w:t>
+      </w:r>
+      <w:r>
+        <w:t xml:space="preserve"> </w:t>
+      </w:r>
+      <w:r>
+        <w:rPr>
+          <w:iCs/>
+          <w:i/>
+        </w:rPr>
+        <w:t xml:space="preserve">Open Science</w:t>
+      </w:r>
+      <w:r>
+        <w:t xml:space="preserve"> </w:t>
+      </w:r>
+      <w:r>
+        <w:t xml:space="preserve">(Mons 2018: 1–5)</w:t>
+      </w:r>
+      <w:r>
+        <w:t xml:space="preserve">, an umbrella concept for how scientific research is conducted in a way that knowledge is reusable, modifiable and redistributable.</w:t>
+      </w:r>
+      <w:r>
+        <w:t xml:space="preserve"> </w:t>
+      </w:r>
+      <w:r>
+        <w:t xml:space="preserve">The data management plan (DMP) then stands at the very beginning of every such endeavour.</w:t>
+      </w:r>
+      <w:r>
+        <w:t xml:space="preserve"> </w:t>
+      </w:r>
+      <w:r>
+        <w:t xml:space="preserve">In its essence, a DMP is a stand-alone document detailing how data is handled at each of the steps in its life cycle.</w:t>
+      </w:r>
+      <w:r>
+        <w:t xml:space="preserve"> </w:t>
+      </w:r>
+      <w:r>
+        <w:t xml:space="preserve">This implies that it is not a static, but a living record of how the data was captured, created, curated, selected, analysed, interpreted, shared, and archived in the course of a project or after its end.</w:t>
+      </w:r>
+      <w:r>
+        <w:t xml:space="preserve"> </w:t>
+      </w:r>
+      <w:r>
+        <w:t xml:space="preserve">A DMP helps in adhering to the FAIR principles, i.e. making data findable, accessible, interoperable and reusable, a set of propositions enabling more effective knowledge discovery, collaboration, and data reuse</w:t>
+      </w:r>
+      <w:r>
+        <w:t xml:space="preserve"> </w:t>
+      </w:r>
+      <w:r>
+        <w:t xml:space="preserve">(Hollander et al. 2019; Wilkinson et al. 2016)</w:t>
+      </w:r>
+      <w:r>
+        <w:t xml:space="preserve">.</w:t>
       </w:r>
     </w:p>
     <w:p>
@@ -6434,155 +7655,29 @@
         <w:pStyle w:val="BodyText"/>
       </w:pPr>
       <w:r>
-        <w:t xml:space="preserve">Data models, datafication of past reality, simple vs complex data models;</w:t>
-      </w:r>
-      <w:r>
-        <w:t xml:space="preserve"> </w:t>
-      </w:r>
-      <w:r>
-        <w:t xml:space="preserve">Assessing findability, accessibility, interoperability, and reusability (FAIR) principles;</w:t>
-      </w:r>
-      <w:r>
-        <w:t xml:space="preserve"> </w:t>
-      </w:r>
-      <w:r>
-        <w:t xml:space="preserve">Cultural heritage management data vs research data domains;</w:t>
-      </w:r>
-      <w:r>
-        <w:t xml:space="preserve"> </w:t>
-      </w:r>
-      <w:r>
-        <w:t xml:space="preserve">Archaeological information system of the Czech Republic (AIS CR) as the main data infrastructure.</w:t>
-      </w:r>
-    </w:p>
-    <w:bookmarkStart w:id="103" w:name="sec-sources"/>
-    <w:p>
-      <w:pPr>
-        <w:pStyle w:val="Heading2"/>
-      </w:pPr>
-      <w:r>
-        <w:t xml:space="preserve">2.1 Sources of archaeology data in the Czech Republic</w:t>
-      </w:r>
-    </w:p>
-    <w:bookmarkStart w:id="100" w:name="sec-aiscr"/>
-    <w:p>
-      <w:pPr>
-        <w:pStyle w:val="Heading3"/>
-      </w:pPr>
-      <w:r>
-        <w:t xml:space="preserve">2.1.1 Archaeology information system of the Czech Republic</w:t>
-      </w:r>
-    </w:p>
-    <w:bookmarkEnd w:id="100"/>
-    <w:bookmarkStart w:id="101" w:name="legacy-data-sources"/>
-    <w:p>
-      <w:pPr>
-        <w:pStyle w:val="Heading3"/>
-      </w:pPr>
-      <w:r>
-        <w:t xml:space="preserve">2.1.2 Legacy data sources</w:t>
-      </w:r>
-    </w:p>
-    <w:p>
-      <w:pPr>
-        <w:pStyle w:val="FirstParagraph"/>
-      </w:pPr>
-      <w:r>
-        <w:t xml:space="preserve">What is a legacy data source?</w:t>
-      </w:r>
-    </w:p>
-    <w:bookmarkEnd w:id="101"/>
-    <w:bookmarkStart w:id="102" w:name="museum-databases"/>
-    <w:p>
-      <w:pPr>
-        <w:pStyle w:val="Heading3"/>
-      </w:pPr>
-      <w:r>
-        <w:t xml:space="preserve">2.1.3 Museum databases</w:t>
-      </w:r>
-    </w:p>
-    <w:bookmarkEnd w:id="102"/>
-    <w:bookmarkEnd w:id="103"/>
-    <w:bookmarkStart w:id="113" w:name="sec-dmp"/>
-    <w:p>
-      <w:pPr>
-        <w:pStyle w:val="Heading2"/>
-      </w:pPr>
-      <w:r>
-        <w:t xml:space="preserve">2.2 Data management plan</w:t>
-      </w:r>
-    </w:p>
-    <w:p>
-      <w:pPr>
-        <w:pStyle w:val="FirstParagraph"/>
-      </w:pPr>
-      <w:r>
-        <w:t xml:space="preserve">Good data stewardship is a crucial element in</w:t>
-      </w:r>
-      <w:r>
-        <w:t xml:space="preserve"> </w:t>
-      </w:r>
-      <w:r>
-        <w:rPr>
-          <w:iCs/>
-          <w:i/>
-        </w:rPr>
-        <w:t xml:space="preserve">Open Science</w:t>
-      </w:r>
-      <w:r>
-        <w:t xml:space="preserve"> </w:t>
-      </w:r>
-      <w:r>
-        <w:t xml:space="preserve">(Mons 2018: 1–5)</w:t>
-      </w:r>
-      <w:r>
-        <w:t xml:space="preserve">, an umbrella concept for how scientific research is conducted in a way that knowledge is reusable, modifiable and redistributable.</w:t>
-      </w:r>
-      <w:r>
-        <w:t xml:space="preserve"> </w:t>
-      </w:r>
-      <w:r>
-        <w:t xml:space="preserve">The data management plan (DMP) then stands at the very beginning of every such endeavour.</w:t>
-      </w:r>
-      <w:r>
-        <w:t xml:space="preserve"> </w:t>
-      </w:r>
-      <w:r>
-        <w:t xml:space="preserve">In its essence, a DMP is a stand-alone document detailing how data is handled at each of the steps in its life cycle.</w:t>
-      </w:r>
-      <w:r>
-        <w:t xml:space="preserve"> </w:t>
-      </w:r>
-      <w:r>
-        <w:t xml:space="preserve">This implies that it is not a static, but a living record of how the data was captured, created, curated, selected, analysed, interpreted, shared, and archived in course of a project or after its end.</w:t>
-      </w:r>
-      <w:r>
-        <w:t xml:space="preserve"> </w:t>
-      </w:r>
-      <w:r>
-        <w:t xml:space="preserve">A DMP helps in adhering to the FAIR principles, i.e. making data findable, accessible, interoperable and reusable, a set of propositions enabling more effective knowledge discovery, collaboration, and data reuse</w:t>
-      </w:r>
-      <w:r>
-        <w:t xml:space="preserve"> </w:t>
-      </w:r>
-      <w:r>
-        <w:t xml:space="preserve">(Hollander et al. 2019; Wilkinson et al. 2016)</w:t>
-      </w:r>
-      <w:r>
-        <w:t xml:space="preserve">.</w:t>
-      </w:r>
-    </w:p>
-    <w:p>
-      <w:pPr>
-        <w:pStyle w:val="BodyText"/>
-      </w:pPr>
-      <w:r>
-        <w:t xml:space="preserve">This DMP is partly based on the structure given in the</w:t>
-      </w:r>
-      <w:r>
-        <w:t xml:space="preserve"> </w:t>
-      </w:r>
-      <w:hyperlink r:id="rId104">
+        <w:t xml:space="preserve">The DMP included as</w:t>
+      </w:r>
+      <w:r>
+        <w:t xml:space="preserve"> </w:t>
+      </w:r>
+      <w:hyperlink w:anchor="sec-apx-dmp">
+        <w:r>
+          <w:rPr>
+            <w:rStyle w:val="Hyperlink"/>
+          </w:rPr>
+          <w:t xml:space="preserve">Appendix B</w:t>
+        </w:r>
+      </w:hyperlink>
+      <w:r>
+        <w:t xml:space="preserve"> </w:t>
+      </w:r>
+      <w:r>
+        <w:t xml:space="preserve">is generated by</w:t>
+      </w:r>
+      <w:r>
+        <w:t xml:space="preserve"> </w:t>
+      </w:r>
+      <w:hyperlink r:id="rId110">
         <w:r>
           <w:rPr>
             <w:rStyle w:val="Hyperlink"/>
@@ -6594,15 +7689,27 @@
         <w:t xml:space="preserve"> </w:t>
       </w:r>
       <w:r>
-        <w:t xml:space="preserve">(Pergl et al. 2019)</w:t>
-      </w:r>
-      <w:r>
-        <w:t xml:space="preserve">, an online tool dedicated to cooperative creation of DMPs, templates created in the</w:t>
-      </w:r>
-      <w:r>
-        <w:t xml:space="preserve"> </w:t>
-      </w:r>
-      <w:hyperlink r:id="rId105">
+        <w:t xml:space="preserve">(DSW, Pergl et al. 2019)</w:t>
+      </w:r>
+      <w:r>
+        <w:t xml:space="preserve">, an online tool dedicated to cooperative creation of data management plans.</w:t>
+      </w:r>
+      <w:r>
+        <w:t xml:space="preserve"> </w:t>
+      </w:r>
+      <w:r>
+        <w:t xml:space="preserve">It is included both as part of the text and as a standalone machine actionable file.</w:t>
+      </w:r>
+      <w:r>
+        <w:t xml:space="preserve"> </w:t>
+      </w:r>
+      <w:r>
+        <w:t xml:space="preserve">The notes below take into account templates for data management planning created in the</w:t>
+      </w:r>
+      <w:r>
+        <w:t xml:space="preserve"> </w:t>
+      </w:r>
+      <w:hyperlink r:id="rId111">
         <w:r>
           <w:rPr>
             <w:rStyle w:val="Hyperlink"/>
@@ -6620,25 +7727,16 @@
         <w:t xml:space="preserve"> </w:t>
       </w:r>
       <w:r>
-        <w:t xml:space="preserve">and my own ideas on good DMP practice.</w:t>
-      </w:r>
-      <w:r>
-        <w:t xml:space="preserve"> </w:t>
-      </w:r>
-      <w:r>
-        <w:t xml:space="preserve">It is included both as part of the text and as a standalone machine actionable file (link?).</w:t>
-      </w:r>
-      <w:r>
-        <w:t xml:space="preserve"> </w:t>
-      </w:r>
-    </w:p>
-    <w:bookmarkStart w:id="108" w:name="created-collected-and-re-used-data"/>
+        <w:t xml:space="preserve">as well as the DSW template.</w:t>
+      </w:r>
+    </w:p>
+    <w:bookmarkStart w:id="116" w:name="data-re-use"/>
     <w:p>
       <w:pPr>
         <w:pStyle w:val="Heading3"/>
       </w:pPr>
       <w:r>
-        <w:t xml:space="preserve">2.2.1 Created, collected and re-used data</w:t>
+        <w:t xml:space="preserve">2.2.1 Data re-use</w:t>
       </w:r>
     </w:p>
     <w:p>
@@ -6646,25 +7744,13 @@
         <w:pStyle w:val="FirstParagraph"/>
       </w:pPr>
       <w:r>
-        <w:rPr>
-          <w:bCs/>
-          <w:b/>
-        </w:rPr>
-        <w:t xml:space="preserve">Data re-use</w:t>
-      </w:r>
-    </w:p>
-    <w:p>
-      <w:pPr>
-        <w:pStyle w:val="BodyText"/>
-      </w:pPr>
-      <w:r>
         <w:t xml:space="preserve">The work is predominantly based on re-using existing data.</w:t>
       </w:r>
       <w:r>
         <w:t xml:space="preserve"> </w:t>
       </w:r>
       <w:r>
-        <w:t xml:space="preserve">The sources of data are listed in</w:t>
+        <w:t xml:space="preserve">The sources of data are listed and described in detail in the beginning of this chapter (ie.</w:t>
       </w:r>
       <w:r>
         <w:t xml:space="preserve"> </w:t>
@@ -6678,116 +7764,135 @@
         </w:r>
       </w:hyperlink>
       <w:r>
-        <w:t xml:space="preserve">.</w:t>
-      </w:r>
-      <w:r>
-        <w:t xml:space="preserve"> </w:t>
-      </w:r>
+        <w:t xml:space="preserve">).</w:t>
+      </w:r>
+    </w:p>
+    <w:p>
+      <w:pPr>
+        <w:pStyle w:val="BodyText"/>
+      </w:pPr>
+      <w:r>
+        <w:t xml:space="preserve">The single most complete source for archaeology data in the Czech Republic is without a doubt the AIS CR infrastructure.</w:t>
+      </w:r>
+      <w:r>
+        <w:t xml:space="preserve"> </w:t>
+      </w:r>
+      <w:r>
+        <w:t xml:space="preserve">The (meta)data of AIS CR infrastrucutre are accessed through a public OAI-PMH API.</w:t>
+      </w:r>
+      <w:r>
+        <w:t xml:space="preserve"> </w:t>
+      </w:r>
+      <w:r>
+        <w:t xml:space="preserve">This data is published under the CC BY-NC 4.0 International license, what makes the conditions for its use clear and transparent.</w:t>
+      </w:r>
+    </w:p>
+    <w:p>
+      <w:pPr>
+        <w:pStyle w:val="BodyText"/>
+      </w:pPr>
+      <w:r>
+        <w:t xml:space="preserve">AIS CR data is aggregated in the ARIADNE infrastructure is accessed through SPARQL endpoint of the dedicated triple store.</w:t>
+      </w:r>
+    </w:p>
+    <w:p>
+      <w:pPr>
+        <w:pStyle w:val="BodyText"/>
+      </w:pPr>
+      <w:r>
+        <w:t xml:space="preserve">The spatial data from ISAD is queried from an ArcGIS rest API.</w:t>
+      </w:r>
+      <w:r>
+        <w:t xml:space="preserve"> </w:t>
+      </w:r>
+      <w:r>
+        <w:t xml:space="preserve">The attributes for this data, ie. SAS database, is webscraped, because it is not published in any other machine-readable form.</w:t>
+      </w:r>
+      <w:r>
+        <w:t xml:space="preserve"> </w:t>
+      </w:r>
+      <w:r>
+        <w:t xml:space="preserve">The ISAD is licensed under CC BY-SA 4.0 International license and SAS metadata, as an integral part of the ISAD ecosystem falls under this license as well, although this fact is not explicitly stated on the website.</w:t>
+      </w:r>
+    </w:p>
+    <w:p>
+      <w:pPr>
+        <w:pStyle w:val="BodyText"/>
+      </w:pPr>
+      <w:r>
+        <w:t xml:space="preserve">The data is accessed through custom scripts developed in the R language.</w:t>
+      </w:r>
+    </w:p>
+    <w:p>
+      <w:pPr>
+        <w:pStyle w:val="BodyText"/>
+      </w:pPr>
       <w:r>
         <w:t xml:space="preserve">I presume that there are many pre-existing data sets in the Czech archaeology, but most of them are either inaccessible or not findable, i.e. we cannot be sure they even exist.</w:t>
       </w:r>
-      <w:r>
-        <w:t xml:space="preserve"> </w:t>
-      </w:r>
-      <w:r>
-        <w:t xml:space="preserve">The single most complete source for archaeology data in the Czech Republic is without a doubt the</w:t>
-      </w:r>
-      <w:r>
-        <w:t xml:space="preserve"> </w:t>
-      </w:r>
-      <w:r>
-        <w:rPr>
-          <w:iCs/>
-          <w:i/>
-        </w:rPr>
-        <w:t xml:space="preserve">AIS CR</w:t>
-      </w:r>
-      <w:r>
-        <w:t xml:space="preserve"> </w:t>
-      </w:r>
-      <w:r>
-        <w:t xml:space="preserve">infrastructure.</w:t>
-      </w:r>
-    </w:p>
-    <w:p>
-      <w:pPr>
-        <w:pStyle w:val="BodyText"/>
-      </w:pPr>
-      <w:r>
-        <w:t xml:space="preserve">There are several well published data sets covering the area of the Czech Republic in the</w:t>
-      </w:r>
-      <w:r>
-        <w:t xml:space="preserve"> </w:t>
-      </w:r>
-      <w:hyperlink r:id="rId106">
+    </w:p>
+    <w:bookmarkStart w:id="113" w:name="data-creation-and-collection"/>
+    <w:p>
+      <w:pPr>
+        <w:pStyle w:val="Heading4"/>
+      </w:pPr>
+      <w:r>
+        <w:t xml:space="preserve">Data creation and collection</w:t>
+      </w:r>
+    </w:p>
+    <w:p>
+      <w:pPr>
+        <w:pStyle w:val="FirstParagraph"/>
+      </w:pPr>
+      <w:r>
+        <w:t xml:space="preserve">No new data is collected or created per se, but re-used data sources are processed, remixed, interlinked etc. into new, different, data.</w:t>
+      </w:r>
+      <w:r>
+        <w:t xml:space="preserve"> </w:t>
+      </w:r>
+      <w:r>
+        <w:t xml:space="preserve">Vector spatial data is stored as geodatabases in</w:t>
+      </w:r>
+      <w:r>
+        <w:t xml:space="preserve"> </w:t>
+      </w:r>
+      <w:hyperlink r:id="rId112">
         <w:r>
           <w:rPr>
             <w:rStyle w:val="Hyperlink"/>
           </w:rPr>
-          <w:t xml:space="preserve">Journal of Open Archaeology Data</w:t>
+          <w:t xml:space="preserve">OGC GeoPackage</w:t>
         </w:r>
       </w:hyperlink>
       <w:r>
-        <w:t xml:space="preserve">, the radiocarbon data by</w:t>
-      </w:r>
-      <w:r>
-        <w:t xml:space="preserve"> </w:t>
-      </w:r>
-      <w:r>
-        <w:t xml:space="preserve">Tkáč and Kolář (2021)</w:t>
-      </w:r>
-      <w:r>
-        <w:t xml:space="preserve"> </w:t>
-      </w:r>
-      <w:r>
-        <w:t xml:space="preserve">and the Neolithic settlements data set by</w:t>
-      </w:r>
-      <w:r>
-        <w:t xml:space="preserve"> </w:t>
-      </w:r>
-      <w:r>
-        <w:t xml:space="preserve">Pajdla and Trampota (2021)</w:t>
-      </w:r>
-      <w:r>
-        <w:t xml:space="preserve">.</w:t>
-      </w:r>
-      <w:r>
-        <w:t xml:space="preserve"> </w:t>
-      </w:r>
-      <w:r>
-        <w:t xml:space="preserve">These have an advantage of well formulated access and re-use policies, explicit licence and other conditions for use.</w:t>
-      </w:r>
-    </w:p>
-    <w:p>
-      <w:pPr>
-        <w:pStyle w:val="BodyText"/>
-      </w:pPr>
-      <w:r>
-        <w:rPr>
-          <w:bCs/>
-          <w:b/>
-        </w:rPr>
-        <w:t xml:space="preserve">Data creation and collection</w:t>
-      </w:r>
-      <w:r>
-        <w:t xml:space="preserve"> </w:t>
-      </w:r>
-    </w:p>
-    <w:p>
-      <w:pPr>
-        <w:pStyle w:val="BodyText"/>
-      </w:pPr>
-      <w:r>
-        <w:rPr>
-          <w:bCs/>
-          <w:b/>
-        </w:rPr>
-        <w:t xml:space="preserve">Vocabularies</w:t>
-      </w:r>
-    </w:p>
-    <w:p>
-      <w:pPr>
-        <w:pStyle w:val="BodyText"/>
+        <w:t xml:space="preserve">, most of other data is stored as comma separated values (CSV) files.</w:t>
+      </w:r>
+      <w:r>
+        <w:t xml:space="preserve"> </w:t>
+      </w:r>
+      <w:r>
+        <w:t xml:space="preserve">Both formats are open standards, CSV is well suited for logn term preservation (LTP) of text-based data.</w:t>
+      </w:r>
+      <w:r>
+        <w:t xml:space="preserve"> </w:t>
+      </w:r>
+      <w:r>
+        <w:t xml:space="preserve">Preservation of code and data is planned in a sense that whole repository of this project will be deposited at Zenodo trustworthy repository and independently archived by the university.</w:t>
+      </w:r>
+    </w:p>
+    <w:bookmarkEnd w:id="113"/>
+    <w:bookmarkStart w:id="115" w:name="controlled-vocabularies-and-ontologies"/>
+    <w:p>
+      <w:pPr>
+        <w:pStyle w:val="Heading4"/>
+      </w:pPr>
+      <w:r>
+        <w:t xml:space="preserve">Controlled vocabularies and ontologies</w:t>
+      </w:r>
+    </w:p>
+    <w:p>
+      <w:pPr>
+        <w:pStyle w:val="FirstParagraph"/>
       </w:pPr>
       <w:r>
         <w:t xml:space="preserve">I am explicitly using vocabularies that are inherent to data sources from which the data is reused.</w:t>
@@ -6814,7 +7919,7 @@
       <w:r>
         <w:t xml:space="preserve">(</w:t>
       </w:r>
-      <w:hyperlink r:id="rId107">
+      <w:hyperlink r:id="rId114">
         <w:r>
           <w:rPr>
             <w:rStyle w:val="Hyperlink"/>
@@ -6978,28 +8083,9 @@
         <w:t xml:space="preserve">is used to map between them.</w:t>
       </w:r>
     </w:p>
-    <w:p>
-      <w:pPr>
-        <w:pStyle w:val="BodyText"/>
-      </w:pPr>
-      <w:r>
-        <w:rPr>
-          <w:bCs/>
-          <w:b/>
-        </w:rPr>
-        <w:t xml:space="preserve">File naming conventions</w:t>
-      </w:r>
-    </w:p>
-    <w:p>
-      <w:pPr>
-        <w:pStyle w:val="BodyText"/>
-      </w:pPr>
-      <w:r>
-        <w:t xml:space="preserve">Persistent identifiers?</w:t>
-      </w:r>
-    </w:p>
-    <w:bookmarkEnd w:id="108"/>
-    <w:bookmarkStart w:id="109" w:name="data-processing"/>
+    <w:bookmarkEnd w:id="115"/>
+    <w:bookmarkEnd w:id="116"/>
+    <w:bookmarkStart w:id="119" w:name="data-processing"/>
     <w:p>
       <w:pPr>
         <w:pStyle w:val="Heading3"/>
@@ -7013,41 +8099,71 @@
         <w:pStyle w:val="FirstParagraph"/>
       </w:pPr>
       <w:r>
-        <w:t xml:space="preserve">How will you work with the data?</w:t>
-      </w:r>
-      <w:r>
-        <w:t xml:space="preserve"> </w:t>
-      </w:r>
-      <w:r>
-        <w:t xml:space="preserve">Do you have/need storage?</w:t>
-      </w:r>
-      <w:r>
-        <w:t xml:space="preserve"> </w:t>
-      </w:r>
-      <w:r>
-        <w:t xml:space="preserve">Do you do backups?</w:t>
-      </w:r>
-      <w:r>
-        <w:t xml:space="preserve"> </w:t>
-      </w:r>
-      <w:r>
-        <w:t xml:space="preserve">Are you using object-store? Are you using relational database? Graph database? Triple store?</w:t>
-      </w:r>
-      <w:r>
-        <w:t xml:space="preserve"> </w:t>
-      </w:r>
-      <w:r>
-        <w:t xml:space="preserve">How are changes in data managed?</w:t>
-      </w:r>
-    </w:p>
-    <w:bookmarkEnd w:id="109"/>
-    <w:bookmarkStart w:id="110" w:name="interpretation"/>
+        <w:t xml:space="preserve">Data is processed predominantly in the R programming language and environment using varius packages and custom written scripts (see</w:t>
+      </w:r>
+      <w:r>
+        <w:t xml:space="preserve"> </w:t>
+      </w:r>
+      <w:hyperlink w:anchor="sec-software">
+        <w:r>
+          <w:rPr>
+            <w:rStyle w:val="Hyperlink"/>
+          </w:rPr>
+          <w:t xml:space="preserve">Section 1.6</w:t>
+        </w:r>
+      </w:hyperlink>
+      <w:r>
+        <w:t xml:space="preserve"> </w:t>
+      </w:r>
+      <w:r>
+        <w:t xml:space="preserve">for detailed overview of software used and how reproducibility is handled).</w:t>
+      </w:r>
+      <w:r>
+        <w:t xml:space="preserve"> </w:t>
+      </w:r>
+      <w:r>
+        <w:t xml:space="preserve">Changes in data, code and text are recorded using a version control system</w:t>
+      </w:r>
+      <w:r>
+        <w:t xml:space="preserve"> </w:t>
+      </w:r>
+      <w:hyperlink r:id="rId117">
+        <w:r>
+          <w:rPr>
+            <w:rStyle w:val="Hyperlink"/>
+          </w:rPr>
+          <w:t xml:space="preserve">git</w:t>
+        </w:r>
+      </w:hyperlink>
+      <w:r>
+        <w:t xml:space="preserve"> </w:t>
+      </w:r>
+      <w:r>
+        <w:t xml:space="preserve">and preserved online in a repository at</w:t>
+      </w:r>
+      <w:r>
+        <w:t xml:space="preserve"> </w:t>
+      </w:r>
+      <w:hyperlink r:id="rId118">
+        <w:r>
+          <w:rPr>
+            <w:rStyle w:val="Hyperlink"/>
+          </w:rPr>
+          <w:t xml:space="preserve">GitHub</w:t>
+        </w:r>
+      </w:hyperlink>
+      <w:r>
+        <w:t xml:space="preserve">.</w:t>
+      </w:r>
+    </w:p>
+    <w:bookmarkEnd w:id="119"/>
+    <w:bookmarkStart w:id="120" w:name="data-preservation"/>
     <w:p>
       <w:pPr>
         <w:pStyle w:val="Heading3"/>
       </w:pPr>
       <w:r>
-        <w:t xml:space="preserve">2.2.3 Interpretation</w:t>
+        <w:t xml:space="preserve">2.2.3 Data preservation</w:t>
       </w:r>
     </w:p>
     <w:p>
@@ -7055,23 +8171,23 @@
         <w:pStyle w:val="FirstParagraph"/>
       </w:pPr>
       <w:r>
-        <w:t xml:space="preserve">Specify/list data formats you will be using and their structure.</w:t>
-      </w:r>
-      <w:r>
-        <w:t xml:space="preserve"> </w:t>
-      </w:r>
-      <w:r>
-        <w:t xml:space="preserve">Will different data be integrated?</w:t>
-      </w:r>
-    </w:p>
-    <w:bookmarkEnd w:id="110"/>
-    <w:bookmarkStart w:id="111" w:name="data-preservation"/>
+        <w:t xml:space="preserve">What data sets are you producing?</w:t>
+      </w:r>
+      <w:r>
+        <w:t xml:space="preserve"> </w:t>
+      </w:r>
+      <w:r>
+        <w:t xml:space="preserve">Is data long-term archived? Will it be usable and accessible after a long period of time?</w:t>
+      </w:r>
+    </w:p>
+    <w:bookmarkEnd w:id="120"/>
+    <w:bookmarkStart w:id="121" w:name="access-to-data-and-code"/>
     <w:p>
       <w:pPr>
         <w:pStyle w:val="Heading3"/>
       </w:pPr>
       <w:r>
-        <w:t xml:space="preserve">2.2.4 Data preservation</w:t>
+        <w:t xml:space="preserve">2.2.4 Access to data and code</w:t>
       </w:r>
     </w:p>
     <w:p>
@@ -7079,42 +8195,24 @@
         <w:pStyle w:val="FirstParagraph"/>
       </w:pPr>
       <w:r>
-        <w:t xml:space="preserve">What data sets are you producing?</w:t>
-      </w:r>
-      <w:r>
-        <w:t xml:space="preserve"> </w:t>
-      </w:r>
-      <w:r>
-        <w:t xml:space="preserve">Is data long-term archived? Will it be usable and accessible after a long period of time?</w:t>
-      </w:r>
-    </w:p>
-    <w:bookmarkEnd w:id="111"/>
-    <w:bookmarkStart w:id="112" w:name="access-to-data"/>
-    <w:p>
-      <w:pPr>
-        <w:pStyle w:val="Heading3"/>
-      </w:pPr>
-      <w:r>
-        <w:t xml:space="preserve">2.2.5 Access to data</w:t>
-      </w:r>
-    </w:p>
-    <w:p>
-      <w:pPr>
-        <w:pStyle w:val="FirstParagraph"/>
-      </w:pPr>
-      <w:r>
-        <w:t xml:space="preserve">Will the data be as open as possible?</w:t>
-      </w:r>
-      <w:r>
-        <w:t xml:space="preserve"> </w:t>
-      </w:r>
-      <w:r>
-        <w:t xml:space="preserve">What are the reasons your data cannot became open?</w:t>
-      </w:r>
-    </w:p>
-    <w:bookmarkEnd w:id="112"/>
-    <w:bookmarkEnd w:id="113"/>
-    <w:bookmarkStart w:id="114" w:name="chapter-summary-1"/>
+        <w:t xml:space="preserve">The data used in this work will be as open as possible, as most of the data is licensed under one of the CC BY-NC or CC BY-SA licenses.</w:t>
+      </w:r>
+      <w:r>
+        <w:t xml:space="preserve"> </w:t>
+      </w:r>
+      <w:r>
+        <w:t xml:space="preserve">The code developed here is published under a very permissive and simple MIT license, where appropriate.</w:t>
+      </w:r>
+      <w:r>
+        <w:t xml:space="preserve"> </w:t>
+      </w:r>
+      <w:r>
+        <w:t xml:space="preserve">As already mentioned, the whole repository will be deposited at Zenodo data repository, as well as archived by the university and already is availbale throuh GitHub interface, including the record of the changes.</w:t>
+      </w:r>
+    </w:p>
+    <w:bookmarkEnd w:id="121"/>
+    <w:bookmarkEnd w:id="122"/>
+    <w:bookmarkStart w:id="123" w:name="chapter-summary-1"/>
     <w:p>
       <w:pPr>
         <w:pStyle w:val="Heading2"/>
@@ -7123,9 +8221,9 @@
         <w:t xml:space="preserve">Chapter summary</w:t>
       </w:r>
     </w:p>
-    <w:bookmarkEnd w:id="114"/>
-    <w:bookmarkEnd w:id="115"/>
-    <w:bookmarkStart w:id="167" w:name="references"/>
+    <w:bookmarkEnd w:id="123"/>
+    <w:bookmarkEnd w:id="124"/>
+    <w:bookmarkStart w:id="182" w:name="references"/>
     <w:p>
       <w:pPr>
         <w:pStyle w:val="Heading1"/>
@@ -7134,8 +8232,8 @@
         <w:t xml:space="preserve">References</w:t>
       </w:r>
     </w:p>
-    <w:bookmarkStart w:id="166" w:name="refs"/>
-    <w:bookmarkStart w:id="117" w:name="ref-anderson2008"/>
+    <w:bookmarkStart w:id="181" w:name="refs"/>
+    <w:bookmarkStart w:id="126" w:name="ref-anderson2008"/>
     <w:p>
       <w:pPr>
         <w:pStyle w:val="Bibliography"/>
@@ -7146,7 +8244,7 @@
       <w:r>
         <w:t xml:space="preserve"> </w:t>
       </w:r>
-      <w:hyperlink r:id="rId116">
+      <w:hyperlink r:id="rId125">
         <w:r>
           <w:rPr>
             <w:rStyle w:val="Hyperlink"/>
@@ -7249,8 +8347,8 @@
         <w:t xml:space="preserve">.</w:t>
       </w:r>
     </w:p>
-    <w:bookmarkEnd w:id="117"/>
-    <w:bookmarkStart w:id="118" w:name="ref-zakon130"/>
+    <w:bookmarkEnd w:id="126"/>
+    <w:bookmarkStart w:id="127" w:name="ref-zakon130"/>
     <w:p>
       <w:pPr>
         <w:pStyle w:val="Bibliography"/>
@@ -7447,8 +8545,8 @@
         <w:t xml:space="preserve">.</w:t>
       </w:r>
     </w:p>
-    <w:bookmarkEnd w:id="118"/>
-    <w:bookmarkStart w:id="120" w:name="ref-roadmap2019"/>
+    <w:bookmarkEnd w:id="127"/>
+    <w:bookmarkStart w:id="129" w:name="ref-roadmap2019"/>
     <w:p>
       <w:pPr>
         <w:pStyle w:val="Bibliography"/>
@@ -7459,7 +8557,7 @@
       <w:r>
         <w:t xml:space="preserve"> </w:t>
       </w:r>
-      <w:hyperlink r:id="rId119">
+      <w:hyperlink r:id="rId128">
         <w:r>
           <w:rPr>
             <w:rStyle w:val="Hyperlink"/>
@@ -7555,8 +8653,8 @@
         <w:t xml:space="preserve">.</w:t>
       </w:r>
     </w:p>
-    <w:bookmarkEnd w:id="120"/>
-    <w:bookmarkStart w:id="122" w:name="ref-horizon"/>
+    <w:bookmarkEnd w:id="129"/>
+    <w:bookmarkStart w:id="131" w:name="ref-horizon"/>
     <w:p>
       <w:pPr>
         <w:pStyle w:val="Bibliography"/>
@@ -7567,7 +8665,7 @@
       <w:r>
         <w:t xml:space="preserve"> </w:t>
       </w:r>
-      <w:hyperlink r:id="rId121">
+      <w:hyperlink r:id="rId130">
         <w:r>
           <w:rPr>
             <w:rStyle w:val="Hyperlink"/>
@@ -7640,8 +8738,8 @@
         <w:t xml:space="preserve">.</w:t>
       </w:r>
     </w:p>
-    <w:bookmarkEnd w:id="122"/>
-    <w:bookmarkStart w:id="124" w:name="ref-archaeologydataservice"/>
+    <w:bookmarkEnd w:id="131"/>
+    <w:bookmarkStart w:id="133" w:name="ref-archaeologydataservice"/>
     <w:p>
       <w:pPr>
         <w:pStyle w:val="Bibliography"/>
@@ -7679,7 +8777,7 @@
       <w:r>
         <w:t xml:space="preserve"> </w:t>
       </w:r>
-      <w:hyperlink r:id="rId123">
+      <w:hyperlink r:id="rId132">
         <w:r>
           <w:rPr>
             <w:rStyle w:val="Hyperlink"/>
@@ -7694,13 +8792,50 @@
         <w:t xml:space="preserve">[Last accessed 18 August 2023].</w:t>
       </w:r>
     </w:p>
-    <w:bookmarkEnd w:id="124"/>
-    <w:bookmarkStart w:id="126" w:name="ref-box1976"/>
+    <w:bookmarkEnd w:id="133"/>
+    <w:bookmarkStart w:id="135" w:name="ref-bevan2015"/>
     <w:p>
       <w:pPr>
         <w:pStyle w:val="Bibliography"/>
       </w:pPr>
       <w:r>
+        <w:t xml:space="preserve">Bevan, A. 2015 The data deluge.</w:t>
+      </w:r>
+      <w:r>
+        <w:t xml:space="preserve"> </w:t>
+      </w:r>
+      <w:r>
+        <w:rPr>
+          <w:iCs/>
+          <w:i/>
+        </w:rPr>
+        <w:t xml:space="preserve">Antiquity</w:t>
+      </w:r>
+      <w:r>
+        <w:t xml:space="preserve"> </w:t>
+      </w:r>
+      <w:r>
+        <w:t xml:space="preserve">89(348): 1473–1484. DOI: https://doi.org/</w:t>
+      </w:r>
+      <w:hyperlink r:id="rId134">
+        <w:r>
+          <w:rPr>
+            <w:rStyle w:val="Hyperlink"/>
+          </w:rPr>
+          <w:t xml:space="preserve">10.15184/aqy.2015.102</w:t>
+        </w:r>
+      </w:hyperlink>
+      <w:r>
+        <w:t xml:space="preserve">.</w:t>
+      </w:r>
+    </w:p>
+    <w:bookmarkEnd w:id="135"/>
+    <w:bookmarkStart w:id="137" w:name="ref-box1976"/>
+    <w:p>
+      <w:pPr>
+        <w:pStyle w:val="Bibliography"/>
+      </w:pPr>
+      <w:r>
         <w:t xml:space="preserve">Box, GEP. 1976 Science and</w:t>
       </w:r>
       <w:r>
@@ -7728,7 +8863,7 @@
       <w:r>
         <w:t xml:space="preserve">71(356): 791–799. DOI: https://doi.org/</w:t>
       </w:r>
-      <w:hyperlink r:id="rId125">
+      <w:hyperlink r:id="rId136">
         <w:r>
           <w:rPr>
             <w:rStyle w:val="Hyperlink"/>
@@ -7740,8 +8875,8 @@
         <w:t xml:space="preserve">.</w:t>
       </w:r>
     </w:p>
-    <w:bookmarkEnd w:id="126"/>
-    <w:bookmarkStart w:id="128" w:name="ref-box1979"/>
+    <w:bookmarkEnd w:id="137"/>
+    <w:bookmarkStart w:id="139" w:name="ref-box1979"/>
     <w:p>
       <w:pPr>
         <w:pStyle w:val="Bibliography"/>
@@ -7806,7 +8941,7 @@
       <w:r>
         <w:t xml:space="preserve">. pp. 201–236. DOI: https://doi.org/</w:t>
       </w:r>
-      <w:hyperlink r:id="rId127">
+      <w:hyperlink r:id="rId138">
         <w:r>
           <w:rPr>
             <w:rStyle w:val="Hyperlink"/>
@@ -7818,8 +8953,8 @@
         <w:t xml:space="preserve">.</w:t>
       </w:r>
     </w:p>
-    <w:bookmarkEnd w:id="128"/>
-    <w:bookmarkStart w:id="129" w:name="ref-brin2013"/>
+    <w:bookmarkEnd w:id="139"/>
+    <w:bookmarkStart w:id="140" w:name="ref-brin2013"/>
     <w:p>
       <w:pPr>
         <w:pStyle w:val="Bibliography"/>
@@ -7908,8 +9043,8 @@
         <w:t xml:space="preserve">.</w:t>
       </w:r>
     </w:p>
-    <w:bookmarkEnd w:id="129"/>
-    <w:bookmarkStart w:id="131" w:name="ref-carroll2020"/>
+    <w:bookmarkEnd w:id="140"/>
+    <w:bookmarkStart w:id="142" w:name="ref-carroll2020"/>
     <w:p>
       <w:pPr>
         <w:pStyle w:val="Bibliography"/>
@@ -7954,7 +9089,7 @@
       <w:r>
         <w:t xml:space="preserve">19: 43. DOI: https://doi.org/</w:t>
       </w:r>
-      <w:hyperlink r:id="rId130">
+      <w:hyperlink r:id="rId141">
         <w:r>
           <w:rPr>
             <w:rStyle w:val="Hyperlink"/>
@@ -7966,8 +9101,8 @@
         <w:t xml:space="preserve">.</w:t>
       </w:r>
     </w:p>
-    <w:bookmarkEnd w:id="131"/>
-    <w:bookmarkStart w:id="133" w:name="ref-doorn2022"/>
+    <w:bookmarkEnd w:id="142"/>
+    <w:bookmarkStart w:id="144" w:name="ref-doorn2022"/>
     <w:p>
       <w:pPr>
         <w:pStyle w:val="Bibliography"/>
@@ -7991,7 +9126,7 @@
       <w:r>
         <w:t xml:space="preserve"> </w:t>
       </w:r>
-      <w:hyperlink r:id="rId132">
+      <w:hyperlink r:id="rId143">
         <w:r>
           <w:rPr>
             <w:rStyle w:val="Hyperlink"/>
@@ -8006,8 +9141,8 @@
         <w:t xml:space="preserve">[Last accessed 17 November 2022].</w:t>
       </w:r>
     </w:p>
-    <w:bookmarkEnd w:id="133"/>
-    <w:bookmarkStart w:id="134" w:name="ref-ducharme2013"/>
+    <w:bookmarkEnd w:id="144"/>
+    <w:bookmarkStart w:id="145" w:name="ref-ducharme2013"/>
     <w:p>
       <w:pPr>
         <w:pStyle w:val="Bibliography"/>
@@ -8096,8 +9231,8 @@
         <w:t xml:space="preserve">.</w:t>
       </w:r>
     </w:p>
-    <w:bookmarkEnd w:id="134"/>
-    <w:bookmarkStart w:id="136" w:name="ref-hallonsten2020"/>
+    <w:bookmarkEnd w:id="145"/>
+    <w:bookmarkStart w:id="147" w:name="ref-hallonsten2020"/>
     <w:p>
       <w:pPr>
         <w:pStyle w:val="Bibliography"/>
@@ -8163,7 +9298,7 @@
       <w:r>
         <w:t xml:space="preserve">28(4): 617–635. DOI: https://doi.org/</w:t>
       </w:r>
-      <w:hyperlink r:id="rId135">
+      <w:hyperlink r:id="rId146">
         <w:r>
           <w:rPr>
             <w:rStyle w:val="Hyperlink"/>
@@ -8175,8 +9310,8 @@
         <w:t xml:space="preserve">.</w:t>
       </w:r>
     </w:p>
-    <w:bookmarkEnd w:id="136"/>
-    <w:bookmarkStart w:id="138" w:name="ref-hollander2019"/>
+    <w:bookmarkEnd w:id="147"/>
+    <w:bookmarkStart w:id="149" w:name="ref-hollander2019"/>
     <w:p>
       <w:pPr>
         <w:pStyle w:val="Bibliography"/>
@@ -8242,7 +9377,7 @@
       <w:r>
         <w:t xml:space="preserve">DOI: https://doi.org/</w:t>
       </w:r>
-      <w:hyperlink r:id="rId137">
+      <w:hyperlink r:id="rId148">
         <w:r>
           <w:rPr>
             <w:rStyle w:val="Hyperlink"/>
@@ -8254,8 +9389,8 @@
         <w:t xml:space="preserve">.</w:t>
       </w:r>
     </w:p>
-    <w:bookmarkEnd w:id="138"/>
-    <w:bookmarkStart w:id="140" w:name="ref-huggett2020a"/>
+    <w:bookmarkEnd w:id="149"/>
+    <w:bookmarkStart w:id="151" w:name="ref-huggett2020a"/>
     <w:p>
       <w:pPr>
         <w:pStyle w:val="Bibliography"/>
@@ -8309,7 +9444,7 @@
       <w:r>
         <w:t xml:space="preserve">45: S8–S17. DOI: https://doi.org/</w:t>
       </w:r>
-      <w:hyperlink r:id="rId139">
+      <w:hyperlink r:id="rId150">
         <w:r>
           <w:rPr>
             <w:rStyle w:val="Hyperlink"/>
@@ -8321,8 +9456,8 @@
         <w:t xml:space="preserve">.</w:t>
       </w:r>
     </w:p>
-    <w:bookmarkEnd w:id="140"/>
-    <w:bookmarkStart w:id="141" w:name="ref-kitchin2022"/>
+    <w:bookmarkEnd w:id="151"/>
+    <w:bookmarkStart w:id="152" w:name="ref-kitchin2022"/>
     <w:p>
       <w:pPr>
         <w:pStyle w:val="Bibliography"/>
@@ -8390,8 +9525,8 @@
         <w:t xml:space="preserve">.</w:t>
       </w:r>
     </w:p>
-    <w:bookmarkEnd w:id="141"/>
-    <w:bookmarkStart w:id="143" w:name="ref-kristiansen2014"/>
+    <w:bookmarkEnd w:id="152"/>
+    <w:bookmarkStart w:id="154" w:name="ref-kristiansen2014"/>
     <w:p>
       <w:pPr>
         <w:pStyle w:val="Bibliography"/>
@@ -8457,7 +9592,7 @@
       <w:r>
         <w:t xml:space="preserve">22(1): 11–34. DOI: https://doi.org/</w:t>
       </w:r>
-      <w:hyperlink r:id="rId142">
+      <w:hyperlink r:id="rId153">
         <w:r>
           <w:rPr>
             <w:rStyle w:val="Hyperlink"/>
@@ -8469,13 +9604,113 @@
         <w:t xml:space="preserve">.</w:t>
       </w:r>
     </w:p>
-    <w:bookmarkEnd w:id="143"/>
-    <w:bookmarkStart w:id="145" w:name="ref-marwick2017"/>
+    <w:bookmarkEnd w:id="154"/>
+    <w:bookmarkStart w:id="156" w:name="ref-maass2018"/>
     <w:p>
       <w:pPr>
         <w:pStyle w:val="Bibliography"/>
       </w:pPr>
       <w:r>
+        <w:t xml:space="preserve">Maass, W, Parsons, J, Purao, S, Storey, VC and Woo, C. 2018 Data-</w:t>
+      </w:r>
+      <w:r>
+        <w:t xml:space="preserve">Driven Meets Theory-Driven Research</w:t>
+      </w:r>
+      <w:r>
+        <w:t xml:space="preserve"> </w:t>
+      </w:r>
+      <w:r>
+        <w:t xml:space="preserve">in the</w:t>
+      </w:r>
+      <w:r>
+        <w:t xml:space="preserve"> </w:t>
+      </w:r>
+      <w:r>
+        <w:t xml:space="preserve">Era</w:t>
+      </w:r>
+      <w:r>
+        <w:t xml:space="preserve"> </w:t>
+      </w:r>
+      <w:r>
+        <w:t xml:space="preserve">of</w:t>
+      </w:r>
+      <w:r>
+        <w:t xml:space="preserve"> </w:t>
+      </w:r>
+      <w:r>
+        <w:t xml:space="preserve">Big Data</w:t>
+      </w:r>
+      <w:r>
+        <w:t xml:space="preserve">:</w:t>
+      </w:r>
+      <w:r>
+        <w:t xml:space="preserve"> </w:t>
+      </w:r>
+      <w:r>
+        <w:t xml:space="preserve">Opportunities</w:t>
+      </w:r>
+      <w:r>
+        <w:t xml:space="preserve"> </w:t>
+      </w:r>
+      <w:r>
+        <w:t xml:space="preserve">and</w:t>
+      </w:r>
+      <w:r>
+        <w:t xml:space="preserve"> </w:t>
+      </w:r>
+      <w:r>
+        <w:t xml:space="preserve">Challenges</w:t>
+      </w:r>
+      <w:r>
+        <w:t xml:space="preserve"> </w:t>
+      </w:r>
+      <w:r>
+        <w:t xml:space="preserve">for</w:t>
+      </w:r>
+      <w:r>
+        <w:t xml:space="preserve"> </w:t>
+      </w:r>
+      <w:r>
+        <w:t xml:space="preserve">Information Systems Research</w:t>
+      </w:r>
+      <w:r>
+        <w:t xml:space="preserve">.</w:t>
+      </w:r>
+      <w:r>
+        <w:t xml:space="preserve"> </w:t>
+      </w:r>
+      <w:r>
+        <w:rPr>
+          <w:iCs/>
+          <w:i/>
+        </w:rPr>
+        <w:t xml:space="preserve">Journal of the Association for Information Systems</w:t>
+      </w:r>
+      <w:r>
+        <w:t xml:space="preserve"> </w:t>
+      </w:r>
+      <w:r>
+        <w:t xml:space="preserve">1253–1273. DOI: https://doi.org/</w:t>
+      </w:r>
+      <w:hyperlink r:id="rId155">
+        <w:r>
+          <w:rPr>
+            <w:rStyle w:val="Hyperlink"/>
+          </w:rPr>
+          <w:t xml:space="preserve">10.17705/1jais.00526</w:t>
+        </w:r>
+      </w:hyperlink>
+      <w:r>
+        <w:t xml:space="preserve">.</w:t>
+      </w:r>
+    </w:p>
+    <w:bookmarkEnd w:id="156"/>
+    <w:bookmarkStart w:id="158" w:name="ref-marwick2017"/>
+    <w:p>
+      <w:pPr>
+        <w:pStyle w:val="Bibliography"/>
+      </w:pPr>
+      <w:r>
         <w:t xml:space="preserve">Marwick, B. 2017 Computational</w:t>
       </w:r>
       <w:r>
@@ -8548,7 +9783,7 @@
       <w:r>
         <w:t xml:space="preserve">24(2): 424–450. DOI: https://doi.org/</w:t>
       </w:r>
-      <w:hyperlink r:id="rId144">
+      <w:hyperlink r:id="rId157">
         <w:r>
           <w:rPr>
             <w:rStyle w:val="Hyperlink"/>
@@ -8560,8 +9795,8 @@
         <w:t xml:space="preserve">.</w:t>
       </w:r>
     </w:p>
-    <w:bookmarkEnd w:id="145"/>
-    <w:bookmarkStart w:id="147" w:name="ref-marwick2018"/>
+    <w:bookmarkEnd w:id="158"/>
+    <w:bookmarkStart w:id="160" w:name="ref-marwick2018"/>
     <w:p>
       <w:pPr>
         <w:pStyle w:val="Bibliography"/>
@@ -8642,7 +9877,7 @@
       <w:r>
         <w:t xml:space="preserve">6(2): 125–143. DOI: https://doi.org/</w:t>
       </w:r>
-      <w:hyperlink r:id="rId146">
+      <w:hyperlink r:id="rId159">
         <w:r>
           <w:rPr>
             <w:rStyle w:val="Hyperlink"/>
@@ -8654,8 +9889,8 @@
         <w:t xml:space="preserve">.</w:t>
       </w:r>
     </w:p>
-    <w:bookmarkEnd w:id="147"/>
-    <w:bookmarkStart w:id="149" w:name="ref-marwick2018a"/>
+    <w:bookmarkEnd w:id="160"/>
+    <w:bookmarkStart w:id="162" w:name="ref-marwick2018a"/>
     <w:p>
       <w:pPr>
         <w:pStyle w:val="Bibliography"/>
@@ -8700,7 +9935,7 @@
       <w:r>
         <w:t xml:space="preserve">72(1): 80–88. DOI: https://doi.org/</w:t>
       </w:r>
-      <w:hyperlink r:id="rId148">
+      <w:hyperlink r:id="rId161">
         <w:r>
           <w:rPr>
             <w:rStyle w:val="Hyperlink"/>
@@ -8712,8 +9947,8 @@
         <w:t xml:space="preserve">.</w:t>
       </w:r>
     </w:p>
-    <w:bookmarkEnd w:id="149"/>
-    <w:bookmarkStart w:id="150" w:name="ref-mons2018"/>
+    <w:bookmarkEnd w:id="162"/>
+    <w:bookmarkStart w:id="163" w:name="ref-mons2018"/>
     <w:p>
       <w:pPr>
         <w:pStyle w:val="Bibliography"/>
@@ -8802,8 +10037,8 @@
         <w:t xml:space="preserve">.</w:t>
       </w:r>
     </w:p>
-    <w:bookmarkEnd w:id="150"/>
-    <w:bookmarkStart w:id="152" w:name="ref-pajdla2021"/>
+    <w:bookmarkEnd w:id="163"/>
+    <w:bookmarkStart w:id="165" w:name="ref-pajdla2021"/>
     <w:p>
       <w:pPr>
         <w:pStyle w:val="Bibliography"/>
@@ -8905,7 +10140,7 @@
       <w:r>
         <w:t xml:space="preserve">9(0, 0): 13. DOI: https://doi.org/</w:t>
       </w:r>
-      <w:hyperlink r:id="rId151">
+      <w:hyperlink r:id="rId164">
         <w:r>
           <w:rPr>
             <w:rStyle w:val="Hyperlink"/>
@@ -8917,8 +10152,8 @@
         <w:t xml:space="preserve">.</w:t>
       </w:r>
     </w:p>
-    <w:bookmarkEnd w:id="152"/>
-    <w:bookmarkStart w:id="154" w:name="ref-pergl2019"/>
+    <w:bookmarkEnd w:id="165"/>
+    <w:bookmarkStart w:id="167" w:name="ref-pergl2019"/>
     <w:p>
       <w:pPr>
         <w:pStyle w:val="Bibliography"/>
@@ -8996,7 +10231,7 @@
       <w:r>
         <w:t xml:space="preserve">18(1, 1): 59. DOI: https://doi.org/</w:t>
       </w:r>
-      <w:hyperlink r:id="rId153">
+      <w:hyperlink r:id="rId166">
         <w:r>
           <w:rPr>
             <w:rStyle w:val="Hyperlink"/>
@@ -9008,8 +10243,8 @@
         <w:t xml:space="preserve">.</w:t>
       </w:r>
     </w:p>
-    <w:bookmarkEnd w:id="154"/>
-    <w:bookmarkStart w:id="156" w:name="ref-rcore"/>
+    <w:bookmarkEnd w:id="167"/>
+    <w:bookmarkStart w:id="169" w:name="ref-rcore"/>
     <w:p>
       <w:pPr>
         <w:pStyle w:val="Bibliography"/>
@@ -9020,7 +10255,7 @@
       <w:r>
         <w:t xml:space="preserve"> </w:t>
       </w:r>
-      <w:hyperlink r:id="rId155">
+      <w:hyperlink r:id="rId168">
         <w:r>
           <w:rPr>
             <w:rStyle w:val="Hyperlink"/>
@@ -9132,8 +10367,8 @@
         <w:t xml:space="preserve">.</w:t>
       </w:r>
     </w:p>
-    <w:bookmarkEnd w:id="156"/>
-    <w:bookmarkStart w:id="157" w:name="ref-rosenberg2013"/>
+    <w:bookmarkEnd w:id="169"/>
+    <w:bookmarkStart w:id="170" w:name="ref-rosenberg2013"/>
     <w:p>
       <w:pPr>
         <w:pStyle w:val="Bibliography"/>
@@ -9201,8 +10436,8 @@
         <w:t xml:space="preserve">. pp. 15–40.</w:t>
       </w:r>
     </w:p>
-    <w:bookmarkEnd w:id="157"/>
-    <w:bookmarkStart w:id="159" w:name="ref-ruppert2017"/>
+    <w:bookmarkEnd w:id="170"/>
+    <w:bookmarkStart w:id="172" w:name="ref-ruppert2017"/>
     <w:p>
       <w:pPr>
         <w:pStyle w:val="Bibliography"/>
@@ -9226,7 +10461,7 @@
       <w:r>
         <w:t xml:space="preserve">4(2): 2053951717717749. DOI: https://doi.org/</w:t>
       </w:r>
-      <w:hyperlink r:id="rId158">
+      <w:hyperlink r:id="rId171">
         <w:r>
           <w:rPr>
             <w:rStyle w:val="Hyperlink"/>
@@ -9238,8 +10473,8 @@
         <w:t xml:space="preserve">.</w:t>
       </w:r>
     </w:p>
-    <w:bookmarkEnd w:id="159"/>
-    <w:bookmarkStart w:id="161" w:name="ref-tkac2021"/>
+    <w:bookmarkEnd w:id="172"/>
+    <w:bookmarkStart w:id="174" w:name="ref-tkac2021"/>
     <w:p>
       <w:pPr>
         <w:pStyle w:val="Bibliography"/>
@@ -9356,7 +10591,7 @@
       <w:r>
         <w:t xml:space="preserve">9(0, 0): 9. DOI: https://doi.org/</w:t>
       </w:r>
-      <w:hyperlink r:id="rId160">
+      <w:hyperlink r:id="rId173">
         <w:r>
           <w:rPr>
             <w:rStyle w:val="Hyperlink"/>
@@ -9368,8 +10603,8 @@
         <w:t xml:space="preserve">.</w:t>
       </w:r>
     </w:p>
-    <w:bookmarkEnd w:id="161"/>
-    <w:bookmarkStart w:id="163" w:name="ref-unesco2021"/>
+    <w:bookmarkEnd w:id="174"/>
+    <w:bookmarkStart w:id="176" w:name="ref-unesco2021"/>
     <w:p>
       <w:pPr>
         <w:pStyle w:val="Bibliography"/>
@@ -9380,7 +10615,7 @@
       <w:r>
         <w:t xml:space="preserve"> </w:t>
       </w:r>
-      <w:hyperlink r:id="rId162">
+      <w:hyperlink r:id="rId175">
         <w:r>
           <w:rPr>
             <w:rStyle w:val="Hyperlink"/>
@@ -9426,8 +10661,8 @@
         <w:t xml:space="preserve">.</w:t>
       </w:r>
     </w:p>
-    <w:bookmarkEnd w:id="163"/>
-    <w:bookmarkStart w:id="165" w:name="ref-wilkinson2016"/>
+    <w:bookmarkEnd w:id="176"/>
+    <w:bookmarkStart w:id="178" w:name="ref-wilkinson2016"/>
     <w:p>
       <w:pPr>
         <w:pStyle w:val="Bibliography"/>
@@ -9463,7 +10698,7 @@
       <w:r>
         <w:t xml:space="preserve">3(160018): DOI: https://doi.org/</w:t>
       </w:r>
-      <w:hyperlink r:id="rId164">
+      <w:hyperlink r:id="rId177">
         <w:r>
           <w:rPr>
             <w:rStyle w:val="Hyperlink"/>
@@ -9475,9 +10710,1858 @@
         <w:t xml:space="preserve">.</w:t>
       </w:r>
     </w:p>
-    <w:bookmarkEnd w:id="165"/>
-    <w:bookmarkEnd w:id="166"/>
-    <w:bookmarkEnd w:id="167"/>
+    <w:bookmarkEnd w:id="178"/>
+    <w:bookmarkStart w:id="180" w:name="ref-wylie2017"/>
+    <w:p>
+      <w:pPr>
+        <w:pStyle w:val="Bibliography"/>
+      </w:pPr>
+      <w:r>
+        <w:t xml:space="preserve">Wylie, A. 2017 How</w:t>
+      </w:r>
+      <w:r>
+        <w:t xml:space="preserve"> </w:t>
+      </w:r>
+      <w:r>
+        <w:t xml:space="preserve">Archaeological Evidence Bites Back</w:t>
+      </w:r>
+      <w:r>
+        <w:t xml:space="preserve">:</w:t>
+      </w:r>
+      <w:r>
+        <w:t xml:space="preserve"> </w:t>
+      </w:r>
+      <w:r>
+        <w:t xml:space="preserve">Strategies</w:t>
+      </w:r>
+      <w:r>
+        <w:t xml:space="preserve"> </w:t>
+      </w:r>
+      <w:r>
+        <w:t xml:space="preserve">for</w:t>
+      </w:r>
+      <w:r>
+        <w:t xml:space="preserve"> </w:t>
+      </w:r>
+      <w:r>
+        <w:t xml:space="preserve">Putting Old Data</w:t>
+      </w:r>
+      <w:r>
+        <w:t xml:space="preserve"> </w:t>
+      </w:r>
+      <w:r>
+        <w:t xml:space="preserve">to</w:t>
+      </w:r>
+      <w:r>
+        <w:t xml:space="preserve"> </w:t>
+      </w:r>
+      <w:r>
+        <w:t xml:space="preserve">Work</w:t>
+      </w:r>
+      <w:r>
+        <w:t xml:space="preserve"> </w:t>
+      </w:r>
+      <w:r>
+        <w:t xml:space="preserve">in</w:t>
+      </w:r>
+      <w:r>
+        <w:t xml:space="preserve"> </w:t>
+      </w:r>
+      <w:r>
+        <w:t xml:space="preserve">New Ways</w:t>
+      </w:r>
+      <w:r>
+        <w:t xml:space="preserve">.</w:t>
+      </w:r>
+      <w:r>
+        <w:t xml:space="preserve"> </w:t>
+      </w:r>
+      <w:r>
+        <w:rPr>
+          <w:iCs/>
+          <w:i/>
+        </w:rPr>
+        <w:t xml:space="preserve">Science, Technology, &amp; Human Values</w:t>
+      </w:r>
+      <w:r>
+        <w:t xml:space="preserve"> </w:t>
+      </w:r>
+      <w:r>
+        <w:t xml:space="preserve">42(2): 203–225. DOI: https://doi.org/</w:t>
+      </w:r>
+      <w:hyperlink r:id="rId179">
+        <w:r>
+          <w:rPr>
+            <w:rStyle w:val="Hyperlink"/>
+          </w:rPr>
+          <w:t xml:space="preserve">10.1177/0162243916671200</w:t>
+        </w:r>
+      </w:hyperlink>
+      <w:r>
+        <w:t xml:space="preserve">.</w:t>
+      </w:r>
+    </w:p>
+    <w:bookmarkEnd w:id="180"/>
+    <w:bookmarkEnd w:id="181"/>
+    <w:bookmarkEnd w:id="182"/>
+    <w:bookmarkStart w:id="195" w:name="sec-glossary"/>
+    <w:p>
+      <w:pPr>
+        <w:pStyle w:val="Heading1"/>
+      </w:pPr>
+      <w:r>
+        <w:t xml:space="preserve">Appendix A — Glossary and abbreviations</w:t>
+      </w:r>
+    </w:p>
+    <w:bookmarkStart w:id="192" w:name="X00a7c4bb560363398ee8dcb340794e3db1c09f9"/>
+    <w:p>
+      <w:pPr>
+        <w:pStyle w:val="Heading2"/>
+      </w:pPr>
+      <w:r>
+        <w:t xml:space="preserve">A.1 Institutions, infrastructures, services etc.</w:t>
+      </w:r>
+    </w:p>
+    <w:p>
+      <w:pPr>
+        <w:pStyle w:val="DefinitionTerm"/>
+      </w:pPr>
+      <w:r>
+        <w:t xml:space="preserve">AAT, Getty AAT</w:t>
+      </w:r>
+    </w:p>
+    <w:p>
+      <w:pPr>
+        <w:pStyle w:val="Definition"/>
+      </w:pPr>
+      <w:r>
+        <w:t xml:space="preserve">Getty Art &amp; Architecture Thesaurus</w:t>
+      </w:r>
+    </w:p>
+    <w:p>
+      <w:pPr>
+        <w:pStyle w:val="DefinitionTerm"/>
+      </w:pPr>
+      <w:r>
+        <w:t xml:space="preserve">AIS CR</w:t>
+      </w:r>
+    </w:p>
+    <w:p>
+      <w:pPr>
+        <w:pStyle w:val="Definition"/>
+      </w:pPr>
+      <w:r>
+        <w:t xml:space="preserve">Archaeological information system of the Czech republic (Archeologický informační systém České republiky,</w:t>
+      </w:r>
+      <w:r>
+        <w:t xml:space="preserve"> </w:t>
+      </w:r>
+      <w:hyperlink r:id="rId183">
+        <w:r>
+          <w:rPr>
+            <w:rStyle w:val="Hyperlink"/>
+          </w:rPr>
+          <w:t xml:space="preserve">https://aiscr.cz/</w:t>
+        </w:r>
+      </w:hyperlink>
+      <w:r>
+        <w:t xml:space="preserve">). Central data infrastructure in the Czech republic operated jointly by Institutes of Archaeology of the Czech Academy of Sciences in Prague and Brno. Its main component is the AMČR.</w:t>
+      </w:r>
+    </w:p>
+    <w:p>
+      <w:pPr>
+        <w:pStyle w:val="DefinitionTerm"/>
+      </w:pPr>
+      <w:r>
+        <w:t xml:space="preserve">AMČR</w:t>
+      </w:r>
+    </w:p>
+    <w:p>
+      <w:pPr>
+        <w:pStyle w:val="Definition"/>
+      </w:pPr>
+      <w:r>
+        <w:t xml:space="preserve">Archaeological map of the Czech republic (Archeologická mapa České republiky,</w:t>
+      </w:r>
+      <w:r>
+        <w:t xml:space="preserve"> </w:t>
+      </w:r>
+      <w:hyperlink r:id="rId184">
+        <w:r>
+          <w:rPr>
+            <w:rStyle w:val="Hyperlink"/>
+          </w:rPr>
+          <w:t xml:space="preserve">https://amcr-info.aiscr.cz/</w:t>
+        </w:r>
+      </w:hyperlink>
+      <w:r>
+        <w:t xml:space="preserve">). A backbone ecosystem of AIS CR gathering data on archaeological fieldworks in the Czech republic.</w:t>
+      </w:r>
+    </w:p>
+    <w:p>
+      <w:pPr>
+        <w:pStyle w:val="DefinitionTerm"/>
+      </w:pPr>
+      <w:r>
+        <w:t xml:space="preserve">ARIADNE</w:t>
+      </w:r>
+    </w:p>
+    <w:p>
+      <w:pPr>
+        <w:pStyle w:val="Definition"/>
+      </w:pPr>
+      <w:r>
+        <w:t xml:space="preserve">ARIADNE (</w:t>
+      </w:r>
+      <w:hyperlink r:id="rId185">
+        <w:r>
+          <w:rPr>
+            <w:rStyle w:val="Hyperlink"/>
+          </w:rPr>
+          <w:t xml:space="preserve">https://ariadne-infrastructure.eu/</w:t>
+        </w:r>
+      </w:hyperlink>
+      <w:r>
+        <w:t xml:space="preserve">) is an international infrastructure devoted to archaeological data preservation and sharing. ARIADNE is operating</w:t>
+      </w:r>
+      <w:r>
+        <w:t xml:space="preserve"> </w:t>
+      </w:r>
+      <w:hyperlink r:id="rId186">
+        <w:r>
+          <w:rPr>
+            <w:rStyle w:val="Hyperlink"/>
+          </w:rPr>
+          <w:t xml:space="preserve">ARIADNE Portal</w:t>
+        </w:r>
+      </w:hyperlink>
+      <w:r>
+        <w:t xml:space="preserve">, a central point of access to archaeological resources offered by different partner institutions.</w:t>
+      </w:r>
+    </w:p>
+    <w:p>
+      <w:pPr>
+        <w:pStyle w:val="DefinitionTerm"/>
+      </w:pPr>
+      <w:r>
+        <w:t xml:space="preserve">ARUB</w:t>
+      </w:r>
+    </w:p>
+    <w:p>
+      <w:pPr>
+        <w:pStyle w:val="Definition"/>
+      </w:pPr>
+      <w:r>
+        <w:t xml:space="preserve">Institute of Archaeology, Czech Academy of Sciences, Brno (</w:t>
+      </w:r>
+      <w:hyperlink r:id="rId187">
+        <w:r>
+          <w:rPr>
+            <w:rStyle w:val="Hyperlink"/>
+          </w:rPr>
+          <w:t xml:space="preserve">https://www.arub.cz/</w:t>
+        </w:r>
+      </w:hyperlink>
+      <w:r>
+        <w:t xml:space="preserve">).</w:t>
+      </w:r>
+    </w:p>
+    <w:p>
+      <w:pPr>
+        <w:pStyle w:val="DefinitionTerm"/>
+      </w:pPr>
+      <w:r>
+        <w:t xml:space="preserve">ARUP</w:t>
+      </w:r>
+    </w:p>
+    <w:p>
+      <w:pPr>
+        <w:pStyle w:val="Definition"/>
+      </w:pPr>
+      <w:r>
+        <w:t xml:space="preserve">Institute of Archaeology, Czech Academy of Sciences, Prague (</w:t>
+      </w:r>
+      <w:hyperlink r:id="rId188">
+        <w:r>
+          <w:rPr>
+            <w:rStyle w:val="Hyperlink"/>
+          </w:rPr>
+          <w:t xml:space="preserve">https://www.arup.cas.cz</w:t>
+        </w:r>
+      </w:hyperlink>
+      <w:r>
+        <w:t xml:space="preserve">)</w:t>
+      </w:r>
+    </w:p>
+    <w:p>
+      <w:pPr>
+        <w:pStyle w:val="DefinitionTerm"/>
+      </w:pPr>
+      <w:r>
+        <w:t xml:space="preserve">ISAD</w:t>
+      </w:r>
+    </w:p>
+    <w:p>
+      <w:pPr>
+        <w:pStyle w:val="Definition"/>
+      </w:pPr>
+      <w:r>
+        <w:t xml:space="preserve">Information system about archaeological data (Informační systém o archeologických datech,</w:t>
+      </w:r>
+      <w:r>
+        <w:t xml:space="preserve"> </w:t>
+      </w:r>
+      <w:hyperlink r:id="rId189">
+        <w:r>
+          <w:rPr>
+            <w:rStyle w:val="Hyperlink"/>
+          </w:rPr>
+          <w:t xml:space="preserve">https://isad.npu.cz/</w:t>
+        </w:r>
+      </w:hyperlink>
+      <w:r>
+        <w:t xml:space="preserve">), an information system operated by the NHI. ISAD consists in principle of spatial data and its metadata, ie. SAS.</w:t>
+      </w:r>
+    </w:p>
+    <w:p>
+      <w:pPr>
+        <w:pStyle w:val="DefinitionTerm"/>
+      </w:pPr>
+      <w:r>
+        <w:t xml:space="preserve">NHI (NPÚ)</w:t>
+      </w:r>
+    </w:p>
+    <w:p>
+      <w:pPr>
+        <w:pStyle w:val="Definition"/>
+      </w:pPr>
+      <w:r>
+        <w:t xml:space="preserve">National Heritage Institute (Národní památkový ústav,</w:t>
+      </w:r>
+      <w:r>
+        <w:t xml:space="preserve"> </w:t>
+      </w:r>
+      <w:hyperlink r:id="rId190">
+        <w:r>
+          <w:rPr>
+            <w:rStyle w:val="Hyperlink"/>
+          </w:rPr>
+          <w:t xml:space="preserve">https://npu.cz/</w:t>
+        </w:r>
+      </w:hyperlink>
+      <w:r>
+        <w:t xml:space="preserve">).</w:t>
+      </w:r>
+    </w:p>
+    <w:p>
+      <w:pPr>
+        <w:pStyle w:val="DefinitionTerm"/>
+      </w:pPr>
+      <w:r>
+        <w:t xml:space="preserve">NM</w:t>
+      </w:r>
+    </w:p>
+    <w:p>
+      <w:pPr>
+        <w:pStyle w:val="Definition"/>
+      </w:pPr>
+      <w:r>
+        <w:t xml:space="preserve">Natinal Museum (Národní muzeum,</w:t>
+      </w:r>
+      <w:r>
+        <w:t xml:space="preserve"> </w:t>
+      </w:r>
+      <w:hyperlink r:id="rId191">
+        <w:r>
+          <w:rPr>
+            <w:rStyle w:val="Hyperlink"/>
+          </w:rPr>
+          <w:t xml:space="preserve">https://www.nm.cz/</w:t>
+        </w:r>
+      </w:hyperlink>
+      <w:r>
+        <w:t xml:space="preserve">)</w:t>
+      </w:r>
+    </w:p>
+    <w:p>
+      <w:pPr>
+        <w:pStyle w:val="DefinitionTerm"/>
+      </w:pPr>
+      <w:r>
+        <w:t xml:space="preserve">SAS</w:t>
+      </w:r>
+    </w:p>
+    <w:p>
+      <w:pPr>
+        <w:pStyle w:val="Definition"/>
+      </w:pPr>
+      <w:r>
+        <w:t xml:space="preserve">State archaeological list (Státní archeologický seznam), part of ISAD operated by the NHI.</w:t>
+      </w:r>
+    </w:p>
+    <w:bookmarkEnd w:id="192"/>
+    <w:bookmarkStart w:id="194" w:name="other-abbreviations"/>
+    <w:p>
+      <w:pPr>
+        <w:pStyle w:val="Heading2"/>
+      </w:pPr>
+      <w:r>
+        <w:t xml:space="preserve">A.2 Other abbreviations</w:t>
+      </w:r>
+    </w:p>
+    <w:p>
+      <w:pPr>
+        <w:pStyle w:val="DefinitionTerm"/>
+      </w:pPr>
+      <w:r>
+        <w:t xml:space="preserve">DMP</w:t>
+      </w:r>
+    </w:p>
+    <w:p>
+      <w:pPr>
+        <w:pStyle w:val="Definition"/>
+      </w:pPr>
+      <w:r>
+        <w:t xml:space="preserve">Data management plan, also data stewardship plan.</w:t>
+      </w:r>
+    </w:p>
+    <w:p>
+      <w:pPr>
+        <w:pStyle w:val="DefinitionTerm"/>
+      </w:pPr>
+      <w:r>
+        <w:t xml:space="preserve">DSW</w:t>
+      </w:r>
+    </w:p>
+    <w:p>
+      <w:pPr>
+        <w:pStyle w:val="Definition"/>
+      </w:pPr>
+      <w:r>
+        <w:t xml:space="preserve">Data stewardship wizard (</w:t>
+      </w:r>
+      <w:hyperlink r:id="rId193">
+        <w:r>
+          <w:rPr>
+            <w:rStyle w:val="Hyperlink"/>
+          </w:rPr>
+          <w:t xml:space="preserve">https://ds-wizard.org/</w:t>
+        </w:r>
+      </w:hyperlink>
+      <w:r>
+        <w:t xml:space="preserve">), an online tool for DMP creation. A FAIR Wizard, an instance of DSW operated by the Czech Academy of Sciences, was used to create a DMP enclosed as</w:t>
+      </w:r>
+      <w:r>
+        <w:t xml:space="preserve"> </w:t>
+      </w:r>
+      <w:hyperlink w:anchor="sec-apx-dmp">
+        <w:r>
+          <w:rPr>
+            <w:rStyle w:val="Hyperlink"/>
+          </w:rPr>
+          <w:t xml:space="preserve">Appendix B</w:t>
+        </w:r>
+      </w:hyperlink>
+      <w:r>
+        <w:t xml:space="preserve">.</w:t>
+      </w:r>
+    </w:p>
+    <w:p>
+      <w:pPr>
+        <w:pStyle w:val="DefinitionTerm"/>
+      </w:pPr>
+      <w:r>
+        <w:t xml:space="preserve">FAIR data</w:t>
+      </w:r>
+    </w:p>
+    <w:p>
+      <w:pPr>
+        <w:pStyle w:val="Definition"/>
+      </w:pPr>
+      <w:r>
+        <w:t xml:space="preserve">Findable, interoperable, accessible and reusable data.</w:t>
+      </w:r>
+    </w:p>
+    <w:bookmarkEnd w:id="194"/>
+    <w:bookmarkEnd w:id="195"/>
+    <w:bookmarkStart w:id="245" w:name="sec-apx-dmp"/>
+    <w:p>
+      <w:pPr>
+        <w:pStyle w:val="Heading1"/>
+      </w:pPr>
+      <w:r>
+        <w:t xml:space="preserve">Appendix B — Data management plan</w:t>
+      </w:r>
+    </w:p>
+    <w:p>
+      <w:pPr>
+        <w:pStyle w:val="DefinitionTerm"/>
+      </w:pPr>
+      <w:r>
+        <w:t xml:space="preserve">Machine actionable version (JSON)</w:t>
+      </w:r>
+    </w:p>
+    <w:p>
+      <w:pPr>
+        <w:pStyle w:val="Definition"/>
+      </w:pPr>
+      <w:hyperlink r:id="rId196">
+        <w:r>
+          <w:rPr>
+            <w:rStyle w:val="Hyperlink"/>
+          </w:rPr>
+          <w:t xml:space="preserve">https://github.com/petrpajdla/dataInfrastructures/blob/main/appendices/dmp.json</w:t>
+        </w:r>
+      </w:hyperlink>
+    </w:p>
+    <w:p>
+      <w:pPr>
+        <w:pStyle w:val="DefinitionTerm"/>
+      </w:pPr>
+      <w:r>
+        <w:t xml:space="preserve">Based on</w:t>
+      </w:r>
+    </w:p>
+    <w:p>
+      <w:pPr>
+        <w:pStyle w:val="Definition"/>
+      </w:pPr>
+      <w:r>
+        <w:t xml:space="preserve">Common DSW Knowledge Model, 2.6.3</w:t>
+      </w:r>
+      <w:r>
+        <w:t xml:space="preserve"> </w:t>
+      </w:r>
+      <w:r>
+        <w:t xml:space="preserve">(</w:t>
+      </w:r>
+      <w:r>
+        <w:t xml:space="preserve">dsw</w:t>
+      </w:r>
+      <w:r>
+        <w:t xml:space="preserve">:</w:t>
+      </w:r>
+      <w:r>
+        <w:t xml:space="preserve">root</w:t>
+      </w:r>
+      <w:r>
+        <w:t xml:space="preserve">:</w:t>
+      </w:r>
+      <w:r>
+        <w:t xml:space="preserve">2.6.3</w:t>
+      </w:r>
+      <w:r>
+        <w:t xml:space="preserve">)</w:t>
+      </w:r>
+    </w:p>
+    <w:p>
+      <w:pPr>
+        <w:pStyle w:val="DefinitionTerm"/>
+      </w:pPr>
+      <w:r>
+        <w:t xml:space="preserve">Project phase</w:t>
+      </w:r>
+    </w:p>
+    <w:p>
+      <w:pPr>
+        <w:pStyle w:val="Definition"/>
+      </w:pPr>
+      <w:r>
+        <w:t xml:space="preserve">Before Finishing the Project</w:t>
+      </w:r>
+    </w:p>
+    <w:p>
+      <w:pPr>
+        <w:pStyle w:val="DefinitionTerm"/>
+      </w:pPr>
+      <w:r>
+        <w:t xml:space="preserve">Created by</w:t>
+      </w:r>
+    </w:p>
+    <w:p>
+      <w:pPr>
+        <w:pStyle w:val="Definition"/>
+      </w:pPr>
+      <w:r>
+        <w:t xml:space="preserve">Petr Pajdla</w:t>
+      </w:r>
+      <w:r>
+        <w:t xml:space="preserve"> </w:t>
+      </w:r>
+      <w:r>
+        <w:t xml:space="preserve">(</w:t>
+      </w:r>
+      <w:hyperlink r:id="rId197">
+        <w:r>
+          <w:rPr>
+            <w:rStyle w:val="Hyperlink"/>
+          </w:rPr>
+          <w:t xml:space="preserve">pajdla@arub.cz</w:t>
+        </w:r>
+      </w:hyperlink>
+      <w:r>
+        <w:t xml:space="preserve">)</w:t>
+      </w:r>
+      <w:r>
+        <w:br/>
+      </w:r>
+      <w:r>
+        <w:t xml:space="preserve">Archeologický ústav AV ČR, Brno</w:t>
+      </w:r>
+    </w:p>
+    <w:p>
+      <w:pPr>
+        <w:pStyle w:val="DefinitionTerm"/>
+      </w:pPr>
+      <w:r>
+        <w:t xml:space="preserve">Generated on</w:t>
+      </w:r>
+    </w:p>
+    <w:p>
+      <w:pPr>
+        <w:pStyle w:val="Definition"/>
+      </w:pPr>
+      <w:r>
+        <w:t xml:space="preserve">11 Feb 2024</w:t>
+      </w:r>
+    </w:p>
+    <w:p>
+      <w:pPr>
+        <w:pStyle w:val="FirstParagraph"/>
+      </w:pPr>
+      <w:r>
+        <w:t xml:space="preserve">Data Management Plan created in Data Stewardship Wizard</w:t>
+      </w:r>
+      <w:r>
+        <w:t xml:space="preserve"> </w:t>
+      </w:r>
+      <w:hyperlink r:id="rId198">
+        <w:r>
+          <w:rPr>
+            <w:rStyle w:val="Hyperlink"/>
+          </w:rPr>
+          <w:t xml:space="preserve">ds-wizard.org</w:t>
+        </w:r>
+      </w:hyperlink>
+    </w:p>
+    <w:bookmarkStart w:id="199" w:name="dmp-versions"/>
+    <w:p>
+      <w:pPr>
+        <w:pStyle w:val="BodyText"/>
+      </w:pPr>
+      <w:r>
+        <w:t xml:space="preserve">History of changes</w:t>
+      </w:r>
+    </w:p>
+    <w:bookmarkEnd w:id="199"/>
+    <w:p>
+      <w:pPr>
+        <w:pStyle w:val="BodyText"/>
+      </w:pPr>
+      <w:r>
+        <w:t xml:space="preserve">Version</w:t>
+      </w:r>
+      <w:r>
+        <w:t xml:space="preserve"> </w:t>
+      </w:r>
+      <w:r>
+        <w:t xml:space="preserve">1.0</w:t>
+      </w:r>
+    </w:p>
+    <w:p>
+      <w:pPr>
+        <w:pStyle w:val="BodyText"/>
+      </w:pPr>
+      <w:r>
+        <w:t xml:space="preserve">Publication date</w:t>
+      </w:r>
+      <w:r>
+        <w:t xml:space="preserve"> </w:t>
+      </w:r>
+      <w:r>
+        <w:t xml:space="preserve">2024-02-11</w:t>
+      </w:r>
+    </w:p>
+    <w:p>
+      <w:pPr>
+        <w:pStyle w:val="BodyText"/>
+      </w:pPr>
+      <w:r>
+        <w:t xml:space="preserve">Changes</w:t>
+      </w:r>
+    </w:p>
+    <w:p>
+      <w:pPr>
+        <w:pStyle w:val="BodyText"/>
+      </w:pPr>
+      <w:r>
+        <w:t xml:space="preserve">There are no named versions</w:t>
+      </w:r>
+    </w:p>
+    <w:bookmarkStart w:id="244" w:name="dmp-content"/>
+    <w:bookmarkStart w:id="208" w:name="sec-data-collection"/>
+    <w:bookmarkStart w:id="207" w:name="section-a-data-collection"/>
+    <w:p>
+      <w:pPr>
+        <w:pStyle w:val="Heading2"/>
+      </w:pPr>
+      <w:r>
+        <w:t xml:space="preserve">B.1 Section A: Data Collection</w:t>
+      </w:r>
+    </w:p>
+    <w:bookmarkStart w:id="203" w:name="q-what-data"/>
+    <w:bookmarkStart w:id="202" w:name="what-data-will-you-collect-or-create"/>
+    <w:p>
+      <w:pPr>
+        <w:pStyle w:val="Heading3"/>
+      </w:pPr>
+      <w:r>
+        <w:t xml:space="preserve">B.1.1 1. What data will you collect or create?</w:t>
+      </w:r>
+    </w:p>
+    <w:bookmarkStart w:id="200" w:name="re-used-datasets"/>
+    <w:p>
+      <w:pPr>
+        <w:pStyle w:val="Heading4"/>
+      </w:pPr>
+      <w:r>
+        <w:t xml:space="preserve">Re-used datasets</w:t>
+      </w:r>
+    </w:p>
+    <w:p>
+      <w:pPr>
+        <w:pStyle w:val="FirstParagraph"/>
+      </w:pPr>
+      <w:r>
+        <w:t xml:space="preserve">We have found the following non-reference datasets that we have</w:t>
+      </w:r>
+      <w:r>
+        <w:t xml:space="preserve"> </w:t>
+      </w:r>
+      <w:r>
+        <w:t xml:space="preserve">considered for re-use:</w:t>
+      </w:r>
+    </w:p>
+    <w:p>
+      <w:pPr>
+        <w:numPr>
+          <w:ilvl w:val="0"/>
+          <w:numId w:val="1009"/>
+        </w:numPr>
+      </w:pPr>
+      <w:r>
+        <w:rPr>
+          <w:bCs/>
+          <w:b/>
+        </w:rPr>
+        <w:t xml:space="preserve">Archaeological Map of the Czech Republic</w:t>
+      </w:r>
+      <w:r>
+        <w:t xml:space="preserve"> </w:t>
+      </w:r>
+      <w:r>
+        <w:t xml:space="preserve">(AMCR)</w:t>
+      </w:r>
+      <w:r>
+        <w:t xml:space="preserve"> </w:t>
+      </w:r>
+    </w:p>
+    <w:p>
+      <w:pPr>
+        <w:numPr>
+          <w:ilvl w:val="0"/>
+          <w:numId w:val="1000"/>
+        </w:numPr>
+      </w:pPr>
+      <w:r>
+        <w:t xml:space="preserve">The Archaeological Map of the Czech Republic (AMCR) is a repository</w:t>
+      </w:r>
+      <w:r>
+        <w:t xml:space="preserve"> </w:t>
+      </w:r>
+      <w:r>
+        <w:t xml:space="preserve">designed for information on archaeological investigations, sites and</w:t>
+      </w:r>
+      <w:r>
+        <w:t xml:space="preserve"> </w:t>
+      </w:r>
+      <w:r>
+        <w:t xml:space="preserve">finds, operated by the Archaeological Institutes of the CAS in</w:t>
+      </w:r>
+      <w:r>
+        <w:t xml:space="preserve"> </w:t>
+      </w:r>
+      <w:r>
+        <w:t xml:space="preserve">Prague and Brno. The archives of these institutions contain</w:t>
+      </w:r>
+      <w:r>
+        <w:t xml:space="preserve"> </w:t>
+      </w:r>
+      <w:r>
+        <w:t xml:space="preserve">documentation of archaeological fieldwork on the territory of the</w:t>
+      </w:r>
+      <w:r>
+        <w:t xml:space="preserve"> </w:t>
+      </w:r>
+      <w:r>
+        <w:t xml:space="preserve">Czech Republic from 1919 to the present day, and they continue to</w:t>
+      </w:r>
+      <w:r>
+        <w:t xml:space="preserve"> </w:t>
+      </w:r>
+      <w:r>
+        <w:t xml:space="preserve">enrich their collections. The AMCR database and related documents</w:t>
+      </w:r>
+      <w:r>
+        <w:t xml:space="preserve"> </w:t>
+      </w:r>
+      <w:r>
+        <w:t xml:space="preserve">form the largest collection of archaeological data concerning the</w:t>
+      </w:r>
+      <w:r>
+        <w:t xml:space="preserve"> </w:t>
+      </w:r>
+      <w:r>
+        <w:t xml:space="preserve">Czech Republic and are therefore an important part of our cultural</w:t>
+      </w:r>
+      <w:r>
+        <w:t xml:space="preserve"> </w:t>
+      </w:r>
+      <w:r>
+        <w:t xml:space="preserve">heritage. The AMCR digital archive contains various types of</w:t>
+      </w:r>
+      <w:r>
+        <w:t xml:space="preserve"> </w:t>
+      </w:r>
+      <w:r>
+        <w:t xml:space="preserve">records - individual archaeological documents (texts, field</w:t>
+      </w:r>
+      <w:r>
+        <w:t xml:space="preserve"> </w:t>
+      </w:r>
+      <w:r>
+        <w:t xml:space="preserve">photographs, aerial photographs, maps and plans, digital data),</w:t>
+      </w:r>
+      <w:r>
+        <w:t xml:space="preserve"> </w:t>
+      </w:r>
+      <w:r>
+        <w:t xml:space="preserve">projects, fieldwork events, archaeological sites, records of</w:t>
+      </w:r>
+      <w:r>
+        <w:t xml:space="preserve"> </w:t>
+      </w:r>
+      <w:r>
+        <w:t xml:space="preserve">individual finds and a library of 3D models. Data and descriptive</w:t>
+      </w:r>
+      <w:r>
+        <w:t xml:space="preserve"> </w:t>
+      </w:r>
+      <w:r>
+        <w:t xml:space="preserve">information are continuously taken from the AMCR and presented in</w:t>
+      </w:r>
+      <w:r>
+        <w:t xml:space="preserve"> </w:t>
+      </w:r>
+      <w:r>
+        <w:t xml:space="preserve">the the AMCR Digital Archive interface.</w:t>
+      </w:r>
+    </w:p>
+    <w:bookmarkEnd w:id="200"/>
+    <w:bookmarkStart w:id="201" w:name="data-formats-and-types"/>
+    <w:p>
+      <w:pPr>
+        <w:pStyle w:val="Heading4"/>
+      </w:pPr>
+      <w:r>
+        <w:t xml:space="preserve">Data formats and types</w:t>
+      </w:r>
+    </w:p>
+    <w:p>
+      <w:pPr>
+        <w:pStyle w:val="FirstParagraph"/>
+      </w:pPr>
+      <w:r>
+        <w:t xml:space="preserve">We will be using the following data formats and types:</w:t>
+      </w:r>
+    </w:p>
+    <w:p>
+      <w:pPr>
+        <w:numPr>
+          <w:ilvl w:val="0"/>
+          <w:numId w:val="1010"/>
+        </w:numPr>
+      </w:pPr>
+      <w:r>
+        <w:rPr>
+          <w:bCs/>
+          <w:b/>
+        </w:rPr>
+        <w:t xml:space="preserve">Comma-separated Values</w:t>
+      </w:r>
+      <w:r>
+        <w:t xml:space="preserve"> </w:t>
+      </w:r>
+      <w:r>
+        <w:t xml:space="preserve">(CSV)</w:t>
+      </w:r>
+      <w:r>
+        <w:t xml:space="preserve"> </w:t>
+      </w:r>
+    </w:p>
+    <w:p>
+      <w:pPr>
+        <w:numPr>
+          <w:ilvl w:val="0"/>
+          <w:numId w:val="1000"/>
+        </w:numPr>
+      </w:pPr>
+      <w:r>
+        <w:t xml:space="preserve">A comma-separated values (CSV) file is a delimited text file that</w:t>
+      </w:r>
+      <w:r>
+        <w:t xml:space="preserve"> </w:t>
+      </w:r>
+      <w:r>
+        <w:t xml:space="preserve">uses a comma to separate values. Each line of the file is a data</w:t>
+      </w:r>
+      <w:r>
+        <w:t xml:space="preserve"> </w:t>
+      </w:r>
+      <w:r>
+        <w:t xml:space="preserve">record. Each record consists of one or more fields, separated by</w:t>
+      </w:r>
+      <w:r>
+        <w:t xml:space="preserve"> </w:t>
+      </w:r>
+      <w:r>
+        <w:t xml:space="preserve">commas. The use of the comma as a field separator is the source of</w:t>
+      </w:r>
+      <w:r>
+        <w:t xml:space="preserve"> </w:t>
+      </w:r>
+      <w:r>
+        <w:t xml:space="preserve">the name for this file format. A CSV file typically stores tabular</w:t>
+      </w:r>
+      <w:r>
+        <w:t xml:space="preserve"> </w:t>
+      </w:r>
+      <w:r>
+        <w:t xml:space="preserve">data (numbers and text) in plain text, in which case each line will</w:t>
+      </w:r>
+      <w:r>
+        <w:t xml:space="preserve"> </w:t>
+      </w:r>
+      <w:r>
+        <w:t xml:space="preserve">have the same number of fields.</w:t>
+      </w:r>
+    </w:p>
+    <w:p>
+      <w:pPr>
+        <w:numPr>
+          <w:ilvl w:val="0"/>
+          <w:numId w:val="1000"/>
+        </w:numPr>
+      </w:pPr>
+      <w:r>
+        <w:t xml:space="preserve">It is a standardized format. This is a suitable format for long-term</w:t>
+      </w:r>
+      <w:r>
+        <w:t xml:space="preserve"> </w:t>
+      </w:r>
+      <w:r>
+        <w:t xml:space="preserve">archiving. We will have only a small amount of data stored in this</w:t>
+      </w:r>
+      <w:r>
+        <w:t xml:space="preserve"> </w:t>
+      </w:r>
+      <w:r>
+        <w:t xml:space="preserve">format.</w:t>
+      </w:r>
+    </w:p>
+    <w:p>
+      <w:pPr>
+        <w:numPr>
+          <w:ilvl w:val="0"/>
+          <w:numId w:val="1010"/>
+        </w:numPr>
+      </w:pPr>
+      <w:r>
+        <w:t xml:space="preserve">OGC Geoackage</w:t>
+      </w:r>
+    </w:p>
+    <w:p>
+      <w:pPr>
+        <w:numPr>
+          <w:ilvl w:val="0"/>
+          <w:numId w:val="1000"/>
+        </w:numPr>
+      </w:pPr>
+      <w:r>
+        <w:t xml:space="preserve">It is a standardized format. This is a suitable format for long-term</w:t>
+      </w:r>
+      <w:r>
+        <w:t xml:space="preserve"> </w:t>
+      </w:r>
+      <w:r>
+        <w:t xml:space="preserve">archiving. We will have only a small amount of data stored in this</w:t>
+      </w:r>
+      <w:r>
+        <w:t xml:space="preserve"> </w:t>
+      </w:r>
+      <w:r>
+        <w:t xml:space="preserve">format.</w:t>
+      </w:r>
+    </w:p>
+    <w:bookmarkEnd w:id="201"/>
+    <w:bookmarkEnd w:id="202"/>
+    <w:bookmarkEnd w:id="203"/>
+    <w:bookmarkStart w:id="206" w:name="q-how-data"/>
+    <w:bookmarkStart w:id="205" w:name="Xce50f4b1f7283fa1ff557e20a01e02051079fb5"/>
+    <w:p>
+      <w:pPr>
+        <w:pStyle w:val="Heading3"/>
+      </w:pPr>
+      <w:r>
+        <w:t xml:space="preserve">B.1.2 2. How will the data be collected or created?</w:t>
+      </w:r>
+    </w:p>
+    <w:p>
+      <w:pPr>
+        <w:pStyle w:val="FirstParagraph"/>
+      </w:pPr>
+      <w:r>
+        <w:t xml:space="preserve">There will be no instrument dataset in this project.</w:t>
+      </w:r>
+    </w:p>
+    <w:bookmarkStart w:id="204" w:name="data-storage-and-file-conventions"/>
+    <w:p>
+      <w:pPr>
+        <w:pStyle w:val="Heading4"/>
+      </w:pPr>
+      <w:r>
+        <w:t xml:space="preserve">Data storage and file conventions</w:t>
+      </w:r>
+    </w:p>
+    <w:p>
+      <w:pPr>
+        <w:pStyle w:val="FirstParagraph"/>
+      </w:pPr>
+      <w:r>
+        <w:t xml:space="preserve">The project will require so little storage space for all data and</w:t>
+      </w:r>
+      <w:r>
+        <w:t xml:space="preserve"> </w:t>
+      </w:r>
+      <w:r>
+        <w:t xml:space="preserve">software (including temporary storage) that it is not a problem.</w:t>
+      </w:r>
+    </w:p>
+    <w:p>
+      <w:pPr>
+        <w:pStyle w:val="BodyText"/>
+      </w:pPr>
+      <w:r>
+        <w:t xml:space="preserve">We will use a filesystem with files and folders. We document how we</w:t>
+      </w:r>
+      <w:r>
+        <w:t xml:space="preserve"> </w:t>
+      </w:r>
+      <w:r>
+        <w:t xml:space="preserve">manage file versioning for files and folders.</w:t>
+      </w:r>
+    </w:p>
+    <w:p>
+      <w:pPr>
+        <w:pStyle w:val="BodyText"/>
+      </w:pPr>
+      <w:r>
+        <w:t xml:space="preserve">We will not be storing data in an "object/document store" system.</w:t>
+      </w:r>
+    </w:p>
+    <w:p>
+      <w:pPr>
+        <w:pStyle w:val="BodyText"/>
+      </w:pPr>
+      <w:r>
+        <w:t xml:space="preserve">We will not use a database system to store project data.</w:t>
+      </w:r>
+    </w:p>
+    <w:bookmarkEnd w:id="204"/>
+    <w:bookmarkEnd w:id="205"/>
+    <w:bookmarkEnd w:id="206"/>
+    <w:bookmarkEnd w:id="207"/>
+    <w:bookmarkEnd w:id="208"/>
+    <w:bookmarkStart w:id="212" w:name="sec-docs-metadata"/>
+    <w:bookmarkStart w:id="211" w:name="section-b-documentation-and-meta-data"/>
+    <w:p>
+      <w:pPr>
+        <w:pStyle w:val="Heading2"/>
+      </w:pPr>
+      <w:r>
+        <w:t xml:space="preserve">B.2 Section B: Documentation and Meta-data</w:t>
+      </w:r>
+    </w:p>
+    <w:bookmarkStart w:id="210" w:name="q-docs-metadata"/>
+    <w:bookmarkStart w:id="209" w:name="Xdbcc7820a798b5d4a3ed67289440da275cca432"/>
+    <w:p>
+      <w:pPr>
+        <w:pStyle w:val="Heading3"/>
+      </w:pPr>
+      <w:r>
+        <w:t xml:space="preserve">B.2.1 3. What documentation and meta-data will accompany the data?</w:t>
+      </w:r>
+    </w:p>
+    <w:p>
+      <w:pPr>
+        <w:pStyle w:val="FirstParagraph"/>
+      </w:pPr>
+      <w:r>
+        <w:t xml:space="preserve">List of data to be published is given in Section E, Question 9. This</w:t>
+      </w:r>
+      <w:r>
+        <w:t xml:space="preserve"> </w:t>
+      </w:r>
+      <w:r>
+        <w:t xml:space="preserve">also includes information about catalogs where the data can be found.</w:t>
+      </w:r>
+      <w:r>
+        <w:t xml:space="preserve"> </w:t>
+      </w:r>
+      <w:r>
+        <w:t xml:space="preserve">Information about data types used is given in Section A, Question 1.</w:t>
+      </w:r>
+    </w:p>
+    <w:p>
+      <w:pPr>
+        <w:pStyle w:val="BodyText"/>
+      </w:pPr>
+      <w:r>
+        <w:t xml:space="preserve">We will include keywords and relevant ontology references to optimise</w:t>
+      </w:r>
+      <w:r>
+        <w:t xml:space="preserve"> </w:t>
+      </w:r>
+      <w:r>
+        <w:t xml:space="preserve">the possibility for discovery and potential reuse.</w:t>
+      </w:r>
+    </w:p>
+    <w:p>
+      <w:pPr>
+        <w:pStyle w:val="BodyText"/>
+      </w:pPr>
+      <w:r>
+        <w:t xml:space="preserve">Metadata will be openly available. Metadata will available in a form</w:t>
+      </w:r>
+      <w:r>
+        <w:t xml:space="preserve"> </w:t>
+      </w:r>
+      <w:r>
+        <w:t xml:space="preserve">that can be harvested and indexed (managed by the used repository /</w:t>
+      </w:r>
+      <w:r>
+        <w:t xml:space="preserve"> </w:t>
+      </w:r>
+      <w:r>
+        <w:t xml:space="preserve">repositories).</w:t>
+      </w:r>
+    </w:p>
+    <w:bookmarkEnd w:id="209"/>
+    <w:bookmarkEnd w:id="210"/>
+    <w:bookmarkEnd w:id="211"/>
+    <w:bookmarkEnd w:id="212"/>
+    <w:bookmarkStart w:id="219" w:name="sec-ethics-legal"/>
+    <w:bookmarkStart w:id="218" w:name="section-c-ethics-and-legal-compliance"/>
+    <w:p>
+      <w:pPr>
+        <w:pStyle w:val="Heading2"/>
+      </w:pPr>
+      <w:r>
+        <w:t xml:space="preserve">B.3 Section C: Ethics and Legal Compliance</w:t>
+      </w:r>
+    </w:p>
+    <w:bookmarkStart w:id="215" w:name="q-ethical-issues"/>
+    <w:bookmarkStart w:id="214" w:name="how-will-you-manage-any-ethical-issues"/>
+    <w:p>
+      <w:pPr>
+        <w:pStyle w:val="Heading3"/>
+      </w:pPr>
+      <w:r>
+        <w:t xml:space="preserve">B.3.1 4. How will you manage any ethical issues?</w:t>
+      </w:r>
+    </w:p>
+    <w:bookmarkStart w:id="213" w:name="data-we-collect"/>
+    <w:p>
+      <w:pPr>
+        <w:pStyle w:val="Heading4"/>
+      </w:pPr>
+      <w:r>
+        <w:t xml:space="preserve">Data we collect</w:t>
+      </w:r>
+    </w:p>
+    <w:p>
+      <w:pPr>
+        <w:pStyle w:val="FirstParagraph"/>
+      </w:pPr>
+      <w:r>
+        <w:t xml:space="preserve">We will not collect any data connected to a person, i.e. "personal</w:t>
+      </w:r>
+      <w:r>
+        <w:t xml:space="preserve"> </w:t>
+      </w:r>
+      <w:r>
+        <w:t xml:space="preserve">data".</w:t>
+      </w:r>
+    </w:p>
+    <w:p>
+      <w:pPr>
+        <w:pStyle w:val="BodyText"/>
+      </w:pPr>
+      <w:r>
+        <w:t xml:space="preserve">The data collection is not subject to ethical legislation.</w:t>
+      </w:r>
+    </w:p>
+    <w:bookmarkEnd w:id="213"/>
+    <w:bookmarkEnd w:id="214"/>
+    <w:bookmarkEnd w:id="215"/>
+    <w:bookmarkStart w:id="217" w:name="q-ethical-issues"/>
+    <w:bookmarkStart w:id="216" w:name="X3627bd94837af29e51776661d8bd28ec7b3e464"/>
+    <w:p>
+      <w:pPr>
+        <w:pStyle w:val="Heading3"/>
+      </w:pPr>
+      <w:r>
+        <w:t xml:space="preserve">B.3.2 5. How will you manage copyright and Intellectual Property Rights (IPR) issues?</w:t>
+      </w:r>
+    </w:p>
+    <w:p>
+      <w:pPr>
+        <w:pStyle w:val="FirstParagraph"/>
+      </w:pPr>
+      <w:r>
+        <w:t xml:space="preserve">We will be working with the philosophy</w:t>
+      </w:r>
+      <w:r>
+        <w:t xml:space="preserve"> </w:t>
+      </w:r>
+      <w:r>
+        <w:rPr>
+          <w:iCs/>
+          <w:i/>
+        </w:rPr>
+        <w:t xml:space="preserve">as open as possible</w:t>
+      </w:r>
+      <w:r>
+        <w:t xml:space="preserve"> </w:t>
+      </w:r>
+      <w:r>
+        <w:t xml:space="preserve">for our</w:t>
+      </w:r>
+      <w:r>
+        <w:t xml:space="preserve"> </w:t>
+      </w:r>
+      <w:r>
+        <w:t xml:space="preserve">data.</w:t>
+      </w:r>
+    </w:p>
+    <w:p>
+      <w:pPr>
+        <w:pStyle w:val="BodyText"/>
+      </w:pPr>
+      <w:r>
+        <w:t xml:space="preserve">All of our data can become completely open over time.</w:t>
+      </w:r>
+    </w:p>
+    <w:p>
+      <w:pPr>
+        <w:pStyle w:val="BodyText"/>
+      </w:pPr>
+      <w:r>
+        <w:t xml:space="preserve">Limited embargo will not be used as all data will be opened.</w:t>
+      </w:r>
+    </w:p>
+    <w:p>
+      <w:pPr>
+        <w:pStyle w:val="BodyText"/>
+      </w:pPr>
+      <w:r>
+        <w:t xml:space="preserve">All data will be owned by the Principal Investigator.</w:t>
+      </w:r>
+    </w:p>
+    <w:p>
+      <w:pPr>
+        <w:pStyle w:val="BodyText"/>
+      </w:pPr>
+      <w:r>
+        <w:t xml:space="preserve">For the reference and non-reference data sets that we reuse, conditions</w:t>
+      </w:r>
+      <w:r>
+        <w:t xml:space="preserve"> </w:t>
+      </w:r>
+      <w:r>
+        <w:t xml:space="preserve">are as follows:</w:t>
+      </w:r>
+    </w:p>
+    <w:p>
+      <w:pPr>
+        <w:numPr>
+          <w:ilvl w:val="0"/>
+          <w:numId w:val="1011"/>
+        </w:numPr>
+      </w:pPr>
+      <w:r>
+        <w:rPr>
+          <w:bCs/>
+          <w:b/>
+        </w:rPr>
+        <w:t xml:space="preserve">Archaeological Map of the Czech Republic</w:t>
+      </w:r>
+      <w:r>
+        <w:t xml:space="preserve"> </w:t>
+      </w:r>
+      <w:r>
+        <w:t xml:space="preserve">(AMCR)</w:t>
+      </w:r>
+      <w:r>
+        <w:t xml:space="preserve"> </w:t>
+      </w:r>
+    </w:p>
+    <w:p>
+      <w:pPr>
+        <w:numPr>
+          <w:ilvl w:val="0"/>
+          <w:numId w:val="1000"/>
+        </w:numPr>
+      </w:pPr>
+      <w:r>
+        <w:t xml:space="preserve">The Archaeological Map of the Czech Republic (AMCR) is a repository</w:t>
+      </w:r>
+      <w:r>
+        <w:t xml:space="preserve"> </w:t>
+      </w:r>
+      <w:r>
+        <w:t xml:space="preserve">designed for information on archaeological investigations, sites and</w:t>
+      </w:r>
+      <w:r>
+        <w:t xml:space="preserve"> </w:t>
+      </w:r>
+      <w:r>
+        <w:t xml:space="preserve">finds, operated by the Archaeological Institutes of the CAS in</w:t>
+      </w:r>
+      <w:r>
+        <w:t xml:space="preserve"> </w:t>
+      </w:r>
+      <w:r>
+        <w:t xml:space="preserve">Prague and Brno. The archives of these institutions contain</w:t>
+      </w:r>
+      <w:r>
+        <w:t xml:space="preserve"> </w:t>
+      </w:r>
+      <w:r>
+        <w:t xml:space="preserve">documentation of archaeological fieldwork on the territory of the</w:t>
+      </w:r>
+      <w:r>
+        <w:t xml:space="preserve"> </w:t>
+      </w:r>
+      <w:r>
+        <w:t xml:space="preserve">Czech Republic from 1919 to the present day, and they continue to</w:t>
+      </w:r>
+      <w:r>
+        <w:t xml:space="preserve"> </w:t>
+      </w:r>
+      <w:r>
+        <w:t xml:space="preserve">enrich their collections. The AMCR database and related documents</w:t>
+      </w:r>
+      <w:r>
+        <w:t xml:space="preserve"> </w:t>
+      </w:r>
+      <w:r>
+        <w:t xml:space="preserve">form the largest collection of archaeological data concerning the</w:t>
+      </w:r>
+      <w:r>
+        <w:t xml:space="preserve"> </w:t>
+      </w:r>
+      <w:r>
+        <w:t xml:space="preserve">Czech Republic and are therefore an important part of our cultural</w:t>
+      </w:r>
+      <w:r>
+        <w:t xml:space="preserve"> </w:t>
+      </w:r>
+      <w:r>
+        <w:t xml:space="preserve">heritage. The AMCR digital archive contains various types of</w:t>
+      </w:r>
+      <w:r>
+        <w:t xml:space="preserve"> </w:t>
+      </w:r>
+      <w:r>
+        <w:t xml:space="preserve">records - individual archaeological documents (texts, field</w:t>
+      </w:r>
+      <w:r>
+        <w:t xml:space="preserve"> </w:t>
+      </w:r>
+      <w:r>
+        <w:t xml:space="preserve">photographs, aerial photographs, maps and plans, digital data),</w:t>
+      </w:r>
+      <w:r>
+        <w:t xml:space="preserve"> </w:t>
+      </w:r>
+      <w:r>
+        <w:t xml:space="preserve">projects, fieldwork events, archaeological sites, records of</w:t>
+      </w:r>
+      <w:r>
+        <w:t xml:space="preserve"> </w:t>
+      </w:r>
+      <w:r>
+        <w:t xml:space="preserve">individual finds and a library of 3D models. Data and descriptive</w:t>
+      </w:r>
+      <w:r>
+        <w:t xml:space="preserve"> </w:t>
+      </w:r>
+      <w:r>
+        <w:t xml:space="preserve">information are continuously taken from the AMCR and presented in</w:t>
+      </w:r>
+      <w:r>
+        <w:t xml:space="preserve"> </w:t>
+      </w:r>
+      <w:r>
+        <w:t xml:space="preserve">the the AMCR Digital Archive interface.</w:t>
+      </w:r>
+    </w:p>
+    <w:p>
+      <w:pPr>
+        <w:numPr>
+          <w:ilvl w:val="0"/>
+          <w:numId w:val="1000"/>
+        </w:numPr>
+      </w:pPr>
+      <w:r>
+        <w:t xml:space="preserve">It is freely available with obligation to quote the source (e.g.</w:t>
+      </w:r>
+      <w:r>
+        <w:t xml:space="preserve"> </w:t>
+      </w:r>
+      <w:r>
+        <w:t xml:space="preserve">CC-BY).</w:t>
+      </w:r>
+    </w:p>
+    <w:bookmarkEnd w:id="216"/>
+    <w:bookmarkEnd w:id="217"/>
+    <w:bookmarkEnd w:id="218"/>
+    <w:bookmarkEnd w:id="219"/>
+    <w:bookmarkStart w:id="225" w:name="sec-storage-backup"/>
+    <w:bookmarkStart w:id="224" w:name="section-d-storage-and-backup"/>
+    <w:p>
+      <w:pPr>
+        <w:pStyle w:val="Heading2"/>
+      </w:pPr>
+      <w:r>
+        <w:t xml:space="preserve">B.4 Section D: Storage and Backup</w:t>
+      </w:r>
+    </w:p>
+    <w:bookmarkStart w:id="221" w:name="q-store-backup"/>
+    <w:bookmarkStart w:id="220" w:name="X3ce968f4ff92de01e13bd4242dc88cc47c51403"/>
+    <w:p>
+      <w:pPr>
+        <w:pStyle w:val="Heading3"/>
+      </w:pPr>
+      <w:r>
+        <w:t xml:space="preserve">B.4.1 6. How will the data be stored and backed up during the research?</w:t>
+      </w:r>
+    </w:p>
+    <w:p>
+      <w:pPr>
+        <w:pStyle w:val="FirstParagraph"/>
+      </w:pPr>
+      <w:r>
+        <w:t xml:space="preserve">Data that project members themselves store adequately backed up and</w:t>
+      </w:r>
+      <w:r>
+        <w:t xml:space="preserve"> </w:t>
+      </w:r>
+      <w:r>
+        <w:t xml:space="preserve">traceable. Therefore data are protected against both equipment failure</w:t>
+      </w:r>
+      <w:r>
+        <w:t xml:space="preserve"> </w:t>
+      </w:r>
+      <w:r>
+        <w:t xml:space="preserve">and human error.</w:t>
+      </w:r>
+    </w:p>
+    <w:bookmarkEnd w:id="220"/>
+    <w:bookmarkEnd w:id="221"/>
+    <w:bookmarkStart w:id="223" w:name="q-access-security"/>
+    <w:bookmarkStart w:id="222" w:name="how-will-you-manage-access-and-security"/>
+    <w:p>
+      <w:pPr>
+        <w:pStyle w:val="Heading3"/>
+      </w:pPr>
+      <w:r>
+        <w:t xml:space="preserve">B.4.2 7. How will you manage access and security?</w:t>
+      </w:r>
+    </w:p>
+    <w:p>
+      <w:pPr>
+        <w:pStyle w:val="FirstParagraph"/>
+      </w:pPr>
+      <w:r>
+        <w:t xml:space="preserve">Project members will not store data or software on computers in the lab</w:t>
+      </w:r>
+      <w:r>
+        <w:t xml:space="preserve"> </w:t>
+      </w:r>
+      <w:r>
+        <w:t xml:space="preserve">or external hard drives connected to those computers.They can carry data</w:t>
+      </w:r>
+      <w:r>
+        <w:t xml:space="preserve"> </w:t>
+      </w:r>
+      <w:r>
+        <w:t xml:space="preserve">with them on password-protected laptops. All data centers where project</w:t>
+      </w:r>
+      <w:r>
+        <w:t xml:space="preserve"> </w:t>
+      </w:r>
+      <w:r>
+        <w:t xml:space="preserve">data is stored carry sufficient certifications. All project web services</w:t>
+      </w:r>
+      <w:r>
+        <w:t xml:space="preserve"> </w:t>
+      </w:r>
+      <w:r>
+        <w:t xml:space="preserve">are addressed via secure HTTP (https://...). Project members have been</w:t>
+      </w:r>
+      <w:r>
+        <w:t xml:space="preserve"> </w:t>
+      </w:r>
+      <w:r>
+        <w:t xml:space="preserve">instructed about both generic and specific risks to the project.</w:t>
+      </w:r>
+    </w:p>
+    <w:p>
+      <w:pPr>
+        <w:pStyle w:val="BodyText"/>
+      </w:pPr>
+      <w:r>
+        <w:t xml:space="preserve">The possible impact to the project or organization if information is</w:t>
+      </w:r>
+      <w:r>
+        <w:t xml:space="preserve"> </w:t>
+      </w:r>
+      <w:r>
+        <w:t xml:space="preserve">lost is small. The possible impact to the project or organization if</w:t>
+      </w:r>
+      <w:r>
+        <w:t xml:space="preserve"> </w:t>
+      </w:r>
+      <w:r>
+        <w:t xml:space="preserve">information is leaked is small. The possible impact to the project or</w:t>
+      </w:r>
+      <w:r>
+        <w:t xml:space="preserve"> </w:t>
+      </w:r>
+      <w:r>
+        <w:t xml:space="preserve">organization if information is vandalised is small.</w:t>
+      </w:r>
+    </w:p>
+    <w:p>
+      <w:pPr>
+        <w:pStyle w:val="BodyText"/>
+      </w:pPr>
+      <w:r>
+        <w:t xml:space="preserve">We are not using any personal information.</w:t>
+      </w:r>
+    </w:p>
+    <w:bookmarkEnd w:id="222"/>
+    <w:bookmarkEnd w:id="223"/>
+    <w:bookmarkEnd w:id="224"/>
+    <w:bookmarkEnd w:id="225"/>
+    <w:bookmarkStart w:id="231" w:name="sec-selection-preservation"/>
+    <w:bookmarkStart w:id="230" w:name="section-e-selection-and-preservation"/>
+    <w:p>
+      <w:pPr>
+        <w:pStyle w:val="Heading2"/>
+      </w:pPr>
+      <w:r>
+        <w:t xml:space="preserve">B.5 Section E: Selection and Preservation</w:t>
+      </w:r>
+    </w:p>
+    <w:bookmarkStart w:id="227" w:name="q-which-longterm"/>
+    <w:bookmarkStart w:id="226" w:name="Xc893194fa85bac19de03997e7e380ebc8db5c90"/>
+    <w:p>
+      <w:pPr>
+        <w:pStyle w:val="Heading3"/>
+      </w:pPr>
+      <w:r>
+        <w:t xml:space="preserve">B.5.1 8. Which data are of long-term value and should be retained, shared, and/or preserved?</w:t>
+      </w:r>
+    </w:p>
+    <w:bookmarkEnd w:id="226"/>
+    <w:bookmarkEnd w:id="227"/>
+    <w:bookmarkStart w:id="229" w:name="q-longterm-plan"/>
+    <w:bookmarkStart w:id="228" w:name="X8e9eb1409a2f50cc7f2d4e0d8f09eb8ae8f0bb6"/>
+    <w:p>
+      <w:pPr>
+        <w:pStyle w:val="Heading3"/>
+      </w:pPr>
+      <w:r>
+        <w:t xml:space="preserve">B.5.2 9. What is the longterm preservation plan for the dataset?</w:t>
+      </w:r>
+    </w:p>
+    <w:p>
+      <w:pPr>
+        <w:pStyle w:val="FirstParagraph"/>
+      </w:pPr>
+      <w:r>
+        <w:t xml:space="preserve">None of the used repositories charge for their services.</w:t>
+      </w:r>
+    </w:p>
+    <w:p>
+      <w:pPr>
+        <w:pStyle w:val="BodyText"/>
+      </w:pPr>
+      <w:r>
+        <w:t xml:space="preserve">We have a reserved budget for the time and effort it will take to</w:t>
+      </w:r>
+      <w:r>
+        <w:t xml:space="preserve"> </w:t>
+      </w:r>
+      <w:r>
+        <w:t xml:space="preserve">prepare the data for publication.</w:t>
+      </w:r>
+    </w:p>
+    <w:bookmarkEnd w:id="228"/>
+    <w:bookmarkEnd w:id="229"/>
+    <w:bookmarkEnd w:id="230"/>
+    <w:bookmarkEnd w:id="231"/>
+    <w:bookmarkStart w:id="237" w:name="sec-data-sharing"/>
+    <w:bookmarkStart w:id="236" w:name="section-f-data-sharing"/>
+    <w:p>
+      <w:pPr>
+        <w:pStyle w:val="Heading2"/>
+      </w:pPr>
+      <w:r>
+        <w:t xml:space="preserve">B.6 Section F: Data Sharing</w:t>
+      </w:r>
+    </w:p>
+    <w:bookmarkStart w:id="233" w:name="q-how-share"/>
+    <w:bookmarkStart w:id="232" w:name="how-will-you-share-the-data"/>
+    <w:p>
+      <w:pPr>
+        <w:pStyle w:val="Heading3"/>
+      </w:pPr>
+      <w:r>
+        <w:t xml:space="preserve">B.6.1 10. How will you share the data?</w:t>
+      </w:r>
+    </w:p>
+    <w:p>
+      <w:pPr>
+        <w:pStyle w:val="FirstParagraph"/>
+      </w:pPr>
+      <w:r>
+        <w:t xml:space="preserve">Information about used repositories (i.e. where will potential users</w:t>
+      </w:r>
+      <w:r>
+        <w:t xml:space="preserve"> </w:t>
+      </w:r>
+      <w:r>
+        <w:t xml:space="preserve">find out about the data) is provided in Section E, Question 9.</w:t>
+      </w:r>
+    </w:p>
+    <w:p>
+      <w:pPr>
+        <w:pStyle w:val="BodyText"/>
+      </w:pPr>
+      <w:r>
+        <w:t xml:space="preserve">Embargo on the data is described in Section C, Question 5, and Section</w:t>
+      </w:r>
+      <w:r>
+        <w:t xml:space="preserve"> </w:t>
+      </w:r>
+      <w:r>
+        <w:t xml:space="preserve">F, Question 11.</w:t>
+      </w:r>
+    </w:p>
+    <w:bookmarkEnd w:id="232"/>
+    <w:bookmarkEnd w:id="233"/>
+    <w:bookmarkStart w:id="235" w:name="q-restrictions"/>
+    <w:bookmarkStart w:id="234" w:name="X98831c7083a85235cc02395a4a9aac9c07134ac"/>
+    <w:p>
+      <w:pPr>
+        <w:pStyle w:val="Heading3"/>
+      </w:pPr>
+      <w:r>
+        <w:t xml:space="preserve">B.6.2 11. Are any restrictions on data sharing required?</w:t>
+      </w:r>
+    </w:p>
+    <w:p>
+      <w:pPr>
+        <w:pStyle w:val="FirstParagraph"/>
+      </w:pPr>
+      <w:r>
+        <w:t xml:space="preserve">Ethical and legal restrictions are documented under Section C. We have</w:t>
+      </w:r>
+      <w:r>
+        <w:t xml:space="preserve"> </w:t>
+      </w:r>
+      <w:r>
+        <w:t xml:space="preserve">used the Data Stewardship Wizard, which made us aware of options to</w:t>
+      </w:r>
+      <w:r>
+        <w:t xml:space="preserve"> </w:t>
+      </w:r>
+      <w:r>
+        <w:t xml:space="preserve">minimize the restrictions.</w:t>
+      </w:r>
+    </w:p>
+    <w:p>
+      <w:pPr>
+        <w:pStyle w:val="BodyText"/>
+      </w:pPr>
+      <w:r>
+        <w:t xml:space="preserve">No data sharing agreement will be required.</w:t>
+      </w:r>
+    </w:p>
+    <w:p>
+      <w:pPr>
+        <w:pStyle w:val="BodyText"/>
+      </w:pPr>
+      <w:r>
+        <w:t xml:space="preserve">We are not running the project in a collaboration between different</w:t>
+      </w:r>
+      <w:r>
+        <w:t xml:space="preserve"> </w:t>
+      </w:r>
+      <w:r>
+        <w:t xml:space="preserve">groups nor institutes. Therefore, no collaboration agreement related to</w:t>
+      </w:r>
+      <w:r>
+        <w:t xml:space="preserve"> </w:t>
+      </w:r>
+      <w:r>
+        <w:t xml:space="preserve">data access is needed.</w:t>
+      </w:r>
+    </w:p>
+    <w:bookmarkEnd w:id="234"/>
+    <w:bookmarkEnd w:id="235"/>
+    <w:bookmarkEnd w:id="236"/>
+    <w:bookmarkEnd w:id="237"/>
+    <w:bookmarkStart w:id="243" w:name="sec-responsibilities-resources"/>
+    <w:bookmarkStart w:id="242" w:name="section-g-responsibilities-and-resources"/>
+    <w:p>
+      <w:pPr>
+        <w:pStyle w:val="Heading2"/>
+      </w:pPr>
+      <w:r>
+        <w:t xml:space="preserve">B.7 Section G: Responsibilities and Resources</w:t>
+      </w:r>
+    </w:p>
+    <w:bookmarkStart w:id="239" w:name="q-dm-responsible"/>
+    <w:bookmarkStart w:id="238" w:name="Xd754209f0ac1ce38fcfa25099b8db615a72d3e9"/>
+    <w:p>
+      <w:pPr>
+        <w:pStyle w:val="Heading3"/>
+      </w:pPr>
+      <w:r>
+        <w:t xml:space="preserve">B.7.1 12. Who will be responsible for data management?</w:t>
+      </w:r>
+    </w:p>
+    <w:p>
+      <w:pPr>
+        <w:pStyle w:val="FirstParagraph"/>
+      </w:pPr>
+      <w:r>
+        <w:t xml:space="preserve">Petr Pajdla is responsible for implementing the DMP, and ensuring it is</w:t>
+      </w:r>
+      <w:r>
+        <w:t xml:space="preserve"> </w:t>
+      </w:r>
+      <w:r>
+        <w:t xml:space="preserve">reviewed and revised.</w:t>
+      </w:r>
+    </w:p>
+    <w:p>
+      <w:pPr>
+        <w:pStyle w:val="BodyText"/>
+      </w:pPr>
+      <w:r>
+        <w:t xml:space="preserve">Petr Pajdla is responsible for reviewing, enhancing, cleaning, or</w:t>
+      </w:r>
+      <w:r>
+        <w:t xml:space="preserve"> </w:t>
+      </w:r>
+      <w:r>
+        <w:t xml:space="preserve">standardizing metadata and the associated data submitted for storage,</w:t>
+      </w:r>
+      <w:r>
+        <w:t xml:space="preserve"> </w:t>
+      </w:r>
+      <w:r>
+        <w:t xml:space="preserve">use and maintenance within a data centre or repository.</w:t>
+      </w:r>
+    </w:p>
+    <w:p>
+      <w:pPr>
+        <w:pStyle w:val="BodyText"/>
+      </w:pPr>
+      <w:r>
+        <w:t xml:space="preserve">Petr Pajdla is responsible for maintaining the finished resource.</w:t>
+      </w:r>
+    </w:p>
+    <w:bookmarkEnd w:id="238"/>
+    <w:bookmarkEnd w:id="239"/>
+    <w:bookmarkStart w:id="241" w:name="q-required-resources"/>
+    <w:bookmarkStart w:id="240" w:name="Xd7df7c1d56fa73a15ab636b3735692fffd955ed"/>
+    <w:p>
+      <w:pPr>
+        <w:pStyle w:val="Heading3"/>
+      </w:pPr>
+      <w:r>
+        <w:t xml:space="preserve">B.7.2 13. What resources will you require to deliver your plan?</w:t>
+      </w:r>
+    </w:p>
+    <w:p>
+      <w:pPr>
+        <w:pStyle w:val="FirstParagraph"/>
+      </w:pPr>
+      <w:r>
+        <w:t xml:space="preserve">To execute the DMP, no additional specialist expertise is required.</w:t>
+      </w:r>
+    </w:p>
+    <w:p>
+      <w:pPr>
+        <w:pStyle w:val="BodyText"/>
+      </w:pPr>
+      <w:r>
+        <w:t xml:space="preserve">We do not require any hardware or software in addition to what is</w:t>
+      </w:r>
+      <w:r>
+        <w:t xml:space="preserve"> </w:t>
+      </w:r>
+      <w:r>
+        <w:t xml:space="preserve">usually available in the institute.</w:t>
+      </w:r>
+    </w:p>
+    <w:p>
+      <w:pPr>
+        <w:pStyle w:val="BodyText"/>
+      </w:pPr>
+      <w:r>
+        <w:t xml:space="preserve">Charges applied by data repositories (if any) are mentioned already in</w:t>
+      </w:r>
+      <w:r>
+        <w:t xml:space="preserve"> </w:t>
+      </w:r>
+      <w:r>
+        <w:t xml:space="preserve">Section E, Question 9.</w:t>
+      </w:r>
+    </w:p>
+    <w:bookmarkEnd w:id="240"/>
+    <w:bookmarkEnd w:id="241"/>
+    <w:bookmarkEnd w:id="242"/>
+    <w:bookmarkEnd w:id="243"/>
+    <w:bookmarkEnd w:id="244"/>
+    <w:bookmarkEnd w:id="245"/>
     <w:sectPr/>
   </w:body>
 </w:document>
@@ -9503,7 +12587,7 @@
       </w:r>
     </w:p>
   </w:footnote>
-  <w:footnote w:id="56">
+  <w:footnote w:id="60">
     <w:p>
       <w:pPr>
         <w:pStyle w:val="FootnoteText"/>
@@ -9560,7 +12644,7 @@
       </w:r>
     </w:p>
   </w:footnote>
-  <w:footnote w:id="57">
+  <w:footnote w:id="61">
     <w:p>
       <w:pPr>
         <w:pStyle w:val="FootnoteText"/>
@@ -9604,7 +12688,7 @@
       </w:r>
     </w:p>
   </w:footnote>
-  <w:footnote w:id="67">
+  <w:footnote w:id="68">
     <w:p>
       <w:pPr>
         <w:pStyle w:val="FootnoteText"/>
@@ -9644,11 +12728,17 @@
         <w:t xml:space="preserve">(Kitchin 2022: 61–74)</w:t>
       </w:r>
       <w:r>
-        <w:t xml:space="preserve">. For instance some geophysical, 3D, remote sensing, or archaeogenetic and similar data can fit under the definition of big data, but most of archaeological data, like databases of sites and assamblages etc. are not big data by definition, even though they might cover large spatial and/or temporal regions and consist of many records.</w:t>
+        <w:t xml:space="preserve">.</w:t>
+      </w:r>
+      <w:r>
+        <w:t xml:space="preserve"> </w:t>
+      </w:r>
+      <w:r>
+        <w:t xml:space="preserve">For instance some geophysical, 3D, remote sensing, or archaeogenetic and similar data can fit under the definition of big data, but most of archaeological data, like databases of sites and assamblages etc. are not big data by definition, even though they might cover large spatial and/or temporal regions and consist of many records and variables.</w:t>
       </w:r>
     </w:p>
   </w:footnote>
-  <w:footnote w:id="70">
+  <w:footnote w:id="71">
     <w:p>
       <w:pPr>
         <w:pStyle w:val="FootnoteText"/>
@@ -9683,7 +12773,7 @@
       <w:r>
         <w:t xml:space="preserve"> </w:t>
       </w:r>
-      <w:hyperlink r:id="rId71">
+      <w:hyperlink r:id="rId72">
         <w:r>
           <w:rPr>
             <w:rStyle w:val="Hyperlink"/>
@@ -9744,7 +12834,7 @@
       </w:r>
     </w:p>
   </w:footnote>
-  <w:footnote w:id="81">
+  <w:footnote w:id="82">
     <w:p>
       <w:pPr>
         <w:pStyle w:val="FootnoteText"/>
@@ -9958,6 +13048,18 @@
     <w:abstractNumId w:val="991"/>
   </w:num>
   <w:num w:numId="1007">
+    <w:abstractNumId w:val="991"/>
+  </w:num>
+  <w:num w:numId="1008">
+    <w:abstractNumId w:val="991"/>
+  </w:num>
+  <w:num w:numId="1009">
+    <w:abstractNumId w:val="991"/>
+  </w:num>
+  <w:num w:numId="1010">
+    <w:abstractNumId w:val="991"/>
+  </w:num>
+  <w:num w:numId="1011">
     <w:abstractNumId w:val="991"/>
   </w:num>
 </w:numbering>
